--- a/doc/SDP-Team110.docx
+++ b/doc/SDP-Team110.docx
@@ -158,8 +158,10 @@
           <w:sz w:val="52"/>
           <w:szCs w:val="52"/>
         </w:rPr>
-        <w:t>3</w:t>
-      </w:r>
+        <w:t>4</w:t>
+      </w:r>
+      <w:bookmarkStart w:id="0" w:name="_GoBack"/>
+      <w:bookmarkEnd w:id="0"/>
     </w:p>
     <w:p>
       <w:pPr>
@@ -169,8 +171,6 @@
           <w:sz w:val="32"/>
         </w:rPr>
       </w:pPr>
-      <w:bookmarkStart w:id="0" w:name="_GoBack"/>
-      <w:bookmarkEnd w:id="0"/>
     </w:p>
     <w:p>
       <w:pPr>
@@ -535,14 +535,12 @@
             </w:tcBorders>
           </w:tcPr>
           <w:p>
-            <w:proofErr w:type="gramStart"/>
             <w:r>
               <w:rPr>
                 <w:rFonts w:hint="eastAsia"/>
               </w:rPr>
               <w:t>季子涵</w:t>
             </w:r>
-            <w:proofErr w:type="gramEnd"/>
           </w:p>
         </w:tc>
         <w:tc>
@@ -1037,14 +1035,12 @@
             </w:tcBorders>
           </w:tcPr>
           <w:p>
-            <w:proofErr w:type="gramStart"/>
             <w:r>
               <w:rPr>
                 <w:rFonts w:hint="eastAsia"/>
               </w:rPr>
               <w:t>季子涵</w:t>
             </w:r>
-            <w:proofErr w:type="gramEnd"/>
           </w:p>
         </w:tc>
         <w:tc>
@@ -1138,14 +1134,12 @@
             </w:tcBorders>
           </w:tcPr>
           <w:p>
-            <w:proofErr w:type="gramStart"/>
             <w:r>
               <w:rPr>
                 <w:rFonts w:hint="eastAsia"/>
               </w:rPr>
               <w:t>季子涵</w:t>
             </w:r>
-            <w:proofErr w:type="gramEnd"/>
           </w:p>
         </w:tc>
         <w:tc>
@@ -1331,7 +1325,14 @@
               <w:right w:val="single" w:sz="4" w:space="0" w:color="auto"/>
             </w:tcBorders>
           </w:tcPr>
-          <w:p/>
+          <w:p>
+            <w:r>
+              <w:rPr>
+                <w:rFonts w:hint="eastAsia"/>
+              </w:rPr>
+              <w:t>1.4</w:t>
+            </w:r>
+          </w:p>
         </w:tc>
         <w:tc>
           <w:tcPr>
@@ -1343,7 +1344,32 @@
               <w:right w:val="single" w:sz="4" w:space="0" w:color="auto"/>
             </w:tcBorders>
           </w:tcPr>
-          <w:p/>
+          <w:p>
+            <w:r>
+              <w:rPr>
+                <w:rFonts w:hint="eastAsia"/>
+              </w:rPr>
+              <w:t>3</w:t>
+            </w:r>
+            <w:r>
+              <w:rPr>
+                <w:rFonts w:hint="eastAsia"/>
+              </w:rPr>
+              <w:t>月</w:t>
+            </w:r>
+            <w:r>
+              <w:rPr>
+                <w:rFonts w:hint="eastAsia"/>
+              </w:rPr>
+              <w:t>24</w:t>
+            </w:r>
+            <w:r>
+              <w:rPr>
+                <w:rFonts w:hint="eastAsia"/>
+              </w:rPr>
+              <w:t>日</w:t>
+            </w:r>
+          </w:p>
         </w:tc>
         <w:tc>
           <w:tcPr>
@@ -1355,7 +1381,14 @@
               <w:right w:val="single" w:sz="4" w:space="0" w:color="auto"/>
             </w:tcBorders>
           </w:tcPr>
-          <w:p/>
+          <w:p>
+            <w:r>
+              <w:rPr>
+                <w:rFonts w:hint="eastAsia"/>
+              </w:rPr>
+              <w:t>宋卓煜</w:t>
+            </w:r>
+          </w:p>
         </w:tc>
         <w:tc>
           <w:tcPr>
@@ -1367,7 +1400,14 @@
               <w:right w:val="single" w:sz="4" w:space="0" w:color="auto"/>
             </w:tcBorders>
           </w:tcPr>
-          <w:p/>
+          <w:p>
+            <w:r>
+              <w:rPr>
+                <w:rFonts w:hint="eastAsia"/>
+              </w:rPr>
+              <w:t>全体组员</w:t>
+            </w:r>
+          </w:p>
         </w:tc>
         <w:tc>
           <w:tcPr>
@@ -1379,7 +1419,14 @@
               <w:right w:val="single" w:sz="4" w:space="0" w:color="auto"/>
             </w:tcBorders>
           </w:tcPr>
-          <w:p/>
+          <w:p>
+            <w:r>
+              <w:rPr>
+                <w:rFonts w:hint="eastAsia"/>
+              </w:rPr>
+              <w:t>基于助教意见进行修改</w:t>
+            </w:r>
+          </w:p>
         </w:tc>
       </w:tr>
       <w:tr>
@@ -1535,7 +1582,7 @@
           <w:r>
             <w:fldChar w:fldCharType="separate"/>
           </w:r>
-          <w:hyperlink w:anchor="_Toc34665272" w:history="1">
+          <w:hyperlink w:anchor="_Toc35934449" w:history="1">
             <w:r>
               <w:rPr>
                 <w:rStyle w:val="a7"/>
@@ -1578,7 +1625,7 @@
                 <w:noProof/>
                 <w:webHidden/>
               </w:rPr>
-              <w:instrText xml:space="preserve"> PAGEREF _Toc34665272 \h </w:instrText>
+              <w:instrText xml:space="preserve"> PAGEREF _Toc35934449 \h </w:instrText>
             </w:r>
             <w:r>
               <w:rPr>
@@ -1624,7 +1671,7 @@
               <w:szCs w:val="22"/>
             </w:rPr>
           </w:pPr>
-          <w:hyperlink w:anchor="_Toc34665273" w:history="1">
+          <w:hyperlink w:anchor="_Toc35934450" w:history="1">
             <w:r>
               <w:rPr>
                 <w:rStyle w:val="a7"/>
@@ -1667,7 +1714,7 @@
                 <w:noProof/>
                 <w:webHidden/>
               </w:rPr>
-              <w:instrText xml:space="preserve"> PAGEREF _Toc34665273 \h </w:instrText>
+              <w:instrText xml:space="preserve"> PAGEREF _Toc35934450 \h </w:instrText>
             </w:r>
             <w:r>
               <w:rPr>
@@ -1713,7 +1760,7 @@
               <w:szCs w:val="22"/>
             </w:rPr>
           </w:pPr>
-          <w:hyperlink w:anchor="_Toc34665274" w:history="1">
+          <w:hyperlink w:anchor="_Toc35934451" w:history="1">
             <w:r>
               <w:rPr>
                 <w:rStyle w:val="a7"/>
@@ -1756,7 +1803,7 @@
                 <w:noProof/>
                 <w:webHidden/>
               </w:rPr>
-              <w:instrText xml:space="preserve"> PAGEREF _Toc34665274 \h </w:instrText>
+              <w:instrText xml:space="preserve"> PAGEREF _Toc35934451 \h </w:instrText>
             </w:r>
             <w:r>
               <w:rPr>
@@ -1802,7 +1849,7 @@
               <w:szCs w:val="22"/>
             </w:rPr>
           </w:pPr>
-          <w:hyperlink w:anchor="_Toc34665275" w:history="1">
+          <w:hyperlink w:anchor="_Toc35934452" w:history="1">
             <w:r>
               <w:rPr>
                 <w:rStyle w:val="a7"/>
@@ -1845,7 +1892,7 @@
                 <w:noProof/>
                 <w:webHidden/>
               </w:rPr>
-              <w:instrText xml:space="preserve"> PAGEREF _Toc34665275 \h </w:instrText>
+              <w:instrText xml:space="preserve"> PAGEREF _Toc35934452 \h </w:instrText>
             </w:r>
             <w:r>
               <w:rPr>
@@ -1891,7 +1938,7 @@
               <w:szCs w:val="22"/>
             </w:rPr>
           </w:pPr>
-          <w:hyperlink w:anchor="_Toc34665276" w:history="1">
+          <w:hyperlink w:anchor="_Toc35934453" w:history="1">
             <w:r>
               <w:rPr>
                 <w:rStyle w:val="a7"/>
@@ -1934,7 +1981,7 @@
                 <w:noProof/>
                 <w:webHidden/>
               </w:rPr>
-              <w:instrText xml:space="preserve"> PAGEREF _Toc34665276 \h </w:instrText>
+              <w:instrText xml:space="preserve"> PAGEREF _Toc35934453 \h </w:instrText>
             </w:r>
             <w:r>
               <w:rPr>
@@ -1980,7 +2027,7 @@
               <w:szCs w:val="22"/>
             </w:rPr>
           </w:pPr>
-          <w:hyperlink w:anchor="_Toc34665277" w:history="1">
+          <w:hyperlink w:anchor="_Toc35934454" w:history="1">
             <w:r>
               <w:rPr>
                 <w:rStyle w:val="a7"/>
@@ -2023,7 +2070,7 @@
                 <w:noProof/>
                 <w:webHidden/>
               </w:rPr>
-              <w:instrText xml:space="preserve"> PAGEREF _Toc34665277 \h </w:instrText>
+              <w:instrText xml:space="preserve"> PAGEREF _Toc35934454 \h </w:instrText>
             </w:r>
             <w:r>
               <w:rPr>
@@ -2069,7 +2116,7 @@
               <w:szCs w:val="22"/>
             </w:rPr>
           </w:pPr>
-          <w:hyperlink w:anchor="_Toc34665278" w:history="1">
+          <w:hyperlink w:anchor="_Toc35934455" w:history="1">
             <w:r>
               <w:rPr>
                 <w:rStyle w:val="a7"/>
@@ -2112,7 +2159,7 @@
                 <w:noProof/>
                 <w:webHidden/>
               </w:rPr>
-              <w:instrText xml:space="preserve"> PAGEREF _Toc34665278 \h </w:instrText>
+              <w:instrText xml:space="preserve"> PAGEREF _Toc35934455 \h </w:instrText>
             </w:r>
             <w:r>
               <w:rPr>
@@ -2158,7 +2205,7 @@
               <w:szCs w:val="22"/>
             </w:rPr>
           </w:pPr>
-          <w:hyperlink w:anchor="_Toc34665279" w:history="1">
+          <w:hyperlink w:anchor="_Toc35934456" w:history="1">
             <w:r>
               <w:rPr>
                 <w:rStyle w:val="a7"/>
@@ -2201,7 +2248,7 @@
                 <w:noProof/>
                 <w:webHidden/>
               </w:rPr>
-              <w:instrText xml:space="preserve"> PAGEREF _Toc34665279 \h </w:instrText>
+              <w:instrText xml:space="preserve"> PAGEREF _Toc35934456 \h </w:instrText>
             </w:r>
             <w:r>
               <w:rPr>
@@ -2246,7 +2293,7 @@
               <w:szCs w:val="22"/>
             </w:rPr>
           </w:pPr>
-          <w:hyperlink w:anchor="_Toc34665280" w:history="1">
+          <w:hyperlink w:anchor="_Toc35934457" w:history="1">
             <w:r>
               <w:rPr>
                 <w:rStyle w:val="a7"/>
@@ -2289,7 +2336,7 @@
                 <w:noProof/>
                 <w:webHidden/>
               </w:rPr>
-              <w:instrText xml:space="preserve"> PAGEREF _Toc34665280 \h </w:instrText>
+              <w:instrText xml:space="preserve"> PAGEREF _Toc35934457 \h </w:instrText>
             </w:r>
             <w:r>
               <w:rPr>
@@ -2335,7 +2382,7 @@
               <w:szCs w:val="22"/>
             </w:rPr>
           </w:pPr>
-          <w:hyperlink w:anchor="_Toc34665281" w:history="1">
+          <w:hyperlink w:anchor="_Toc35934458" w:history="1">
             <w:r>
               <w:rPr>
                 <w:rStyle w:val="a7"/>
@@ -2378,7 +2425,7 @@
                 <w:noProof/>
                 <w:webHidden/>
               </w:rPr>
-              <w:instrText xml:space="preserve"> PAGEREF _Toc34665281 \h </w:instrText>
+              <w:instrText xml:space="preserve"> PAGEREF _Toc35934458 \h </w:instrText>
             </w:r>
             <w:r>
               <w:rPr>
@@ -2424,7 +2471,7 @@
               <w:szCs w:val="22"/>
             </w:rPr>
           </w:pPr>
-          <w:hyperlink w:anchor="_Toc34665282" w:history="1">
+          <w:hyperlink w:anchor="_Toc35934459" w:history="1">
             <w:r>
               <w:rPr>
                 <w:rStyle w:val="a7"/>
@@ -2467,7 +2514,7 @@
                 <w:noProof/>
                 <w:webHidden/>
               </w:rPr>
-              <w:instrText xml:space="preserve"> PAGEREF _Toc34665282 \h </w:instrText>
+              <w:instrText xml:space="preserve"> PAGEREF _Toc35934459 \h </w:instrText>
             </w:r>
             <w:r>
               <w:rPr>
@@ -2487,7 +2534,7 @@
                 <w:noProof/>
                 <w:webHidden/>
               </w:rPr>
-              <w:t>3</w:t>
+              <w:t>2</w:t>
             </w:r>
             <w:r>
               <w:rPr>
@@ -2513,7 +2560,7 @@
               <w:szCs w:val="22"/>
             </w:rPr>
           </w:pPr>
-          <w:hyperlink w:anchor="_Toc34665283" w:history="1">
+          <w:hyperlink w:anchor="_Toc35934460" w:history="1">
             <w:r>
               <w:rPr>
                 <w:rStyle w:val="a7"/>
@@ -2556,7 +2603,7 @@
                 <w:noProof/>
                 <w:webHidden/>
               </w:rPr>
-              <w:instrText xml:space="preserve"> PAGEREF _Toc34665283 \h </w:instrText>
+              <w:instrText xml:space="preserve"> PAGEREF _Toc35934460 \h </w:instrText>
             </w:r>
             <w:r>
               <w:rPr>
@@ -2576,7 +2623,7 @@
                 <w:noProof/>
                 <w:webHidden/>
               </w:rPr>
-              <w:t>4</w:t>
+              <w:t>3</w:t>
             </w:r>
             <w:r>
               <w:rPr>
@@ -2602,7 +2649,7 @@
               <w:szCs w:val="22"/>
             </w:rPr>
           </w:pPr>
-          <w:hyperlink w:anchor="_Toc34665284" w:history="1">
+          <w:hyperlink w:anchor="_Toc35934461" w:history="1">
             <w:r>
               <w:rPr>
                 <w:rStyle w:val="a7"/>
@@ -2645,7 +2692,7 @@
                 <w:noProof/>
                 <w:webHidden/>
               </w:rPr>
-              <w:instrText xml:space="preserve"> PAGEREF _Toc34665284 \h </w:instrText>
+              <w:instrText xml:space="preserve"> PAGEREF _Toc35934461 \h </w:instrText>
             </w:r>
             <w:r>
               <w:rPr>
@@ -2665,7 +2712,7 @@
                 <w:noProof/>
                 <w:webHidden/>
               </w:rPr>
-              <w:t>4</w:t>
+              <w:t>3</w:t>
             </w:r>
             <w:r>
               <w:rPr>
@@ -2691,7 +2738,7 @@
               <w:szCs w:val="22"/>
             </w:rPr>
           </w:pPr>
-          <w:hyperlink w:anchor="_Toc34665285" w:history="1">
+          <w:hyperlink w:anchor="_Toc35934462" w:history="1">
             <w:r>
               <w:rPr>
                 <w:rStyle w:val="a7"/>
@@ -2734,7 +2781,7 @@
                 <w:noProof/>
                 <w:webHidden/>
               </w:rPr>
-              <w:instrText xml:space="preserve"> PAGEREF _Toc34665285 \h </w:instrText>
+              <w:instrText xml:space="preserve"> PAGEREF _Toc35934462 \h </w:instrText>
             </w:r>
             <w:r>
               <w:rPr>
@@ -2754,7 +2801,7 @@
                 <w:noProof/>
                 <w:webHidden/>
               </w:rPr>
-              <w:t>4</w:t>
+              <w:t>3</w:t>
             </w:r>
             <w:r>
               <w:rPr>
@@ -2780,7 +2827,7 @@
               <w:szCs w:val="22"/>
             </w:rPr>
           </w:pPr>
-          <w:hyperlink w:anchor="_Toc34665286" w:history="1">
+          <w:hyperlink w:anchor="_Toc35934463" w:history="1">
             <w:r>
               <w:rPr>
                 <w:rStyle w:val="a7"/>
@@ -2823,7 +2870,7 @@
                 <w:noProof/>
                 <w:webHidden/>
               </w:rPr>
-              <w:instrText xml:space="preserve"> PAGEREF _Toc34665286 \h </w:instrText>
+              <w:instrText xml:space="preserve"> PAGEREF _Toc35934463 \h </w:instrText>
             </w:r>
             <w:r>
               <w:rPr>
@@ -2843,7 +2890,7 @@
                 <w:noProof/>
                 <w:webHidden/>
               </w:rPr>
-              <w:t>4</w:t>
+              <w:t>3</w:t>
             </w:r>
             <w:r>
               <w:rPr>
@@ -2869,7 +2916,7 @@
               <w:szCs w:val="22"/>
             </w:rPr>
           </w:pPr>
-          <w:hyperlink w:anchor="_Toc34665287" w:history="1">
+          <w:hyperlink w:anchor="_Toc35934464" w:history="1">
             <w:r>
               <w:rPr>
                 <w:rStyle w:val="a7"/>
@@ -2912,7 +2959,7 @@
                 <w:noProof/>
                 <w:webHidden/>
               </w:rPr>
-              <w:instrText xml:space="preserve"> PAGEREF _Toc34665287 \h </w:instrText>
+              <w:instrText xml:space="preserve"> PAGEREF _Toc35934464 \h </w:instrText>
             </w:r>
             <w:r>
               <w:rPr>
@@ -2932,7 +2979,7 @@
                 <w:noProof/>
                 <w:webHidden/>
               </w:rPr>
-              <w:t>4</w:t>
+              <w:t>3</w:t>
             </w:r>
             <w:r>
               <w:rPr>
@@ -2958,7 +3005,7 @@
               <w:szCs w:val="22"/>
             </w:rPr>
           </w:pPr>
-          <w:hyperlink w:anchor="_Toc34665288" w:history="1">
+          <w:hyperlink w:anchor="_Toc35934465" w:history="1">
             <w:r>
               <w:rPr>
                 <w:rStyle w:val="a7"/>
@@ -3001,7 +3048,7 @@
                 <w:noProof/>
                 <w:webHidden/>
               </w:rPr>
-              <w:instrText xml:space="preserve"> PAGEREF _Toc34665288 \h </w:instrText>
+              <w:instrText xml:space="preserve"> PAGEREF _Toc35934465 \h </w:instrText>
             </w:r>
             <w:r>
               <w:rPr>
@@ -3021,7 +3068,7 @@
                 <w:noProof/>
                 <w:webHidden/>
               </w:rPr>
-              <w:t>5</w:t>
+              <w:t>3</w:t>
             </w:r>
             <w:r>
               <w:rPr>
@@ -3047,7 +3094,7 @@
               <w:szCs w:val="22"/>
             </w:rPr>
           </w:pPr>
-          <w:hyperlink w:anchor="_Toc34665289" w:history="1">
+          <w:hyperlink w:anchor="_Toc35934466" w:history="1">
             <w:r>
               <w:rPr>
                 <w:rStyle w:val="a7"/>
@@ -3090,7 +3137,7 @@
                 <w:noProof/>
                 <w:webHidden/>
               </w:rPr>
-              <w:instrText xml:space="preserve"> PAGEREF _Toc34665289 \h </w:instrText>
+              <w:instrText xml:space="preserve"> PAGEREF _Toc35934466 \h </w:instrText>
             </w:r>
             <w:r>
               <w:rPr>
@@ -3110,7 +3157,7 @@
                 <w:noProof/>
                 <w:webHidden/>
               </w:rPr>
-              <w:t>5</w:t>
+              <w:t>4</w:t>
             </w:r>
             <w:r>
               <w:rPr>
@@ -3135,7 +3182,7 @@
               <w:szCs w:val="22"/>
             </w:rPr>
           </w:pPr>
-          <w:hyperlink w:anchor="_Toc34665290" w:history="1">
+          <w:hyperlink w:anchor="_Toc35934467" w:history="1">
             <w:r>
               <w:rPr>
                 <w:rStyle w:val="a7"/>
@@ -3178,7 +3225,7 @@
                 <w:noProof/>
                 <w:webHidden/>
               </w:rPr>
-              <w:instrText xml:space="preserve"> PAGEREF _Toc34665290 \h </w:instrText>
+              <w:instrText xml:space="preserve"> PAGEREF _Toc35934467 \h </w:instrText>
             </w:r>
             <w:r>
               <w:rPr>
@@ -3198,7 +3245,7 @@
                 <w:noProof/>
                 <w:webHidden/>
               </w:rPr>
-              <w:t>5</w:t>
+              <w:t>4</w:t>
             </w:r>
             <w:r>
               <w:rPr>
@@ -3224,7 +3271,7 @@
               <w:szCs w:val="22"/>
             </w:rPr>
           </w:pPr>
-          <w:hyperlink w:anchor="_Toc34665291" w:history="1">
+          <w:hyperlink w:anchor="_Toc35934468" w:history="1">
             <w:r>
               <w:rPr>
                 <w:rStyle w:val="a7"/>
@@ -3267,7 +3314,7 @@
                 <w:noProof/>
                 <w:webHidden/>
               </w:rPr>
-              <w:instrText xml:space="preserve"> PAGEREF _Toc34665291 \h </w:instrText>
+              <w:instrText xml:space="preserve"> PAGEREF _Toc35934468 \h </w:instrText>
             </w:r>
             <w:r>
               <w:rPr>
@@ -3287,7 +3334,7 @@
                 <w:noProof/>
                 <w:webHidden/>
               </w:rPr>
-              <w:t>5</w:t>
+              <w:t>4</w:t>
             </w:r>
             <w:r>
               <w:rPr>
@@ -3313,7 +3360,7 @@
               <w:szCs w:val="22"/>
             </w:rPr>
           </w:pPr>
-          <w:hyperlink w:anchor="_Toc34665292" w:history="1">
+          <w:hyperlink w:anchor="_Toc35934469" w:history="1">
             <w:r>
               <w:rPr>
                 <w:rStyle w:val="a7"/>
@@ -3356,7 +3403,7 @@
                 <w:noProof/>
                 <w:webHidden/>
               </w:rPr>
-              <w:instrText xml:space="preserve"> PAGEREF _Toc34665292 \h </w:instrText>
+              <w:instrText xml:space="preserve"> PAGEREF _Toc35934469 \h </w:instrText>
             </w:r>
             <w:r>
               <w:rPr>
@@ -3376,7 +3423,7 @@
                 <w:noProof/>
                 <w:webHidden/>
               </w:rPr>
-              <w:t>5</w:t>
+              <w:t>4</w:t>
             </w:r>
             <w:r>
               <w:rPr>
@@ -3402,7 +3449,7 @@
               <w:szCs w:val="22"/>
             </w:rPr>
           </w:pPr>
-          <w:hyperlink w:anchor="_Toc34665293" w:history="1">
+          <w:hyperlink w:anchor="_Toc35934470" w:history="1">
             <w:r>
               <w:rPr>
                 <w:rStyle w:val="a7"/>
@@ -3445,7 +3492,7 @@
                 <w:noProof/>
                 <w:webHidden/>
               </w:rPr>
-              <w:instrText xml:space="preserve"> PAGEREF _Toc34665293 \h </w:instrText>
+              <w:instrText xml:space="preserve"> PAGEREF _Toc35934470 \h </w:instrText>
             </w:r>
             <w:r>
               <w:rPr>
@@ -3465,7 +3512,7 @@
                 <w:noProof/>
                 <w:webHidden/>
               </w:rPr>
-              <w:t>5</w:t>
+              <w:t>4</w:t>
             </w:r>
             <w:r>
               <w:rPr>
@@ -3491,7 +3538,7 @@
               <w:szCs w:val="22"/>
             </w:rPr>
           </w:pPr>
-          <w:hyperlink w:anchor="_Toc34665294" w:history="1">
+          <w:hyperlink w:anchor="_Toc35934471" w:history="1">
             <w:r>
               <w:rPr>
                 <w:rStyle w:val="a7"/>
@@ -3534,7 +3581,7 @@
                 <w:noProof/>
                 <w:webHidden/>
               </w:rPr>
-              <w:instrText xml:space="preserve"> PAGEREF _Toc34665294 \h </w:instrText>
+              <w:instrText xml:space="preserve"> PAGEREF _Toc35934471 \h </w:instrText>
             </w:r>
             <w:r>
               <w:rPr>
@@ -3554,7 +3601,7 @@
                 <w:noProof/>
                 <w:webHidden/>
               </w:rPr>
-              <w:t>6</w:t>
+              <w:t>5</w:t>
             </w:r>
             <w:r>
               <w:rPr>
@@ -3580,7 +3627,7 @@
               <w:szCs w:val="22"/>
             </w:rPr>
           </w:pPr>
-          <w:hyperlink w:anchor="_Toc34665295" w:history="1">
+          <w:hyperlink w:anchor="_Toc35934472" w:history="1">
             <w:r>
               <w:rPr>
                 <w:rStyle w:val="a7"/>
@@ -3623,7 +3670,7 @@
                 <w:noProof/>
                 <w:webHidden/>
               </w:rPr>
-              <w:instrText xml:space="preserve"> PAGEREF _Toc34665295 \h </w:instrText>
+              <w:instrText xml:space="preserve"> PAGEREF _Toc35934472 \h </w:instrText>
             </w:r>
             <w:r>
               <w:rPr>
@@ -3643,7 +3690,7 @@
                 <w:noProof/>
                 <w:webHidden/>
               </w:rPr>
-              <w:t>6</w:t>
+              <w:t>5</w:t>
             </w:r>
             <w:r>
               <w:rPr>
@@ -3669,7 +3716,7 @@
               <w:szCs w:val="22"/>
             </w:rPr>
           </w:pPr>
-          <w:hyperlink w:anchor="_Toc34665296" w:history="1">
+          <w:hyperlink w:anchor="_Toc35934473" w:history="1">
             <w:r>
               <w:rPr>
                 <w:rStyle w:val="a7"/>
@@ -3712,7 +3759,7 @@
                 <w:noProof/>
                 <w:webHidden/>
               </w:rPr>
-              <w:instrText xml:space="preserve"> PAGEREF _Toc34665296 \h </w:instrText>
+              <w:instrText xml:space="preserve"> PAGEREF _Toc35934473 \h </w:instrText>
             </w:r>
             <w:r>
               <w:rPr>
@@ -3732,7 +3779,7 @@
                 <w:noProof/>
                 <w:webHidden/>
               </w:rPr>
-              <w:t>7</w:t>
+              <w:t>5</w:t>
             </w:r>
             <w:r>
               <w:rPr>
@@ -3757,7 +3804,7 @@
               <w:szCs w:val="22"/>
             </w:rPr>
           </w:pPr>
-          <w:hyperlink w:anchor="_Toc34665297" w:history="1">
+          <w:hyperlink w:anchor="_Toc35934474" w:history="1">
             <w:r>
               <w:rPr>
                 <w:rStyle w:val="a7"/>
@@ -3800,7 +3847,7 @@
                 <w:noProof/>
                 <w:webHidden/>
               </w:rPr>
-              <w:instrText xml:space="preserve"> PAGEREF _Toc34665297 \h </w:instrText>
+              <w:instrText xml:space="preserve"> PAGEREF _Toc35934474 \h </w:instrText>
             </w:r>
             <w:r>
               <w:rPr>
@@ -3820,7 +3867,7 @@
                 <w:noProof/>
                 <w:webHidden/>
               </w:rPr>
-              <w:t>7</w:t>
+              <w:t>6</w:t>
             </w:r>
             <w:r>
               <w:rPr>
@@ -3846,7 +3893,7 @@
               <w:szCs w:val="22"/>
             </w:rPr>
           </w:pPr>
-          <w:hyperlink w:anchor="_Toc34665298" w:history="1">
+          <w:hyperlink w:anchor="_Toc35934475" w:history="1">
             <w:r>
               <w:rPr>
                 <w:rStyle w:val="a7"/>
@@ -3890,7 +3937,7 @@
                 <w:noProof/>
                 <w:webHidden/>
               </w:rPr>
-              <w:instrText xml:space="preserve"> PAGEREF _Toc34665298 \h </w:instrText>
+              <w:instrText xml:space="preserve"> PAGEREF _Toc35934475 \h </w:instrText>
             </w:r>
             <w:r>
               <w:rPr>
@@ -3910,7 +3957,7 @@
                 <w:noProof/>
                 <w:webHidden/>
               </w:rPr>
-              <w:t>7</w:t>
+              <w:t>6</w:t>
             </w:r>
             <w:r>
               <w:rPr>
@@ -3936,7 +3983,7 @@
               <w:szCs w:val="22"/>
             </w:rPr>
           </w:pPr>
-          <w:hyperlink w:anchor="_Toc34665299" w:history="1">
+          <w:hyperlink w:anchor="_Toc35934476" w:history="1">
             <w:r>
               <w:rPr>
                 <w:rStyle w:val="a7"/>
@@ -3979,7 +4026,7 @@
                 <w:noProof/>
                 <w:webHidden/>
               </w:rPr>
-              <w:instrText xml:space="preserve"> PAGEREF _Toc34665299 \h </w:instrText>
+              <w:instrText xml:space="preserve"> PAGEREF _Toc35934476 \h </w:instrText>
             </w:r>
             <w:r>
               <w:rPr>
@@ -3999,7 +4046,7 @@
                 <w:noProof/>
                 <w:webHidden/>
               </w:rPr>
-              <w:t>8</w:t>
+              <w:t>7</w:t>
             </w:r>
             <w:r>
               <w:rPr>
@@ -4024,7 +4071,7 @@
               <w:szCs w:val="22"/>
             </w:rPr>
           </w:pPr>
-          <w:hyperlink w:anchor="_Toc34665300" w:history="1">
+          <w:hyperlink w:anchor="_Toc35934477" w:history="1">
             <w:r>
               <w:rPr>
                 <w:rStyle w:val="a7"/>
@@ -4067,7 +4114,7 @@
                 <w:noProof/>
                 <w:webHidden/>
               </w:rPr>
-              <w:instrText xml:space="preserve"> PAGEREF _Toc34665300 \h </w:instrText>
+              <w:instrText xml:space="preserve"> PAGEREF _Toc35934477 \h </w:instrText>
             </w:r>
             <w:r>
               <w:rPr>
@@ -4087,7 +4134,7 @@
                 <w:noProof/>
                 <w:webHidden/>
               </w:rPr>
-              <w:t>8</w:t>
+              <w:t>7</w:t>
             </w:r>
             <w:r>
               <w:rPr>
@@ -4113,7 +4160,7 @@
               <w:szCs w:val="22"/>
             </w:rPr>
           </w:pPr>
-          <w:hyperlink w:anchor="_Toc34665301" w:history="1">
+          <w:hyperlink w:anchor="_Toc35934478" w:history="1">
             <w:r>
               <w:rPr>
                 <w:rStyle w:val="a7"/>
@@ -4156,7 +4203,7 @@
                 <w:noProof/>
                 <w:webHidden/>
               </w:rPr>
-              <w:instrText xml:space="preserve"> PAGEREF _Toc34665301 \h </w:instrText>
+              <w:instrText xml:space="preserve"> PAGEREF _Toc35934478 \h </w:instrText>
             </w:r>
             <w:r>
               <w:rPr>
@@ -4176,7 +4223,7 @@
                 <w:noProof/>
                 <w:webHidden/>
               </w:rPr>
-              <w:t>8</w:t>
+              <w:t>7</w:t>
             </w:r>
             <w:r>
               <w:rPr>
@@ -4202,7 +4249,7 @@
               <w:szCs w:val="22"/>
             </w:rPr>
           </w:pPr>
-          <w:hyperlink w:anchor="_Toc34665302" w:history="1">
+          <w:hyperlink w:anchor="_Toc35934479" w:history="1">
             <w:r>
               <w:rPr>
                 <w:rStyle w:val="a7"/>
@@ -4245,7 +4292,7 @@
                 <w:noProof/>
                 <w:webHidden/>
               </w:rPr>
-              <w:instrText xml:space="preserve"> PAGEREF _Toc34665302 \h </w:instrText>
+              <w:instrText xml:space="preserve"> PAGEREF _Toc35934479 \h </w:instrText>
             </w:r>
             <w:r>
               <w:rPr>
@@ -4265,7 +4312,7 @@
                 <w:noProof/>
                 <w:webHidden/>
               </w:rPr>
-              <w:t>8</w:t>
+              <w:t>7</w:t>
             </w:r>
             <w:r>
               <w:rPr>
@@ -4290,7 +4337,7 @@
               <w:szCs w:val="22"/>
             </w:rPr>
           </w:pPr>
-          <w:hyperlink w:anchor="_Toc34665303" w:history="1">
+          <w:hyperlink w:anchor="_Toc35934480" w:history="1">
             <w:r>
               <w:rPr>
                 <w:rStyle w:val="a7"/>
@@ -4333,7 +4380,7 @@
                 <w:noProof/>
                 <w:webHidden/>
               </w:rPr>
-              <w:instrText xml:space="preserve"> PAGEREF _Toc34665303 \h </w:instrText>
+              <w:instrText xml:space="preserve"> PAGEREF _Toc35934480 \h </w:instrText>
             </w:r>
             <w:r>
               <w:rPr>
@@ -4353,7 +4400,7 @@
                 <w:noProof/>
                 <w:webHidden/>
               </w:rPr>
-              <w:t>8</w:t>
+              <w:t>7</w:t>
             </w:r>
             <w:r>
               <w:rPr>
@@ -4379,7 +4426,7 @@
               <w:szCs w:val="22"/>
             </w:rPr>
           </w:pPr>
-          <w:hyperlink w:anchor="_Toc34665304" w:history="1">
+          <w:hyperlink w:anchor="_Toc35934481" w:history="1">
             <w:r>
               <w:rPr>
                 <w:rStyle w:val="a7"/>
@@ -4401,7 +4448,7 @@
                 <w:rStyle w:val="a7"/>
                 <w:noProof/>
               </w:rPr>
-              <w:t>里程碑计划</w:t>
+              <w:t>工作计划</w:t>
             </w:r>
             <w:r>
               <w:rPr>
@@ -4422,7 +4469,7 @@
                 <w:noProof/>
                 <w:webHidden/>
               </w:rPr>
-              <w:instrText xml:space="preserve"> PAGEREF _Toc34665304 \h </w:instrText>
+              <w:instrText xml:space="preserve"> PAGEREF _Toc35934481 \h </w:instrText>
             </w:r>
             <w:r>
               <w:rPr>
@@ -4442,7 +4489,7 @@
                 <w:noProof/>
                 <w:webHidden/>
               </w:rPr>
-              <w:t>8</w:t>
+              <w:t>7</w:t>
             </w:r>
             <w:r>
               <w:rPr>
@@ -4468,7 +4515,7 @@
               <w:szCs w:val="22"/>
             </w:rPr>
           </w:pPr>
-          <w:hyperlink w:anchor="_Toc34665305" w:history="1">
+          <w:hyperlink w:anchor="_Toc35934482" w:history="1">
             <w:r>
               <w:rPr>
                 <w:rStyle w:val="a7"/>
@@ -4490,7 +4537,7 @@
                 <w:rStyle w:val="a7"/>
                 <w:noProof/>
               </w:rPr>
-              <w:t>甘特图</w:t>
+              <w:t>里程碑计划</w:t>
             </w:r>
             <w:r>
               <w:rPr>
@@ -4511,7 +4558,7 @@
                 <w:noProof/>
                 <w:webHidden/>
               </w:rPr>
-              <w:instrText xml:space="preserve"> PAGEREF _Toc34665305 \h </w:instrText>
+              <w:instrText xml:space="preserve"> PAGEREF _Toc35934482 \h </w:instrText>
             </w:r>
             <w:r>
               <w:rPr>
@@ -4531,7 +4578,7 @@
                 <w:noProof/>
                 <w:webHidden/>
               </w:rPr>
-              <w:t>9</w:t>
+              <w:t>8</w:t>
             </w:r>
             <w:r>
               <w:rPr>
@@ -4557,7 +4604,7 @@
               <w:szCs w:val="22"/>
             </w:rPr>
           </w:pPr>
-          <w:hyperlink w:anchor="_Toc34665306" w:history="1">
+          <w:hyperlink w:anchor="_Toc35934483" w:history="1">
             <w:r>
               <w:rPr>
                 <w:rStyle w:val="a7"/>
@@ -4579,6 +4626,95 @@
                 <w:rStyle w:val="a7"/>
                 <w:noProof/>
               </w:rPr>
+              <w:t>甘特图</w:t>
+            </w:r>
+            <w:r>
+              <w:rPr>
+                <w:noProof/>
+                <w:webHidden/>
+              </w:rPr>
+              <w:tab/>
+            </w:r>
+            <w:r>
+              <w:rPr>
+                <w:noProof/>
+                <w:webHidden/>
+              </w:rPr>
+              <w:fldChar w:fldCharType="begin"/>
+            </w:r>
+            <w:r>
+              <w:rPr>
+                <w:noProof/>
+                <w:webHidden/>
+              </w:rPr>
+              <w:instrText xml:space="preserve"> PAGEREF _Toc35934483 \h </w:instrText>
+            </w:r>
+            <w:r>
+              <w:rPr>
+                <w:noProof/>
+                <w:webHidden/>
+              </w:rPr>
+            </w:r>
+            <w:r>
+              <w:rPr>
+                <w:noProof/>
+                <w:webHidden/>
+              </w:rPr>
+              <w:fldChar w:fldCharType="separate"/>
+            </w:r>
+            <w:r>
+              <w:rPr>
+                <w:noProof/>
+                <w:webHidden/>
+              </w:rPr>
+              <w:t>9</w:t>
+            </w:r>
+            <w:r>
+              <w:rPr>
+                <w:noProof/>
+                <w:webHidden/>
+              </w:rPr>
+              <w:fldChar w:fldCharType="end"/>
+            </w:r>
+          </w:hyperlink>
+        </w:p>
+        <w:p>
+          <w:pPr>
+            <w:pStyle w:val="TOC2"/>
+            <w:tabs>
+              <w:tab w:val="left" w:pos="1050"/>
+              <w:tab w:val="right" w:leader="dot" w:pos="8302"/>
+            </w:tabs>
+            <w:ind w:left="480"/>
+            <w:rPr>
+              <w:rFonts w:asciiTheme="minorHAnsi" w:eastAsiaTheme="minorEastAsia" w:hAnsiTheme="minorHAnsi" w:cstheme="minorBidi"/>
+              <w:noProof/>
+              <w:sz w:val="21"/>
+              <w:szCs w:val="22"/>
+            </w:rPr>
+          </w:pPr>
+          <w:hyperlink w:anchor="_Toc35934484" w:history="1">
+            <w:r>
+              <w:rPr>
+                <w:rStyle w:val="a7"/>
+                <w:noProof/>
+              </w:rPr>
+              <w:t>6.4</w:t>
+            </w:r>
+            <w:r>
+              <w:rPr>
+                <w:rFonts w:asciiTheme="minorHAnsi" w:eastAsiaTheme="minorEastAsia" w:hAnsiTheme="minorHAnsi" w:cstheme="minorBidi"/>
+                <w:noProof/>
+                <w:sz w:val="21"/>
+                <w:szCs w:val="22"/>
+              </w:rPr>
+              <w:tab/>
+            </w:r>
+            <w:r>
+              <w:rPr>
+                <w:rStyle w:val="a7"/>
+                <w:noProof/>
+              </w:rPr>
               <w:t>任务依赖关系</w:t>
             </w:r>
             <w:r>
@@ -4600,7 +4736,7 @@
                 <w:noProof/>
                 <w:webHidden/>
               </w:rPr>
-              <w:instrText xml:space="preserve"> PAGEREF _Toc34665306 \h </w:instrText>
+              <w:instrText xml:space="preserve"> PAGEREF _Toc35934484 \h </w:instrText>
             </w:r>
             <w:r>
               <w:rPr>
@@ -4677,7 +4813,7 @@
         <w:spacing w:beforeLines="50" w:before="156" w:line="240" w:lineRule="auto"/>
       </w:pPr>
       <w:bookmarkStart w:id="1" w:name="_Toc265683137"/>
-      <w:bookmarkStart w:id="2" w:name="_Toc34665272"/>
+      <w:bookmarkStart w:id="2" w:name="_Toc35934449"/>
       <w:r>
         <w:rPr>
           <w:rFonts w:hint="eastAsia"/>
@@ -4694,7 +4830,7 @@
         <w:spacing w:beforeLines="50" w:before="156" w:line="240" w:lineRule="auto"/>
       </w:pPr>
       <w:bookmarkStart w:id="3" w:name="_Toc265683139"/>
-      <w:bookmarkStart w:id="4" w:name="_Toc34665273"/>
+      <w:bookmarkStart w:id="4" w:name="_Toc35934450"/>
       <w:r>
         <w:rPr>
           <w:rFonts w:hint="eastAsia"/>
@@ -4708,7 +4844,7 @@
       <w:pPr>
         <w:pStyle w:val="3"/>
       </w:pPr>
-      <w:bookmarkStart w:id="5" w:name="_Toc34665274"/>
+      <w:bookmarkStart w:id="5" w:name="_Toc35934451"/>
       <w:bookmarkStart w:id="6" w:name="_Toc265683140"/>
       <w:r>
         <w:rPr>
@@ -4746,7 +4882,7 @@
       <w:pPr>
         <w:pStyle w:val="3"/>
       </w:pPr>
-      <w:bookmarkStart w:id="7" w:name="_Toc34665275"/>
+      <w:bookmarkStart w:id="7" w:name="_Toc35934452"/>
       <w:r>
         <w:rPr>
           <w:rFonts w:hint="eastAsia"/>
@@ -4764,21 +4900,7 @@
         <w:rPr>
           <w:rFonts w:hint="eastAsia"/>
         </w:rPr>
-        <w:t>本项目旨在开发一个拥有检测、识别并定位环境中的目标、动态接近目标物、抓取目标物三大功能的机器人。其中，</w:t>
-      </w:r>
-      <w:proofErr w:type="gramStart"/>
-      <w:r>
-        <w:rPr>
-          <w:rFonts w:hint="eastAsia"/>
-        </w:rPr>
-        <w:t>最</w:t>
-      </w:r>
-      <w:proofErr w:type="gramEnd"/>
-      <w:r>
-        <w:rPr>
-          <w:rFonts w:hint="eastAsia"/>
-        </w:rPr>
-        <w:t>基础的功能是检测、识别并定位环境中的目标，这里的目标既包括我们要抓取的目标，也包括在路径中出现的障碍物。在实现此功能的基础上，我们要实现动态接近抓取目标的功能，这里的动态是指机器人应当有一定的避障和路径规划能力。所谓避障，就是指能够绕开路径中的障碍物，而路径规划能力，则是指机器人能够根据障碍物与抓取目标，自主生成一条可行的路径接近抓取物。最终的功能就是实现目标抓取，机器人能够控制机器手成功抓取目标。</w:t>
+        <w:t>本项目旨在开发一个拥有检测、识别并定位环境中的目标、动态接近目标物、抓取目标物三大功能的机器人。其中，最基础的功能是检测、识别并定位环境中的目标，这里的目标既包括我们要抓取的目标，也包括在路径中出现的障碍物。在实现此功能的基础上，我们要实现动态接近抓取目标的功能，这里的动态是指机器人应当有一定的避障和路径规划能力。所谓避障，就是指能够绕开路径中的障碍物，而路径规划能力，则是指机器人能够根据障碍物与抓取目标，自主生成一条可行的路径接近抓取物。最终的功能就是实现目标抓取，机器人能够控制机器手成功抓取目标。</w:t>
       </w:r>
     </w:p>
     <w:p>
@@ -4797,7 +4919,7 @@
       <w:pPr>
         <w:pStyle w:val="3"/>
       </w:pPr>
-      <w:bookmarkStart w:id="8" w:name="_Toc34665276"/>
+      <w:bookmarkStart w:id="8" w:name="_Toc35934453"/>
       <w:r>
         <w:rPr>
           <w:rFonts w:hint="eastAsia"/>
@@ -4835,7 +4957,7 @@
         <w:pStyle w:val="2"/>
         <w:spacing w:beforeLines="50" w:before="156" w:line="240" w:lineRule="auto"/>
       </w:pPr>
-      <w:bookmarkStart w:id="9" w:name="_Toc34665277"/>
+      <w:bookmarkStart w:id="9" w:name="_Toc35934454"/>
       <w:r>
         <w:rPr>
           <w:rFonts w:hint="eastAsia"/>
@@ -4863,7 +4985,7 @@
         <w:pStyle w:val="2"/>
         <w:spacing w:beforeLines="50" w:before="156" w:line="240" w:lineRule="auto"/>
       </w:pPr>
-      <w:bookmarkStart w:id="11" w:name="_Toc34665278"/>
+      <w:bookmarkStart w:id="11" w:name="_Toc35934455"/>
       <w:r>
         <w:rPr>
           <w:rFonts w:hint="eastAsia"/>
@@ -5118,7 +5240,7 @@
         <w:pStyle w:val="2"/>
         <w:spacing w:beforeLines="50" w:before="156" w:line="240" w:lineRule="auto"/>
       </w:pPr>
-      <w:bookmarkStart w:id="13" w:name="_Toc34665279"/>
+      <w:bookmarkStart w:id="13" w:name="_Toc35934456"/>
       <w:r>
         <w:rPr>
           <w:rFonts w:hint="eastAsia"/>
@@ -5252,7 +5374,7 @@
         <w:pStyle w:val="1"/>
         <w:spacing w:beforeLines="50" w:before="156" w:line="240" w:lineRule="auto"/>
       </w:pPr>
-      <w:bookmarkStart w:id="18" w:name="_Toc34665280"/>
+      <w:bookmarkStart w:id="18" w:name="_Toc35934457"/>
       <w:r>
         <w:rPr>
           <w:rFonts w:hint="eastAsia"/>
@@ -5274,7 +5396,7 @@
       <w:bookmarkStart w:id="20" w:name="_Toc40849786"/>
       <w:bookmarkStart w:id="21" w:name="_Toc40806959"/>
       <w:bookmarkStart w:id="22" w:name="_Toc40806857"/>
-      <w:bookmarkStart w:id="23" w:name="_Toc34665281"/>
+      <w:bookmarkStart w:id="23" w:name="_Toc35934458"/>
       <w:r>
         <w:rPr>
           <w:rFonts w:hint="eastAsia"/>
@@ -5287,3407 +5409,35 @@
       <w:bookmarkEnd w:id="22"/>
       <w:bookmarkEnd w:id="23"/>
     </w:p>
-    <w:tbl>
-      <w:tblPr>
-        <w:tblStyle w:val="12"/>
-        <w:tblW w:w="0" w:type="auto"/>
-        <w:tblLook w:val="04A0" w:firstRow="1" w:lastRow="0" w:firstColumn="1" w:lastColumn="0" w:noHBand="0" w:noVBand="1"/>
-      </w:tblPr>
-      <w:tblGrid>
-        <w:gridCol w:w="1965"/>
-        <w:gridCol w:w="1605"/>
-        <w:gridCol w:w="1605"/>
-        <w:gridCol w:w="1605"/>
-      </w:tblGrid>
-      <w:tr>
-        <w:trPr>
-          <w:cnfStyle w:val="100000000000" w:firstRow="1" w:lastRow="0" w:firstColumn="0" w:lastColumn="0" w:oddVBand="0" w:evenVBand="0" w:oddHBand="0" w:evenHBand="0" w:firstRowFirstColumn="0" w:firstRowLastColumn="0" w:lastRowFirstColumn="0" w:lastRowLastColumn="0"/>
-        </w:trPr>
-        <w:tc>
-          <w:tcPr>
-            <w:cnfStyle w:val="001000000000" w:firstRow="0" w:lastRow="0" w:firstColumn="1" w:lastColumn="0" w:oddVBand="0" w:evenVBand="0" w:oddHBand="0" w:evenHBand="0" w:firstRowFirstColumn="0" w:firstRowLastColumn="0" w:lastRowFirstColumn="0" w:lastRowLastColumn="0"/>
-            <w:tcW w:w="1965" w:type="dxa"/>
-            <w:hideMark/>
-          </w:tcPr>
-          <w:p>
-            <w:pPr>
-              <w:widowControl/>
-              <w:spacing w:line="240" w:lineRule="auto"/>
-              <w:jc w:val="left"/>
-              <w:rPr>
-                <w:rFonts w:ascii="宋体" w:hAnsi="宋体" w:cs="宋体"/>
-                <w:kern w:val="0"/>
-                <w:sz w:val="18"/>
-                <w:szCs w:val="18"/>
-              </w:rPr>
-            </w:pPr>
-            <w:r>
-              <w:rPr>
-                <w:rFonts w:ascii="宋体" w:hAnsi="宋体" w:cs="宋体" w:hint="eastAsia"/>
-                <w:color w:val="363636"/>
-                <w:kern w:val="0"/>
-                <w:sz w:val="18"/>
-                <w:szCs w:val="18"/>
-                <w:shd w:val="clear" w:color="auto" w:fill="DFE3E8"/>
-              </w:rPr>
-              <w:t>任务名称</w:t>
-            </w:r>
-          </w:p>
-        </w:tc>
-        <w:tc>
-          <w:tcPr>
-            <w:tcW w:w="1605" w:type="dxa"/>
-            <w:hideMark/>
-          </w:tcPr>
-          <w:p>
-            <w:pPr>
-              <w:widowControl/>
-              <w:spacing w:line="240" w:lineRule="auto"/>
-              <w:jc w:val="left"/>
-              <w:cnfStyle w:val="100000000000" w:firstRow="1" w:lastRow="0" w:firstColumn="0" w:lastColumn="0" w:oddVBand="0" w:evenVBand="0" w:oddHBand="0" w:evenHBand="0" w:firstRowFirstColumn="0" w:firstRowLastColumn="0" w:lastRowFirstColumn="0" w:lastRowLastColumn="0"/>
-              <w:rPr>
-                <w:rFonts w:ascii="宋体" w:hAnsi="宋体" w:cs="宋体"/>
-                <w:kern w:val="0"/>
-                <w:sz w:val="18"/>
-                <w:szCs w:val="18"/>
-              </w:rPr>
-            </w:pPr>
-            <w:r>
-              <w:rPr>
-                <w:rFonts w:ascii="宋体" w:hAnsi="宋体" w:cs="宋体" w:hint="eastAsia"/>
-                <w:color w:val="363636"/>
-                <w:kern w:val="0"/>
-                <w:sz w:val="18"/>
-                <w:szCs w:val="18"/>
-                <w:shd w:val="clear" w:color="auto" w:fill="DFE3E8"/>
-              </w:rPr>
-              <w:t>工期</w:t>
-            </w:r>
-          </w:p>
-        </w:tc>
-        <w:tc>
-          <w:tcPr>
-            <w:tcW w:w="1605" w:type="dxa"/>
-            <w:hideMark/>
-          </w:tcPr>
-          <w:p>
-            <w:pPr>
-              <w:widowControl/>
-              <w:spacing w:line="240" w:lineRule="auto"/>
-              <w:jc w:val="left"/>
-              <w:cnfStyle w:val="100000000000" w:firstRow="1" w:lastRow="0" w:firstColumn="0" w:lastColumn="0" w:oddVBand="0" w:evenVBand="0" w:oddHBand="0" w:evenHBand="0" w:firstRowFirstColumn="0" w:firstRowLastColumn="0" w:lastRowFirstColumn="0" w:lastRowLastColumn="0"/>
-              <w:rPr>
-                <w:rFonts w:ascii="宋体" w:hAnsi="宋体" w:cs="宋体"/>
-                <w:kern w:val="0"/>
-                <w:sz w:val="18"/>
-                <w:szCs w:val="18"/>
-              </w:rPr>
-            </w:pPr>
-            <w:r>
-              <w:rPr>
-                <w:rFonts w:ascii="宋体" w:hAnsi="宋体" w:cs="宋体" w:hint="eastAsia"/>
-                <w:color w:val="363636"/>
-                <w:kern w:val="0"/>
-                <w:sz w:val="18"/>
-                <w:szCs w:val="18"/>
-                <w:shd w:val="clear" w:color="auto" w:fill="DFE3E8"/>
-              </w:rPr>
-              <w:t>开始时间</w:t>
-            </w:r>
-          </w:p>
-        </w:tc>
-        <w:tc>
-          <w:tcPr>
-            <w:tcW w:w="1605" w:type="dxa"/>
-            <w:hideMark/>
-          </w:tcPr>
-          <w:p>
-            <w:pPr>
-              <w:widowControl/>
-              <w:spacing w:line="240" w:lineRule="auto"/>
-              <w:jc w:val="left"/>
-              <w:cnfStyle w:val="100000000000" w:firstRow="1" w:lastRow="0" w:firstColumn="0" w:lastColumn="0" w:oddVBand="0" w:evenVBand="0" w:oddHBand="0" w:evenHBand="0" w:firstRowFirstColumn="0" w:firstRowLastColumn="0" w:lastRowFirstColumn="0" w:lastRowLastColumn="0"/>
-              <w:rPr>
-                <w:rFonts w:ascii="宋体" w:hAnsi="宋体" w:cs="宋体"/>
-                <w:kern w:val="0"/>
-                <w:sz w:val="18"/>
-                <w:szCs w:val="18"/>
-              </w:rPr>
-            </w:pPr>
-            <w:r>
-              <w:rPr>
-                <w:rFonts w:ascii="宋体" w:hAnsi="宋体" w:cs="宋体" w:hint="eastAsia"/>
-                <w:color w:val="363636"/>
-                <w:kern w:val="0"/>
-                <w:sz w:val="18"/>
-                <w:szCs w:val="18"/>
-                <w:shd w:val="clear" w:color="auto" w:fill="DFE3E8"/>
-              </w:rPr>
-              <w:t>完成时间</w:t>
-            </w:r>
-          </w:p>
-        </w:tc>
-      </w:tr>
-      <w:tr>
-        <w:trPr>
-          <w:cnfStyle w:val="000000100000" w:firstRow="0" w:lastRow="0" w:firstColumn="0" w:lastColumn="0" w:oddVBand="0" w:evenVBand="0" w:oddHBand="1" w:evenHBand="0" w:firstRowFirstColumn="0" w:firstRowLastColumn="0" w:lastRowFirstColumn="0" w:lastRowLastColumn="0"/>
-        </w:trPr>
-        <w:tc>
-          <w:tcPr>
-            <w:cnfStyle w:val="001000000000" w:firstRow="0" w:lastRow="0" w:firstColumn="1" w:lastColumn="0" w:oddVBand="0" w:evenVBand="0" w:oddHBand="0" w:evenHBand="0" w:firstRowFirstColumn="0" w:firstRowLastColumn="0" w:lastRowFirstColumn="0" w:lastRowLastColumn="0"/>
-            <w:tcW w:w="1965" w:type="dxa"/>
-            <w:hideMark/>
-          </w:tcPr>
-          <w:p>
-            <w:pPr>
-              <w:widowControl/>
-              <w:spacing w:line="240" w:lineRule="auto"/>
-              <w:jc w:val="left"/>
-              <w:rPr>
-                <w:rFonts w:ascii="等线" w:eastAsia="等线" w:hAnsi="等线" w:cs="宋体"/>
-                <w:kern w:val="0"/>
-                <w:sz w:val="22"/>
-                <w:szCs w:val="22"/>
-              </w:rPr>
-            </w:pPr>
-            <w:r>
-              <w:rPr>
-                <w:rFonts w:ascii="等线" w:eastAsia="等线" w:hAnsi="等线" w:cs="宋体" w:hint="eastAsia"/>
-                <w:color w:val="000000"/>
-                <w:kern w:val="0"/>
-                <w:sz w:val="22"/>
-                <w:szCs w:val="22"/>
-              </w:rPr>
-              <w:t>确认开发计划</w:t>
-            </w:r>
-          </w:p>
-        </w:tc>
-        <w:tc>
-          <w:tcPr>
-            <w:tcW w:w="1605" w:type="dxa"/>
-            <w:hideMark/>
-          </w:tcPr>
-          <w:p>
-            <w:pPr>
-              <w:widowControl/>
-              <w:spacing w:line="240" w:lineRule="auto"/>
-              <w:jc w:val="left"/>
-              <w:cnfStyle w:val="000000100000" w:firstRow="0" w:lastRow="0" w:firstColumn="0" w:lastColumn="0" w:oddVBand="0" w:evenVBand="0" w:oddHBand="1" w:evenHBand="0" w:firstRowFirstColumn="0" w:firstRowLastColumn="0" w:lastRowFirstColumn="0" w:lastRowLastColumn="0"/>
-              <w:rPr>
-                <w:rFonts w:ascii="等线" w:eastAsia="等线" w:hAnsi="等线" w:cs="宋体"/>
-                <w:kern w:val="0"/>
-                <w:sz w:val="22"/>
-                <w:szCs w:val="22"/>
-              </w:rPr>
-            </w:pPr>
-            <w:r>
-              <w:rPr>
-                <w:rFonts w:ascii="等线" w:eastAsia="等线" w:hAnsi="等线" w:cs="宋体" w:hint="eastAsia"/>
-                <w:color w:val="000000"/>
-                <w:kern w:val="0"/>
-                <w:sz w:val="22"/>
-                <w:szCs w:val="22"/>
-              </w:rPr>
-              <w:t xml:space="preserve">2 </w:t>
-            </w:r>
-            <w:proofErr w:type="gramStart"/>
-            <w:r>
-              <w:rPr>
-                <w:rFonts w:ascii="等线" w:eastAsia="等线" w:hAnsi="等线" w:cs="宋体" w:hint="eastAsia"/>
-                <w:color w:val="000000"/>
-                <w:kern w:val="0"/>
-                <w:sz w:val="22"/>
-                <w:szCs w:val="22"/>
-              </w:rPr>
-              <w:t>个</w:t>
-            </w:r>
-            <w:proofErr w:type="gramEnd"/>
-            <w:r>
-              <w:rPr>
-                <w:rFonts w:ascii="等线" w:eastAsia="等线" w:hAnsi="等线" w:cs="宋体" w:hint="eastAsia"/>
-                <w:color w:val="000000"/>
-                <w:kern w:val="0"/>
-                <w:sz w:val="22"/>
-                <w:szCs w:val="22"/>
-              </w:rPr>
-              <w:t>工作日</w:t>
-            </w:r>
-          </w:p>
-        </w:tc>
-        <w:tc>
-          <w:tcPr>
-            <w:tcW w:w="1605" w:type="dxa"/>
-            <w:hideMark/>
-          </w:tcPr>
-          <w:p>
-            <w:pPr>
-              <w:widowControl/>
-              <w:spacing w:line="240" w:lineRule="auto"/>
-              <w:jc w:val="left"/>
-              <w:cnfStyle w:val="000000100000" w:firstRow="0" w:lastRow="0" w:firstColumn="0" w:lastColumn="0" w:oddVBand="0" w:evenVBand="0" w:oddHBand="1" w:evenHBand="0" w:firstRowFirstColumn="0" w:firstRowLastColumn="0" w:lastRowFirstColumn="0" w:lastRowLastColumn="0"/>
-              <w:rPr>
-                <w:rFonts w:ascii="等线" w:eastAsia="等线" w:hAnsi="等线" w:cs="宋体"/>
-                <w:kern w:val="0"/>
-                <w:sz w:val="22"/>
-                <w:szCs w:val="22"/>
-              </w:rPr>
-            </w:pPr>
-            <w:r>
-              <w:rPr>
-                <w:rFonts w:ascii="等线" w:eastAsia="等线" w:hAnsi="等线" w:cs="宋体" w:hint="eastAsia"/>
-                <w:color w:val="000000"/>
-                <w:kern w:val="0"/>
-                <w:sz w:val="22"/>
-                <w:szCs w:val="22"/>
-              </w:rPr>
-              <w:t>2020年3月</w:t>
-            </w:r>
-            <w:r>
-              <w:rPr>
-                <w:rFonts w:ascii="等线" w:eastAsia="等线" w:hAnsi="等线" w:cs="宋体" w:hint="eastAsia"/>
-                <w:color w:val="000000"/>
-                <w:kern w:val="0"/>
-                <w:sz w:val="22"/>
-                <w:szCs w:val="22"/>
-              </w:rPr>
-              <w:t>8</w:t>
-            </w:r>
-            <w:r>
-              <w:rPr>
-                <w:rFonts w:ascii="等线" w:eastAsia="等线" w:hAnsi="等线" w:cs="宋体" w:hint="eastAsia"/>
-                <w:color w:val="000000"/>
-                <w:kern w:val="0"/>
-                <w:sz w:val="22"/>
-                <w:szCs w:val="22"/>
-              </w:rPr>
-              <w:t>日</w:t>
-            </w:r>
-          </w:p>
-        </w:tc>
-        <w:tc>
-          <w:tcPr>
-            <w:tcW w:w="1605" w:type="dxa"/>
-            <w:hideMark/>
-          </w:tcPr>
-          <w:p>
-            <w:pPr>
-              <w:widowControl/>
-              <w:spacing w:line="240" w:lineRule="auto"/>
-              <w:jc w:val="left"/>
-              <w:cnfStyle w:val="000000100000" w:firstRow="0" w:lastRow="0" w:firstColumn="0" w:lastColumn="0" w:oddVBand="0" w:evenVBand="0" w:oddHBand="1" w:evenHBand="0" w:firstRowFirstColumn="0" w:firstRowLastColumn="0" w:lastRowFirstColumn="0" w:lastRowLastColumn="0"/>
-              <w:rPr>
-                <w:rFonts w:ascii="等线" w:eastAsia="等线" w:hAnsi="等线" w:cs="宋体"/>
-                <w:kern w:val="0"/>
-                <w:sz w:val="22"/>
-                <w:szCs w:val="22"/>
-              </w:rPr>
-            </w:pPr>
-            <w:r>
-              <w:rPr>
-                <w:rFonts w:ascii="等线" w:eastAsia="等线" w:hAnsi="等线" w:cs="宋体" w:hint="eastAsia"/>
-                <w:color w:val="000000"/>
-                <w:kern w:val="0"/>
-                <w:sz w:val="22"/>
-                <w:szCs w:val="22"/>
-              </w:rPr>
-              <w:t>2020年3月</w:t>
-            </w:r>
-            <w:r>
-              <w:rPr>
-                <w:rFonts w:ascii="等线" w:eastAsia="等线" w:hAnsi="等线" w:cs="宋体" w:hint="eastAsia"/>
-                <w:color w:val="000000"/>
-                <w:kern w:val="0"/>
-                <w:sz w:val="22"/>
-                <w:szCs w:val="22"/>
-              </w:rPr>
-              <w:t>9</w:t>
-            </w:r>
-            <w:r>
-              <w:rPr>
-                <w:rFonts w:ascii="等线" w:eastAsia="等线" w:hAnsi="等线" w:cs="宋体" w:hint="eastAsia"/>
-                <w:color w:val="000000"/>
-                <w:kern w:val="0"/>
-                <w:sz w:val="22"/>
-                <w:szCs w:val="22"/>
-              </w:rPr>
-              <w:t>日</w:t>
-            </w:r>
-          </w:p>
-        </w:tc>
-      </w:tr>
-      <w:tr>
-        <w:tc>
-          <w:tcPr>
-            <w:cnfStyle w:val="001000000000" w:firstRow="0" w:lastRow="0" w:firstColumn="1" w:lastColumn="0" w:oddVBand="0" w:evenVBand="0" w:oddHBand="0" w:evenHBand="0" w:firstRowFirstColumn="0" w:firstRowLastColumn="0" w:lastRowFirstColumn="0" w:lastRowLastColumn="0"/>
-            <w:tcW w:w="1965" w:type="dxa"/>
-            <w:hideMark/>
-          </w:tcPr>
-          <w:p>
-            <w:pPr>
-              <w:widowControl/>
-              <w:spacing w:line="240" w:lineRule="auto"/>
-              <w:jc w:val="left"/>
-              <w:rPr>
-                <w:rFonts w:ascii="等线" w:eastAsia="等线" w:hAnsi="等线" w:cs="宋体"/>
-                <w:kern w:val="0"/>
-                <w:sz w:val="22"/>
-                <w:szCs w:val="22"/>
-              </w:rPr>
-            </w:pPr>
-            <w:r>
-              <w:rPr>
-                <w:rFonts w:ascii="等线" w:eastAsia="等线" w:hAnsi="等线" w:cs="宋体" w:hint="eastAsia"/>
-                <w:color w:val="000000"/>
-                <w:kern w:val="0"/>
-                <w:sz w:val="22"/>
-                <w:szCs w:val="22"/>
-              </w:rPr>
-              <w:t>需求分析调研</w:t>
-            </w:r>
-          </w:p>
-        </w:tc>
-        <w:tc>
-          <w:tcPr>
-            <w:tcW w:w="1605" w:type="dxa"/>
-            <w:hideMark/>
-          </w:tcPr>
-          <w:p>
-            <w:pPr>
-              <w:widowControl/>
-              <w:spacing w:line="240" w:lineRule="auto"/>
-              <w:jc w:val="left"/>
-              <w:cnfStyle w:val="000000000000" w:firstRow="0" w:lastRow="0" w:firstColumn="0" w:lastColumn="0" w:oddVBand="0" w:evenVBand="0" w:oddHBand="0" w:evenHBand="0" w:firstRowFirstColumn="0" w:firstRowLastColumn="0" w:lastRowFirstColumn="0" w:lastRowLastColumn="0"/>
-              <w:rPr>
-                <w:rFonts w:ascii="等线" w:eastAsia="等线" w:hAnsi="等线" w:cs="宋体"/>
-                <w:kern w:val="0"/>
-                <w:sz w:val="22"/>
-                <w:szCs w:val="22"/>
-              </w:rPr>
-            </w:pPr>
-            <w:r>
-              <w:rPr>
-                <w:rFonts w:ascii="等线" w:eastAsia="等线" w:hAnsi="等线" w:cs="宋体" w:hint="eastAsia"/>
-                <w:color w:val="000000"/>
-                <w:kern w:val="0"/>
-                <w:sz w:val="22"/>
-                <w:szCs w:val="22"/>
-              </w:rPr>
-              <w:t xml:space="preserve">7 </w:t>
-            </w:r>
-            <w:proofErr w:type="gramStart"/>
-            <w:r>
-              <w:rPr>
-                <w:rFonts w:ascii="等线" w:eastAsia="等线" w:hAnsi="等线" w:cs="宋体" w:hint="eastAsia"/>
-                <w:color w:val="000000"/>
-                <w:kern w:val="0"/>
-                <w:sz w:val="22"/>
-                <w:szCs w:val="22"/>
-              </w:rPr>
-              <w:t>个</w:t>
-            </w:r>
-            <w:proofErr w:type="gramEnd"/>
-            <w:r>
-              <w:rPr>
-                <w:rFonts w:ascii="等线" w:eastAsia="等线" w:hAnsi="等线" w:cs="宋体" w:hint="eastAsia"/>
-                <w:color w:val="000000"/>
-                <w:kern w:val="0"/>
-                <w:sz w:val="22"/>
-                <w:szCs w:val="22"/>
-              </w:rPr>
-              <w:t>工作日</w:t>
-            </w:r>
-          </w:p>
-        </w:tc>
-        <w:tc>
-          <w:tcPr>
-            <w:tcW w:w="1605" w:type="dxa"/>
-            <w:hideMark/>
-          </w:tcPr>
-          <w:p>
-            <w:pPr>
-              <w:widowControl/>
-              <w:spacing w:line="240" w:lineRule="auto"/>
-              <w:jc w:val="left"/>
-              <w:cnfStyle w:val="000000000000" w:firstRow="0" w:lastRow="0" w:firstColumn="0" w:lastColumn="0" w:oddVBand="0" w:evenVBand="0" w:oddHBand="0" w:evenHBand="0" w:firstRowFirstColumn="0" w:firstRowLastColumn="0" w:lastRowFirstColumn="0" w:lastRowLastColumn="0"/>
-              <w:rPr>
-                <w:rFonts w:ascii="等线" w:eastAsia="等线" w:hAnsi="等线" w:cs="宋体"/>
-                <w:kern w:val="0"/>
-                <w:sz w:val="22"/>
-                <w:szCs w:val="22"/>
-              </w:rPr>
-            </w:pPr>
-            <w:r>
-              <w:rPr>
-                <w:rFonts w:ascii="等线" w:eastAsia="等线" w:hAnsi="等线" w:cs="宋体" w:hint="eastAsia"/>
-                <w:color w:val="000000"/>
-                <w:kern w:val="0"/>
-                <w:sz w:val="22"/>
-                <w:szCs w:val="22"/>
-              </w:rPr>
-              <w:t>2020年3月11日</w:t>
-            </w:r>
-          </w:p>
-        </w:tc>
-        <w:tc>
-          <w:tcPr>
-            <w:tcW w:w="1605" w:type="dxa"/>
-            <w:hideMark/>
-          </w:tcPr>
-          <w:p>
-            <w:pPr>
-              <w:widowControl/>
-              <w:spacing w:line="240" w:lineRule="auto"/>
-              <w:jc w:val="left"/>
-              <w:cnfStyle w:val="000000000000" w:firstRow="0" w:lastRow="0" w:firstColumn="0" w:lastColumn="0" w:oddVBand="0" w:evenVBand="0" w:oddHBand="0" w:evenHBand="0" w:firstRowFirstColumn="0" w:firstRowLastColumn="0" w:lastRowFirstColumn="0" w:lastRowLastColumn="0"/>
-              <w:rPr>
-                <w:rFonts w:ascii="等线" w:eastAsia="等线" w:hAnsi="等线" w:cs="宋体"/>
-                <w:kern w:val="0"/>
-                <w:sz w:val="22"/>
-                <w:szCs w:val="22"/>
-              </w:rPr>
-            </w:pPr>
-            <w:r>
-              <w:rPr>
-                <w:rFonts w:ascii="等线" w:eastAsia="等线" w:hAnsi="等线" w:cs="宋体" w:hint="eastAsia"/>
-                <w:color w:val="000000"/>
-                <w:kern w:val="0"/>
-                <w:sz w:val="22"/>
-                <w:szCs w:val="22"/>
-              </w:rPr>
-              <w:t>2020年3月19日</w:t>
-            </w:r>
-          </w:p>
-        </w:tc>
-      </w:tr>
-      <w:tr>
-        <w:trPr>
-          <w:cnfStyle w:val="000000100000" w:firstRow="0" w:lastRow="0" w:firstColumn="0" w:lastColumn="0" w:oddVBand="0" w:evenVBand="0" w:oddHBand="1" w:evenHBand="0" w:firstRowFirstColumn="0" w:firstRowLastColumn="0" w:lastRowFirstColumn="0" w:lastRowLastColumn="0"/>
-        </w:trPr>
-        <w:tc>
-          <w:tcPr>
-            <w:cnfStyle w:val="001000000000" w:firstRow="0" w:lastRow="0" w:firstColumn="1" w:lastColumn="0" w:oddVBand="0" w:evenVBand="0" w:oddHBand="0" w:evenHBand="0" w:firstRowFirstColumn="0" w:firstRowLastColumn="0" w:lastRowFirstColumn="0" w:lastRowLastColumn="0"/>
-            <w:tcW w:w="1965" w:type="dxa"/>
-            <w:hideMark/>
-          </w:tcPr>
-          <w:p>
-            <w:pPr>
-              <w:widowControl/>
-              <w:spacing w:line="240" w:lineRule="auto"/>
-              <w:jc w:val="left"/>
-              <w:rPr>
-                <w:rFonts w:ascii="等线" w:eastAsia="等线" w:hAnsi="等线" w:cs="宋体"/>
-                <w:kern w:val="0"/>
-                <w:sz w:val="22"/>
-                <w:szCs w:val="22"/>
-              </w:rPr>
-            </w:pPr>
-            <w:proofErr w:type="spellStart"/>
-            <w:r>
-              <w:rPr>
-                <w:rFonts w:ascii="等线" w:eastAsia="等线" w:hAnsi="等线" w:cs="宋体" w:hint="eastAsia"/>
-                <w:color w:val="000000"/>
-                <w:kern w:val="0"/>
-                <w:sz w:val="22"/>
-                <w:szCs w:val="22"/>
-              </w:rPr>
-              <w:t>ros</w:t>
-            </w:r>
-            <w:proofErr w:type="spellEnd"/>
-            <w:r>
-              <w:rPr>
-                <w:rFonts w:ascii="等线" w:eastAsia="等线" w:hAnsi="等线" w:cs="宋体" w:hint="eastAsia"/>
-                <w:color w:val="000000"/>
-                <w:kern w:val="0"/>
-                <w:sz w:val="22"/>
-                <w:szCs w:val="22"/>
-              </w:rPr>
-              <w:t>系统学习</w:t>
-            </w:r>
-          </w:p>
-        </w:tc>
-        <w:tc>
-          <w:tcPr>
-            <w:tcW w:w="1605" w:type="dxa"/>
-            <w:hideMark/>
-          </w:tcPr>
-          <w:p>
-            <w:pPr>
-              <w:widowControl/>
-              <w:spacing w:line="240" w:lineRule="auto"/>
-              <w:jc w:val="left"/>
-              <w:cnfStyle w:val="000000100000" w:firstRow="0" w:lastRow="0" w:firstColumn="0" w:lastColumn="0" w:oddVBand="0" w:evenVBand="0" w:oddHBand="1" w:evenHBand="0" w:firstRowFirstColumn="0" w:firstRowLastColumn="0" w:lastRowFirstColumn="0" w:lastRowLastColumn="0"/>
-              <w:rPr>
-                <w:rFonts w:ascii="等线" w:eastAsia="等线" w:hAnsi="等线" w:cs="宋体"/>
-                <w:kern w:val="0"/>
-                <w:sz w:val="22"/>
-                <w:szCs w:val="22"/>
-              </w:rPr>
-            </w:pPr>
-            <w:r>
-              <w:rPr>
-                <w:rFonts w:ascii="等线" w:eastAsia="等线" w:hAnsi="等线" w:cs="宋体" w:hint="eastAsia"/>
-                <w:color w:val="000000"/>
-                <w:kern w:val="0"/>
-                <w:sz w:val="22"/>
-                <w:szCs w:val="22"/>
-              </w:rPr>
-              <w:t xml:space="preserve">7 </w:t>
-            </w:r>
-            <w:proofErr w:type="gramStart"/>
-            <w:r>
-              <w:rPr>
-                <w:rFonts w:ascii="等线" w:eastAsia="等线" w:hAnsi="等线" w:cs="宋体" w:hint="eastAsia"/>
-                <w:color w:val="000000"/>
-                <w:kern w:val="0"/>
-                <w:sz w:val="22"/>
-                <w:szCs w:val="22"/>
-              </w:rPr>
-              <w:t>个</w:t>
-            </w:r>
-            <w:proofErr w:type="gramEnd"/>
-            <w:r>
-              <w:rPr>
-                <w:rFonts w:ascii="等线" w:eastAsia="等线" w:hAnsi="等线" w:cs="宋体" w:hint="eastAsia"/>
-                <w:color w:val="000000"/>
-                <w:kern w:val="0"/>
-                <w:sz w:val="22"/>
-                <w:szCs w:val="22"/>
-              </w:rPr>
-              <w:t>工作日</w:t>
-            </w:r>
-          </w:p>
-        </w:tc>
-        <w:tc>
-          <w:tcPr>
-            <w:tcW w:w="1605" w:type="dxa"/>
-            <w:hideMark/>
-          </w:tcPr>
-          <w:p>
-            <w:pPr>
-              <w:widowControl/>
-              <w:spacing w:line="240" w:lineRule="auto"/>
-              <w:jc w:val="left"/>
-              <w:cnfStyle w:val="000000100000" w:firstRow="0" w:lastRow="0" w:firstColumn="0" w:lastColumn="0" w:oddVBand="0" w:evenVBand="0" w:oddHBand="1" w:evenHBand="0" w:firstRowFirstColumn="0" w:firstRowLastColumn="0" w:lastRowFirstColumn="0" w:lastRowLastColumn="0"/>
-              <w:rPr>
-                <w:rFonts w:ascii="等线" w:eastAsia="等线" w:hAnsi="等线" w:cs="宋体"/>
-                <w:kern w:val="0"/>
-                <w:sz w:val="22"/>
-                <w:szCs w:val="22"/>
-              </w:rPr>
-            </w:pPr>
-            <w:r>
-              <w:rPr>
-                <w:rFonts w:ascii="等线" w:eastAsia="等线" w:hAnsi="等线" w:cs="宋体" w:hint="eastAsia"/>
-                <w:color w:val="000000"/>
-                <w:kern w:val="0"/>
-                <w:sz w:val="22"/>
-                <w:szCs w:val="22"/>
-              </w:rPr>
-              <w:t>2020年3月11日</w:t>
-            </w:r>
-          </w:p>
-        </w:tc>
-        <w:tc>
-          <w:tcPr>
-            <w:tcW w:w="1605" w:type="dxa"/>
-            <w:hideMark/>
-          </w:tcPr>
-          <w:p>
-            <w:pPr>
-              <w:widowControl/>
-              <w:spacing w:line="240" w:lineRule="auto"/>
-              <w:jc w:val="left"/>
-              <w:cnfStyle w:val="000000100000" w:firstRow="0" w:lastRow="0" w:firstColumn="0" w:lastColumn="0" w:oddVBand="0" w:evenVBand="0" w:oddHBand="1" w:evenHBand="0" w:firstRowFirstColumn="0" w:firstRowLastColumn="0" w:lastRowFirstColumn="0" w:lastRowLastColumn="0"/>
-              <w:rPr>
-                <w:rFonts w:ascii="等线" w:eastAsia="等线" w:hAnsi="等线" w:cs="宋体"/>
-                <w:kern w:val="0"/>
-                <w:sz w:val="22"/>
-                <w:szCs w:val="22"/>
-              </w:rPr>
-            </w:pPr>
-            <w:r>
-              <w:rPr>
-                <w:rFonts w:ascii="等线" w:eastAsia="等线" w:hAnsi="等线" w:cs="宋体" w:hint="eastAsia"/>
-                <w:color w:val="000000"/>
-                <w:kern w:val="0"/>
-                <w:sz w:val="22"/>
-                <w:szCs w:val="22"/>
-              </w:rPr>
-              <w:t>2020年3月19日</w:t>
-            </w:r>
-          </w:p>
-        </w:tc>
-      </w:tr>
-      <w:tr>
-        <w:tc>
-          <w:tcPr>
-            <w:cnfStyle w:val="001000000000" w:firstRow="0" w:lastRow="0" w:firstColumn="1" w:lastColumn="0" w:oddVBand="0" w:evenVBand="0" w:oddHBand="0" w:evenHBand="0" w:firstRowFirstColumn="0" w:firstRowLastColumn="0" w:lastRowFirstColumn="0" w:lastRowLastColumn="0"/>
-            <w:tcW w:w="1965" w:type="dxa"/>
-            <w:hideMark/>
-          </w:tcPr>
-          <w:p>
-            <w:pPr>
-              <w:widowControl/>
-              <w:spacing w:line="240" w:lineRule="auto"/>
-              <w:jc w:val="left"/>
-              <w:rPr>
-                <w:rFonts w:ascii="等线" w:eastAsia="等线" w:hAnsi="等线" w:cs="宋体"/>
-                <w:kern w:val="0"/>
-                <w:sz w:val="22"/>
-                <w:szCs w:val="22"/>
-              </w:rPr>
-            </w:pPr>
-            <w:r>
-              <w:rPr>
-                <w:rFonts w:ascii="等线" w:eastAsia="等线" w:hAnsi="等线" w:cs="宋体" w:hint="eastAsia"/>
-                <w:color w:val="000000"/>
-                <w:kern w:val="0"/>
-                <w:sz w:val="22"/>
-                <w:szCs w:val="22"/>
-              </w:rPr>
-              <w:t>需求分析文档撰写与审核</w:t>
-            </w:r>
-          </w:p>
-        </w:tc>
-        <w:tc>
-          <w:tcPr>
-            <w:tcW w:w="1605" w:type="dxa"/>
-            <w:hideMark/>
-          </w:tcPr>
-          <w:p>
-            <w:pPr>
-              <w:widowControl/>
-              <w:spacing w:line="240" w:lineRule="auto"/>
-              <w:jc w:val="left"/>
-              <w:cnfStyle w:val="000000000000" w:firstRow="0" w:lastRow="0" w:firstColumn="0" w:lastColumn="0" w:oddVBand="0" w:evenVBand="0" w:oddHBand="0" w:evenHBand="0" w:firstRowFirstColumn="0" w:firstRowLastColumn="0" w:lastRowFirstColumn="0" w:lastRowLastColumn="0"/>
-              <w:rPr>
-                <w:rFonts w:ascii="等线" w:eastAsia="等线" w:hAnsi="等线" w:cs="宋体"/>
-                <w:kern w:val="0"/>
-                <w:sz w:val="22"/>
-                <w:szCs w:val="22"/>
-              </w:rPr>
-            </w:pPr>
-            <w:r>
-              <w:rPr>
-                <w:rFonts w:ascii="等线" w:eastAsia="等线" w:hAnsi="等线" w:cs="宋体" w:hint="eastAsia"/>
-                <w:color w:val="000000"/>
-                <w:kern w:val="0"/>
-                <w:sz w:val="22"/>
-                <w:szCs w:val="22"/>
-              </w:rPr>
-              <w:t xml:space="preserve">2 </w:t>
-            </w:r>
-            <w:proofErr w:type="gramStart"/>
-            <w:r>
-              <w:rPr>
-                <w:rFonts w:ascii="等线" w:eastAsia="等线" w:hAnsi="等线" w:cs="宋体" w:hint="eastAsia"/>
-                <w:color w:val="000000"/>
-                <w:kern w:val="0"/>
-                <w:sz w:val="22"/>
-                <w:szCs w:val="22"/>
-              </w:rPr>
-              <w:t>个</w:t>
-            </w:r>
-            <w:proofErr w:type="gramEnd"/>
-            <w:r>
-              <w:rPr>
-                <w:rFonts w:ascii="等线" w:eastAsia="等线" w:hAnsi="等线" w:cs="宋体" w:hint="eastAsia"/>
-                <w:color w:val="000000"/>
-                <w:kern w:val="0"/>
-                <w:sz w:val="22"/>
-                <w:szCs w:val="22"/>
-              </w:rPr>
-              <w:t>工作日</w:t>
-            </w:r>
-          </w:p>
-        </w:tc>
-        <w:tc>
-          <w:tcPr>
-            <w:tcW w:w="1605" w:type="dxa"/>
-            <w:hideMark/>
-          </w:tcPr>
-          <w:p>
-            <w:pPr>
-              <w:widowControl/>
-              <w:spacing w:line="240" w:lineRule="auto"/>
-              <w:jc w:val="left"/>
-              <w:cnfStyle w:val="000000000000" w:firstRow="0" w:lastRow="0" w:firstColumn="0" w:lastColumn="0" w:oddVBand="0" w:evenVBand="0" w:oddHBand="0" w:evenHBand="0" w:firstRowFirstColumn="0" w:firstRowLastColumn="0" w:lastRowFirstColumn="0" w:lastRowLastColumn="0"/>
-              <w:rPr>
-                <w:rFonts w:ascii="等线" w:eastAsia="等线" w:hAnsi="等线" w:cs="宋体"/>
-                <w:kern w:val="0"/>
-                <w:sz w:val="22"/>
-                <w:szCs w:val="22"/>
-              </w:rPr>
-            </w:pPr>
-            <w:r>
-              <w:rPr>
-                <w:rFonts w:ascii="等线" w:eastAsia="等线" w:hAnsi="等线" w:cs="宋体" w:hint="eastAsia"/>
-                <w:color w:val="000000"/>
-                <w:kern w:val="0"/>
-                <w:sz w:val="22"/>
-                <w:szCs w:val="22"/>
-              </w:rPr>
-              <w:t>2020年3月20日</w:t>
-            </w:r>
-          </w:p>
-        </w:tc>
-        <w:tc>
-          <w:tcPr>
-            <w:tcW w:w="1605" w:type="dxa"/>
-            <w:hideMark/>
-          </w:tcPr>
-          <w:p>
-            <w:pPr>
-              <w:widowControl/>
-              <w:spacing w:line="240" w:lineRule="auto"/>
-              <w:jc w:val="left"/>
-              <w:cnfStyle w:val="000000000000" w:firstRow="0" w:lastRow="0" w:firstColumn="0" w:lastColumn="0" w:oddVBand="0" w:evenVBand="0" w:oddHBand="0" w:evenHBand="0" w:firstRowFirstColumn="0" w:firstRowLastColumn="0" w:lastRowFirstColumn="0" w:lastRowLastColumn="0"/>
-              <w:rPr>
-                <w:rFonts w:ascii="等线" w:eastAsia="等线" w:hAnsi="等线" w:cs="宋体"/>
-                <w:kern w:val="0"/>
-                <w:sz w:val="22"/>
-                <w:szCs w:val="22"/>
-              </w:rPr>
-            </w:pPr>
-            <w:r>
-              <w:rPr>
-                <w:rFonts w:ascii="等线" w:eastAsia="等线" w:hAnsi="等线" w:cs="宋体" w:hint="eastAsia"/>
-                <w:color w:val="000000"/>
-                <w:kern w:val="0"/>
-                <w:sz w:val="22"/>
-                <w:szCs w:val="22"/>
-              </w:rPr>
-              <w:t>2020年3月23日</w:t>
-            </w:r>
-          </w:p>
-        </w:tc>
-      </w:tr>
-      <w:tr>
-        <w:trPr>
-          <w:cnfStyle w:val="000000100000" w:firstRow="0" w:lastRow="0" w:firstColumn="0" w:lastColumn="0" w:oddVBand="0" w:evenVBand="0" w:oddHBand="1" w:evenHBand="0" w:firstRowFirstColumn="0" w:firstRowLastColumn="0" w:lastRowFirstColumn="0" w:lastRowLastColumn="0"/>
-        </w:trPr>
-        <w:tc>
-          <w:tcPr>
-            <w:cnfStyle w:val="001000000000" w:firstRow="0" w:lastRow="0" w:firstColumn="1" w:lastColumn="0" w:oddVBand="0" w:evenVBand="0" w:oddHBand="0" w:evenHBand="0" w:firstRowFirstColumn="0" w:firstRowLastColumn="0" w:lastRowFirstColumn="0" w:lastRowLastColumn="0"/>
-            <w:tcW w:w="1965" w:type="dxa"/>
-            <w:hideMark/>
-          </w:tcPr>
-          <w:p>
-            <w:pPr>
-              <w:widowControl/>
-              <w:spacing w:line="240" w:lineRule="auto"/>
-              <w:jc w:val="left"/>
-              <w:rPr>
-                <w:rFonts w:ascii="等线" w:eastAsia="等线" w:hAnsi="等线" w:cs="宋体"/>
-                <w:kern w:val="0"/>
-                <w:sz w:val="22"/>
-                <w:szCs w:val="22"/>
-              </w:rPr>
-            </w:pPr>
-            <w:r>
-              <w:rPr>
-                <w:rFonts w:ascii="等线" w:eastAsia="等线" w:hAnsi="等线" w:cs="宋体" w:hint="eastAsia"/>
-                <w:color w:val="000000"/>
-                <w:kern w:val="0"/>
-                <w:sz w:val="22"/>
-                <w:szCs w:val="22"/>
-              </w:rPr>
-              <w:lastRenderedPageBreak/>
-              <w:t>软件设计调研</w:t>
-            </w:r>
-          </w:p>
-        </w:tc>
-        <w:tc>
-          <w:tcPr>
-            <w:tcW w:w="1605" w:type="dxa"/>
-            <w:hideMark/>
-          </w:tcPr>
-          <w:p>
-            <w:pPr>
-              <w:widowControl/>
-              <w:spacing w:line="240" w:lineRule="auto"/>
-              <w:jc w:val="left"/>
-              <w:cnfStyle w:val="000000100000" w:firstRow="0" w:lastRow="0" w:firstColumn="0" w:lastColumn="0" w:oddVBand="0" w:evenVBand="0" w:oddHBand="1" w:evenHBand="0" w:firstRowFirstColumn="0" w:firstRowLastColumn="0" w:lastRowFirstColumn="0" w:lastRowLastColumn="0"/>
-              <w:rPr>
-                <w:rFonts w:ascii="等线" w:eastAsia="等线" w:hAnsi="等线" w:cs="宋体"/>
-                <w:kern w:val="0"/>
-                <w:sz w:val="22"/>
-                <w:szCs w:val="22"/>
-              </w:rPr>
-            </w:pPr>
-            <w:r>
-              <w:rPr>
-                <w:rFonts w:ascii="等线" w:eastAsia="等线" w:hAnsi="等线" w:cs="宋体" w:hint="eastAsia"/>
-                <w:color w:val="000000"/>
-                <w:kern w:val="0"/>
-                <w:sz w:val="22"/>
-                <w:szCs w:val="22"/>
-              </w:rPr>
-              <w:t xml:space="preserve">14 </w:t>
-            </w:r>
-            <w:proofErr w:type="gramStart"/>
-            <w:r>
-              <w:rPr>
-                <w:rFonts w:ascii="等线" w:eastAsia="等线" w:hAnsi="等线" w:cs="宋体" w:hint="eastAsia"/>
-                <w:color w:val="000000"/>
-                <w:kern w:val="0"/>
-                <w:sz w:val="22"/>
-                <w:szCs w:val="22"/>
-              </w:rPr>
-              <w:t>个</w:t>
-            </w:r>
-            <w:proofErr w:type="gramEnd"/>
-            <w:r>
-              <w:rPr>
-                <w:rFonts w:ascii="等线" w:eastAsia="等线" w:hAnsi="等线" w:cs="宋体" w:hint="eastAsia"/>
-                <w:color w:val="000000"/>
-                <w:kern w:val="0"/>
-                <w:sz w:val="22"/>
-                <w:szCs w:val="22"/>
-              </w:rPr>
-              <w:t>工作日</w:t>
-            </w:r>
-          </w:p>
-        </w:tc>
-        <w:tc>
-          <w:tcPr>
-            <w:tcW w:w="1605" w:type="dxa"/>
-            <w:hideMark/>
-          </w:tcPr>
-          <w:p>
-            <w:pPr>
-              <w:widowControl/>
-              <w:spacing w:line="240" w:lineRule="auto"/>
-              <w:jc w:val="left"/>
-              <w:cnfStyle w:val="000000100000" w:firstRow="0" w:lastRow="0" w:firstColumn="0" w:lastColumn="0" w:oddVBand="0" w:evenVBand="0" w:oddHBand="1" w:evenHBand="0" w:firstRowFirstColumn="0" w:firstRowLastColumn="0" w:lastRowFirstColumn="0" w:lastRowLastColumn="0"/>
-              <w:rPr>
-                <w:rFonts w:ascii="等线" w:eastAsia="等线" w:hAnsi="等线" w:cs="宋体"/>
-                <w:kern w:val="0"/>
-                <w:sz w:val="22"/>
-                <w:szCs w:val="22"/>
-              </w:rPr>
-            </w:pPr>
-            <w:r>
-              <w:rPr>
-                <w:rFonts w:ascii="等线" w:eastAsia="等线" w:hAnsi="等线" w:cs="宋体" w:hint="eastAsia"/>
-                <w:color w:val="000000"/>
-                <w:kern w:val="0"/>
-                <w:sz w:val="22"/>
-                <w:szCs w:val="22"/>
-              </w:rPr>
-              <w:t>2020年3月24日</w:t>
-            </w:r>
-          </w:p>
-        </w:tc>
-        <w:tc>
-          <w:tcPr>
-            <w:tcW w:w="1605" w:type="dxa"/>
-            <w:hideMark/>
-          </w:tcPr>
-          <w:p>
-            <w:pPr>
-              <w:widowControl/>
-              <w:spacing w:line="240" w:lineRule="auto"/>
-              <w:jc w:val="left"/>
-              <w:cnfStyle w:val="000000100000" w:firstRow="0" w:lastRow="0" w:firstColumn="0" w:lastColumn="0" w:oddVBand="0" w:evenVBand="0" w:oddHBand="1" w:evenHBand="0" w:firstRowFirstColumn="0" w:firstRowLastColumn="0" w:lastRowFirstColumn="0" w:lastRowLastColumn="0"/>
-              <w:rPr>
-                <w:rFonts w:ascii="等线" w:eastAsia="等线" w:hAnsi="等线" w:cs="宋体"/>
-                <w:kern w:val="0"/>
-                <w:sz w:val="22"/>
-                <w:szCs w:val="22"/>
-              </w:rPr>
-            </w:pPr>
-            <w:r>
-              <w:rPr>
-                <w:rFonts w:ascii="等线" w:eastAsia="等线" w:hAnsi="等线" w:cs="宋体" w:hint="eastAsia"/>
-                <w:color w:val="000000"/>
-                <w:kern w:val="0"/>
-                <w:sz w:val="22"/>
-                <w:szCs w:val="22"/>
-              </w:rPr>
-              <w:t>2020年4月10日</w:t>
-            </w:r>
-          </w:p>
-        </w:tc>
-      </w:tr>
-      <w:tr>
-        <w:tc>
-          <w:tcPr>
-            <w:cnfStyle w:val="001000000000" w:firstRow="0" w:lastRow="0" w:firstColumn="1" w:lastColumn="0" w:oddVBand="0" w:evenVBand="0" w:oddHBand="0" w:evenHBand="0" w:firstRowFirstColumn="0" w:firstRowLastColumn="0" w:lastRowFirstColumn="0" w:lastRowLastColumn="0"/>
-            <w:tcW w:w="1965" w:type="dxa"/>
-            <w:hideMark/>
-          </w:tcPr>
-          <w:p>
-            <w:pPr>
-              <w:widowControl/>
-              <w:spacing w:line="240" w:lineRule="auto"/>
-              <w:jc w:val="left"/>
-              <w:rPr>
-                <w:rFonts w:ascii="等线" w:eastAsia="等线" w:hAnsi="等线" w:cs="宋体"/>
-                <w:kern w:val="0"/>
-                <w:sz w:val="22"/>
-                <w:szCs w:val="22"/>
-              </w:rPr>
-            </w:pPr>
-            <w:r>
-              <w:rPr>
-                <w:rFonts w:ascii="等线" w:eastAsia="等线" w:hAnsi="等线" w:cs="宋体" w:hint="eastAsia"/>
-                <w:color w:val="000000"/>
-                <w:kern w:val="0"/>
-                <w:sz w:val="22"/>
-                <w:szCs w:val="22"/>
-              </w:rPr>
-              <w:t>软件设计文档撰写与审核</w:t>
-            </w:r>
-          </w:p>
-        </w:tc>
-        <w:tc>
-          <w:tcPr>
-            <w:tcW w:w="1605" w:type="dxa"/>
-            <w:hideMark/>
-          </w:tcPr>
-          <w:p>
-            <w:pPr>
-              <w:widowControl/>
-              <w:spacing w:line="240" w:lineRule="auto"/>
-              <w:jc w:val="left"/>
-              <w:cnfStyle w:val="000000000000" w:firstRow="0" w:lastRow="0" w:firstColumn="0" w:lastColumn="0" w:oddVBand="0" w:evenVBand="0" w:oddHBand="0" w:evenHBand="0" w:firstRowFirstColumn="0" w:firstRowLastColumn="0" w:lastRowFirstColumn="0" w:lastRowLastColumn="0"/>
-              <w:rPr>
-                <w:rFonts w:ascii="等线" w:eastAsia="等线" w:hAnsi="等线" w:cs="宋体"/>
-                <w:kern w:val="0"/>
-                <w:sz w:val="22"/>
-                <w:szCs w:val="22"/>
-              </w:rPr>
-            </w:pPr>
-            <w:r>
-              <w:rPr>
-                <w:rFonts w:ascii="等线" w:eastAsia="等线" w:hAnsi="等线" w:cs="宋体" w:hint="eastAsia"/>
-                <w:color w:val="000000"/>
-                <w:kern w:val="0"/>
-                <w:sz w:val="22"/>
-                <w:szCs w:val="22"/>
-              </w:rPr>
-              <w:t xml:space="preserve">2 </w:t>
-            </w:r>
-            <w:proofErr w:type="gramStart"/>
-            <w:r>
-              <w:rPr>
-                <w:rFonts w:ascii="等线" w:eastAsia="等线" w:hAnsi="等线" w:cs="宋体" w:hint="eastAsia"/>
-                <w:color w:val="000000"/>
-                <w:kern w:val="0"/>
-                <w:sz w:val="22"/>
-                <w:szCs w:val="22"/>
-              </w:rPr>
-              <w:t>个</w:t>
-            </w:r>
-            <w:proofErr w:type="gramEnd"/>
-            <w:r>
-              <w:rPr>
-                <w:rFonts w:ascii="等线" w:eastAsia="等线" w:hAnsi="等线" w:cs="宋体" w:hint="eastAsia"/>
-                <w:color w:val="000000"/>
-                <w:kern w:val="0"/>
-                <w:sz w:val="22"/>
-                <w:szCs w:val="22"/>
-              </w:rPr>
-              <w:t>工作日</w:t>
-            </w:r>
-          </w:p>
-        </w:tc>
-        <w:tc>
-          <w:tcPr>
-            <w:tcW w:w="1605" w:type="dxa"/>
-            <w:hideMark/>
-          </w:tcPr>
-          <w:p>
-            <w:pPr>
-              <w:widowControl/>
-              <w:spacing w:line="240" w:lineRule="auto"/>
-              <w:jc w:val="left"/>
-              <w:cnfStyle w:val="000000000000" w:firstRow="0" w:lastRow="0" w:firstColumn="0" w:lastColumn="0" w:oddVBand="0" w:evenVBand="0" w:oddHBand="0" w:evenHBand="0" w:firstRowFirstColumn="0" w:firstRowLastColumn="0" w:lastRowFirstColumn="0" w:lastRowLastColumn="0"/>
-              <w:rPr>
-                <w:rFonts w:ascii="等线" w:eastAsia="等线" w:hAnsi="等线" w:cs="宋体"/>
-                <w:kern w:val="0"/>
-                <w:sz w:val="22"/>
-                <w:szCs w:val="22"/>
-              </w:rPr>
-            </w:pPr>
-            <w:r>
-              <w:rPr>
-                <w:rFonts w:ascii="等线" w:eastAsia="等线" w:hAnsi="等线" w:cs="宋体" w:hint="eastAsia"/>
-                <w:color w:val="000000"/>
-                <w:kern w:val="0"/>
-                <w:sz w:val="22"/>
-                <w:szCs w:val="22"/>
-              </w:rPr>
-              <w:t>2020年4月13日</w:t>
-            </w:r>
-          </w:p>
-        </w:tc>
-        <w:tc>
-          <w:tcPr>
-            <w:tcW w:w="1605" w:type="dxa"/>
-            <w:hideMark/>
-          </w:tcPr>
-          <w:p>
-            <w:pPr>
-              <w:widowControl/>
-              <w:spacing w:line="240" w:lineRule="auto"/>
-              <w:jc w:val="left"/>
-              <w:cnfStyle w:val="000000000000" w:firstRow="0" w:lastRow="0" w:firstColumn="0" w:lastColumn="0" w:oddVBand="0" w:evenVBand="0" w:oddHBand="0" w:evenHBand="0" w:firstRowFirstColumn="0" w:firstRowLastColumn="0" w:lastRowFirstColumn="0" w:lastRowLastColumn="0"/>
-              <w:rPr>
-                <w:rFonts w:ascii="等线" w:eastAsia="等线" w:hAnsi="等线" w:cs="宋体"/>
-                <w:kern w:val="0"/>
-                <w:sz w:val="22"/>
-                <w:szCs w:val="22"/>
-              </w:rPr>
-            </w:pPr>
-            <w:r>
-              <w:rPr>
-                <w:rFonts w:ascii="等线" w:eastAsia="等线" w:hAnsi="等线" w:cs="宋体" w:hint="eastAsia"/>
-                <w:color w:val="000000"/>
-                <w:kern w:val="0"/>
-                <w:sz w:val="22"/>
-                <w:szCs w:val="22"/>
-              </w:rPr>
-              <w:t>2020年4月14日</w:t>
-            </w:r>
-          </w:p>
-        </w:tc>
-      </w:tr>
-      <w:tr>
-        <w:trPr>
-          <w:cnfStyle w:val="000000100000" w:firstRow="0" w:lastRow="0" w:firstColumn="0" w:lastColumn="0" w:oddVBand="0" w:evenVBand="0" w:oddHBand="1" w:evenHBand="0" w:firstRowFirstColumn="0" w:firstRowLastColumn="0" w:lastRowFirstColumn="0" w:lastRowLastColumn="0"/>
-        </w:trPr>
-        <w:tc>
-          <w:tcPr>
-            <w:cnfStyle w:val="001000000000" w:firstRow="0" w:lastRow="0" w:firstColumn="1" w:lastColumn="0" w:oddVBand="0" w:evenVBand="0" w:oddHBand="0" w:evenHBand="0" w:firstRowFirstColumn="0" w:firstRowLastColumn="0" w:lastRowFirstColumn="0" w:lastRowLastColumn="0"/>
-            <w:tcW w:w="1965" w:type="dxa"/>
-            <w:hideMark/>
-          </w:tcPr>
-          <w:p>
-            <w:pPr>
-              <w:widowControl/>
-              <w:spacing w:line="240" w:lineRule="auto"/>
-              <w:jc w:val="left"/>
-              <w:rPr>
-                <w:rFonts w:ascii="等线" w:eastAsia="等线" w:hAnsi="等线" w:cs="宋体"/>
-                <w:kern w:val="0"/>
-                <w:sz w:val="22"/>
-                <w:szCs w:val="22"/>
-              </w:rPr>
-            </w:pPr>
-            <w:r>
-              <w:rPr>
-                <w:rFonts w:ascii="等线" w:eastAsia="等线" w:hAnsi="等线" w:cs="宋体" w:hint="eastAsia"/>
-                <w:color w:val="000000"/>
-                <w:kern w:val="0"/>
-                <w:sz w:val="22"/>
-                <w:szCs w:val="22"/>
-              </w:rPr>
-              <w:t>机器人移动和抓取模块的使用</w:t>
-            </w:r>
-          </w:p>
-        </w:tc>
-        <w:tc>
-          <w:tcPr>
-            <w:tcW w:w="1605" w:type="dxa"/>
-            <w:hideMark/>
-          </w:tcPr>
-          <w:p>
-            <w:pPr>
-              <w:widowControl/>
-              <w:spacing w:line="240" w:lineRule="auto"/>
-              <w:jc w:val="left"/>
-              <w:cnfStyle w:val="000000100000" w:firstRow="0" w:lastRow="0" w:firstColumn="0" w:lastColumn="0" w:oddVBand="0" w:evenVBand="0" w:oddHBand="1" w:evenHBand="0" w:firstRowFirstColumn="0" w:firstRowLastColumn="0" w:lastRowFirstColumn="0" w:lastRowLastColumn="0"/>
-              <w:rPr>
-                <w:rFonts w:ascii="等线" w:eastAsia="等线" w:hAnsi="等线" w:cs="宋体"/>
-                <w:kern w:val="0"/>
-                <w:sz w:val="22"/>
-                <w:szCs w:val="22"/>
-              </w:rPr>
-            </w:pPr>
-            <w:r>
-              <w:rPr>
-                <w:rFonts w:ascii="等线" w:eastAsia="等线" w:hAnsi="等线" w:cs="宋体" w:hint="eastAsia"/>
-                <w:color w:val="000000"/>
-                <w:kern w:val="0"/>
-                <w:sz w:val="22"/>
-                <w:szCs w:val="22"/>
-              </w:rPr>
-              <w:t xml:space="preserve">2 </w:t>
-            </w:r>
-            <w:proofErr w:type="gramStart"/>
-            <w:r>
-              <w:rPr>
-                <w:rFonts w:ascii="等线" w:eastAsia="等线" w:hAnsi="等线" w:cs="宋体" w:hint="eastAsia"/>
-                <w:color w:val="000000"/>
-                <w:kern w:val="0"/>
-                <w:sz w:val="22"/>
-                <w:szCs w:val="22"/>
-              </w:rPr>
-              <w:t>个</w:t>
-            </w:r>
-            <w:proofErr w:type="gramEnd"/>
-            <w:r>
-              <w:rPr>
-                <w:rFonts w:ascii="等线" w:eastAsia="等线" w:hAnsi="等线" w:cs="宋体" w:hint="eastAsia"/>
-                <w:color w:val="000000"/>
-                <w:kern w:val="0"/>
-                <w:sz w:val="22"/>
-                <w:szCs w:val="22"/>
-              </w:rPr>
-              <w:t>工作日</w:t>
-            </w:r>
-          </w:p>
-        </w:tc>
-        <w:tc>
-          <w:tcPr>
-            <w:tcW w:w="1605" w:type="dxa"/>
-            <w:hideMark/>
-          </w:tcPr>
-          <w:p>
-            <w:pPr>
-              <w:widowControl/>
-              <w:spacing w:line="240" w:lineRule="auto"/>
-              <w:jc w:val="left"/>
-              <w:cnfStyle w:val="000000100000" w:firstRow="0" w:lastRow="0" w:firstColumn="0" w:lastColumn="0" w:oddVBand="0" w:evenVBand="0" w:oddHBand="1" w:evenHBand="0" w:firstRowFirstColumn="0" w:firstRowLastColumn="0" w:lastRowFirstColumn="0" w:lastRowLastColumn="0"/>
-              <w:rPr>
-                <w:rFonts w:ascii="等线" w:eastAsia="等线" w:hAnsi="等线" w:cs="宋体"/>
-                <w:kern w:val="0"/>
-                <w:sz w:val="22"/>
-                <w:szCs w:val="22"/>
-              </w:rPr>
-            </w:pPr>
-            <w:r>
-              <w:rPr>
-                <w:rFonts w:ascii="等线" w:eastAsia="等线" w:hAnsi="等线" w:cs="宋体" w:hint="eastAsia"/>
-                <w:color w:val="000000"/>
-                <w:kern w:val="0"/>
-                <w:sz w:val="22"/>
-                <w:szCs w:val="22"/>
-              </w:rPr>
-              <w:t>2020年3月24日</w:t>
-            </w:r>
-          </w:p>
-        </w:tc>
-        <w:tc>
-          <w:tcPr>
-            <w:tcW w:w="1605" w:type="dxa"/>
-            <w:hideMark/>
-          </w:tcPr>
-          <w:p>
-            <w:pPr>
-              <w:widowControl/>
-              <w:spacing w:line="240" w:lineRule="auto"/>
-              <w:jc w:val="left"/>
-              <w:cnfStyle w:val="000000100000" w:firstRow="0" w:lastRow="0" w:firstColumn="0" w:lastColumn="0" w:oddVBand="0" w:evenVBand="0" w:oddHBand="1" w:evenHBand="0" w:firstRowFirstColumn="0" w:firstRowLastColumn="0" w:lastRowFirstColumn="0" w:lastRowLastColumn="0"/>
-              <w:rPr>
-                <w:rFonts w:ascii="等线" w:eastAsia="等线" w:hAnsi="等线" w:cs="宋体"/>
-                <w:kern w:val="0"/>
-                <w:sz w:val="22"/>
-                <w:szCs w:val="22"/>
-              </w:rPr>
-            </w:pPr>
-            <w:r>
-              <w:rPr>
-                <w:rFonts w:ascii="等线" w:eastAsia="等线" w:hAnsi="等线" w:cs="宋体" w:hint="eastAsia"/>
-                <w:color w:val="000000"/>
-                <w:kern w:val="0"/>
-                <w:sz w:val="22"/>
-                <w:szCs w:val="22"/>
-              </w:rPr>
-              <w:t>2020年3月25日</w:t>
-            </w:r>
-          </w:p>
-        </w:tc>
-      </w:tr>
-      <w:tr>
-        <w:tc>
-          <w:tcPr>
-            <w:cnfStyle w:val="001000000000" w:firstRow="0" w:lastRow="0" w:firstColumn="1" w:lastColumn="0" w:oddVBand="0" w:evenVBand="0" w:oddHBand="0" w:evenHBand="0" w:firstRowFirstColumn="0" w:firstRowLastColumn="0" w:lastRowFirstColumn="0" w:lastRowLastColumn="0"/>
-            <w:tcW w:w="1965" w:type="dxa"/>
-            <w:hideMark/>
-          </w:tcPr>
-          <w:p>
-            <w:pPr>
-              <w:widowControl/>
-              <w:spacing w:line="240" w:lineRule="auto"/>
-              <w:jc w:val="left"/>
-              <w:rPr>
-                <w:rFonts w:ascii="等线" w:eastAsia="等线" w:hAnsi="等线" w:cs="宋体"/>
-                <w:kern w:val="0"/>
-                <w:sz w:val="22"/>
-                <w:szCs w:val="22"/>
-              </w:rPr>
-            </w:pPr>
-            <w:r>
-              <w:rPr>
-                <w:rFonts w:ascii="等线" w:eastAsia="等线" w:hAnsi="等线" w:cs="宋体" w:hint="eastAsia"/>
-                <w:color w:val="000000"/>
-                <w:kern w:val="0"/>
-                <w:sz w:val="22"/>
-                <w:szCs w:val="22"/>
-              </w:rPr>
-              <w:t>机器人避障实现</w:t>
-            </w:r>
-          </w:p>
-        </w:tc>
-        <w:tc>
-          <w:tcPr>
-            <w:tcW w:w="1605" w:type="dxa"/>
-            <w:hideMark/>
-          </w:tcPr>
-          <w:p>
-            <w:pPr>
-              <w:widowControl/>
-              <w:spacing w:line="240" w:lineRule="auto"/>
-              <w:jc w:val="left"/>
-              <w:cnfStyle w:val="000000000000" w:firstRow="0" w:lastRow="0" w:firstColumn="0" w:lastColumn="0" w:oddVBand="0" w:evenVBand="0" w:oddHBand="0" w:evenHBand="0" w:firstRowFirstColumn="0" w:firstRowLastColumn="0" w:lastRowFirstColumn="0" w:lastRowLastColumn="0"/>
-              <w:rPr>
-                <w:rFonts w:ascii="等线" w:eastAsia="等线" w:hAnsi="等线" w:cs="宋体"/>
-                <w:kern w:val="0"/>
-                <w:sz w:val="22"/>
-                <w:szCs w:val="22"/>
-              </w:rPr>
-            </w:pPr>
-            <w:r>
-              <w:rPr>
-                <w:rFonts w:ascii="等线" w:eastAsia="等线" w:hAnsi="等线" w:cs="宋体" w:hint="eastAsia"/>
-                <w:color w:val="000000"/>
-                <w:kern w:val="0"/>
-                <w:sz w:val="22"/>
-                <w:szCs w:val="22"/>
-              </w:rPr>
-              <w:t xml:space="preserve">5 </w:t>
-            </w:r>
-            <w:proofErr w:type="gramStart"/>
-            <w:r>
-              <w:rPr>
-                <w:rFonts w:ascii="等线" w:eastAsia="等线" w:hAnsi="等线" w:cs="宋体" w:hint="eastAsia"/>
-                <w:color w:val="000000"/>
-                <w:kern w:val="0"/>
-                <w:sz w:val="22"/>
-                <w:szCs w:val="22"/>
-              </w:rPr>
-              <w:t>个</w:t>
-            </w:r>
-            <w:proofErr w:type="gramEnd"/>
-            <w:r>
-              <w:rPr>
-                <w:rFonts w:ascii="等线" w:eastAsia="等线" w:hAnsi="等线" w:cs="宋体" w:hint="eastAsia"/>
-                <w:color w:val="000000"/>
-                <w:kern w:val="0"/>
-                <w:sz w:val="22"/>
-                <w:szCs w:val="22"/>
-              </w:rPr>
-              <w:t>工作日</w:t>
-            </w:r>
-          </w:p>
-        </w:tc>
-        <w:tc>
-          <w:tcPr>
-            <w:tcW w:w="1605" w:type="dxa"/>
-            <w:hideMark/>
-          </w:tcPr>
-          <w:p>
-            <w:pPr>
-              <w:widowControl/>
-              <w:spacing w:line="240" w:lineRule="auto"/>
-              <w:jc w:val="left"/>
-              <w:cnfStyle w:val="000000000000" w:firstRow="0" w:lastRow="0" w:firstColumn="0" w:lastColumn="0" w:oddVBand="0" w:evenVBand="0" w:oddHBand="0" w:evenHBand="0" w:firstRowFirstColumn="0" w:firstRowLastColumn="0" w:lastRowFirstColumn="0" w:lastRowLastColumn="0"/>
-              <w:rPr>
-                <w:rFonts w:ascii="等线" w:eastAsia="等线" w:hAnsi="等线" w:cs="宋体"/>
-                <w:kern w:val="0"/>
-                <w:sz w:val="22"/>
-                <w:szCs w:val="22"/>
-              </w:rPr>
-            </w:pPr>
-            <w:r>
-              <w:rPr>
-                <w:rFonts w:ascii="等线" w:eastAsia="等线" w:hAnsi="等线" w:cs="宋体" w:hint="eastAsia"/>
-                <w:color w:val="000000"/>
-                <w:kern w:val="0"/>
-                <w:sz w:val="22"/>
-                <w:szCs w:val="22"/>
-              </w:rPr>
-              <w:t>2020年3月26日</w:t>
-            </w:r>
-          </w:p>
-        </w:tc>
-        <w:tc>
-          <w:tcPr>
-            <w:tcW w:w="1605" w:type="dxa"/>
-            <w:hideMark/>
-          </w:tcPr>
-          <w:p>
-            <w:pPr>
-              <w:widowControl/>
-              <w:spacing w:line="240" w:lineRule="auto"/>
-              <w:jc w:val="left"/>
-              <w:cnfStyle w:val="000000000000" w:firstRow="0" w:lastRow="0" w:firstColumn="0" w:lastColumn="0" w:oddVBand="0" w:evenVBand="0" w:oddHBand="0" w:evenHBand="0" w:firstRowFirstColumn="0" w:firstRowLastColumn="0" w:lastRowFirstColumn="0" w:lastRowLastColumn="0"/>
-              <w:rPr>
-                <w:rFonts w:ascii="等线" w:eastAsia="等线" w:hAnsi="等线" w:cs="宋体"/>
-                <w:kern w:val="0"/>
-                <w:sz w:val="22"/>
-                <w:szCs w:val="22"/>
-              </w:rPr>
-            </w:pPr>
-            <w:r>
-              <w:rPr>
-                <w:rFonts w:ascii="等线" w:eastAsia="等线" w:hAnsi="等线" w:cs="宋体" w:hint="eastAsia"/>
-                <w:color w:val="000000"/>
-                <w:kern w:val="0"/>
-                <w:sz w:val="22"/>
-                <w:szCs w:val="22"/>
-              </w:rPr>
-              <w:t>2020年4月1日</w:t>
-            </w:r>
-          </w:p>
-        </w:tc>
-      </w:tr>
-      <w:tr>
-        <w:trPr>
-          <w:cnfStyle w:val="000000100000" w:firstRow="0" w:lastRow="0" w:firstColumn="0" w:lastColumn="0" w:oddVBand="0" w:evenVBand="0" w:oddHBand="1" w:evenHBand="0" w:firstRowFirstColumn="0" w:firstRowLastColumn="0" w:lastRowFirstColumn="0" w:lastRowLastColumn="0"/>
-        </w:trPr>
-        <w:tc>
-          <w:tcPr>
-            <w:cnfStyle w:val="001000000000" w:firstRow="0" w:lastRow="0" w:firstColumn="1" w:lastColumn="0" w:oddVBand="0" w:evenVBand="0" w:oddHBand="0" w:evenHBand="0" w:firstRowFirstColumn="0" w:firstRowLastColumn="0" w:lastRowFirstColumn="0" w:lastRowLastColumn="0"/>
-            <w:tcW w:w="1965" w:type="dxa"/>
-            <w:hideMark/>
-          </w:tcPr>
-          <w:p>
-            <w:pPr>
-              <w:widowControl/>
-              <w:spacing w:line="240" w:lineRule="auto"/>
-              <w:jc w:val="left"/>
-              <w:rPr>
-                <w:rFonts w:ascii="等线" w:eastAsia="等线" w:hAnsi="等线" w:cs="宋体"/>
-                <w:kern w:val="0"/>
-                <w:sz w:val="22"/>
-                <w:szCs w:val="22"/>
-              </w:rPr>
-            </w:pPr>
-            <w:r>
-              <w:rPr>
-                <w:rFonts w:ascii="等线" w:eastAsia="等线" w:hAnsi="等线" w:cs="宋体" w:hint="eastAsia"/>
-                <w:color w:val="000000"/>
-                <w:kern w:val="0"/>
-                <w:sz w:val="22"/>
-                <w:szCs w:val="22"/>
-              </w:rPr>
-              <w:t>机器人避障测试</w:t>
-            </w:r>
-          </w:p>
-        </w:tc>
-        <w:tc>
-          <w:tcPr>
-            <w:tcW w:w="1605" w:type="dxa"/>
-            <w:hideMark/>
-          </w:tcPr>
-          <w:p>
-            <w:pPr>
-              <w:widowControl/>
-              <w:spacing w:line="240" w:lineRule="auto"/>
-              <w:jc w:val="left"/>
-              <w:cnfStyle w:val="000000100000" w:firstRow="0" w:lastRow="0" w:firstColumn="0" w:lastColumn="0" w:oddVBand="0" w:evenVBand="0" w:oddHBand="1" w:evenHBand="0" w:firstRowFirstColumn="0" w:firstRowLastColumn="0" w:lastRowFirstColumn="0" w:lastRowLastColumn="0"/>
-              <w:rPr>
-                <w:rFonts w:ascii="等线" w:eastAsia="等线" w:hAnsi="等线" w:cs="宋体"/>
-                <w:kern w:val="0"/>
-                <w:sz w:val="22"/>
-                <w:szCs w:val="22"/>
-              </w:rPr>
-            </w:pPr>
-            <w:r>
-              <w:rPr>
-                <w:rFonts w:ascii="等线" w:eastAsia="等线" w:hAnsi="等线" w:cs="宋体" w:hint="eastAsia"/>
-                <w:color w:val="000000"/>
-                <w:kern w:val="0"/>
-                <w:sz w:val="22"/>
-                <w:szCs w:val="22"/>
-              </w:rPr>
-              <w:t xml:space="preserve">2 </w:t>
-            </w:r>
-            <w:proofErr w:type="gramStart"/>
-            <w:r>
-              <w:rPr>
-                <w:rFonts w:ascii="等线" w:eastAsia="等线" w:hAnsi="等线" w:cs="宋体" w:hint="eastAsia"/>
-                <w:color w:val="000000"/>
-                <w:kern w:val="0"/>
-                <w:sz w:val="22"/>
-                <w:szCs w:val="22"/>
-              </w:rPr>
-              <w:t>个</w:t>
-            </w:r>
-            <w:proofErr w:type="gramEnd"/>
-            <w:r>
-              <w:rPr>
-                <w:rFonts w:ascii="等线" w:eastAsia="等线" w:hAnsi="等线" w:cs="宋体" w:hint="eastAsia"/>
-                <w:color w:val="000000"/>
-                <w:kern w:val="0"/>
-                <w:sz w:val="22"/>
-                <w:szCs w:val="22"/>
-              </w:rPr>
-              <w:t>工作日</w:t>
-            </w:r>
-          </w:p>
-        </w:tc>
-        <w:tc>
-          <w:tcPr>
-            <w:tcW w:w="1605" w:type="dxa"/>
-            <w:hideMark/>
-          </w:tcPr>
-          <w:p>
-            <w:pPr>
-              <w:widowControl/>
-              <w:spacing w:line="240" w:lineRule="auto"/>
-              <w:jc w:val="left"/>
-              <w:cnfStyle w:val="000000100000" w:firstRow="0" w:lastRow="0" w:firstColumn="0" w:lastColumn="0" w:oddVBand="0" w:evenVBand="0" w:oddHBand="1" w:evenHBand="0" w:firstRowFirstColumn="0" w:firstRowLastColumn="0" w:lastRowFirstColumn="0" w:lastRowLastColumn="0"/>
-              <w:rPr>
-                <w:rFonts w:ascii="等线" w:eastAsia="等线" w:hAnsi="等线" w:cs="宋体"/>
-                <w:kern w:val="0"/>
-                <w:sz w:val="22"/>
-                <w:szCs w:val="22"/>
-              </w:rPr>
-            </w:pPr>
-            <w:r>
-              <w:rPr>
-                <w:rFonts w:ascii="等线" w:eastAsia="等线" w:hAnsi="等线" w:cs="宋体" w:hint="eastAsia"/>
-                <w:color w:val="000000"/>
-                <w:kern w:val="0"/>
-                <w:sz w:val="22"/>
-                <w:szCs w:val="22"/>
-              </w:rPr>
-              <w:t>2020年4月2日</w:t>
-            </w:r>
-          </w:p>
-        </w:tc>
-        <w:tc>
-          <w:tcPr>
-            <w:tcW w:w="1605" w:type="dxa"/>
-            <w:hideMark/>
-          </w:tcPr>
-          <w:p>
-            <w:pPr>
-              <w:widowControl/>
-              <w:spacing w:line="240" w:lineRule="auto"/>
-              <w:jc w:val="left"/>
-              <w:cnfStyle w:val="000000100000" w:firstRow="0" w:lastRow="0" w:firstColumn="0" w:lastColumn="0" w:oddVBand="0" w:evenVBand="0" w:oddHBand="1" w:evenHBand="0" w:firstRowFirstColumn="0" w:firstRowLastColumn="0" w:lastRowFirstColumn="0" w:lastRowLastColumn="0"/>
-              <w:rPr>
-                <w:rFonts w:ascii="等线" w:eastAsia="等线" w:hAnsi="等线" w:cs="宋体"/>
-                <w:kern w:val="0"/>
-                <w:sz w:val="22"/>
-                <w:szCs w:val="22"/>
-              </w:rPr>
-            </w:pPr>
-            <w:r>
-              <w:rPr>
-                <w:rFonts w:ascii="等线" w:eastAsia="等线" w:hAnsi="等线" w:cs="宋体" w:hint="eastAsia"/>
-                <w:color w:val="000000"/>
-                <w:kern w:val="0"/>
-                <w:sz w:val="22"/>
-                <w:szCs w:val="22"/>
-              </w:rPr>
-              <w:t>2020年4月3日</w:t>
-            </w:r>
-          </w:p>
-        </w:tc>
-      </w:tr>
-      <w:tr>
-        <w:tc>
-          <w:tcPr>
-            <w:cnfStyle w:val="001000000000" w:firstRow="0" w:lastRow="0" w:firstColumn="1" w:lastColumn="0" w:oddVBand="0" w:evenVBand="0" w:oddHBand="0" w:evenHBand="0" w:firstRowFirstColumn="0" w:firstRowLastColumn="0" w:lastRowFirstColumn="0" w:lastRowLastColumn="0"/>
-            <w:tcW w:w="1965" w:type="dxa"/>
-            <w:hideMark/>
-          </w:tcPr>
-          <w:p>
-            <w:pPr>
-              <w:widowControl/>
-              <w:spacing w:line="240" w:lineRule="auto"/>
-              <w:jc w:val="left"/>
-              <w:rPr>
-                <w:rFonts w:ascii="等线" w:eastAsia="等线" w:hAnsi="等线" w:cs="宋体"/>
-                <w:kern w:val="0"/>
-                <w:sz w:val="22"/>
-                <w:szCs w:val="22"/>
-              </w:rPr>
-            </w:pPr>
-            <w:r>
-              <w:rPr>
-                <w:rFonts w:ascii="等线" w:eastAsia="等线" w:hAnsi="等线" w:cs="宋体" w:hint="eastAsia"/>
-                <w:color w:val="000000"/>
-                <w:kern w:val="0"/>
-                <w:sz w:val="22"/>
-                <w:szCs w:val="22"/>
-              </w:rPr>
-              <w:t>地图导航实现</w:t>
-            </w:r>
-          </w:p>
-        </w:tc>
-        <w:tc>
-          <w:tcPr>
-            <w:tcW w:w="1605" w:type="dxa"/>
-            <w:hideMark/>
-          </w:tcPr>
-          <w:p>
-            <w:pPr>
-              <w:widowControl/>
-              <w:spacing w:line="240" w:lineRule="auto"/>
-              <w:jc w:val="left"/>
-              <w:cnfStyle w:val="000000000000" w:firstRow="0" w:lastRow="0" w:firstColumn="0" w:lastColumn="0" w:oddVBand="0" w:evenVBand="0" w:oddHBand="0" w:evenHBand="0" w:firstRowFirstColumn="0" w:firstRowLastColumn="0" w:lastRowFirstColumn="0" w:lastRowLastColumn="0"/>
-              <w:rPr>
-                <w:rFonts w:ascii="等线" w:eastAsia="等线" w:hAnsi="等线" w:cs="宋体"/>
-                <w:kern w:val="0"/>
-                <w:sz w:val="22"/>
-                <w:szCs w:val="22"/>
-              </w:rPr>
-            </w:pPr>
-            <w:r>
-              <w:rPr>
-                <w:rFonts w:ascii="等线" w:eastAsia="等线" w:hAnsi="等线" w:cs="宋体" w:hint="eastAsia"/>
-                <w:color w:val="000000"/>
-                <w:kern w:val="0"/>
-                <w:sz w:val="22"/>
-                <w:szCs w:val="22"/>
-              </w:rPr>
-              <w:t xml:space="preserve">7 </w:t>
-            </w:r>
-            <w:proofErr w:type="gramStart"/>
-            <w:r>
-              <w:rPr>
-                <w:rFonts w:ascii="等线" w:eastAsia="等线" w:hAnsi="等线" w:cs="宋体" w:hint="eastAsia"/>
-                <w:color w:val="000000"/>
-                <w:kern w:val="0"/>
-                <w:sz w:val="22"/>
-                <w:szCs w:val="22"/>
-              </w:rPr>
-              <w:t>个</w:t>
-            </w:r>
-            <w:proofErr w:type="gramEnd"/>
-            <w:r>
-              <w:rPr>
-                <w:rFonts w:ascii="等线" w:eastAsia="等线" w:hAnsi="等线" w:cs="宋体" w:hint="eastAsia"/>
-                <w:color w:val="000000"/>
-                <w:kern w:val="0"/>
-                <w:sz w:val="22"/>
-                <w:szCs w:val="22"/>
-              </w:rPr>
-              <w:t>工作日</w:t>
-            </w:r>
-          </w:p>
-        </w:tc>
-        <w:tc>
-          <w:tcPr>
-            <w:tcW w:w="1605" w:type="dxa"/>
-            <w:hideMark/>
-          </w:tcPr>
-          <w:p>
-            <w:pPr>
-              <w:widowControl/>
-              <w:spacing w:line="240" w:lineRule="auto"/>
-              <w:jc w:val="left"/>
-              <w:cnfStyle w:val="000000000000" w:firstRow="0" w:lastRow="0" w:firstColumn="0" w:lastColumn="0" w:oddVBand="0" w:evenVBand="0" w:oddHBand="0" w:evenHBand="0" w:firstRowFirstColumn="0" w:firstRowLastColumn="0" w:lastRowFirstColumn="0" w:lastRowLastColumn="0"/>
-              <w:rPr>
-                <w:rFonts w:ascii="等线" w:eastAsia="等线" w:hAnsi="等线" w:cs="宋体"/>
-                <w:kern w:val="0"/>
-                <w:sz w:val="22"/>
-                <w:szCs w:val="22"/>
-              </w:rPr>
-            </w:pPr>
-            <w:r>
-              <w:rPr>
-                <w:rFonts w:ascii="等线" w:eastAsia="等线" w:hAnsi="等线" w:cs="宋体" w:hint="eastAsia"/>
-                <w:color w:val="000000"/>
-                <w:kern w:val="0"/>
-                <w:sz w:val="22"/>
-                <w:szCs w:val="22"/>
-              </w:rPr>
-              <w:t>2020年4月2日</w:t>
-            </w:r>
-          </w:p>
-        </w:tc>
-        <w:tc>
-          <w:tcPr>
-            <w:tcW w:w="1605" w:type="dxa"/>
-            <w:hideMark/>
-          </w:tcPr>
-          <w:p>
-            <w:pPr>
-              <w:widowControl/>
-              <w:spacing w:line="240" w:lineRule="auto"/>
-              <w:jc w:val="left"/>
-              <w:cnfStyle w:val="000000000000" w:firstRow="0" w:lastRow="0" w:firstColumn="0" w:lastColumn="0" w:oddVBand="0" w:evenVBand="0" w:oddHBand="0" w:evenHBand="0" w:firstRowFirstColumn="0" w:firstRowLastColumn="0" w:lastRowFirstColumn="0" w:lastRowLastColumn="0"/>
-              <w:rPr>
-                <w:rFonts w:ascii="等线" w:eastAsia="等线" w:hAnsi="等线" w:cs="宋体"/>
-                <w:kern w:val="0"/>
-                <w:sz w:val="22"/>
-                <w:szCs w:val="22"/>
-              </w:rPr>
-            </w:pPr>
-            <w:r>
-              <w:rPr>
-                <w:rFonts w:ascii="等线" w:eastAsia="等线" w:hAnsi="等线" w:cs="宋体" w:hint="eastAsia"/>
-                <w:color w:val="000000"/>
-                <w:kern w:val="0"/>
-                <w:sz w:val="22"/>
-                <w:szCs w:val="22"/>
-              </w:rPr>
-              <w:t>2020年4月10日</w:t>
-            </w:r>
-          </w:p>
-        </w:tc>
-      </w:tr>
-      <w:tr>
-        <w:trPr>
-          <w:cnfStyle w:val="000000100000" w:firstRow="0" w:lastRow="0" w:firstColumn="0" w:lastColumn="0" w:oddVBand="0" w:evenVBand="0" w:oddHBand="1" w:evenHBand="0" w:firstRowFirstColumn="0" w:firstRowLastColumn="0" w:lastRowFirstColumn="0" w:lastRowLastColumn="0"/>
-        </w:trPr>
-        <w:tc>
-          <w:tcPr>
-            <w:cnfStyle w:val="001000000000" w:firstRow="0" w:lastRow="0" w:firstColumn="1" w:lastColumn="0" w:oddVBand="0" w:evenVBand="0" w:oddHBand="0" w:evenHBand="0" w:firstRowFirstColumn="0" w:firstRowLastColumn="0" w:lastRowFirstColumn="0" w:lastRowLastColumn="0"/>
-            <w:tcW w:w="1965" w:type="dxa"/>
-            <w:hideMark/>
-          </w:tcPr>
-          <w:p>
-            <w:pPr>
-              <w:widowControl/>
-              <w:spacing w:line="240" w:lineRule="auto"/>
-              <w:jc w:val="left"/>
-              <w:rPr>
-                <w:rFonts w:ascii="等线" w:eastAsia="等线" w:hAnsi="等线" w:cs="宋体"/>
-                <w:kern w:val="0"/>
-                <w:sz w:val="22"/>
-                <w:szCs w:val="22"/>
-              </w:rPr>
-            </w:pPr>
-            <w:r>
-              <w:rPr>
-                <w:rFonts w:ascii="等线" w:eastAsia="等线" w:hAnsi="等线" w:cs="宋体" w:hint="eastAsia"/>
-                <w:color w:val="000000"/>
-                <w:kern w:val="0"/>
-                <w:sz w:val="22"/>
-                <w:szCs w:val="22"/>
-              </w:rPr>
-              <w:t>导航测试</w:t>
-            </w:r>
-          </w:p>
-        </w:tc>
-        <w:tc>
-          <w:tcPr>
-            <w:tcW w:w="1605" w:type="dxa"/>
-            <w:hideMark/>
-          </w:tcPr>
-          <w:p>
-            <w:pPr>
-              <w:widowControl/>
-              <w:spacing w:line="240" w:lineRule="auto"/>
-              <w:jc w:val="left"/>
-              <w:cnfStyle w:val="000000100000" w:firstRow="0" w:lastRow="0" w:firstColumn="0" w:lastColumn="0" w:oddVBand="0" w:evenVBand="0" w:oddHBand="1" w:evenHBand="0" w:firstRowFirstColumn="0" w:firstRowLastColumn="0" w:lastRowFirstColumn="0" w:lastRowLastColumn="0"/>
-              <w:rPr>
-                <w:rFonts w:ascii="等线" w:eastAsia="等线" w:hAnsi="等线" w:cs="宋体"/>
-                <w:kern w:val="0"/>
-                <w:sz w:val="22"/>
-                <w:szCs w:val="22"/>
-              </w:rPr>
-            </w:pPr>
-            <w:r>
-              <w:rPr>
-                <w:rFonts w:ascii="等线" w:eastAsia="等线" w:hAnsi="等线" w:cs="宋体" w:hint="eastAsia"/>
-                <w:color w:val="000000"/>
-                <w:kern w:val="0"/>
-                <w:sz w:val="22"/>
-                <w:szCs w:val="22"/>
-              </w:rPr>
-              <w:t xml:space="preserve">2 </w:t>
-            </w:r>
-            <w:proofErr w:type="gramStart"/>
-            <w:r>
-              <w:rPr>
-                <w:rFonts w:ascii="等线" w:eastAsia="等线" w:hAnsi="等线" w:cs="宋体" w:hint="eastAsia"/>
-                <w:color w:val="000000"/>
-                <w:kern w:val="0"/>
-                <w:sz w:val="22"/>
-                <w:szCs w:val="22"/>
-              </w:rPr>
-              <w:t>个</w:t>
-            </w:r>
-            <w:proofErr w:type="gramEnd"/>
-            <w:r>
-              <w:rPr>
-                <w:rFonts w:ascii="等线" w:eastAsia="等线" w:hAnsi="等线" w:cs="宋体" w:hint="eastAsia"/>
-                <w:color w:val="000000"/>
-                <w:kern w:val="0"/>
-                <w:sz w:val="22"/>
-                <w:szCs w:val="22"/>
-              </w:rPr>
-              <w:t>工作日</w:t>
-            </w:r>
-          </w:p>
-        </w:tc>
-        <w:tc>
-          <w:tcPr>
-            <w:tcW w:w="1605" w:type="dxa"/>
-            <w:hideMark/>
-          </w:tcPr>
-          <w:p>
-            <w:pPr>
-              <w:widowControl/>
-              <w:spacing w:line="240" w:lineRule="auto"/>
-              <w:jc w:val="left"/>
-              <w:cnfStyle w:val="000000100000" w:firstRow="0" w:lastRow="0" w:firstColumn="0" w:lastColumn="0" w:oddVBand="0" w:evenVBand="0" w:oddHBand="1" w:evenHBand="0" w:firstRowFirstColumn="0" w:firstRowLastColumn="0" w:lastRowFirstColumn="0" w:lastRowLastColumn="0"/>
-              <w:rPr>
-                <w:rFonts w:ascii="等线" w:eastAsia="等线" w:hAnsi="等线" w:cs="宋体"/>
-                <w:kern w:val="0"/>
-                <w:sz w:val="22"/>
-                <w:szCs w:val="22"/>
-              </w:rPr>
-            </w:pPr>
-            <w:r>
-              <w:rPr>
-                <w:rFonts w:ascii="等线" w:eastAsia="等线" w:hAnsi="等线" w:cs="宋体" w:hint="eastAsia"/>
-                <w:color w:val="000000"/>
-                <w:kern w:val="0"/>
-                <w:sz w:val="22"/>
-                <w:szCs w:val="22"/>
-              </w:rPr>
-              <w:t>2020年4月13日</w:t>
-            </w:r>
-          </w:p>
-        </w:tc>
-        <w:tc>
-          <w:tcPr>
-            <w:tcW w:w="1605" w:type="dxa"/>
-            <w:hideMark/>
-          </w:tcPr>
-          <w:p>
-            <w:pPr>
-              <w:widowControl/>
-              <w:spacing w:line="240" w:lineRule="auto"/>
-              <w:jc w:val="left"/>
-              <w:cnfStyle w:val="000000100000" w:firstRow="0" w:lastRow="0" w:firstColumn="0" w:lastColumn="0" w:oddVBand="0" w:evenVBand="0" w:oddHBand="1" w:evenHBand="0" w:firstRowFirstColumn="0" w:firstRowLastColumn="0" w:lastRowFirstColumn="0" w:lastRowLastColumn="0"/>
-              <w:rPr>
-                <w:rFonts w:ascii="等线" w:eastAsia="等线" w:hAnsi="等线" w:cs="宋体"/>
-                <w:kern w:val="0"/>
-                <w:sz w:val="22"/>
-                <w:szCs w:val="22"/>
-              </w:rPr>
-            </w:pPr>
-            <w:r>
-              <w:rPr>
-                <w:rFonts w:ascii="等线" w:eastAsia="等线" w:hAnsi="等线" w:cs="宋体" w:hint="eastAsia"/>
-                <w:color w:val="000000"/>
-                <w:kern w:val="0"/>
-                <w:sz w:val="22"/>
-                <w:szCs w:val="22"/>
-              </w:rPr>
-              <w:t>2020年4月14日</w:t>
-            </w:r>
-          </w:p>
-        </w:tc>
-      </w:tr>
-      <w:tr>
-        <w:tc>
-          <w:tcPr>
-            <w:cnfStyle w:val="001000000000" w:firstRow="0" w:lastRow="0" w:firstColumn="1" w:lastColumn="0" w:oddVBand="0" w:evenVBand="0" w:oddHBand="0" w:evenHBand="0" w:firstRowFirstColumn="0" w:firstRowLastColumn="0" w:lastRowFirstColumn="0" w:lastRowLastColumn="0"/>
-            <w:tcW w:w="1965" w:type="dxa"/>
-            <w:hideMark/>
-          </w:tcPr>
-          <w:p>
-            <w:pPr>
-              <w:widowControl/>
-              <w:spacing w:line="240" w:lineRule="auto"/>
-              <w:jc w:val="left"/>
-              <w:rPr>
-                <w:rFonts w:ascii="等线" w:eastAsia="等线" w:hAnsi="等线" w:cs="宋体"/>
-                <w:kern w:val="0"/>
-                <w:sz w:val="22"/>
-                <w:szCs w:val="22"/>
-              </w:rPr>
-            </w:pPr>
-            <w:r>
-              <w:rPr>
-                <w:rFonts w:ascii="等线" w:eastAsia="等线" w:hAnsi="等线" w:cs="宋体" w:hint="eastAsia"/>
-                <w:color w:val="000000"/>
-                <w:kern w:val="0"/>
-                <w:sz w:val="22"/>
-                <w:szCs w:val="22"/>
-              </w:rPr>
-              <w:t>检测识别和抓取的实现</w:t>
-            </w:r>
-          </w:p>
-        </w:tc>
-        <w:tc>
-          <w:tcPr>
-            <w:tcW w:w="1605" w:type="dxa"/>
-            <w:hideMark/>
-          </w:tcPr>
-          <w:p>
-            <w:pPr>
-              <w:widowControl/>
-              <w:spacing w:line="240" w:lineRule="auto"/>
-              <w:jc w:val="left"/>
-              <w:cnfStyle w:val="000000000000" w:firstRow="0" w:lastRow="0" w:firstColumn="0" w:lastColumn="0" w:oddVBand="0" w:evenVBand="0" w:oddHBand="0" w:evenHBand="0" w:firstRowFirstColumn="0" w:firstRowLastColumn="0" w:lastRowFirstColumn="0" w:lastRowLastColumn="0"/>
-              <w:rPr>
-                <w:rFonts w:ascii="等线" w:eastAsia="等线" w:hAnsi="等线" w:cs="宋体"/>
-                <w:kern w:val="0"/>
-                <w:sz w:val="22"/>
-                <w:szCs w:val="22"/>
-              </w:rPr>
-            </w:pPr>
-            <w:r>
-              <w:rPr>
-                <w:rFonts w:ascii="等线" w:eastAsia="等线" w:hAnsi="等线" w:cs="宋体" w:hint="eastAsia"/>
-                <w:color w:val="000000"/>
-                <w:kern w:val="0"/>
-                <w:sz w:val="22"/>
-                <w:szCs w:val="22"/>
-              </w:rPr>
-              <w:t xml:space="preserve">7 </w:t>
-            </w:r>
-            <w:proofErr w:type="gramStart"/>
-            <w:r>
-              <w:rPr>
-                <w:rFonts w:ascii="等线" w:eastAsia="等线" w:hAnsi="等线" w:cs="宋体" w:hint="eastAsia"/>
-                <w:color w:val="000000"/>
-                <w:kern w:val="0"/>
-                <w:sz w:val="22"/>
-                <w:szCs w:val="22"/>
-              </w:rPr>
-              <w:t>个</w:t>
-            </w:r>
-            <w:proofErr w:type="gramEnd"/>
-            <w:r>
-              <w:rPr>
-                <w:rFonts w:ascii="等线" w:eastAsia="等线" w:hAnsi="等线" w:cs="宋体" w:hint="eastAsia"/>
-                <w:color w:val="000000"/>
-                <w:kern w:val="0"/>
-                <w:sz w:val="22"/>
-                <w:szCs w:val="22"/>
-              </w:rPr>
-              <w:t>工作日</w:t>
-            </w:r>
-          </w:p>
-        </w:tc>
-        <w:tc>
-          <w:tcPr>
-            <w:tcW w:w="1605" w:type="dxa"/>
-            <w:hideMark/>
-          </w:tcPr>
-          <w:p>
-            <w:pPr>
-              <w:widowControl/>
-              <w:spacing w:line="240" w:lineRule="auto"/>
-              <w:jc w:val="left"/>
-              <w:cnfStyle w:val="000000000000" w:firstRow="0" w:lastRow="0" w:firstColumn="0" w:lastColumn="0" w:oddVBand="0" w:evenVBand="0" w:oddHBand="0" w:evenHBand="0" w:firstRowFirstColumn="0" w:firstRowLastColumn="0" w:lastRowFirstColumn="0" w:lastRowLastColumn="0"/>
-              <w:rPr>
-                <w:rFonts w:ascii="等线" w:eastAsia="等线" w:hAnsi="等线" w:cs="宋体"/>
-                <w:kern w:val="0"/>
-                <w:sz w:val="22"/>
-                <w:szCs w:val="22"/>
-              </w:rPr>
-            </w:pPr>
-            <w:r>
-              <w:rPr>
-                <w:rFonts w:ascii="等线" w:eastAsia="等线" w:hAnsi="等线" w:cs="宋体" w:hint="eastAsia"/>
-                <w:color w:val="000000"/>
-                <w:kern w:val="0"/>
-                <w:sz w:val="22"/>
-                <w:szCs w:val="22"/>
-              </w:rPr>
-              <w:t>2020年4月13日</w:t>
-            </w:r>
-          </w:p>
-        </w:tc>
-        <w:tc>
-          <w:tcPr>
-            <w:tcW w:w="1605" w:type="dxa"/>
-            <w:hideMark/>
-          </w:tcPr>
-          <w:p>
-            <w:pPr>
-              <w:widowControl/>
-              <w:spacing w:line="240" w:lineRule="auto"/>
-              <w:jc w:val="left"/>
-              <w:cnfStyle w:val="000000000000" w:firstRow="0" w:lastRow="0" w:firstColumn="0" w:lastColumn="0" w:oddVBand="0" w:evenVBand="0" w:oddHBand="0" w:evenHBand="0" w:firstRowFirstColumn="0" w:firstRowLastColumn="0" w:lastRowFirstColumn="0" w:lastRowLastColumn="0"/>
-              <w:rPr>
-                <w:rFonts w:ascii="等线" w:eastAsia="等线" w:hAnsi="等线" w:cs="宋体"/>
-                <w:kern w:val="0"/>
-                <w:sz w:val="22"/>
-                <w:szCs w:val="22"/>
-              </w:rPr>
-            </w:pPr>
-            <w:r>
-              <w:rPr>
-                <w:rFonts w:ascii="等线" w:eastAsia="等线" w:hAnsi="等线" w:cs="宋体" w:hint="eastAsia"/>
-                <w:color w:val="000000"/>
-                <w:kern w:val="0"/>
-                <w:sz w:val="22"/>
-                <w:szCs w:val="22"/>
-              </w:rPr>
-              <w:t>2020年4月21日</w:t>
-            </w:r>
-          </w:p>
-        </w:tc>
-      </w:tr>
-      <w:tr>
-        <w:trPr>
-          <w:cnfStyle w:val="000000100000" w:firstRow="0" w:lastRow="0" w:firstColumn="0" w:lastColumn="0" w:oddVBand="0" w:evenVBand="0" w:oddHBand="1" w:evenHBand="0" w:firstRowFirstColumn="0" w:firstRowLastColumn="0" w:lastRowFirstColumn="0" w:lastRowLastColumn="0"/>
-        </w:trPr>
-        <w:tc>
-          <w:tcPr>
-            <w:cnfStyle w:val="001000000000" w:firstRow="0" w:lastRow="0" w:firstColumn="1" w:lastColumn="0" w:oddVBand="0" w:evenVBand="0" w:oddHBand="0" w:evenHBand="0" w:firstRowFirstColumn="0" w:firstRowLastColumn="0" w:lastRowFirstColumn="0" w:lastRowLastColumn="0"/>
-            <w:tcW w:w="1965" w:type="dxa"/>
-            <w:hideMark/>
-          </w:tcPr>
-          <w:p>
-            <w:pPr>
-              <w:widowControl/>
-              <w:spacing w:line="240" w:lineRule="auto"/>
-              <w:jc w:val="left"/>
-              <w:rPr>
-                <w:rFonts w:ascii="等线" w:eastAsia="等线" w:hAnsi="等线" w:cs="宋体"/>
-                <w:kern w:val="0"/>
-                <w:sz w:val="22"/>
-                <w:szCs w:val="22"/>
-              </w:rPr>
-            </w:pPr>
-            <w:r>
-              <w:rPr>
-                <w:rFonts w:ascii="等线" w:eastAsia="等线" w:hAnsi="等线" w:cs="宋体" w:hint="eastAsia"/>
-                <w:color w:val="000000"/>
-                <w:kern w:val="0"/>
-                <w:sz w:val="22"/>
-                <w:szCs w:val="22"/>
-              </w:rPr>
-              <w:t>识别抓取测试</w:t>
-            </w:r>
-          </w:p>
-        </w:tc>
-        <w:tc>
-          <w:tcPr>
-            <w:tcW w:w="1605" w:type="dxa"/>
-            <w:hideMark/>
-          </w:tcPr>
-          <w:p>
-            <w:pPr>
-              <w:widowControl/>
-              <w:spacing w:line="240" w:lineRule="auto"/>
-              <w:jc w:val="left"/>
-              <w:cnfStyle w:val="000000100000" w:firstRow="0" w:lastRow="0" w:firstColumn="0" w:lastColumn="0" w:oddVBand="0" w:evenVBand="0" w:oddHBand="1" w:evenHBand="0" w:firstRowFirstColumn="0" w:firstRowLastColumn="0" w:lastRowFirstColumn="0" w:lastRowLastColumn="0"/>
-              <w:rPr>
-                <w:rFonts w:ascii="等线" w:eastAsia="等线" w:hAnsi="等线" w:cs="宋体"/>
-                <w:kern w:val="0"/>
-                <w:sz w:val="22"/>
-                <w:szCs w:val="22"/>
-              </w:rPr>
-            </w:pPr>
-            <w:r>
-              <w:rPr>
-                <w:rFonts w:ascii="等线" w:eastAsia="等线" w:hAnsi="等线" w:cs="宋体" w:hint="eastAsia"/>
-                <w:color w:val="000000"/>
-                <w:kern w:val="0"/>
-                <w:sz w:val="22"/>
-                <w:szCs w:val="22"/>
-              </w:rPr>
-              <w:t xml:space="preserve">2 </w:t>
-            </w:r>
-            <w:proofErr w:type="gramStart"/>
-            <w:r>
-              <w:rPr>
-                <w:rFonts w:ascii="等线" w:eastAsia="等线" w:hAnsi="等线" w:cs="宋体" w:hint="eastAsia"/>
-                <w:color w:val="000000"/>
-                <w:kern w:val="0"/>
-                <w:sz w:val="22"/>
-                <w:szCs w:val="22"/>
-              </w:rPr>
-              <w:t>个</w:t>
-            </w:r>
-            <w:proofErr w:type="gramEnd"/>
-            <w:r>
-              <w:rPr>
-                <w:rFonts w:ascii="等线" w:eastAsia="等线" w:hAnsi="等线" w:cs="宋体" w:hint="eastAsia"/>
-                <w:color w:val="000000"/>
-                <w:kern w:val="0"/>
-                <w:sz w:val="22"/>
-                <w:szCs w:val="22"/>
-              </w:rPr>
-              <w:t>工作日</w:t>
-            </w:r>
-          </w:p>
-        </w:tc>
-        <w:tc>
-          <w:tcPr>
-            <w:tcW w:w="1605" w:type="dxa"/>
-            <w:hideMark/>
-          </w:tcPr>
-          <w:p>
-            <w:pPr>
-              <w:widowControl/>
-              <w:spacing w:line="240" w:lineRule="auto"/>
-              <w:jc w:val="left"/>
-              <w:cnfStyle w:val="000000100000" w:firstRow="0" w:lastRow="0" w:firstColumn="0" w:lastColumn="0" w:oddVBand="0" w:evenVBand="0" w:oddHBand="1" w:evenHBand="0" w:firstRowFirstColumn="0" w:firstRowLastColumn="0" w:lastRowFirstColumn="0" w:lastRowLastColumn="0"/>
-              <w:rPr>
-                <w:rFonts w:ascii="等线" w:eastAsia="等线" w:hAnsi="等线" w:cs="宋体"/>
-                <w:kern w:val="0"/>
-                <w:sz w:val="22"/>
-                <w:szCs w:val="22"/>
-              </w:rPr>
-            </w:pPr>
-            <w:r>
-              <w:rPr>
-                <w:rFonts w:ascii="等线" w:eastAsia="等线" w:hAnsi="等线" w:cs="宋体" w:hint="eastAsia"/>
-                <w:color w:val="000000"/>
-                <w:kern w:val="0"/>
-                <w:sz w:val="22"/>
-                <w:szCs w:val="22"/>
-              </w:rPr>
-              <w:t>2020年4月22日</w:t>
-            </w:r>
-          </w:p>
-        </w:tc>
-        <w:tc>
-          <w:tcPr>
-            <w:tcW w:w="1605" w:type="dxa"/>
-            <w:hideMark/>
-          </w:tcPr>
-          <w:p>
-            <w:pPr>
-              <w:widowControl/>
-              <w:spacing w:line="240" w:lineRule="auto"/>
-              <w:jc w:val="left"/>
-              <w:cnfStyle w:val="000000100000" w:firstRow="0" w:lastRow="0" w:firstColumn="0" w:lastColumn="0" w:oddVBand="0" w:evenVBand="0" w:oddHBand="1" w:evenHBand="0" w:firstRowFirstColumn="0" w:firstRowLastColumn="0" w:lastRowFirstColumn="0" w:lastRowLastColumn="0"/>
-              <w:rPr>
-                <w:rFonts w:ascii="等线" w:eastAsia="等线" w:hAnsi="等线" w:cs="宋体"/>
-                <w:kern w:val="0"/>
-                <w:sz w:val="22"/>
-                <w:szCs w:val="22"/>
-              </w:rPr>
-            </w:pPr>
-            <w:r>
-              <w:rPr>
-                <w:rFonts w:ascii="等线" w:eastAsia="等线" w:hAnsi="等线" w:cs="宋体" w:hint="eastAsia"/>
-                <w:color w:val="000000"/>
-                <w:kern w:val="0"/>
-                <w:sz w:val="22"/>
-                <w:szCs w:val="22"/>
-              </w:rPr>
-              <w:t>2020年4月23日</w:t>
-            </w:r>
-          </w:p>
-        </w:tc>
-      </w:tr>
-      <w:tr>
-        <w:tc>
-          <w:tcPr>
-            <w:cnfStyle w:val="001000000000" w:firstRow="0" w:lastRow="0" w:firstColumn="1" w:lastColumn="0" w:oddVBand="0" w:evenVBand="0" w:oddHBand="0" w:evenHBand="0" w:firstRowFirstColumn="0" w:firstRowLastColumn="0" w:lastRowFirstColumn="0" w:lastRowLastColumn="0"/>
-            <w:tcW w:w="1965" w:type="dxa"/>
-            <w:hideMark/>
-          </w:tcPr>
-          <w:p>
-            <w:pPr>
-              <w:widowControl/>
-              <w:spacing w:line="240" w:lineRule="auto"/>
-              <w:jc w:val="left"/>
-              <w:rPr>
-                <w:rFonts w:ascii="等线" w:eastAsia="等线" w:hAnsi="等线" w:cs="宋体"/>
-                <w:kern w:val="0"/>
-                <w:sz w:val="22"/>
-                <w:szCs w:val="22"/>
-              </w:rPr>
-            </w:pPr>
-            <w:r>
-              <w:rPr>
-                <w:rFonts w:ascii="等线" w:eastAsia="等线" w:hAnsi="等线" w:cs="宋体" w:hint="eastAsia"/>
-                <w:color w:val="000000"/>
-                <w:kern w:val="0"/>
-                <w:sz w:val="22"/>
-                <w:szCs w:val="22"/>
-              </w:rPr>
-              <w:t>指令操作模块实现</w:t>
-            </w:r>
-          </w:p>
-        </w:tc>
-        <w:tc>
-          <w:tcPr>
-            <w:tcW w:w="1605" w:type="dxa"/>
-            <w:hideMark/>
-          </w:tcPr>
-          <w:p>
-            <w:pPr>
-              <w:widowControl/>
-              <w:spacing w:line="240" w:lineRule="auto"/>
-              <w:jc w:val="left"/>
-              <w:cnfStyle w:val="000000000000" w:firstRow="0" w:lastRow="0" w:firstColumn="0" w:lastColumn="0" w:oddVBand="0" w:evenVBand="0" w:oddHBand="0" w:evenHBand="0" w:firstRowFirstColumn="0" w:firstRowLastColumn="0" w:lastRowFirstColumn="0" w:lastRowLastColumn="0"/>
-              <w:rPr>
-                <w:rFonts w:ascii="等线" w:eastAsia="等线" w:hAnsi="等线" w:cs="宋体"/>
-                <w:kern w:val="0"/>
-                <w:sz w:val="22"/>
-                <w:szCs w:val="22"/>
-              </w:rPr>
-            </w:pPr>
-            <w:r>
-              <w:rPr>
-                <w:rFonts w:ascii="等线" w:eastAsia="等线" w:hAnsi="等线" w:cs="宋体" w:hint="eastAsia"/>
-                <w:color w:val="000000"/>
-                <w:kern w:val="0"/>
-                <w:sz w:val="22"/>
-                <w:szCs w:val="22"/>
-              </w:rPr>
-              <w:t xml:space="preserve">4 </w:t>
-            </w:r>
-            <w:proofErr w:type="gramStart"/>
-            <w:r>
-              <w:rPr>
-                <w:rFonts w:ascii="等线" w:eastAsia="等线" w:hAnsi="等线" w:cs="宋体" w:hint="eastAsia"/>
-                <w:color w:val="000000"/>
-                <w:kern w:val="0"/>
-                <w:sz w:val="22"/>
-                <w:szCs w:val="22"/>
-              </w:rPr>
-              <w:t>个</w:t>
-            </w:r>
-            <w:proofErr w:type="gramEnd"/>
-            <w:r>
-              <w:rPr>
-                <w:rFonts w:ascii="等线" w:eastAsia="等线" w:hAnsi="等线" w:cs="宋体" w:hint="eastAsia"/>
-                <w:color w:val="000000"/>
-                <w:kern w:val="0"/>
-                <w:sz w:val="22"/>
-                <w:szCs w:val="22"/>
-              </w:rPr>
-              <w:t>工作日</w:t>
-            </w:r>
-          </w:p>
-        </w:tc>
-        <w:tc>
-          <w:tcPr>
-            <w:tcW w:w="1605" w:type="dxa"/>
-            <w:hideMark/>
-          </w:tcPr>
-          <w:p>
-            <w:pPr>
-              <w:widowControl/>
-              <w:spacing w:line="240" w:lineRule="auto"/>
-              <w:jc w:val="left"/>
-              <w:cnfStyle w:val="000000000000" w:firstRow="0" w:lastRow="0" w:firstColumn="0" w:lastColumn="0" w:oddVBand="0" w:evenVBand="0" w:oddHBand="0" w:evenHBand="0" w:firstRowFirstColumn="0" w:firstRowLastColumn="0" w:lastRowFirstColumn="0" w:lastRowLastColumn="0"/>
-              <w:rPr>
-                <w:rFonts w:ascii="等线" w:eastAsia="等线" w:hAnsi="等线" w:cs="宋体"/>
-                <w:kern w:val="0"/>
-                <w:sz w:val="22"/>
-                <w:szCs w:val="22"/>
-              </w:rPr>
-            </w:pPr>
-            <w:r>
-              <w:rPr>
-                <w:rFonts w:ascii="等线" w:eastAsia="等线" w:hAnsi="等线" w:cs="宋体" w:hint="eastAsia"/>
-                <w:color w:val="000000"/>
-                <w:kern w:val="0"/>
-                <w:sz w:val="22"/>
-                <w:szCs w:val="22"/>
-              </w:rPr>
-              <w:t>2020年4月22日</w:t>
-            </w:r>
-          </w:p>
-        </w:tc>
-        <w:tc>
-          <w:tcPr>
-            <w:tcW w:w="1605" w:type="dxa"/>
-            <w:hideMark/>
-          </w:tcPr>
-          <w:p>
-            <w:pPr>
-              <w:widowControl/>
-              <w:spacing w:line="240" w:lineRule="auto"/>
-              <w:jc w:val="left"/>
-              <w:cnfStyle w:val="000000000000" w:firstRow="0" w:lastRow="0" w:firstColumn="0" w:lastColumn="0" w:oddVBand="0" w:evenVBand="0" w:oddHBand="0" w:evenHBand="0" w:firstRowFirstColumn="0" w:firstRowLastColumn="0" w:lastRowFirstColumn="0" w:lastRowLastColumn="0"/>
-              <w:rPr>
-                <w:rFonts w:ascii="等线" w:eastAsia="等线" w:hAnsi="等线" w:cs="宋体"/>
-                <w:kern w:val="0"/>
-                <w:sz w:val="22"/>
-                <w:szCs w:val="22"/>
-              </w:rPr>
-            </w:pPr>
-            <w:r>
-              <w:rPr>
-                <w:rFonts w:ascii="等线" w:eastAsia="等线" w:hAnsi="等线" w:cs="宋体" w:hint="eastAsia"/>
-                <w:color w:val="000000"/>
-                <w:kern w:val="0"/>
-                <w:sz w:val="22"/>
-                <w:szCs w:val="22"/>
-              </w:rPr>
-              <w:t>2020年4月27日</w:t>
-            </w:r>
-          </w:p>
-        </w:tc>
-      </w:tr>
-      <w:tr>
-        <w:trPr>
-          <w:cnfStyle w:val="000000100000" w:firstRow="0" w:lastRow="0" w:firstColumn="0" w:lastColumn="0" w:oddVBand="0" w:evenVBand="0" w:oddHBand="1" w:evenHBand="0" w:firstRowFirstColumn="0" w:firstRowLastColumn="0" w:lastRowFirstColumn="0" w:lastRowLastColumn="0"/>
-        </w:trPr>
-        <w:tc>
-          <w:tcPr>
-            <w:cnfStyle w:val="001000000000" w:firstRow="0" w:lastRow="0" w:firstColumn="1" w:lastColumn="0" w:oddVBand="0" w:evenVBand="0" w:oddHBand="0" w:evenHBand="0" w:firstRowFirstColumn="0" w:firstRowLastColumn="0" w:lastRowFirstColumn="0" w:lastRowLastColumn="0"/>
-            <w:tcW w:w="1965" w:type="dxa"/>
-            <w:hideMark/>
-          </w:tcPr>
-          <w:p>
-            <w:pPr>
-              <w:widowControl/>
-              <w:spacing w:line="240" w:lineRule="auto"/>
-              <w:jc w:val="left"/>
-              <w:rPr>
-                <w:rFonts w:ascii="等线" w:eastAsia="等线" w:hAnsi="等线" w:cs="宋体"/>
-                <w:kern w:val="0"/>
-                <w:sz w:val="22"/>
-                <w:szCs w:val="22"/>
-              </w:rPr>
-            </w:pPr>
-            <w:r>
-              <w:rPr>
-                <w:rFonts w:ascii="等线" w:eastAsia="等线" w:hAnsi="等线" w:cs="宋体" w:hint="eastAsia"/>
-                <w:color w:val="000000"/>
-                <w:kern w:val="0"/>
-                <w:sz w:val="22"/>
-                <w:szCs w:val="22"/>
-              </w:rPr>
-              <w:t>指令操作测试</w:t>
-            </w:r>
-          </w:p>
-        </w:tc>
-        <w:tc>
-          <w:tcPr>
-            <w:tcW w:w="1605" w:type="dxa"/>
-            <w:hideMark/>
-          </w:tcPr>
-          <w:p>
-            <w:pPr>
-              <w:widowControl/>
-              <w:spacing w:line="240" w:lineRule="auto"/>
-              <w:jc w:val="left"/>
-              <w:cnfStyle w:val="000000100000" w:firstRow="0" w:lastRow="0" w:firstColumn="0" w:lastColumn="0" w:oddVBand="0" w:evenVBand="0" w:oddHBand="1" w:evenHBand="0" w:firstRowFirstColumn="0" w:firstRowLastColumn="0" w:lastRowFirstColumn="0" w:lastRowLastColumn="0"/>
-              <w:rPr>
-                <w:rFonts w:ascii="等线" w:eastAsia="等线" w:hAnsi="等线" w:cs="宋体"/>
-                <w:kern w:val="0"/>
-                <w:sz w:val="22"/>
-                <w:szCs w:val="22"/>
-              </w:rPr>
-            </w:pPr>
-            <w:r>
-              <w:rPr>
-                <w:rFonts w:ascii="等线" w:eastAsia="等线" w:hAnsi="等线" w:cs="宋体" w:hint="eastAsia"/>
-                <w:color w:val="000000"/>
-                <w:kern w:val="0"/>
-                <w:sz w:val="22"/>
-                <w:szCs w:val="22"/>
-              </w:rPr>
-              <w:t xml:space="preserve">2 </w:t>
-            </w:r>
-            <w:proofErr w:type="gramStart"/>
-            <w:r>
-              <w:rPr>
-                <w:rFonts w:ascii="等线" w:eastAsia="等线" w:hAnsi="等线" w:cs="宋体" w:hint="eastAsia"/>
-                <w:color w:val="000000"/>
-                <w:kern w:val="0"/>
-                <w:sz w:val="22"/>
-                <w:szCs w:val="22"/>
-              </w:rPr>
-              <w:t>个</w:t>
-            </w:r>
-            <w:proofErr w:type="gramEnd"/>
-            <w:r>
-              <w:rPr>
-                <w:rFonts w:ascii="等线" w:eastAsia="等线" w:hAnsi="等线" w:cs="宋体" w:hint="eastAsia"/>
-                <w:color w:val="000000"/>
-                <w:kern w:val="0"/>
-                <w:sz w:val="22"/>
-                <w:szCs w:val="22"/>
-              </w:rPr>
-              <w:t>工作日</w:t>
-            </w:r>
-          </w:p>
-        </w:tc>
-        <w:tc>
-          <w:tcPr>
-            <w:tcW w:w="1605" w:type="dxa"/>
-            <w:hideMark/>
-          </w:tcPr>
-          <w:p>
-            <w:pPr>
-              <w:widowControl/>
-              <w:spacing w:line="240" w:lineRule="auto"/>
-              <w:jc w:val="left"/>
-              <w:cnfStyle w:val="000000100000" w:firstRow="0" w:lastRow="0" w:firstColumn="0" w:lastColumn="0" w:oddVBand="0" w:evenVBand="0" w:oddHBand="1" w:evenHBand="0" w:firstRowFirstColumn="0" w:firstRowLastColumn="0" w:lastRowFirstColumn="0" w:lastRowLastColumn="0"/>
-              <w:rPr>
-                <w:rFonts w:ascii="等线" w:eastAsia="等线" w:hAnsi="等线" w:cs="宋体"/>
-                <w:kern w:val="0"/>
-                <w:sz w:val="22"/>
-                <w:szCs w:val="22"/>
-              </w:rPr>
-            </w:pPr>
-            <w:r>
-              <w:rPr>
-                <w:rFonts w:ascii="等线" w:eastAsia="等线" w:hAnsi="等线" w:cs="宋体" w:hint="eastAsia"/>
-                <w:color w:val="000000"/>
-                <w:kern w:val="0"/>
-                <w:sz w:val="22"/>
-                <w:szCs w:val="22"/>
-              </w:rPr>
-              <w:t>2020年4月28日</w:t>
-            </w:r>
-          </w:p>
-        </w:tc>
-        <w:tc>
-          <w:tcPr>
-            <w:tcW w:w="1605" w:type="dxa"/>
-            <w:hideMark/>
-          </w:tcPr>
-          <w:p>
-            <w:pPr>
-              <w:widowControl/>
-              <w:spacing w:line="240" w:lineRule="auto"/>
-              <w:jc w:val="left"/>
-              <w:cnfStyle w:val="000000100000" w:firstRow="0" w:lastRow="0" w:firstColumn="0" w:lastColumn="0" w:oddVBand="0" w:evenVBand="0" w:oddHBand="1" w:evenHBand="0" w:firstRowFirstColumn="0" w:firstRowLastColumn="0" w:lastRowFirstColumn="0" w:lastRowLastColumn="0"/>
-              <w:rPr>
-                <w:rFonts w:ascii="等线" w:eastAsia="等线" w:hAnsi="等线" w:cs="宋体"/>
-                <w:kern w:val="0"/>
-                <w:sz w:val="22"/>
-                <w:szCs w:val="22"/>
-              </w:rPr>
-            </w:pPr>
-            <w:r>
-              <w:rPr>
-                <w:rFonts w:ascii="等线" w:eastAsia="等线" w:hAnsi="等线" w:cs="宋体" w:hint="eastAsia"/>
-                <w:color w:val="000000"/>
-                <w:kern w:val="0"/>
-                <w:sz w:val="22"/>
-                <w:szCs w:val="22"/>
-              </w:rPr>
-              <w:t>2020年4月29日</w:t>
-            </w:r>
-          </w:p>
-        </w:tc>
-      </w:tr>
-      <w:tr>
-        <w:tc>
-          <w:tcPr>
-            <w:cnfStyle w:val="001000000000" w:firstRow="0" w:lastRow="0" w:firstColumn="1" w:lastColumn="0" w:oddVBand="0" w:evenVBand="0" w:oddHBand="0" w:evenHBand="0" w:firstRowFirstColumn="0" w:firstRowLastColumn="0" w:lastRowFirstColumn="0" w:lastRowLastColumn="0"/>
-            <w:tcW w:w="1965" w:type="dxa"/>
-            <w:hideMark/>
-          </w:tcPr>
-          <w:p>
-            <w:pPr>
-              <w:widowControl/>
-              <w:spacing w:line="240" w:lineRule="auto"/>
-              <w:jc w:val="left"/>
-              <w:rPr>
-                <w:rFonts w:ascii="等线" w:eastAsia="等线" w:hAnsi="等线" w:cs="宋体"/>
-                <w:kern w:val="0"/>
-                <w:sz w:val="22"/>
-                <w:szCs w:val="22"/>
-              </w:rPr>
-            </w:pPr>
-            <w:r>
-              <w:rPr>
-                <w:rFonts w:ascii="等线" w:eastAsia="等线" w:hAnsi="等线" w:cs="宋体" w:hint="eastAsia"/>
-                <w:color w:val="000000"/>
-                <w:kern w:val="0"/>
-                <w:sz w:val="22"/>
-                <w:szCs w:val="22"/>
-              </w:rPr>
-              <w:t>UI系统的实现</w:t>
-            </w:r>
-          </w:p>
-        </w:tc>
-        <w:tc>
-          <w:tcPr>
-            <w:tcW w:w="1605" w:type="dxa"/>
-            <w:hideMark/>
-          </w:tcPr>
-          <w:p>
-            <w:pPr>
-              <w:widowControl/>
-              <w:spacing w:line="240" w:lineRule="auto"/>
-              <w:jc w:val="left"/>
-              <w:cnfStyle w:val="000000000000" w:firstRow="0" w:lastRow="0" w:firstColumn="0" w:lastColumn="0" w:oddVBand="0" w:evenVBand="0" w:oddHBand="0" w:evenHBand="0" w:firstRowFirstColumn="0" w:firstRowLastColumn="0" w:lastRowFirstColumn="0" w:lastRowLastColumn="0"/>
-              <w:rPr>
-                <w:rFonts w:ascii="等线" w:eastAsia="等线" w:hAnsi="等线" w:cs="宋体"/>
-                <w:kern w:val="0"/>
-                <w:sz w:val="22"/>
-                <w:szCs w:val="22"/>
-              </w:rPr>
-            </w:pPr>
-            <w:r>
-              <w:rPr>
-                <w:rFonts w:ascii="等线" w:eastAsia="等线" w:hAnsi="等线" w:cs="宋体" w:hint="eastAsia"/>
-                <w:color w:val="000000"/>
-                <w:kern w:val="0"/>
-                <w:sz w:val="22"/>
-                <w:szCs w:val="22"/>
-              </w:rPr>
-              <w:t xml:space="preserve">4 </w:t>
-            </w:r>
-            <w:proofErr w:type="gramStart"/>
-            <w:r>
-              <w:rPr>
-                <w:rFonts w:ascii="等线" w:eastAsia="等线" w:hAnsi="等线" w:cs="宋体" w:hint="eastAsia"/>
-                <w:color w:val="000000"/>
-                <w:kern w:val="0"/>
-                <w:sz w:val="22"/>
-                <w:szCs w:val="22"/>
-              </w:rPr>
-              <w:t>个</w:t>
-            </w:r>
-            <w:proofErr w:type="gramEnd"/>
-            <w:r>
-              <w:rPr>
-                <w:rFonts w:ascii="等线" w:eastAsia="等线" w:hAnsi="等线" w:cs="宋体" w:hint="eastAsia"/>
-                <w:color w:val="000000"/>
-                <w:kern w:val="0"/>
-                <w:sz w:val="22"/>
-                <w:szCs w:val="22"/>
-              </w:rPr>
-              <w:t>工作日</w:t>
-            </w:r>
-          </w:p>
-        </w:tc>
-        <w:tc>
-          <w:tcPr>
-            <w:tcW w:w="1605" w:type="dxa"/>
-            <w:hideMark/>
-          </w:tcPr>
-          <w:p>
-            <w:pPr>
-              <w:widowControl/>
-              <w:spacing w:line="240" w:lineRule="auto"/>
-              <w:jc w:val="left"/>
-              <w:cnfStyle w:val="000000000000" w:firstRow="0" w:lastRow="0" w:firstColumn="0" w:lastColumn="0" w:oddVBand="0" w:evenVBand="0" w:oddHBand="0" w:evenHBand="0" w:firstRowFirstColumn="0" w:firstRowLastColumn="0" w:lastRowFirstColumn="0" w:lastRowLastColumn="0"/>
-              <w:rPr>
-                <w:rFonts w:ascii="等线" w:eastAsia="等线" w:hAnsi="等线" w:cs="宋体"/>
-                <w:kern w:val="0"/>
-                <w:sz w:val="22"/>
-                <w:szCs w:val="22"/>
-              </w:rPr>
-            </w:pPr>
-            <w:r>
-              <w:rPr>
-                <w:rFonts w:ascii="等线" w:eastAsia="等线" w:hAnsi="等线" w:cs="宋体" w:hint="eastAsia"/>
-                <w:color w:val="000000"/>
-                <w:kern w:val="0"/>
-                <w:sz w:val="22"/>
-                <w:szCs w:val="22"/>
-              </w:rPr>
-              <w:t>2020年4月28日</w:t>
-            </w:r>
-          </w:p>
-        </w:tc>
-        <w:tc>
-          <w:tcPr>
-            <w:tcW w:w="1605" w:type="dxa"/>
-            <w:hideMark/>
-          </w:tcPr>
-          <w:p>
-            <w:pPr>
-              <w:widowControl/>
-              <w:spacing w:line="240" w:lineRule="auto"/>
-              <w:jc w:val="left"/>
-              <w:cnfStyle w:val="000000000000" w:firstRow="0" w:lastRow="0" w:firstColumn="0" w:lastColumn="0" w:oddVBand="0" w:evenVBand="0" w:oddHBand="0" w:evenHBand="0" w:firstRowFirstColumn="0" w:firstRowLastColumn="0" w:lastRowFirstColumn="0" w:lastRowLastColumn="0"/>
-              <w:rPr>
-                <w:rFonts w:ascii="等线" w:eastAsia="等线" w:hAnsi="等线" w:cs="宋体"/>
-                <w:kern w:val="0"/>
-                <w:sz w:val="22"/>
-                <w:szCs w:val="22"/>
-              </w:rPr>
-            </w:pPr>
-            <w:r>
-              <w:rPr>
-                <w:rFonts w:ascii="等线" w:eastAsia="等线" w:hAnsi="等线" w:cs="宋体" w:hint="eastAsia"/>
-                <w:color w:val="000000"/>
-                <w:kern w:val="0"/>
-                <w:sz w:val="22"/>
-                <w:szCs w:val="22"/>
-              </w:rPr>
-              <w:t>2020年5月1日</w:t>
-            </w:r>
-          </w:p>
-        </w:tc>
-      </w:tr>
-      <w:tr>
-        <w:trPr>
-          <w:cnfStyle w:val="000000100000" w:firstRow="0" w:lastRow="0" w:firstColumn="0" w:lastColumn="0" w:oddVBand="0" w:evenVBand="0" w:oddHBand="1" w:evenHBand="0" w:firstRowFirstColumn="0" w:firstRowLastColumn="0" w:lastRowFirstColumn="0" w:lastRowLastColumn="0"/>
-        </w:trPr>
-        <w:tc>
-          <w:tcPr>
-            <w:cnfStyle w:val="001000000000" w:firstRow="0" w:lastRow="0" w:firstColumn="1" w:lastColumn="0" w:oddVBand="0" w:evenVBand="0" w:oddHBand="0" w:evenHBand="0" w:firstRowFirstColumn="0" w:firstRowLastColumn="0" w:lastRowFirstColumn="0" w:lastRowLastColumn="0"/>
-            <w:tcW w:w="1965" w:type="dxa"/>
-            <w:hideMark/>
-          </w:tcPr>
-          <w:p>
-            <w:pPr>
-              <w:widowControl/>
-              <w:spacing w:line="240" w:lineRule="auto"/>
-              <w:jc w:val="left"/>
-              <w:rPr>
-                <w:rFonts w:ascii="等线" w:eastAsia="等线" w:hAnsi="等线" w:cs="宋体"/>
-                <w:kern w:val="0"/>
-                <w:sz w:val="22"/>
-                <w:szCs w:val="22"/>
-              </w:rPr>
-            </w:pPr>
-            <w:r>
-              <w:rPr>
-                <w:rFonts w:ascii="等线" w:eastAsia="等线" w:hAnsi="等线" w:cs="宋体" w:hint="eastAsia"/>
-                <w:color w:val="000000"/>
-                <w:kern w:val="0"/>
-                <w:sz w:val="22"/>
-                <w:szCs w:val="22"/>
-              </w:rPr>
-              <w:t>综合测试</w:t>
-            </w:r>
-          </w:p>
-        </w:tc>
-        <w:tc>
-          <w:tcPr>
-            <w:tcW w:w="1605" w:type="dxa"/>
-            <w:hideMark/>
-          </w:tcPr>
-          <w:p>
-            <w:pPr>
-              <w:widowControl/>
-              <w:spacing w:line="240" w:lineRule="auto"/>
-              <w:jc w:val="left"/>
-              <w:cnfStyle w:val="000000100000" w:firstRow="0" w:lastRow="0" w:firstColumn="0" w:lastColumn="0" w:oddVBand="0" w:evenVBand="0" w:oddHBand="1" w:evenHBand="0" w:firstRowFirstColumn="0" w:firstRowLastColumn="0" w:lastRowFirstColumn="0" w:lastRowLastColumn="0"/>
-              <w:rPr>
-                <w:rFonts w:ascii="等线" w:eastAsia="等线" w:hAnsi="等线" w:cs="宋体"/>
-                <w:kern w:val="0"/>
-                <w:sz w:val="22"/>
-                <w:szCs w:val="22"/>
-              </w:rPr>
-            </w:pPr>
-            <w:r>
-              <w:rPr>
-                <w:rFonts w:ascii="等线" w:eastAsia="等线" w:hAnsi="等线" w:cs="宋体" w:hint="eastAsia"/>
-                <w:color w:val="000000"/>
-                <w:kern w:val="0"/>
-                <w:sz w:val="22"/>
-                <w:szCs w:val="22"/>
-              </w:rPr>
-              <w:t xml:space="preserve">5 </w:t>
-            </w:r>
-            <w:proofErr w:type="gramStart"/>
-            <w:r>
-              <w:rPr>
-                <w:rFonts w:ascii="等线" w:eastAsia="等线" w:hAnsi="等线" w:cs="宋体" w:hint="eastAsia"/>
-                <w:color w:val="000000"/>
-                <w:kern w:val="0"/>
-                <w:sz w:val="22"/>
-                <w:szCs w:val="22"/>
-              </w:rPr>
-              <w:t>个</w:t>
-            </w:r>
-            <w:proofErr w:type="gramEnd"/>
-            <w:r>
-              <w:rPr>
-                <w:rFonts w:ascii="等线" w:eastAsia="等线" w:hAnsi="等线" w:cs="宋体" w:hint="eastAsia"/>
-                <w:color w:val="000000"/>
-                <w:kern w:val="0"/>
-                <w:sz w:val="22"/>
-                <w:szCs w:val="22"/>
-              </w:rPr>
-              <w:t>工作日</w:t>
-            </w:r>
-          </w:p>
-        </w:tc>
-        <w:tc>
-          <w:tcPr>
-            <w:tcW w:w="1605" w:type="dxa"/>
-            <w:hideMark/>
-          </w:tcPr>
-          <w:p>
-            <w:pPr>
-              <w:widowControl/>
-              <w:spacing w:line="240" w:lineRule="auto"/>
-              <w:jc w:val="left"/>
-              <w:cnfStyle w:val="000000100000" w:firstRow="0" w:lastRow="0" w:firstColumn="0" w:lastColumn="0" w:oddVBand="0" w:evenVBand="0" w:oddHBand="1" w:evenHBand="0" w:firstRowFirstColumn="0" w:firstRowLastColumn="0" w:lastRowFirstColumn="0" w:lastRowLastColumn="0"/>
-              <w:rPr>
-                <w:rFonts w:ascii="等线" w:eastAsia="等线" w:hAnsi="等线" w:cs="宋体"/>
-                <w:kern w:val="0"/>
-                <w:sz w:val="22"/>
-                <w:szCs w:val="22"/>
-              </w:rPr>
-            </w:pPr>
-            <w:r>
-              <w:rPr>
-                <w:rFonts w:ascii="等线" w:eastAsia="等线" w:hAnsi="等线" w:cs="宋体" w:hint="eastAsia"/>
-                <w:color w:val="000000"/>
-                <w:kern w:val="0"/>
-                <w:sz w:val="22"/>
-                <w:szCs w:val="22"/>
-              </w:rPr>
-              <w:t>2020年5月4日</w:t>
-            </w:r>
-          </w:p>
-        </w:tc>
-        <w:tc>
-          <w:tcPr>
-            <w:tcW w:w="1605" w:type="dxa"/>
-            <w:hideMark/>
-          </w:tcPr>
-          <w:p>
-            <w:pPr>
-              <w:widowControl/>
-              <w:spacing w:line="240" w:lineRule="auto"/>
-              <w:jc w:val="left"/>
-              <w:cnfStyle w:val="000000100000" w:firstRow="0" w:lastRow="0" w:firstColumn="0" w:lastColumn="0" w:oddVBand="0" w:evenVBand="0" w:oddHBand="1" w:evenHBand="0" w:firstRowFirstColumn="0" w:firstRowLastColumn="0" w:lastRowFirstColumn="0" w:lastRowLastColumn="0"/>
-              <w:rPr>
-                <w:rFonts w:ascii="等线" w:eastAsia="等线" w:hAnsi="等线" w:cs="宋体"/>
-                <w:kern w:val="0"/>
-                <w:sz w:val="22"/>
-                <w:szCs w:val="22"/>
-              </w:rPr>
-            </w:pPr>
-            <w:r>
-              <w:rPr>
-                <w:rFonts w:ascii="等线" w:eastAsia="等线" w:hAnsi="等线" w:cs="宋体" w:hint="eastAsia"/>
-                <w:color w:val="000000"/>
-                <w:kern w:val="0"/>
-                <w:sz w:val="22"/>
-                <w:szCs w:val="22"/>
-              </w:rPr>
-              <w:t>2020年5月8日</w:t>
-            </w:r>
-          </w:p>
-        </w:tc>
-      </w:tr>
-      <w:tr>
-        <w:tc>
-          <w:tcPr>
-            <w:cnfStyle w:val="001000000000" w:firstRow="0" w:lastRow="0" w:firstColumn="1" w:lastColumn="0" w:oddVBand="0" w:evenVBand="0" w:oddHBand="0" w:evenHBand="0" w:firstRowFirstColumn="0" w:firstRowLastColumn="0" w:lastRowFirstColumn="0" w:lastRowLastColumn="0"/>
-            <w:tcW w:w="1965" w:type="dxa"/>
-            <w:hideMark/>
-          </w:tcPr>
-          <w:p>
-            <w:pPr>
-              <w:widowControl/>
-              <w:spacing w:line="240" w:lineRule="auto"/>
-              <w:jc w:val="left"/>
-              <w:rPr>
-                <w:rFonts w:ascii="等线" w:eastAsia="等线" w:hAnsi="等线" w:cs="宋体"/>
-                <w:kern w:val="0"/>
-                <w:sz w:val="22"/>
-                <w:szCs w:val="22"/>
-              </w:rPr>
-            </w:pPr>
-            <w:r>
-              <w:rPr>
-                <w:rFonts w:ascii="等线" w:eastAsia="等线" w:hAnsi="等线" w:cs="宋体" w:hint="eastAsia"/>
-                <w:color w:val="000000"/>
-                <w:kern w:val="0"/>
-                <w:sz w:val="22"/>
-                <w:szCs w:val="22"/>
-              </w:rPr>
-              <w:t>代码提交与评审</w:t>
-            </w:r>
-          </w:p>
-        </w:tc>
-        <w:tc>
-          <w:tcPr>
-            <w:tcW w:w="1605" w:type="dxa"/>
-            <w:hideMark/>
-          </w:tcPr>
-          <w:p>
-            <w:pPr>
-              <w:widowControl/>
-              <w:spacing w:line="240" w:lineRule="auto"/>
-              <w:jc w:val="left"/>
-              <w:cnfStyle w:val="000000000000" w:firstRow="0" w:lastRow="0" w:firstColumn="0" w:lastColumn="0" w:oddVBand="0" w:evenVBand="0" w:oddHBand="0" w:evenHBand="0" w:firstRowFirstColumn="0" w:firstRowLastColumn="0" w:lastRowFirstColumn="0" w:lastRowLastColumn="0"/>
-              <w:rPr>
-                <w:rFonts w:ascii="等线" w:eastAsia="等线" w:hAnsi="等线" w:cs="宋体"/>
-                <w:kern w:val="0"/>
-                <w:sz w:val="22"/>
-                <w:szCs w:val="22"/>
-              </w:rPr>
-            </w:pPr>
-            <w:r>
-              <w:rPr>
-                <w:rFonts w:ascii="等线" w:eastAsia="等线" w:hAnsi="等线" w:cs="宋体" w:hint="eastAsia"/>
-                <w:color w:val="000000"/>
-                <w:kern w:val="0"/>
-                <w:sz w:val="22"/>
-                <w:szCs w:val="22"/>
-              </w:rPr>
-              <w:t xml:space="preserve">1 </w:t>
-            </w:r>
-            <w:proofErr w:type="gramStart"/>
-            <w:r>
-              <w:rPr>
-                <w:rFonts w:ascii="等线" w:eastAsia="等线" w:hAnsi="等线" w:cs="宋体" w:hint="eastAsia"/>
-                <w:color w:val="000000"/>
-                <w:kern w:val="0"/>
-                <w:sz w:val="22"/>
-                <w:szCs w:val="22"/>
-              </w:rPr>
-              <w:t>个</w:t>
-            </w:r>
-            <w:proofErr w:type="gramEnd"/>
-            <w:r>
-              <w:rPr>
-                <w:rFonts w:ascii="等线" w:eastAsia="等线" w:hAnsi="等线" w:cs="宋体" w:hint="eastAsia"/>
-                <w:color w:val="000000"/>
-                <w:kern w:val="0"/>
-                <w:sz w:val="22"/>
-                <w:szCs w:val="22"/>
-              </w:rPr>
-              <w:t>工作日</w:t>
-            </w:r>
-          </w:p>
-        </w:tc>
-        <w:tc>
-          <w:tcPr>
-            <w:tcW w:w="1605" w:type="dxa"/>
-            <w:hideMark/>
-          </w:tcPr>
-          <w:p>
-            <w:pPr>
-              <w:widowControl/>
-              <w:spacing w:line="240" w:lineRule="auto"/>
-              <w:jc w:val="left"/>
-              <w:cnfStyle w:val="000000000000" w:firstRow="0" w:lastRow="0" w:firstColumn="0" w:lastColumn="0" w:oddVBand="0" w:evenVBand="0" w:oddHBand="0" w:evenHBand="0" w:firstRowFirstColumn="0" w:firstRowLastColumn="0" w:lastRowFirstColumn="0" w:lastRowLastColumn="0"/>
-              <w:rPr>
-                <w:rFonts w:ascii="等线" w:eastAsia="等线" w:hAnsi="等线" w:cs="宋体"/>
-                <w:kern w:val="0"/>
-                <w:sz w:val="22"/>
-                <w:szCs w:val="22"/>
-              </w:rPr>
-            </w:pPr>
-            <w:r>
-              <w:rPr>
-                <w:rFonts w:ascii="等线" w:eastAsia="等线" w:hAnsi="等线" w:cs="宋体" w:hint="eastAsia"/>
-                <w:color w:val="000000"/>
-                <w:kern w:val="0"/>
-                <w:sz w:val="22"/>
-                <w:szCs w:val="22"/>
-              </w:rPr>
-              <w:t>2020年5月11日</w:t>
-            </w:r>
-          </w:p>
-        </w:tc>
-        <w:tc>
-          <w:tcPr>
-            <w:tcW w:w="1605" w:type="dxa"/>
-            <w:hideMark/>
-          </w:tcPr>
-          <w:p>
-            <w:pPr>
-              <w:widowControl/>
-              <w:spacing w:line="240" w:lineRule="auto"/>
-              <w:jc w:val="left"/>
-              <w:cnfStyle w:val="000000000000" w:firstRow="0" w:lastRow="0" w:firstColumn="0" w:lastColumn="0" w:oddVBand="0" w:evenVBand="0" w:oddHBand="0" w:evenHBand="0" w:firstRowFirstColumn="0" w:firstRowLastColumn="0" w:lastRowFirstColumn="0" w:lastRowLastColumn="0"/>
-              <w:rPr>
-                <w:rFonts w:ascii="等线" w:eastAsia="等线" w:hAnsi="等线" w:cs="宋体"/>
-                <w:kern w:val="0"/>
-                <w:sz w:val="22"/>
-                <w:szCs w:val="22"/>
-              </w:rPr>
-            </w:pPr>
-            <w:r>
-              <w:rPr>
-                <w:rFonts w:ascii="等线" w:eastAsia="等线" w:hAnsi="等线" w:cs="宋体" w:hint="eastAsia"/>
-                <w:color w:val="000000"/>
-                <w:kern w:val="0"/>
-                <w:sz w:val="22"/>
-                <w:szCs w:val="22"/>
-              </w:rPr>
-              <w:t>2020年5月11日</w:t>
-            </w:r>
-          </w:p>
-        </w:tc>
-      </w:tr>
-      <w:tr>
-        <w:trPr>
-          <w:cnfStyle w:val="000000100000" w:firstRow="0" w:lastRow="0" w:firstColumn="0" w:lastColumn="0" w:oddVBand="0" w:evenVBand="0" w:oddHBand="1" w:evenHBand="0" w:firstRowFirstColumn="0" w:firstRowLastColumn="0" w:lastRowFirstColumn="0" w:lastRowLastColumn="0"/>
-        </w:trPr>
-        <w:tc>
-          <w:tcPr>
-            <w:cnfStyle w:val="001000000000" w:firstRow="0" w:lastRow="0" w:firstColumn="1" w:lastColumn="0" w:oddVBand="0" w:evenVBand="0" w:oddHBand="0" w:evenHBand="0" w:firstRowFirstColumn="0" w:firstRowLastColumn="0" w:lastRowFirstColumn="0" w:lastRowLastColumn="0"/>
-            <w:tcW w:w="1965" w:type="dxa"/>
-            <w:hideMark/>
-          </w:tcPr>
-          <w:p>
-            <w:pPr>
-              <w:widowControl/>
-              <w:spacing w:line="240" w:lineRule="auto"/>
-              <w:jc w:val="left"/>
-              <w:rPr>
-                <w:rFonts w:ascii="等线" w:eastAsia="等线" w:hAnsi="等线" w:cs="宋体"/>
-                <w:kern w:val="0"/>
-                <w:sz w:val="22"/>
-                <w:szCs w:val="22"/>
-              </w:rPr>
-            </w:pPr>
-            <w:r>
-              <w:rPr>
-                <w:rFonts w:ascii="等线" w:eastAsia="等线" w:hAnsi="等线" w:cs="宋体" w:hint="eastAsia"/>
-                <w:color w:val="000000"/>
-                <w:kern w:val="0"/>
-                <w:sz w:val="22"/>
-                <w:szCs w:val="22"/>
-              </w:rPr>
-              <w:t>测试文档的撰写与审核</w:t>
-            </w:r>
-          </w:p>
-        </w:tc>
-        <w:tc>
-          <w:tcPr>
-            <w:tcW w:w="1605" w:type="dxa"/>
-            <w:hideMark/>
-          </w:tcPr>
-          <w:p>
-            <w:pPr>
-              <w:widowControl/>
-              <w:spacing w:line="240" w:lineRule="auto"/>
-              <w:jc w:val="left"/>
-              <w:cnfStyle w:val="000000100000" w:firstRow="0" w:lastRow="0" w:firstColumn="0" w:lastColumn="0" w:oddVBand="0" w:evenVBand="0" w:oddHBand="1" w:evenHBand="0" w:firstRowFirstColumn="0" w:firstRowLastColumn="0" w:lastRowFirstColumn="0" w:lastRowLastColumn="0"/>
-              <w:rPr>
-                <w:rFonts w:ascii="等线" w:eastAsia="等线" w:hAnsi="等线" w:cs="宋体"/>
-                <w:kern w:val="0"/>
-                <w:sz w:val="22"/>
-                <w:szCs w:val="22"/>
-              </w:rPr>
-            </w:pPr>
-            <w:r>
-              <w:rPr>
-                <w:rFonts w:ascii="等线" w:eastAsia="等线" w:hAnsi="等线" w:cs="宋体" w:hint="eastAsia"/>
-                <w:color w:val="000000"/>
-                <w:kern w:val="0"/>
-                <w:sz w:val="22"/>
-                <w:szCs w:val="22"/>
-              </w:rPr>
-              <w:t xml:space="preserve">2 </w:t>
-            </w:r>
-            <w:proofErr w:type="gramStart"/>
-            <w:r>
-              <w:rPr>
-                <w:rFonts w:ascii="等线" w:eastAsia="等线" w:hAnsi="等线" w:cs="宋体" w:hint="eastAsia"/>
-                <w:color w:val="000000"/>
-                <w:kern w:val="0"/>
-                <w:sz w:val="22"/>
-                <w:szCs w:val="22"/>
-              </w:rPr>
-              <w:t>个</w:t>
-            </w:r>
-            <w:proofErr w:type="gramEnd"/>
-            <w:r>
-              <w:rPr>
-                <w:rFonts w:ascii="等线" w:eastAsia="等线" w:hAnsi="等线" w:cs="宋体" w:hint="eastAsia"/>
-                <w:color w:val="000000"/>
-                <w:kern w:val="0"/>
-                <w:sz w:val="22"/>
-                <w:szCs w:val="22"/>
-              </w:rPr>
-              <w:t>工作日</w:t>
-            </w:r>
-          </w:p>
-        </w:tc>
-        <w:tc>
-          <w:tcPr>
-            <w:tcW w:w="1605" w:type="dxa"/>
-            <w:hideMark/>
-          </w:tcPr>
-          <w:p>
-            <w:pPr>
-              <w:widowControl/>
-              <w:spacing w:line="240" w:lineRule="auto"/>
-              <w:jc w:val="left"/>
-              <w:cnfStyle w:val="000000100000" w:firstRow="0" w:lastRow="0" w:firstColumn="0" w:lastColumn="0" w:oddVBand="0" w:evenVBand="0" w:oddHBand="1" w:evenHBand="0" w:firstRowFirstColumn="0" w:firstRowLastColumn="0" w:lastRowFirstColumn="0" w:lastRowLastColumn="0"/>
-              <w:rPr>
-                <w:rFonts w:ascii="等线" w:eastAsia="等线" w:hAnsi="等线" w:cs="宋体"/>
-                <w:kern w:val="0"/>
-                <w:sz w:val="22"/>
-                <w:szCs w:val="22"/>
-              </w:rPr>
-            </w:pPr>
-            <w:r>
-              <w:rPr>
-                <w:rFonts w:ascii="等线" w:eastAsia="等线" w:hAnsi="等线" w:cs="宋体" w:hint="eastAsia"/>
-                <w:color w:val="000000"/>
-                <w:kern w:val="0"/>
-                <w:sz w:val="22"/>
-                <w:szCs w:val="22"/>
-              </w:rPr>
-              <w:t>2020年5月14日</w:t>
-            </w:r>
-          </w:p>
-        </w:tc>
-        <w:tc>
-          <w:tcPr>
-            <w:tcW w:w="1605" w:type="dxa"/>
-            <w:hideMark/>
-          </w:tcPr>
-          <w:p>
-            <w:pPr>
-              <w:widowControl/>
-              <w:spacing w:line="240" w:lineRule="auto"/>
-              <w:jc w:val="left"/>
-              <w:cnfStyle w:val="000000100000" w:firstRow="0" w:lastRow="0" w:firstColumn="0" w:lastColumn="0" w:oddVBand="0" w:evenVBand="0" w:oddHBand="1" w:evenHBand="0" w:firstRowFirstColumn="0" w:firstRowLastColumn="0" w:lastRowFirstColumn="0" w:lastRowLastColumn="0"/>
-              <w:rPr>
-                <w:rFonts w:ascii="等线" w:eastAsia="等线" w:hAnsi="等线" w:cs="宋体"/>
-                <w:kern w:val="0"/>
-                <w:sz w:val="22"/>
-                <w:szCs w:val="22"/>
-              </w:rPr>
-            </w:pPr>
-            <w:r>
-              <w:rPr>
-                <w:rFonts w:ascii="等线" w:eastAsia="等线" w:hAnsi="等线" w:cs="宋体" w:hint="eastAsia"/>
-                <w:color w:val="000000"/>
-                <w:kern w:val="0"/>
-                <w:sz w:val="22"/>
-                <w:szCs w:val="22"/>
-              </w:rPr>
-              <w:t>2020年5月15日</w:t>
-            </w:r>
-          </w:p>
-        </w:tc>
-      </w:tr>
-      <w:tr>
-        <w:tc>
-          <w:tcPr>
-            <w:cnfStyle w:val="001000000000" w:firstRow="0" w:lastRow="0" w:firstColumn="1" w:lastColumn="0" w:oddVBand="0" w:evenVBand="0" w:oddHBand="0" w:evenHBand="0" w:firstRowFirstColumn="0" w:firstRowLastColumn="0" w:lastRowFirstColumn="0" w:lastRowLastColumn="0"/>
-            <w:tcW w:w="1965" w:type="dxa"/>
-            <w:hideMark/>
-          </w:tcPr>
-          <w:p>
-            <w:pPr>
-              <w:widowControl/>
-              <w:spacing w:line="240" w:lineRule="auto"/>
-              <w:jc w:val="left"/>
-              <w:rPr>
-                <w:rFonts w:ascii="等线" w:eastAsia="等线" w:hAnsi="等线" w:cs="宋体"/>
-                <w:kern w:val="0"/>
-                <w:sz w:val="22"/>
-                <w:szCs w:val="22"/>
-              </w:rPr>
-            </w:pPr>
-            <w:r>
-              <w:rPr>
-                <w:rFonts w:ascii="等线" w:eastAsia="等线" w:hAnsi="等线" w:cs="宋体" w:hint="eastAsia"/>
-                <w:color w:val="000000"/>
-                <w:kern w:val="0"/>
-                <w:sz w:val="22"/>
-                <w:szCs w:val="22"/>
-              </w:rPr>
-              <w:t>测试文档完善</w:t>
-            </w:r>
-          </w:p>
-        </w:tc>
-        <w:tc>
-          <w:tcPr>
-            <w:tcW w:w="1605" w:type="dxa"/>
-            <w:hideMark/>
-          </w:tcPr>
-          <w:p>
-            <w:pPr>
-              <w:widowControl/>
-              <w:spacing w:line="240" w:lineRule="auto"/>
-              <w:jc w:val="left"/>
-              <w:cnfStyle w:val="000000000000" w:firstRow="0" w:lastRow="0" w:firstColumn="0" w:lastColumn="0" w:oddVBand="0" w:evenVBand="0" w:oddHBand="0" w:evenHBand="0" w:firstRowFirstColumn="0" w:firstRowLastColumn="0" w:lastRowFirstColumn="0" w:lastRowLastColumn="0"/>
-              <w:rPr>
-                <w:rFonts w:ascii="等线" w:eastAsia="等线" w:hAnsi="等线" w:cs="宋体"/>
-                <w:kern w:val="0"/>
-                <w:sz w:val="22"/>
-                <w:szCs w:val="22"/>
-              </w:rPr>
-            </w:pPr>
-            <w:r>
-              <w:rPr>
-                <w:rFonts w:ascii="等线" w:eastAsia="等线" w:hAnsi="等线" w:cs="宋体" w:hint="eastAsia"/>
-                <w:color w:val="000000"/>
-                <w:kern w:val="0"/>
-                <w:sz w:val="22"/>
-                <w:szCs w:val="22"/>
-              </w:rPr>
-              <w:t xml:space="preserve">2 </w:t>
-            </w:r>
-            <w:proofErr w:type="gramStart"/>
-            <w:r>
-              <w:rPr>
-                <w:rFonts w:ascii="等线" w:eastAsia="等线" w:hAnsi="等线" w:cs="宋体" w:hint="eastAsia"/>
-                <w:color w:val="000000"/>
-                <w:kern w:val="0"/>
-                <w:sz w:val="22"/>
-                <w:szCs w:val="22"/>
-              </w:rPr>
-              <w:t>个</w:t>
-            </w:r>
-            <w:proofErr w:type="gramEnd"/>
-            <w:r>
-              <w:rPr>
-                <w:rFonts w:ascii="等线" w:eastAsia="等线" w:hAnsi="等线" w:cs="宋体" w:hint="eastAsia"/>
-                <w:color w:val="000000"/>
-                <w:kern w:val="0"/>
-                <w:sz w:val="22"/>
-                <w:szCs w:val="22"/>
-              </w:rPr>
-              <w:t>工作日</w:t>
-            </w:r>
-          </w:p>
-        </w:tc>
-        <w:tc>
-          <w:tcPr>
-            <w:tcW w:w="1605" w:type="dxa"/>
-            <w:hideMark/>
-          </w:tcPr>
-          <w:p>
-            <w:pPr>
-              <w:widowControl/>
-              <w:spacing w:line="240" w:lineRule="auto"/>
-              <w:jc w:val="left"/>
-              <w:cnfStyle w:val="000000000000" w:firstRow="0" w:lastRow="0" w:firstColumn="0" w:lastColumn="0" w:oddVBand="0" w:evenVBand="0" w:oddHBand="0" w:evenHBand="0" w:firstRowFirstColumn="0" w:firstRowLastColumn="0" w:lastRowFirstColumn="0" w:lastRowLastColumn="0"/>
-              <w:rPr>
-                <w:rFonts w:ascii="等线" w:eastAsia="等线" w:hAnsi="等线" w:cs="宋体"/>
-                <w:kern w:val="0"/>
-                <w:sz w:val="22"/>
-                <w:szCs w:val="22"/>
-              </w:rPr>
-            </w:pPr>
-            <w:r>
-              <w:rPr>
-                <w:rFonts w:ascii="等线" w:eastAsia="等线" w:hAnsi="等线" w:cs="宋体" w:hint="eastAsia"/>
-                <w:color w:val="000000"/>
-                <w:kern w:val="0"/>
-                <w:sz w:val="22"/>
-                <w:szCs w:val="22"/>
-              </w:rPr>
-              <w:t>2020年6月3日</w:t>
-            </w:r>
-          </w:p>
-        </w:tc>
-        <w:tc>
-          <w:tcPr>
-            <w:tcW w:w="1605" w:type="dxa"/>
-            <w:hideMark/>
-          </w:tcPr>
-          <w:p>
-            <w:pPr>
-              <w:widowControl/>
-              <w:spacing w:line="240" w:lineRule="auto"/>
-              <w:jc w:val="left"/>
-              <w:cnfStyle w:val="000000000000" w:firstRow="0" w:lastRow="0" w:firstColumn="0" w:lastColumn="0" w:oddVBand="0" w:evenVBand="0" w:oddHBand="0" w:evenHBand="0" w:firstRowFirstColumn="0" w:firstRowLastColumn="0" w:lastRowFirstColumn="0" w:lastRowLastColumn="0"/>
-              <w:rPr>
-                <w:rFonts w:ascii="等线" w:eastAsia="等线" w:hAnsi="等线" w:cs="宋体"/>
-                <w:kern w:val="0"/>
-                <w:sz w:val="22"/>
-                <w:szCs w:val="22"/>
-              </w:rPr>
-            </w:pPr>
-            <w:r>
-              <w:rPr>
-                <w:rFonts w:ascii="等线" w:eastAsia="等线" w:hAnsi="等线" w:cs="宋体" w:hint="eastAsia"/>
-                <w:color w:val="000000"/>
-                <w:kern w:val="0"/>
-                <w:sz w:val="22"/>
-                <w:szCs w:val="22"/>
-              </w:rPr>
-              <w:t>2020年6月4日</w:t>
-            </w:r>
-          </w:p>
-        </w:tc>
-      </w:tr>
-      <w:tr>
-        <w:trPr>
-          <w:cnfStyle w:val="000000100000" w:firstRow="0" w:lastRow="0" w:firstColumn="0" w:lastColumn="0" w:oddVBand="0" w:evenVBand="0" w:oddHBand="1" w:evenHBand="0" w:firstRowFirstColumn="0" w:firstRowLastColumn="0" w:lastRowFirstColumn="0" w:lastRowLastColumn="0"/>
-        </w:trPr>
-        <w:tc>
-          <w:tcPr>
-            <w:cnfStyle w:val="001000000000" w:firstRow="0" w:lastRow="0" w:firstColumn="1" w:lastColumn="0" w:oddVBand="0" w:evenVBand="0" w:oddHBand="0" w:evenHBand="0" w:firstRowFirstColumn="0" w:firstRowLastColumn="0" w:lastRowFirstColumn="0" w:lastRowLastColumn="0"/>
-            <w:tcW w:w="1965" w:type="dxa"/>
-            <w:hideMark/>
-          </w:tcPr>
-          <w:p>
-            <w:pPr>
-              <w:widowControl/>
-              <w:spacing w:line="240" w:lineRule="auto"/>
-              <w:jc w:val="left"/>
-              <w:rPr>
-                <w:rFonts w:ascii="等线" w:eastAsia="等线" w:hAnsi="等线" w:cs="宋体"/>
-                <w:kern w:val="0"/>
-                <w:sz w:val="22"/>
-                <w:szCs w:val="22"/>
-              </w:rPr>
-            </w:pPr>
-            <w:r>
-              <w:rPr>
-                <w:rFonts w:ascii="等线" w:eastAsia="等线" w:hAnsi="等线" w:cs="宋体" w:hint="eastAsia"/>
-                <w:color w:val="000000"/>
-                <w:kern w:val="0"/>
-                <w:sz w:val="22"/>
-                <w:szCs w:val="22"/>
-              </w:rPr>
-              <w:t>补漏测试</w:t>
-            </w:r>
-          </w:p>
-        </w:tc>
-        <w:tc>
-          <w:tcPr>
-            <w:tcW w:w="1605" w:type="dxa"/>
-            <w:hideMark/>
-          </w:tcPr>
-          <w:p>
-            <w:pPr>
-              <w:widowControl/>
-              <w:spacing w:line="240" w:lineRule="auto"/>
-              <w:jc w:val="left"/>
-              <w:cnfStyle w:val="000000100000" w:firstRow="0" w:lastRow="0" w:firstColumn="0" w:lastColumn="0" w:oddVBand="0" w:evenVBand="0" w:oddHBand="1" w:evenHBand="0" w:firstRowFirstColumn="0" w:firstRowLastColumn="0" w:lastRowFirstColumn="0" w:lastRowLastColumn="0"/>
-              <w:rPr>
-                <w:rFonts w:ascii="等线" w:eastAsia="等线" w:hAnsi="等线" w:cs="宋体"/>
-                <w:kern w:val="0"/>
-                <w:sz w:val="22"/>
-                <w:szCs w:val="22"/>
-              </w:rPr>
-            </w:pPr>
-            <w:r>
-              <w:rPr>
-                <w:rFonts w:ascii="等线" w:eastAsia="等线" w:hAnsi="等线" w:cs="宋体" w:hint="eastAsia"/>
-                <w:color w:val="000000"/>
-                <w:kern w:val="0"/>
-                <w:sz w:val="22"/>
-                <w:szCs w:val="22"/>
-              </w:rPr>
-              <w:t xml:space="preserve">3 </w:t>
-            </w:r>
-            <w:proofErr w:type="gramStart"/>
-            <w:r>
-              <w:rPr>
-                <w:rFonts w:ascii="等线" w:eastAsia="等线" w:hAnsi="等线" w:cs="宋体" w:hint="eastAsia"/>
-                <w:color w:val="000000"/>
-                <w:kern w:val="0"/>
-                <w:sz w:val="22"/>
-                <w:szCs w:val="22"/>
-              </w:rPr>
-              <w:t>个</w:t>
-            </w:r>
-            <w:proofErr w:type="gramEnd"/>
-            <w:r>
-              <w:rPr>
-                <w:rFonts w:ascii="等线" w:eastAsia="等线" w:hAnsi="等线" w:cs="宋体" w:hint="eastAsia"/>
-                <w:color w:val="000000"/>
-                <w:kern w:val="0"/>
-                <w:sz w:val="22"/>
-                <w:szCs w:val="22"/>
-              </w:rPr>
-              <w:t>工作日</w:t>
-            </w:r>
-          </w:p>
-        </w:tc>
-        <w:tc>
-          <w:tcPr>
-            <w:tcW w:w="1605" w:type="dxa"/>
-            <w:hideMark/>
-          </w:tcPr>
-          <w:p>
-            <w:pPr>
-              <w:widowControl/>
-              <w:spacing w:line="240" w:lineRule="auto"/>
-              <w:jc w:val="left"/>
-              <w:cnfStyle w:val="000000100000" w:firstRow="0" w:lastRow="0" w:firstColumn="0" w:lastColumn="0" w:oddVBand="0" w:evenVBand="0" w:oddHBand="1" w:evenHBand="0" w:firstRowFirstColumn="0" w:firstRowLastColumn="0" w:lastRowFirstColumn="0" w:lastRowLastColumn="0"/>
-              <w:rPr>
-                <w:rFonts w:ascii="等线" w:eastAsia="等线" w:hAnsi="等线" w:cs="宋体"/>
-                <w:kern w:val="0"/>
-                <w:sz w:val="22"/>
-                <w:szCs w:val="22"/>
-              </w:rPr>
-            </w:pPr>
-            <w:r>
-              <w:rPr>
-                <w:rFonts w:ascii="等线" w:eastAsia="等线" w:hAnsi="等线" w:cs="宋体" w:hint="eastAsia"/>
-                <w:color w:val="000000"/>
-                <w:kern w:val="0"/>
-                <w:sz w:val="22"/>
-                <w:szCs w:val="22"/>
-              </w:rPr>
-              <w:t>2020年6月5日</w:t>
-            </w:r>
-          </w:p>
-        </w:tc>
-        <w:tc>
-          <w:tcPr>
-            <w:tcW w:w="1605" w:type="dxa"/>
-            <w:hideMark/>
-          </w:tcPr>
-          <w:p>
-            <w:pPr>
-              <w:widowControl/>
-              <w:spacing w:line="240" w:lineRule="auto"/>
-              <w:jc w:val="left"/>
-              <w:cnfStyle w:val="000000100000" w:firstRow="0" w:lastRow="0" w:firstColumn="0" w:lastColumn="0" w:oddVBand="0" w:evenVBand="0" w:oddHBand="1" w:evenHBand="0" w:firstRowFirstColumn="0" w:firstRowLastColumn="0" w:lastRowFirstColumn="0" w:lastRowLastColumn="0"/>
-              <w:rPr>
-                <w:rFonts w:ascii="等线" w:eastAsia="等线" w:hAnsi="等线" w:cs="宋体"/>
-                <w:kern w:val="0"/>
-                <w:sz w:val="22"/>
-                <w:szCs w:val="22"/>
-              </w:rPr>
-            </w:pPr>
-            <w:r>
-              <w:rPr>
-                <w:rFonts w:ascii="等线" w:eastAsia="等线" w:hAnsi="等线" w:cs="宋体" w:hint="eastAsia"/>
-                <w:color w:val="000000"/>
-                <w:kern w:val="0"/>
-                <w:sz w:val="22"/>
-                <w:szCs w:val="22"/>
-              </w:rPr>
-              <w:t>2020年6月9日</w:t>
-            </w:r>
-          </w:p>
-        </w:tc>
-      </w:tr>
-      <w:tr>
-        <w:tc>
-          <w:tcPr>
-            <w:cnfStyle w:val="001000000000" w:firstRow="0" w:lastRow="0" w:firstColumn="1" w:lastColumn="0" w:oddVBand="0" w:evenVBand="0" w:oddHBand="0" w:evenHBand="0" w:firstRowFirstColumn="0" w:firstRowLastColumn="0" w:lastRowFirstColumn="0" w:lastRowLastColumn="0"/>
-            <w:tcW w:w="1965" w:type="dxa"/>
-            <w:hideMark/>
-          </w:tcPr>
-          <w:p>
-            <w:pPr>
-              <w:widowControl/>
-              <w:spacing w:line="240" w:lineRule="auto"/>
-              <w:jc w:val="left"/>
-              <w:rPr>
-                <w:rFonts w:ascii="等线" w:eastAsia="等线" w:hAnsi="等线" w:cs="宋体"/>
-                <w:kern w:val="0"/>
-                <w:sz w:val="22"/>
-                <w:szCs w:val="22"/>
-              </w:rPr>
-            </w:pPr>
-            <w:r>
-              <w:rPr>
-                <w:rFonts w:ascii="等线" w:eastAsia="等线" w:hAnsi="等线" w:cs="宋体" w:hint="eastAsia"/>
-                <w:color w:val="000000"/>
-                <w:kern w:val="0"/>
-                <w:sz w:val="22"/>
-                <w:szCs w:val="22"/>
-              </w:rPr>
-              <w:t>软件交付</w:t>
-            </w:r>
-          </w:p>
-        </w:tc>
-        <w:tc>
-          <w:tcPr>
-            <w:tcW w:w="1605" w:type="dxa"/>
-            <w:hideMark/>
-          </w:tcPr>
-          <w:p>
-            <w:pPr>
-              <w:widowControl/>
-              <w:spacing w:line="240" w:lineRule="auto"/>
-              <w:jc w:val="left"/>
-              <w:cnfStyle w:val="000000000000" w:firstRow="0" w:lastRow="0" w:firstColumn="0" w:lastColumn="0" w:oddVBand="0" w:evenVBand="0" w:oddHBand="0" w:evenHBand="0" w:firstRowFirstColumn="0" w:firstRowLastColumn="0" w:lastRowFirstColumn="0" w:lastRowLastColumn="0"/>
-              <w:rPr>
-                <w:rFonts w:ascii="等线" w:eastAsia="等线" w:hAnsi="等线" w:cs="宋体"/>
-                <w:kern w:val="0"/>
-                <w:sz w:val="22"/>
-                <w:szCs w:val="22"/>
-              </w:rPr>
-            </w:pPr>
-            <w:r>
-              <w:rPr>
-                <w:rFonts w:ascii="等线" w:eastAsia="等线" w:hAnsi="等线" w:cs="宋体" w:hint="eastAsia"/>
-                <w:color w:val="000000"/>
-                <w:kern w:val="0"/>
-                <w:sz w:val="22"/>
-                <w:szCs w:val="22"/>
-              </w:rPr>
-              <w:t xml:space="preserve">1 </w:t>
-            </w:r>
-            <w:proofErr w:type="gramStart"/>
-            <w:r>
-              <w:rPr>
-                <w:rFonts w:ascii="等线" w:eastAsia="等线" w:hAnsi="等线" w:cs="宋体" w:hint="eastAsia"/>
-                <w:color w:val="000000"/>
-                <w:kern w:val="0"/>
-                <w:sz w:val="22"/>
-                <w:szCs w:val="22"/>
-              </w:rPr>
-              <w:t>个</w:t>
-            </w:r>
-            <w:proofErr w:type="gramEnd"/>
-            <w:r>
-              <w:rPr>
-                <w:rFonts w:ascii="等线" w:eastAsia="等线" w:hAnsi="等线" w:cs="宋体" w:hint="eastAsia"/>
-                <w:color w:val="000000"/>
-                <w:kern w:val="0"/>
-                <w:sz w:val="22"/>
-                <w:szCs w:val="22"/>
-              </w:rPr>
-              <w:t>工作日</w:t>
-            </w:r>
-          </w:p>
-        </w:tc>
-        <w:tc>
-          <w:tcPr>
-            <w:tcW w:w="1605" w:type="dxa"/>
-            <w:hideMark/>
-          </w:tcPr>
-          <w:p>
-            <w:pPr>
-              <w:widowControl/>
-              <w:spacing w:line="240" w:lineRule="auto"/>
-              <w:jc w:val="left"/>
-              <w:cnfStyle w:val="000000000000" w:firstRow="0" w:lastRow="0" w:firstColumn="0" w:lastColumn="0" w:oddVBand="0" w:evenVBand="0" w:oddHBand="0" w:evenHBand="0" w:firstRowFirstColumn="0" w:firstRowLastColumn="0" w:lastRowFirstColumn="0" w:lastRowLastColumn="0"/>
-              <w:rPr>
-                <w:rFonts w:ascii="等线" w:eastAsia="等线" w:hAnsi="等线" w:cs="宋体"/>
-                <w:kern w:val="0"/>
-                <w:sz w:val="22"/>
-                <w:szCs w:val="22"/>
-              </w:rPr>
-            </w:pPr>
-            <w:r>
-              <w:rPr>
-                <w:rFonts w:ascii="等线" w:eastAsia="等线" w:hAnsi="等线" w:cs="宋体" w:hint="eastAsia"/>
-                <w:color w:val="000000"/>
-                <w:kern w:val="0"/>
-                <w:sz w:val="22"/>
-                <w:szCs w:val="22"/>
-              </w:rPr>
-              <w:t>2020年6月10日</w:t>
-            </w:r>
-          </w:p>
-        </w:tc>
-        <w:tc>
-          <w:tcPr>
-            <w:tcW w:w="1605" w:type="dxa"/>
-            <w:hideMark/>
-          </w:tcPr>
-          <w:p>
-            <w:pPr>
-              <w:widowControl/>
-              <w:spacing w:line="240" w:lineRule="auto"/>
-              <w:jc w:val="left"/>
-              <w:cnfStyle w:val="000000000000" w:firstRow="0" w:lastRow="0" w:firstColumn="0" w:lastColumn="0" w:oddVBand="0" w:evenVBand="0" w:oddHBand="0" w:evenHBand="0" w:firstRowFirstColumn="0" w:firstRowLastColumn="0" w:lastRowFirstColumn="0" w:lastRowLastColumn="0"/>
-              <w:rPr>
-                <w:rFonts w:ascii="等线" w:eastAsia="等线" w:hAnsi="等线" w:cs="宋体"/>
-                <w:kern w:val="0"/>
-                <w:sz w:val="22"/>
-                <w:szCs w:val="22"/>
-              </w:rPr>
-            </w:pPr>
-            <w:r>
-              <w:rPr>
-                <w:rFonts w:ascii="等线" w:eastAsia="等线" w:hAnsi="等线" w:cs="宋体" w:hint="eastAsia"/>
-                <w:color w:val="000000"/>
-                <w:kern w:val="0"/>
-                <w:sz w:val="22"/>
-                <w:szCs w:val="22"/>
-              </w:rPr>
-              <w:t>2020年6月10日</w:t>
-            </w:r>
-          </w:p>
-        </w:tc>
-      </w:tr>
-    </w:tbl>
     <w:p>
       <w:pPr>
         <w:spacing w:beforeLines="50" w:before="156" w:line="240" w:lineRule="auto"/>
         <w:ind w:firstLine="420"/>
       </w:pPr>
+      <w:r>
+        <w:rPr>
+          <w:rFonts w:hint="eastAsia"/>
+        </w:rPr>
+        <w:t>详见进度计划处</w:t>
+      </w:r>
+      <w:r>
+        <w:rPr>
+          <w:rFonts w:hint="eastAsia"/>
+        </w:rPr>
+        <w:t>，</w:t>
+      </w:r>
+      <w:r>
+        <w:rPr>
+          <w:rFonts w:hint="eastAsia"/>
+        </w:rPr>
+        <w:t>工作计划</w:t>
+      </w:r>
+      <w:r>
+        <w:rPr>
+          <w:rFonts w:hint="eastAsia"/>
+        </w:rPr>
+        <w:t>。</w:t>
+      </w:r>
     </w:p>
     <w:p>
       <w:pPr>
@@ -8698,7 +5448,7 @@
       <w:bookmarkStart w:id="25" w:name="_Toc40849787"/>
       <w:bookmarkStart w:id="26" w:name="_Toc40806960"/>
       <w:bookmarkStart w:id="27" w:name="_Toc40806858"/>
-      <w:bookmarkStart w:id="28" w:name="_Toc34665282"/>
+      <w:bookmarkStart w:id="28" w:name="_Toc35934459"/>
       <w:r>
         <w:rPr>
           <w:rFonts w:hint="eastAsia"/>
@@ -8808,7 +5558,6 @@
               <w:rPr>
                 <w:rFonts w:hint="eastAsia"/>
               </w:rPr>
-              <w:lastRenderedPageBreak/>
               <w:t>宋卓煜</w:t>
             </w:r>
           </w:p>
@@ -8907,14 +5656,13 @@
             <w:pPr>
               <w:spacing w:beforeLines="50" w:before="156" w:line="240" w:lineRule="auto"/>
             </w:pPr>
-            <w:proofErr w:type="gramStart"/>
             <w:r>
               <w:rPr>
                 <w:rFonts w:hint="eastAsia"/>
               </w:rPr>
+              <w:lastRenderedPageBreak/>
               <w:t>季子涵</w:t>
             </w:r>
-            <w:proofErr w:type="gramEnd"/>
           </w:p>
         </w:tc>
         <w:tc>
@@ -9216,7 +5964,7 @@
       <w:bookmarkStart w:id="30" w:name="_Toc40849788"/>
       <w:bookmarkStart w:id="31" w:name="_Toc40806961"/>
       <w:bookmarkStart w:id="32" w:name="_Toc40806859"/>
-      <w:bookmarkStart w:id="33" w:name="_Toc34665283"/>
+      <w:bookmarkStart w:id="33" w:name="_Toc35934460"/>
       <w:r>
         <w:rPr>
           <w:rFonts w:hint="eastAsia"/>
@@ -9238,7 +5986,7 @@
       <w:bookmarkStart w:id="35" w:name="_Toc40849789"/>
       <w:bookmarkStart w:id="36" w:name="_Toc40806962"/>
       <w:bookmarkStart w:id="37" w:name="_Toc40806860"/>
-      <w:bookmarkStart w:id="38" w:name="_Toc34665284"/>
+      <w:bookmarkStart w:id="38" w:name="_Toc35934461"/>
       <w:r>
         <w:rPr>
           <w:rFonts w:hint="eastAsia"/>
@@ -9270,21 +6018,7 @@
         <w:rPr>
           <w:rFonts w:hint="eastAsia"/>
         </w:rPr>
-        <w:t>需要的源代码：运动控制模块，机械</w:t>
-      </w:r>
-      <w:proofErr w:type="gramStart"/>
-      <w:r>
-        <w:rPr>
-          <w:rFonts w:hint="eastAsia"/>
-        </w:rPr>
-        <w:t>臂控制</w:t>
-      </w:r>
-      <w:proofErr w:type="gramEnd"/>
-      <w:r>
-        <w:rPr>
-          <w:rFonts w:hint="eastAsia"/>
-        </w:rPr>
-        <w:t>模块，物品抓取功能模块，导航功能模块</w:t>
+        <w:t>需要的源代码：运动控制模块，机械臂控制模块，物品抓取功能模块，导航功能模块</w:t>
       </w:r>
       <w:r>
         <w:rPr>
@@ -9385,7 +6119,7 @@
         <w:pStyle w:val="3"/>
         <w:spacing w:beforeLines="50" w:before="156" w:line="240" w:lineRule="auto"/>
       </w:pPr>
-      <w:bookmarkStart w:id="43" w:name="_Toc34665285"/>
+      <w:bookmarkStart w:id="43" w:name="_Toc35934462"/>
       <w:r>
         <w:rPr>
           <w:rFonts w:hint="eastAsia"/>
@@ -9443,7 +6177,7 @@
         <w:pStyle w:val="2"/>
         <w:spacing w:beforeLines="50" w:before="156" w:line="240" w:lineRule="auto"/>
       </w:pPr>
-      <w:bookmarkStart w:id="48" w:name="_Toc34665286"/>
+      <w:bookmarkStart w:id="48" w:name="_Toc35934463"/>
       <w:r>
         <w:rPr>
           <w:rFonts w:hint="eastAsia"/>
@@ -9465,7 +6199,7 @@
       <w:bookmarkStart w:id="50" w:name="_Toc40849794"/>
       <w:bookmarkStart w:id="51" w:name="_Toc40806967"/>
       <w:bookmarkStart w:id="52" w:name="_Toc40806865"/>
-      <w:bookmarkStart w:id="53" w:name="_Toc34665287"/>
+      <w:bookmarkStart w:id="53" w:name="_Toc35934464"/>
       <w:r>
         <w:rPr>
           <w:rFonts w:hint="eastAsia"/>
@@ -9558,12 +6292,11 @@
         <w:pStyle w:val="3"/>
         <w:spacing w:beforeLines="50" w:before="156" w:line="240" w:lineRule="auto"/>
       </w:pPr>
-      <w:bookmarkStart w:id="58" w:name="_Toc34665288"/>
+      <w:bookmarkStart w:id="58" w:name="_Toc35934465"/>
       <w:r>
         <w:rPr>
           <w:rFonts w:hint="eastAsia"/>
         </w:rPr>
-        <w:lastRenderedPageBreak/>
         <w:t>开发环境</w:t>
       </w:r>
       <w:bookmarkEnd w:id="54"/>
@@ -9630,6 +6363,7 @@
         <w:rPr>
           <w:rFonts w:hint="eastAsia"/>
         </w:rPr>
+        <w:lastRenderedPageBreak/>
         <w:t>软件：</w:t>
       </w:r>
       <w:r>
@@ -9735,7 +6469,7 @@
       <w:bookmarkStart w:id="60" w:name="_Toc40849797"/>
       <w:bookmarkStart w:id="61" w:name="_Toc40806970"/>
       <w:bookmarkStart w:id="62" w:name="_Toc40806868"/>
-      <w:bookmarkStart w:id="63" w:name="_Toc34665289"/>
+      <w:bookmarkStart w:id="63" w:name="_Toc35934466"/>
       <w:r>
         <w:rPr>
           <w:rFonts w:hint="eastAsia"/>
@@ -9832,7 +6566,7 @@
         <w:spacing w:beforeLines="50" w:before="156" w:line="240" w:lineRule="auto"/>
       </w:pPr>
       <w:bookmarkStart w:id="64" w:name="_Toc265683154"/>
-      <w:bookmarkStart w:id="65" w:name="_Toc34665290"/>
+      <w:bookmarkStart w:id="65" w:name="_Toc35934467"/>
       <w:bookmarkStart w:id="66" w:name="_Toc40849798"/>
       <w:bookmarkStart w:id="67" w:name="_Toc40806971"/>
       <w:bookmarkStart w:id="68" w:name="_Toc40806869"/>
@@ -9849,7 +6583,7 @@
       <w:pPr>
         <w:pStyle w:val="2"/>
       </w:pPr>
-      <w:bookmarkStart w:id="69" w:name="_Toc34665291"/>
+      <w:bookmarkStart w:id="69" w:name="_Toc35934468"/>
       <w:r>
         <w:rPr>
           <w:rFonts w:hint="eastAsia"/>
@@ -9956,7 +6690,7 @@
       <w:pPr>
         <w:pStyle w:val="2"/>
       </w:pPr>
-      <w:bookmarkStart w:id="70" w:name="_Toc34665292"/>
+      <w:bookmarkStart w:id="70" w:name="_Toc35934469"/>
       <w:r>
         <w:rPr>
           <w:rFonts w:hint="eastAsia"/>
@@ -9975,7 +6709,7 @@
       <w:pPr>
         <w:pStyle w:val="3"/>
       </w:pPr>
-      <w:bookmarkStart w:id="71" w:name="_Toc34665293"/>
+      <w:bookmarkStart w:id="71" w:name="_Toc35934470"/>
       <w:r>
         <w:rPr>
           <w:rFonts w:hint="eastAsia"/>
@@ -9986,7 +6720,8 @@
     </w:p>
     <w:tbl>
       <w:tblPr>
-        <w:tblW w:w="0" w:type="auto"/>
+        <w:tblW w:w="10031" w:type="dxa"/>
+        <w:jc w:val="center"/>
         <w:tblBorders>
           <w:top w:val="single" w:sz="4" w:space="0" w:color="8EAADB"/>
           <w:left w:val="single" w:sz="4" w:space="0" w:color="8EAADB"/>
@@ -10002,8 +6737,12 @@
         <w:gridCol w:w="2268"/>
         <w:gridCol w:w="3544"/>
         <w:gridCol w:w="1701"/>
+        <w:gridCol w:w="1701"/>
       </w:tblGrid>
       <w:tr>
+        <w:trPr>
+          <w:jc w:val="center"/>
+        </w:trPr>
         <w:tc>
           <w:tcPr>
             <w:tcW w:w="817" w:type="dxa"/>
@@ -10092,8 +6831,33 @@
             </w:r>
           </w:p>
         </w:tc>
+        <w:tc>
+          <w:tcPr>
+            <w:tcW w:w="1701" w:type="dxa"/>
+          </w:tcPr>
+          <w:p>
+            <w:pPr>
+              <w:rPr>
+                <w:rFonts w:ascii="宋体" w:hAnsi="宋体"/>
+                <w:b/>
+                <w:bCs/>
+              </w:rPr>
+            </w:pPr>
+            <w:r>
+              <w:rPr>
+                <w:rFonts w:ascii="宋体" w:hAnsi="宋体" w:hint="eastAsia"/>
+                <w:b/>
+                <w:bCs/>
+              </w:rPr>
+              <w:t>危险程度</w:t>
+            </w:r>
+          </w:p>
+        </w:tc>
       </w:tr>
       <w:tr>
+        <w:trPr>
+          <w:jc w:val="center"/>
+        </w:trPr>
         <w:tc>
           <w:tcPr>
             <w:tcW w:w="817" w:type="dxa"/>
@@ -10141,25 +6905,7 @@
                 <w:sz w:val="21"/>
                 <w:szCs w:val="21"/>
               </w:rPr>
-              <w:t>项目</w:t>
-            </w:r>
-            <w:proofErr w:type="gramStart"/>
-            <w:r>
-              <w:rPr>
-                <w:rFonts w:ascii="宋体" w:hAnsi="宋体" w:hint="eastAsia"/>
-                <w:sz w:val="21"/>
-                <w:szCs w:val="21"/>
-              </w:rPr>
-              <w:t>组缺乏</w:t>
-            </w:r>
-            <w:proofErr w:type="gramEnd"/>
-            <w:r>
-              <w:rPr>
-                <w:rFonts w:ascii="宋体" w:hAnsi="宋体" w:hint="eastAsia"/>
-                <w:sz w:val="21"/>
-                <w:szCs w:val="21"/>
-              </w:rPr>
-              <w:t>软件开发标准过程或软件工程的知识</w:t>
+              <w:t>项目组缺乏软件开发标准过程或软件工程的知识</w:t>
             </w:r>
           </w:p>
         </w:tc>
@@ -10215,21 +6961,7 @@
               <w:rPr>
                 <w:rFonts w:ascii="宋体" w:hAnsi="宋体" w:hint="eastAsia"/>
               </w:rPr>
-              <w:t>项目成员缺乏软件工程知识，导致项目过程不能得到</w:t>
-            </w:r>
-            <w:proofErr w:type="gramStart"/>
-            <w:r>
-              <w:rPr>
-                <w:rFonts w:ascii="宋体" w:hAnsi="宋体" w:hint="eastAsia"/>
-              </w:rPr>
-              <w:t>有效理解</w:t>
-            </w:r>
-            <w:proofErr w:type="gramEnd"/>
-            <w:r>
-              <w:rPr>
-                <w:rFonts w:ascii="宋体" w:hAnsi="宋体" w:hint="eastAsia"/>
-              </w:rPr>
-              <w:t>和执行</w:t>
+              <w:t>项目成员缺乏软件工程知识，导致项目过程不能得到有效理解和执行</w:t>
             </w:r>
           </w:p>
         </w:tc>
@@ -10250,18 +6982,36 @@
               <w:rPr>
                 <w:rFonts w:ascii="宋体" w:hAnsi="宋体" w:hint="eastAsia"/>
               </w:rPr>
-              <w:t>在软件开发前进行足够的</w:t>
-            </w:r>
+              <w:t>在软件开发前进行足够的调研和学习</w:t>
+            </w:r>
+          </w:p>
+        </w:tc>
+        <w:tc>
+          <w:tcPr>
+            <w:tcW w:w="1701" w:type="dxa"/>
+            <w:shd w:val="clear" w:color="auto" w:fill="DCE6F2"/>
+          </w:tcPr>
+          <w:p>
+            <w:pPr>
+              <w:pStyle w:val="11"/>
+              <w:ind w:firstLineChars="0" w:firstLine="0"/>
+              <w:rPr>
+                <w:rFonts w:ascii="宋体" w:hAnsi="宋体"/>
+              </w:rPr>
+            </w:pPr>
             <w:r>
               <w:rPr>
                 <w:rFonts w:ascii="宋体" w:hAnsi="宋体" w:hint="eastAsia"/>
               </w:rPr>
-              <w:t>调研和学习</w:t>
+              <w:t>中</w:t>
             </w:r>
           </w:p>
         </w:tc>
       </w:tr>
       <w:tr>
+        <w:trPr>
+          <w:jc w:val="center"/>
+        </w:trPr>
         <w:tc>
           <w:tcPr>
             <w:tcW w:w="817" w:type="dxa"/>
@@ -10405,8 +7155,31 @@
             </w:r>
           </w:p>
         </w:tc>
+        <w:tc>
+          <w:tcPr>
+            <w:tcW w:w="1701" w:type="dxa"/>
+          </w:tcPr>
+          <w:p>
+            <w:pPr>
+              <w:pStyle w:val="11"/>
+              <w:ind w:firstLineChars="0" w:firstLine="0"/>
+              <w:rPr>
+                <w:rFonts w:ascii="宋体" w:hAnsi="宋体"/>
+              </w:rPr>
+            </w:pPr>
+            <w:r>
+              <w:rPr>
+                <w:rFonts w:ascii="宋体" w:hAnsi="宋体" w:hint="eastAsia"/>
+              </w:rPr>
+              <w:t>中</w:t>
+            </w:r>
+          </w:p>
+        </w:tc>
       </w:tr>
       <w:tr>
+        <w:trPr>
+          <w:jc w:val="center"/>
+        </w:trPr>
         <w:tc>
           <w:tcPr>
             <w:tcW w:w="817" w:type="dxa"/>
@@ -10431,7 +7204,6 @@
                 <w:sz w:val="21"/>
                 <w:szCs w:val="21"/>
               </w:rPr>
-              <w:lastRenderedPageBreak/>
               <w:t>3</w:t>
             </w:r>
           </w:p>
@@ -10518,7 +7290,14 @@
               <w:rPr>
                 <w:rFonts w:ascii="宋体" w:hAnsi="宋体" w:hint="eastAsia"/>
               </w:rPr>
-              <w:t>没有有效的产品评审标准，可能导致产品的问题不能及时发现</w:t>
+              <w:t>没有有效的产品评审标准，可能</w:t>
+            </w:r>
+            <w:r>
+              <w:rPr>
+                <w:rFonts w:ascii="宋体" w:hAnsi="宋体" w:hint="eastAsia"/>
+              </w:rPr>
+              <w:lastRenderedPageBreak/>
+              <w:t>导致产品的问题不能及时发现</w:t>
             </w:r>
           </w:p>
         </w:tc>
@@ -10540,7 +7319,30 @@
               <w:rPr>
                 <w:rFonts w:ascii="宋体" w:hAnsi="宋体" w:hint="eastAsia"/>
               </w:rPr>
+              <w:lastRenderedPageBreak/>
               <w:t>定期对产品进行复审，发现问题及时修改</w:t>
+            </w:r>
+          </w:p>
+        </w:tc>
+        <w:tc>
+          <w:tcPr>
+            <w:tcW w:w="1701" w:type="dxa"/>
+            <w:shd w:val="clear" w:color="auto" w:fill="DCE6F2"/>
+          </w:tcPr>
+          <w:p>
+            <w:pPr>
+              <w:pStyle w:val="11"/>
+              <w:keepNext/>
+              <w:ind w:firstLineChars="0" w:firstLine="0"/>
+              <w:rPr>
+                <w:rFonts w:ascii="宋体" w:hAnsi="宋体"/>
+              </w:rPr>
+            </w:pPr>
+            <w:r>
+              <w:rPr>
+                <w:rFonts w:ascii="宋体" w:hAnsi="宋体" w:hint="eastAsia"/>
+              </w:rPr>
+              <w:t>高</w:t>
             </w:r>
           </w:p>
         </w:tc>
@@ -10556,7 +7358,7 @@
       <w:pPr>
         <w:pStyle w:val="3"/>
       </w:pPr>
-      <w:bookmarkStart w:id="72" w:name="_Toc34665294"/>
+      <w:bookmarkStart w:id="72" w:name="_Toc35934471"/>
       <w:r>
         <w:rPr>
           <w:rFonts w:hint="eastAsia"/>
@@ -10567,7 +7369,8 @@
     </w:p>
     <w:tbl>
       <w:tblPr>
-        <w:tblW w:w="0" w:type="auto"/>
+        <w:tblW w:w="10456" w:type="dxa"/>
+        <w:jc w:val="center"/>
         <w:tblBorders>
           <w:top w:val="single" w:sz="4" w:space="0" w:color="8EAADB"/>
           <w:left w:val="single" w:sz="4" w:space="0" w:color="8EAADB"/>
@@ -10583,8 +7386,12 @@
         <w:gridCol w:w="2268"/>
         <w:gridCol w:w="3119"/>
         <w:gridCol w:w="2126"/>
+        <w:gridCol w:w="2126"/>
       </w:tblGrid>
       <w:tr>
+        <w:trPr>
+          <w:jc w:val="center"/>
+        </w:trPr>
         <w:tc>
           <w:tcPr>
             <w:tcW w:w="817" w:type="dxa"/>
@@ -10673,8 +7480,34 @@
             </w:r>
           </w:p>
         </w:tc>
+        <w:tc>
+          <w:tcPr>
+            <w:tcW w:w="2126" w:type="dxa"/>
+          </w:tcPr>
+          <w:p>
+            <w:pPr>
+              <w:ind w:firstLineChars="200" w:firstLine="482"/>
+              <w:rPr>
+                <w:rFonts w:ascii="宋体" w:hAnsi="宋体"/>
+                <w:b/>
+                <w:bCs/>
+              </w:rPr>
+            </w:pPr>
+            <w:r>
+              <w:rPr>
+                <w:rFonts w:ascii="宋体" w:hAnsi="宋体" w:hint="eastAsia"/>
+                <w:b/>
+                <w:bCs/>
+              </w:rPr>
+              <w:t>危险程度</w:t>
+            </w:r>
+          </w:p>
+        </w:tc>
       </w:tr>
       <w:tr>
+        <w:trPr>
+          <w:jc w:val="center"/>
+        </w:trPr>
         <w:tc>
           <w:tcPr>
             <w:tcW w:w="817" w:type="dxa"/>
@@ -10791,8 +7624,32 @@
             </w:r>
           </w:p>
         </w:tc>
+        <w:tc>
+          <w:tcPr>
+            <w:tcW w:w="2126" w:type="dxa"/>
+            <w:shd w:val="clear" w:color="auto" w:fill="DCE6F2"/>
+          </w:tcPr>
+          <w:p>
+            <w:pPr>
+              <w:pStyle w:val="11"/>
+              <w:ind w:firstLineChars="0" w:firstLine="0"/>
+              <w:rPr>
+                <w:rFonts w:ascii="宋体" w:hAnsi="宋体"/>
+              </w:rPr>
+            </w:pPr>
+            <w:r>
+              <w:rPr>
+                <w:rFonts w:ascii="宋体" w:hAnsi="宋体" w:hint="eastAsia"/>
+              </w:rPr>
+              <w:t>低</w:t>
+            </w:r>
+          </w:p>
+        </w:tc>
       </w:tr>
       <w:tr>
+        <w:trPr>
+          <w:jc w:val="center"/>
+        </w:trPr>
         <w:tc>
           <w:tcPr>
             <w:tcW w:w="817" w:type="dxa"/>
@@ -10887,6 +7744,29 @@
             </w:r>
           </w:p>
         </w:tc>
+        <w:tc>
+          <w:tcPr>
+            <w:tcW w:w="2126" w:type="dxa"/>
+          </w:tcPr>
+          <w:p>
+            <w:pPr>
+              <w:keepNext/>
+              <w:rPr>
+                <w:rFonts w:ascii="宋体" w:hAnsi="宋体"/>
+                <w:sz w:val="21"/>
+                <w:szCs w:val="21"/>
+              </w:rPr>
+            </w:pPr>
+            <w:r>
+              <w:rPr>
+                <w:rFonts w:ascii="宋体" w:hAnsi="宋体" w:hint="eastAsia"/>
+                <w:sz w:val="21"/>
+                <w:szCs w:val="21"/>
+              </w:rPr>
+              <w:t>中</w:t>
+            </w:r>
+          </w:p>
+        </w:tc>
       </w:tr>
     </w:tbl>
     <w:p>
@@ -10902,7 +7782,7 @@
           <w:rFonts w:ascii="宋体" w:hAnsi="宋体" w:cs="宋体"/>
         </w:rPr>
       </w:pPr>
-      <w:bookmarkStart w:id="73" w:name="_Toc34665295"/>
+      <w:bookmarkStart w:id="73" w:name="_Toc35934472"/>
       <w:r>
         <w:rPr>
           <w:rFonts w:hint="eastAsia"/>
@@ -10913,7 +7793,8 @@
     </w:p>
     <w:tbl>
       <w:tblPr>
-        <w:tblW w:w="0" w:type="auto"/>
+        <w:tblW w:w="10173" w:type="dxa"/>
+        <w:jc w:val="center"/>
         <w:tblBorders>
           <w:top w:val="single" w:sz="4" w:space="0" w:color="8EAADB"/>
           <w:left w:val="single" w:sz="4" w:space="0" w:color="8EAADB"/>
@@ -10929,8 +7810,12 @@
         <w:gridCol w:w="2268"/>
         <w:gridCol w:w="3402"/>
         <w:gridCol w:w="1843"/>
+        <w:gridCol w:w="1843"/>
       </w:tblGrid>
       <w:tr>
+        <w:trPr>
+          <w:jc w:val="center"/>
+        </w:trPr>
         <w:tc>
           <w:tcPr>
             <w:tcW w:w="817" w:type="dxa"/>
@@ -11019,8 +7904,33 @@
             </w:r>
           </w:p>
         </w:tc>
+        <w:tc>
+          <w:tcPr>
+            <w:tcW w:w="1843" w:type="dxa"/>
+          </w:tcPr>
+          <w:p>
+            <w:pPr>
+              <w:rPr>
+                <w:rFonts w:ascii="宋体" w:hAnsi="宋体"/>
+                <w:b/>
+                <w:bCs/>
+              </w:rPr>
+            </w:pPr>
+            <w:r>
+              <w:rPr>
+                <w:rFonts w:ascii="宋体" w:hAnsi="宋体" w:hint="eastAsia"/>
+                <w:b/>
+                <w:bCs/>
+              </w:rPr>
+              <w:t>危险程度</w:t>
+            </w:r>
+          </w:p>
+        </w:tc>
       </w:tr>
       <w:tr>
+        <w:trPr>
+          <w:jc w:val="center"/>
+        </w:trPr>
         <w:tc>
           <w:tcPr>
             <w:tcW w:w="817" w:type="dxa"/>
@@ -11114,8 +8024,32 @@
             </w:r>
           </w:p>
         </w:tc>
+        <w:tc>
+          <w:tcPr>
+            <w:tcW w:w="1843" w:type="dxa"/>
+            <w:shd w:val="clear" w:color="auto" w:fill="DCE6F2"/>
+          </w:tcPr>
+          <w:p>
+            <w:pPr>
+              <w:pStyle w:val="11"/>
+              <w:ind w:firstLineChars="0" w:firstLine="0"/>
+              <w:rPr>
+                <w:rFonts w:ascii="宋体" w:hAnsi="宋体"/>
+              </w:rPr>
+            </w:pPr>
+            <w:r>
+              <w:rPr>
+                <w:rFonts w:ascii="宋体" w:hAnsi="宋体" w:hint="eastAsia"/>
+              </w:rPr>
+              <w:t>高</w:t>
+            </w:r>
+          </w:p>
+        </w:tc>
       </w:tr>
       <w:tr>
+        <w:trPr>
+          <w:jc w:val="center"/>
+        </w:trPr>
         <w:tc>
           <w:tcPr>
             <w:tcW w:w="817" w:type="dxa"/>
@@ -11209,8 +8143,33 @@
             </w:r>
           </w:p>
         </w:tc>
+        <w:tc>
+          <w:tcPr>
+            <w:tcW w:w="1843" w:type="dxa"/>
+          </w:tcPr>
+          <w:p>
+            <w:pPr>
+              <w:rPr>
+                <w:rFonts w:ascii="宋体" w:hAnsi="宋体"/>
+                <w:sz w:val="21"/>
+                <w:szCs w:val="21"/>
+              </w:rPr>
+            </w:pPr>
+            <w:r>
+              <w:rPr>
+                <w:rFonts w:ascii="宋体" w:hAnsi="宋体" w:hint="eastAsia"/>
+                <w:sz w:val="21"/>
+                <w:szCs w:val="21"/>
+              </w:rPr>
+              <w:t>中</w:t>
+            </w:r>
+          </w:p>
+        </w:tc>
       </w:tr>
       <w:tr>
+        <w:trPr>
+          <w:jc w:val="center"/>
+        </w:trPr>
         <w:tc>
           <w:tcPr>
             <w:tcW w:w="817" w:type="dxa"/>
@@ -11343,21 +8302,29 @@
               <w:rPr>
                 <w:rFonts w:ascii="宋体" w:hAnsi="宋体" w:hint="eastAsia"/>
               </w:rPr>
-              <w:t>进行充分的培训后再让开</w:t>
-            </w:r>
-            <w:proofErr w:type="gramStart"/>
+              <w:t>进行充分的培训后再让开发人员对本项目使用新工作</w:t>
+            </w:r>
+          </w:p>
+        </w:tc>
+        <w:tc>
+          <w:tcPr>
+            <w:tcW w:w="1843" w:type="dxa"/>
+            <w:shd w:val="clear" w:color="auto" w:fill="DCE6F2"/>
+          </w:tcPr>
+          <w:p>
+            <w:pPr>
+              <w:pStyle w:val="11"/>
+              <w:keepNext/>
+              <w:ind w:firstLineChars="0" w:firstLine="0"/>
+              <w:rPr>
+                <w:rFonts w:ascii="宋体" w:hAnsi="宋体"/>
+              </w:rPr>
+            </w:pPr>
             <w:r>
               <w:rPr>
                 <w:rFonts w:ascii="宋体" w:hAnsi="宋体" w:hint="eastAsia"/>
               </w:rPr>
-              <w:t>发人员</w:t>
-            </w:r>
-            <w:proofErr w:type="gramEnd"/>
-            <w:r>
-              <w:rPr>
-                <w:rFonts w:ascii="宋体" w:hAnsi="宋体" w:hint="eastAsia"/>
-              </w:rPr>
-              <w:t>对本项目使用新工作</w:t>
+              <w:t>中</w:t>
             </w:r>
           </w:p>
         </w:tc>
@@ -11373,19 +8340,19 @@
       <w:pPr>
         <w:pStyle w:val="3"/>
       </w:pPr>
-      <w:bookmarkStart w:id="74" w:name="_Toc34665296"/>
+      <w:bookmarkStart w:id="74" w:name="_Toc35934473"/>
       <w:r>
         <w:rPr>
           <w:rFonts w:hint="eastAsia"/>
         </w:rPr>
-        <w:lastRenderedPageBreak/>
         <w:t>人员风险</w:t>
       </w:r>
       <w:bookmarkEnd w:id="74"/>
     </w:p>
     <w:tbl>
       <w:tblPr>
-        <w:tblW w:w="0" w:type="auto"/>
+        <w:tblW w:w="10315" w:type="dxa"/>
+        <w:jc w:val="center"/>
         <w:tblBorders>
           <w:top w:val="single" w:sz="4" w:space="0" w:color="8EAADB"/>
           <w:left w:val="single" w:sz="4" w:space="0" w:color="8EAADB"/>
@@ -11401,8 +8368,12 @@
         <w:gridCol w:w="2268"/>
         <w:gridCol w:w="3260"/>
         <w:gridCol w:w="1985"/>
+        <w:gridCol w:w="1985"/>
       </w:tblGrid>
       <w:tr>
+        <w:trPr>
+          <w:jc w:val="center"/>
+        </w:trPr>
         <w:tc>
           <w:tcPr>
             <w:tcW w:w="817" w:type="dxa"/>
@@ -11491,8 +8462,33 @@
             </w:r>
           </w:p>
         </w:tc>
+        <w:tc>
+          <w:tcPr>
+            <w:tcW w:w="1985" w:type="dxa"/>
+          </w:tcPr>
+          <w:p>
+            <w:pPr>
+              <w:rPr>
+                <w:rFonts w:ascii="宋体" w:hAnsi="宋体"/>
+                <w:b/>
+                <w:bCs/>
+              </w:rPr>
+            </w:pPr>
+            <w:r>
+              <w:rPr>
+                <w:rFonts w:ascii="宋体" w:hAnsi="宋体" w:hint="eastAsia"/>
+                <w:b/>
+                <w:bCs/>
+              </w:rPr>
+              <w:t>危险程度</w:t>
+            </w:r>
+          </w:p>
+        </w:tc>
       </w:tr>
       <w:tr>
+        <w:trPr>
+          <w:jc w:val="center"/>
+        </w:trPr>
         <w:tc>
           <w:tcPr>
             <w:tcW w:w="817" w:type="dxa"/>
@@ -11540,7 +8536,16 @@
                 <w:sz w:val="21"/>
                 <w:szCs w:val="21"/>
               </w:rPr>
-              <w:t>项目所需人员不能保证</w:t>
+              <w:t>项目所需人员不能保</w:t>
+            </w:r>
+            <w:r>
+              <w:rPr>
+                <w:rFonts w:ascii="宋体" w:hAnsi="宋体" w:hint="eastAsia"/>
+                <w:sz w:val="21"/>
+                <w:szCs w:val="21"/>
+              </w:rPr>
+              <w:lastRenderedPageBreak/>
+              <w:t>证</w:t>
             </w:r>
           </w:p>
         </w:tc>
@@ -11565,6 +8570,7 @@
               <w:rPr>
                 <w:rFonts w:ascii="宋体" w:hAnsi="宋体" w:hint="eastAsia"/>
               </w:rPr>
+              <w:lastRenderedPageBreak/>
               <w:t>所需要的开发人员不足</w:t>
             </w:r>
           </w:p>
@@ -11605,18 +8611,44 @@
               <w:rPr>
                 <w:rFonts w:ascii="宋体" w:hAnsi="宋体" w:hint="eastAsia"/>
               </w:rPr>
-              <w:t>合理规划并分配任务，</w:t>
+              <w:t>合理规划并分配任务，提高软件开发</w:t>
             </w:r>
             <w:r>
               <w:rPr>
                 <w:rFonts w:ascii="宋体" w:hAnsi="宋体" w:hint="eastAsia"/>
               </w:rPr>
-              <w:t>提高软件开发效率</w:t>
+              <w:lastRenderedPageBreak/>
+              <w:t>效率</w:t>
+            </w:r>
+          </w:p>
+        </w:tc>
+        <w:tc>
+          <w:tcPr>
+            <w:tcW w:w="1985" w:type="dxa"/>
+            <w:shd w:val="clear" w:color="auto" w:fill="DCE6F2"/>
+          </w:tcPr>
+          <w:p>
+            <w:pPr>
+              <w:pStyle w:val="11"/>
+              <w:ind w:firstLineChars="0" w:firstLine="0"/>
+              <w:rPr>
+                <w:rFonts w:ascii="宋体" w:hAnsi="宋体"/>
+              </w:rPr>
+            </w:pPr>
+            <w:r>
+              <w:rPr>
+                <w:rFonts w:ascii="宋体" w:hAnsi="宋体" w:hint="eastAsia"/>
+              </w:rPr>
+              <w:lastRenderedPageBreak/>
+              <w:t>中</w:t>
             </w:r>
           </w:p>
         </w:tc>
       </w:tr>
       <w:tr>
+        <w:trPr>
+          <w:jc w:val="center"/>
+        </w:trPr>
         <w:tc>
           <w:tcPr>
             <w:tcW w:w="817" w:type="dxa"/>
@@ -11705,21 +8737,7 @@
               <w:rPr>
                 <w:rFonts w:ascii="宋体" w:hAnsi="宋体" w:hint="eastAsia"/>
               </w:rPr>
-              <w:t>项目</w:t>
-            </w:r>
-            <w:proofErr w:type="gramStart"/>
-            <w:r>
-              <w:rPr>
-                <w:rFonts w:ascii="宋体" w:hAnsi="宋体" w:hint="eastAsia"/>
-              </w:rPr>
-              <w:t>组缺乏</w:t>
-            </w:r>
-            <w:proofErr w:type="gramEnd"/>
-            <w:r>
-              <w:rPr>
-                <w:rFonts w:ascii="宋体" w:hAnsi="宋体" w:hint="eastAsia"/>
-              </w:rPr>
-              <w:t>经验的新员工多</w:t>
+              <w:t>项目组缺乏经验的新员工多</w:t>
             </w:r>
           </w:p>
         </w:tc>
@@ -11740,6 +8758,26 @@
                 <w:rFonts w:ascii="宋体" w:hAnsi="宋体" w:hint="eastAsia"/>
               </w:rPr>
               <w:t>对项目组成员进行必要的培训</w:t>
+            </w:r>
+          </w:p>
+        </w:tc>
+        <w:tc>
+          <w:tcPr>
+            <w:tcW w:w="1985" w:type="dxa"/>
+          </w:tcPr>
+          <w:p>
+            <w:pPr>
+              <w:pStyle w:val="11"/>
+              <w:ind w:firstLineChars="0" w:firstLine="0"/>
+              <w:rPr>
+                <w:rFonts w:ascii="宋体" w:hAnsi="宋体"/>
+              </w:rPr>
+            </w:pPr>
+            <w:r>
+              <w:rPr>
+                <w:rFonts w:ascii="宋体" w:hAnsi="宋体" w:hint="eastAsia"/>
+              </w:rPr>
+              <w:t>低</w:t>
             </w:r>
           </w:p>
         </w:tc>
@@ -11747,6 +8785,7 @@
       <w:tr>
         <w:trPr>
           <w:trHeight w:val="1070"/>
+          <w:jc w:val="center"/>
         </w:trPr>
         <w:tc>
           <w:tcPr>
@@ -11846,10 +8885,35 @@
             </w:r>
           </w:p>
         </w:tc>
+        <w:tc>
+          <w:tcPr>
+            <w:tcW w:w="1985" w:type="dxa"/>
+            <w:shd w:val="clear" w:color="auto" w:fill="DCE6F2"/>
+          </w:tcPr>
+          <w:p>
+            <w:pPr>
+              <w:keepNext/>
+              <w:rPr>
+                <w:rFonts w:ascii="宋体" w:hAnsi="宋体"/>
+                <w:sz w:val="21"/>
+                <w:szCs w:val="21"/>
+              </w:rPr>
+            </w:pPr>
+            <w:r>
+              <w:rPr>
+                <w:rFonts w:ascii="宋体" w:hAnsi="宋体" w:hint="eastAsia"/>
+                <w:sz w:val="21"/>
+                <w:szCs w:val="21"/>
+              </w:rPr>
+              <w:t>低</w:t>
+            </w:r>
+          </w:p>
+        </w:tc>
       </w:tr>
       <w:tr>
         <w:trPr>
           <w:trHeight w:val="1070"/>
+          <w:jc w:val="center"/>
         </w:trPr>
         <w:tc>
           <w:tcPr>
@@ -11945,23 +9009,31 @@
                 <w:sz w:val="21"/>
                 <w:szCs w:val="21"/>
               </w:rPr>
-              <w:t>不能按时开发的成员，在能开发时尽可能提高效率，剩余工作合理分配</w:t>
-            </w:r>
+              <w:t>不能按时开发的成员，在能开发时尽可能提高效率，剩余工作合理分配给可以开发的成员</w:t>
+            </w:r>
+          </w:p>
+        </w:tc>
+        <w:tc>
+          <w:tcPr>
+            <w:tcW w:w="1985" w:type="dxa"/>
+            <w:shd w:val="clear" w:color="auto" w:fill="DCE6F2"/>
+          </w:tcPr>
+          <w:p>
+            <w:pPr>
+              <w:keepNext/>
+              <w:rPr>
+                <w:rFonts w:ascii="宋体" w:hAnsi="宋体"/>
+                <w:sz w:val="21"/>
+                <w:szCs w:val="21"/>
+              </w:rPr>
+            </w:pPr>
             <w:r>
               <w:rPr>
                 <w:rFonts w:ascii="宋体" w:hAnsi="宋体" w:hint="eastAsia"/>
                 <w:sz w:val="21"/>
                 <w:szCs w:val="21"/>
               </w:rPr>
-              <w:t>给</w:t>
-            </w:r>
-            <w:r>
-              <w:rPr>
-                <w:rFonts w:ascii="宋体" w:hAnsi="宋体" w:hint="eastAsia"/>
-                <w:sz w:val="21"/>
-                <w:szCs w:val="21"/>
-              </w:rPr>
-              <w:t>可以开发的成员</w:t>
+              <w:t>中</w:t>
             </w:r>
           </w:p>
         </w:tc>
@@ -11970,6 +9042,7 @@
     <w:p>
       <w:pPr>
         <w:pStyle w:val="aa"/>
+        <w:jc w:val="right"/>
       </w:pPr>
     </w:p>
     <w:p/>
@@ -11979,7 +9052,7 @@
         <w:spacing w:beforeLines="50" w:before="156" w:line="240" w:lineRule="auto"/>
       </w:pPr>
       <w:bookmarkStart w:id="75" w:name="_Toc265683156"/>
-      <w:bookmarkStart w:id="76" w:name="_Toc34665297"/>
+      <w:bookmarkStart w:id="76" w:name="_Toc35934474"/>
       <w:bookmarkEnd w:id="66"/>
       <w:bookmarkEnd w:id="67"/>
       <w:bookmarkEnd w:id="68"/>
@@ -12025,7 +9098,7 @@
       <w:pPr>
         <w:pStyle w:val="2"/>
       </w:pPr>
-      <w:bookmarkStart w:id="77" w:name="_Toc34665298"/>
+      <w:bookmarkStart w:id="77" w:name="_Toc35934475"/>
       <w:r>
         <w:rPr>
           <w:rFonts w:ascii="黑体" w:hAnsi="黑体" w:cs="黑体" w:hint="eastAsia"/>
@@ -12106,25 +9179,19 @@
         <w:rPr>
           <w:rFonts w:ascii="宋体" w:hAnsi="宋体" w:cs="宋体" w:hint="eastAsia"/>
         </w:rPr>
-        <w:t>模块有</w:t>
-      </w:r>
-      <w:r>
-        <w:rPr>
-          <w:rFonts w:ascii="宋体" w:hAnsi="宋体" w:cs="宋体" w:hint="eastAsia"/>
-        </w:rPr>
-        <w:lastRenderedPageBreak/>
-        <w:t>某些功能还没有实现，可以在编辑模块的开发过程中同时继续开发文件管理模块，如此不断的反复，所以说这个过程是迭代的过程。经过这样的反复迭代后该软件的功能就会越来越完善，最终开发出优秀的产品。</w:t>
+        <w:t>模块有某些功能还没有实现，可以在编辑模块的开发过程中同时继续开发文件管理模块，如此不断的反复，所以说这个过程是迭代的过程。经过这样的反复迭代后该软件的功能就会越来越完善，最终开发出优秀的产品。</w:t>
       </w:r>
     </w:p>
     <w:p>
       <w:pPr>
         <w:pStyle w:val="2"/>
       </w:pPr>
-      <w:bookmarkStart w:id="78" w:name="_Toc34665299"/>
+      <w:bookmarkStart w:id="78" w:name="_Toc35934476"/>
       <w:r>
         <w:rPr>
           <w:rFonts w:hint="eastAsia"/>
         </w:rPr>
+        <w:lastRenderedPageBreak/>
         <w:t>具体实现</w:t>
       </w:r>
       <w:bookmarkEnd w:id="78"/>
@@ -12214,7 +9281,7 @@
         <w:spacing w:beforeLines="50" w:before="156" w:line="240" w:lineRule="auto"/>
       </w:pPr>
       <w:bookmarkStart w:id="79" w:name="_Toc265683157"/>
-      <w:bookmarkStart w:id="80" w:name="_Toc34665300"/>
+      <w:bookmarkStart w:id="80" w:name="_Toc35934477"/>
       <w:r>
         <w:rPr>
           <w:rFonts w:hint="eastAsia"/>
@@ -12233,14 +9300,14 @@
         <w:rPr>
           <w:rFonts w:hint="eastAsia"/>
         </w:rPr>
-        <w:t>【项目开发的软硬件资源需求。】</w:t>
+        <w:t>项目开发的软硬件资源需求。</w:t>
       </w:r>
     </w:p>
     <w:p>
       <w:pPr>
         <w:pStyle w:val="2"/>
       </w:pPr>
-      <w:bookmarkStart w:id="81" w:name="_Toc34665301"/>
+      <w:bookmarkStart w:id="81" w:name="_Toc35934478"/>
       <w:r>
         <w:rPr>
           <w:rFonts w:hint="eastAsia"/>
@@ -12297,7 +9364,7 @@
       <w:pPr>
         <w:pStyle w:val="2"/>
       </w:pPr>
-      <w:bookmarkStart w:id="82" w:name="_Toc34665302"/>
+      <w:bookmarkStart w:id="82" w:name="_Toc35934479"/>
       <w:r>
         <w:rPr>
           <w:rFonts w:hint="eastAsia"/>
@@ -12381,7 +9448,7 @@
         <w:spacing w:beforeLines="50" w:before="156" w:line="240" w:lineRule="auto"/>
       </w:pPr>
       <w:bookmarkStart w:id="83" w:name="_Toc265683159"/>
-      <w:bookmarkStart w:id="84" w:name="_Toc34665303"/>
+      <w:bookmarkStart w:id="84" w:name="_Toc35934480"/>
       <w:r>
         <w:rPr>
           <w:rFonts w:hint="eastAsia"/>
@@ -12395,12 +9462,12 @@
       <w:pPr>
         <w:pStyle w:val="2"/>
       </w:pPr>
-      <w:bookmarkStart w:id="85" w:name="_Toc34665304"/>
+      <w:bookmarkStart w:id="85" w:name="_Toc35934481"/>
       <w:r>
         <w:rPr>
           <w:rFonts w:hint="eastAsia"/>
         </w:rPr>
-        <w:t>里程碑计划</w:t>
+        <w:t>工作计划</w:t>
       </w:r>
       <w:bookmarkEnd w:id="85"/>
     </w:p>
@@ -12605,29 +9672,7 @@
                 <w:sz w:val="22"/>
                 <w:szCs w:val="22"/>
               </w:rPr>
-              <w:t xml:space="preserve">2 </w:t>
-            </w:r>
-            <w:proofErr w:type="gramStart"/>
-            <w:r>
-              <w:rPr>
-                <w:rFonts w:ascii="等线" w:eastAsia="等线" w:hAnsi="等线" w:cs="宋体" w:hint="eastAsia"/>
-                <w:color w:val="000000"/>
-                <w:kern w:val="0"/>
-                <w:sz w:val="22"/>
-                <w:szCs w:val="22"/>
-              </w:rPr>
-              <w:t>个</w:t>
-            </w:r>
-            <w:proofErr w:type="gramEnd"/>
-            <w:r>
-              <w:rPr>
-                <w:rFonts w:ascii="等线" w:eastAsia="等线" w:hAnsi="等线" w:cs="宋体" w:hint="eastAsia"/>
-                <w:color w:val="000000"/>
-                <w:kern w:val="0"/>
-                <w:sz w:val="22"/>
-                <w:szCs w:val="22"/>
-              </w:rPr>
-              <w:t>工作日</w:t>
+              <w:t>2 个工作日</w:t>
             </w:r>
           </w:p>
         </w:tc>
@@ -12737,6 +9782,7 @@
           <w:tcPr>
             <w:cnfStyle w:val="001000000000" w:firstRow="0" w:lastRow="0" w:firstColumn="1" w:lastColumn="0" w:oddVBand="0" w:evenVBand="0" w:oddHBand="0" w:evenHBand="0" w:firstRowFirstColumn="0" w:firstRowLastColumn="0" w:lastRowFirstColumn="0" w:lastRowLastColumn="0"/>
             <w:tcW w:w="1965" w:type="dxa"/>
+            <w:hideMark/>
           </w:tcPr>
           <w:p>
             <w:pPr>
@@ -12758,14 +9804,14 @@
                 <w:sz w:val="22"/>
                 <w:szCs w:val="22"/>
               </w:rPr>
-              <w:lastRenderedPageBreak/>
-              <w:t>需求分析文档撰写与审核</w:t>
+              <w:t>需求分析调研</w:t>
             </w:r>
           </w:p>
         </w:tc>
         <w:tc>
           <w:tcPr>
             <w:tcW w:w="1605" w:type="dxa"/>
+            <w:hideMark/>
           </w:tcPr>
           <w:p>
             <w:pPr>
@@ -12788,35 +9834,14 @@
                 <w:sz w:val="22"/>
                 <w:szCs w:val="22"/>
               </w:rPr>
-              <w:t xml:space="preserve">2 </w:t>
-            </w:r>
-            <w:proofErr w:type="gramStart"/>
-            <w:r>
-              <w:rPr>
-                <w:rFonts w:ascii="等线" w:eastAsia="等线" w:hAnsi="等线" w:cs="宋体" w:hint="eastAsia"/>
-                <w:color w:val="000000"/>
-                <w:kern w:val="0"/>
-                <w:sz w:val="22"/>
-                <w:szCs w:val="22"/>
-              </w:rPr>
-              <w:t>个</w:t>
-            </w:r>
-            <w:proofErr w:type="gramEnd"/>
-            <w:r>
-              <w:rPr>
-                <w:rFonts w:ascii="等线" w:eastAsia="等线" w:hAnsi="等线" w:cs="宋体" w:hint="eastAsia"/>
-                <w:color w:val="000000"/>
-                <w:kern w:val="0"/>
-                <w:sz w:val="22"/>
-                <w:szCs w:val="22"/>
-              </w:rPr>
-              <w:t>工作日</w:t>
+              <w:t>7 个工作日</w:t>
             </w:r>
           </w:p>
         </w:tc>
         <w:tc>
           <w:tcPr>
             <w:tcW w:w="1605" w:type="dxa"/>
+            <w:hideMark/>
           </w:tcPr>
           <w:p>
             <w:pPr>
@@ -12839,13 +9864,14 @@
                 <w:sz w:val="22"/>
                 <w:szCs w:val="22"/>
               </w:rPr>
-              <w:t>2020年3月20日</w:t>
+              <w:t>2020年3月11日</w:t>
             </w:r>
           </w:p>
         </w:tc>
         <w:tc>
           <w:tcPr>
             <w:tcW w:w="1605" w:type="dxa"/>
+            <w:hideMark/>
           </w:tcPr>
           <w:p>
             <w:pPr>
@@ -12868,7 +9894,7 @@
                 <w:sz w:val="22"/>
                 <w:szCs w:val="22"/>
               </w:rPr>
-              <w:t>2020年3月23日</w:t>
+              <w:t>2020年3月19日</w:t>
             </w:r>
           </w:p>
         </w:tc>
@@ -12881,6 +9907,7 @@
           <w:tcPr>
             <w:cnfStyle w:val="001000000000" w:firstRow="0" w:lastRow="0" w:firstColumn="1" w:lastColumn="0" w:oddVBand="0" w:evenVBand="0" w:oddHBand="0" w:evenHBand="0" w:firstRowFirstColumn="0" w:firstRowLastColumn="0" w:lastRowFirstColumn="0" w:lastRowLastColumn="0"/>
             <w:tcW w:w="1965" w:type="dxa"/>
+            <w:hideMark/>
           </w:tcPr>
           <w:p>
             <w:pPr>
@@ -12902,13 +9929,14 @@
                 <w:sz w:val="22"/>
                 <w:szCs w:val="22"/>
               </w:rPr>
-              <w:t>软件设计文档撰写与审核</w:t>
+              <w:t>ros系统学习</w:t>
             </w:r>
           </w:p>
         </w:tc>
         <w:tc>
           <w:tcPr>
             <w:tcW w:w="1605" w:type="dxa"/>
+            <w:hideMark/>
           </w:tcPr>
           <w:p>
             <w:pPr>
@@ -12931,35 +9959,14 @@
                 <w:sz w:val="22"/>
                 <w:szCs w:val="22"/>
               </w:rPr>
-              <w:t xml:space="preserve">2 </w:t>
-            </w:r>
-            <w:proofErr w:type="gramStart"/>
-            <w:r>
-              <w:rPr>
-                <w:rFonts w:ascii="等线" w:eastAsia="等线" w:hAnsi="等线" w:cs="宋体" w:hint="eastAsia"/>
-                <w:color w:val="000000"/>
-                <w:kern w:val="0"/>
-                <w:sz w:val="22"/>
-                <w:szCs w:val="22"/>
-              </w:rPr>
-              <w:t>个</w:t>
-            </w:r>
-            <w:proofErr w:type="gramEnd"/>
-            <w:r>
-              <w:rPr>
-                <w:rFonts w:ascii="等线" w:eastAsia="等线" w:hAnsi="等线" w:cs="宋体" w:hint="eastAsia"/>
-                <w:color w:val="000000"/>
-                <w:kern w:val="0"/>
-                <w:sz w:val="22"/>
-                <w:szCs w:val="22"/>
-              </w:rPr>
-              <w:t>工作日</w:t>
+              <w:t>7 个工作日</w:t>
             </w:r>
           </w:p>
         </w:tc>
         <w:tc>
           <w:tcPr>
             <w:tcW w:w="1605" w:type="dxa"/>
+            <w:hideMark/>
           </w:tcPr>
           <w:p>
             <w:pPr>
@@ -12982,13 +9989,14 @@
                 <w:sz w:val="22"/>
                 <w:szCs w:val="22"/>
               </w:rPr>
-              <w:t>2020年4月13日</w:t>
+              <w:t>2020年3月11日</w:t>
             </w:r>
           </w:p>
         </w:tc>
         <w:tc>
           <w:tcPr>
             <w:tcW w:w="1605" w:type="dxa"/>
+            <w:hideMark/>
           </w:tcPr>
           <w:p>
             <w:pPr>
@@ -13011,7 +10019,7 @@
                 <w:sz w:val="22"/>
                 <w:szCs w:val="22"/>
               </w:rPr>
-              <w:t>2020年4月14日</w:t>
+              <w:t>2020年3月19日</w:t>
             </w:r>
           </w:p>
         </w:tc>
@@ -13043,7 +10051,7 @@
                 <w:sz w:val="22"/>
                 <w:szCs w:val="22"/>
               </w:rPr>
-              <w:t>代码提交与评审</w:t>
+              <w:t>需求分析文档撰写与审核</w:t>
             </w:r>
           </w:p>
         </w:tc>
@@ -13073,29 +10081,7 @@
                 <w:sz w:val="22"/>
                 <w:szCs w:val="22"/>
               </w:rPr>
-              <w:t xml:space="preserve">1 </w:t>
-            </w:r>
-            <w:proofErr w:type="gramStart"/>
-            <w:r>
-              <w:rPr>
-                <w:rFonts w:ascii="等线" w:eastAsia="等线" w:hAnsi="等线" w:cs="宋体" w:hint="eastAsia"/>
-                <w:color w:val="000000"/>
-                <w:kern w:val="0"/>
-                <w:sz w:val="22"/>
-                <w:szCs w:val="22"/>
-              </w:rPr>
-              <w:t>个</w:t>
-            </w:r>
-            <w:proofErr w:type="gramEnd"/>
-            <w:r>
-              <w:rPr>
-                <w:rFonts w:ascii="等线" w:eastAsia="等线" w:hAnsi="等线" w:cs="宋体" w:hint="eastAsia"/>
-                <w:color w:val="000000"/>
-                <w:kern w:val="0"/>
-                <w:sz w:val="22"/>
-                <w:szCs w:val="22"/>
-              </w:rPr>
-              <w:t>工作日</w:t>
+              <w:t>2 个工作日</w:t>
             </w:r>
           </w:p>
         </w:tc>
@@ -13125,7 +10111,7 @@
                 <w:sz w:val="22"/>
                 <w:szCs w:val="22"/>
               </w:rPr>
-              <w:t>2020年5月11日</w:t>
+              <w:t>2020年3月20日</w:t>
             </w:r>
           </w:p>
         </w:tc>
@@ -13155,7 +10141,7 @@
                 <w:sz w:val="22"/>
                 <w:szCs w:val="22"/>
               </w:rPr>
-              <w:t>2020年5月11日</w:t>
+              <w:t>2020年3月23日</w:t>
             </w:r>
           </w:p>
         </w:tc>
@@ -13190,7 +10176,8 @@
                 <w:sz w:val="22"/>
                 <w:szCs w:val="22"/>
               </w:rPr>
-              <w:t>测试文档的撰写与审核</w:t>
+              <w:lastRenderedPageBreak/>
+              <w:t>软件设计调研</w:t>
             </w:r>
           </w:p>
         </w:tc>
@@ -13220,29 +10207,7 @@
                 <w:sz w:val="22"/>
                 <w:szCs w:val="22"/>
               </w:rPr>
-              <w:t xml:space="preserve">2 </w:t>
-            </w:r>
-            <w:proofErr w:type="gramStart"/>
-            <w:r>
-              <w:rPr>
-                <w:rFonts w:ascii="等线" w:eastAsia="等线" w:hAnsi="等线" w:cs="宋体" w:hint="eastAsia"/>
-                <w:color w:val="000000"/>
-                <w:kern w:val="0"/>
-                <w:sz w:val="22"/>
-                <w:szCs w:val="22"/>
-              </w:rPr>
-              <w:t>个</w:t>
-            </w:r>
-            <w:proofErr w:type="gramEnd"/>
-            <w:r>
-              <w:rPr>
-                <w:rFonts w:ascii="等线" w:eastAsia="等线" w:hAnsi="等线" w:cs="宋体" w:hint="eastAsia"/>
-                <w:color w:val="000000"/>
-                <w:kern w:val="0"/>
-                <w:sz w:val="22"/>
-                <w:szCs w:val="22"/>
-              </w:rPr>
-              <w:t>工作日</w:t>
+              <w:t>14 个工作日</w:t>
             </w:r>
           </w:p>
         </w:tc>
@@ -13272,7 +10237,7 @@
                 <w:sz w:val="22"/>
                 <w:szCs w:val="22"/>
               </w:rPr>
-              <w:t>2020年5月14日</w:t>
+              <w:t>2020年3月24日</w:t>
             </w:r>
           </w:p>
         </w:tc>
@@ -13302,7 +10267,7 @@
                 <w:sz w:val="22"/>
                 <w:szCs w:val="22"/>
               </w:rPr>
-              <w:t>2020年5月15日</w:t>
+              <w:t>2020年4月10日</w:t>
             </w:r>
           </w:p>
         </w:tc>
@@ -13334,7 +10299,7 @@
                 <w:sz w:val="22"/>
                 <w:szCs w:val="22"/>
               </w:rPr>
-              <w:t>软件交付</w:t>
+              <w:t>软件设计文档撰写与审核</w:t>
             </w:r>
           </w:p>
         </w:tc>
@@ -13364,29 +10329,7 @@
                 <w:sz w:val="22"/>
                 <w:szCs w:val="22"/>
               </w:rPr>
-              <w:t xml:space="preserve">1 </w:t>
-            </w:r>
-            <w:proofErr w:type="gramStart"/>
-            <w:r>
-              <w:rPr>
-                <w:rFonts w:ascii="等线" w:eastAsia="等线" w:hAnsi="等线" w:cs="宋体" w:hint="eastAsia"/>
-                <w:color w:val="000000"/>
-                <w:kern w:val="0"/>
-                <w:sz w:val="22"/>
-                <w:szCs w:val="22"/>
-              </w:rPr>
-              <w:t>个</w:t>
-            </w:r>
-            <w:proofErr w:type="gramEnd"/>
-            <w:r>
-              <w:rPr>
-                <w:rFonts w:ascii="等线" w:eastAsia="等线" w:hAnsi="等线" w:cs="宋体" w:hint="eastAsia"/>
-                <w:color w:val="000000"/>
-                <w:kern w:val="0"/>
-                <w:sz w:val="22"/>
-                <w:szCs w:val="22"/>
-              </w:rPr>
-              <w:t>工作日</w:t>
+              <w:t>2 个工作日</w:t>
             </w:r>
           </w:p>
         </w:tc>
@@ -13416,7 +10359,7 @@
                 <w:sz w:val="22"/>
                 <w:szCs w:val="22"/>
               </w:rPr>
-              <w:t>2020年6月10日</w:t>
+              <w:t>2020年4月13日</w:t>
             </w:r>
           </w:p>
         </w:tc>
@@ -13446,7 +10389,7 @@
                 <w:sz w:val="22"/>
                 <w:szCs w:val="22"/>
               </w:rPr>
-              <w:t>2020年6月10日</w:t>
+              <w:t>2020年4月14日</w:t>
             </w:r>
           </w:p>
         </w:tc>
@@ -13473,6 +10416,16 @@
                 <w:szCs w:val="22"/>
               </w:rPr>
             </w:pPr>
+            <w:r>
+              <w:rPr>
+                <w:rFonts w:ascii="等线" w:eastAsia="等线" w:hAnsi="等线" w:cs="宋体" w:hint="eastAsia"/>
+                <w:color w:val="000000"/>
+                <w:kern w:val="0"/>
+                <w:sz w:val="22"/>
+                <w:szCs w:val="22"/>
+              </w:rPr>
+              <w:t>机器人移动和抓取模块的使用</w:t>
+            </w:r>
           </w:p>
         </w:tc>
         <w:tc>
@@ -13493,6 +10446,16 @@
                 <w:szCs w:val="22"/>
               </w:rPr>
             </w:pPr>
+            <w:r>
+              <w:rPr>
+                <w:rFonts w:ascii="等线" w:eastAsia="等线" w:hAnsi="等线" w:cs="宋体" w:hint="eastAsia"/>
+                <w:color w:val="000000"/>
+                <w:kern w:val="0"/>
+                <w:sz w:val="22"/>
+                <w:szCs w:val="22"/>
+              </w:rPr>
+              <w:t>2 个工作日</w:t>
+            </w:r>
           </w:p>
         </w:tc>
         <w:tc>
@@ -13513,6 +10476,16 @@
                 <w:szCs w:val="22"/>
               </w:rPr>
             </w:pPr>
+            <w:r>
+              <w:rPr>
+                <w:rFonts w:ascii="等线" w:eastAsia="等线" w:hAnsi="等线" w:cs="宋体" w:hint="eastAsia"/>
+                <w:color w:val="000000"/>
+                <w:kern w:val="0"/>
+                <w:sz w:val="22"/>
+                <w:szCs w:val="22"/>
+              </w:rPr>
+              <w:t>2020年3月24日</w:t>
+            </w:r>
           </w:p>
         </w:tc>
         <w:tc>
@@ -13533,6 +10506,16 @@
                 <w:szCs w:val="22"/>
               </w:rPr>
             </w:pPr>
+            <w:r>
+              <w:rPr>
+                <w:rFonts w:ascii="等线" w:eastAsia="等线" w:hAnsi="等线" w:cs="宋体" w:hint="eastAsia"/>
+                <w:color w:val="000000"/>
+                <w:kern w:val="0"/>
+                <w:sz w:val="22"/>
+                <w:szCs w:val="22"/>
+              </w:rPr>
+              <w:t>2020年3月25日</w:t>
+            </w:r>
           </w:p>
         </w:tc>
       </w:tr>
@@ -13555,6 +10538,16 @@
                 <w:szCs w:val="22"/>
               </w:rPr>
             </w:pPr>
+            <w:r>
+              <w:rPr>
+                <w:rFonts w:ascii="等线" w:eastAsia="等线" w:hAnsi="等线" w:cs="宋体" w:hint="eastAsia"/>
+                <w:color w:val="000000"/>
+                <w:kern w:val="0"/>
+                <w:sz w:val="22"/>
+                <w:szCs w:val="22"/>
+              </w:rPr>
+              <w:t>机器人避障实现</w:t>
+            </w:r>
           </w:p>
         </w:tc>
         <w:tc>
@@ -13575,6 +10568,16 @@
                 <w:szCs w:val="22"/>
               </w:rPr>
             </w:pPr>
+            <w:r>
+              <w:rPr>
+                <w:rFonts w:ascii="等线" w:eastAsia="等线" w:hAnsi="等线" w:cs="宋体" w:hint="eastAsia"/>
+                <w:color w:val="000000"/>
+                <w:kern w:val="0"/>
+                <w:sz w:val="22"/>
+                <w:szCs w:val="22"/>
+              </w:rPr>
+              <w:t>5 个工作日</w:t>
+            </w:r>
           </w:p>
         </w:tc>
         <w:tc>
@@ -13595,6 +10598,16 @@
                 <w:szCs w:val="22"/>
               </w:rPr>
             </w:pPr>
+            <w:r>
+              <w:rPr>
+                <w:rFonts w:ascii="等线" w:eastAsia="等线" w:hAnsi="等线" w:cs="宋体" w:hint="eastAsia"/>
+                <w:color w:val="000000"/>
+                <w:kern w:val="0"/>
+                <w:sz w:val="22"/>
+                <w:szCs w:val="22"/>
+              </w:rPr>
+              <w:t>2020年3月26日</w:t>
+            </w:r>
           </w:p>
         </w:tc>
         <w:tc>
@@ -13615,6 +10628,16 @@
                 <w:szCs w:val="22"/>
               </w:rPr>
             </w:pPr>
+            <w:r>
+              <w:rPr>
+                <w:rFonts w:ascii="等线" w:eastAsia="等线" w:hAnsi="等线" w:cs="宋体" w:hint="eastAsia"/>
+                <w:color w:val="000000"/>
+                <w:kern w:val="0"/>
+                <w:sz w:val="22"/>
+                <w:szCs w:val="22"/>
+              </w:rPr>
+              <w:t>2020年4月1日</w:t>
+            </w:r>
           </w:p>
         </w:tc>
       </w:tr>
@@ -13640,6 +10663,16 @@
                 <w:szCs w:val="22"/>
               </w:rPr>
             </w:pPr>
+            <w:r>
+              <w:rPr>
+                <w:rFonts w:ascii="等线" w:eastAsia="等线" w:hAnsi="等线" w:cs="宋体" w:hint="eastAsia"/>
+                <w:color w:val="000000"/>
+                <w:kern w:val="0"/>
+                <w:sz w:val="22"/>
+                <w:szCs w:val="22"/>
+              </w:rPr>
+              <w:t>机器人避障测试</w:t>
+            </w:r>
           </w:p>
         </w:tc>
         <w:tc>
@@ -13660,6 +10693,16 @@
                 <w:szCs w:val="22"/>
               </w:rPr>
             </w:pPr>
+            <w:r>
+              <w:rPr>
+                <w:rFonts w:ascii="等线" w:eastAsia="等线" w:hAnsi="等线" w:cs="宋体" w:hint="eastAsia"/>
+                <w:color w:val="000000"/>
+                <w:kern w:val="0"/>
+                <w:sz w:val="22"/>
+                <w:szCs w:val="22"/>
+              </w:rPr>
+              <w:t>2 个工作日</w:t>
+            </w:r>
           </w:p>
         </w:tc>
         <w:tc>
@@ -13680,6 +10723,16 @@
                 <w:szCs w:val="22"/>
               </w:rPr>
             </w:pPr>
+            <w:r>
+              <w:rPr>
+                <w:rFonts w:ascii="等线" w:eastAsia="等线" w:hAnsi="等线" w:cs="宋体" w:hint="eastAsia"/>
+                <w:color w:val="000000"/>
+                <w:kern w:val="0"/>
+                <w:sz w:val="22"/>
+                <w:szCs w:val="22"/>
+              </w:rPr>
+              <w:t>2020年4月2日</w:t>
+            </w:r>
           </w:p>
         </w:tc>
         <w:tc>
@@ -13700,6 +10753,1620 @@
                 <w:szCs w:val="22"/>
               </w:rPr>
             </w:pPr>
+            <w:r>
+              <w:rPr>
+                <w:rFonts w:ascii="等线" w:eastAsia="等线" w:hAnsi="等线" w:cs="宋体" w:hint="eastAsia"/>
+                <w:color w:val="000000"/>
+                <w:kern w:val="0"/>
+                <w:sz w:val="22"/>
+                <w:szCs w:val="22"/>
+              </w:rPr>
+              <w:t>2020年4月3日</w:t>
+            </w:r>
+          </w:p>
+        </w:tc>
+      </w:tr>
+      <w:tr>
+        <w:tc>
+          <w:tcPr>
+            <w:cnfStyle w:val="001000000000" w:firstRow="0" w:lastRow="0" w:firstColumn="1" w:lastColumn="0" w:oddVBand="0" w:evenVBand="0" w:oddHBand="0" w:evenHBand="0" w:firstRowFirstColumn="0" w:firstRowLastColumn="0" w:lastRowFirstColumn="0" w:lastRowLastColumn="0"/>
+            <w:tcW w:w="1965" w:type="dxa"/>
+            <w:hideMark/>
+          </w:tcPr>
+          <w:p>
+            <w:pPr>
+              <w:widowControl/>
+              <w:spacing w:line="240" w:lineRule="auto"/>
+              <w:jc w:val="left"/>
+              <w:rPr>
+                <w:rFonts w:ascii="等线" w:eastAsia="等线" w:hAnsi="等线" w:cs="宋体"/>
+                <w:kern w:val="0"/>
+                <w:sz w:val="22"/>
+                <w:szCs w:val="22"/>
+              </w:rPr>
+            </w:pPr>
+            <w:r>
+              <w:rPr>
+                <w:rFonts w:ascii="等线" w:eastAsia="等线" w:hAnsi="等线" w:cs="宋体" w:hint="eastAsia"/>
+                <w:color w:val="000000"/>
+                <w:kern w:val="0"/>
+                <w:sz w:val="22"/>
+                <w:szCs w:val="22"/>
+              </w:rPr>
+              <w:t>地图导航实现</w:t>
+            </w:r>
+          </w:p>
+        </w:tc>
+        <w:tc>
+          <w:tcPr>
+            <w:tcW w:w="1605" w:type="dxa"/>
+            <w:hideMark/>
+          </w:tcPr>
+          <w:p>
+            <w:pPr>
+              <w:widowControl/>
+              <w:spacing w:line="240" w:lineRule="auto"/>
+              <w:jc w:val="left"/>
+              <w:cnfStyle w:val="000000000000" w:firstRow="0" w:lastRow="0" w:firstColumn="0" w:lastColumn="0" w:oddVBand="0" w:evenVBand="0" w:oddHBand="0" w:evenHBand="0" w:firstRowFirstColumn="0" w:firstRowLastColumn="0" w:lastRowFirstColumn="0" w:lastRowLastColumn="0"/>
+              <w:rPr>
+                <w:rFonts w:ascii="等线" w:eastAsia="等线" w:hAnsi="等线" w:cs="宋体"/>
+                <w:kern w:val="0"/>
+                <w:sz w:val="22"/>
+                <w:szCs w:val="22"/>
+              </w:rPr>
+            </w:pPr>
+            <w:r>
+              <w:rPr>
+                <w:rFonts w:ascii="等线" w:eastAsia="等线" w:hAnsi="等线" w:cs="宋体" w:hint="eastAsia"/>
+                <w:color w:val="000000"/>
+                <w:kern w:val="0"/>
+                <w:sz w:val="22"/>
+                <w:szCs w:val="22"/>
+              </w:rPr>
+              <w:t>7 个工作日</w:t>
+            </w:r>
+          </w:p>
+        </w:tc>
+        <w:tc>
+          <w:tcPr>
+            <w:tcW w:w="1605" w:type="dxa"/>
+            <w:hideMark/>
+          </w:tcPr>
+          <w:p>
+            <w:pPr>
+              <w:widowControl/>
+              <w:spacing w:line="240" w:lineRule="auto"/>
+              <w:jc w:val="left"/>
+              <w:cnfStyle w:val="000000000000" w:firstRow="0" w:lastRow="0" w:firstColumn="0" w:lastColumn="0" w:oddVBand="0" w:evenVBand="0" w:oddHBand="0" w:evenHBand="0" w:firstRowFirstColumn="0" w:firstRowLastColumn="0" w:lastRowFirstColumn="0" w:lastRowLastColumn="0"/>
+              <w:rPr>
+                <w:rFonts w:ascii="等线" w:eastAsia="等线" w:hAnsi="等线" w:cs="宋体"/>
+                <w:kern w:val="0"/>
+                <w:sz w:val="22"/>
+                <w:szCs w:val="22"/>
+              </w:rPr>
+            </w:pPr>
+            <w:r>
+              <w:rPr>
+                <w:rFonts w:ascii="等线" w:eastAsia="等线" w:hAnsi="等线" w:cs="宋体" w:hint="eastAsia"/>
+                <w:color w:val="000000"/>
+                <w:kern w:val="0"/>
+                <w:sz w:val="22"/>
+                <w:szCs w:val="22"/>
+              </w:rPr>
+              <w:t>2020年4月2日</w:t>
+            </w:r>
+          </w:p>
+        </w:tc>
+        <w:tc>
+          <w:tcPr>
+            <w:tcW w:w="1605" w:type="dxa"/>
+            <w:hideMark/>
+          </w:tcPr>
+          <w:p>
+            <w:pPr>
+              <w:widowControl/>
+              <w:spacing w:line="240" w:lineRule="auto"/>
+              <w:jc w:val="left"/>
+              <w:cnfStyle w:val="000000000000" w:firstRow="0" w:lastRow="0" w:firstColumn="0" w:lastColumn="0" w:oddVBand="0" w:evenVBand="0" w:oddHBand="0" w:evenHBand="0" w:firstRowFirstColumn="0" w:firstRowLastColumn="0" w:lastRowFirstColumn="0" w:lastRowLastColumn="0"/>
+              <w:rPr>
+                <w:rFonts w:ascii="等线" w:eastAsia="等线" w:hAnsi="等线" w:cs="宋体"/>
+                <w:kern w:val="0"/>
+                <w:sz w:val="22"/>
+                <w:szCs w:val="22"/>
+              </w:rPr>
+            </w:pPr>
+            <w:r>
+              <w:rPr>
+                <w:rFonts w:ascii="等线" w:eastAsia="等线" w:hAnsi="等线" w:cs="宋体" w:hint="eastAsia"/>
+                <w:color w:val="000000"/>
+                <w:kern w:val="0"/>
+                <w:sz w:val="22"/>
+                <w:szCs w:val="22"/>
+              </w:rPr>
+              <w:t>2020年4月10日</w:t>
+            </w:r>
+          </w:p>
+        </w:tc>
+      </w:tr>
+      <w:tr>
+        <w:trPr>
+          <w:cnfStyle w:val="000000100000" w:firstRow="0" w:lastRow="0" w:firstColumn="0" w:lastColumn="0" w:oddVBand="0" w:evenVBand="0" w:oddHBand="1" w:evenHBand="0" w:firstRowFirstColumn="0" w:firstRowLastColumn="0" w:lastRowFirstColumn="0" w:lastRowLastColumn="0"/>
+        </w:trPr>
+        <w:tc>
+          <w:tcPr>
+            <w:cnfStyle w:val="001000000000" w:firstRow="0" w:lastRow="0" w:firstColumn="1" w:lastColumn="0" w:oddVBand="0" w:evenVBand="0" w:oddHBand="0" w:evenHBand="0" w:firstRowFirstColumn="0" w:firstRowLastColumn="0" w:lastRowFirstColumn="0" w:lastRowLastColumn="0"/>
+            <w:tcW w:w="1965" w:type="dxa"/>
+            <w:hideMark/>
+          </w:tcPr>
+          <w:p>
+            <w:pPr>
+              <w:widowControl/>
+              <w:spacing w:line="240" w:lineRule="auto"/>
+              <w:jc w:val="left"/>
+              <w:rPr>
+                <w:rFonts w:ascii="等线" w:eastAsia="等线" w:hAnsi="等线" w:cs="宋体"/>
+                <w:kern w:val="0"/>
+                <w:sz w:val="22"/>
+                <w:szCs w:val="22"/>
+              </w:rPr>
+            </w:pPr>
+            <w:r>
+              <w:rPr>
+                <w:rFonts w:ascii="等线" w:eastAsia="等线" w:hAnsi="等线" w:cs="宋体" w:hint="eastAsia"/>
+                <w:color w:val="000000"/>
+                <w:kern w:val="0"/>
+                <w:sz w:val="22"/>
+                <w:szCs w:val="22"/>
+              </w:rPr>
+              <w:t>导航测试</w:t>
+            </w:r>
+          </w:p>
+        </w:tc>
+        <w:tc>
+          <w:tcPr>
+            <w:tcW w:w="1605" w:type="dxa"/>
+            <w:hideMark/>
+          </w:tcPr>
+          <w:p>
+            <w:pPr>
+              <w:widowControl/>
+              <w:spacing w:line="240" w:lineRule="auto"/>
+              <w:jc w:val="left"/>
+              <w:cnfStyle w:val="000000100000" w:firstRow="0" w:lastRow="0" w:firstColumn="0" w:lastColumn="0" w:oddVBand="0" w:evenVBand="0" w:oddHBand="1" w:evenHBand="0" w:firstRowFirstColumn="0" w:firstRowLastColumn="0" w:lastRowFirstColumn="0" w:lastRowLastColumn="0"/>
+              <w:rPr>
+                <w:rFonts w:ascii="等线" w:eastAsia="等线" w:hAnsi="等线" w:cs="宋体"/>
+                <w:kern w:val="0"/>
+                <w:sz w:val="22"/>
+                <w:szCs w:val="22"/>
+              </w:rPr>
+            </w:pPr>
+            <w:r>
+              <w:rPr>
+                <w:rFonts w:ascii="等线" w:eastAsia="等线" w:hAnsi="等线" w:cs="宋体" w:hint="eastAsia"/>
+                <w:color w:val="000000"/>
+                <w:kern w:val="0"/>
+                <w:sz w:val="22"/>
+                <w:szCs w:val="22"/>
+              </w:rPr>
+              <w:t>2 个工作日</w:t>
+            </w:r>
+          </w:p>
+        </w:tc>
+        <w:tc>
+          <w:tcPr>
+            <w:tcW w:w="1605" w:type="dxa"/>
+            <w:hideMark/>
+          </w:tcPr>
+          <w:p>
+            <w:pPr>
+              <w:widowControl/>
+              <w:spacing w:line="240" w:lineRule="auto"/>
+              <w:jc w:val="left"/>
+              <w:cnfStyle w:val="000000100000" w:firstRow="0" w:lastRow="0" w:firstColumn="0" w:lastColumn="0" w:oddVBand="0" w:evenVBand="0" w:oddHBand="1" w:evenHBand="0" w:firstRowFirstColumn="0" w:firstRowLastColumn="0" w:lastRowFirstColumn="0" w:lastRowLastColumn="0"/>
+              <w:rPr>
+                <w:rFonts w:ascii="等线" w:eastAsia="等线" w:hAnsi="等线" w:cs="宋体"/>
+                <w:kern w:val="0"/>
+                <w:sz w:val="22"/>
+                <w:szCs w:val="22"/>
+              </w:rPr>
+            </w:pPr>
+            <w:r>
+              <w:rPr>
+                <w:rFonts w:ascii="等线" w:eastAsia="等线" w:hAnsi="等线" w:cs="宋体" w:hint="eastAsia"/>
+                <w:color w:val="000000"/>
+                <w:kern w:val="0"/>
+                <w:sz w:val="22"/>
+                <w:szCs w:val="22"/>
+              </w:rPr>
+              <w:t>2020年4月13日</w:t>
+            </w:r>
+          </w:p>
+        </w:tc>
+        <w:tc>
+          <w:tcPr>
+            <w:tcW w:w="1605" w:type="dxa"/>
+            <w:hideMark/>
+          </w:tcPr>
+          <w:p>
+            <w:pPr>
+              <w:widowControl/>
+              <w:spacing w:line="240" w:lineRule="auto"/>
+              <w:jc w:val="left"/>
+              <w:cnfStyle w:val="000000100000" w:firstRow="0" w:lastRow="0" w:firstColumn="0" w:lastColumn="0" w:oddVBand="0" w:evenVBand="0" w:oddHBand="1" w:evenHBand="0" w:firstRowFirstColumn="0" w:firstRowLastColumn="0" w:lastRowFirstColumn="0" w:lastRowLastColumn="0"/>
+              <w:rPr>
+                <w:rFonts w:ascii="等线" w:eastAsia="等线" w:hAnsi="等线" w:cs="宋体"/>
+                <w:kern w:val="0"/>
+                <w:sz w:val="22"/>
+                <w:szCs w:val="22"/>
+              </w:rPr>
+            </w:pPr>
+            <w:r>
+              <w:rPr>
+                <w:rFonts w:ascii="等线" w:eastAsia="等线" w:hAnsi="等线" w:cs="宋体" w:hint="eastAsia"/>
+                <w:color w:val="000000"/>
+                <w:kern w:val="0"/>
+                <w:sz w:val="22"/>
+                <w:szCs w:val="22"/>
+              </w:rPr>
+              <w:t>2020年4月14日</w:t>
+            </w:r>
+          </w:p>
+        </w:tc>
+      </w:tr>
+      <w:tr>
+        <w:tc>
+          <w:tcPr>
+            <w:cnfStyle w:val="001000000000" w:firstRow="0" w:lastRow="0" w:firstColumn="1" w:lastColumn="0" w:oddVBand="0" w:evenVBand="0" w:oddHBand="0" w:evenHBand="0" w:firstRowFirstColumn="0" w:firstRowLastColumn="0" w:lastRowFirstColumn="0" w:lastRowLastColumn="0"/>
+            <w:tcW w:w="1965" w:type="dxa"/>
+            <w:hideMark/>
+          </w:tcPr>
+          <w:p>
+            <w:pPr>
+              <w:widowControl/>
+              <w:spacing w:line="240" w:lineRule="auto"/>
+              <w:jc w:val="left"/>
+              <w:rPr>
+                <w:rFonts w:ascii="等线" w:eastAsia="等线" w:hAnsi="等线" w:cs="宋体"/>
+                <w:kern w:val="0"/>
+                <w:sz w:val="22"/>
+                <w:szCs w:val="22"/>
+              </w:rPr>
+            </w:pPr>
+            <w:r>
+              <w:rPr>
+                <w:rFonts w:ascii="等线" w:eastAsia="等线" w:hAnsi="等线" w:cs="宋体" w:hint="eastAsia"/>
+                <w:color w:val="000000"/>
+                <w:kern w:val="0"/>
+                <w:sz w:val="22"/>
+                <w:szCs w:val="22"/>
+              </w:rPr>
+              <w:t>检测识别和抓取的实现</w:t>
+            </w:r>
+          </w:p>
+        </w:tc>
+        <w:tc>
+          <w:tcPr>
+            <w:tcW w:w="1605" w:type="dxa"/>
+            <w:hideMark/>
+          </w:tcPr>
+          <w:p>
+            <w:pPr>
+              <w:widowControl/>
+              <w:spacing w:line="240" w:lineRule="auto"/>
+              <w:jc w:val="left"/>
+              <w:cnfStyle w:val="000000000000" w:firstRow="0" w:lastRow="0" w:firstColumn="0" w:lastColumn="0" w:oddVBand="0" w:evenVBand="0" w:oddHBand="0" w:evenHBand="0" w:firstRowFirstColumn="0" w:firstRowLastColumn="0" w:lastRowFirstColumn="0" w:lastRowLastColumn="0"/>
+              <w:rPr>
+                <w:rFonts w:ascii="等线" w:eastAsia="等线" w:hAnsi="等线" w:cs="宋体"/>
+                <w:kern w:val="0"/>
+                <w:sz w:val="22"/>
+                <w:szCs w:val="22"/>
+              </w:rPr>
+            </w:pPr>
+            <w:r>
+              <w:rPr>
+                <w:rFonts w:ascii="等线" w:eastAsia="等线" w:hAnsi="等线" w:cs="宋体" w:hint="eastAsia"/>
+                <w:color w:val="000000"/>
+                <w:kern w:val="0"/>
+                <w:sz w:val="22"/>
+                <w:szCs w:val="22"/>
+              </w:rPr>
+              <w:t>7 个工作日</w:t>
+            </w:r>
+          </w:p>
+        </w:tc>
+        <w:tc>
+          <w:tcPr>
+            <w:tcW w:w="1605" w:type="dxa"/>
+            <w:hideMark/>
+          </w:tcPr>
+          <w:p>
+            <w:pPr>
+              <w:widowControl/>
+              <w:spacing w:line="240" w:lineRule="auto"/>
+              <w:jc w:val="left"/>
+              <w:cnfStyle w:val="000000000000" w:firstRow="0" w:lastRow="0" w:firstColumn="0" w:lastColumn="0" w:oddVBand="0" w:evenVBand="0" w:oddHBand="0" w:evenHBand="0" w:firstRowFirstColumn="0" w:firstRowLastColumn="0" w:lastRowFirstColumn="0" w:lastRowLastColumn="0"/>
+              <w:rPr>
+                <w:rFonts w:ascii="等线" w:eastAsia="等线" w:hAnsi="等线" w:cs="宋体"/>
+                <w:kern w:val="0"/>
+                <w:sz w:val="22"/>
+                <w:szCs w:val="22"/>
+              </w:rPr>
+            </w:pPr>
+            <w:r>
+              <w:rPr>
+                <w:rFonts w:ascii="等线" w:eastAsia="等线" w:hAnsi="等线" w:cs="宋体" w:hint="eastAsia"/>
+                <w:color w:val="000000"/>
+                <w:kern w:val="0"/>
+                <w:sz w:val="22"/>
+                <w:szCs w:val="22"/>
+              </w:rPr>
+              <w:t>2020年4月13日</w:t>
+            </w:r>
+          </w:p>
+        </w:tc>
+        <w:tc>
+          <w:tcPr>
+            <w:tcW w:w="1605" w:type="dxa"/>
+            <w:hideMark/>
+          </w:tcPr>
+          <w:p>
+            <w:pPr>
+              <w:widowControl/>
+              <w:spacing w:line="240" w:lineRule="auto"/>
+              <w:jc w:val="left"/>
+              <w:cnfStyle w:val="000000000000" w:firstRow="0" w:lastRow="0" w:firstColumn="0" w:lastColumn="0" w:oddVBand="0" w:evenVBand="0" w:oddHBand="0" w:evenHBand="0" w:firstRowFirstColumn="0" w:firstRowLastColumn="0" w:lastRowFirstColumn="0" w:lastRowLastColumn="0"/>
+              <w:rPr>
+                <w:rFonts w:ascii="等线" w:eastAsia="等线" w:hAnsi="等线" w:cs="宋体"/>
+                <w:kern w:val="0"/>
+                <w:sz w:val="22"/>
+                <w:szCs w:val="22"/>
+              </w:rPr>
+            </w:pPr>
+            <w:r>
+              <w:rPr>
+                <w:rFonts w:ascii="等线" w:eastAsia="等线" w:hAnsi="等线" w:cs="宋体" w:hint="eastAsia"/>
+                <w:color w:val="000000"/>
+                <w:kern w:val="0"/>
+                <w:sz w:val="22"/>
+                <w:szCs w:val="22"/>
+              </w:rPr>
+              <w:t>2020年4月21日</w:t>
+            </w:r>
+          </w:p>
+        </w:tc>
+      </w:tr>
+      <w:tr>
+        <w:trPr>
+          <w:cnfStyle w:val="000000100000" w:firstRow="0" w:lastRow="0" w:firstColumn="0" w:lastColumn="0" w:oddVBand="0" w:evenVBand="0" w:oddHBand="1" w:evenHBand="0" w:firstRowFirstColumn="0" w:firstRowLastColumn="0" w:lastRowFirstColumn="0" w:lastRowLastColumn="0"/>
+        </w:trPr>
+        <w:tc>
+          <w:tcPr>
+            <w:cnfStyle w:val="001000000000" w:firstRow="0" w:lastRow="0" w:firstColumn="1" w:lastColumn="0" w:oddVBand="0" w:evenVBand="0" w:oddHBand="0" w:evenHBand="0" w:firstRowFirstColumn="0" w:firstRowLastColumn="0" w:lastRowFirstColumn="0" w:lastRowLastColumn="0"/>
+            <w:tcW w:w="1965" w:type="dxa"/>
+            <w:hideMark/>
+          </w:tcPr>
+          <w:p>
+            <w:pPr>
+              <w:widowControl/>
+              <w:spacing w:line="240" w:lineRule="auto"/>
+              <w:jc w:val="left"/>
+              <w:rPr>
+                <w:rFonts w:ascii="等线" w:eastAsia="等线" w:hAnsi="等线" w:cs="宋体"/>
+                <w:kern w:val="0"/>
+                <w:sz w:val="22"/>
+                <w:szCs w:val="22"/>
+              </w:rPr>
+            </w:pPr>
+            <w:r>
+              <w:rPr>
+                <w:rFonts w:ascii="等线" w:eastAsia="等线" w:hAnsi="等线" w:cs="宋体" w:hint="eastAsia"/>
+                <w:color w:val="000000"/>
+                <w:kern w:val="0"/>
+                <w:sz w:val="22"/>
+                <w:szCs w:val="22"/>
+              </w:rPr>
+              <w:t>识别抓取测试</w:t>
+            </w:r>
+          </w:p>
+        </w:tc>
+        <w:tc>
+          <w:tcPr>
+            <w:tcW w:w="1605" w:type="dxa"/>
+            <w:hideMark/>
+          </w:tcPr>
+          <w:p>
+            <w:pPr>
+              <w:widowControl/>
+              <w:spacing w:line="240" w:lineRule="auto"/>
+              <w:jc w:val="left"/>
+              <w:cnfStyle w:val="000000100000" w:firstRow="0" w:lastRow="0" w:firstColumn="0" w:lastColumn="0" w:oddVBand="0" w:evenVBand="0" w:oddHBand="1" w:evenHBand="0" w:firstRowFirstColumn="0" w:firstRowLastColumn="0" w:lastRowFirstColumn="0" w:lastRowLastColumn="0"/>
+              <w:rPr>
+                <w:rFonts w:ascii="等线" w:eastAsia="等线" w:hAnsi="等线" w:cs="宋体"/>
+                <w:kern w:val="0"/>
+                <w:sz w:val="22"/>
+                <w:szCs w:val="22"/>
+              </w:rPr>
+            </w:pPr>
+            <w:r>
+              <w:rPr>
+                <w:rFonts w:ascii="等线" w:eastAsia="等线" w:hAnsi="等线" w:cs="宋体" w:hint="eastAsia"/>
+                <w:color w:val="000000"/>
+                <w:kern w:val="0"/>
+                <w:sz w:val="22"/>
+                <w:szCs w:val="22"/>
+              </w:rPr>
+              <w:t>2 个工作日</w:t>
+            </w:r>
+          </w:p>
+        </w:tc>
+        <w:tc>
+          <w:tcPr>
+            <w:tcW w:w="1605" w:type="dxa"/>
+            <w:hideMark/>
+          </w:tcPr>
+          <w:p>
+            <w:pPr>
+              <w:widowControl/>
+              <w:spacing w:line="240" w:lineRule="auto"/>
+              <w:jc w:val="left"/>
+              <w:cnfStyle w:val="000000100000" w:firstRow="0" w:lastRow="0" w:firstColumn="0" w:lastColumn="0" w:oddVBand="0" w:evenVBand="0" w:oddHBand="1" w:evenHBand="0" w:firstRowFirstColumn="0" w:firstRowLastColumn="0" w:lastRowFirstColumn="0" w:lastRowLastColumn="0"/>
+              <w:rPr>
+                <w:rFonts w:ascii="等线" w:eastAsia="等线" w:hAnsi="等线" w:cs="宋体"/>
+                <w:kern w:val="0"/>
+                <w:sz w:val="22"/>
+                <w:szCs w:val="22"/>
+              </w:rPr>
+            </w:pPr>
+            <w:r>
+              <w:rPr>
+                <w:rFonts w:ascii="等线" w:eastAsia="等线" w:hAnsi="等线" w:cs="宋体" w:hint="eastAsia"/>
+                <w:color w:val="000000"/>
+                <w:kern w:val="0"/>
+                <w:sz w:val="22"/>
+                <w:szCs w:val="22"/>
+              </w:rPr>
+              <w:t>2020年4月22日</w:t>
+            </w:r>
+          </w:p>
+        </w:tc>
+        <w:tc>
+          <w:tcPr>
+            <w:tcW w:w="1605" w:type="dxa"/>
+            <w:hideMark/>
+          </w:tcPr>
+          <w:p>
+            <w:pPr>
+              <w:widowControl/>
+              <w:spacing w:line="240" w:lineRule="auto"/>
+              <w:jc w:val="left"/>
+              <w:cnfStyle w:val="000000100000" w:firstRow="0" w:lastRow="0" w:firstColumn="0" w:lastColumn="0" w:oddVBand="0" w:evenVBand="0" w:oddHBand="1" w:evenHBand="0" w:firstRowFirstColumn="0" w:firstRowLastColumn="0" w:lastRowFirstColumn="0" w:lastRowLastColumn="0"/>
+              <w:rPr>
+                <w:rFonts w:ascii="等线" w:eastAsia="等线" w:hAnsi="等线" w:cs="宋体"/>
+                <w:kern w:val="0"/>
+                <w:sz w:val="22"/>
+                <w:szCs w:val="22"/>
+              </w:rPr>
+            </w:pPr>
+            <w:r>
+              <w:rPr>
+                <w:rFonts w:ascii="等线" w:eastAsia="等线" w:hAnsi="等线" w:cs="宋体" w:hint="eastAsia"/>
+                <w:color w:val="000000"/>
+                <w:kern w:val="0"/>
+                <w:sz w:val="22"/>
+                <w:szCs w:val="22"/>
+              </w:rPr>
+              <w:t>2020年4月23日</w:t>
+            </w:r>
+          </w:p>
+        </w:tc>
+      </w:tr>
+      <w:tr>
+        <w:tc>
+          <w:tcPr>
+            <w:cnfStyle w:val="001000000000" w:firstRow="0" w:lastRow="0" w:firstColumn="1" w:lastColumn="0" w:oddVBand="0" w:evenVBand="0" w:oddHBand="0" w:evenHBand="0" w:firstRowFirstColumn="0" w:firstRowLastColumn="0" w:lastRowFirstColumn="0" w:lastRowLastColumn="0"/>
+            <w:tcW w:w="1965" w:type="dxa"/>
+            <w:hideMark/>
+          </w:tcPr>
+          <w:p>
+            <w:pPr>
+              <w:widowControl/>
+              <w:spacing w:line="240" w:lineRule="auto"/>
+              <w:jc w:val="left"/>
+              <w:rPr>
+                <w:rFonts w:ascii="等线" w:eastAsia="等线" w:hAnsi="等线" w:cs="宋体"/>
+                <w:kern w:val="0"/>
+                <w:sz w:val="22"/>
+                <w:szCs w:val="22"/>
+              </w:rPr>
+            </w:pPr>
+            <w:r>
+              <w:rPr>
+                <w:rFonts w:ascii="等线" w:eastAsia="等线" w:hAnsi="等线" w:cs="宋体" w:hint="eastAsia"/>
+                <w:color w:val="000000"/>
+                <w:kern w:val="0"/>
+                <w:sz w:val="22"/>
+                <w:szCs w:val="22"/>
+              </w:rPr>
+              <w:t>指令操作模块实现</w:t>
+            </w:r>
+          </w:p>
+        </w:tc>
+        <w:tc>
+          <w:tcPr>
+            <w:tcW w:w="1605" w:type="dxa"/>
+            <w:hideMark/>
+          </w:tcPr>
+          <w:p>
+            <w:pPr>
+              <w:widowControl/>
+              <w:spacing w:line="240" w:lineRule="auto"/>
+              <w:jc w:val="left"/>
+              <w:cnfStyle w:val="000000000000" w:firstRow="0" w:lastRow="0" w:firstColumn="0" w:lastColumn="0" w:oddVBand="0" w:evenVBand="0" w:oddHBand="0" w:evenHBand="0" w:firstRowFirstColumn="0" w:firstRowLastColumn="0" w:lastRowFirstColumn="0" w:lastRowLastColumn="0"/>
+              <w:rPr>
+                <w:rFonts w:ascii="等线" w:eastAsia="等线" w:hAnsi="等线" w:cs="宋体"/>
+                <w:kern w:val="0"/>
+                <w:sz w:val="22"/>
+                <w:szCs w:val="22"/>
+              </w:rPr>
+            </w:pPr>
+            <w:r>
+              <w:rPr>
+                <w:rFonts w:ascii="等线" w:eastAsia="等线" w:hAnsi="等线" w:cs="宋体" w:hint="eastAsia"/>
+                <w:color w:val="000000"/>
+                <w:kern w:val="0"/>
+                <w:sz w:val="22"/>
+                <w:szCs w:val="22"/>
+              </w:rPr>
+              <w:t>4 个工作日</w:t>
+            </w:r>
+          </w:p>
+        </w:tc>
+        <w:tc>
+          <w:tcPr>
+            <w:tcW w:w="1605" w:type="dxa"/>
+            <w:hideMark/>
+          </w:tcPr>
+          <w:p>
+            <w:pPr>
+              <w:widowControl/>
+              <w:spacing w:line="240" w:lineRule="auto"/>
+              <w:jc w:val="left"/>
+              <w:cnfStyle w:val="000000000000" w:firstRow="0" w:lastRow="0" w:firstColumn="0" w:lastColumn="0" w:oddVBand="0" w:evenVBand="0" w:oddHBand="0" w:evenHBand="0" w:firstRowFirstColumn="0" w:firstRowLastColumn="0" w:lastRowFirstColumn="0" w:lastRowLastColumn="0"/>
+              <w:rPr>
+                <w:rFonts w:ascii="等线" w:eastAsia="等线" w:hAnsi="等线" w:cs="宋体"/>
+                <w:kern w:val="0"/>
+                <w:sz w:val="22"/>
+                <w:szCs w:val="22"/>
+              </w:rPr>
+            </w:pPr>
+            <w:r>
+              <w:rPr>
+                <w:rFonts w:ascii="等线" w:eastAsia="等线" w:hAnsi="等线" w:cs="宋体" w:hint="eastAsia"/>
+                <w:color w:val="000000"/>
+                <w:kern w:val="0"/>
+                <w:sz w:val="22"/>
+                <w:szCs w:val="22"/>
+              </w:rPr>
+              <w:t>2020年4月22日</w:t>
+            </w:r>
+          </w:p>
+        </w:tc>
+        <w:tc>
+          <w:tcPr>
+            <w:tcW w:w="1605" w:type="dxa"/>
+            <w:hideMark/>
+          </w:tcPr>
+          <w:p>
+            <w:pPr>
+              <w:widowControl/>
+              <w:spacing w:line="240" w:lineRule="auto"/>
+              <w:jc w:val="left"/>
+              <w:cnfStyle w:val="000000000000" w:firstRow="0" w:lastRow="0" w:firstColumn="0" w:lastColumn="0" w:oddVBand="0" w:evenVBand="0" w:oddHBand="0" w:evenHBand="0" w:firstRowFirstColumn="0" w:firstRowLastColumn="0" w:lastRowFirstColumn="0" w:lastRowLastColumn="0"/>
+              <w:rPr>
+                <w:rFonts w:ascii="等线" w:eastAsia="等线" w:hAnsi="等线" w:cs="宋体"/>
+                <w:kern w:val="0"/>
+                <w:sz w:val="22"/>
+                <w:szCs w:val="22"/>
+              </w:rPr>
+            </w:pPr>
+            <w:r>
+              <w:rPr>
+                <w:rFonts w:ascii="等线" w:eastAsia="等线" w:hAnsi="等线" w:cs="宋体" w:hint="eastAsia"/>
+                <w:color w:val="000000"/>
+                <w:kern w:val="0"/>
+                <w:sz w:val="22"/>
+                <w:szCs w:val="22"/>
+              </w:rPr>
+              <w:t>2020年4月27日</w:t>
+            </w:r>
+          </w:p>
+        </w:tc>
+      </w:tr>
+      <w:tr>
+        <w:trPr>
+          <w:cnfStyle w:val="000000100000" w:firstRow="0" w:lastRow="0" w:firstColumn="0" w:lastColumn="0" w:oddVBand="0" w:evenVBand="0" w:oddHBand="1" w:evenHBand="0" w:firstRowFirstColumn="0" w:firstRowLastColumn="0" w:lastRowFirstColumn="0" w:lastRowLastColumn="0"/>
+        </w:trPr>
+        <w:tc>
+          <w:tcPr>
+            <w:cnfStyle w:val="001000000000" w:firstRow="0" w:lastRow="0" w:firstColumn="1" w:lastColumn="0" w:oddVBand="0" w:evenVBand="0" w:oddHBand="0" w:evenHBand="0" w:firstRowFirstColumn="0" w:firstRowLastColumn="0" w:lastRowFirstColumn="0" w:lastRowLastColumn="0"/>
+            <w:tcW w:w="1965" w:type="dxa"/>
+            <w:hideMark/>
+          </w:tcPr>
+          <w:p>
+            <w:pPr>
+              <w:widowControl/>
+              <w:spacing w:line="240" w:lineRule="auto"/>
+              <w:jc w:val="left"/>
+              <w:rPr>
+                <w:rFonts w:ascii="等线" w:eastAsia="等线" w:hAnsi="等线" w:cs="宋体"/>
+                <w:kern w:val="0"/>
+                <w:sz w:val="22"/>
+                <w:szCs w:val="22"/>
+              </w:rPr>
+            </w:pPr>
+            <w:r>
+              <w:rPr>
+                <w:rFonts w:ascii="等线" w:eastAsia="等线" w:hAnsi="等线" w:cs="宋体" w:hint="eastAsia"/>
+                <w:color w:val="000000"/>
+                <w:kern w:val="0"/>
+                <w:sz w:val="22"/>
+                <w:szCs w:val="22"/>
+              </w:rPr>
+              <w:t>指令操作测试</w:t>
+            </w:r>
+          </w:p>
+        </w:tc>
+        <w:tc>
+          <w:tcPr>
+            <w:tcW w:w="1605" w:type="dxa"/>
+            <w:hideMark/>
+          </w:tcPr>
+          <w:p>
+            <w:pPr>
+              <w:widowControl/>
+              <w:spacing w:line="240" w:lineRule="auto"/>
+              <w:jc w:val="left"/>
+              <w:cnfStyle w:val="000000100000" w:firstRow="0" w:lastRow="0" w:firstColumn="0" w:lastColumn="0" w:oddVBand="0" w:evenVBand="0" w:oddHBand="1" w:evenHBand="0" w:firstRowFirstColumn="0" w:firstRowLastColumn="0" w:lastRowFirstColumn="0" w:lastRowLastColumn="0"/>
+              <w:rPr>
+                <w:rFonts w:ascii="等线" w:eastAsia="等线" w:hAnsi="等线" w:cs="宋体"/>
+                <w:kern w:val="0"/>
+                <w:sz w:val="22"/>
+                <w:szCs w:val="22"/>
+              </w:rPr>
+            </w:pPr>
+            <w:r>
+              <w:rPr>
+                <w:rFonts w:ascii="等线" w:eastAsia="等线" w:hAnsi="等线" w:cs="宋体" w:hint="eastAsia"/>
+                <w:color w:val="000000"/>
+                <w:kern w:val="0"/>
+                <w:sz w:val="22"/>
+                <w:szCs w:val="22"/>
+              </w:rPr>
+              <w:t>2 个工作日</w:t>
+            </w:r>
+          </w:p>
+        </w:tc>
+        <w:tc>
+          <w:tcPr>
+            <w:tcW w:w="1605" w:type="dxa"/>
+            <w:hideMark/>
+          </w:tcPr>
+          <w:p>
+            <w:pPr>
+              <w:widowControl/>
+              <w:spacing w:line="240" w:lineRule="auto"/>
+              <w:jc w:val="left"/>
+              <w:cnfStyle w:val="000000100000" w:firstRow="0" w:lastRow="0" w:firstColumn="0" w:lastColumn="0" w:oddVBand="0" w:evenVBand="0" w:oddHBand="1" w:evenHBand="0" w:firstRowFirstColumn="0" w:firstRowLastColumn="0" w:lastRowFirstColumn="0" w:lastRowLastColumn="0"/>
+              <w:rPr>
+                <w:rFonts w:ascii="等线" w:eastAsia="等线" w:hAnsi="等线" w:cs="宋体"/>
+                <w:kern w:val="0"/>
+                <w:sz w:val="22"/>
+                <w:szCs w:val="22"/>
+              </w:rPr>
+            </w:pPr>
+            <w:r>
+              <w:rPr>
+                <w:rFonts w:ascii="等线" w:eastAsia="等线" w:hAnsi="等线" w:cs="宋体" w:hint="eastAsia"/>
+                <w:color w:val="000000"/>
+                <w:kern w:val="0"/>
+                <w:sz w:val="22"/>
+                <w:szCs w:val="22"/>
+              </w:rPr>
+              <w:t>2020年4月28日</w:t>
+            </w:r>
+          </w:p>
+        </w:tc>
+        <w:tc>
+          <w:tcPr>
+            <w:tcW w:w="1605" w:type="dxa"/>
+            <w:hideMark/>
+          </w:tcPr>
+          <w:p>
+            <w:pPr>
+              <w:widowControl/>
+              <w:spacing w:line="240" w:lineRule="auto"/>
+              <w:jc w:val="left"/>
+              <w:cnfStyle w:val="000000100000" w:firstRow="0" w:lastRow="0" w:firstColumn="0" w:lastColumn="0" w:oddVBand="0" w:evenVBand="0" w:oddHBand="1" w:evenHBand="0" w:firstRowFirstColumn="0" w:firstRowLastColumn="0" w:lastRowFirstColumn="0" w:lastRowLastColumn="0"/>
+              <w:rPr>
+                <w:rFonts w:ascii="等线" w:eastAsia="等线" w:hAnsi="等线" w:cs="宋体"/>
+                <w:kern w:val="0"/>
+                <w:sz w:val="22"/>
+                <w:szCs w:val="22"/>
+              </w:rPr>
+            </w:pPr>
+            <w:r>
+              <w:rPr>
+                <w:rFonts w:ascii="等线" w:eastAsia="等线" w:hAnsi="等线" w:cs="宋体" w:hint="eastAsia"/>
+                <w:color w:val="000000"/>
+                <w:kern w:val="0"/>
+                <w:sz w:val="22"/>
+                <w:szCs w:val="22"/>
+              </w:rPr>
+              <w:t>2020年4月29日</w:t>
+            </w:r>
+          </w:p>
+        </w:tc>
+      </w:tr>
+      <w:tr>
+        <w:tc>
+          <w:tcPr>
+            <w:cnfStyle w:val="001000000000" w:firstRow="0" w:lastRow="0" w:firstColumn="1" w:lastColumn="0" w:oddVBand="0" w:evenVBand="0" w:oddHBand="0" w:evenHBand="0" w:firstRowFirstColumn="0" w:firstRowLastColumn="0" w:lastRowFirstColumn="0" w:lastRowLastColumn="0"/>
+            <w:tcW w:w="1965" w:type="dxa"/>
+            <w:hideMark/>
+          </w:tcPr>
+          <w:p>
+            <w:pPr>
+              <w:widowControl/>
+              <w:spacing w:line="240" w:lineRule="auto"/>
+              <w:jc w:val="left"/>
+              <w:rPr>
+                <w:rFonts w:ascii="等线" w:eastAsia="等线" w:hAnsi="等线" w:cs="宋体"/>
+                <w:kern w:val="0"/>
+                <w:sz w:val="22"/>
+                <w:szCs w:val="22"/>
+              </w:rPr>
+            </w:pPr>
+            <w:r>
+              <w:rPr>
+                <w:rFonts w:ascii="等线" w:eastAsia="等线" w:hAnsi="等线" w:cs="宋体" w:hint="eastAsia"/>
+                <w:color w:val="000000"/>
+                <w:kern w:val="0"/>
+                <w:sz w:val="22"/>
+                <w:szCs w:val="22"/>
+              </w:rPr>
+              <w:t>UI系统的实现</w:t>
+            </w:r>
+          </w:p>
+        </w:tc>
+        <w:tc>
+          <w:tcPr>
+            <w:tcW w:w="1605" w:type="dxa"/>
+            <w:hideMark/>
+          </w:tcPr>
+          <w:p>
+            <w:pPr>
+              <w:widowControl/>
+              <w:spacing w:line="240" w:lineRule="auto"/>
+              <w:jc w:val="left"/>
+              <w:cnfStyle w:val="000000000000" w:firstRow="0" w:lastRow="0" w:firstColumn="0" w:lastColumn="0" w:oddVBand="0" w:evenVBand="0" w:oddHBand="0" w:evenHBand="0" w:firstRowFirstColumn="0" w:firstRowLastColumn="0" w:lastRowFirstColumn="0" w:lastRowLastColumn="0"/>
+              <w:rPr>
+                <w:rFonts w:ascii="等线" w:eastAsia="等线" w:hAnsi="等线" w:cs="宋体"/>
+                <w:kern w:val="0"/>
+                <w:sz w:val="22"/>
+                <w:szCs w:val="22"/>
+              </w:rPr>
+            </w:pPr>
+            <w:r>
+              <w:rPr>
+                <w:rFonts w:ascii="等线" w:eastAsia="等线" w:hAnsi="等线" w:cs="宋体" w:hint="eastAsia"/>
+                <w:color w:val="000000"/>
+                <w:kern w:val="0"/>
+                <w:sz w:val="22"/>
+                <w:szCs w:val="22"/>
+              </w:rPr>
+              <w:t>4 个工作日</w:t>
+            </w:r>
+          </w:p>
+        </w:tc>
+        <w:tc>
+          <w:tcPr>
+            <w:tcW w:w="1605" w:type="dxa"/>
+            <w:hideMark/>
+          </w:tcPr>
+          <w:p>
+            <w:pPr>
+              <w:widowControl/>
+              <w:spacing w:line="240" w:lineRule="auto"/>
+              <w:jc w:val="left"/>
+              <w:cnfStyle w:val="000000000000" w:firstRow="0" w:lastRow="0" w:firstColumn="0" w:lastColumn="0" w:oddVBand="0" w:evenVBand="0" w:oddHBand="0" w:evenHBand="0" w:firstRowFirstColumn="0" w:firstRowLastColumn="0" w:lastRowFirstColumn="0" w:lastRowLastColumn="0"/>
+              <w:rPr>
+                <w:rFonts w:ascii="等线" w:eastAsia="等线" w:hAnsi="等线" w:cs="宋体"/>
+                <w:kern w:val="0"/>
+                <w:sz w:val="22"/>
+                <w:szCs w:val="22"/>
+              </w:rPr>
+            </w:pPr>
+            <w:r>
+              <w:rPr>
+                <w:rFonts w:ascii="等线" w:eastAsia="等线" w:hAnsi="等线" w:cs="宋体" w:hint="eastAsia"/>
+                <w:color w:val="000000"/>
+                <w:kern w:val="0"/>
+                <w:sz w:val="22"/>
+                <w:szCs w:val="22"/>
+              </w:rPr>
+              <w:t>2020年4月28日</w:t>
+            </w:r>
+          </w:p>
+        </w:tc>
+        <w:tc>
+          <w:tcPr>
+            <w:tcW w:w="1605" w:type="dxa"/>
+            <w:hideMark/>
+          </w:tcPr>
+          <w:p>
+            <w:pPr>
+              <w:widowControl/>
+              <w:spacing w:line="240" w:lineRule="auto"/>
+              <w:jc w:val="left"/>
+              <w:cnfStyle w:val="000000000000" w:firstRow="0" w:lastRow="0" w:firstColumn="0" w:lastColumn="0" w:oddVBand="0" w:evenVBand="0" w:oddHBand="0" w:evenHBand="0" w:firstRowFirstColumn="0" w:firstRowLastColumn="0" w:lastRowFirstColumn="0" w:lastRowLastColumn="0"/>
+              <w:rPr>
+                <w:rFonts w:ascii="等线" w:eastAsia="等线" w:hAnsi="等线" w:cs="宋体"/>
+                <w:kern w:val="0"/>
+                <w:sz w:val="22"/>
+                <w:szCs w:val="22"/>
+              </w:rPr>
+            </w:pPr>
+            <w:r>
+              <w:rPr>
+                <w:rFonts w:ascii="等线" w:eastAsia="等线" w:hAnsi="等线" w:cs="宋体" w:hint="eastAsia"/>
+                <w:color w:val="000000"/>
+                <w:kern w:val="0"/>
+                <w:sz w:val="22"/>
+                <w:szCs w:val="22"/>
+              </w:rPr>
+              <w:t>2020年5月1日</w:t>
+            </w:r>
+          </w:p>
+        </w:tc>
+      </w:tr>
+      <w:tr>
+        <w:trPr>
+          <w:cnfStyle w:val="000000100000" w:firstRow="0" w:lastRow="0" w:firstColumn="0" w:lastColumn="0" w:oddVBand="0" w:evenVBand="0" w:oddHBand="1" w:evenHBand="0" w:firstRowFirstColumn="0" w:firstRowLastColumn="0" w:lastRowFirstColumn="0" w:lastRowLastColumn="0"/>
+        </w:trPr>
+        <w:tc>
+          <w:tcPr>
+            <w:cnfStyle w:val="001000000000" w:firstRow="0" w:lastRow="0" w:firstColumn="1" w:lastColumn="0" w:oddVBand="0" w:evenVBand="0" w:oddHBand="0" w:evenHBand="0" w:firstRowFirstColumn="0" w:firstRowLastColumn="0" w:lastRowFirstColumn="0" w:lastRowLastColumn="0"/>
+            <w:tcW w:w="1965" w:type="dxa"/>
+            <w:hideMark/>
+          </w:tcPr>
+          <w:p>
+            <w:pPr>
+              <w:widowControl/>
+              <w:spacing w:line="240" w:lineRule="auto"/>
+              <w:jc w:val="left"/>
+              <w:rPr>
+                <w:rFonts w:ascii="等线" w:eastAsia="等线" w:hAnsi="等线" w:cs="宋体"/>
+                <w:kern w:val="0"/>
+                <w:sz w:val="22"/>
+                <w:szCs w:val="22"/>
+              </w:rPr>
+            </w:pPr>
+            <w:r>
+              <w:rPr>
+                <w:rFonts w:ascii="等线" w:eastAsia="等线" w:hAnsi="等线" w:cs="宋体" w:hint="eastAsia"/>
+                <w:color w:val="000000"/>
+                <w:kern w:val="0"/>
+                <w:sz w:val="22"/>
+                <w:szCs w:val="22"/>
+              </w:rPr>
+              <w:t>综合测试</w:t>
+            </w:r>
+          </w:p>
+        </w:tc>
+        <w:tc>
+          <w:tcPr>
+            <w:tcW w:w="1605" w:type="dxa"/>
+            <w:hideMark/>
+          </w:tcPr>
+          <w:p>
+            <w:pPr>
+              <w:widowControl/>
+              <w:spacing w:line="240" w:lineRule="auto"/>
+              <w:jc w:val="left"/>
+              <w:cnfStyle w:val="000000100000" w:firstRow="0" w:lastRow="0" w:firstColumn="0" w:lastColumn="0" w:oddVBand="0" w:evenVBand="0" w:oddHBand="1" w:evenHBand="0" w:firstRowFirstColumn="0" w:firstRowLastColumn="0" w:lastRowFirstColumn="0" w:lastRowLastColumn="0"/>
+              <w:rPr>
+                <w:rFonts w:ascii="等线" w:eastAsia="等线" w:hAnsi="等线" w:cs="宋体"/>
+                <w:kern w:val="0"/>
+                <w:sz w:val="22"/>
+                <w:szCs w:val="22"/>
+              </w:rPr>
+            </w:pPr>
+            <w:r>
+              <w:rPr>
+                <w:rFonts w:ascii="等线" w:eastAsia="等线" w:hAnsi="等线" w:cs="宋体" w:hint="eastAsia"/>
+                <w:color w:val="000000"/>
+                <w:kern w:val="0"/>
+                <w:sz w:val="22"/>
+                <w:szCs w:val="22"/>
+              </w:rPr>
+              <w:t>5 个工作日</w:t>
+            </w:r>
+          </w:p>
+        </w:tc>
+        <w:tc>
+          <w:tcPr>
+            <w:tcW w:w="1605" w:type="dxa"/>
+            <w:hideMark/>
+          </w:tcPr>
+          <w:p>
+            <w:pPr>
+              <w:widowControl/>
+              <w:spacing w:line="240" w:lineRule="auto"/>
+              <w:jc w:val="left"/>
+              <w:cnfStyle w:val="000000100000" w:firstRow="0" w:lastRow="0" w:firstColumn="0" w:lastColumn="0" w:oddVBand="0" w:evenVBand="0" w:oddHBand="1" w:evenHBand="0" w:firstRowFirstColumn="0" w:firstRowLastColumn="0" w:lastRowFirstColumn="0" w:lastRowLastColumn="0"/>
+              <w:rPr>
+                <w:rFonts w:ascii="等线" w:eastAsia="等线" w:hAnsi="等线" w:cs="宋体"/>
+                <w:kern w:val="0"/>
+                <w:sz w:val="22"/>
+                <w:szCs w:val="22"/>
+              </w:rPr>
+            </w:pPr>
+            <w:r>
+              <w:rPr>
+                <w:rFonts w:ascii="等线" w:eastAsia="等线" w:hAnsi="等线" w:cs="宋体" w:hint="eastAsia"/>
+                <w:color w:val="000000"/>
+                <w:kern w:val="0"/>
+                <w:sz w:val="22"/>
+                <w:szCs w:val="22"/>
+              </w:rPr>
+              <w:t>2020年5月4日</w:t>
+            </w:r>
+          </w:p>
+        </w:tc>
+        <w:tc>
+          <w:tcPr>
+            <w:tcW w:w="1605" w:type="dxa"/>
+            <w:hideMark/>
+          </w:tcPr>
+          <w:p>
+            <w:pPr>
+              <w:widowControl/>
+              <w:spacing w:line="240" w:lineRule="auto"/>
+              <w:jc w:val="left"/>
+              <w:cnfStyle w:val="000000100000" w:firstRow="0" w:lastRow="0" w:firstColumn="0" w:lastColumn="0" w:oddVBand="0" w:evenVBand="0" w:oddHBand="1" w:evenHBand="0" w:firstRowFirstColumn="0" w:firstRowLastColumn="0" w:lastRowFirstColumn="0" w:lastRowLastColumn="0"/>
+              <w:rPr>
+                <w:rFonts w:ascii="等线" w:eastAsia="等线" w:hAnsi="等线" w:cs="宋体"/>
+                <w:kern w:val="0"/>
+                <w:sz w:val="22"/>
+                <w:szCs w:val="22"/>
+              </w:rPr>
+            </w:pPr>
+            <w:r>
+              <w:rPr>
+                <w:rFonts w:ascii="等线" w:eastAsia="等线" w:hAnsi="等线" w:cs="宋体" w:hint="eastAsia"/>
+                <w:color w:val="000000"/>
+                <w:kern w:val="0"/>
+                <w:sz w:val="22"/>
+                <w:szCs w:val="22"/>
+              </w:rPr>
+              <w:t>2020年5月8日</w:t>
+            </w:r>
+          </w:p>
+        </w:tc>
+      </w:tr>
+      <w:tr>
+        <w:tc>
+          <w:tcPr>
+            <w:cnfStyle w:val="001000000000" w:firstRow="0" w:lastRow="0" w:firstColumn="1" w:lastColumn="0" w:oddVBand="0" w:evenVBand="0" w:oddHBand="0" w:evenHBand="0" w:firstRowFirstColumn="0" w:firstRowLastColumn="0" w:lastRowFirstColumn="0" w:lastRowLastColumn="0"/>
+            <w:tcW w:w="1965" w:type="dxa"/>
+            <w:hideMark/>
+          </w:tcPr>
+          <w:p>
+            <w:pPr>
+              <w:widowControl/>
+              <w:spacing w:line="240" w:lineRule="auto"/>
+              <w:jc w:val="left"/>
+              <w:rPr>
+                <w:rFonts w:ascii="等线" w:eastAsia="等线" w:hAnsi="等线" w:cs="宋体"/>
+                <w:kern w:val="0"/>
+                <w:sz w:val="22"/>
+                <w:szCs w:val="22"/>
+              </w:rPr>
+            </w:pPr>
+            <w:r>
+              <w:rPr>
+                <w:rFonts w:ascii="等线" w:eastAsia="等线" w:hAnsi="等线" w:cs="宋体" w:hint="eastAsia"/>
+                <w:color w:val="000000"/>
+                <w:kern w:val="0"/>
+                <w:sz w:val="22"/>
+                <w:szCs w:val="22"/>
+              </w:rPr>
+              <w:t>代码提交与评审</w:t>
+            </w:r>
+          </w:p>
+        </w:tc>
+        <w:tc>
+          <w:tcPr>
+            <w:tcW w:w="1605" w:type="dxa"/>
+            <w:hideMark/>
+          </w:tcPr>
+          <w:p>
+            <w:pPr>
+              <w:widowControl/>
+              <w:spacing w:line="240" w:lineRule="auto"/>
+              <w:jc w:val="left"/>
+              <w:cnfStyle w:val="000000000000" w:firstRow="0" w:lastRow="0" w:firstColumn="0" w:lastColumn="0" w:oddVBand="0" w:evenVBand="0" w:oddHBand="0" w:evenHBand="0" w:firstRowFirstColumn="0" w:firstRowLastColumn="0" w:lastRowFirstColumn="0" w:lastRowLastColumn="0"/>
+              <w:rPr>
+                <w:rFonts w:ascii="等线" w:eastAsia="等线" w:hAnsi="等线" w:cs="宋体"/>
+                <w:kern w:val="0"/>
+                <w:sz w:val="22"/>
+                <w:szCs w:val="22"/>
+              </w:rPr>
+            </w:pPr>
+            <w:r>
+              <w:rPr>
+                <w:rFonts w:ascii="等线" w:eastAsia="等线" w:hAnsi="等线" w:cs="宋体" w:hint="eastAsia"/>
+                <w:color w:val="000000"/>
+                <w:kern w:val="0"/>
+                <w:sz w:val="22"/>
+                <w:szCs w:val="22"/>
+              </w:rPr>
+              <w:t>1 个工作日</w:t>
+            </w:r>
+          </w:p>
+        </w:tc>
+        <w:tc>
+          <w:tcPr>
+            <w:tcW w:w="1605" w:type="dxa"/>
+            <w:hideMark/>
+          </w:tcPr>
+          <w:p>
+            <w:pPr>
+              <w:widowControl/>
+              <w:spacing w:line="240" w:lineRule="auto"/>
+              <w:jc w:val="left"/>
+              <w:cnfStyle w:val="000000000000" w:firstRow="0" w:lastRow="0" w:firstColumn="0" w:lastColumn="0" w:oddVBand="0" w:evenVBand="0" w:oddHBand="0" w:evenHBand="0" w:firstRowFirstColumn="0" w:firstRowLastColumn="0" w:lastRowFirstColumn="0" w:lastRowLastColumn="0"/>
+              <w:rPr>
+                <w:rFonts w:ascii="等线" w:eastAsia="等线" w:hAnsi="等线" w:cs="宋体"/>
+                <w:kern w:val="0"/>
+                <w:sz w:val="22"/>
+                <w:szCs w:val="22"/>
+              </w:rPr>
+            </w:pPr>
+            <w:r>
+              <w:rPr>
+                <w:rFonts w:ascii="等线" w:eastAsia="等线" w:hAnsi="等线" w:cs="宋体" w:hint="eastAsia"/>
+                <w:color w:val="000000"/>
+                <w:kern w:val="0"/>
+                <w:sz w:val="22"/>
+                <w:szCs w:val="22"/>
+              </w:rPr>
+              <w:t>2020年5月11日</w:t>
+            </w:r>
+          </w:p>
+        </w:tc>
+        <w:tc>
+          <w:tcPr>
+            <w:tcW w:w="1605" w:type="dxa"/>
+            <w:hideMark/>
+          </w:tcPr>
+          <w:p>
+            <w:pPr>
+              <w:widowControl/>
+              <w:spacing w:line="240" w:lineRule="auto"/>
+              <w:jc w:val="left"/>
+              <w:cnfStyle w:val="000000000000" w:firstRow="0" w:lastRow="0" w:firstColumn="0" w:lastColumn="0" w:oddVBand="0" w:evenVBand="0" w:oddHBand="0" w:evenHBand="0" w:firstRowFirstColumn="0" w:firstRowLastColumn="0" w:lastRowFirstColumn="0" w:lastRowLastColumn="0"/>
+              <w:rPr>
+                <w:rFonts w:ascii="等线" w:eastAsia="等线" w:hAnsi="等线" w:cs="宋体"/>
+                <w:kern w:val="0"/>
+                <w:sz w:val="22"/>
+                <w:szCs w:val="22"/>
+              </w:rPr>
+            </w:pPr>
+            <w:r>
+              <w:rPr>
+                <w:rFonts w:ascii="等线" w:eastAsia="等线" w:hAnsi="等线" w:cs="宋体" w:hint="eastAsia"/>
+                <w:color w:val="000000"/>
+                <w:kern w:val="0"/>
+                <w:sz w:val="22"/>
+                <w:szCs w:val="22"/>
+              </w:rPr>
+              <w:t>2020年5月11日</w:t>
+            </w:r>
+          </w:p>
+        </w:tc>
+      </w:tr>
+      <w:tr>
+        <w:trPr>
+          <w:cnfStyle w:val="000000100000" w:firstRow="0" w:lastRow="0" w:firstColumn="0" w:lastColumn="0" w:oddVBand="0" w:evenVBand="0" w:oddHBand="1" w:evenHBand="0" w:firstRowFirstColumn="0" w:firstRowLastColumn="0" w:lastRowFirstColumn="0" w:lastRowLastColumn="0"/>
+        </w:trPr>
+        <w:tc>
+          <w:tcPr>
+            <w:cnfStyle w:val="001000000000" w:firstRow="0" w:lastRow="0" w:firstColumn="1" w:lastColumn="0" w:oddVBand="0" w:evenVBand="0" w:oddHBand="0" w:evenHBand="0" w:firstRowFirstColumn="0" w:firstRowLastColumn="0" w:lastRowFirstColumn="0" w:lastRowLastColumn="0"/>
+            <w:tcW w:w="1965" w:type="dxa"/>
+            <w:hideMark/>
+          </w:tcPr>
+          <w:p>
+            <w:pPr>
+              <w:widowControl/>
+              <w:spacing w:line="240" w:lineRule="auto"/>
+              <w:jc w:val="left"/>
+              <w:rPr>
+                <w:rFonts w:ascii="等线" w:eastAsia="等线" w:hAnsi="等线" w:cs="宋体"/>
+                <w:kern w:val="0"/>
+                <w:sz w:val="22"/>
+                <w:szCs w:val="22"/>
+              </w:rPr>
+            </w:pPr>
+            <w:r>
+              <w:rPr>
+                <w:rFonts w:ascii="等线" w:eastAsia="等线" w:hAnsi="等线" w:cs="宋体" w:hint="eastAsia"/>
+                <w:color w:val="000000"/>
+                <w:kern w:val="0"/>
+                <w:sz w:val="22"/>
+                <w:szCs w:val="22"/>
+              </w:rPr>
+              <w:t>测试文档的撰写与审核</w:t>
+            </w:r>
+          </w:p>
+        </w:tc>
+        <w:tc>
+          <w:tcPr>
+            <w:tcW w:w="1605" w:type="dxa"/>
+            <w:hideMark/>
+          </w:tcPr>
+          <w:p>
+            <w:pPr>
+              <w:widowControl/>
+              <w:spacing w:line="240" w:lineRule="auto"/>
+              <w:jc w:val="left"/>
+              <w:cnfStyle w:val="000000100000" w:firstRow="0" w:lastRow="0" w:firstColumn="0" w:lastColumn="0" w:oddVBand="0" w:evenVBand="0" w:oddHBand="1" w:evenHBand="0" w:firstRowFirstColumn="0" w:firstRowLastColumn="0" w:lastRowFirstColumn="0" w:lastRowLastColumn="0"/>
+              <w:rPr>
+                <w:rFonts w:ascii="等线" w:eastAsia="等线" w:hAnsi="等线" w:cs="宋体"/>
+                <w:kern w:val="0"/>
+                <w:sz w:val="22"/>
+                <w:szCs w:val="22"/>
+              </w:rPr>
+            </w:pPr>
+            <w:r>
+              <w:rPr>
+                <w:rFonts w:ascii="等线" w:eastAsia="等线" w:hAnsi="等线" w:cs="宋体" w:hint="eastAsia"/>
+                <w:color w:val="000000"/>
+                <w:kern w:val="0"/>
+                <w:sz w:val="22"/>
+                <w:szCs w:val="22"/>
+              </w:rPr>
+              <w:t>2 个工作日</w:t>
+            </w:r>
+          </w:p>
+        </w:tc>
+        <w:tc>
+          <w:tcPr>
+            <w:tcW w:w="1605" w:type="dxa"/>
+            <w:hideMark/>
+          </w:tcPr>
+          <w:p>
+            <w:pPr>
+              <w:widowControl/>
+              <w:spacing w:line="240" w:lineRule="auto"/>
+              <w:jc w:val="left"/>
+              <w:cnfStyle w:val="000000100000" w:firstRow="0" w:lastRow="0" w:firstColumn="0" w:lastColumn="0" w:oddVBand="0" w:evenVBand="0" w:oddHBand="1" w:evenHBand="0" w:firstRowFirstColumn="0" w:firstRowLastColumn="0" w:lastRowFirstColumn="0" w:lastRowLastColumn="0"/>
+              <w:rPr>
+                <w:rFonts w:ascii="等线" w:eastAsia="等线" w:hAnsi="等线" w:cs="宋体"/>
+                <w:kern w:val="0"/>
+                <w:sz w:val="22"/>
+                <w:szCs w:val="22"/>
+              </w:rPr>
+            </w:pPr>
+            <w:r>
+              <w:rPr>
+                <w:rFonts w:ascii="等线" w:eastAsia="等线" w:hAnsi="等线" w:cs="宋体" w:hint="eastAsia"/>
+                <w:color w:val="000000"/>
+                <w:kern w:val="0"/>
+                <w:sz w:val="22"/>
+                <w:szCs w:val="22"/>
+              </w:rPr>
+              <w:t>2020年5月14日</w:t>
+            </w:r>
+          </w:p>
+        </w:tc>
+        <w:tc>
+          <w:tcPr>
+            <w:tcW w:w="1605" w:type="dxa"/>
+            <w:hideMark/>
+          </w:tcPr>
+          <w:p>
+            <w:pPr>
+              <w:widowControl/>
+              <w:spacing w:line="240" w:lineRule="auto"/>
+              <w:jc w:val="left"/>
+              <w:cnfStyle w:val="000000100000" w:firstRow="0" w:lastRow="0" w:firstColumn="0" w:lastColumn="0" w:oddVBand="0" w:evenVBand="0" w:oddHBand="1" w:evenHBand="0" w:firstRowFirstColumn="0" w:firstRowLastColumn="0" w:lastRowFirstColumn="0" w:lastRowLastColumn="0"/>
+              <w:rPr>
+                <w:rFonts w:ascii="等线" w:eastAsia="等线" w:hAnsi="等线" w:cs="宋体"/>
+                <w:kern w:val="0"/>
+                <w:sz w:val="22"/>
+                <w:szCs w:val="22"/>
+              </w:rPr>
+            </w:pPr>
+            <w:r>
+              <w:rPr>
+                <w:rFonts w:ascii="等线" w:eastAsia="等线" w:hAnsi="等线" w:cs="宋体" w:hint="eastAsia"/>
+                <w:color w:val="000000"/>
+                <w:kern w:val="0"/>
+                <w:sz w:val="22"/>
+                <w:szCs w:val="22"/>
+              </w:rPr>
+              <w:t>2020年5月15日</w:t>
+            </w:r>
+          </w:p>
+        </w:tc>
+      </w:tr>
+      <w:tr>
+        <w:tc>
+          <w:tcPr>
+            <w:cnfStyle w:val="001000000000" w:firstRow="0" w:lastRow="0" w:firstColumn="1" w:lastColumn="0" w:oddVBand="0" w:evenVBand="0" w:oddHBand="0" w:evenHBand="0" w:firstRowFirstColumn="0" w:firstRowLastColumn="0" w:lastRowFirstColumn="0" w:lastRowLastColumn="0"/>
+            <w:tcW w:w="1965" w:type="dxa"/>
+            <w:hideMark/>
+          </w:tcPr>
+          <w:p>
+            <w:pPr>
+              <w:widowControl/>
+              <w:spacing w:line="240" w:lineRule="auto"/>
+              <w:jc w:val="left"/>
+              <w:rPr>
+                <w:rFonts w:ascii="等线" w:eastAsia="等线" w:hAnsi="等线" w:cs="宋体"/>
+                <w:kern w:val="0"/>
+                <w:sz w:val="22"/>
+                <w:szCs w:val="22"/>
+              </w:rPr>
+            </w:pPr>
+            <w:r>
+              <w:rPr>
+                <w:rFonts w:ascii="等线" w:eastAsia="等线" w:hAnsi="等线" w:cs="宋体" w:hint="eastAsia"/>
+                <w:color w:val="000000"/>
+                <w:kern w:val="0"/>
+                <w:sz w:val="22"/>
+                <w:szCs w:val="22"/>
+              </w:rPr>
+              <w:t>测试文档完善</w:t>
+            </w:r>
+          </w:p>
+        </w:tc>
+        <w:tc>
+          <w:tcPr>
+            <w:tcW w:w="1605" w:type="dxa"/>
+            <w:hideMark/>
+          </w:tcPr>
+          <w:p>
+            <w:pPr>
+              <w:widowControl/>
+              <w:spacing w:line="240" w:lineRule="auto"/>
+              <w:jc w:val="left"/>
+              <w:cnfStyle w:val="000000000000" w:firstRow="0" w:lastRow="0" w:firstColumn="0" w:lastColumn="0" w:oddVBand="0" w:evenVBand="0" w:oddHBand="0" w:evenHBand="0" w:firstRowFirstColumn="0" w:firstRowLastColumn="0" w:lastRowFirstColumn="0" w:lastRowLastColumn="0"/>
+              <w:rPr>
+                <w:rFonts w:ascii="等线" w:eastAsia="等线" w:hAnsi="等线" w:cs="宋体"/>
+                <w:kern w:val="0"/>
+                <w:sz w:val="22"/>
+                <w:szCs w:val="22"/>
+              </w:rPr>
+            </w:pPr>
+            <w:r>
+              <w:rPr>
+                <w:rFonts w:ascii="等线" w:eastAsia="等线" w:hAnsi="等线" w:cs="宋体" w:hint="eastAsia"/>
+                <w:color w:val="000000"/>
+                <w:kern w:val="0"/>
+                <w:sz w:val="22"/>
+                <w:szCs w:val="22"/>
+              </w:rPr>
+              <w:t>2 个工作日</w:t>
+            </w:r>
+          </w:p>
+        </w:tc>
+        <w:tc>
+          <w:tcPr>
+            <w:tcW w:w="1605" w:type="dxa"/>
+            <w:hideMark/>
+          </w:tcPr>
+          <w:p>
+            <w:pPr>
+              <w:widowControl/>
+              <w:spacing w:line="240" w:lineRule="auto"/>
+              <w:jc w:val="left"/>
+              <w:cnfStyle w:val="000000000000" w:firstRow="0" w:lastRow="0" w:firstColumn="0" w:lastColumn="0" w:oddVBand="0" w:evenVBand="0" w:oddHBand="0" w:evenHBand="0" w:firstRowFirstColumn="0" w:firstRowLastColumn="0" w:lastRowFirstColumn="0" w:lastRowLastColumn="0"/>
+              <w:rPr>
+                <w:rFonts w:ascii="等线" w:eastAsia="等线" w:hAnsi="等线" w:cs="宋体"/>
+                <w:kern w:val="0"/>
+                <w:sz w:val="22"/>
+                <w:szCs w:val="22"/>
+              </w:rPr>
+            </w:pPr>
+            <w:r>
+              <w:rPr>
+                <w:rFonts w:ascii="等线" w:eastAsia="等线" w:hAnsi="等线" w:cs="宋体" w:hint="eastAsia"/>
+                <w:color w:val="000000"/>
+                <w:kern w:val="0"/>
+                <w:sz w:val="22"/>
+                <w:szCs w:val="22"/>
+              </w:rPr>
+              <w:t>2020年6月3日</w:t>
+            </w:r>
+          </w:p>
+        </w:tc>
+        <w:tc>
+          <w:tcPr>
+            <w:tcW w:w="1605" w:type="dxa"/>
+            <w:hideMark/>
+          </w:tcPr>
+          <w:p>
+            <w:pPr>
+              <w:widowControl/>
+              <w:spacing w:line="240" w:lineRule="auto"/>
+              <w:jc w:val="left"/>
+              <w:cnfStyle w:val="000000000000" w:firstRow="0" w:lastRow="0" w:firstColumn="0" w:lastColumn="0" w:oddVBand="0" w:evenVBand="0" w:oddHBand="0" w:evenHBand="0" w:firstRowFirstColumn="0" w:firstRowLastColumn="0" w:lastRowFirstColumn="0" w:lastRowLastColumn="0"/>
+              <w:rPr>
+                <w:rFonts w:ascii="等线" w:eastAsia="等线" w:hAnsi="等线" w:cs="宋体"/>
+                <w:kern w:val="0"/>
+                <w:sz w:val="22"/>
+                <w:szCs w:val="22"/>
+              </w:rPr>
+            </w:pPr>
+            <w:r>
+              <w:rPr>
+                <w:rFonts w:ascii="等线" w:eastAsia="等线" w:hAnsi="等线" w:cs="宋体" w:hint="eastAsia"/>
+                <w:color w:val="000000"/>
+                <w:kern w:val="0"/>
+                <w:sz w:val="22"/>
+                <w:szCs w:val="22"/>
+              </w:rPr>
+              <w:t>2020年6月4日</w:t>
+            </w:r>
+          </w:p>
+        </w:tc>
+      </w:tr>
+      <w:tr>
+        <w:trPr>
+          <w:cnfStyle w:val="000000100000" w:firstRow="0" w:lastRow="0" w:firstColumn="0" w:lastColumn="0" w:oddVBand="0" w:evenVBand="0" w:oddHBand="1" w:evenHBand="0" w:firstRowFirstColumn="0" w:firstRowLastColumn="0" w:lastRowFirstColumn="0" w:lastRowLastColumn="0"/>
+        </w:trPr>
+        <w:tc>
+          <w:tcPr>
+            <w:cnfStyle w:val="001000000000" w:firstRow="0" w:lastRow="0" w:firstColumn="1" w:lastColumn="0" w:oddVBand="0" w:evenVBand="0" w:oddHBand="0" w:evenHBand="0" w:firstRowFirstColumn="0" w:firstRowLastColumn="0" w:lastRowFirstColumn="0" w:lastRowLastColumn="0"/>
+            <w:tcW w:w="1965" w:type="dxa"/>
+            <w:hideMark/>
+          </w:tcPr>
+          <w:p>
+            <w:pPr>
+              <w:widowControl/>
+              <w:spacing w:line="240" w:lineRule="auto"/>
+              <w:jc w:val="left"/>
+              <w:rPr>
+                <w:rFonts w:ascii="等线" w:eastAsia="等线" w:hAnsi="等线" w:cs="宋体"/>
+                <w:kern w:val="0"/>
+                <w:sz w:val="22"/>
+                <w:szCs w:val="22"/>
+              </w:rPr>
+            </w:pPr>
+            <w:r>
+              <w:rPr>
+                <w:rFonts w:ascii="等线" w:eastAsia="等线" w:hAnsi="等线" w:cs="宋体" w:hint="eastAsia"/>
+                <w:color w:val="000000"/>
+                <w:kern w:val="0"/>
+                <w:sz w:val="22"/>
+                <w:szCs w:val="22"/>
+              </w:rPr>
+              <w:t>补漏测试</w:t>
+            </w:r>
+          </w:p>
+        </w:tc>
+        <w:tc>
+          <w:tcPr>
+            <w:tcW w:w="1605" w:type="dxa"/>
+            <w:hideMark/>
+          </w:tcPr>
+          <w:p>
+            <w:pPr>
+              <w:widowControl/>
+              <w:spacing w:line="240" w:lineRule="auto"/>
+              <w:jc w:val="left"/>
+              <w:cnfStyle w:val="000000100000" w:firstRow="0" w:lastRow="0" w:firstColumn="0" w:lastColumn="0" w:oddVBand="0" w:evenVBand="0" w:oddHBand="1" w:evenHBand="0" w:firstRowFirstColumn="0" w:firstRowLastColumn="0" w:lastRowFirstColumn="0" w:lastRowLastColumn="0"/>
+              <w:rPr>
+                <w:rFonts w:ascii="等线" w:eastAsia="等线" w:hAnsi="等线" w:cs="宋体"/>
+                <w:kern w:val="0"/>
+                <w:sz w:val="22"/>
+                <w:szCs w:val="22"/>
+              </w:rPr>
+            </w:pPr>
+            <w:r>
+              <w:rPr>
+                <w:rFonts w:ascii="等线" w:eastAsia="等线" w:hAnsi="等线" w:cs="宋体" w:hint="eastAsia"/>
+                <w:color w:val="000000"/>
+                <w:kern w:val="0"/>
+                <w:sz w:val="22"/>
+                <w:szCs w:val="22"/>
+              </w:rPr>
+              <w:t>3 个工作日</w:t>
+            </w:r>
+          </w:p>
+        </w:tc>
+        <w:tc>
+          <w:tcPr>
+            <w:tcW w:w="1605" w:type="dxa"/>
+            <w:hideMark/>
+          </w:tcPr>
+          <w:p>
+            <w:pPr>
+              <w:widowControl/>
+              <w:spacing w:line="240" w:lineRule="auto"/>
+              <w:jc w:val="left"/>
+              <w:cnfStyle w:val="000000100000" w:firstRow="0" w:lastRow="0" w:firstColumn="0" w:lastColumn="0" w:oddVBand="0" w:evenVBand="0" w:oddHBand="1" w:evenHBand="0" w:firstRowFirstColumn="0" w:firstRowLastColumn="0" w:lastRowFirstColumn="0" w:lastRowLastColumn="0"/>
+              <w:rPr>
+                <w:rFonts w:ascii="等线" w:eastAsia="等线" w:hAnsi="等线" w:cs="宋体"/>
+                <w:kern w:val="0"/>
+                <w:sz w:val="22"/>
+                <w:szCs w:val="22"/>
+              </w:rPr>
+            </w:pPr>
+            <w:r>
+              <w:rPr>
+                <w:rFonts w:ascii="等线" w:eastAsia="等线" w:hAnsi="等线" w:cs="宋体" w:hint="eastAsia"/>
+                <w:color w:val="000000"/>
+                <w:kern w:val="0"/>
+                <w:sz w:val="22"/>
+                <w:szCs w:val="22"/>
+              </w:rPr>
+              <w:t>2020年6月5日</w:t>
+            </w:r>
+          </w:p>
+        </w:tc>
+        <w:tc>
+          <w:tcPr>
+            <w:tcW w:w="1605" w:type="dxa"/>
+            <w:hideMark/>
+          </w:tcPr>
+          <w:p>
+            <w:pPr>
+              <w:widowControl/>
+              <w:spacing w:line="240" w:lineRule="auto"/>
+              <w:jc w:val="left"/>
+              <w:cnfStyle w:val="000000100000" w:firstRow="0" w:lastRow="0" w:firstColumn="0" w:lastColumn="0" w:oddVBand="0" w:evenVBand="0" w:oddHBand="1" w:evenHBand="0" w:firstRowFirstColumn="0" w:firstRowLastColumn="0" w:lastRowFirstColumn="0" w:lastRowLastColumn="0"/>
+              <w:rPr>
+                <w:rFonts w:ascii="等线" w:eastAsia="等线" w:hAnsi="等线" w:cs="宋体"/>
+                <w:kern w:val="0"/>
+                <w:sz w:val="22"/>
+                <w:szCs w:val="22"/>
+              </w:rPr>
+            </w:pPr>
+            <w:r>
+              <w:rPr>
+                <w:rFonts w:ascii="等线" w:eastAsia="等线" w:hAnsi="等线" w:cs="宋体" w:hint="eastAsia"/>
+                <w:color w:val="000000"/>
+                <w:kern w:val="0"/>
+                <w:sz w:val="22"/>
+                <w:szCs w:val="22"/>
+              </w:rPr>
+              <w:t>2020年6月9日</w:t>
+            </w:r>
+          </w:p>
+        </w:tc>
+      </w:tr>
+      <w:tr>
+        <w:tc>
+          <w:tcPr>
+            <w:cnfStyle w:val="001000000000" w:firstRow="0" w:lastRow="0" w:firstColumn="1" w:lastColumn="0" w:oddVBand="0" w:evenVBand="0" w:oddHBand="0" w:evenHBand="0" w:firstRowFirstColumn="0" w:firstRowLastColumn="0" w:lastRowFirstColumn="0" w:lastRowLastColumn="0"/>
+            <w:tcW w:w="1965" w:type="dxa"/>
+            <w:hideMark/>
+          </w:tcPr>
+          <w:p>
+            <w:pPr>
+              <w:widowControl/>
+              <w:spacing w:line="240" w:lineRule="auto"/>
+              <w:jc w:val="left"/>
+              <w:rPr>
+                <w:rFonts w:ascii="等线" w:eastAsia="等线" w:hAnsi="等线" w:cs="宋体"/>
+                <w:kern w:val="0"/>
+                <w:sz w:val="22"/>
+                <w:szCs w:val="22"/>
+              </w:rPr>
+            </w:pPr>
+            <w:r>
+              <w:rPr>
+                <w:rFonts w:ascii="等线" w:eastAsia="等线" w:hAnsi="等线" w:cs="宋体" w:hint="eastAsia"/>
+                <w:color w:val="000000"/>
+                <w:kern w:val="0"/>
+                <w:sz w:val="22"/>
+                <w:szCs w:val="22"/>
+              </w:rPr>
+              <w:t>软件交付</w:t>
+            </w:r>
+          </w:p>
+        </w:tc>
+        <w:tc>
+          <w:tcPr>
+            <w:tcW w:w="1605" w:type="dxa"/>
+            <w:hideMark/>
+          </w:tcPr>
+          <w:p>
+            <w:pPr>
+              <w:widowControl/>
+              <w:spacing w:line="240" w:lineRule="auto"/>
+              <w:jc w:val="left"/>
+              <w:cnfStyle w:val="000000000000" w:firstRow="0" w:lastRow="0" w:firstColumn="0" w:lastColumn="0" w:oddVBand="0" w:evenVBand="0" w:oddHBand="0" w:evenHBand="0" w:firstRowFirstColumn="0" w:firstRowLastColumn="0" w:lastRowFirstColumn="0" w:lastRowLastColumn="0"/>
+              <w:rPr>
+                <w:rFonts w:ascii="等线" w:eastAsia="等线" w:hAnsi="等线" w:cs="宋体"/>
+                <w:kern w:val="0"/>
+                <w:sz w:val="22"/>
+                <w:szCs w:val="22"/>
+              </w:rPr>
+            </w:pPr>
+            <w:r>
+              <w:rPr>
+                <w:rFonts w:ascii="等线" w:eastAsia="等线" w:hAnsi="等线" w:cs="宋体" w:hint="eastAsia"/>
+                <w:color w:val="000000"/>
+                <w:kern w:val="0"/>
+                <w:sz w:val="22"/>
+                <w:szCs w:val="22"/>
+              </w:rPr>
+              <w:t>1 个工作日</w:t>
+            </w:r>
+          </w:p>
+        </w:tc>
+        <w:tc>
+          <w:tcPr>
+            <w:tcW w:w="1605" w:type="dxa"/>
+            <w:hideMark/>
+          </w:tcPr>
+          <w:p>
+            <w:pPr>
+              <w:widowControl/>
+              <w:spacing w:line="240" w:lineRule="auto"/>
+              <w:jc w:val="left"/>
+              <w:cnfStyle w:val="000000000000" w:firstRow="0" w:lastRow="0" w:firstColumn="0" w:lastColumn="0" w:oddVBand="0" w:evenVBand="0" w:oddHBand="0" w:evenHBand="0" w:firstRowFirstColumn="0" w:firstRowLastColumn="0" w:lastRowFirstColumn="0" w:lastRowLastColumn="0"/>
+              <w:rPr>
+                <w:rFonts w:ascii="等线" w:eastAsia="等线" w:hAnsi="等线" w:cs="宋体"/>
+                <w:kern w:val="0"/>
+                <w:sz w:val="22"/>
+                <w:szCs w:val="22"/>
+              </w:rPr>
+            </w:pPr>
+            <w:r>
+              <w:rPr>
+                <w:rFonts w:ascii="等线" w:eastAsia="等线" w:hAnsi="等线" w:cs="宋体" w:hint="eastAsia"/>
+                <w:color w:val="000000"/>
+                <w:kern w:val="0"/>
+                <w:sz w:val="22"/>
+                <w:szCs w:val="22"/>
+              </w:rPr>
+              <w:t>2020年6月10日</w:t>
+            </w:r>
+          </w:p>
+        </w:tc>
+        <w:tc>
+          <w:tcPr>
+            <w:tcW w:w="1605" w:type="dxa"/>
+            <w:hideMark/>
+          </w:tcPr>
+          <w:p>
+            <w:pPr>
+              <w:widowControl/>
+              <w:spacing w:line="240" w:lineRule="auto"/>
+              <w:jc w:val="left"/>
+              <w:cnfStyle w:val="000000000000" w:firstRow="0" w:lastRow="0" w:firstColumn="0" w:lastColumn="0" w:oddVBand="0" w:evenVBand="0" w:oddHBand="0" w:evenHBand="0" w:firstRowFirstColumn="0" w:firstRowLastColumn="0" w:lastRowFirstColumn="0" w:lastRowLastColumn="0"/>
+              <w:rPr>
+                <w:rFonts w:ascii="等线" w:eastAsia="等线" w:hAnsi="等线" w:cs="宋体"/>
+                <w:kern w:val="0"/>
+                <w:sz w:val="22"/>
+                <w:szCs w:val="22"/>
+              </w:rPr>
+            </w:pPr>
+            <w:r>
+              <w:rPr>
+                <w:rFonts w:ascii="等线" w:eastAsia="等线" w:hAnsi="等线" w:cs="宋体" w:hint="eastAsia"/>
+                <w:color w:val="000000"/>
+                <w:kern w:val="0"/>
+                <w:sz w:val="22"/>
+                <w:szCs w:val="22"/>
+              </w:rPr>
+              <w:t>2020年6月10日</w:t>
+            </w:r>
           </w:p>
         </w:tc>
       </w:tr>
@@ -13709,16 +12376,1196 @@
       <w:pPr>
         <w:pStyle w:val="2"/>
       </w:pPr>
-      <w:bookmarkStart w:id="86" w:name="_Toc34665305"/>
-      <w:proofErr w:type="gramStart"/>
+      <w:bookmarkStart w:id="86" w:name="_Toc35934482"/>
       <w:r>
         <w:rPr>
           <w:rFonts w:hint="eastAsia"/>
         </w:rPr>
+        <w:t>里程碑计划</w:t>
+      </w:r>
+      <w:bookmarkEnd w:id="86"/>
+    </w:p>
+    <w:tbl>
+      <w:tblPr>
+        <w:tblStyle w:val="12"/>
+        <w:tblW w:w="0" w:type="auto"/>
+        <w:tblLook w:val="04A0" w:firstRow="1" w:lastRow="0" w:firstColumn="1" w:lastColumn="0" w:noHBand="0" w:noVBand="1"/>
+      </w:tblPr>
+      <w:tblGrid>
+        <w:gridCol w:w="1965"/>
+        <w:gridCol w:w="1605"/>
+        <w:gridCol w:w="1605"/>
+        <w:gridCol w:w="1605"/>
+      </w:tblGrid>
+      <w:tr>
+        <w:trPr>
+          <w:cnfStyle w:val="100000000000" w:firstRow="1" w:lastRow="0" w:firstColumn="0" w:lastColumn="0" w:oddVBand="0" w:evenVBand="0" w:oddHBand="0" w:evenHBand="0" w:firstRowFirstColumn="0" w:firstRowLastColumn="0" w:lastRowFirstColumn="0" w:lastRowLastColumn="0"/>
+        </w:trPr>
+        <w:tc>
+          <w:tcPr>
+            <w:cnfStyle w:val="001000000000" w:firstRow="0" w:lastRow="0" w:firstColumn="1" w:lastColumn="0" w:oddVBand="0" w:evenVBand="0" w:oddHBand="0" w:evenHBand="0" w:firstRowFirstColumn="0" w:firstRowLastColumn="0" w:lastRowFirstColumn="0" w:lastRowLastColumn="0"/>
+            <w:tcW w:w="1965" w:type="dxa"/>
+            <w:hideMark/>
+          </w:tcPr>
+          <w:p>
+            <w:pPr>
+              <w:widowControl/>
+              <w:spacing w:line="240" w:lineRule="auto"/>
+              <w:jc w:val="left"/>
+              <w:rPr>
+                <w:rFonts w:ascii="宋体" w:hAnsi="宋体" w:cs="宋体"/>
+                <w:kern w:val="0"/>
+                <w:sz w:val="18"/>
+                <w:szCs w:val="18"/>
+              </w:rPr>
+            </w:pPr>
+            <w:r>
+              <w:rPr>
+                <w:rFonts w:ascii="宋体" w:hAnsi="宋体" w:cs="宋体" w:hint="eastAsia"/>
+                <w:color w:val="363636"/>
+                <w:kern w:val="0"/>
+                <w:sz w:val="18"/>
+                <w:szCs w:val="18"/>
+                <w:shd w:val="clear" w:color="auto" w:fill="DFE3E8"/>
+              </w:rPr>
+              <w:t>任务名称</w:t>
+            </w:r>
+          </w:p>
+        </w:tc>
+        <w:tc>
+          <w:tcPr>
+            <w:tcW w:w="1605" w:type="dxa"/>
+            <w:hideMark/>
+          </w:tcPr>
+          <w:p>
+            <w:pPr>
+              <w:widowControl/>
+              <w:spacing w:line="240" w:lineRule="auto"/>
+              <w:jc w:val="left"/>
+              <w:cnfStyle w:val="100000000000" w:firstRow="1" w:lastRow="0" w:firstColumn="0" w:lastColumn="0" w:oddVBand="0" w:evenVBand="0" w:oddHBand="0" w:evenHBand="0" w:firstRowFirstColumn="0" w:firstRowLastColumn="0" w:lastRowFirstColumn="0" w:lastRowLastColumn="0"/>
+              <w:rPr>
+                <w:rFonts w:ascii="宋体" w:hAnsi="宋体" w:cs="宋体"/>
+                <w:kern w:val="0"/>
+                <w:sz w:val="18"/>
+                <w:szCs w:val="18"/>
+              </w:rPr>
+            </w:pPr>
+            <w:r>
+              <w:rPr>
+                <w:rFonts w:ascii="宋体" w:hAnsi="宋体" w:cs="宋体" w:hint="eastAsia"/>
+                <w:color w:val="363636"/>
+                <w:kern w:val="0"/>
+                <w:sz w:val="18"/>
+                <w:szCs w:val="18"/>
+                <w:shd w:val="clear" w:color="auto" w:fill="DFE3E8"/>
+              </w:rPr>
+              <w:t>工期</w:t>
+            </w:r>
+          </w:p>
+        </w:tc>
+        <w:tc>
+          <w:tcPr>
+            <w:tcW w:w="1605" w:type="dxa"/>
+            <w:hideMark/>
+          </w:tcPr>
+          <w:p>
+            <w:pPr>
+              <w:widowControl/>
+              <w:spacing w:line="240" w:lineRule="auto"/>
+              <w:jc w:val="left"/>
+              <w:cnfStyle w:val="100000000000" w:firstRow="1" w:lastRow="0" w:firstColumn="0" w:lastColumn="0" w:oddVBand="0" w:evenVBand="0" w:oddHBand="0" w:evenHBand="0" w:firstRowFirstColumn="0" w:firstRowLastColumn="0" w:lastRowFirstColumn="0" w:lastRowLastColumn="0"/>
+              <w:rPr>
+                <w:rFonts w:ascii="宋体" w:hAnsi="宋体" w:cs="宋体"/>
+                <w:kern w:val="0"/>
+                <w:sz w:val="18"/>
+                <w:szCs w:val="18"/>
+              </w:rPr>
+            </w:pPr>
+            <w:r>
+              <w:rPr>
+                <w:rFonts w:ascii="宋体" w:hAnsi="宋体" w:cs="宋体" w:hint="eastAsia"/>
+                <w:color w:val="363636"/>
+                <w:kern w:val="0"/>
+                <w:sz w:val="18"/>
+                <w:szCs w:val="18"/>
+                <w:shd w:val="clear" w:color="auto" w:fill="DFE3E8"/>
+              </w:rPr>
+              <w:t>开始时间</w:t>
+            </w:r>
+          </w:p>
+        </w:tc>
+        <w:tc>
+          <w:tcPr>
+            <w:tcW w:w="1605" w:type="dxa"/>
+            <w:hideMark/>
+          </w:tcPr>
+          <w:p>
+            <w:pPr>
+              <w:widowControl/>
+              <w:spacing w:line="240" w:lineRule="auto"/>
+              <w:jc w:val="left"/>
+              <w:cnfStyle w:val="100000000000" w:firstRow="1" w:lastRow="0" w:firstColumn="0" w:lastColumn="0" w:oddVBand="0" w:evenVBand="0" w:oddHBand="0" w:evenHBand="0" w:firstRowFirstColumn="0" w:firstRowLastColumn="0" w:lastRowFirstColumn="0" w:lastRowLastColumn="0"/>
+              <w:rPr>
+                <w:rFonts w:ascii="宋体" w:hAnsi="宋体" w:cs="宋体"/>
+                <w:kern w:val="0"/>
+                <w:sz w:val="18"/>
+                <w:szCs w:val="18"/>
+              </w:rPr>
+            </w:pPr>
+            <w:r>
+              <w:rPr>
+                <w:rFonts w:ascii="宋体" w:hAnsi="宋体" w:cs="宋体" w:hint="eastAsia"/>
+                <w:color w:val="363636"/>
+                <w:kern w:val="0"/>
+                <w:sz w:val="18"/>
+                <w:szCs w:val="18"/>
+                <w:shd w:val="clear" w:color="auto" w:fill="DFE3E8"/>
+              </w:rPr>
+              <w:t>完成时间</w:t>
+            </w:r>
+          </w:p>
+        </w:tc>
+      </w:tr>
+      <w:tr>
+        <w:trPr>
+          <w:cnfStyle w:val="000000100000" w:firstRow="0" w:lastRow="0" w:firstColumn="0" w:lastColumn="0" w:oddVBand="0" w:evenVBand="0" w:oddHBand="1" w:evenHBand="0" w:firstRowFirstColumn="0" w:firstRowLastColumn="0" w:lastRowFirstColumn="0" w:lastRowLastColumn="0"/>
+        </w:trPr>
+        <w:tc>
+          <w:tcPr>
+            <w:cnfStyle w:val="001000000000" w:firstRow="0" w:lastRow="0" w:firstColumn="1" w:lastColumn="0" w:oddVBand="0" w:evenVBand="0" w:oddHBand="0" w:evenHBand="0" w:firstRowFirstColumn="0" w:firstRowLastColumn="0" w:lastRowFirstColumn="0" w:lastRowLastColumn="0"/>
+            <w:tcW w:w="1965" w:type="dxa"/>
+            <w:hideMark/>
+          </w:tcPr>
+          <w:p>
+            <w:pPr>
+              <w:widowControl/>
+              <w:spacing w:line="240" w:lineRule="auto"/>
+              <w:jc w:val="left"/>
+              <w:rPr>
+                <w:rFonts w:ascii="等线" w:eastAsia="等线" w:hAnsi="等线" w:cs="宋体"/>
+                <w:kern w:val="0"/>
+                <w:sz w:val="22"/>
+                <w:szCs w:val="22"/>
+              </w:rPr>
+            </w:pPr>
+            <w:r>
+              <w:rPr>
+                <w:rFonts w:ascii="等线" w:eastAsia="等线" w:hAnsi="等线" w:cs="宋体" w:hint="eastAsia"/>
+                <w:color w:val="000000"/>
+                <w:kern w:val="0"/>
+                <w:sz w:val="22"/>
+                <w:szCs w:val="22"/>
+              </w:rPr>
+              <w:lastRenderedPageBreak/>
+              <w:t>确认开发计划</w:t>
+            </w:r>
+          </w:p>
+        </w:tc>
+        <w:tc>
+          <w:tcPr>
+            <w:tcW w:w="1605" w:type="dxa"/>
+            <w:hideMark/>
+          </w:tcPr>
+          <w:p>
+            <w:pPr>
+              <w:widowControl/>
+              <w:spacing w:line="240" w:lineRule="auto"/>
+              <w:jc w:val="left"/>
+              <w:cnfStyle w:val="000000100000" w:firstRow="0" w:lastRow="0" w:firstColumn="0" w:lastColumn="0" w:oddVBand="0" w:evenVBand="0" w:oddHBand="1" w:evenHBand="0" w:firstRowFirstColumn="0" w:firstRowLastColumn="0" w:lastRowFirstColumn="0" w:lastRowLastColumn="0"/>
+              <w:rPr>
+                <w:rFonts w:ascii="等线" w:eastAsia="等线" w:hAnsi="等线" w:cs="宋体"/>
+                <w:kern w:val="0"/>
+                <w:sz w:val="22"/>
+                <w:szCs w:val="22"/>
+              </w:rPr>
+            </w:pPr>
+            <w:r>
+              <w:rPr>
+                <w:rFonts w:ascii="等线" w:eastAsia="等线" w:hAnsi="等线" w:cs="宋体" w:hint="eastAsia"/>
+                <w:color w:val="000000"/>
+                <w:kern w:val="0"/>
+                <w:sz w:val="22"/>
+                <w:szCs w:val="22"/>
+              </w:rPr>
+              <w:t>2 个工作日</w:t>
+            </w:r>
+          </w:p>
+        </w:tc>
+        <w:tc>
+          <w:tcPr>
+            <w:tcW w:w="1605" w:type="dxa"/>
+            <w:hideMark/>
+          </w:tcPr>
+          <w:p>
+            <w:pPr>
+              <w:widowControl/>
+              <w:spacing w:line="240" w:lineRule="auto"/>
+              <w:jc w:val="left"/>
+              <w:cnfStyle w:val="000000100000" w:firstRow="0" w:lastRow="0" w:firstColumn="0" w:lastColumn="0" w:oddVBand="0" w:evenVBand="0" w:oddHBand="1" w:evenHBand="0" w:firstRowFirstColumn="0" w:firstRowLastColumn="0" w:lastRowFirstColumn="0" w:lastRowLastColumn="0"/>
+              <w:rPr>
+                <w:rFonts w:ascii="等线" w:eastAsia="等线" w:hAnsi="等线" w:cs="宋体"/>
+                <w:kern w:val="0"/>
+                <w:sz w:val="22"/>
+                <w:szCs w:val="22"/>
+              </w:rPr>
+            </w:pPr>
+            <w:r>
+              <w:rPr>
+                <w:rFonts w:ascii="等线" w:eastAsia="等线" w:hAnsi="等线" w:cs="宋体" w:hint="eastAsia"/>
+                <w:color w:val="000000"/>
+                <w:kern w:val="0"/>
+                <w:sz w:val="22"/>
+                <w:szCs w:val="22"/>
+              </w:rPr>
+              <w:t>2020年3月</w:t>
+            </w:r>
+            <w:r>
+              <w:rPr>
+                <w:rFonts w:ascii="等线" w:eastAsia="等线" w:hAnsi="等线" w:cs="宋体" w:hint="eastAsia"/>
+                <w:color w:val="000000"/>
+                <w:kern w:val="0"/>
+                <w:sz w:val="22"/>
+                <w:szCs w:val="22"/>
+              </w:rPr>
+              <w:t>8</w:t>
+            </w:r>
+            <w:r>
+              <w:rPr>
+                <w:rFonts w:ascii="等线" w:eastAsia="等线" w:hAnsi="等线" w:cs="宋体" w:hint="eastAsia"/>
+                <w:color w:val="000000"/>
+                <w:kern w:val="0"/>
+                <w:sz w:val="22"/>
+                <w:szCs w:val="22"/>
+              </w:rPr>
+              <w:t>日</w:t>
+            </w:r>
+          </w:p>
+        </w:tc>
+        <w:tc>
+          <w:tcPr>
+            <w:tcW w:w="1605" w:type="dxa"/>
+            <w:hideMark/>
+          </w:tcPr>
+          <w:p>
+            <w:pPr>
+              <w:widowControl/>
+              <w:spacing w:line="240" w:lineRule="auto"/>
+              <w:jc w:val="left"/>
+              <w:cnfStyle w:val="000000100000" w:firstRow="0" w:lastRow="0" w:firstColumn="0" w:lastColumn="0" w:oddVBand="0" w:evenVBand="0" w:oddHBand="1" w:evenHBand="0" w:firstRowFirstColumn="0" w:firstRowLastColumn="0" w:lastRowFirstColumn="0" w:lastRowLastColumn="0"/>
+              <w:rPr>
+                <w:rFonts w:ascii="等线" w:eastAsia="等线" w:hAnsi="等线" w:cs="宋体"/>
+                <w:kern w:val="0"/>
+                <w:sz w:val="22"/>
+                <w:szCs w:val="22"/>
+              </w:rPr>
+            </w:pPr>
+            <w:r>
+              <w:rPr>
+                <w:rFonts w:ascii="等线" w:eastAsia="等线" w:hAnsi="等线" w:cs="宋体" w:hint="eastAsia"/>
+                <w:color w:val="000000"/>
+                <w:kern w:val="0"/>
+                <w:sz w:val="22"/>
+                <w:szCs w:val="22"/>
+              </w:rPr>
+              <w:t>2020年3月</w:t>
+            </w:r>
+            <w:r>
+              <w:rPr>
+                <w:rFonts w:ascii="等线" w:eastAsia="等线" w:hAnsi="等线" w:cs="宋体" w:hint="eastAsia"/>
+                <w:color w:val="000000"/>
+                <w:kern w:val="0"/>
+                <w:sz w:val="22"/>
+                <w:szCs w:val="22"/>
+              </w:rPr>
+              <w:t>9</w:t>
+            </w:r>
+            <w:r>
+              <w:rPr>
+                <w:rFonts w:ascii="等线" w:eastAsia="等线" w:hAnsi="等线" w:cs="宋体" w:hint="eastAsia"/>
+                <w:color w:val="000000"/>
+                <w:kern w:val="0"/>
+                <w:sz w:val="22"/>
+                <w:szCs w:val="22"/>
+              </w:rPr>
+              <w:t>日</w:t>
+            </w:r>
+          </w:p>
+        </w:tc>
+      </w:tr>
+      <w:tr>
+        <w:tc>
+          <w:tcPr>
+            <w:cnfStyle w:val="001000000000" w:firstRow="0" w:lastRow="0" w:firstColumn="1" w:lastColumn="0" w:oddVBand="0" w:evenVBand="0" w:oddHBand="0" w:evenHBand="0" w:firstRowFirstColumn="0" w:firstRowLastColumn="0" w:lastRowFirstColumn="0" w:lastRowLastColumn="0"/>
+            <w:tcW w:w="1965" w:type="dxa"/>
+          </w:tcPr>
+          <w:p>
+            <w:pPr>
+              <w:widowControl/>
+              <w:spacing w:line="240" w:lineRule="auto"/>
+              <w:jc w:val="left"/>
+              <w:rPr>
+                <w:rFonts w:ascii="等线" w:eastAsia="等线" w:hAnsi="等线" w:cs="宋体"/>
+                <w:kern w:val="0"/>
+                <w:sz w:val="22"/>
+                <w:szCs w:val="22"/>
+              </w:rPr>
+            </w:pPr>
+            <w:r>
+              <w:rPr>
+                <w:rFonts w:ascii="等线" w:eastAsia="等线" w:hAnsi="等线" w:cs="宋体" w:hint="eastAsia"/>
+                <w:color w:val="000000"/>
+                <w:kern w:val="0"/>
+                <w:sz w:val="22"/>
+                <w:szCs w:val="22"/>
+              </w:rPr>
+              <w:t>需求分析文档撰写与审核</w:t>
+            </w:r>
+          </w:p>
+        </w:tc>
+        <w:tc>
+          <w:tcPr>
+            <w:tcW w:w="1605" w:type="dxa"/>
+          </w:tcPr>
+          <w:p>
+            <w:pPr>
+              <w:widowControl/>
+              <w:spacing w:line="240" w:lineRule="auto"/>
+              <w:jc w:val="left"/>
+              <w:cnfStyle w:val="000000000000" w:firstRow="0" w:lastRow="0" w:firstColumn="0" w:lastColumn="0" w:oddVBand="0" w:evenVBand="0" w:oddHBand="0" w:evenHBand="0" w:firstRowFirstColumn="0" w:firstRowLastColumn="0" w:lastRowFirstColumn="0" w:lastRowLastColumn="0"/>
+              <w:rPr>
+                <w:rFonts w:ascii="等线" w:eastAsia="等线" w:hAnsi="等线" w:cs="宋体"/>
+                <w:kern w:val="0"/>
+                <w:sz w:val="22"/>
+                <w:szCs w:val="22"/>
+              </w:rPr>
+            </w:pPr>
+            <w:r>
+              <w:rPr>
+                <w:rFonts w:ascii="等线" w:eastAsia="等线" w:hAnsi="等线" w:cs="宋体" w:hint="eastAsia"/>
+                <w:color w:val="000000"/>
+                <w:kern w:val="0"/>
+                <w:sz w:val="22"/>
+                <w:szCs w:val="22"/>
+              </w:rPr>
+              <w:t>2 个工作日</w:t>
+            </w:r>
+          </w:p>
+        </w:tc>
+        <w:tc>
+          <w:tcPr>
+            <w:tcW w:w="1605" w:type="dxa"/>
+          </w:tcPr>
+          <w:p>
+            <w:pPr>
+              <w:widowControl/>
+              <w:spacing w:line="240" w:lineRule="auto"/>
+              <w:jc w:val="left"/>
+              <w:cnfStyle w:val="000000000000" w:firstRow="0" w:lastRow="0" w:firstColumn="0" w:lastColumn="0" w:oddVBand="0" w:evenVBand="0" w:oddHBand="0" w:evenHBand="0" w:firstRowFirstColumn="0" w:firstRowLastColumn="0" w:lastRowFirstColumn="0" w:lastRowLastColumn="0"/>
+              <w:rPr>
+                <w:rFonts w:ascii="等线" w:eastAsia="等线" w:hAnsi="等线" w:cs="宋体"/>
+                <w:kern w:val="0"/>
+                <w:sz w:val="22"/>
+                <w:szCs w:val="22"/>
+              </w:rPr>
+            </w:pPr>
+            <w:r>
+              <w:rPr>
+                <w:rFonts w:ascii="等线" w:eastAsia="等线" w:hAnsi="等线" w:cs="宋体" w:hint="eastAsia"/>
+                <w:color w:val="000000"/>
+                <w:kern w:val="0"/>
+                <w:sz w:val="22"/>
+                <w:szCs w:val="22"/>
+              </w:rPr>
+              <w:t>2020年3月20日</w:t>
+            </w:r>
+          </w:p>
+        </w:tc>
+        <w:tc>
+          <w:tcPr>
+            <w:tcW w:w="1605" w:type="dxa"/>
+          </w:tcPr>
+          <w:p>
+            <w:pPr>
+              <w:widowControl/>
+              <w:spacing w:line="240" w:lineRule="auto"/>
+              <w:jc w:val="left"/>
+              <w:cnfStyle w:val="000000000000" w:firstRow="0" w:lastRow="0" w:firstColumn="0" w:lastColumn="0" w:oddVBand="0" w:evenVBand="0" w:oddHBand="0" w:evenHBand="0" w:firstRowFirstColumn="0" w:firstRowLastColumn="0" w:lastRowFirstColumn="0" w:lastRowLastColumn="0"/>
+              <w:rPr>
+                <w:rFonts w:ascii="等线" w:eastAsia="等线" w:hAnsi="等线" w:cs="宋体"/>
+                <w:kern w:val="0"/>
+                <w:sz w:val="22"/>
+                <w:szCs w:val="22"/>
+              </w:rPr>
+            </w:pPr>
+            <w:r>
+              <w:rPr>
+                <w:rFonts w:ascii="等线" w:eastAsia="等线" w:hAnsi="等线" w:cs="宋体" w:hint="eastAsia"/>
+                <w:color w:val="000000"/>
+                <w:kern w:val="0"/>
+                <w:sz w:val="22"/>
+                <w:szCs w:val="22"/>
+              </w:rPr>
+              <w:t>2020年3月23日</w:t>
+            </w:r>
+          </w:p>
+        </w:tc>
+      </w:tr>
+      <w:tr>
+        <w:trPr>
+          <w:cnfStyle w:val="000000100000" w:firstRow="0" w:lastRow="0" w:firstColumn="0" w:lastColumn="0" w:oddVBand="0" w:evenVBand="0" w:oddHBand="1" w:evenHBand="0" w:firstRowFirstColumn="0" w:firstRowLastColumn="0" w:lastRowFirstColumn="0" w:lastRowLastColumn="0"/>
+        </w:trPr>
+        <w:tc>
+          <w:tcPr>
+            <w:cnfStyle w:val="001000000000" w:firstRow="0" w:lastRow="0" w:firstColumn="1" w:lastColumn="0" w:oddVBand="0" w:evenVBand="0" w:oddHBand="0" w:evenHBand="0" w:firstRowFirstColumn="0" w:firstRowLastColumn="0" w:lastRowFirstColumn="0" w:lastRowLastColumn="0"/>
+            <w:tcW w:w="1965" w:type="dxa"/>
+          </w:tcPr>
+          <w:p>
+            <w:pPr>
+              <w:widowControl/>
+              <w:spacing w:line="240" w:lineRule="auto"/>
+              <w:jc w:val="left"/>
+              <w:rPr>
+                <w:rFonts w:ascii="等线" w:eastAsia="等线" w:hAnsi="等线" w:cs="宋体"/>
+                <w:kern w:val="0"/>
+                <w:sz w:val="22"/>
+                <w:szCs w:val="22"/>
+              </w:rPr>
+            </w:pPr>
+            <w:r>
+              <w:rPr>
+                <w:rFonts w:ascii="等线" w:eastAsia="等线" w:hAnsi="等线" w:cs="宋体" w:hint="eastAsia"/>
+                <w:color w:val="000000"/>
+                <w:kern w:val="0"/>
+                <w:sz w:val="22"/>
+                <w:szCs w:val="22"/>
+              </w:rPr>
+              <w:t>软件设计文档撰写与审核</w:t>
+            </w:r>
+          </w:p>
+        </w:tc>
+        <w:tc>
+          <w:tcPr>
+            <w:tcW w:w="1605" w:type="dxa"/>
+          </w:tcPr>
+          <w:p>
+            <w:pPr>
+              <w:widowControl/>
+              <w:spacing w:line="240" w:lineRule="auto"/>
+              <w:jc w:val="left"/>
+              <w:cnfStyle w:val="000000100000" w:firstRow="0" w:lastRow="0" w:firstColumn="0" w:lastColumn="0" w:oddVBand="0" w:evenVBand="0" w:oddHBand="1" w:evenHBand="0" w:firstRowFirstColumn="0" w:firstRowLastColumn="0" w:lastRowFirstColumn="0" w:lastRowLastColumn="0"/>
+              <w:rPr>
+                <w:rFonts w:ascii="等线" w:eastAsia="等线" w:hAnsi="等线" w:cs="宋体"/>
+                <w:kern w:val="0"/>
+                <w:sz w:val="22"/>
+                <w:szCs w:val="22"/>
+              </w:rPr>
+            </w:pPr>
+            <w:r>
+              <w:rPr>
+                <w:rFonts w:ascii="等线" w:eastAsia="等线" w:hAnsi="等线" w:cs="宋体" w:hint="eastAsia"/>
+                <w:color w:val="000000"/>
+                <w:kern w:val="0"/>
+                <w:sz w:val="22"/>
+                <w:szCs w:val="22"/>
+              </w:rPr>
+              <w:t>2 个工作日</w:t>
+            </w:r>
+          </w:p>
+        </w:tc>
+        <w:tc>
+          <w:tcPr>
+            <w:tcW w:w="1605" w:type="dxa"/>
+          </w:tcPr>
+          <w:p>
+            <w:pPr>
+              <w:widowControl/>
+              <w:spacing w:line="240" w:lineRule="auto"/>
+              <w:jc w:val="left"/>
+              <w:cnfStyle w:val="000000100000" w:firstRow="0" w:lastRow="0" w:firstColumn="0" w:lastColumn="0" w:oddVBand="0" w:evenVBand="0" w:oddHBand="1" w:evenHBand="0" w:firstRowFirstColumn="0" w:firstRowLastColumn="0" w:lastRowFirstColumn="0" w:lastRowLastColumn="0"/>
+              <w:rPr>
+                <w:rFonts w:ascii="等线" w:eastAsia="等线" w:hAnsi="等线" w:cs="宋体"/>
+                <w:kern w:val="0"/>
+                <w:sz w:val="22"/>
+                <w:szCs w:val="22"/>
+              </w:rPr>
+            </w:pPr>
+            <w:r>
+              <w:rPr>
+                <w:rFonts w:ascii="等线" w:eastAsia="等线" w:hAnsi="等线" w:cs="宋体" w:hint="eastAsia"/>
+                <w:color w:val="000000"/>
+                <w:kern w:val="0"/>
+                <w:sz w:val="22"/>
+                <w:szCs w:val="22"/>
+              </w:rPr>
+              <w:t>2020年4月13日</w:t>
+            </w:r>
+          </w:p>
+        </w:tc>
+        <w:tc>
+          <w:tcPr>
+            <w:tcW w:w="1605" w:type="dxa"/>
+          </w:tcPr>
+          <w:p>
+            <w:pPr>
+              <w:widowControl/>
+              <w:spacing w:line="240" w:lineRule="auto"/>
+              <w:jc w:val="left"/>
+              <w:cnfStyle w:val="000000100000" w:firstRow="0" w:lastRow="0" w:firstColumn="0" w:lastColumn="0" w:oddVBand="0" w:evenVBand="0" w:oddHBand="1" w:evenHBand="0" w:firstRowFirstColumn="0" w:firstRowLastColumn="0" w:lastRowFirstColumn="0" w:lastRowLastColumn="0"/>
+              <w:rPr>
+                <w:rFonts w:ascii="等线" w:eastAsia="等线" w:hAnsi="等线" w:cs="宋体"/>
+                <w:kern w:val="0"/>
+                <w:sz w:val="22"/>
+                <w:szCs w:val="22"/>
+              </w:rPr>
+            </w:pPr>
+            <w:r>
+              <w:rPr>
+                <w:rFonts w:ascii="等线" w:eastAsia="等线" w:hAnsi="等线" w:cs="宋体" w:hint="eastAsia"/>
+                <w:color w:val="000000"/>
+                <w:kern w:val="0"/>
+                <w:sz w:val="22"/>
+                <w:szCs w:val="22"/>
+              </w:rPr>
+              <w:t>2020年4月14日</w:t>
+            </w:r>
+          </w:p>
+        </w:tc>
+      </w:tr>
+      <w:tr>
+        <w:tc>
+          <w:tcPr>
+            <w:cnfStyle w:val="001000000000" w:firstRow="0" w:lastRow="0" w:firstColumn="1" w:lastColumn="0" w:oddVBand="0" w:evenVBand="0" w:oddHBand="0" w:evenHBand="0" w:firstRowFirstColumn="0" w:firstRowLastColumn="0" w:lastRowFirstColumn="0" w:lastRowLastColumn="0"/>
+            <w:tcW w:w="1965" w:type="dxa"/>
+            <w:hideMark/>
+          </w:tcPr>
+          <w:p>
+            <w:pPr>
+              <w:widowControl/>
+              <w:spacing w:line="240" w:lineRule="auto"/>
+              <w:jc w:val="left"/>
+              <w:rPr>
+                <w:rFonts w:ascii="等线" w:eastAsia="等线" w:hAnsi="等线" w:cs="宋体"/>
+                <w:kern w:val="0"/>
+                <w:sz w:val="22"/>
+                <w:szCs w:val="22"/>
+              </w:rPr>
+            </w:pPr>
+            <w:r>
+              <w:rPr>
+                <w:rFonts w:ascii="等线" w:eastAsia="等线" w:hAnsi="等线" w:cs="宋体" w:hint="eastAsia"/>
+                <w:color w:val="000000"/>
+                <w:kern w:val="0"/>
+                <w:sz w:val="22"/>
+                <w:szCs w:val="22"/>
+              </w:rPr>
+              <w:t>代码提交与评审</w:t>
+            </w:r>
+          </w:p>
+        </w:tc>
+        <w:tc>
+          <w:tcPr>
+            <w:tcW w:w="1605" w:type="dxa"/>
+            <w:hideMark/>
+          </w:tcPr>
+          <w:p>
+            <w:pPr>
+              <w:widowControl/>
+              <w:spacing w:line="240" w:lineRule="auto"/>
+              <w:jc w:val="left"/>
+              <w:cnfStyle w:val="000000000000" w:firstRow="0" w:lastRow="0" w:firstColumn="0" w:lastColumn="0" w:oddVBand="0" w:evenVBand="0" w:oddHBand="0" w:evenHBand="0" w:firstRowFirstColumn="0" w:firstRowLastColumn="0" w:lastRowFirstColumn="0" w:lastRowLastColumn="0"/>
+              <w:rPr>
+                <w:rFonts w:ascii="等线" w:eastAsia="等线" w:hAnsi="等线" w:cs="宋体"/>
+                <w:kern w:val="0"/>
+                <w:sz w:val="22"/>
+                <w:szCs w:val="22"/>
+              </w:rPr>
+            </w:pPr>
+            <w:r>
+              <w:rPr>
+                <w:rFonts w:ascii="等线" w:eastAsia="等线" w:hAnsi="等线" w:cs="宋体" w:hint="eastAsia"/>
+                <w:color w:val="000000"/>
+                <w:kern w:val="0"/>
+                <w:sz w:val="22"/>
+                <w:szCs w:val="22"/>
+              </w:rPr>
+              <w:t>1 个工作日</w:t>
+            </w:r>
+          </w:p>
+        </w:tc>
+        <w:tc>
+          <w:tcPr>
+            <w:tcW w:w="1605" w:type="dxa"/>
+            <w:hideMark/>
+          </w:tcPr>
+          <w:p>
+            <w:pPr>
+              <w:widowControl/>
+              <w:spacing w:line="240" w:lineRule="auto"/>
+              <w:jc w:val="left"/>
+              <w:cnfStyle w:val="000000000000" w:firstRow="0" w:lastRow="0" w:firstColumn="0" w:lastColumn="0" w:oddVBand="0" w:evenVBand="0" w:oddHBand="0" w:evenHBand="0" w:firstRowFirstColumn="0" w:firstRowLastColumn="0" w:lastRowFirstColumn="0" w:lastRowLastColumn="0"/>
+              <w:rPr>
+                <w:rFonts w:ascii="等线" w:eastAsia="等线" w:hAnsi="等线" w:cs="宋体"/>
+                <w:kern w:val="0"/>
+                <w:sz w:val="22"/>
+                <w:szCs w:val="22"/>
+              </w:rPr>
+            </w:pPr>
+            <w:r>
+              <w:rPr>
+                <w:rFonts w:ascii="等线" w:eastAsia="等线" w:hAnsi="等线" w:cs="宋体" w:hint="eastAsia"/>
+                <w:color w:val="000000"/>
+                <w:kern w:val="0"/>
+                <w:sz w:val="22"/>
+                <w:szCs w:val="22"/>
+              </w:rPr>
+              <w:t>2020年5月11日</w:t>
+            </w:r>
+          </w:p>
+        </w:tc>
+        <w:tc>
+          <w:tcPr>
+            <w:tcW w:w="1605" w:type="dxa"/>
+            <w:hideMark/>
+          </w:tcPr>
+          <w:p>
+            <w:pPr>
+              <w:widowControl/>
+              <w:spacing w:line="240" w:lineRule="auto"/>
+              <w:jc w:val="left"/>
+              <w:cnfStyle w:val="000000000000" w:firstRow="0" w:lastRow="0" w:firstColumn="0" w:lastColumn="0" w:oddVBand="0" w:evenVBand="0" w:oddHBand="0" w:evenHBand="0" w:firstRowFirstColumn="0" w:firstRowLastColumn="0" w:lastRowFirstColumn="0" w:lastRowLastColumn="0"/>
+              <w:rPr>
+                <w:rFonts w:ascii="等线" w:eastAsia="等线" w:hAnsi="等线" w:cs="宋体"/>
+                <w:kern w:val="0"/>
+                <w:sz w:val="22"/>
+                <w:szCs w:val="22"/>
+              </w:rPr>
+            </w:pPr>
+            <w:r>
+              <w:rPr>
+                <w:rFonts w:ascii="等线" w:eastAsia="等线" w:hAnsi="等线" w:cs="宋体" w:hint="eastAsia"/>
+                <w:color w:val="000000"/>
+                <w:kern w:val="0"/>
+                <w:sz w:val="22"/>
+                <w:szCs w:val="22"/>
+              </w:rPr>
+              <w:t>2020年5月11日</w:t>
+            </w:r>
+          </w:p>
+        </w:tc>
+      </w:tr>
+      <w:tr>
+        <w:trPr>
+          <w:cnfStyle w:val="000000100000" w:firstRow="0" w:lastRow="0" w:firstColumn="0" w:lastColumn="0" w:oddVBand="0" w:evenVBand="0" w:oddHBand="1" w:evenHBand="0" w:firstRowFirstColumn="0" w:firstRowLastColumn="0" w:lastRowFirstColumn="0" w:lastRowLastColumn="0"/>
+        </w:trPr>
+        <w:tc>
+          <w:tcPr>
+            <w:cnfStyle w:val="001000000000" w:firstRow="0" w:lastRow="0" w:firstColumn="1" w:lastColumn="0" w:oddVBand="0" w:evenVBand="0" w:oddHBand="0" w:evenHBand="0" w:firstRowFirstColumn="0" w:firstRowLastColumn="0" w:lastRowFirstColumn="0" w:lastRowLastColumn="0"/>
+            <w:tcW w:w="1965" w:type="dxa"/>
+            <w:hideMark/>
+          </w:tcPr>
+          <w:p>
+            <w:pPr>
+              <w:widowControl/>
+              <w:spacing w:line="240" w:lineRule="auto"/>
+              <w:jc w:val="left"/>
+              <w:rPr>
+                <w:rFonts w:ascii="等线" w:eastAsia="等线" w:hAnsi="等线" w:cs="宋体"/>
+                <w:kern w:val="0"/>
+                <w:sz w:val="22"/>
+                <w:szCs w:val="22"/>
+              </w:rPr>
+            </w:pPr>
+            <w:r>
+              <w:rPr>
+                <w:rFonts w:ascii="等线" w:eastAsia="等线" w:hAnsi="等线" w:cs="宋体" w:hint="eastAsia"/>
+                <w:color w:val="000000"/>
+                <w:kern w:val="0"/>
+                <w:sz w:val="22"/>
+                <w:szCs w:val="22"/>
+              </w:rPr>
+              <w:t>测试文档的撰写与审核</w:t>
+            </w:r>
+          </w:p>
+        </w:tc>
+        <w:tc>
+          <w:tcPr>
+            <w:tcW w:w="1605" w:type="dxa"/>
+            <w:hideMark/>
+          </w:tcPr>
+          <w:p>
+            <w:pPr>
+              <w:widowControl/>
+              <w:spacing w:line="240" w:lineRule="auto"/>
+              <w:jc w:val="left"/>
+              <w:cnfStyle w:val="000000100000" w:firstRow="0" w:lastRow="0" w:firstColumn="0" w:lastColumn="0" w:oddVBand="0" w:evenVBand="0" w:oddHBand="1" w:evenHBand="0" w:firstRowFirstColumn="0" w:firstRowLastColumn="0" w:lastRowFirstColumn="0" w:lastRowLastColumn="0"/>
+              <w:rPr>
+                <w:rFonts w:ascii="等线" w:eastAsia="等线" w:hAnsi="等线" w:cs="宋体"/>
+                <w:kern w:val="0"/>
+                <w:sz w:val="22"/>
+                <w:szCs w:val="22"/>
+              </w:rPr>
+            </w:pPr>
+            <w:r>
+              <w:rPr>
+                <w:rFonts w:ascii="等线" w:eastAsia="等线" w:hAnsi="等线" w:cs="宋体" w:hint="eastAsia"/>
+                <w:color w:val="000000"/>
+                <w:kern w:val="0"/>
+                <w:sz w:val="22"/>
+                <w:szCs w:val="22"/>
+              </w:rPr>
+              <w:t>2 个工作日</w:t>
+            </w:r>
+          </w:p>
+        </w:tc>
+        <w:tc>
+          <w:tcPr>
+            <w:tcW w:w="1605" w:type="dxa"/>
+            <w:hideMark/>
+          </w:tcPr>
+          <w:p>
+            <w:pPr>
+              <w:widowControl/>
+              <w:spacing w:line="240" w:lineRule="auto"/>
+              <w:jc w:val="left"/>
+              <w:cnfStyle w:val="000000100000" w:firstRow="0" w:lastRow="0" w:firstColumn="0" w:lastColumn="0" w:oddVBand="0" w:evenVBand="0" w:oddHBand="1" w:evenHBand="0" w:firstRowFirstColumn="0" w:firstRowLastColumn="0" w:lastRowFirstColumn="0" w:lastRowLastColumn="0"/>
+              <w:rPr>
+                <w:rFonts w:ascii="等线" w:eastAsia="等线" w:hAnsi="等线" w:cs="宋体"/>
+                <w:kern w:val="0"/>
+                <w:sz w:val="22"/>
+                <w:szCs w:val="22"/>
+              </w:rPr>
+            </w:pPr>
+            <w:r>
+              <w:rPr>
+                <w:rFonts w:ascii="等线" w:eastAsia="等线" w:hAnsi="等线" w:cs="宋体" w:hint="eastAsia"/>
+                <w:color w:val="000000"/>
+                <w:kern w:val="0"/>
+                <w:sz w:val="22"/>
+                <w:szCs w:val="22"/>
+              </w:rPr>
+              <w:t>2020年5月14日</w:t>
+            </w:r>
+          </w:p>
+        </w:tc>
+        <w:tc>
+          <w:tcPr>
+            <w:tcW w:w="1605" w:type="dxa"/>
+            <w:hideMark/>
+          </w:tcPr>
+          <w:p>
+            <w:pPr>
+              <w:widowControl/>
+              <w:spacing w:line="240" w:lineRule="auto"/>
+              <w:jc w:val="left"/>
+              <w:cnfStyle w:val="000000100000" w:firstRow="0" w:lastRow="0" w:firstColumn="0" w:lastColumn="0" w:oddVBand="0" w:evenVBand="0" w:oddHBand="1" w:evenHBand="0" w:firstRowFirstColumn="0" w:firstRowLastColumn="0" w:lastRowFirstColumn="0" w:lastRowLastColumn="0"/>
+              <w:rPr>
+                <w:rFonts w:ascii="等线" w:eastAsia="等线" w:hAnsi="等线" w:cs="宋体"/>
+                <w:kern w:val="0"/>
+                <w:sz w:val="22"/>
+                <w:szCs w:val="22"/>
+              </w:rPr>
+            </w:pPr>
+            <w:r>
+              <w:rPr>
+                <w:rFonts w:ascii="等线" w:eastAsia="等线" w:hAnsi="等线" w:cs="宋体" w:hint="eastAsia"/>
+                <w:color w:val="000000"/>
+                <w:kern w:val="0"/>
+                <w:sz w:val="22"/>
+                <w:szCs w:val="22"/>
+              </w:rPr>
+              <w:t>2020年5月15日</w:t>
+            </w:r>
+          </w:p>
+        </w:tc>
+      </w:tr>
+      <w:tr>
+        <w:tc>
+          <w:tcPr>
+            <w:cnfStyle w:val="001000000000" w:firstRow="0" w:lastRow="0" w:firstColumn="1" w:lastColumn="0" w:oddVBand="0" w:evenVBand="0" w:oddHBand="0" w:evenHBand="0" w:firstRowFirstColumn="0" w:firstRowLastColumn="0" w:lastRowFirstColumn="0" w:lastRowLastColumn="0"/>
+            <w:tcW w:w="1965" w:type="dxa"/>
+            <w:hideMark/>
+          </w:tcPr>
+          <w:p>
+            <w:pPr>
+              <w:widowControl/>
+              <w:spacing w:line="240" w:lineRule="auto"/>
+              <w:jc w:val="left"/>
+              <w:rPr>
+                <w:rFonts w:ascii="等线" w:eastAsia="等线" w:hAnsi="等线" w:cs="宋体"/>
+                <w:kern w:val="0"/>
+                <w:sz w:val="22"/>
+                <w:szCs w:val="22"/>
+              </w:rPr>
+            </w:pPr>
+            <w:r>
+              <w:rPr>
+                <w:rFonts w:ascii="等线" w:eastAsia="等线" w:hAnsi="等线" w:cs="宋体" w:hint="eastAsia"/>
+                <w:color w:val="000000"/>
+                <w:kern w:val="0"/>
+                <w:sz w:val="22"/>
+                <w:szCs w:val="22"/>
+              </w:rPr>
+              <w:t>软件交付</w:t>
+            </w:r>
+          </w:p>
+        </w:tc>
+        <w:tc>
+          <w:tcPr>
+            <w:tcW w:w="1605" w:type="dxa"/>
+            <w:hideMark/>
+          </w:tcPr>
+          <w:p>
+            <w:pPr>
+              <w:widowControl/>
+              <w:spacing w:line="240" w:lineRule="auto"/>
+              <w:jc w:val="left"/>
+              <w:cnfStyle w:val="000000000000" w:firstRow="0" w:lastRow="0" w:firstColumn="0" w:lastColumn="0" w:oddVBand="0" w:evenVBand="0" w:oddHBand="0" w:evenHBand="0" w:firstRowFirstColumn="0" w:firstRowLastColumn="0" w:lastRowFirstColumn="0" w:lastRowLastColumn="0"/>
+              <w:rPr>
+                <w:rFonts w:ascii="等线" w:eastAsia="等线" w:hAnsi="等线" w:cs="宋体"/>
+                <w:kern w:val="0"/>
+                <w:sz w:val="22"/>
+                <w:szCs w:val="22"/>
+              </w:rPr>
+            </w:pPr>
+            <w:r>
+              <w:rPr>
+                <w:rFonts w:ascii="等线" w:eastAsia="等线" w:hAnsi="等线" w:cs="宋体" w:hint="eastAsia"/>
+                <w:color w:val="000000"/>
+                <w:kern w:val="0"/>
+                <w:sz w:val="22"/>
+                <w:szCs w:val="22"/>
+              </w:rPr>
+              <w:t>1 个工作日</w:t>
+            </w:r>
+          </w:p>
+        </w:tc>
+        <w:tc>
+          <w:tcPr>
+            <w:tcW w:w="1605" w:type="dxa"/>
+            <w:hideMark/>
+          </w:tcPr>
+          <w:p>
+            <w:pPr>
+              <w:widowControl/>
+              <w:spacing w:line="240" w:lineRule="auto"/>
+              <w:jc w:val="left"/>
+              <w:cnfStyle w:val="000000000000" w:firstRow="0" w:lastRow="0" w:firstColumn="0" w:lastColumn="0" w:oddVBand="0" w:evenVBand="0" w:oddHBand="0" w:evenHBand="0" w:firstRowFirstColumn="0" w:firstRowLastColumn="0" w:lastRowFirstColumn="0" w:lastRowLastColumn="0"/>
+              <w:rPr>
+                <w:rFonts w:ascii="等线" w:eastAsia="等线" w:hAnsi="等线" w:cs="宋体"/>
+                <w:kern w:val="0"/>
+                <w:sz w:val="22"/>
+                <w:szCs w:val="22"/>
+              </w:rPr>
+            </w:pPr>
+            <w:r>
+              <w:rPr>
+                <w:rFonts w:ascii="等线" w:eastAsia="等线" w:hAnsi="等线" w:cs="宋体" w:hint="eastAsia"/>
+                <w:color w:val="000000"/>
+                <w:kern w:val="0"/>
+                <w:sz w:val="22"/>
+                <w:szCs w:val="22"/>
+              </w:rPr>
+              <w:t>2020年6月10日</w:t>
+            </w:r>
+          </w:p>
+        </w:tc>
+        <w:tc>
+          <w:tcPr>
+            <w:tcW w:w="1605" w:type="dxa"/>
+            <w:hideMark/>
+          </w:tcPr>
+          <w:p>
+            <w:pPr>
+              <w:widowControl/>
+              <w:spacing w:line="240" w:lineRule="auto"/>
+              <w:jc w:val="left"/>
+              <w:cnfStyle w:val="000000000000" w:firstRow="0" w:lastRow="0" w:firstColumn="0" w:lastColumn="0" w:oddVBand="0" w:evenVBand="0" w:oddHBand="0" w:evenHBand="0" w:firstRowFirstColumn="0" w:firstRowLastColumn="0" w:lastRowFirstColumn="0" w:lastRowLastColumn="0"/>
+              <w:rPr>
+                <w:rFonts w:ascii="等线" w:eastAsia="等线" w:hAnsi="等线" w:cs="宋体"/>
+                <w:kern w:val="0"/>
+                <w:sz w:val="22"/>
+                <w:szCs w:val="22"/>
+              </w:rPr>
+            </w:pPr>
+            <w:r>
+              <w:rPr>
+                <w:rFonts w:ascii="等线" w:eastAsia="等线" w:hAnsi="等线" w:cs="宋体" w:hint="eastAsia"/>
+                <w:color w:val="000000"/>
+                <w:kern w:val="0"/>
+                <w:sz w:val="22"/>
+                <w:szCs w:val="22"/>
+              </w:rPr>
+              <w:t>2020年6月10日</w:t>
+            </w:r>
+          </w:p>
+        </w:tc>
+      </w:tr>
+      <w:tr>
+        <w:trPr>
+          <w:cnfStyle w:val="000000100000" w:firstRow="0" w:lastRow="0" w:firstColumn="0" w:lastColumn="0" w:oddVBand="0" w:evenVBand="0" w:oddHBand="1" w:evenHBand="0" w:firstRowFirstColumn="0" w:firstRowLastColumn="0" w:lastRowFirstColumn="0" w:lastRowLastColumn="0"/>
+        </w:trPr>
+        <w:tc>
+          <w:tcPr>
+            <w:cnfStyle w:val="001000000000" w:firstRow="0" w:lastRow="0" w:firstColumn="1" w:lastColumn="0" w:oddVBand="0" w:evenVBand="0" w:oddHBand="0" w:evenHBand="0" w:firstRowFirstColumn="0" w:firstRowLastColumn="0" w:lastRowFirstColumn="0" w:lastRowLastColumn="0"/>
+            <w:tcW w:w="1965" w:type="dxa"/>
+            <w:hideMark/>
+          </w:tcPr>
+          <w:p>
+            <w:pPr>
+              <w:widowControl/>
+              <w:spacing w:line="240" w:lineRule="auto"/>
+              <w:jc w:val="left"/>
+              <w:rPr>
+                <w:rFonts w:ascii="等线" w:eastAsia="等线" w:hAnsi="等线" w:cs="宋体"/>
+                <w:kern w:val="0"/>
+                <w:sz w:val="22"/>
+                <w:szCs w:val="22"/>
+              </w:rPr>
+            </w:pPr>
+          </w:p>
+        </w:tc>
+        <w:tc>
+          <w:tcPr>
+            <w:tcW w:w="1605" w:type="dxa"/>
+            <w:hideMark/>
+          </w:tcPr>
+          <w:p>
+            <w:pPr>
+              <w:widowControl/>
+              <w:spacing w:line="240" w:lineRule="auto"/>
+              <w:jc w:val="left"/>
+              <w:cnfStyle w:val="000000100000" w:firstRow="0" w:lastRow="0" w:firstColumn="0" w:lastColumn="0" w:oddVBand="0" w:evenVBand="0" w:oddHBand="1" w:evenHBand="0" w:firstRowFirstColumn="0" w:firstRowLastColumn="0" w:lastRowFirstColumn="0" w:lastRowLastColumn="0"/>
+              <w:rPr>
+                <w:rFonts w:ascii="等线" w:eastAsia="等线" w:hAnsi="等线" w:cs="宋体"/>
+                <w:kern w:val="0"/>
+                <w:sz w:val="22"/>
+                <w:szCs w:val="22"/>
+              </w:rPr>
+            </w:pPr>
+          </w:p>
+        </w:tc>
+        <w:tc>
+          <w:tcPr>
+            <w:tcW w:w="1605" w:type="dxa"/>
+            <w:hideMark/>
+          </w:tcPr>
+          <w:p>
+            <w:pPr>
+              <w:widowControl/>
+              <w:spacing w:line="240" w:lineRule="auto"/>
+              <w:jc w:val="left"/>
+              <w:cnfStyle w:val="000000100000" w:firstRow="0" w:lastRow="0" w:firstColumn="0" w:lastColumn="0" w:oddVBand="0" w:evenVBand="0" w:oddHBand="1" w:evenHBand="0" w:firstRowFirstColumn="0" w:firstRowLastColumn="0" w:lastRowFirstColumn="0" w:lastRowLastColumn="0"/>
+              <w:rPr>
+                <w:rFonts w:ascii="等线" w:eastAsia="等线" w:hAnsi="等线" w:cs="宋体"/>
+                <w:kern w:val="0"/>
+                <w:sz w:val="22"/>
+                <w:szCs w:val="22"/>
+              </w:rPr>
+            </w:pPr>
+          </w:p>
+        </w:tc>
+        <w:tc>
+          <w:tcPr>
+            <w:tcW w:w="1605" w:type="dxa"/>
+            <w:hideMark/>
+          </w:tcPr>
+          <w:p>
+            <w:pPr>
+              <w:widowControl/>
+              <w:spacing w:line="240" w:lineRule="auto"/>
+              <w:jc w:val="left"/>
+              <w:cnfStyle w:val="000000100000" w:firstRow="0" w:lastRow="0" w:firstColumn="0" w:lastColumn="0" w:oddVBand="0" w:evenVBand="0" w:oddHBand="1" w:evenHBand="0" w:firstRowFirstColumn="0" w:firstRowLastColumn="0" w:lastRowFirstColumn="0" w:lastRowLastColumn="0"/>
+              <w:rPr>
+                <w:rFonts w:ascii="等线" w:eastAsia="等线" w:hAnsi="等线" w:cs="宋体"/>
+                <w:kern w:val="0"/>
+                <w:sz w:val="22"/>
+                <w:szCs w:val="22"/>
+              </w:rPr>
+            </w:pPr>
+          </w:p>
+        </w:tc>
+      </w:tr>
+      <w:tr>
+        <w:tc>
+          <w:tcPr>
+            <w:cnfStyle w:val="001000000000" w:firstRow="0" w:lastRow="0" w:firstColumn="1" w:lastColumn="0" w:oddVBand="0" w:evenVBand="0" w:oddHBand="0" w:evenHBand="0" w:firstRowFirstColumn="0" w:firstRowLastColumn="0" w:lastRowFirstColumn="0" w:lastRowLastColumn="0"/>
+            <w:tcW w:w="1965" w:type="dxa"/>
+            <w:hideMark/>
+          </w:tcPr>
+          <w:p>
+            <w:pPr>
+              <w:widowControl/>
+              <w:spacing w:line="240" w:lineRule="auto"/>
+              <w:jc w:val="left"/>
+              <w:rPr>
+                <w:rFonts w:ascii="等线" w:eastAsia="等线" w:hAnsi="等线" w:cs="宋体"/>
+                <w:kern w:val="0"/>
+                <w:sz w:val="22"/>
+                <w:szCs w:val="22"/>
+              </w:rPr>
+            </w:pPr>
+          </w:p>
+        </w:tc>
+        <w:tc>
+          <w:tcPr>
+            <w:tcW w:w="1605" w:type="dxa"/>
+            <w:hideMark/>
+          </w:tcPr>
+          <w:p>
+            <w:pPr>
+              <w:widowControl/>
+              <w:spacing w:line="240" w:lineRule="auto"/>
+              <w:jc w:val="left"/>
+              <w:cnfStyle w:val="000000000000" w:firstRow="0" w:lastRow="0" w:firstColumn="0" w:lastColumn="0" w:oddVBand="0" w:evenVBand="0" w:oddHBand="0" w:evenHBand="0" w:firstRowFirstColumn="0" w:firstRowLastColumn="0" w:lastRowFirstColumn="0" w:lastRowLastColumn="0"/>
+              <w:rPr>
+                <w:rFonts w:ascii="等线" w:eastAsia="等线" w:hAnsi="等线" w:cs="宋体"/>
+                <w:kern w:val="0"/>
+                <w:sz w:val="22"/>
+                <w:szCs w:val="22"/>
+              </w:rPr>
+            </w:pPr>
+          </w:p>
+        </w:tc>
+        <w:tc>
+          <w:tcPr>
+            <w:tcW w:w="1605" w:type="dxa"/>
+            <w:hideMark/>
+          </w:tcPr>
+          <w:p>
+            <w:pPr>
+              <w:widowControl/>
+              <w:spacing w:line="240" w:lineRule="auto"/>
+              <w:jc w:val="left"/>
+              <w:cnfStyle w:val="000000000000" w:firstRow="0" w:lastRow="0" w:firstColumn="0" w:lastColumn="0" w:oddVBand="0" w:evenVBand="0" w:oddHBand="0" w:evenHBand="0" w:firstRowFirstColumn="0" w:firstRowLastColumn="0" w:lastRowFirstColumn="0" w:lastRowLastColumn="0"/>
+              <w:rPr>
+                <w:rFonts w:ascii="等线" w:eastAsia="等线" w:hAnsi="等线" w:cs="宋体"/>
+                <w:kern w:val="0"/>
+                <w:sz w:val="22"/>
+                <w:szCs w:val="22"/>
+              </w:rPr>
+            </w:pPr>
+          </w:p>
+        </w:tc>
+        <w:tc>
+          <w:tcPr>
+            <w:tcW w:w="1605" w:type="dxa"/>
+            <w:hideMark/>
+          </w:tcPr>
+          <w:p>
+            <w:pPr>
+              <w:widowControl/>
+              <w:spacing w:line="240" w:lineRule="auto"/>
+              <w:jc w:val="left"/>
+              <w:cnfStyle w:val="000000000000" w:firstRow="0" w:lastRow="0" w:firstColumn="0" w:lastColumn="0" w:oddVBand="0" w:evenVBand="0" w:oddHBand="0" w:evenHBand="0" w:firstRowFirstColumn="0" w:firstRowLastColumn="0" w:lastRowFirstColumn="0" w:lastRowLastColumn="0"/>
+              <w:rPr>
+                <w:rFonts w:ascii="等线" w:eastAsia="等线" w:hAnsi="等线" w:cs="宋体"/>
+                <w:kern w:val="0"/>
+                <w:sz w:val="22"/>
+                <w:szCs w:val="22"/>
+              </w:rPr>
+            </w:pPr>
+          </w:p>
+        </w:tc>
+      </w:tr>
+      <w:tr>
+        <w:trPr>
+          <w:cnfStyle w:val="000000100000" w:firstRow="0" w:lastRow="0" w:firstColumn="0" w:lastColumn="0" w:oddVBand="0" w:evenVBand="0" w:oddHBand="1" w:evenHBand="0" w:firstRowFirstColumn="0" w:firstRowLastColumn="0" w:lastRowFirstColumn="0" w:lastRowLastColumn="0"/>
+        </w:trPr>
+        <w:tc>
+          <w:tcPr>
+            <w:cnfStyle w:val="001000000000" w:firstRow="0" w:lastRow="0" w:firstColumn="1" w:lastColumn="0" w:oddVBand="0" w:evenVBand="0" w:oddHBand="0" w:evenHBand="0" w:firstRowFirstColumn="0" w:firstRowLastColumn="0" w:lastRowFirstColumn="0" w:lastRowLastColumn="0"/>
+            <w:tcW w:w="1965" w:type="dxa"/>
+            <w:hideMark/>
+          </w:tcPr>
+          <w:p>
+            <w:pPr>
+              <w:widowControl/>
+              <w:spacing w:line="240" w:lineRule="auto"/>
+              <w:jc w:val="left"/>
+              <w:rPr>
+                <w:rFonts w:ascii="等线" w:eastAsia="等线" w:hAnsi="等线" w:cs="宋体"/>
+                <w:kern w:val="0"/>
+                <w:sz w:val="22"/>
+                <w:szCs w:val="22"/>
+              </w:rPr>
+            </w:pPr>
+          </w:p>
+        </w:tc>
+        <w:tc>
+          <w:tcPr>
+            <w:tcW w:w="1605" w:type="dxa"/>
+            <w:hideMark/>
+          </w:tcPr>
+          <w:p>
+            <w:pPr>
+              <w:widowControl/>
+              <w:spacing w:line="240" w:lineRule="auto"/>
+              <w:jc w:val="left"/>
+              <w:cnfStyle w:val="000000100000" w:firstRow="0" w:lastRow="0" w:firstColumn="0" w:lastColumn="0" w:oddVBand="0" w:evenVBand="0" w:oddHBand="1" w:evenHBand="0" w:firstRowFirstColumn="0" w:firstRowLastColumn="0" w:lastRowFirstColumn="0" w:lastRowLastColumn="0"/>
+              <w:rPr>
+                <w:rFonts w:ascii="等线" w:eastAsia="等线" w:hAnsi="等线" w:cs="宋体"/>
+                <w:kern w:val="0"/>
+                <w:sz w:val="22"/>
+                <w:szCs w:val="22"/>
+              </w:rPr>
+            </w:pPr>
+          </w:p>
+        </w:tc>
+        <w:tc>
+          <w:tcPr>
+            <w:tcW w:w="1605" w:type="dxa"/>
+            <w:hideMark/>
+          </w:tcPr>
+          <w:p>
+            <w:pPr>
+              <w:widowControl/>
+              <w:spacing w:line="240" w:lineRule="auto"/>
+              <w:jc w:val="left"/>
+              <w:cnfStyle w:val="000000100000" w:firstRow="0" w:lastRow="0" w:firstColumn="0" w:lastColumn="0" w:oddVBand="0" w:evenVBand="0" w:oddHBand="1" w:evenHBand="0" w:firstRowFirstColumn="0" w:firstRowLastColumn="0" w:lastRowFirstColumn="0" w:lastRowLastColumn="0"/>
+              <w:rPr>
+                <w:rFonts w:ascii="等线" w:eastAsia="等线" w:hAnsi="等线" w:cs="宋体"/>
+                <w:kern w:val="0"/>
+                <w:sz w:val="22"/>
+                <w:szCs w:val="22"/>
+              </w:rPr>
+            </w:pPr>
+          </w:p>
+        </w:tc>
+        <w:tc>
+          <w:tcPr>
+            <w:tcW w:w="1605" w:type="dxa"/>
+            <w:hideMark/>
+          </w:tcPr>
+          <w:p>
+            <w:pPr>
+              <w:widowControl/>
+              <w:spacing w:line="240" w:lineRule="auto"/>
+              <w:jc w:val="left"/>
+              <w:cnfStyle w:val="000000100000" w:firstRow="0" w:lastRow="0" w:firstColumn="0" w:lastColumn="0" w:oddVBand="0" w:evenVBand="0" w:oddHBand="1" w:evenHBand="0" w:firstRowFirstColumn="0" w:firstRowLastColumn="0" w:lastRowFirstColumn="0" w:lastRowLastColumn="0"/>
+              <w:rPr>
+                <w:rFonts w:ascii="等线" w:eastAsia="等线" w:hAnsi="等线" w:cs="宋体"/>
+                <w:kern w:val="0"/>
+                <w:sz w:val="22"/>
+                <w:szCs w:val="22"/>
+              </w:rPr>
+            </w:pPr>
+          </w:p>
+        </w:tc>
+      </w:tr>
+    </w:tbl>
+    <w:p/>
+    <w:p>
+      <w:pPr>
+        <w:pStyle w:val="2"/>
+      </w:pPr>
+      <w:bookmarkStart w:id="87" w:name="_Toc35934483"/>
+      <w:r>
+        <w:rPr>
+          <w:rFonts w:hint="eastAsia"/>
+        </w:rPr>
         <w:t>甘特图</w:t>
       </w:r>
-      <w:bookmarkEnd w:id="86"/>
-      <w:proofErr w:type="gramEnd"/>
+      <w:bookmarkEnd w:id="87"/>
     </w:p>
     <w:p>
       <w:pPr>
@@ -13769,7 +13616,7 @@
       <w:pPr>
         <w:pStyle w:val="2"/>
       </w:pPr>
-      <w:bookmarkStart w:id="87" w:name="_Toc34665306"/>
+      <w:bookmarkStart w:id="88" w:name="_Toc35934484"/>
       <w:r>
         <w:rPr>
           <w:rFonts w:hint="eastAsia"/>
@@ -13777,7 +13624,7 @@
         <w:lastRenderedPageBreak/>
         <w:t>任务依赖关系</w:t>
       </w:r>
-      <w:bookmarkEnd w:id="87"/>
+      <w:bookmarkEnd w:id="88"/>
     </w:p>
     <w:p>
       <w:r>
@@ -17082,7 +16929,7 @@
 </file>
 
 <file path=customXml/itemProps1.xml><?xml version="1.0" encoding="utf-8"?>
-<ds:datastoreItem xmlns:ds="http://schemas.openxmlformats.org/officeDocument/2006/customXml" ds:itemID="{DC345CCC-3AC0-4F62-AE6E-184A9E01B0F9}">
+<ds:datastoreItem xmlns:ds="http://schemas.openxmlformats.org/officeDocument/2006/customXml" ds:itemID="{4D0AEE7A-0900-4CDB-A3D3-EF39B91AFC54}">
   <ds:schemaRefs>
     <ds:schemaRef ds:uri="http://schemas.openxmlformats.org/officeDocument/2006/bibliography"/>
   </ds:schemaRefs>

--- a/doc/SDP-Team110.docx
+++ b/doc/SDP-Team110.docx
@@ -158,7 +158,7 @@
           <w:sz w:val="52"/>
           <w:szCs w:val="52"/>
         </w:rPr>
-        <w:t>4</w:t>
+        <w:t>5</w:t>
       </w:r>
       <w:bookmarkStart w:id="0" w:name="_GoBack"/>
       <w:bookmarkEnd w:id="0"/>
@@ -535,12 +535,14 @@
             </w:tcBorders>
           </w:tcPr>
           <w:p>
+            <w:proofErr w:type="gramStart"/>
             <w:r>
               <w:rPr>
                 <w:rFonts w:hint="eastAsia"/>
               </w:rPr>
               <w:t>季子涵</w:t>
             </w:r>
+            <w:proofErr w:type="gramEnd"/>
           </w:p>
         </w:tc>
         <w:tc>
@@ -663,7 +665,7 @@
     </w:p>
     <w:tbl>
       <w:tblPr>
-        <w:tblW w:w="8354" w:type="dxa"/>
+        <w:tblW w:w="8926" w:type="dxa"/>
         <w:jc w:val="center"/>
         <w:tblBorders>
           <w:top w:val="single" w:sz="4" w:space="0" w:color="auto"/>
@@ -680,7 +682,7 @@
         <w:gridCol w:w="1186"/>
         <w:gridCol w:w="1701"/>
         <w:gridCol w:w="1276"/>
-        <w:gridCol w:w="3397"/>
+        <w:gridCol w:w="3969"/>
       </w:tblGrid>
       <w:tr>
         <w:trPr>
@@ -800,7 +802,7 @@
         </w:tc>
         <w:tc>
           <w:tcPr>
-            <w:tcW w:w="3397" w:type="dxa"/>
+            <w:tcW w:w="3969" w:type="dxa"/>
             <w:tcBorders>
               <w:top w:val="single" w:sz="4" w:space="0" w:color="auto"/>
               <w:left w:val="single" w:sz="4" w:space="0" w:color="auto"/>
@@ -927,7 +929,7 @@
         </w:tc>
         <w:tc>
           <w:tcPr>
-            <w:tcW w:w="3397" w:type="dxa"/>
+            <w:tcW w:w="3969" w:type="dxa"/>
             <w:tcBorders>
               <w:top w:val="single" w:sz="4" w:space="0" w:color="auto"/>
               <w:left w:val="single" w:sz="4" w:space="0" w:color="auto"/>
@@ -1035,17 +1037,19 @@
             </w:tcBorders>
           </w:tcPr>
           <w:p>
+            <w:proofErr w:type="gramStart"/>
             <w:r>
               <w:rPr>
                 <w:rFonts w:hint="eastAsia"/>
               </w:rPr>
               <w:t>季子涵</w:t>
             </w:r>
-          </w:p>
-        </w:tc>
-        <w:tc>
-          <w:tcPr>
-            <w:tcW w:w="3397" w:type="dxa"/>
+            <w:proofErr w:type="gramEnd"/>
+          </w:p>
+        </w:tc>
+        <w:tc>
+          <w:tcPr>
+            <w:tcW w:w="3969" w:type="dxa"/>
             <w:tcBorders>
               <w:top w:val="single" w:sz="4" w:space="0" w:color="auto"/>
               <w:left w:val="single" w:sz="4" w:space="0" w:color="auto"/>
@@ -1134,12 +1138,14 @@
             </w:tcBorders>
           </w:tcPr>
           <w:p>
+            <w:proofErr w:type="gramStart"/>
             <w:r>
               <w:rPr>
                 <w:rFonts w:hint="eastAsia"/>
               </w:rPr>
               <w:t>季子涵</w:t>
             </w:r>
+            <w:proofErr w:type="gramEnd"/>
           </w:p>
         </w:tc>
         <w:tc>
@@ -1163,7 +1169,7 @@
         </w:tc>
         <w:tc>
           <w:tcPr>
-            <w:tcW w:w="3397" w:type="dxa"/>
+            <w:tcW w:w="3969" w:type="dxa"/>
             <w:tcBorders>
               <w:top w:val="single" w:sz="4" w:space="0" w:color="auto"/>
               <w:left w:val="single" w:sz="4" w:space="0" w:color="auto"/>
@@ -1281,7 +1287,7 @@
         </w:tc>
         <w:tc>
           <w:tcPr>
-            <w:tcW w:w="3397" w:type="dxa"/>
+            <w:tcW w:w="3969" w:type="dxa"/>
             <w:tcBorders>
               <w:top w:val="single" w:sz="4" w:space="0" w:color="auto"/>
               <w:left w:val="single" w:sz="4" w:space="0" w:color="auto"/>
@@ -1411,7 +1417,7 @@
         </w:tc>
         <w:tc>
           <w:tcPr>
-            <w:tcW w:w="3397" w:type="dxa"/>
+            <w:tcW w:w="3969" w:type="dxa"/>
             <w:tcBorders>
               <w:top w:val="single" w:sz="4" w:space="0" w:color="auto"/>
               <w:left w:val="single" w:sz="4" w:space="0" w:color="auto"/>
@@ -1443,7 +1449,14 @@
               <w:right w:val="single" w:sz="4" w:space="0" w:color="auto"/>
             </w:tcBorders>
           </w:tcPr>
-          <w:p/>
+          <w:p>
+            <w:r>
+              <w:rPr>
+                <w:rFonts w:hint="eastAsia"/>
+              </w:rPr>
+              <w:t>1.5</w:t>
+            </w:r>
+          </w:p>
         </w:tc>
         <w:tc>
           <w:tcPr>
@@ -1455,7 +1468,38 @@
               <w:right w:val="single" w:sz="4" w:space="0" w:color="auto"/>
             </w:tcBorders>
           </w:tcPr>
-          <w:p/>
+          <w:p>
+            <w:r>
+              <w:rPr>
+                <w:rFonts w:hint="eastAsia"/>
+              </w:rPr>
+              <w:t>3</w:t>
+            </w:r>
+            <w:r>
+              <w:rPr>
+                <w:rFonts w:hint="eastAsia"/>
+              </w:rPr>
+              <w:t>月</w:t>
+            </w:r>
+            <w:r>
+              <w:rPr>
+                <w:rFonts w:hint="eastAsia"/>
+              </w:rPr>
+              <w:t>2</w:t>
+            </w:r>
+            <w:r>
+              <w:rPr>
+                <w:rFonts w:hint="eastAsia"/>
+              </w:rPr>
+              <w:t>9</w:t>
+            </w:r>
+            <w:r>
+              <w:rPr>
+                <w:rFonts w:hint="eastAsia"/>
+              </w:rPr>
+              <w:t>日</w:t>
+            </w:r>
+          </w:p>
         </w:tc>
         <w:tc>
           <w:tcPr>
@@ -1467,7 +1511,14 @@
               <w:right w:val="single" w:sz="4" w:space="0" w:color="auto"/>
             </w:tcBorders>
           </w:tcPr>
-          <w:p/>
+          <w:p>
+            <w:r>
+              <w:rPr>
+                <w:rFonts w:hint="eastAsia"/>
+              </w:rPr>
+              <w:t>宋卓煜</w:t>
+            </w:r>
+          </w:p>
         </w:tc>
         <w:tc>
           <w:tcPr>
@@ -1479,11 +1530,18 @@
               <w:right w:val="single" w:sz="4" w:space="0" w:color="auto"/>
             </w:tcBorders>
           </w:tcPr>
-          <w:p/>
-        </w:tc>
-        <w:tc>
-          <w:tcPr>
-            <w:tcW w:w="3397" w:type="dxa"/>
+          <w:p>
+            <w:r>
+              <w:rPr>
+                <w:rFonts w:hint="eastAsia"/>
+              </w:rPr>
+              <w:t>全体组员</w:t>
+            </w:r>
+          </w:p>
+        </w:tc>
+        <w:tc>
+          <w:tcPr>
+            <w:tcW w:w="3969" w:type="dxa"/>
             <w:tcBorders>
               <w:top w:val="single" w:sz="4" w:space="0" w:color="auto"/>
               <w:left w:val="single" w:sz="4" w:space="0" w:color="auto"/>
@@ -1491,7 +1549,14 @@
               <w:right w:val="single" w:sz="4" w:space="0" w:color="auto"/>
             </w:tcBorders>
           </w:tcPr>
-          <w:p/>
+          <w:p>
+            <w:r>
+              <w:rPr>
+                <w:rFonts w:hint="eastAsia"/>
+              </w:rPr>
+              <w:t>基于文档提交时间，修改计划时间</w:t>
+            </w:r>
+          </w:p>
         </w:tc>
       </w:tr>
     </w:tbl>
@@ -1582,7 +1647,7 @@
           <w:r>
             <w:fldChar w:fldCharType="separate"/>
           </w:r>
-          <w:hyperlink w:anchor="_Toc35934449" w:history="1">
+          <w:hyperlink w:anchor="_Toc36236594" w:history="1">
             <w:r>
               <w:rPr>
                 <w:rStyle w:val="a7"/>
@@ -1625,7 +1690,7 @@
                 <w:noProof/>
                 <w:webHidden/>
               </w:rPr>
-              <w:instrText xml:space="preserve"> PAGEREF _Toc35934449 \h </w:instrText>
+              <w:instrText xml:space="preserve"> PAGEREF _Toc36236594 \h </w:instrText>
             </w:r>
             <w:r>
               <w:rPr>
@@ -1671,7 +1736,7 @@
               <w:szCs w:val="22"/>
             </w:rPr>
           </w:pPr>
-          <w:hyperlink w:anchor="_Toc35934450" w:history="1">
+          <w:hyperlink w:anchor="_Toc36236595" w:history="1">
             <w:r>
               <w:rPr>
                 <w:rStyle w:val="a7"/>
@@ -1714,7 +1779,7 @@
                 <w:noProof/>
                 <w:webHidden/>
               </w:rPr>
-              <w:instrText xml:space="preserve"> PAGEREF _Toc35934450 \h </w:instrText>
+              <w:instrText xml:space="preserve"> PAGEREF _Toc36236595 \h </w:instrText>
             </w:r>
             <w:r>
               <w:rPr>
@@ -1760,7 +1825,7 @@
               <w:szCs w:val="22"/>
             </w:rPr>
           </w:pPr>
-          <w:hyperlink w:anchor="_Toc35934451" w:history="1">
+          <w:hyperlink w:anchor="_Toc36236596" w:history="1">
             <w:r>
               <w:rPr>
                 <w:rStyle w:val="a7"/>
@@ -1803,7 +1868,7 @@
                 <w:noProof/>
                 <w:webHidden/>
               </w:rPr>
-              <w:instrText xml:space="preserve"> PAGEREF _Toc35934451 \h </w:instrText>
+              <w:instrText xml:space="preserve"> PAGEREF _Toc36236596 \h </w:instrText>
             </w:r>
             <w:r>
               <w:rPr>
@@ -1849,7 +1914,7 @@
               <w:szCs w:val="22"/>
             </w:rPr>
           </w:pPr>
-          <w:hyperlink w:anchor="_Toc35934452" w:history="1">
+          <w:hyperlink w:anchor="_Toc36236597" w:history="1">
             <w:r>
               <w:rPr>
                 <w:rStyle w:val="a7"/>
@@ -1892,7 +1957,7 @@
                 <w:noProof/>
                 <w:webHidden/>
               </w:rPr>
-              <w:instrText xml:space="preserve"> PAGEREF _Toc35934452 \h </w:instrText>
+              <w:instrText xml:space="preserve"> PAGEREF _Toc36236597 \h </w:instrText>
             </w:r>
             <w:r>
               <w:rPr>
@@ -1938,7 +2003,7 @@
               <w:szCs w:val="22"/>
             </w:rPr>
           </w:pPr>
-          <w:hyperlink w:anchor="_Toc35934453" w:history="1">
+          <w:hyperlink w:anchor="_Toc36236598" w:history="1">
             <w:r>
               <w:rPr>
                 <w:rStyle w:val="a7"/>
@@ -1981,7 +2046,7 @@
                 <w:noProof/>
                 <w:webHidden/>
               </w:rPr>
-              <w:instrText xml:space="preserve"> PAGEREF _Toc35934453 \h </w:instrText>
+              <w:instrText xml:space="preserve"> PAGEREF _Toc36236598 \h </w:instrText>
             </w:r>
             <w:r>
               <w:rPr>
@@ -2027,7 +2092,7 @@
               <w:szCs w:val="22"/>
             </w:rPr>
           </w:pPr>
-          <w:hyperlink w:anchor="_Toc35934454" w:history="1">
+          <w:hyperlink w:anchor="_Toc36236599" w:history="1">
             <w:r>
               <w:rPr>
                 <w:rStyle w:val="a7"/>
@@ -2070,7 +2135,7 @@
                 <w:noProof/>
                 <w:webHidden/>
               </w:rPr>
-              <w:instrText xml:space="preserve"> PAGEREF _Toc35934454 \h </w:instrText>
+              <w:instrText xml:space="preserve"> PAGEREF _Toc36236599 \h </w:instrText>
             </w:r>
             <w:r>
               <w:rPr>
@@ -2116,7 +2181,7 @@
               <w:szCs w:val="22"/>
             </w:rPr>
           </w:pPr>
-          <w:hyperlink w:anchor="_Toc35934455" w:history="1">
+          <w:hyperlink w:anchor="_Toc36236600" w:history="1">
             <w:r>
               <w:rPr>
                 <w:rStyle w:val="a7"/>
@@ -2159,7 +2224,7 @@
                 <w:noProof/>
                 <w:webHidden/>
               </w:rPr>
-              <w:instrText xml:space="preserve"> PAGEREF _Toc35934455 \h </w:instrText>
+              <w:instrText xml:space="preserve"> PAGEREF _Toc36236600 \h </w:instrText>
             </w:r>
             <w:r>
               <w:rPr>
@@ -2205,7 +2270,7 @@
               <w:szCs w:val="22"/>
             </w:rPr>
           </w:pPr>
-          <w:hyperlink w:anchor="_Toc35934456" w:history="1">
+          <w:hyperlink w:anchor="_Toc36236601" w:history="1">
             <w:r>
               <w:rPr>
                 <w:rStyle w:val="a7"/>
@@ -2248,7 +2313,7 @@
                 <w:noProof/>
                 <w:webHidden/>
               </w:rPr>
-              <w:instrText xml:space="preserve"> PAGEREF _Toc35934456 \h </w:instrText>
+              <w:instrText xml:space="preserve"> PAGEREF _Toc36236601 \h </w:instrText>
             </w:r>
             <w:r>
               <w:rPr>
@@ -2293,7 +2358,7 @@
               <w:szCs w:val="22"/>
             </w:rPr>
           </w:pPr>
-          <w:hyperlink w:anchor="_Toc35934457" w:history="1">
+          <w:hyperlink w:anchor="_Toc36236602" w:history="1">
             <w:r>
               <w:rPr>
                 <w:rStyle w:val="a7"/>
@@ -2336,7 +2401,7 @@
                 <w:noProof/>
                 <w:webHidden/>
               </w:rPr>
-              <w:instrText xml:space="preserve"> PAGEREF _Toc35934457 \h </w:instrText>
+              <w:instrText xml:space="preserve"> PAGEREF _Toc36236602 \h </w:instrText>
             </w:r>
             <w:r>
               <w:rPr>
@@ -2382,7 +2447,7 @@
               <w:szCs w:val="22"/>
             </w:rPr>
           </w:pPr>
-          <w:hyperlink w:anchor="_Toc35934458" w:history="1">
+          <w:hyperlink w:anchor="_Toc36236603" w:history="1">
             <w:r>
               <w:rPr>
                 <w:rStyle w:val="a7"/>
@@ -2425,7 +2490,7 @@
                 <w:noProof/>
                 <w:webHidden/>
               </w:rPr>
-              <w:instrText xml:space="preserve"> PAGEREF _Toc35934458 \h </w:instrText>
+              <w:instrText xml:space="preserve"> PAGEREF _Toc36236603 \h </w:instrText>
             </w:r>
             <w:r>
               <w:rPr>
@@ -2471,7 +2536,7 @@
               <w:szCs w:val="22"/>
             </w:rPr>
           </w:pPr>
-          <w:hyperlink w:anchor="_Toc35934459" w:history="1">
+          <w:hyperlink w:anchor="_Toc36236604" w:history="1">
             <w:r>
               <w:rPr>
                 <w:rStyle w:val="a7"/>
@@ -2514,7 +2579,7 @@
                 <w:noProof/>
                 <w:webHidden/>
               </w:rPr>
-              <w:instrText xml:space="preserve"> PAGEREF _Toc35934459 \h </w:instrText>
+              <w:instrText xml:space="preserve"> PAGEREF _Toc36236604 \h </w:instrText>
             </w:r>
             <w:r>
               <w:rPr>
@@ -2560,7 +2625,7 @@
               <w:szCs w:val="22"/>
             </w:rPr>
           </w:pPr>
-          <w:hyperlink w:anchor="_Toc35934460" w:history="1">
+          <w:hyperlink w:anchor="_Toc36236605" w:history="1">
             <w:r>
               <w:rPr>
                 <w:rStyle w:val="a7"/>
@@ -2603,7 +2668,7 @@
                 <w:noProof/>
                 <w:webHidden/>
               </w:rPr>
-              <w:instrText xml:space="preserve"> PAGEREF _Toc35934460 \h </w:instrText>
+              <w:instrText xml:space="preserve"> PAGEREF _Toc36236605 \h </w:instrText>
             </w:r>
             <w:r>
               <w:rPr>
@@ -2649,7 +2714,7 @@
               <w:szCs w:val="22"/>
             </w:rPr>
           </w:pPr>
-          <w:hyperlink w:anchor="_Toc35934461" w:history="1">
+          <w:hyperlink w:anchor="_Toc36236606" w:history="1">
             <w:r>
               <w:rPr>
                 <w:rStyle w:val="a7"/>
@@ -2692,7 +2757,7 @@
                 <w:noProof/>
                 <w:webHidden/>
               </w:rPr>
-              <w:instrText xml:space="preserve"> PAGEREF _Toc35934461 \h </w:instrText>
+              <w:instrText xml:space="preserve"> PAGEREF _Toc36236606 \h </w:instrText>
             </w:r>
             <w:r>
               <w:rPr>
@@ -2738,7 +2803,7 @@
               <w:szCs w:val="22"/>
             </w:rPr>
           </w:pPr>
-          <w:hyperlink w:anchor="_Toc35934462" w:history="1">
+          <w:hyperlink w:anchor="_Toc36236607" w:history="1">
             <w:r>
               <w:rPr>
                 <w:rStyle w:val="a7"/>
@@ -2781,7 +2846,7 @@
                 <w:noProof/>
                 <w:webHidden/>
               </w:rPr>
-              <w:instrText xml:space="preserve"> PAGEREF _Toc35934462 \h </w:instrText>
+              <w:instrText xml:space="preserve"> PAGEREF _Toc36236607 \h </w:instrText>
             </w:r>
             <w:r>
               <w:rPr>
@@ -2827,7 +2892,7 @@
               <w:szCs w:val="22"/>
             </w:rPr>
           </w:pPr>
-          <w:hyperlink w:anchor="_Toc35934463" w:history="1">
+          <w:hyperlink w:anchor="_Toc36236608" w:history="1">
             <w:r>
               <w:rPr>
                 <w:rStyle w:val="a7"/>
@@ -2870,7 +2935,7 @@
                 <w:noProof/>
                 <w:webHidden/>
               </w:rPr>
-              <w:instrText xml:space="preserve"> PAGEREF _Toc35934463 \h </w:instrText>
+              <w:instrText xml:space="preserve"> PAGEREF _Toc36236608 \h </w:instrText>
             </w:r>
             <w:r>
               <w:rPr>
@@ -2916,7 +2981,7 @@
               <w:szCs w:val="22"/>
             </w:rPr>
           </w:pPr>
-          <w:hyperlink w:anchor="_Toc35934464" w:history="1">
+          <w:hyperlink w:anchor="_Toc36236609" w:history="1">
             <w:r>
               <w:rPr>
                 <w:rStyle w:val="a7"/>
@@ -2959,7 +3024,7 @@
                 <w:noProof/>
                 <w:webHidden/>
               </w:rPr>
-              <w:instrText xml:space="preserve"> PAGEREF _Toc35934464 \h </w:instrText>
+              <w:instrText xml:space="preserve"> PAGEREF _Toc36236609 \h </w:instrText>
             </w:r>
             <w:r>
               <w:rPr>
@@ -3005,7 +3070,7 @@
               <w:szCs w:val="22"/>
             </w:rPr>
           </w:pPr>
-          <w:hyperlink w:anchor="_Toc35934465" w:history="1">
+          <w:hyperlink w:anchor="_Toc36236610" w:history="1">
             <w:r>
               <w:rPr>
                 <w:rStyle w:val="a7"/>
@@ -3048,7 +3113,7 @@
                 <w:noProof/>
                 <w:webHidden/>
               </w:rPr>
-              <w:instrText xml:space="preserve"> PAGEREF _Toc35934465 \h </w:instrText>
+              <w:instrText xml:space="preserve"> PAGEREF _Toc36236610 \h </w:instrText>
             </w:r>
             <w:r>
               <w:rPr>
@@ -3094,7 +3159,7 @@
               <w:szCs w:val="22"/>
             </w:rPr>
           </w:pPr>
-          <w:hyperlink w:anchor="_Toc35934466" w:history="1">
+          <w:hyperlink w:anchor="_Toc36236611" w:history="1">
             <w:r>
               <w:rPr>
                 <w:rStyle w:val="a7"/>
@@ -3137,7 +3202,7 @@
                 <w:noProof/>
                 <w:webHidden/>
               </w:rPr>
-              <w:instrText xml:space="preserve"> PAGEREF _Toc35934466 \h </w:instrText>
+              <w:instrText xml:space="preserve"> PAGEREF _Toc36236611 \h </w:instrText>
             </w:r>
             <w:r>
               <w:rPr>
@@ -3182,7 +3247,7 @@
               <w:szCs w:val="22"/>
             </w:rPr>
           </w:pPr>
-          <w:hyperlink w:anchor="_Toc35934467" w:history="1">
+          <w:hyperlink w:anchor="_Toc36236612" w:history="1">
             <w:r>
               <w:rPr>
                 <w:rStyle w:val="a7"/>
@@ -3225,7 +3290,7 @@
                 <w:noProof/>
                 <w:webHidden/>
               </w:rPr>
-              <w:instrText xml:space="preserve"> PAGEREF _Toc35934467 \h </w:instrText>
+              <w:instrText xml:space="preserve"> PAGEREF _Toc36236612 \h </w:instrText>
             </w:r>
             <w:r>
               <w:rPr>
@@ -3271,7 +3336,7 @@
               <w:szCs w:val="22"/>
             </w:rPr>
           </w:pPr>
-          <w:hyperlink w:anchor="_Toc35934468" w:history="1">
+          <w:hyperlink w:anchor="_Toc36236613" w:history="1">
             <w:r>
               <w:rPr>
                 <w:rStyle w:val="a7"/>
@@ -3314,7 +3379,7 @@
                 <w:noProof/>
                 <w:webHidden/>
               </w:rPr>
-              <w:instrText xml:space="preserve"> PAGEREF _Toc35934468 \h </w:instrText>
+              <w:instrText xml:space="preserve"> PAGEREF _Toc36236613 \h </w:instrText>
             </w:r>
             <w:r>
               <w:rPr>
@@ -3360,7 +3425,7 @@
               <w:szCs w:val="22"/>
             </w:rPr>
           </w:pPr>
-          <w:hyperlink w:anchor="_Toc35934469" w:history="1">
+          <w:hyperlink w:anchor="_Toc36236614" w:history="1">
             <w:r>
               <w:rPr>
                 <w:rStyle w:val="a7"/>
@@ -3403,7 +3468,7 @@
                 <w:noProof/>
                 <w:webHidden/>
               </w:rPr>
-              <w:instrText xml:space="preserve"> PAGEREF _Toc35934469 \h </w:instrText>
+              <w:instrText xml:space="preserve"> PAGEREF _Toc36236614 \h </w:instrText>
             </w:r>
             <w:r>
               <w:rPr>
@@ -3449,7 +3514,7 @@
               <w:szCs w:val="22"/>
             </w:rPr>
           </w:pPr>
-          <w:hyperlink w:anchor="_Toc35934470" w:history="1">
+          <w:hyperlink w:anchor="_Toc36236615" w:history="1">
             <w:r>
               <w:rPr>
                 <w:rStyle w:val="a7"/>
@@ -3492,7 +3557,7 @@
                 <w:noProof/>
                 <w:webHidden/>
               </w:rPr>
-              <w:instrText xml:space="preserve"> PAGEREF _Toc35934470 \h </w:instrText>
+              <w:instrText xml:space="preserve"> PAGEREF _Toc36236615 \h </w:instrText>
             </w:r>
             <w:r>
               <w:rPr>
@@ -3538,7 +3603,7 @@
               <w:szCs w:val="22"/>
             </w:rPr>
           </w:pPr>
-          <w:hyperlink w:anchor="_Toc35934471" w:history="1">
+          <w:hyperlink w:anchor="_Toc36236616" w:history="1">
             <w:r>
               <w:rPr>
                 <w:rStyle w:val="a7"/>
@@ -3581,7 +3646,7 @@
                 <w:noProof/>
                 <w:webHidden/>
               </w:rPr>
-              <w:instrText xml:space="preserve"> PAGEREF _Toc35934471 \h </w:instrText>
+              <w:instrText xml:space="preserve"> PAGEREF _Toc36236616 \h </w:instrText>
             </w:r>
             <w:r>
               <w:rPr>
@@ -3627,7 +3692,7 @@
               <w:szCs w:val="22"/>
             </w:rPr>
           </w:pPr>
-          <w:hyperlink w:anchor="_Toc35934472" w:history="1">
+          <w:hyperlink w:anchor="_Toc36236617" w:history="1">
             <w:r>
               <w:rPr>
                 <w:rStyle w:val="a7"/>
@@ -3670,7 +3735,7 @@
                 <w:noProof/>
                 <w:webHidden/>
               </w:rPr>
-              <w:instrText xml:space="preserve"> PAGEREF _Toc35934472 \h </w:instrText>
+              <w:instrText xml:space="preserve"> PAGEREF _Toc36236617 \h </w:instrText>
             </w:r>
             <w:r>
               <w:rPr>
@@ -3716,7 +3781,7 @@
               <w:szCs w:val="22"/>
             </w:rPr>
           </w:pPr>
-          <w:hyperlink w:anchor="_Toc35934473" w:history="1">
+          <w:hyperlink w:anchor="_Toc36236618" w:history="1">
             <w:r>
               <w:rPr>
                 <w:rStyle w:val="a7"/>
@@ -3759,7 +3824,7 @@
                 <w:noProof/>
                 <w:webHidden/>
               </w:rPr>
-              <w:instrText xml:space="preserve"> PAGEREF _Toc35934473 \h </w:instrText>
+              <w:instrText xml:space="preserve"> PAGEREF _Toc36236618 \h </w:instrText>
             </w:r>
             <w:r>
               <w:rPr>
@@ -3804,7 +3869,7 @@
               <w:szCs w:val="22"/>
             </w:rPr>
           </w:pPr>
-          <w:hyperlink w:anchor="_Toc35934474" w:history="1">
+          <w:hyperlink w:anchor="_Toc36236619" w:history="1">
             <w:r>
               <w:rPr>
                 <w:rStyle w:val="a7"/>
@@ -3847,7 +3912,7 @@
                 <w:noProof/>
                 <w:webHidden/>
               </w:rPr>
-              <w:instrText xml:space="preserve"> PAGEREF _Toc35934474 \h </w:instrText>
+              <w:instrText xml:space="preserve"> PAGEREF _Toc36236619 \h </w:instrText>
             </w:r>
             <w:r>
               <w:rPr>
@@ -3893,7 +3958,7 @@
               <w:szCs w:val="22"/>
             </w:rPr>
           </w:pPr>
-          <w:hyperlink w:anchor="_Toc35934475" w:history="1">
+          <w:hyperlink w:anchor="_Toc36236620" w:history="1">
             <w:r>
               <w:rPr>
                 <w:rStyle w:val="a7"/>
@@ -3937,7 +4002,7 @@
                 <w:noProof/>
                 <w:webHidden/>
               </w:rPr>
-              <w:instrText xml:space="preserve"> PAGEREF _Toc35934475 \h </w:instrText>
+              <w:instrText xml:space="preserve"> PAGEREF _Toc36236620 \h </w:instrText>
             </w:r>
             <w:r>
               <w:rPr>
@@ -3983,7 +4048,7 @@
               <w:szCs w:val="22"/>
             </w:rPr>
           </w:pPr>
-          <w:hyperlink w:anchor="_Toc35934476" w:history="1">
+          <w:hyperlink w:anchor="_Toc36236621" w:history="1">
             <w:r>
               <w:rPr>
                 <w:rStyle w:val="a7"/>
@@ -4026,7 +4091,7 @@
                 <w:noProof/>
                 <w:webHidden/>
               </w:rPr>
-              <w:instrText xml:space="preserve"> PAGEREF _Toc35934476 \h </w:instrText>
+              <w:instrText xml:space="preserve"> PAGEREF _Toc36236621 \h </w:instrText>
             </w:r>
             <w:r>
               <w:rPr>
@@ -4071,7 +4136,7 @@
               <w:szCs w:val="22"/>
             </w:rPr>
           </w:pPr>
-          <w:hyperlink w:anchor="_Toc35934477" w:history="1">
+          <w:hyperlink w:anchor="_Toc36236622" w:history="1">
             <w:r>
               <w:rPr>
                 <w:rStyle w:val="a7"/>
@@ -4114,7 +4179,7 @@
                 <w:noProof/>
                 <w:webHidden/>
               </w:rPr>
-              <w:instrText xml:space="preserve"> PAGEREF _Toc35934477 \h </w:instrText>
+              <w:instrText xml:space="preserve"> PAGEREF _Toc36236622 \h </w:instrText>
             </w:r>
             <w:r>
               <w:rPr>
@@ -4160,7 +4225,7 @@
               <w:szCs w:val="22"/>
             </w:rPr>
           </w:pPr>
-          <w:hyperlink w:anchor="_Toc35934478" w:history="1">
+          <w:hyperlink w:anchor="_Toc36236623" w:history="1">
             <w:r>
               <w:rPr>
                 <w:rStyle w:val="a7"/>
@@ -4203,7 +4268,7 @@
                 <w:noProof/>
                 <w:webHidden/>
               </w:rPr>
-              <w:instrText xml:space="preserve"> PAGEREF _Toc35934478 \h </w:instrText>
+              <w:instrText xml:space="preserve"> PAGEREF _Toc36236623 \h </w:instrText>
             </w:r>
             <w:r>
               <w:rPr>
@@ -4249,7 +4314,7 @@
               <w:szCs w:val="22"/>
             </w:rPr>
           </w:pPr>
-          <w:hyperlink w:anchor="_Toc35934479" w:history="1">
+          <w:hyperlink w:anchor="_Toc36236624" w:history="1">
             <w:r>
               <w:rPr>
                 <w:rStyle w:val="a7"/>
@@ -4292,7 +4357,7 @@
                 <w:noProof/>
                 <w:webHidden/>
               </w:rPr>
-              <w:instrText xml:space="preserve"> PAGEREF _Toc35934479 \h </w:instrText>
+              <w:instrText xml:space="preserve"> PAGEREF _Toc36236624 \h </w:instrText>
             </w:r>
             <w:r>
               <w:rPr>
@@ -4337,7 +4402,7 @@
               <w:szCs w:val="22"/>
             </w:rPr>
           </w:pPr>
-          <w:hyperlink w:anchor="_Toc35934480" w:history="1">
+          <w:hyperlink w:anchor="_Toc36236625" w:history="1">
             <w:r>
               <w:rPr>
                 <w:rStyle w:val="a7"/>
@@ -4380,7 +4445,7 @@
                 <w:noProof/>
                 <w:webHidden/>
               </w:rPr>
-              <w:instrText xml:space="preserve"> PAGEREF _Toc35934480 \h </w:instrText>
+              <w:instrText xml:space="preserve"> PAGEREF _Toc36236625 \h </w:instrText>
             </w:r>
             <w:r>
               <w:rPr>
@@ -4426,7 +4491,7 @@
               <w:szCs w:val="22"/>
             </w:rPr>
           </w:pPr>
-          <w:hyperlink w:anchor="_Toc35934481" w:history="1">
+          <w:hyperlink w:anchor="_Toc36236626" w:history="1">
             <w:r>
               <w:rPr>
                 <w:rStyle w:val="a7"/>
@@ -4469,7 +4534,7 @@
                 <w:noProof/>
                 <w:webHidden/>
               </w:rPr>
-              <w:instrText xml:space="preserve"> PAGEREF _Toc35934481 \h </w:instrText>
+              <w:instrText xml:space="preserve"> PAGEREF _Toc36236626 \h </w:instrText>
             </w:r>
             <w:r>
               <w:rPr>
@@ -4515,7 +4580,7 @@
               <w:szCs w:val="22"/>
             </w:rPr>
           </w:pPr>
-          <w:hyperlink w:anchor="_Toc35934482" w:history="1">
+          <w:hyperlink w:anchor="_Toc36236627" w:history="1">
             <w:r>
               <w:rPr>
                 <w:rStyle w:val="a7"/>
@@ -4558,7 +4623,7 @@
                 <w:noProof/>
                 <w:webHidden/>
               </w:rPr>
-              <w:instrText xml:space="preserve"> PAGEREF _Toc35934482 \h </w:instrText>
+              <w:instrText xml:space="preserve"> PAGEREF _Toc36236627 \h </w:instrText>
             </w:r>
             <w:r>
               <w:rPr>
@@ -4604,7 +4669,7 @@
               <w:szCs w:val="22"/>
             </w:rPr>
           </w:pPr>
-          <w:hyperlink w:anchor="_Toc35934483" w:history="1">
+          <w:hyperlink w:anchor="_Toc36236628" w:history="1">
             <w:r>
               <w:rPr>
                 <w:rStyle w:val="a7"/>
@@ -4647,7 +4712,7 @@
                 <w:noProof/>
                 <w:webHidden/>
               </w:rPr>
-              <w:instrText xml:space="preserve"> PAGEREF _Toc35934483 \h </w:instrText>
+              <w:instrText xml:space="preserve"> PAGEREF _Toc36236628 \h </w:instrText>
             </w:r>
             <w:r>
               <w:rPr>
@@ -4693,7 +4758,7 @@
               <w:szCs w:val="22"/>
             </w:rPr>
           </w:pPr>
-          <w:hyperlink w:anchor="_Toc35934484" w:history="1">
+          <w:hyperlink w:anchor="_Toc36236629" w:history="1">
             <w:r>
               <w:rPr>
                 <w:rStyle w:val="a7"/>
@@ -4736,7 +4801,7 @@
                 <w:noProof/>
                 <w:webHidden/>
               </w:rPr>
-              <w:instrText xml:space="preserve"> PAGEREF _Toc35934484 \h </w:instrText>
+              <w:instrText xml:space="preserve"> PAGEREF _Toc36236629 \h </w:instrText>
             </w:r>
             <w:r>
               <w:rPr>
@@ -4813,7 +4878,7 @@
         <w:spacing w:beforeLines="50" w:before="156" w:line="240" w:lineRule="auto"/>
       </w:pPr>
       <w:bookmarkStart w:id="1" w:name="_Toc265683137"/>
-      <w:bookmarkStart w:id="2" w:name="_Toc35934449"/>
+      <w:bookmarkStart w:id="2" w:name="_Toc36236594"/>
       <w:r>
         <w:rPr>
           <w:rFonts w:hint="eastAsia"/>
@@ -4830,7 +4895,7 @@
         <w:spacing w:beforeLines="50" w:before="156" w:line="240" w:lineRule="auto"/>
       </w:pPr>
       <w:bookmarkStart w:id="3" w:name="_Toc265683139"/>
-      <w:bookmarkStart w:id="4" w:name="_Toc35934450"/>
+      <w:bookmarkStart w:id="4" w:name="_Toc36236595"/>
       <w:r>
         <w:rPr>
           <w:rFonts w:hint="eastAsia"/>
@@ -4844,7 +4909,7 @@
       <w:pPr>
         <w:pStyle w:val="3"/>
       </w:pPr>
-      <w:bookmarkStart w:id="5" w:name="_Toc35934451"/>
+      <w:bookmarkStart w:id="5" w:name="_Toc36236596"/>
       <w:bookmarkStart w:id="6" w:name="_Toc265683140"/>
       <w:r>
         <w:rPr>
@@ -4882,7 +4947,7 @@
       <w:pPr>
         <w:pStyle w:val="3"/>
       </w:pPr>
-      <w:bookmarkStart w:id="7" w:name="_Toc35934452"/>
+      <w:bookmarkStart w:id="7" w:name="_Toc36236597"/>
       <w:r>
         <w:rPr>
           <w:rFonts w:hint="eastAsia"/>
@@ -4900,7 +4965,21 @@
         <w:rPr>
           <w:rFonts w:hint="eastAsia"/>
         </w:rPr>
-        <w:t>本项目旨在开发一个拥有检测、识别并定位环境中的目标、动态接近目标物、抓取目标物三大功能的机器人。其中，最基础的功能是检测、识别并定位环境中的目标，这里的目标既包括我们要抓取的目标，也包括在路径中出现的障碍物。在实现此功能的基础上，我们要实现动态接近抓取目标的功能，这里的动态是指机器人应当有一定的避障和路径规划能力。所谓避障，就是指能够绕开路径中的障碍物，而路径规划能力，则是指机器人能够根据障碍物与抓取目标，自主生成一条可行的路径接近抓取物。最终的功能就是实现目标抓取，机器人能够控制机器手成功抓取目标。</w:t>
+        <w:t>本项目旨在开发一个拥有检测、识别并定位环境中的目标、动态接近目标物、抓取目标物三大功能的机器人。其中，</w:t>
+      </w:r>
+      <w:proofErr w:type="gramStart"/>
+      <w:r>
+        <w:rPr>
+          <w:rFonts w:hint="eastAsia"/>
+        </w:rPr>
+        <w:t>最</w:t>
+      </w:r>
+      <w:proofErr w:type="gramEnd"/>
+      <w:r>
+        <w:rPr>
+          <w:rFonts w:hint="eastAsia"/>
+        </w:rPr>
+        <w:t>基础的功能是检测、识别并定位环境中的目标，这里的目标既包括我们要抓取的目标，也包括在路径中出现的障碍物。在实现此功能的基础上，我们要实现动态接近抓取目标的功能，这里的动态是指机器人应当有一定的避障和路径规划能力。所谓避障，就是指能够绕开路径中的障碍物，而路径规划能力，则是指机器人能够根据障碍物与抓取目标，自主生成一条可行的路径接近抓取物。最终的功能就是实现目标抓取，机器人能够控制机器手成功抓取目标。</w:t>
       </w:r>
     </w:p>
     <w:p>
@@ -4919,7 +4998,7 @@
       <w:pPr>
         <w:pStyle w:val="3"/>
       </w:pPr>
-      <w:bookmarkStart w:id="8" w:name="_Toc35934453"/>
+      <w:bookmarkStart w:id="8" w:name="_Toc36236598"/>
       <w:r>
         <w:rPr>
           <w:rFonts w:hint="eastAsia"/>
@@ -4957,7 +5036,7 @@
         <w:pStyle w:val="2"/>
         <w:spacing w:beforeLines="50" w:before="156" w:line="240" w:lineRule="auto"/>
       </w:pPr>
-      <w:bookmarkStart w:id="9" w:name="_Toc35934454"/>
+      <w:bookmarkStart w:id="9" w:name="_Toc36236599"/>
       <w:r>
         <w:rPr>
           <w:rFonts w:hint="eastAsia"/>
@@ -4985,7 +5064,7 @@
         <w:pStyle w:val="2"/>
         <w:spacing w:beforeLines="50" w:before="156" w:line="240" w:lineRule="auto"/>
       </w:pPr>
-      <w:bookmarkStart w:id="11" w:name="_Toc35934455"/>
+      <w:bookmarkStart w:id="11" w:name="_Toc36236600"/>
       <w:r>
         <w:rPr>
           <w:rFonts w:hint="eastAsia"/>
@@ -5240,7 +5319,7 @@
         <w:pStyle w:val="2"/>
         <w:spacing w:beforeLines="50" w:before="156" w:line="240" w:lineRule="auto"/>
       </w:pPr>
-      <w:bookmarkStart w:id="13" w:name="_Toc35934456"/>
+      <w:bookmarkStart w:id="13" w:name="_Toc36236601"/>
       <w:r>
         <w:rPr>
           <w:rFonts w:hint="eastAsia"/>
@@ -5374,7 +5453,7 @@
         <w:pStyle w:val="1"/>
         <w:spacing w:beforeLines="50" w:before="156" w:line="240" w:lineRule="auto"/>
       </w:pPr>
-      <w:bookmarkStart w:id="18" w:name="_Toc35934457"/>
+      <w:bookmarkStart w:id="18" w:name="_Toc36236602"/>
       <w:r>
         <w:rPr>
           <w:rFonts w:hint="eastAsia"/>
@@ -5396,7 +5475,7 @@
       <w:bookmarkStart w:id="20" w:name="_Toc40849786"/>
       <w:bookmarkStart w:id="21" w:name="_Toc40806959"/>
       <w:bookmarkStart w:id="22" w:name="_Toc40806857"/>
-      <w:bookmarkStart w:id="23" w:name="_Toc35934458"/>
+      <w:bookmarkStart w:id="23" w:name="_Toc36236603"/>
       <w:r>
         <w:rPr>
           <w:rFonts w:hint="eastAsia"/>
@@ -5448,7 +5527,7 @@
       <w:bookmarkStart w:id="25" w:name="_Toc40849787"/>
       <w:bookmarkStart w:id="26" w:name="_Toc40806960"/>
       <w:bookmarkStart w:id="27" w:name="_Toc40806858"/>
-      <w:bookmarkStart w:id="28" w:name="_Toc35934459"/>
+      <w:bookmarkStart w:id="28" w:name="_Toc36236604"/>
       <w:r>
         <w:rPr>
           <w:rFonts w:hint="eastAsia"/>
@@ -5656,6 +5735,7 @@
             <w:pPr>
               <w:spacing w:beforeLines="50" w:before="156" w:line="240" w:lineRule="auto"/>
             </w:pPr>
+            <w:proofErr w:type="gramStart"/>
             <w:r>
               <w:rPr>
                 <w:rFonts w:hint="eastAsia"/>
@@ -5663,6 +5743,7 @@
               <w:lastRenderedPageBreak/>
               <w:t>季子涵</w:t>
             </w:r>
+            <w:proofErr w:type="gramEnd"/>
           </w:p>
         </w:tc>
         <w:tc>
@@ -5964,7 +6045,7 @@
       <w:bookmarkStart w:id="30" w:name="_Toc40849788"/>
       <w:bookmarkStart w:id="31" w:name="_Toc40806961"/>
       <w:bookmarkStart w:id="32" w:name="_Toc40806859"/>
-      <w:bookmarkStart w:id="33" w:name="_Toc35934460"/>
+      <w:bookmarkStart w:id="33" w:name="_Toc36236605"/>
       <w:r>
         <w:rPr>
           <w:rFonts w:hint="eastAsia"/>
@@ -5986,7 +6067,7 @@
       <w:bookmarkStart w:id="35" w:name="_Toc40849789"/>
       <w:bookmarkStart w:id="36" w:name="_Toc40806962"/>
       <w:bookmarkStart w:id="37" w:name="_Toc40806860"/>
-      <w:bookmarkStart w:id="38" w:name="_Toc35934461"/>
+      <w:bookmarkStart w:id="38" w:name="_Toc36236606"/>
       <w:r>
         <w:rPr>
           <w:rFonts w:hint="eastAsia"/>
@@ -6018,7 +6099,21 @@
         <w:rPr>
           <w:rFonts w:hint="eastAsia"/>
         </w:rPr>
-        <w:t>需要的源代码：运动控制模块，机械臂控制模块，物品抓取功能模块，导航功能模块</w:t>
+        <w:t>需要的源代码：运动控制模块，机械</w:t>
+      </w:r>
+      <w:proofErr w:type="gramStart"/>
+      <w:r>
+        <w:rPr>
+          <w:rFonts w:hint="eastAsia"/>
+        </w:rPr>
+        <w:t>臂控制</w:t>
+      </w:r>
+      <w:proofErr w:type="gramEnd"/>
+      <w:r>
+        <w:rPr>
+          <w:rFonts w:hint="eastAsia"/>
+        </w:rPr>
+        <w:t>模块，物品抓取功能模块，导航功能模块</w:t>
       </w:r>
       <w:r>
         <w:rPr>
@@ -6119,7 +6214,7 @@
         <w:pStyle w:val="3"/>
         <w:spacing w:beforeLines="50" w:before="156" w:line="240" w:lineRule="auto"/>
       </w:pPr>
-      <w:bookmarkStart w:id="43" w:name="_Toc35934462"/>
+      <w:bookmarkStart w:id="43" w:name="_Toc36236607"/>
       <w:r>
         <w:rPr>
           <w:rFonts w:hint="eastAsia"/>
@@ -6177,7 +6272,7 @@
         <w:pStyle w:val="2"/>
         <w:spacing w:beforeLines="50" w:before="156" w:line="240" w:lineRule="auto"/>
       </w:pPr>
-      <w:bookmarkStart w:id="48" w:name="_Toc35934463"/>
+      <w:bookmarkStart w:id="48" w:name="_Toc36236608"/>
       <w:r>
         <w:rPr>
           <w:rFonts w:hint="eastAsia"/>
@@ -6199,7 +6294,7 @@
       <w:bookmarkStart w:id="50" w:name="_Toc40849794"/>
       <w:bookmarkStart w:id="51" w:name="_Toc40806967"/>
       <w:bookmarkStart w:id="52" w:name="_Toc40806865"/>
-      <w:bookmarkStart w:id="53" w:name="_Toc35934464"/>
+      <w:bookmarkStart w:id="53" w:name="_Toc36236609"/>
       <w:r>
         <w:rPr>
           <w:rFonts w:hint="eastAsia"/>
@@ -6292,7 +6387,7 @@
         <w:pStyle w:val="3"/>
         <w:spacing w:beforeLines="50" w:before="156" w:line="240" w:lineRule="auto"/>
       </w:pPr>
-      <w:bookmarkStart w:id="58" w:name="_Toc35934465"/>
+      <w:bookmarkStart w:id="58" w:name="_Toc36236610"/>
       <w:r>
         <w:rPr>
           <w:rFonts w:hint="eastAsia"/>
@@ -6469,7 +6564,7 @@
       <w:bookmarkStart w:id="60" w:name="_Toc40849797"/>
       <w:bookmarkStart w:id="61" w:name="_Toc40806970"/>
       <w:bookmarkStart w:id="62" w:name="_Toc40806868"/>
-      <w:bookmarkStart w:id="63" w:name="_Toc35934466"/>
+      <w:bookmarkStart w:id="63" w:name="_Toc36236611"/>
       <w:r>
         <w:rPr>
           <w:rFonts w:hint="eastAsia"/>
@@ -6566,7 +6661,7 @@
         <w:spacing w:beforeLines="50" w:before="156" w:line="240" w:lineRule="auto"/>
       </w:pPr>
       <w:bookmarkStart w:id="64" w:name="_Toc265683154"/>
-      <w:bookmarkStart w:id="65" w:name="_Toc35934467"/>
+      <w:bookmarkStart w:id="65" w:name="_Toc36236612"/>
       <w:bookmarkStart w:id="66" w:name="_Toc40849798"/>
       <w:bookmarkStart w:id="67" w:name="_Toc40806971"/>
       <w:bookmarkStart w:id="68" w:name="_Toc40806869"/>
@@ -6583,7 +6678,7 @@
       <w:pPr>
         <w:pStyle w:val="2"/>
       </w:pPr>
-      <w:bookmarkStart w:id="69" w:name="_Toc35934468"/>
+      <w:bookmarkStart w:id="69" w:name="_Toc36236613"/>
       <w:r>
         <w:rPr>
           <w:rFonts w:hint="eastAsia"/>
@@ -6690,7 +6785,7 @@
       <w:pPr>
         <w:pStyle w:val="2"/>
       </w:pPr>
-      <w:bookmarkStart w:id="70" w:name="_Toc35934469"/>
+      <w:bookmarkStart w:id="70" w:name="_Toc36236614"/>
       <w:r>
         <w:rPr>
           <w:rFonts w:hint="eastAsia"/>
@@ -6709,7 +6804,7 @@
       <w:pPr>
         <w:pStyle w:val="3"/>
       </w:pPr>
-      <w:bookmarkStart w:id="71" w:name="_Toc35934470"/>
+      <w:bookmarkStart w:id="71" w:name="_Toc36236615"/>
       <w:r>
         <w:rPr>
           <w:rFonts w:hint="eastAsia"/>
@@ -6905,7 +7000,25 @@
                 <w:sz w:val="21"/>
                 <w:szCs w:val="21"/>
               </w:rPr>
-              <w:t>项目组缺乏软件开发标准过程或软件工程的知识</w:t>
+              <w:t>项目</w:t>
+            </w:r>
+            <w:proofErr w:type="gramStart"/>
+            <w:r>
+              <w:rPr>
+                <w:rFonts w:ascii="宋体" w:hAnsi="宋体" w:hint="eastAsia"/>
+                <w:sz w:val="21"/>
+                <w:szCs w:val="21"/>
+              </w:rPr>
+              <w:t>组缺乏</w:t>
+            </w:r>
+            <w:proofErr w:type="gramEnd"/>
+            <w:r>
+              <w:rPr>
+                <w:rFonts w:ascii="宋体" w:hAnsi="宋体" w:hint="eastAsia"/>
+                <w:sz w:val="21"/>
+                <w:szCs w:val="21"/>
+              </w:rPr>
+              <w:t>软件开发标准过程或软件工程的知识</w:t>
             </w:r>
           </w:p>
         </w:tc>
@@ -6961,7 +7074,21 @@
               <w:rPr>
                 <w:rFonts w:ascii="宋体" w:hAnsi="宋体" w:hint="eastAsia"/>
               </w:rPr>
-              <w:t>项目成员缺乏软件工程知识，导致项目过程不能得到有效理解和执行</w:t>
+              <w:t>项目成员缺乏软件工程知识，导致项目过程不能得到</w:t>
+            </w:r>
+            <w:proofErr w:type="gramStart"/>
+            <w:r>
+              <w:rPr>
+                <w:rFonts w:ascii="宋体" w:hAnsi="宋体" w:hint="eastAsia"/>
+              </w:rPr>
+              <w:t>有效理解</w:t>
+            </w:r>
+            <w:proofErr w:type="gramEnd"/>
+            <w:r>
+              <w:rPr>
+                <w:rFonts w:ascii="宋体" w:hAnsi="宋体" w:hint="eastAsia"/>
+              </w:rPr>
+              <w:t>和执行</w:t>
             </w:r>
           </w:p>
         </w:tc>
@@ -7358,7 +7485,7 @@
       <w:pPr>
         <w:pStyle w:val="3"/>
       </w:pPr>
-      <w:bookmarkStart w:id="72" w:name="_Toc35934471"/>
+      <w:bookmarkStart w:id="72" w:name="_Toc36236616"/>
       <w:r>
         <w:rPr>
           <w:rFonts w:hint="eastAsia"/>
@@ -7782,7 +7909,7 @@
           <w:rFonts w:ascii="宋体" w:hAnsi="宋体" w:cs="宋体"/>
         </w:rPr>
       </w:pPr>
-      <w:bookmarkStart w:id="73" w:name="_Toc35934472"/>
+      <w:bookmarkStart w:id="73" w:name="_Toc36236617"/>
       <w:r>
         <w:rPr>
           <w:rFonts w:hint="eastAsia"/>
@@ -8302,7 +8429,21 @@
               <w:rPr>
                 <w:rFonts w:ascii="宋体" w:hAnsi="宋体" w:hint="eastAsia"/>
               </w:rPr>
-              <w:t>进行充分的培训后再让开发人员对本项目使用新工作</w:t>
+              <w:t>进行充分的培训后再让开</w:t>
+            </w:r>
+            <w:proofErr w:type="gramStart"/>
+            <w:r>
+              <w:rPr>
+                <w:rFonts w:ascii="宋体" w:hAnsi="宋体" w:hint="eastAsia"/>
+              </w:rPr>
+              <w:t>发人员</w:t>
+            </w:r>
+            <w:proofErr w:type="gramEnd"/>
+            <w:r>
+              <w:rPr>
+                <w:rFonts w:ascii="宋体" w:hAnsi="宋体" w:hint="eastAsia"/>
+              </w:rPr>
+              <w:t>对本项目使用新工作</w:t>
             </w:r>
           </w:p>
         </w:tc>
@@ -8340,7 +8481,7 @@
       <w:pPr>
         <w:pStyle w:val="3"/>
       </w:pPr>
-      <w:bookmarkStart w:id="74" w:name="_Toc35934473"/>
+      <w:bookmarkStart w:id="74" w:name="_Toc36236618"/>
       <w:r>
         <w:rPr>
           <w:rFonts w:hint="eastAsia"/>
@@ -8737,7 +8878,21 @@
               <w:rPr>
                 <w:rFonts w:ascii="宋体" w:hAnsi="宋体" w:hint="eastAsia"/>
               </w:rPr>
-              <w:t>项目组缺乏经验的新员工多</w:t>
+              <w:t>项目</w:t>
+            </w:r>
+            <w:proofErr w:type="gramStart"/>
+            <w:r>
+              <w:rPr>
+                <w:rFonts w:ascii="宋体" w:hAnsi="宋体" w:hint="eastAsia"/>
+              </w:rPr>
+              <w:t>组缺乏</w:t>
+            </w:r>
+            <w:proofErr w:type="gramEnd"/>
+            <w:r>
+              <w:rPr>
+                <w:rFonts w:ascii="宋体" w:hAnsi="宋体" w:hint="eastAsia"/>
+              </w:rPr>
+              <w:t>经验的新员工多</w:t>
             </w:r>
           </w:p>
         </w:tc>
@@ -9052,7 +9207,7 @@
         <w:spacing w:beforeLines="50" w:before="156" w:line="240" w:lineRule="auto"/>
       </w:pPr>
       <w:bookmarkStart w:id="75" w:name="_Toc265683156"/>
-      <w:bookmarkStart w:id="76" w:name="_Toc35934474"/>
+      <w:bookmarkStart w:id="76" w:name="_Toc36236619"/>
       <w:bookmarkEnd w:id="66"/>
       <w:bookmarkEnd w:id="67"/>
       <w:bookmarkEnd w:id="68"/>
@@ -9098,7 +9253,7 @@
       <w:pPr>
         <w:pStyle w:val="2"/>
       </w:pPr>
-      <w:bookmarkStart w:id="77" w:name="_Toc35934475"/>
+      <w:bookmarkStart w:id="77" w:name="_Toc36236620"/>
       <w:r>
         <w:rPr>
           <w:rFonts w:ascii="黑体" w:hAnsi="黑体" w:cs="黑体" w:hint="eastAsia"/>
@@ -9131,6 +9286,67 @@
           <w:rFonts w:ascii="宋体" w:hAnsi="宋体" w:cs="宋体" w:hint="eastAsia"/>
         </w:rPr>
         <w:t>。其中的增量是指是软件开发过程中，先开发主要功能模块，再开发次要功能模块，逐步完善，最终开发出符合需求的软件产品。比如，需要开发一个类似WORD的软件，应该首先开发出</w:t>
+      </w:r>
+      <w:r>
+        <w:fldChar w:fldCharType="begin"/>
+      </w:r>
+      <w:r>
+        <w:instrText xml:space="preserve"> HYPERLINK "https://www.baidu.com/s?wd=%E6%96%87%E4%BB%B6%E7%AE%A1%E7%90%86&amp;tn=SE_PcZhidaonwhc_ngpagmjz&amp;rsv_dl=gh_pc_zhidao" \t "_blank" </w:instrText>
+      </w:r>
+      <w:r>
+        <w:fldChar w:fldCharType="separate"/>
+      </w:r>
+      <w:r>
+        <w:rPr>
+          <w:rFonts w:ascii="宋体" w:hAnsi="宋体" w:cs="宋体" w:hint="eastAsia"/>
+        </w:rPr>
+        <w:t>文件管理</w:t>
+      </w:r>
+      <w:r>
+        <w:rPr>
+          <w:rFonts w:ascii="宋体" w:hAnsi="宋体" w:cs="宋体"/>
+        </w:rPr>
+        <w:fldChar w:fldCharType="end"/>
+      </w:r>
+      <w:r>
+        <w:rPr>
+          <w:rFonts w:ascii="宋体" w:hAnsi="宋体" w:cs="宋体" w:hint="eastAsia"/>
+        </w:rPr>
+        <w:t>（保存、读取文件）、基本编辑功能、打印等，而其它不太常用的功能可以最后开发。</w:t>
+      </w:r>
+      <w:r>
+        <w:rPr>
+          <w:rFonts w:ascii="宋体" w:hAnsi="宋体" w:cs="宋体" w:hint="eastAsia"/>
+        </w:rPr>
+        <w:br/>
+        <w:t>迭代是指增量开发过程中，各模块的开发是反复进行的，并不是完成了某个模块后就终止该模块的开发转而开发下一个模块，以上面的开发WORD为例，比如，现在已开发了</w:t>
+      </w:r>
+      <w:r>
+        <w:fldChar w:fldCharType="begin"/>
+      </w:r>
+      <w:r>
+        <w:instrText xml:space="preserve"> HYPERLINK "https://www.baidu.com/s?wd=%E6%96%87%E4%BB%B6%E7%AE%A1%E7%90%86&amp;tn=SE_PcZhidaonwhc_ngpagmjz&amp;rsv_dl=gh_pc_zhidao" \t "_blank" </w:instrText>
+      </w:r>
+      <w:r>
+        <w:fldChar w:fldCharType="separate"/>
+      </w:r>
+      <w:r>
+        <w:rPr>
+          <w:rFonts w:ascii="宋体" w:hAnsi="宋体" w:cs="宋体" w:hint="eastAsia"/>
+        </w:rPr>
+        <w:t>文件管理</w:t>
+      </w:r>
+      <w:r>
+        <w:rPr>
+          <w:rFonts w:ascii="宋体" w:hAnsi="宋体" w:cs="宋体"/>
+        </w:rPr>
+        <w:fldChar w:fldCharType="end"/>
+      </w:r>
+      <w:r>
+        <w:rPr>
+          <w:rFonts w:ascii="宋体" w:hAnsi="宋体" w:cs="宋体" w:hint="eastAsia"/>
+        </w:rPr>
+        <w:t>模块，正在开发编辑模块，但后来发现，</w:t>
       </w:r>
       <w:hyperlink r:id="rId8" w:tgtFrame="_blank" w:history="1">
         <w:r>
@@ -9144,41 +9360,6 @@
         <w:rPr>
           <w:rFonts w:ascii="宋体" w:hAnsi="宋体" w:cs="宋体" w:hint="eastAsia"/>
         </w:rPr>
-        <w:t>（保存、读取文件）、基本编辑功能、打印等，而其它不太常用的功能可以最后开发。</w:t>
-      </w:r>
-      <w:r>
-        <w:rPr>
-          <w:rFonts w:ascii="宋体" w:hAnsi="宋体" w:cs="宋体" w:hint="eastAsia"/>
-        </w:rPr>
-        <w:br/>
-        <w:t>迭代是指增量开发过程中，各模块的开发是反复进行的，并不是完成了某个模块后就终止该模块的开发转而开发下一个模块，以上面的开发WORD为例，比如，现在已开发了</w:t>
-      </w:r>
-      <w:hyperlink r:id="rId9" w:tgtFrame="_blank" w:history="1">
-        <w:r>
-          <w:rPr>
-            <w:rFonts w:ascii="宋体" w:hAnsi="宋体" w:cs="宋体" w:hint="eastAsia"/>
-          </w:rPr>
-          <w:t>文件管理</w:t>
-        </w:r>
-      </w:hyperlink>
-      <w:r>
-        <w:rPr>
-          <w:rFonts w:ascii="宋体" w:hAnsi="宋体" w:cs="宋体" w:hint="eastAsia"/>
-        </w:rPr>
-        <w:t>模块，正在开发编辑模块，但后来发现，</w:t>
-      </w:r>
-      <w:hyperlink r:id="rId10" w:tgtFrame="_blank" w:history="1">
-        <w:r>
-          <w:rPr>
-            <w:rFonts w:ascii="宋体" w:hAnsi="宋体" w:cs="宋体" w:hint="eastAsia"/>
-          </w:rPr>
-          <w:t>文件管理</w:t>
-        </w:r>
-      </w:hyperlink>
-      <w:r>
-        <w:rPr>
-          <w:rFonts w:ascii="宋体" w:hAnsi="宋体" w:cs="宋体" w:hint="eastAsia"/>
-        </w:rPr>
         <w:t>模块有某些功能还没有实现，可以在编辑模块的开发过程中同时继续开发文件管理模块，如此不断的反复，所以说这个过程是迭代的过程。经过这样的反复迭代后该软件的功能就会越来越完善，最终开发出优秀的产品。</w:t>
       </w:r>
     </w:p>
@@ -9186,7 +9367,7 @@
       <w:pPr>
         <w:pStyle w:val="2"/>
       </w:pPr>
-      <w:bookmarkStart w:id="78" w:name="_Toc35934476"/>
+      <w:bookmarkStart w:id="78" w:name="_Toc36236621"/>
       <w:r>
         <w:rPr>
           <w:rFonts w:hint="eastAsia"/>
@@ -9281,7 +9462,7 @@
         <w:spacing w:beforeLines="50" w:before="156" w:line="240" w:lineRule="auto"/>
       </w:pPr>
       <w:bookmarkStart w:id="79" w:name="_Toc265683157"/>
-      <w:bookmarkStart w:id="80" w:name="_Toc35934477"/>
+      <w:bookmarkStart w:id="80" w:name="_Toc36236622"/>
       <w:r>
         <w:rPr>
           <w:rFonts w:hint="eastAsia"/>
@@ -9307,7 +9488,7 @@
       <w:pPr>
         <w:pStyle w:val="2"/>
       </w:pPr>
-      <w:bookmarkStart w:id="81" w:name="_Toc35934478"/>
+      <w:bookmarkStart w:id="81" w:name="_Toc36236623"/>
       <w:r>
         <w:rPr>
           <w:rFonts w:hint="eastAsia"/>
@@ -9364,7 +9545,7 @@
       <w:pPr>
         <w:pStyle w:val="2"/>
       </w:pPr>
-      <w:bookmarkStart w:id="82" w:name="_Toc35934479"/>
+      <w:bookmarkStart w:id="82" w:name="_Toc36236624"/>
       <w:r>
         <w:rPr>
           <w:rFonts w:hint="eastAsia"/>
@@ -9448,7 +9629,7 @@
         <w:spacing w:beforeLines="50" w:before="156" w:line="240" w:lineRule="auto"/>
       </w:pPr>
       <w:bookmarkStart w:id="83" w:name="_Toc265683159"/>
-      <w:bookmarkStart w:id="84" w:name="_Toc35934480"/>
+      <w:bookmarkStart w:id="84" w:name="_Toc36236625"/>
       <w:r>
         <w:rPr>
           <w:rFonts w:hint="eastAsia"/>
@@ -9462,7 +9643,7 @@
       <w:pPr>
         <w:pStyle w:val="2"/>
       </w:pPr>
-      <w:bookmarkStart w:id="85" w:name="_Toc35934481"/>
+      <w:bookmarkStart w:id="85" w:name="_Toc36236626"/>
       <w:r>
         <w:rPr>
           <w:rFonts w:hint="eastAsia"/>
@@ -9473,24 +9654,39 @@
     </w:p>
     <w:tbl>
       <w:tblPr>
-        <w:tblStyle w:val="12"/>
         <w:tblW w:w="0" w:type="auto"/>
+        <w:tblBorders>
+          <w:top w:val="single" w:sz="4" w:space="0" w:color="B1BBCC"/>
+          <w:left w:val="single" w:sz="4" w:space="0" w:color="B1BBCC"/>
+          <w:bottom w:val="single" w:sz="4" w:space="0" w:color="B1BBCC"/>
+          <w:right w:val="single" w:sz="4" w:space="0" w:color="B1BBCC"/>
+        </w:tblBorders>
+        <w:tblCellMar>
+          <w:top w:w="12" w:type="dxa"/>
+          <w:left w:w="12" w:type="dxa"/>
+          <w:bottom w:w="12" w:type="dxa"/>
+          <w:right w:w="12" w:type="dxa"/>
+        </w:tblCellMar>
         <w:tblLook w:val="04A0" w:firstRow="1" w:lastRow="0" w:firstColumn="1" w:lastColumn="0" w:noHBand="0" w:noVBand="1"/>
       </w:tblPr>
       <w:tblGrid>
+        <w:gridCol w:w="2565"/>
+        <w:gridCol w:w="1605"/>
         <w:gridCol w:w="1965"/>
-        <w:gridCol w:w="1605"/>
-        <w:gridCol w:w="1605"/>
-        <w:gridCol w:w="1605"/>
+        <w:gridCol w:w="1965"/>
       </w:tblGrid>
       <w:tr>
-        <w:trPr>
-          <w:cnfStyle w:val="100000000000" w:firstRow="1" w:lastRow="0" w:firstColumn="0" w:lastColumn="0" w:oddVBand="0" w:evenVBand="0" w:oddHBand="0" w:evenHBand="0" w:firstRowFirstColumn="0" w:firstRowLastColumn="0" w:lastRowFirstColumn="0" w:lastRowLastColumn="0"/>
-        </w:trPr>
-        <w:tc>
-          <w:tcPr>
-            <w:cnfStyle w:val="001000000000" w:firstRow="0" w:lastRow="0" w:firstColumn="1" w:lastColumn="0" w:oddVBand="0" w:evenVBand="0" w:oddHBand="0" w:evenHBand="0" w:firstRowFirstColumn="0" w:firstRowLastColumn="0" w:lastRowFirstColumn="0" w:lastRowLastColumn="0"/>
-            <w:tcW w:w="1965" w:type="dxa"/>
+        <w:tc>
+          <w:tcPr>
+            <w:tcW w:w="2565" w:type="dxa"/>
+            <w:tcBorders>
+              <w:top w:val="single" w:sz="4" w:space="0" w:color="B1BBCC"/>
+              <w:left w:val="single" w:sz="4" w:space="0" w:color="B1BBCC"/>
+              <w:bottom w:val="single" w:sz="4" w:space="0" w:color="B1BBCC"/>
+              <w:right w:val="single" w:sz="4" w:space="0" w:color="B1BBCC"/>
+            </w:tcBorders>
+            <w:shd w:val="clear" w:color="auto" w:fill="DFE3E8"/>
+            <w:vAlign w:val="center"/>
             <w:hideMark/>
           </w:tcPr>
           <w:p>
@@ -9499,19 +9695,15 @@
               <w:spacing w:line="240" w:lineRule="auto"/>
               <w:jc w:val="left"/>
               <w:rPr>
-                <w:rFonts w:ascii="宋体" w:hAnsi="宋体" w:cs="宋体"/>
-                <w:kern w:val="0"/>
-                <w:sz w:val="18"/>
-                <w:szCs w:val="18"/>
-              </w:rPr>
-            </w:pPr>
-            <w:r>
-              <w:rPr>
-                <w:rFonts w:ascii="宋体" w:hAnsi="宋体" w:cs="宋体" w:hint="eastAsia"/>
+                <w:sz w:val="21"/>
+                <w:szCs w:val="21"/>
+              </w:rPr>
+            </w:pPr>
+            <w:r>
+              <w:rPr>
                 <w:color w:val="363636"/>
-                <w:kern w:val="0"/>
-                <w:sz w:val="18"/>
-                <w:szCs w:val="18"/>
+                <w:sz w:val="21"/>
+                <w:szCs w:val="21"/>
                 <w:shd w:val="clear" w:color="auto" w:fill="DFE3E8"/>
               </w:rPr>
               <w:t>任务名称</w:t>
@@ -9521,28 +9713,28 @@
         <w:tc>
           <w:tcPr>
             <w:tcW w:w="1605" w:type="dxa"/>
+            <w:tcBorders>
+              <w:top w:val="single" w:sz="4" w:space="0" w:color="B1BBCC"/>
+              <w:left w:val="single" w:sz="4" w:space="0" w:color="B1BBCC"/>
+              <w:bottom w:val="single" w:sz="4" w:space="0" w:color="B1BBCC"/>
+              <w:right w:val="single" w:sz="4" w:space="0" w:color="B1BBCC"/>
+            </w:tcBorders>
+            <w:shd w:val="clear" w:color="auto" w:fill="DFE3E8"/>
+            <w:vAlign w:val="center"/>
             <w:hideMark/>
           </w:tcPr>
           <w:p>
             <w:pPr>
-              <w:widowControl/>
-              <w:spacing w:line="240" w:lineRule="auto"/>
-              <w:jc w:val="left"/>
-              <w:cnfStyle w:val="100000000000" w:firstRow="1" w:lastRow="0" w:firstColumn="0" w:lastColumn="0" w:oddVBand="0" w:evenVBand="0" w:oddHBand="0" w:evenHBand="0" w:firstRowFirstColumn="0" w:firstRowLastColumn="0" w:lastRowFirstColumn="0" w:lastRowLastColumn="0"/>
-              <w:rPr>
-                <w:rFonts w:ascii="宋体" w:hAnsi="宋体" w:cs="宋体"/>
-                <w:kern w:val="0"/>
-                <w:sz w:val="18"/>
-                <w:szCs w:val="18"/>
-              </w:rPr>
-            </w:pPr>
-            <w:r>
-              <w:rPr>
-                <w:rFonts w:ascii="宋体" w:hAnsi="宋体" w:cs="宋体" w:hint="eastAsia"/>
+              <w:rPr>
+                <w:sz w:val="21"/>
+                <w:szCs w:val="21"/>
+              </w:rPr>
+            </w:pPr>
+            <w:r>
+              <w:rPr>
                 <w:color w:val="363636"/>
-                <w:kern w:val="0"/>
-                <w:sz w:val="18"/>
-                <w:szCs w:val="18"/>
+                <w:sz w:val="21"/>
+                <w:szCs w:val="21"/>
                 <w:shd w:val="clear" w:color="auto" w:fill="DFE3E8"/>
               </w:rPr>
               <w:t>工期</w:t>
@@ -9551,29 +9743,29 @@
         </w:tc>
         <w:tc>
           <w:tcPr>
-            <w:tcW w:w="1605" w:type="dxa"/>
+            <w:tcW w:w="1965" w:type="dxa"/>
+            <w:tcBorders>
+              <w:top w:val="single" w:sz="4" w:space="0" w:color="B1BBCC"/>
+              <w:left w:val="single" w:sz="4" w:space="0" w:color="B1BBCC"/>
+              <w:bottom w:val="single" w:sz="4" w:space="0" w:color="B1BBCC"/>
+              <w:right w:val="single" w:sz="4" w:space="0" w:color="B1BBCC"/>
+            </w:tcBorders>
+            <w:shd w:val="clear" w:color="auto" w:fill="DFE3E8"/>
+            <w:vAlign w:val="center"/>
             <w:hideMark/>
           </w:tcPr>
           <w:p>
             <w:pPr>
-              <w:widowControl/>
-              <w:spacing w:line="240" w:lineRule="auto"/>
-              <w:jc w:val="left"/>
-              <w:cnfStyle w:val="100000000000" w:firstRow="1" w:lastRow="0" w:firstColumn="0" w:lastColumn="0" w:oddVBand="0" w:evenVBand="0" w:oddHBand="0" w:evenHBand="0" w:firstRowFirstColumn="0" w:firstRowLastColumn="0" w:lastRowFirstColumn="0" w:lastRowLastColumn="0"/>
-              <w:rPr>
-                <w:rFonts w:ascii="宋体" w:hAnsi="宋体" w:cs="宋体"/>
-                <w:kern w:val="0"/>
-                <w:sz w:val="18"/>
-                <w:szCs w:val="18"/>
-              </w:rPr>
-            </w:pPr>
-            <w:r>
-              <w:rPr>
-                <w:rFonts w:ascii="宋体" w:hAnsi="宋体" w:cs="宋体" w:hint="eastAsia"/>
+              <w:rPr>
+                <w:sz w:val="21"/>
+                <w:szCs w:val="21"/>
+              </w:rPr>
+            </w:pPr>
+            <w:r>
+              <w:rPr>
                 <w:color w:val="363636"/>
-                <w:kern w:val="0"/>
-                <w:sz w:val="18"/>
-                <w:szCs w:val="18"/>
+                <w:sz w:val="21"/>
+                <w:szCs w:val="21"/>
                 <w:shd w:val="clear" w:color="auto" w:fill="DFE3E8"/>
               </w:rPr>
               <w:t>开始时间</w:t>
@@ -9582,29 +9774,29 @@
         </w:tc>
         <w:tc>
           <w:tcPr>
-            <w:tcW w:w="1605" w:type="dxa"/>
+            <w:tcW w:w="1965" w:type="dxa"/>
+            <w:tcBorders>
+              <w:top w:val="single" w:sz="4" w:space="0" w:color="B1BBCC"/>
+              <w:left w:val="single" w:sz="4" w:space="0" w:color="B1BBCC"/>
+              <w:bottom w:val="single" w:sz="4" w:space="0" w:color="B1BBCC"/>
+              <w:right w:val="single" w:sz="4" w:space="0" w:color="B1BBCC"/>
+            </w:tcBorders>
+            <w:shd w:val="clear" w:color="auto" w:fill="DFE3E8"/>
+            <w:vAlign w:val="center"/>
             <w:hideMark/>
           </w:tcPr>
           <w:p>
             <w:pPr>
-              <w:widowControl/>
-              <w:spacing w:line="240" w:lineRule="auto"/>
-              <w:jc w:val="left"/>
-              <w:cnfStyle w:val="100000000000" w:firstRow="1" w:lastRow="0" w:firstColumn="0" w:lastColumn="0" w:oddVBand="0" w:evenVBand="0" w:oddHBand="0" w:evenHBand="0" w:firstRowFirstColumn="0" w:firstRowLastColumn="0" w:lastRowFirstColumn="0" w:lastRowLastColumn="0"/>
-              <w:rPr>
-                <w:rFonts w:ascii="宋体" w:hAnsi="宋体" w:cs="宋体"/>
-                <w:kern w:val="0"/>
-                <w:sz w:val="18"/>
-                <w:szCs w:val="18"/>
-              </w:rPr>
-            </w:pPr>
-            <w:r>
-              <w:rPr>
-                <w:rFonts w:ascii="宋体" w:hAnsi="宋体" w:cs="宋体" w:hint="eastAsia"/>
+              <w:rPr>
+                <w:sz w:val="21"/>
+                <w:szCs w:val="21"/>
+              </w:rPr>
+            </w:pPr>
+            <w:r>
+              <w:rPr>
                 <w:color w:val="363636"/>
-                <w:kern w:val="0"/>
-                <w:sz w:val="18"/>
-                <w:szCs w:val="18"/>
+                <w:sz w:val="21"/>
+                <w:szCs w:val="21"/>
                 <w:shd w:val="clear" w:color="auto" w:fill="DFE3E8"/>
               </w:rPr>
               <w:t>完成时间</w:t>
@@ -9613,164 +9805,219 @@
         </w:tc>
       </w:tr>
       <w:tr>
-        <w:trPr>
-          <w:cnfStyle w:val="000000100000" w:firstRow="0" w:lastRow="0" w:firstColumn="0" w:lastColumn="0" w:oddVBand="0" w:evenVBand="0" w:oddHBand="1" w:evenHBand="0" w:firstRowFirstColumn="0" w:firstRowLastColumn="0" w:lastRowFirstColumn="0" w:lastRowLastColumn="0"/>
-        </w:trPr>
-        <w:tc>
-          <w:tcPr>
-            <w:cnfStyle w:val="001000000000" w:firstRow="0" w:lastRow="0" w:firstColumn="1" w:lastColumn="0" w:oddVBand="0" w:evenVBand="0" w:oddHBand="0" w:evenHBand="0" w:firstRowFirstColumn="0" w:firstRowLastColumn="0" w:lastRowFirstColumn="0" w:lastRowLastColumn="0"/>
+        <w:tc>
+          <w:tcPr>
+            <w:tcW w:w="2565" w:type="dxa"/>
+            <w:tcBorders>
+              <w:top w:val="single" w:sz="4" w:space="0" w:color="B1BBCC"/>
+              <w:left w:val="single" w:sz="4" w:space="0" w:color="B1BBCC"/>
+              <w:bottom w:val="single" w:sz="4" w:space="0" w:color="B1BBCC"/>
+              <w:right w:val="single" w:sz="4" w:space="0" w:color="B1BBCC"/>
+            </w:tcBorders>
+            <w:shd w:val="clear" w:color="auto" w:fill="FFFFFF"/>
+            <w:vAlign w:val="center"/>
+            <w:hideMark/>
+          </w:tcPr>
+          <w:p>
+            <w:pPr>
+              <w:rPr>
+                <w:sz w:val="21"/>
+                <w:szCs w:val="21"/>
+              </w:rPr>
+            </w:pPr>
+            <w:r>
+              <w:rPr>
+                <w:color w:val="000000"/>
+                <w:sz w:val="21"/>
+                <w:szCs w:val="21"/>
+              </w:rPr>
+              <w:t>确认开发计划</w:t>
+            </w:r>
+          </w:p>
+        </w:tc>
+        <w:tc>
+          <w:tcPr>
+            <w:tcW w:w="1605" w:type="dxa"/>
+            <w:tcBorders>
+              <w:top w:val="single" w:sz="4" w:space="0" w:color="B1BBCC"/>
+              <w:left w:val="single" w:sz="4" w:space="0" w:color="B1BBCC"/>
+              <w:bottom w:val="single" w:sz="4" w:space="0" w:color="B1BBCC"/>
+              <w:right w:val="single" w:sz="4" w:space="0" w:color="B1BBCC"/>
+            </w:tcBorders>
+            <w:shd w:val="clear" w:color="auto" w:fill="FFFFFF"/>
+            <w:vAlign w:val="center"/>
+            <w:hideMark/>
+          </w:tcPr>
+          <w:p>
+            <w:pPr>
+              <w:rPr>
+                <w:sz w:val="21"/>
+                <w:szCs w:val="21"/>
+              </w:rPr>
+            </w:pPr>
+            <w:r>
+              <w:rPr>
+                <w:color w:val="000000"/>
+                <w:sz w:val="21"/>
+                <w:szCs w:val="21"/>
+              </w:rPr>
+              <w:t xml:space="preserve">2 </w:t>
+            </w:r>
+            <w:proofErr w:type="gramStart"/>
+            <w:r>
+              <w:rPr>
+                <w:color w:val="000000"/>
+                <w:sz w:val="21"/>
+                <w:szCs w:val="21"/>
+              </w:rPr>
+              <w:t>个</w:t>
+            </w:r>
+            <w:proofErr w:type="gramEnd"/>
+            <w:r>
+              <w:rPr>
+                <w:color w:val="000000"/>
+                <w:sz w:val="21"/>
+                <w:szCs w:val="21"/>
+              </w:rPr>
+              <w:t>工作日</w:t>
+            </w:r>
+          </w:p>
+        </w:tc>
+        <w:tc>
+          <w:tcPr>
             <w:tcW w:w="1965" w:type="dxa"/>
+            <w:tcBorders>
+              <w:top w:val="single" w:sz="4" w:space="0" w:color="B1BBCC"/>
+              <w:left w:val="single" w:sz="4" w:space="0" w:color="B1BBCC"/>
+              <w:bottom w:val="single" w:sz="4" w:space="0" w:color="B1BBCC"/>
+              <w:right w:val="single" w:sz="4" w:space="0" w:color="B1BBCC"/>
+            </w:tcBorders>
+            <w:shd w:val="clear" w:color="auto" w:fill="FFFFFF"/>
+            <w:vAlign w:val="center"/>
             <w:hideMark/>
           </w:tcPr>
           <w:p>
             <w:pPr>
-              <w:widowControl/>
-              <w:spacing w:line="240" w:lineRule="auto"/>
-              <w:jc w:val="left"/>
-              <w:rPr>
-                <w:rFonts w:ascii="等线" w:eastAsia="等线" w:hAnsi="等线" w:cs="宋体"/>
-                <w:kern w:val="0"/>
-                <w:sz w:val="22"/>
-                <w:szCs w:val="22"/>
-              </w:rPr>
-            </w:pPr>
-            <w:r>
-              <w:rPr>
-                <w:rFonts w:ascii="等线" w:eastAsia="等线" w:hAnsi="等线" w:cs="宋体" w:hint="eastAsia"/>
-                <w:color w:val="000000"/>
-                <w:kern w:val="0"/>
-                <w:sz w:val="22"/>
-                <w:szCs w:val="22"/>
-              </w:rPr>
-              <w:t>确认开发计划</w:t>
-            </w:r>
-          </w:p>
-        </w:tc>
-        <w:tc>
-          <w:tcPr>
-            <w:tcW w:w="1605" w:type="dxa"/>
+              <w:rPr>
+                <w:sz w:val="21"/>
+                <w:szCs w:val="21"/>
+              </w:rPr>
+            </w:pPr>
+            <w:r>
+              <w:rPr>
+                <w:color w:val="000000"/>
+                <w:sz w:val="21"/>
+                <w:szCs w:val="21"/>
+              </w:rPr>
+              <w:t>2020</w:t>
+            </w:r>
+            <w:r>
+              <w:rPr>
+                <w:color w:val="000000"/>
+                <w:sz w:val="21"/>
+                <w:szCs w:val="21"/>
+              </w:rPr>
+              <w:t>年</w:t>
+            </w:r>
+            <w:r>
+              <w:rPr>
+                <w:color w:val="000000"/>
+                <w:sz w:val="21"/>
+                <w:szCs w:val="21"/>
+              </w:rPr>
+              <w:t>3</w:t>
+            </w:r>
+            <w:r>
+              <w:rPr>
+                <w:color w:val="000000"/>
+                <w:sz w:val="21"/>
+                <w:szCs w:val="21"/>
+              </w:rPr>
+              <w:t>月</w:t>
+            </w:r>
+            <w:r>
+              <w:rPr>
+                <w:color w:val="000000"/>
+                <w:sz w:val="21"/>
+                <w:szCs w:val="21"/>
+              </w:rPr>
+              <w:t>9</w:t>
+            </w:r>
+            <w:r>
+              <w:rPr>
+                <w:color w:val="000000"/>
+                <w:sz w:val="21"/>
+                <w:szCs w:val="21"/>
+              </w:rPr>
+              <w:t>日</w:t>
+            </w:r>
+          </w:p>
+        </w:tc>
+        <w:tc>
+          <w:tcPr>
+            <w:tcW w:w="1965" w:type="dxa"/>
+            <w:tcBorders>
+              <w:top w:val="single" w:sz="4" w:space="0" w:color="B1BBCC"/>
+              <w:left w:val="single" w:sz="4" w:space="0" w:color="B1BBCC"/>
+              <w:bottom w:val="single" w:sz="4" w:space="0" w:color="B1BBCC"/>
+              <w:right w:val="single" w:sz="4" w:space="0" w:color="B1BBCC"/>
+            </w:tcBorders>
+            <w:shd w:val="clear" w:color="auto" w:fill="FFFFFF"/>
+            <w:vAlign w:val="center"/>
             <w:hideMark/>
           </w:tcPr>
           <w:p>
             <w:pPr>
-              <w:widowControl/>
-              <w:spacing w:line="240" w:lineRule="auto"/>
-              <w:jc w:val="left"/>
-              <w:cnfStyle w:val="000000100000" w:firstRow="0" w:lastRow="0" w:firstColumn="0" w:lastColumn="0" w:oddVBand="0" w:evenVBand="0" w:oddHBand="1" w:evenHBand="0" w:firstRowFirstColumn="0" w:firstRowLastColumn="0" w:lastRowFirstColumn="0" w:lastRowLastColumn="0"/>
-              <w:rPr>
-                <w:rFonts w:ascii="等线" w:eastAsia="等线" w:hAnsi="等线" w:cs="宋体"/>
-                <w:kern w:val="0"/>
-                <w:sz w:val="22"/>
-                <w:szCs w:val="22"/>
-              </w:rPr>
-            </w:pPr>
-            <w:r>
-              <w:rPr>
-                <w:rFonts w:ascii="等线" w:eastAsia="等线" w:hAnsi="等线" w:cs="宋体" w:hint="eastAsia"/>
-                <w:color w:val="000000"/>
-                <w:kern w:val="0"/>
-                <w:sz w:val="22"/>
-                <w:szCs w:val="22"/>
-              </w:rPr>
-              <w:t>2 个工作日</w:t>
-            </w:r>
-          </w:p>
-        </w:tc>
-        <w:tc>
-          <w:tcPr>
-            <w:tcW w:w="1605" w:type="dxa"/>
-            <w:hideMark/>
-          </w:tcPr>
-          <w:p>
-            <w:pPr>
-              <w:widowControl/>
-              <w:spacing w:line="240" w:lineRule="auto"/>
-              <w:jc w:val="left"/>
-              <w:cnfStyle w:val="000000100000" w:firstRow="0" w:lastRow="0" w:firstColumn="0" w:lastColumn="0" w:oddVBand="0" w:evenVBand="0" w:oddHBand="1" w:evenHBand="0" w:firstRowFirstColumn="0" w:firstRowLastColumn="0" w:lastRowFirstColumn="0" w:lastRowLastColumn="0"/>
-              <w:rPr>
-                <w:rFonts w:ascii="等线" w:eastAsia="等线" w:hAnsi="等线" w:cs="宋体"/>
-                <w:kern w:val="0"/>
-                <w:sz w:val="22"/>
-                <w:szCs w:val="22"/>
-              </w:rPr>
-            </w:pPr>
-            <w:r>
-              <w:rPr>
-                <w:rFonts w:ascii="等线" w:eastAsia="等线" w:hAnsi="等线" w:cs="宋体" w:hint="eastAsia"/>
-                <w:color w:val="000000"/>
-                <w:kern w:val="0"/>
-                <w:sz w:val="22"/>
-                <w:szCs w:val="22"/>
-              </w:rPr>
-              <w:t>2020年3月</w:t>
-            </w:r>
-            <w:r>
-              <w:rPr>
-                <w:rFonts w:ascii="等线" w:eastAsia="等线" w:hAnsi="等线" w:cs="宋体" w:hint="eastAsia"/>
-                <w:color w:val="000000"/>
-                <w:kern w:val="0"/>
-                <w:sz w:val="22"/>
-                <w:szCs w:val="22"/>
-              </w:rPr>
-              <w:t>8</w:t>
-            </w:r>
-            <w:r>
-              <w:rPr>
-                <w:rFonts w:ascii="等线" w:eastAsia="等线" w:hAnsi="等线" w:cs="宋体" w:hint="eastAsia"/>
-                <w:color w:val="000000"/>
-                <w:kern w:val="0"/>
-                <w:sz w:val="22"/>
-                <w:szCs w:val="22"/>
-              </w:rPr>
-              <w:t>日</w:t>
-            </w:r>
-          </w:p>
-        </w:tc>
-        <w:tc>
-          <w:tcPr>
-            <w:tcW w:w="1605" w:type="dxa"/>
-            <w:hideMark/>
-          </w:tcPr>
-          <w:p>
-            <w:pPr>
-              <w:widowControl/>
-              <w:spacing w:line="240" w:lineRule="auto"/>
-              <w:jc w:val="left"/>
-              <w:cnfStyle w:val="000000100000" w:firstRow="0" w:lastRow="0" w:firstColumn="0" w:lastColumn="0" w:oddVBand="0" w:evenVBand="0" w:oddHBand="1" w:evenHBand="0" w:firstRowFirstColumn="0" w:firstRowLastColumn="0" w:lastRowFirstColumn="0" w:lastRowLastColumn="0"/>
-              <w:rPr>
-                <w:rFonts w:ascii="等线" w:eastAsia="等线" w:hAnsi="等线" w:cs="宋体"/>
-                <w:kern w:val="0"/>
-                <w:sz w:val="22"/>
-                <w:szCs w:val="22"/>
-              </w:rPr>
-            </w:pPr>
-            <w:r>
-              <w:rPr>
-                <w:rFonts w:ascii="等线" w:eastAsia="等线" w:hAnsi="等线" w:cs="宋体" w:hint="eastAsia"/>
-                <w:color w:val="000000"/>
-                <w:kern w:val="0"/>
-                <w:sz w:val="22"/>
-                <w:szCs w:val="22"/>
-              </w:rPr>
-              <w:t>2020年3月</w:t>
-            </w:r>
-            <w:r>
-              <w:rPr>
-                <w:rFonts w:ascii="等线" w:eastAsia="等线" w:hAnsi="等线" w:cs="宋体" w:hint="eastAsia"/>
-                <w:color w:val="000000"/>
-                <w:kern w:val="0"/>
-                <w:sz w:val="22"/>
-                <w:szCs w:val="22"/>
-              </w:rPr>
-              <w:t>9</w:t>
-            </w:r>
-            <w:r>
-              <w:rPr>
-                <w:rFonts w:ascii="等线" w:eastAsia="等线" w:hAnsi="等线" w:cs="宋体" w:hint="eastAsia"/>
-                <w:color w:val="000000"/>
-                <w:kern w:val="0"/>
-                <w:sz w:val="22"/>
-                <w:szCs w:val="22"/>
+              <w:rPr>
+                <w:sz w:val="21"/>
+                <w:szCs w:val="21"/>
+              </w:rPr>
+            </w:pPr>
+            <w:r>
+              <w:rPr>
+                <w:color w:val="000000"/>
+                <w:sz w:val="21"/>
+                <w:szCs w:val="21"/>
+              </w:rPr>
+              <w:t>2020</w:t>
+            </w:r>
+            <w:r>
+              <w:rPr>
+                <w:color w:val="000000"/>
+                <w:sz w:val="21"/>
+                <w:szCs w:val="21"/>
+              </w:rPr>
+              <w:t>年</w:t>
+            </w:r>
+            <w:r>
+              <w:rPr>
+                <w:color w:val="000000"/>
+                <w:sz w:val="21"/>
+                <w:szCs w:val="21"/>
+              </w:rPr>
+              <w:t>3</w:t>
+            </w:r>
+            <w:r>
+              <w:rPr>
+                <w:color w:val="000000"/>
+                <w:sz w:val="21"/>
+                <w:szCs w:val="21"/>
+              </w:rPr>
+              <w:t>月</w:t>
+            </w:r>
+            <w:r>
+              <w:rPr>
+                <w:color w:val="000000"/>
+                <w:sz w:val="21"/>
+                <w:szCs w:val="21"/>
+              </w:rPr>
+              <w:t>10</w:t>
+            </w:r>
+            <w:r>
+              <w:rPr>
+                <w:color w:val="000000"/>
+                <w:sz w:val="21"/>
+                <w:szCs w:val="21"/>
               </w:rPr>
               <w:t>日</w:t>
             </w:r>
@@ -9780,246 +10027,449 @@
       <w:tr>
         <w:tc>
           <w:tcPr>
-            <w:cnfStyle w:val="001000000000" w:firstRow="0" w:lastRow="0" w:firstColumn="1" w:lastColumn="0" w:oddVBand="0" w:evenVBand="0" w:oddHBand="0" w:evenHBand="0" w:firstRowFirstColumn="0" w:firstRowLastColumn="0" w:lastRowFirstColumn="0" w:lastRowLastColumn="0"/>
+            <w:tcW w:w="2565" w:type="dxa"/>
+            <w:tcBorders>
+              <w:top w:val="single" w:sz="4" w:space="0" w:color="B1BBCC"/>
+              <w:left w:val="single" w:sz="4" w:space="0" w:color="B1BBCC"/>
+              <w:bottom w:val="single" w:sz="4" w:space="0" w:color="B1BBCC"/>
+              <w:right w:val="single" w:sz="4" w:space="0" w:color="B1BBCC"/>
+            </w:tcBorders>
+            <w:shd w:val="clear" w:color="auto" w:fill="FFFFFF"/>
+            <w:vAlign w:val="center"/>
+            <w:hideMark/>
+          </w:tcPr>
+          <w:p>
+            <w:pPr>
+              <w:rPr>
+                <w:sz w:val="21"/>
+                <w:szCs w:val="21"/>
+              </w:rPr>
+            </w:pPr>
+            <w:r>
+              <w:rPr>
+                <w:color w:val="000000"/>
+                <w:sz w:val="21"/>
+                <w:szCs w:val="21"/>
+              </w:rPr>
+              <w:t>需求分析调研</w:t>
+            </w:r>
+          </w:p>
+        </w:tc>
+        <w:tc>
+          <w:tcPr>
+            <w:tcW w:w="1605" w:type="dxa"/>
+            <w:tcBorders>
+              <w:top w:val="single" w:sz="4" w:space="0" w:color="B1BBCC"/>
+              <w:left w:val="single" w:sz="4" w:space="0" w:color="B1BBCC"/>
+              <w:bottom w:val="single" w:sz="4" w:space="0" w:color="B1BBCC"/>
+              <w:right w:val="single" w:sz="4" w:space="0" w:color="B1BBCC"/>
+            </w:tcBorders>
+            <w:shd w:val="clear" w:color="auto" w:fill="FFFFFF"/>
+            <w:vAlign w:val="center"/>
+            <w:hideMark/>
+          </w:tcPr>
+          <w:p>
+            <w:pPr>
+              <w:rPr>
+                <w:sz w:val="21"/>
+                <w:szCs w:val="21"/>
+              </w:rPr>
+            </w:pPr>
+            <w:r>
+              <w:rPr>
+                <w:color w:val="000000"/>
+                <w:sz w:val="21"/>
+                <w:szCs w:val="21"/>
+              </w:rPr>
+              <w:t xml:space="preserve">7 </w:t>
+            </w:r>
+            <w:proofErr w:type="gramStart"/>
+            <w:r>
+              <w:rPr>
+                <w:color w:val="000000"/>
+                <w:sz w:val="21"/>
+                <w:szCs w:val="21"/>
+              </w:rPr>
+              <w:t>个</w:t>
+            </w:r>
+            <w:proofErr w:type="gramEnd"/>
+            <w:r>
+              <w:rPr>
+                <w:color w:val="000000"/>
+                <w:sz w:val="21"/>
+                <w:szCs w:val="21"/>
+              </w:rPr>
+              <w:t>工作日</w:t>
+            </w:r>
+          </w:p>
+        </w:tc>
+        <w:tc>
+          <w:tcPr>
             <w:tcW w:w="1965" w:type="dxa"/>
+            <w:tcBorders>
+              <w:top w:val="single" w:sz="4" w:space="0" w:color="B1BBCC"/>
+              <w:left w:val="single" w:sz="4" w:space="0" w:color="B1BBCC"/>
+              <w:bottom w:val="single" w:sz="4" w:space="0" w:color="B1BBCC"/>
+              <w:right w:val="single" w:sz="4" w:space="0" w:color="B1BBCC"/>
+            </w:tcBorders>
+            <w:shd w:val="clear" w:color="auto" w:fill="FFFFFF"/>
+            <w:vAlign w:val="center"/>
             <w:hideMark/>
           </w:tcPr>
           <w:p>
             <w:pPr>
-              <w:widowControl/>
-              <w:spacing w:line="240" w:lineRule="auto"/>
-              <w:jc w:val="left"/>
-              <w:rPr>
-                <w:rFonts w:ascii="等线" w:eastAsia="等线" w:hAnsi="等线" w:cs="宋体"/>
-                <w:kern w:val="0"/>
-                <w:sz w:val="22"/>
-                <w:szCs w:val="22"/>
-              </w:rPr>
-            </w:pPr>
-            <w:r>
-              <w:rPr>
-                <w:rFonts w:ascii="等线" w:eastAsia="等线" w:hAnsi="等线" w:cs="宋体" w:hint="eastAsia"/>
-                <w:color w:val="000000"/>
-                <w:kern w:val="0"/>
-                <w:sz w:val="22"/>
-                <w:szCs w:val="22"/>
-              </w:rPr>
-              <w:t>需求分析调研</w:t>
-            </w:r>
-          </w:p>
-        </w:tc>
-        <w:tc>
-          <w:tcPr>
-            <w:tcW w:w="1605" w:type="dxa"/>
+              <w:rPr>
+                <w:sz w:val="21"/>
+                <w:szCs w:val="21"/>
+              </w:rPr>
+            </w:pPr>
+            <w:r>
+              <w:rPr>
+                <w:color w:val="000000"/>
+                <w:sz w:val="21"/>
+                <w:szCs w:val="21"/>
+              </w:rPr>
+              <w:t>2020</w:t>
+            </w:r>
+            <w:r>
+              <w:rPr>
+                <w:color w:val="000000"/>
+                <w:sz w:val="21"/>
+                <w:szCs w:val="21"/>
+              </w:rPr>
+              <w:t>年</w:t>
+            </w:r>
+            <w:r>
+              <w:rPr>
+                <w:color w:val="000000"/>
+                <w:sz w:val="21"/>
+                <w:szCs w:val="21"/>
+              </w:rPr>
+              <w:t>3</w:t>
+            </w:r>
+            <w:r>
+              <w:rPr>
+                <w:color w:val="000000"/>
+                <w:sz w:val="21"/>
+                <w:szCs w:val="21"/>
+              </w:rPr>
+              <w:t>月</w:t>
+            </w:r>
+            <w:r>
+              <w:rPr>
+                <w:color w:val="000000"/>
+                <w:sz w:val="21"/>
+                <w:szCs w:val="21"/>
+              </w:rPr>
+              <w:t>11</w:t>
+            </w:r>
+            <w:r>
+              <w:rPr>
+                <w:color w:val="000000"/>
+                <w:sz w:val="21"/>
+                <w:szCs w:val="21"/>
+              </w:rPr>
+              <w:t>日</w:t>
+            </w:r>
+          </w:p>
+        </w:tc>
+        <w:tc>
+          <w:tcPr>
+            <w:tcW w:w="1965" w:type="dxa"/>
+            <w:tcBorders>
+              <w:top w:val="single" w:sz="4" w:space="0" w:color="B1BBCC"/>
+              <w:left w:val="single" w:sz="4" w:space="0" w:color="B1BBCC"/>
+              <w:bottom w:val="single" w:sz="4" w:space="0" w:color="B1BBCC"/>
+              <w:right w:val="single" w:sz="4" w:space="0" w:color="B1BBCC"/>
+            </w:tcBorders>
+            <w:shd w:val="clear" w:color="auto" w:fill="FFFFFF"/>
+            <w:vAlign w:val="center"/>
             <w:hideMark/>
           </w:tcPr>
           <w:p>
             <w:pPr>
-              <w:widowControl/>
-              <w:spacing w:line="240" w:lineRule="auto"/>
-              <w:jc w:val="left"/>
-              <w:cnfStyle w:val="000000000000" w:firstRow="0" w:lastRow="0" w:firstColumn="0" w:lastColumn="0" w:oddVBand="0" w:evenVBand="0" w:oddHBand="0" w:evenHBand="0" w:firstRowFirstColumn="0" w:firstRowLastColumn="0" w:lastRowFirstColumn="0" w:lastRowLastColumn="0"/>
-              <w:rPr>
-                <w:rFonts w:ascii="等线" w:eastAsia="等线" w:hAnsi="等线" w:cs="宋体"/>
-                <w:kern w:val="0"/>
-                <w:sz w:val="22"/>
-                <w:szCs w:val="22"/>
-              </w:rPr>
-            </w:pPr>
-            <w:r>
-              <w:rPr>
-                <w:rFonts w:ascii="等线" w:eastAsia="等线" w:hAnsi="等线" w:cs="宋体" w:hint="eastAsia"/>
-                <w:color w:val="000000"/>
-                <w:kern w:val="0"/>
-                <w:sz w:val="22"/>
-                <w:szCs w:val="22"/>
-              </w:rPr>
-              <w:t>7 个工作日</w:t>
-            </w:r>
-          </w:p>
-        </w:tc>
-        <w:tc>
-          <w:tcPr>
-            <w:tcW w:w="1605" w:type="dxa"/>
-            <w:hideMark/>
-          </w:tcPr>
-          <w:p>
-            <w:pPr>
-              <w:widowControl/>
-              <w:spacing w:line="240" w:lineRule="auto"/>
-              <w:jc w:val="left"/>
-              <w:cnfStyle w:val="000000000000" w:firstRow="0" w:lastRow="0" w:firstColumn="0" w:lastColumn="0" w:oddVBand="0" w:evenVBand="0" w:oddHBand="0" w:evenHBand="0" w:firstRowFirstColumn="0" w:firstRowLastColumn="0" w:lastRowFirstColumn="0" w:lastRowLastColumn="0"/>
-              <w:rPr>
-                <w:rFonts w:ascii="等线" w:eastAsia="等线" w:hAnsi="等线" w:cs="宋体"/>
-                <w:kern w:val="0"/>
-                <w:sz w:val="22"/>
-                <w:szCs w:val="22"/>
-              </w:rPr>
-            </w:pPr>
-            <w:r>
-              <w:rPr>
-                <w:rFonts w:ascii="等线" w:eastAsia="等线" w:hAnsi="等线" w:cs="宋体" w:hint="eastAsia"/>
-                <w:color w:val="000000"/>
-                <w:kern w:val="0"/>
-                <w:sz w:val="22"/>
-                <w:szCs w:val="22"/>
-              </w:rPr>
-              <w:t>2020年3月11日</w:t>
-            </w:r>
-          </w:p>
-        </w:tc>
-        <w:tc>
-          <w:tcPr>
-            <w:tcW w:w="1605" w:type="dxa"/>
-            <w:hideMark/>
-          </w:tcPr>
-          <w:p>
-            <w:pPr>
-              <w:widowControl/>
-              <w:spacing w:line="240" w:lineRule="auto"/>
-              <w:jc w:val="left"/>
-              <w:cnfStyle w:val="000000000000" w:firstRow="0" w:lastRow="0" w:firstColumn="0" w:lastColumn="0" w:oddVBand="0" w:evenVBand="0" w:oddHBand="0" w:evenHBand="0" w:firstRowFirstColumn="0" w:firstRowLastColumn="0" w:lastRowFirstColumn="0" w:lastRowLastColumn="0"/>
-              <w:rPr>
-                <w:rFonts w:ascii="等线" w:eastAsia="等线" w:hAnsi="等线" w:cs="宋体"/>
-                <w:kern w:val="0"/>
-                <w:sz w:val="22"/>
-                <w:szCs w:val="22"/>
-              </w:rPr>
-            </w:pPr>
-            <w:r>
-              <w:rPr>
-                <w:rFonts w:ascii="等线" w:eastAsia="等线" w:hAnsi="等线" w:cs="宋体" w:hint="eastAsia"/>
-                <w:color w:val="000000"/>
-                <w:kern w:val="0"/>
-                <w:sz w:val="22"/>
-                <w:szCs w:val="22"/>
-              </w:rPr>
-              <w:t>2020年3月19日</w:t>
+              <w:rPr>
+                <w:sz w:val="21"/>
+                <w:szCs w:val="21"/>
+              </w:rPr>
+            </w:pPr>
+            <w:r>
+              <w:rPr>
+                <w:color w:val="000000"/>
+                <w:sz w:val="21"/>
+                <w:szCs w:val="21"/>
+              </w:rPr>
+              <w:t>2020</w:t>
+            </w:r>
+            <w:r>
+              <w:rPr>
+                <w:color w:val="000000"/>
+                <w:sz w:val="21"/>
+                <w:szCs w:val="21"/>
+              </w:rPr>
+              <w:t>年</w:t>
+            </w:r>
+            <w:r>
+              <w:rPr>
+                <w:color w:val="000000"/>
+                <w:sz w:val="21"/>
+                <w:szCs w:val="21"/>
+              </w:rPr>
+              <w:t>3</w:t>
+            </w:r>
+            <w:r>
+              <w:rPr>
+                <w:color w:val="000000"/>
+                <w:sz w:val="21"/>
+                <w:szCs w:val="21"/>
+              </w:rPr>
+              <w:t>月</w:t>
+            </w:r>
+            <w:r>
+              <w:rPr>
+                <w:color w:val="000000"/>
+                <w:sz w:val="21"/>
+                <w:szCs w:val="21"/>
+              </w:rPr>
+              <w:t>19</w:t>
+            </w:r>
+            <w:r>
+              <w:rPr>
+                <w:color w:val="000000"/>
+                <w:sz w:val="21"/>
+                <w:szCs w:val="21"/>
+              </w:rPr>
+              <w:t>日</w:t>
             </w:r>
           </w:p>
         </w:tc>
       </w:tr>
       <w:tr>
-        <w:trPr>
-          <w:cnfStyle w:val="000000100000" w:firstRow="0" w:lastRow="0" w:firstColumn="0" w:lastColumn="0" w:oddVBand="0" w:evenVBand="0" w:oddHBand="1" w:evenHBand="0" w:firstRowFirstColumn="0" w:firstRowLastColumn="0" w:lastRowFirstColumn="0" w:lastRowLastColumn="0"/>
-        </w:trPr>
-        <w:tc>
-          <w:tcPr>
-            <w:cnfStyle w:val="001000000000" w:firstRow="0" w:lastRow="0" w:firstColumn="1" w:lastColumn="0" w:oddVBand="0" w:evenVBand="0" w:oddHBand="0" w:evenHBand="0" w:firstRowFirstColumn="0" w:firstRowLastColumn="0" w:lastRowFirstColumn="0" w:lastRowLastColumn="0"/>
+        <w:tc>
+          <w:tcPr>
+            <w:tcW w:w="2565" w:type="dxa"/>
+            <w:tcBorders>
+              <w:top w:val="single" w:sz="4" w:space="0" w:color="B1BBCC"/>
+              <w:left w:val="single" w:sz="4" w:space="0" w:color="B1BBCC"/>
+              <w:bottom w:val="single" w:sz="4" w:space="0" w:color="B1BBCC"/>
+              <w:right w:val="single" w:sz="4" w:space="0" w:color="B1BBCC"/>
+            </w:tcBorders>
+            <w:shd w:val="clear" w:color="auto" w:fill="FFFFFF"/>
+            <w:vAlign w:val="center"/>
+            <w:hideMark/>
+          </w:tcPr>
+          <w:p>
+            <w:pPr>
+              <w:rPr>
+                <w:sz w:val="21"/>
+                <w:szCs w:val="21"/>
+              </w:rPr>
+            </w:pPr>
+            <w:proofErr w:type="spellStart"/>
+            <w:r>
+              <w:rPr>
+                <w:color w:val="000000"/>
+                <w:sz w:val="21"/>
+                <w:szCs w:val="21"/>
+              </w:rPr>
+              <w:t>ros</w:t>
+            </w:r>
+            <w:proofErr w:type="spellEnd"/>
+            <w:r>
+              <w:rPr>
+                <w:color w:val="000000"/>
+                <w:sz w:val="21"/>
+                <w:szCs w:val="21"/>
+              </w:rPr>
+              <w:t>系统学习</w:t>
+            </w:r>
+          </w:p>
+        </w:tc>
+        <w:tc>
+          <w:tcPr>
+            <w:tcW w:w="1605" w:type="dxa"/>
+            <w:tcBorders>
+              <w:top w:val="single" w:sz="4" w:space="0" w:color="B1BBCC"/>
+              <w:left w:val="single" w:sz="4" w:space="0" w:color="B1BBCC"/>
+              <w:bottom w:val="single" w:sz="4" w:space="0" w:color="B1BBCC"/>
+              <w:right w:val="single" w:sz="4" w:space="0" w:color="B1BBCC"/>
+            </w:tcBorders>
+            <w:shd w:val="clear" w:color="auto" w:fill="FFFFFF"/>
+            <w:vAlign w:val="center"/>
+            <w:hideMark/>
+          </w:tcPr>
+          <w:p>
+            <w:pPr>
+              <w:rPr>
+                <w:sz w:val="21"/>
+                <w:szCs w:val="21"/>
+              </w:rPr>
+            </w:pPr>
+            <w:r>
+              <w:rPr>
+                <w:color w:val="000000"/>
+                <w:sz w:val="21"/>
+                <w:szCs w:val="21"/>
+              </w:rPr>
+              <w:t xml:space="preserve">7 </w:t>
+            </w:r>
+            <w:proofErr w:type="gramStart"/>
+            <w:r>
+              <w:rPr>
+                <w:color w:val="000000"/>
+                <w:sz w:val="21"/>
+                <w:szCs w:val="21"/>
+              </w:rPr>
+              <w:t>个</w:t>
+            </w:r>
+            <w:proofErr w:type="gramEnd"/>
+            <w:r>
+              <w:rPr>
+                <w:color w:val="000000"/>
+                <w:sz w:val="21"/>
+                <w:szCs w:val="21"/>
+              </w:rPr>
+              <w:t>工作日</w:t>
+            </w:r>
+          </w:p>
+        </w:tc>
+        <w:tc>
+          <w:tcPr>
             <w:tcW w:w="1965" w:type="dxa"/>
+            <w:tcBorders>
+              <w:top w:val="single" w:sz="4" w:space="0" w:color="B1BBCC"/>
+              <w:left w:val="single" w:sz="4" w:space="0" w:color="B1BBCC"/>
+              <w:bottom w:val="single" w:sz="4" w:space="0" w:color="B1BBCC"/>
+              <w:right w:val="single" w:sz="4" w:space="0" w:color="B1BBCC"/>
+            </w:tcBorders>
+            <w:shd w:val="clear" w:color="auto" w:fill="FFFFFF"/>
+            <w:vAlign w:val="center"/>
             <w:hideMark/>
           </w:tcPr>
           <w:p>
             <w:pPr>
-              <w:widowControl/>
-              <w:spacing w:line="240" w:lineRule="auto"/>
-              <w:jc w:val="left"/>
-              <w:rPr>
-                <w:rFonts w:ascii="等线" w:eastAsia="等线" w:hAnsi="等线" w:cs="宋体"/>
-                <w:kern w:val="0"/>
-                <w:sz w:val="22"/>
-                <w:szCs w:val="22"/>
-              </w:rPr>
-            </w:pPr>
-            <w:r>
-              <w:rPr>
-                <w:rFonts w:ascii="等线" w:eastAsia="等线" w:hAnsi="等线" w:cs="宋体" w:hint="eastAsia"/>
-                <w:color w:val="000000"/>
-                <w:kern w:val="0"/>
-                <w:sz w:val="22"/>
-                <w:szCs w:val="22"/>
-              </w:rPr>
-              <w:t>ros系统学习</w:t>
-            </w:r>
-          </w:p>
-        </w:tc>
-        <w:tc>
-          <w:tcPr>
-            <w:tcW w:w="1605" w:type="dxa"/>
+              <w:rPr>
+                <w:sz w:val="21"/>
+                <w:szCs w:val="21"/>
+              </w:rPr>
+            </w:pPr>
+            <w:r>
+              <w:rPr>
+                <w:color w:val="000000"/>
+                <w:sz w:val="21"/>
+                <w:szCs w:val="21"/>
+              </w:rPr>
+              <w:t>2020</w:t>
+            </w:r>
+            <w:r>
+              <w:rPr>
+                <w:color w:val="000000"/>
+                <w:sz w:val="21"/>
+                <w:szCs w:val="21"/>
+              </w:rPr>
+              <w:t>年</w:t>
+            </w:r>
+            <w:r>
+              <w:rPr>
+                <w:color w:val="000000"/>
+                <w:sz w:val="21"/>
+                <w:szCs w:val="21"/>
+              </w:rPr>
+              <w:t>3</w:t>
+            </w:r>
+            <w:r>
+              <w:rPr>
+                <w:color w:val="000000"/>
+                <w:sz w:val="21"/>
+                <w:szCs w:val="21"/>
+              </w:rPr>
+              <w:t>月</w:t>
+            </w:r>
+            <w:r>
+              <w:rPr>
+                <w:color w:val="000000"/>
+                <w:sz w:val="21"/>
+                <w:szCs w:val="21"/>
+              </w:rPr>
+              <w:t>23</w:t>
+            </w:r>
+            <w:r>
+              <w:rPr>
+                <w:color w:val="000000"/>
+                <w:sz w:val="21"/>
+                <w:szCs w:val="21"/>
+              </w:rPr>
+              <w:t>日</w:t>
+            </w:r>
+          </w:p>
+        </w:tc>
+        <w:tc>
+          <w:tcPr>
+            <w:tcW w:w="1965" w:type="dxa"/>
+            <w:tcBorders>
+              <w:top w:val="single" w:sz="4" w:space="0" w:color="B1BBCC"/>
+              <w:left w:val="single" w:sz="4" w:space="0" w:color="B1BBCC"/>
+              <w:bottom w:val="single" w:sz="4" w:space="0" w:color="B1BBCC"/>
+              <w:right w:val="single" w:sz="4" w:space="0" w:color="B1BBCC"/>
+            </w:tcBorders>
+            <w:shd w:val="clear" w:color="auto" w:fill="FFFFFF"/>
+            <w:vAlign w:val="center"/>
             <w:hideMark/>
           </w:tcPr>
           <w:p>
             <w:pPr>
-              <w:widowControl/>
-              <w:spacing w:line="240" w:lineRule="auto"/>
-              <w:jc w:val="left"/>
-              <w:cnfStyle w:val="000000100000" w:firstRow="0" w:lastRow="0" w:firstColumn="0" w:lastColumn="0" w:oddVBand="0" w:evenVBand="0" w:oddHBand="1" w:evenHBand="0" w:firstRowFirstColumn="0" w:firstRowLastColumn="0" w:lastRowFirstColumn="0" w:lastRowLastColumn="0"/>
-              <w:rPr>
-                <w:rFonts w:ascii="等线" w:eastAsia="等线" w:hAnsi="等线" w:cs="宋体"/>
-                <w:kern w:val="0"/>
-                <w:sz w:val="22"/>
-                <w:szCs w:val="22"/>
-              </w:rPr>
-            </w:pPr>
-            <w:r>
-              <w:rPr>
-                <w:rFonts w:ascii="等线" w:eastAsia="等线" w:hAnsi="等线" w:cs="宋体" w:hint="eastAsia"/>
-                <w:color w:val="000000"/>
-                <w:kern w:val="0"/>
-                <w:sz w:val="22"/>
-                <w:szCs w:val="22"/>
-              </w:rPr>
-              <w:t>7 个工作日</w:t>
-            </w:r>
-          </w:p>
-        </w:tc>
-        <w:tc>
-          <w:tcPr>
-            <w:tcW w:w="1605" w:type="dxa"/>
-            <w:hideMark/>
-          </w:tcPr>
-          <w:p>
-            <w:pPr>
-              <w:widowControl/>
-              <w:spacing w:line="240" w:lineRule="auto"/>
-              <w:jc w:val="left"/>
-              <w:cnfStyle w:val="000000100000" w:firstRow="0" w:lastRow="0" w:firstColumn="0" w:lastColumn="0" w:oddVBand="0" w:evenVBand="0" w:oddHBand="1" w:evenHBand="0" w:firstRowFirstColumn="0" w:firstRowLastColumn="0" w:lastRowFirstColumn="0" w:lastRowLastColumn="0"/>
-              <w:rPr>
-                <w:rFonts w:ascii="等线" w:eastAsia="等线" w:hAnsi="等线" w:cs="宋体"/>
-                <w:kern w:val="0"/>
-                <w:sz w:val="22"/>
-                <w:szCs w:val="22"/>
-              </w:rPr>
-            </w:pPr>
-            <w:r>
-              <w:rPr>
-                <w:rFonts w:ascii="等线" w:eastAsia="等线" w:hAnsi="等线" w:cs="宋体" w:hint="eastAsia"/>
-                <w:color w:val="000000"/>
-                <w:kern w:val="0"/>
-                <w:sz w:val="22"/>
-                <w:szCs w:val="22"/>
-              </w:rPr>
-              <w:t>2020年3月11日</w:t>
-            </w:r>
-          </w:p>
-        </w:tc>
-        <w:tc>
-          <w:tcPr>
-            <w:tcW w:w="1605" w:type="dxa"/>
-            <w:hideMark/>
-          </w:tcPr>
-          <w:p>
-            <w:pPr>
-              <w:widowControl/>
-              <w:spacing w:line="240" w:lineRule="auto"/>
-              <w:jc w:val="left"/>
-              <w:cnfStyle w:val="000000100000" w:firstRow="0" w:lastRow="0" w:firstColumn="0" w:lastColumn="0" w:oddVBand="0" w:evenVBand="0" w:oddHBand="1" w:evenHBand="0" w:firstRowFirstColumn="0" w:firstRowLastColumn="0" w:lastRowFirstColumn="0" w:lastRowLastColumn="0"/>
-              <w:rPr>
-                <w:rFonts w:ascii="等线" w:eastAsia="等线" w:hAnsi="等线" w:cs="宋体"/>
-                <w:kern w:val="0"/>
-                <w:sz w:val="22"/>
-                <w:szCs w:val="22"/>
-              </w:rPr>
-            </w:pPr>
-            <w:r>
-              <w:rPr>
-                <w:rFonts w:ascii="等线" w:eastAsia="等线" w:hAnsi="等线" w:cs="宋体" w:hint="eastAsia"/>
-                <w:color w:val="000000"/>
-                <w:kern w:val="0"/>
-                <w:sz w:val="22"/>
-                <w:szCs w:val="22"/>
-              </w:rPr>
-              <w:t>2020年3月19日</w:t>
+              <w:rPr>
+                <w:sz w:val="21"/>
+                <w:szCs w:val="21"/>
+              </w:rPr>
+            </w:pPr>
+            <w:r>
+              <w:rPr>
+                <w:color w:val="000000"/>
+                <w:sz w:val="21"/>
+                <w:szCs w:val="21"/>
+              </w:rPr>
+              <w:t>2020</w:t>
+            </w:r>
+            <w:r>
+              <w:rPr>
+                <w:color w:val="000000"/>
+                <w:sz w:val="21"/>
+                <w:szCs w:val="21"/>
+              </w:rPr>
+              <w:t>年</w:t>
+            </w:r>
+            <w:r>
+              <w:rPr>
+                <w:color w:val="000000"/>
+                <w:sz w:val="21"/>
+                <w:szCs w:val="21"/>
+              </w:rPr>
+              <w:t>3</w:t>
+            </w:r>
+            <w:r>
+              <w:rPr>
+                <w:color w:val="000000"/>
+                <w:sz w:val="21"/>
+                <w:szCs w:val="21"/>
+              </w:rPr>
+              <w:t>月</w:t>
+            </w:r>
+            <w:r>
+              <w:rPr>
+                <w:color w:val="000000"/>
+                <w:sz w:val="21"/>
+                <w:szCs w:val="21"/>
+              </w:rPr>
+              <w:t>31</w:t>
+            </w:r>
+            <w:r>
+              <w:rPr>
+                <w:color w:val="000000"/>
+                <w:sz w:val="21"/>
+                <w:szCs w:val="21"/>
+              </w:rPr>
+              <w:t>日</w:t>
             </w:r>
           </w:p>
         </w:tc>
@@ -10027,247 +10477,439 @@
       <w:tr>
         <w:tc>
           <w:tcPr>
-            <w:cnfStyle w:val="001000000000" w:firstRow="0" w:lastRow="0" w:firstColumn="1" w:lastColumn="0" w:oddVBand="0" w:evenVBand="0" w:oddHBand="0" w:evenHBand="0" w:firstRowFirstColumn="0" w:firstRowLastColumn="0" w:lastRowFirstColumn="0" w:lastRowLastColumn="0"/>
+            <w:tcW w:w="2565" w:type="dxa"/>
+            <w:tcBorders>
+              <w:top w:val="single" w:sz="4" w:space="0" w:color="B1BBCC"/>
+              <w:left w:val="single" w:sz="4" w:space="0" w:color="B1BBCC"/>
+              <w:bottom w:val="single" w:sz="4" w:space="0" w:color="B1BBCC"/>
+              <w:right w:val="single" w:sz="4" w:space="0" w:color="B1BBCC"/>
+            </w:tcBorders>
+            <w:shd w:val="clear" w:color="auto" w:fill="FFFFFF"/>
+            <w:vAlign w:val="center"/>
+            <w:hideMark/>
+          </w:tcPr>
+          <w:p>
+            <w:pPr>
+              <w:rPr>
+                <w:sz w:val="21"/>
+                <w:szCs w:val="21"/>
+              </w:rPr>
+            </w:pPr>
+            <w:r>
+              <w:rPr>
+                <w:color w:val="000000"/>
+                <w:sz w:val="21"/>
+                <w:szCs w:val="21"/>
+              </w:rPr>
+              <w:t>需求分析文档撰写与审核</w:t>
+            </w:r>
+          </w:p>
+        </w:tc>
+        <w:tc>
+          <w:tcPr>
+            <w:tcW w:w="1605" w:type="dxa"/>
+            <w:tcBorders>
+              <w:top w:val="single" w:sz="4" w:space="0" w:color="B1BBCC"/>
+              <w:left w:val="single" w:sz="4" w:space="0" w:color="B1BBCC"/>
+              <w:bottom w:val="single" w:sz="4" w:space="0" w:color="B1BBCC"/>
+              <w:right w:val="single" w:sz="4" w:space="0" w:color="B1BBCC"/>
+            </w:tcBorders>
+            <w:shd w:val="clear" w:color="auto" w:fill="FFFFFF"/>
+            <w:vAlign w:val="center"/>
+            <w:hideMark/>
+          </w:tcPr>
+          <w:p>
+            <w:pPr>
+              <w:rPr>
+                <w:sz w:val="21"/>
+                <w:szCs w:val="21"/>
+              </w:rPr>
+            </w:pPr>
+            <w:r>
+              <w:rPr>
+                <w:color w:val="000000"/>
+                <w:sz w:val="21"/>
+                <w:szCs w:val="21"/>
+              </w:rPr>
+              <w:t xml:space="preserve">2 </w:t>
+            </w:r>
+            <w:proofErr w:type="gramStart"/>
+            <w:r>
+              <w:rPr>
+                <w:color w:val="000000"/>
+                <w:sz w:val="21"/>
+                <w:szCs w:val="21"/>
+              </w:rPr>
+              <w:t>个</w:t>
+            </w:r>
+            <w:proofErr w:type="gramEnd"/>
+            <w:r>
+              <w:rPr>
+                <w:color w:val="000000"/>
+                <w:sz w:val="21"/>
+                <w:szCs w:val="21"/>
+              </w:rPr>
+              <w:t>工作日</w:t>
+            </w:r>
+          </w:p>
+        </w:tc>
+        <w:tc>
+          <w:tcPr>
             <w:tcW w:w="1965" w:type="dxa"/>
+            <w:tcBorders>
+              <w:top w:val="single" w:sz="4" w:space="0" w:color="B1BBCC"/>
+              <w:left w:val="single" w:sz="4" w:space="0" w:color="B1BBCC"/>
+              <w:bottom w:val="single" w:sz="4" w:space="0" w:color="B1BBCC"/>
+              <w:right w:val="single" w:sz="4" w:space="0" w:color="B1BBCC"/>
+            </w:tcBorders>
+            <w:shd w:val="clear" w:color="auto" w:fill="FFFFFF"/>
+            <w:vAlign w:val="center"/>
             <w:hideMark/>
           </w:tcPr>
           <w:p>
             <w:pPr>
-              <w:widowControl/>
-              <w:spacing w:line="240" w:lineRule="auto"/>
-              <w:jc w:val="left"/>
-              <w:rPr>
-                <w:rFonts w:ascii="等线" w:eastAsia="等线" w:hAnsi="等线" w:cs="宋体"/>
-                <w:kern w:val="0"/>
-                <w:sz w:val="22"/>
-                <w:szCs w:val="22"/>
-              </w:rPr>
-            </w:pPr>
-            <w:r>
-              <w:rPr>
-                <w:rFonts w:ascii="等线" w:eastAsia="等线" w:hAnsi="等线" w:cs="宋体" w:hint="eastAsia"/>
-                <w:color w:val="000000"/>
-                <w:kern w:val="0"/>
-                <w:sz w:val="22"/>
-                <w:szCs w:val="22"/>
-              </w:rPr>
-              <w:t>需求分析文档撰写与审核</w:t>
-            </w:r>
-          </w:p>
-        </w:tc>
-        <w:tc>
-          <w:tcPr>
-            <w:tcW w:w="1605" w:type="dxa"/>
+              <w:rPr>
+                <w:sz w:val="21"/>
+                <w:szCs w:val="21"/>
+              </w:rPr>
+            </w:pPr>
+            <w:r>
+              <w:rPr>
+                <w:color w:val="000000"/>
+                <w:sz w:val="21"/>
+                <w:szCs w:val="21"/>
+              </w:rPr>
+              <w:t>2020</w:t>
+            </w:r>
+            <w:r>
+              <w:rPr>
+                <w:color w:val="000000"/>
+                <w:sz w:val="21"/>
+                <w:szCs w:val="21"/>
+              </w:rPr>
+              <w:t>年</w:t>
+            </w:r>
+            <w:r>
+              <w:rPr>
+                <w:color w:val="000000"/>
+                <w:sz w:val="21"/>
+                <w:szCs w:val="21"/>
+              </w:rPr>
+              <w:t>3</w:t>
+            </w:r>
+            <w:r>
+              <w:rPr>
+                <w:color w:val="000000"/>
+                <w:sz w:val="21"/>
+                <w:szCs w:val="21"/>
+              </w:rPr>
+              <w:t>月</w:t>
+            </w:r>
+            <w:r>
+              <w:rPr>
+                <w:color w:val="000000"/>
+                <w:sz w:val="21"/>
+                <w:szCs w:val="21"/>
+              </w:rPr>
+              <w:t>27</w:t>
+            </w:r>
+            <w:r>
+              <w:rPr>
+                <w:color w:val="000000"/>
+                <w:sz w:val="21"/>
+                <w:szCs w:val="21"/>
+              </w:rPr>
+              <w:t>日</w:t>
+            </w:r>
+          </w:p>
+        </w:tc>
+        <w:tc>
+          <w:tcPr>
+            <w:tcW w:w="1965" w:type="dxa"/>
+            <w:tcBorders>
+              <w:top w:val="single" w:sz="4" w:space="0" w:color="B1BBCC"/>
+              <w:left w:val="single" w:sz="4" w:space="0" w:color="B1BBCC"/>
+              <w:bottom w:val="single" w:sz="4" w:space="0" w:color="B1BBCC"/>
+              <w:right w:val="single" w:sz="4" w:space="0" w:color="B1BBCC"/>
+            </w:tcBorders>
+            <w:shd w:val="clear" w:color="auto" w:fill="FFFFFF"/>
+            <w:vAlign w:val="center"/>
             <w:hideMark/>
           </w:tcPr>
           <w:p>
             <w:pPr>
-              <w:widowControl/>
-              <w:spacing w:line="240" w:lineRule="auto"/>
-              <w:jc w:val="left"/>
-              <w:cnfStyle w:val="000000000000" w:firstRow="0" w:lastRow="0" w:firstColumn="0" w:lastColumn="0" w:oddVBand="0" w:evenVBand="0" w:oddHBand="0" w:evenHBand="0" w:firstRowFirstColumn="0" w:firstRowLastColumn="0" w:lastRowFirstColumn="0" w:lastRowLastColumn="0"/>
-              <w:rPr>
-                <w:rFonts w:ascii="等线" w:eastAsia="等线" w:hAnsi="等线" w:cs="宋体"/>
-                <w:kern w:val="0"/>
-                <w:sz w:val="22"/>
-                <w:szCs w:val="22"/>
-              </w:rPr>
-            </w:pPr>
-            <w:r>
-              <w:rPr>
-                <w:rFonts w:ascii="等线" w:eastAsia="等线" w:hAnsi="等线" w:cs="宋体" w:hint="eastAsia"/>
-                <w:color w:val="000000"/>
-                <w:kern w:val="0"/>
-                <w:sz w:val="22"/>
-                <w:szCs w:val="22"/>
-              </w:rPr>
-              <w:t>2 个工作日</w:t>
-            </w:r>
-          </w:p>
-        </w:tc>
-        <w:tc>
-          <w:tcPr>
-            <w:tcW w:w="1605" w:type="dxa"/>
-            <w:hideMark/>
-          </w:tcPr>
-          <w:p>
-            <w:pPr>
-              <w:widowControl/>
-              <w:spacing w:line="240" w:lineRule="auto"/>
-              <w:jc w:val="left"/>
-              <w:cnfStyle w:val="000000000000" w:firstRow="0" w:lastRow="0" w:firstColumn="0" w:lastColumn="0" w:oddVBand="0" w:evenVBand="0" w:oddHBand="0" w:evenHBand="0" w:firstRowFirstColumn="0" w:firstRowLastColumn="0" w:lastRowFirstColumn="0" w:lastRowLastColumn="0"/>
-              <w:rPr>
-                <w:rFonts w:ascii="等线" w:eastAsia="等线" w:hAnsi="等线" w:cs="宋体"/>
-                <w:kern w:val="0"/>
-                <w:sz w:val="22"/>
-                <w:szCs w:val="22"/>
-              </w:rPr>
-            </w:pPr>
-            <w:r>
-              <w:rPr>
-                <w:rFonts w:ascii="等线" w:eastAsia="等线" w:hAnsi="等线" w:cs="宋体" w:hint="eastAsia"/>
-                <w:color w:val="000000"/>
-                <w:kern w:val="0"/>
-                <w:sz w:val="22"/>
-                <w:szCs w:val="22"/>
-              </w:rPr>
-              <w:t>2020年3月20日</w:t>
-            </w:r>
-          </w:p>
-        </w:tc>
-        <w:tc>
-          <w:tcPr>
-            <w:tcW w:w="1605" w:type="dxa"/>
-            <w:hideMark/>
-          </w:tcPr>
-          <w:p>
-            <w:pPr>
-              <w:widowControl/>
-              <w:spacing w:line="240" w:lineRule="auto"/>
-              <w:jc w:val="left"/>
-              <w:cnfStyle w:val="000000000000" w:firstRow="0" w:lastRow="0" w:firstColumn="0" w:lastColumn="0" w:oddVBand="0" w:evenVBand="0" w:oddHBand="0" w:evenHBand="0" w:firstRowFirstColumn="0" w:firstRowLastColumn="0" w:lastRowFirstColumn="0" w:lastRowLastColumn="0"/>
-              <w:rPr>
-                <w:rFonts w:ascii="等线" w:eastAsia="等线" w:hAnsi="等线" w:cs="宋体"/>
-                <w:kern w:val="0"/>
-                <w:sz w:val="22"/>
-                <w:szCs w:val="22"/>
-              </w:rPr>
-            </w:pPr>
-            <w:r>
-              <w:rPr>
-                <w:rFonts w:ascii="等线" w:eastAsia="等线" w:hAnsi="等线" w:cs="宋体" w:hint="eastAsia"/>
-                <w:color w:val="000000"/>
-                <w:kern w:val="0"/>
-                <w:sz w:val="22"/>
-                <w:szCs w:val="22"/>
-              </w:rPr>
-              <w:t>2020年3月23日</w:t>
+              <w:rPr>
+                <w:sz w:val="21"/>
+                <w:szCs w:val="21"/>
+              </w:rPr>
+            </w:pPr>
+            <w:r>
+              <w:rPr>
+                <w:color w:val="000000"/>
+                <w:sz w:val="21"/>
+                <w:szCs w:val="21"/>
+              </w:rPr>
+              <w:t>2020</w:t>
+            </w:r>
+            <w:r>
+              <w:rPr>
+                <w:color w:val="000000"/>
+                <w:sz w:val="21"/>
+                <w:szCs w:val="21"/>
+              </w:rPr>
+              <w:t>年</w:t>
+            </w:r>
+            <w:r>
+              <w:rPr>
+                <w:color w:val="000000"/>
+                <w:sz w:val="21"/>
+                <w:szCs w:val="21"/>
+              </w:rPr>
+              <w:t>3</w:t>
+            </w:r>
+            <w:r>
+              <w:rPr>
+                <w:color w:val="000000"/>
+                <w:sz w:val="21"/>
+                <w:szCs w:val="21"/>
+              </w:rPr>
+              <w:t>月</w:t>
+            </w:r>
+            <w:r>
+              <w:rPr>
+                <w:color w:val="000000"/>
+                <w:sz w:val="21"/>
+                <w:szCs w:val="21"/>
+              </w:rPr>
+              <w:t>30</w:t>
+            </w:r>
+            <w:r>
+              <w:rPr>
+                <w:color w:val="000000"/>
+                <w:sz w:val="21"/>
+                <w:szCs w:val="21"/>
+              </w:rPr>
+              <w:t>日</w:t>
             </w:r>
           </w:p>
         </w:tc>
       </w:tr>
       <w:tr>
-        <w:trPr>
-          <w:cnfStyle w:val="000000100000" w:firstRow="0" w:lastRow="0" w:firstColumn="0" w:lastColumn="0" w:oddVBand="0" w:evenVBand="0" w:oddHBand="1" w:evenHBand="0" w:firstRowFirstColumn="0" w:firstRowLastColumn="0" w:lastRowFirstColumn="0" w:lastRowLastColumn="0"/>
-        </w:trPr>
-        <w:tc>
-          <w:tcPr>
-            <w:cnfStyle w:val="001000000000" w:firstRow="0" w:lastRow="0" w:firstColumn="1" w:lastColumn="0" w:oddVBand="0" w:evenVBand="0" w:oddHBand="0" w:evenHBand="0" w:firstRowFirstColumn="0" w:firstRowLastColumn="0" w:lastRowFirstColumn="0" w:lastRowLastColumn="0"/>
+        <w:tc>
+          <w:tcPr>
+            <w:tcW w:w="2565" w:type="dxa"/>
+            <w:tcBorders>
+              <w:top w:val="single" w:sz="4" w:space="0" w:color="B1BBCC"/>
+              <w:left w:val="single" w:sz="4" w:space="0" w:color="B1BBCC"/>
+              <w:bottom w:val="single" w:sz="4" w:space="0" w:color="B1BBCC"/>
+              <w:right w:val="single" w:sz="4" w:space="0" w:color="B1BBCC"/>
+            </w:tcBorders>
+            <w:shd w:val="clear" w:color="auto" w:fill="FFFFFF"/>
+            <w:vAlign w:val="center"/>
+            <w:hideMark/>
+          </w:tcPr>
+          <w:p>
+            <w:pPr>
+              <w:rPr>
+                <w:sz w:val="21"/>
+                <w:szCs w:val="21"/>
+              </w:rPr>
+            </w:pPr>
+            <w:r>
+              <w:rPr>
+                <w:color w:val="000000"/>
+                <w:sz w:val="21"/>
+                <w:szCs w:val="21"/>
+              </w:rPr>
+              <w:t>软件设计调研</w:t>
+            </w:r>
+          </w:p>
+        </w:tc>
+        <w:tc>
+          <w:tcPr>
+            <w:tcW w:w="1605" w:type="dxa"/>
+            <w:tcBorders>
+              <w:top w:val="single" w:sz="4" w:space="0" w:color="B1BBCC"/>
+              <w:left w:val="single" w:sz="4" w:space="0" w:color="B1BBCC"/>
+              <w:bottom w:val="single" w:sz="4" w:space="0" w:color="B1BBCC"/>
+              <w:right w:val="single" w:sz="4" w:space="0" w:color="B1BBCC"/>
+            </w:tcBorders>
+            <w:shd w:val="clear" w:color="auto" w:fill="FFFFFF"/>
+            <w:vAlign w:val="center"/>
+            <w:hideMark/>
+          </w:tcPr>
+          <w:p>
+            <w:pPr>
+              <w:rPr>
+                <w:sz w:val="21"/>
+                <w:szCs w:val="21"/>
+              </w:rPr>
+            </w:pPr>
+            <w:r>
+              <w:rPr>
+                <w:color w:val="000000"/>
+                <w:sz w:val="21"/>
+                <w:szCs w:val="21"/>
+              </w:rPr>
+              <w:t xml:space="preserve">12 </w:t>
+            </w:r>
+            <w:proofErr w:type="gramStart"/>
+            <w:r>
+              <w:rPr>
+                <w:color w:val="000000"/>
+                <w:sz w:val="21"/>
+                <w:szCs w:val="21"/>
+              </w:rPr>
+              <w:t>个</w:t>
+            </w:r>
+            <w:proofErr w:type="gramEnd"/>
+            <w:r>
+              <w:rPr>
+                <w:color w:val="000000"/>
+                <w:sz w:val="21"/>
+                <w:szCs w:val="21"/>
+              </w:rPr>
+              <w:t>工作日</w:t>
+            </w:r>
+          </w:p>
+        </w:tc>
+        <w:tc>
+          <w:tcPr>
             <w:tcW w:w="1965" w:type="dxa"/>
+            <w:tcBorders>
+              <w:top w:val="single" w:sz="4" w:space="0" w:color="B1BBCC"/>
+              <w:left w:val="single" w:sz="4" w:space="0" w:color="B1BBCC"/>
+              <w:bottom w:val="single" w:sz="4" w:space="0" w:color="B1BBCC"/>
+              <w:right w:val="single" w:sz="4" w:space="0" w:color="B1BBCC"/>
+            </w:tcBorders>
+            <w:shd w:val="clear" w:color="auto" w:fill="FFFFFF"/>
+            <w:vAlign w:val="center"/>
             <w:hideMark/>
           </w:tcPr>
           <w:p>
             <w:pPr>
-              <w:widowControl/>
-              <w:spacing w:line="240" w:lineRule="auto"/>
-              <w:jc w:val="left"/>
-              <w:rPr>
-                <w:rFonts w:ascii="等线" w:eastAsia="等线" w:hAnsi="等线" w:cs="宋体"/>
-                <w:kern w:val="0"/>
-                <w:sz w:val="22"/>
-                <w:szCs w:val="22"/>
-              </w:rPr>
-            </w:pPr>
-            <w:r>
-              <w:rPr>
-                <w:rFonts w:ascii="等线" w:eastAsia="等线" w:hAnsi="等线" w:cs="宋体" w:hint="eastAsia"/>
-                <w:color w:val="000000"/>
-                <w:kern w:val="0"/>
-                <w:sz w:val="22"/>
-                <w:szCs w:val="22"/>
-              </w:rPr>
-              <w:lastRenderedPageBreak/>
-              <w:t>软件设计调研</w:t>
-            </w:r>
-          </w:p>
-        </w:tc>
-        <w:tc>
-          <w:tcPr>
-            <w:tcW w:w="1605" w:type="dxa"/>
+              <w:rPr>
+                <w:sz w:val="21"/>
+                <w:szCs w:val="21"/>
+              </w:rPr>
+            </w:pPr>
+            <w:r>
+              <w:rPr>
+                <w:color w:val="000000"/>
+                <w:sz w:val="21"/>
+                <w:szCs w:val="21"/>
+              </w:rPr>
+              <w:t>2020</w:t>
+            </w:r>
+            <w:r>
+              <w:rPr>
+                <w:color w:val="000000"/>
+                <w:sz w:val="21"/>
+                <w:szCs w:val="21"/>
+              </w:rPr>
+              <w:t>年</w:t>
+            </w:r>
+            <w:r>
+              <w:rPr>
+                <w:color w:val="000000"/>
+                <w:sz w:val="21"/>
+                <w:szCs w:val="21"/>
+              </w:rPr>
+              <w:t>3</w:t>
+            </w:r>
+            <w:r>
+              <w:rPr>
+                <w:color w:val="000000"/>
+                <w:sz w:val="21"/>
+                <w:szCs w:val="21"/>
+              </w:rPr>
+              <w:t>月</w:t>
+            </w:r>
+            <w:r>
+              <w:rPr>
+                <w:color w:val="000000"/>
+                <w:sz w:val="21"/>
+                <w:szCs w:val="21"/>
+              </w:rPr>
+              <w:t>31</w:t>
+            </w:r>
+            <w:r>
+              <w:rPr>
+                <w:color w:val="000000"/>
+                <w:sz w:val="21"/>
+                <w:szCs w:val="21"/>
+              </w:rPr>
+              <w:t>日</w:t>
+            </w:r>
+          </w:p>
+        </w:tc>
+        <w:tc>
+          <w:tcPr>
+            <w:tcW w:w="1965" w:type="dxa"/>
+            <w:tcBorders>
+              <w:top w:val="single" w:sz="4" w:space="0" w:color="B1BBCC"/>
+              <w:left w:val="single" w:sz="4" w:space="0" w:color="B1BBCC"/>
+              <w:bottom w:val="single" w:sz="4" w:space="0" w:color="B1BBCC"/>
+              <w:right w:val="single" w:sz="4" w:space="0" w:color="B1BBCC"/>
+            </w:tcBorders>
+            <w:shd w:val="clear" w:color="auto" w:fill="FFFFFF"/>
+            <w:vAlign w:val="center"/>
             <w:hideMark/>
           </w:tcPr>
           <w:p>
             <w:pPr>
-              <w:widowControl/>
-              <w:spacing w:line="240" w:lineRule="auto"/>
-              <w:jc w:val="left"/>
-              <w:cnfStyle w:val="000000100000" w:firstRow="0" w:lastRow="0" w:firstColumn="0" w:lastColumn="0" w:oddVBand="0" w:evenVBand="0" w:oddHBand="1" w:evenHBand="0" w:firstRowFirstColumn="0" w:firstRowLastColumn="0" w:lastRowFirstColumn="0" w:lastRowLastColumn="0"/>
-              <w:rPr>
-                <w:rFonts w:ascii="等线" w:eastAsia="等线" w:hAnsi="等线" w:cs="宋体"/>
-                <w:kern w:val="0"/>
-                <w:sz w:val="22"/>
-                <w:szCs w:val="22"/>
-              </w:rPr>
-            </w:pPr>
-            <w:r>
-              <w:rPr>
-                <w:rFonts w:ascii="等线" w:eastAsia="等线" w:hAnsi="等线" w:cs="宋体" w:hint="eastAsia"/>
-                <w:color w:val="000000"/>
-                <w:kern w:val="0"/>
-                <w:sz w:val="22"/>
-                <w:szCs w:val="22"/>
-              </w:rPr>
-              <w:t>14 个工作日</w:t>
-            </w:r>
-          </w:p>
-        </w:tc>
-        <w:tc>
-          <w:tcPr>
-            <w:tcW w:w="1605" w:type="dxa"/>
-            <w:hideMark/>
-          </w:tcPr>
-          <w:p>
-            <w:pPr>
-              <w:widowControl/>
-              <w:spacing w:line="240" w:lineRule="auto"/>
-              <w:jc w:val="left"/>
-              <w:cnfStyle w:val="000000100000" w:firstRow="0" w:lastRow="0" w:firstColumn="0" w:lastColumn="0" w:oddVBand="0" w:evenVBand="0" w:oddHBand="1" w:evenHBand="0" w:firstRowFirstColumn="0" w:firstRowLastColumn="0" w:lastRowFirstColumn="0" w:lastRowLastColumn="0"/>
-              <w:rPr>
-                <w:rFonts w:ascii="等线" w:eastAsia="等线" w:hAnsi="等线" w:cs="宋体"/>
-                <w:kern w:val="0"/>
-                <w:sz w:val="22"/>
-                <w:szCs w:val="22"/>
-              </w:rPr>
-            </w:pPr>
-            <w:r>
-              <w:rPr>
-                <w:rFonts w:ascii="等线" w:eastAsia="等线" w:hAnsi="等线" w:cs="宋体" w:hint="eastAsia"/>
-                <w:color w:val="000000"/>
-                <w:kern w:val="0"/>
-                <w:sz w:val="22"/>
-                <w:szCs w:val="22"/>
-              </w:rPr>
-              <w:t>2020年3月24日</w:t>
-            </w:r>
-          </w:p>
-        </w:tc>
-        <w:tc>
-          <w:tcPr>
-            <w:tcW w:w="1605" w:type="dxa"/>
-            <w:hideMark/>
-          </w:tcPr>
-          <w:p>
-            <w:pPr>
-              <w:widowControl/>
-              <w:spacing w:line="240" w:lineRule="auto"/>
-              <w:jc w:val="left"/>
-              <w:cnfStyle w:val="000000100000" w:firstRow="0" w:lastRow="0" w:firstColumn="0" w:lastColumn="0" w:oddVBand="0" w:evenVBand="0" w:oddHBand="1" w:evenHBand="0" w:firstRowFirstColumn="0" w:firstRowLastColumn="0" w:lastRowFirstColumn="0" w:lastRowLastColumn="0"/>
-              <w:rPr>
-                <w:rFonts w:ascii="等线" w:eastAsia="等线" w:hAnsi="等线" w:cs="宋体"/>
-                <w:kern w:val="0"/>
-                <w:sz w:val="22"/>
-                <w:szCs w:val="22"/>
-              </w:rPr>
-            </w:pPr>
-            <w:r>
-              <w:rPr>
-                <w:rFonts w:ascii="等线" w:eastAsia="等线" w:hAnsi="等线" w:cs="宋体" w:hint="eastAsia"/>
-                <w:color w:val="000000"/>
-                <w:kern w:val="0"/>
-                <w:sz w:val="22"/>
-                <w:szCs w:val="22"/>
-              </w:rPr>
-              <w:t>2020年4月10日</w:t>
+              <w:rPr>
+                <w:sz w:val="21"/>
+                <w:szCs w:val="21"/>
+              </w:rPr>
+            </w:pPr>
+            <w:r>
+              <w:rPr>
+                <w:color w:val="000000"/>
+                <w:sz w:val="21"/>
+                <w:szCs w:val="21"/>
+              </w:rPr>
+              <w:t>2020</w:t>
+            </w:r>
+            <w:r>
+              <w:rPr>
+                <w:color w:val="000000"/>
+                <w:sz w:val="21"/>
+                <w:szCs w:val="21"/>
+              </w:rPr>
+              <w:t>年</w:t>
+            </w:r>
+            <w:r>
+              <w:rPr>
+                <w:color w:val="000000"/>
+                <w:sz w:val="21"/>
+                <w:szCs w:val="21"/>
+              </w:rPr>
+              <w:t>4</w:t>
+            </w:r>
+            <w:r>
+              <w:rPr>
+                <w:color w:val="000000"/>
+                <w:sz w:val="21"/>
+                <w:szCs w:val="21"/>
+              </w:rPr>
+              <w:t>月</w:t>
+            </w:r>
+            <w:r>
+              <w:rPr>
+                <w:color w:val="000000"/>
+                <w:sz w:val="21"/>
+                <w:szCs w:val="21"/>
+              </w:rPr>
+              <w:t>15</w:t>
+            </w:r>
+            <w:r>
+              <w:rPr>
+                <w:color w:val="000000"/>
+                <w:sz w:val="21"/>
+                <w:szCs w:val="21"/>
+              </w:rPr>
+              <w:t>日</w:t>
             </w:r>
           </w:p>
         </w:tc>
@@ -10275,246 +10917,440 @@
       <w:tr>
         <w:tc>
           <w:tcPr>
-            <w:cnfStyle w:val="001000000000" w:firstRow="0" w:lastRow="0" w:firstColumn="1" w:lastColumn="0" w:oddVBand="0" w:evenVBand="0" w:oddHBand="0" w:evenHBand="0" w:firstRowFirstColumn="0" w:firstRowLastColumn="0" w:lastRowFirstColumn="0" w:lastRowLastColumn="0"/>
+            <w:tcW w:w="2565" w:type="dxa"/>
+            <w:tcBorders>
+              <w:top w:val="single" w:sz="4" w:space="0" w:color="B1BBCC"/>
+              <w:left w:val="single" w:sz="4" w:space="0" w:color="B1BBCC"/>
+              <w:bottom w:val="single" w:sz="4" w:space="0" w:color="B1BBCC"/>
+              <w:right w:val="single" w:sz="4" w:space="0" w:color="B1BBCC"/>
+            </w:tcBorders>
+            <w:shd w:val="clear" w:color="auto" w:fill="FFFFFF"/>
+            <w:vAlign w:val="center"/>
+            <w:hideMark/>
+          </w:tcPr>
+          <w:p>
+            <w:pPr>
+              <w:rPr>
+                <w:sz w:val="21"/>
+                <w:szCs w:val="21"/>
+              </w:rPr>
+            </w:pPr>
+            <w:r>
+              <w:rPr>
+                <w:color w:val="000000"/>
+                <w:sz w:val="21"/>
+                <w:szCs w:val="21"/>
+              </w:rPr>
+              <w:lastRenderedPageBreak/>
+              <w:t>软件设计文档撰写与审核</w:t>
+            </w:r>
+          </w:p>
+        </w:tc>
+        <w:tc>
+          <w:tcPr>
+            <w:tcW w:w="1605" w:type="dxa"/>
+            <w:tcBorders>
+              <w:top w:val="single" w:sz="4" w:space="0" w:color="B1BBCC"/>
+              <w:left w:val="single" w:sz="4" w:space="0" w:color="B1BBCC"/>
+              <w:bottom w:val="single" w:sz="4" w:space="0" w:color="B1BBCC"/>
+              <w:right w:val="single" w:sz="4" w:space="0" w:color="B1BBCC"/>
+            </w:tcBorders>
+            <w:shd w:val="clear" w:color="auto" w:fill="FFFFFF"/>
+            <w:vAlign w:val="center"/>
+            <w:hideMark/>
+          </w:tcPr>
+          <w:p>
+            <w:pPr>
+              <w:rPr>
+                <w:sz w:val="21"/>
+                <w:szCs w:val="21"/>
+              </w:rPr>
+            </w:pPr>
+            <w:r>
+              <w:rPr>
+                <w:color w:val="000000"/>
+                <w:sz w:val="21"/>
+                <w:szCs w:val="21"/>
+              </w:rPr>
+              <w:t xml:space="preserve">3 </w:t>
+            </w:r>
+            <w:proofErr w:type="gramStart"/>
+            <w:r>
+              <w:rPr>
+                <w:color w:val="000000"/>
+                <w:sz w:val="21"/>
+                <w:szCs w:val="21"/>
+              </w:rPr>
+              <w:t>个</w:t>
+            </w:r>
+            <w:proofErr w:type="gramEnd"/>
+            <w:r>
+              <w:rPr>
+                <w:color w:val="000000"/>
+                <w:sz w:val="21"/>
+                <w:szCs w:val="21"/>
+              </w:rPr>
+              <w:t>工作日</w:t>
+            </w:r>
+          </w:p>
+        </w:tc>
+        <w:tc>
+          <w:tcPr>
             <w:tcW w:w="1965" w:type="dxa"/>
+            <w:tcBorders>
+              <w:top w:val="single" w:sz="4" w:space="0" w:color="B1BBCC"/>
+              <w:left w:val="single" w:sz="4" w:space="0" w:color="B1BBCC"/>
+              <w:bottom w:val="single" w:sz="4" w:space="0" w:color="B1BBCC"/>
+              <w:right w:val="single" w:sz="4" w:space="0" w:color="B1BBCC"/>
+            </w:tcBorders>
+            <w:shd w:val="clear" w:color="auto" w:fill="FFFFFF"/>
+            <w:vAlign w:val="center"/>
             <w:hideMark/>
           </w:tcPr>
           <w:p>
             <w:pPr>
-              <w:widowControl/>
-              <w:spacing w:line="240" w:lineRule="auto"/>
-              <w:jc w:val="left"/>
-              <w:rPr>
-                <w:rFonts w:ascii="等线" w:eastAsia="等线" w:hAnsi="等线" w:cs="宋体"/>
-                <w:kern w:val="0"/>
-                <w:sz w:val="22"/>
-                <w:szCs w:val="22"/>
-              </w:rPr>
-            </w:pPr>
-            <w:r>
-              <w:rPr>
-                <w:rFonts w:ascii="等线" w:eastAsia="等线" w:hAnsi="等线" w:cs="宋体" w:hint="eastAsia"/>
-                <w:color w:val="000000"/>
-                <w:kern w:val="0"/>
-                <w:sz w:val="22"/>
-                <w:szCs w:val="22"/>
-              </w:rPr>
-              <w:t>软件设计文档撰写与审核</w:t>
-            </w:r>
-          </w:p>
-        </w:tc>
-        <w:tc>
-          <w:tcPr>
-            <w:tcW w:w="1605" w:type="dxa"/>
+              <w:rPr>
+                <w:sz w:val="21"/>
+                <w:szCs w:val="21"/>
+              </w:rPr>
+            </w:pPr>
+            <w:r>
+              <w:rPr>
+                <w:color w:val="000000"/>
+                <w:sz w:val="21"/>
+                <w:szCs w:val="21"/>
+              </w:rPr>
+              <w:t>2020</w:t>
+            </w:r>
+            <w:r>
+              <w:rPr>
+                <w:color w:val="000000"/>
+                <w:sz w:val="21"/>
+                <w:szCs w:val="21"/>
+              </w:rPr>
+              <w:t>年</w:t>
+            </w:r>
+            <w:r>
+              <w:rPr>
+                <w:color w:val="000000"/>
+                <w:sz w:val="21"/>
+                <w:szCs w:val="21"/>
+              </w:rPr>
+              <w:t>4</w:t>
+            </w:r>
+            <w:r>
+              <w:rPr>
+                <w:color w:val="000000"/>
+                <w:sz w:val="21"/>
+                <w:szCs w:val="21"/>
+              </w:rPr>
+              <w:t>月</w:t>
+            </w:r>
+            <w:r>
+              <w:rPr>
+                <w:color w:val="000000"/>
+                <w:sz w:val="21"/>
+                <w:szCs w:val="21"/>
+              </w:rPr>
+              <w:t>16</w:t>
+            </w:r>
+            <w:r>
+              <w:rPr>
+                <w:color w:val="000000"/>
+                <w:sz w:val="21"/>
+                <w:szCs w:val="21"/>
+              </w:rPr>
+              <w:t>日</w:t>
+            </w:r>
+          </w:p>
+        </w:tc>
+        <w:tc>
+          <w:tcPr>
+            <w:tcW w:w="1965" w:type="dxa"/>
+            <w:tcBorders>
+              <w:top w:val="single" w:sz="4" w:space="0" w:color="B1BBCC"/>
+              <w:left w:val="single" w:sz="4" w:space="0" w:color="B1BBCC"/>
+              <w:bottom w:val="single" w:sz="4" w:space="0" w:color="B1BBCC"/>
+              <w:right w:val="single" w:sz="4" w:space="0" w:color="B1BBCC"/>
+            </w:tcBorders>
+            <w:shd w:val="clear" w:color="auto" w:fill="FFFFFF"/>
+            <w:vAlign w:val="center"/>
             <w:hideMark/>
           </w:tcPr>
           <w:p>
             <w:pPr>
-              <w:widowControl/>
-              <w:spacing w:line="240" w:lineRule="auto"/>
-              <w:jc w:val="left"/>
-              <w:cnfStyle w:val="000000000000" w:firstRow="0" w:lastRow="0" w:firstColumn="0" w:lastColumn="0" w:oddVBand="0" w:evenVBand="0" w:oddHBand="0" w:evenHBand="0" w:firstRowFirstColumn="0" w:firstRowLastColumn="0" w:lastRowFirstColumn="0" w:lastRowLastColumn="0"/>
-              <w:rPr>
-                <w:rFonts w:ascii="等线" w:eastAsia="等线" w:hAnsi="等线" w:cs="宋体"/>
-                <w:kern w:val="0"/>
-                <w:sz w:val="22"/>
-                <w:szCs w:val="22"/>
-              </w:rPr>
-            </w:pPr>
-            <w:r>
-              <w:rPr>
-                <w:rFonts w:ascii="等线" w:eastAsia="等线" w:hAnsi="等线" w:cs="宋体" w:hint="eastAsia"/>
-                <w:color w:val="000000"/>
-                <w:kern w:val="0"/>
-                <w:sz w:val="22"/>
-                <w:szCs w:val="22"/>
-              </w:rPr>
-              <w:t>2 个工作日</w:t>
-            </w:r>
-          </w:p>
-        </w:tc>
-        <w:tc>
-          <w:tcPr>
-            <w:tcW w:w="1605" w:type="dxa"/>
-            <w:hideMark/>
-          </w:tcPr>
-          <w:p>
-            <w:pPr>
-              <w:widowControl/>
-              <w:spacing w:line="240" w:lineRule="auto"/>
-              <w:jc w:val="left"/>
-              <w:cnfStyle w:val="000000000000" w:firstRow="0" w:lastRow="0" w:firstColumn="0" w:lastColumn="0" w:oddVBand="0" w:evenVBand="0" w:oddHBand="0" w:evenHBand="0" w:firstRowFirstColumn="0" w:firstRowLastColumn="0" w:lastRowFirstColumn="0" w:lastRowLastColumn="0"/>
-              <w:rPr>
-                <w:rFonts w:ascii="等线" w:eastAsia="等线" w:hAnsi="等线" w:cs="宋体"/>
-                <w:kern w:val="0"/>
-                <w:sz w:val="22"/>
-                <w:szCs w:val="22"/>
-              </w:rPr>
-            </w:pPr>
-            <w:r>
-              <w:rPr>
-                <w:rFonts w:ascii="等线" w:eastAsia="等线" w:hAnsi="等线" w:cs="宋体" w:hint="eastAsia"/>
-                <w:color w:val="000000"/>
-                <w:kern w:val="0"/>
-                <w:sz w:val="22"/>
-                <w:szCs w:val="22"/>
-              </w:rPr>
-              <w:t>2020年4月13日</w:t>
-            </w:r>
-          </w:p>
-        </w:tc>
-        <w:tc>
-          <w:tcPr>
-            <w:tcW w:w="1605" w:type="dxa"/>
-            <w:hideMark/>
-          </w:tcPr>
-          <w:p>
-            <w:pPr>
-              <w:widowControl/>
-              <w:spacing w:line="240" w:lineRule="auto"/>
-              <w:jc w:val="left"/>
-              <w:cnfStyle w:val="000000000000" w:firstRow="0" w:lastRow="0" w:firstColumn="0" w:lastColumn="0" w:oddVBand="0" w:evenVBand="0" w:oddHBand="0" w:evenHBand="0" w:firstRowFirstColumn="0" w:firstRowLastColumn="0" w:lastRowFirstColumn="0" w:lastRowLastColumn="0"/>
-              <w:rPr>
-                <w:rFonts w:ascii="等线" w:eastAsia="等线" w:hAnsi="等线" w:cs="宋体"/>
-                <w:kern w:val="0"/>
-                <w:sz w:val="22"/>
-                <w:szCs w:val="22"/>
-              </w:rPr>
-            </w:pPr>
-            <w:r>
-              <w:rPr>
-                <w:rFonts w:ascii="等线" w:eastAsia="等线" w:hAnsi="等线" w:cs="宋体" w:hint="eastAsia"/>
-                <w:color w:val="000000"/>
-                <w:kern w:val="0"/>
-                <w:sz w:val="22"/>
-                <w:szCs w:val="22"/>
-              </w:rPr>
-              <w:t>2020年4月14日</w:t>
+              <w:rPr>
+                <w:sz w:val="21"/>
+                <w:szCs w:val="21"/>
+              </w:rPr>
+            </w:pPr>
+            <w:r>
+              <w:rPr>
+                <w:color w:val="000000"/>
+                <w:sz w:val="21"/>
+                <w:szCs w:val="21"/>
+              </w:rPr>
+              <w:t>2020</w:t>
+            </w:r>
+            <w:r>
+              <w:rPr>
+                <w:color w:val="000000"/>
+                <w:sz w:val="21"/>
+                <w:szCs w:val="21"/>
+              </w:rPr>
+              <w:t>年</w:t>
+            </w:r>
+            <w:r>
+              <w:rPr>
+                <w:color w:val="000000"/>
+                <w:sz w:val="21"/>
+                <w:szCs w:val="21"/>
+              </w:rPr>
+              <w:t>4</w:t>
+            </w:r>
+            <w:r>
+              <w:rPr>
+                <w:color w:val="000000"/>
+                <w:sz w:val="21"/>
+                <w:szCs w:val="21"/>
+              </w:rPr>
+              <w:t>月</w:t>
+            </w:r>
+            <w:r>
+              <w:rPr>
+                <w:color w:val="000000"/>
+                <w:sz w:val="21"/>
+                <w:szCs w:val="21"/>
+              </w:rPr>
+              <w:t>20</w:t>
+            </w:r>
+            <w:r>
+              <w:rPr>
+                <w:color w:val="000000"/>
+                <w:sz w:val="21"/>
+                <w:szCs w:val="21"/>
+              </w:rPr>
+              <w:t>日</w:t>
             </w:r>
           </w:p>
         </w:tc>
       </w:tr>
       <w:tr>
-        <w:trPr>
-          <w:cnfStyle w:val="000000100000" w:firstRow="0" w:lastRow="0" w:firstColumn="0" w:lastColumn="0" w:oddVBand="0" w:evenVBand="0" w:oddHBand="1" w:evenHBand="0" w:firstRowFirstColumn="0" w:firstRowLastColumn="0" w:lastRowFirstColumn="0" w:lastRowLastColumn="0"/>
-        </w:trPr>
-        <w:tc>
-          <w:tcPr>
-            <w:cnfStyle w:val="001000000000" w:firstRow="0" w:lastRow="0" w:firstColumn="1" w:lastColumn="0" w:oddVBand="0" w:evenVBand="0" w:oddHBand="0" w:evenHBand="0" w:firstRowFirstColumn="0" w:firstRowLastColumn="0" w:lastRowFirstColumn="0" w:lastRowLastColumn="0"/>
+        <w:tc>
+          <w:tcPr>
+            <w:tcW w:w="2565" w:type="dxa"/>
+            <w:tcBorders>
+              <w:top w:val="single" w:sz="4" w:space="0" w:color="B1BBCC"/>
+              <w:left w:val="single" w:sz="4" w:space="0" w:color="B1BBCC"/>
+              <w:bottom w:val="single" w:sz="4" w:space="0" w:color="B1BBCC"/>
+              <w:right w:val="single" w:sz="4" w:space="0" w:color="B1BBCC"/>
+            </w:tcBorders>
+            <w:shd w:val="clear" w:color="auto" w:fill="FFFFFF"/>
+            <w:vAlign w:val="center"/>
+            <w:hideMark/>
+          </w:tcPr>
+          <w:p>
+            <w:pPr>
+              <w:rPr>
+                <w:sz w:val="21"/>
+                <w:szCs w:val="21"/>
+              </w:rPr>
+            </w:pPr>
+            <w:r>
+              <w:rPr>
+                <w:color w:val="000000"/>
+                <w:sz w:val="21"/>
+                <w:szCs w:val="21"/>
+              </w:rPr>
+              <w:t>机器人移动和抓取模块的使用</w:t>
+            </w:r>
+          </w:p>
+        </w:tc>
+        <w:tc>
+          <w:tcPr>
+            <w:tcW w:w="1605" w:type="dxa"/>
+            <w:tcBorders>
+              <w:top w:val="single" w:sz="4" w:space="0" w:color="B1BBCC"/>
+              <w:left w:val="single" w:sz="4" w:space="0" w:color="B1BBCC"/>
+              <w:bottom w:val="single" w:sz="4" w:space="0" w:color="B1BBCC"/>
+              <w:right w:val="single" w:sz="4" w:space="0" w:color="B1BBCC"/>
+            </w:tcBorders>
+            <w:shd w:val="clear" w:color="auto" w:fill="FFFFFF"/>
+            <w:vAlign w:val="center"/>
+            <w:hideMark/>
+          </w:tcPr>
+          <w:p>
+            <w:pPr>
+              <w:rPr>
+                <w:sz w:val="21"/>
+                <w:szCs w:val="21"/>
+              </w:rPr>
+            </w:pPr>
+            <w:r>
+              <w:rPr>
+                <w:color w:val="000000"/>
+                <w:sz w:val="21"/>
+                <w:szCs w:val="21"/>
+              </w:rPr>
+              <w:t xml:space="preserve">2 </w:t>
+            </w:r>
+            <w:proofErr w:type="gramStart"/>
+            <w:r>
+              <w:rPr>
+                <w:color w:val="000000"/>
+                <w:sz w:val="21"/>
+                <w:szCs w:val="21"/>
+              </w:rPr>
+              <w:t>个</w:t>
+            </w:r>
+            <w:proofErr w:type="gramEnd"/>
+            <w:r>
+              <w:rPr>
+                <w:color w:val="000000"/>
+                <w:sz w:val="21"/>
+                <w:szCs w:val="21"/>
+              </w:rPr>
+              <w:t>工作日</w:t>
+            </w:r>
+          </w:p>
+        </w:tc>
+        <w:tc>
+          <w:tcPr>
             <w:tcW w:w="1965" w:type="dxa"/>
+            <w:tcBorders>
+              <w:top w:val="single" w:sz="4" w:space="0" w:color="B1BBCC"/>
+              <w:left w:val="single" w:sz="4" w:space="0" w:color="B1BBCC"/>
+              <w:bottom w:val="single" w:sz="4" w:space="0" w:color="B1BBCC"/>
+              <w:right w:val="single" w:sz="4" w:space="0" w:color="B1BBCC"/>
+            </w:tcBorders>
+            <w:shd w:val="clear" w:color="auto" w:fill="FFFFFF"/>
+            <w:vAlign w:val="center"/>
             <w:hideMark/>
           </w:tcPr>
           <w:p>
             <w:pPr>
-              <w:widowControl/>
-              <w:spacing w:line="240" w:lineRule="auto"/>
-              <w:jc w:val="left"/>
-              <w:rPr>
-                <w:rFonts w:ascii="等线" w:eastAsia="等线" w:hAnsi="等线" w:cs="宋体"/>
-                <w:kern w:val="0"/>
-                <w:sz w:val="22"/>
-                <w:szCs w:val="22"/>
-              </w:rPr>
-            </w:pPr>
-            <w:r>
-              <w:rPr>
-                <w:rFonts w:ascii="等线" w:eastAsia="等线" w:hAnsi="等线" w:cs="宋体" w:hint="eastAsia"/>
-                <w:color w:val="000000"/>
-                <w:kern w:val="0"/>
-                <w:sz w:val="22"/>
-                <w:szCs w:val="22"/>
-              </w:rPr>
-              <w:t>机器人移动和抓取模块的使用</w:t>
-            </w:r>
-          </w:p>
-        </w:tc>
-        <w:tc>
-          <w:tcPr>
-            <w:tcW w:w="1605" w:type="dxa"/>
+              <w:rPr>
+                <w:sz w:val="21"/>
+                <w:szCs w:val="21"/>
+              </w:rPr>
+            </w:pPr>
+            <w:r>
+              <w:rPr>
+                <w:color w:val="000000"/>
+                <w:sz w:val="21"/>
+                <w:szCs w:val="21"/>
+              </w:rPr>
+              <w:t>2020</w:t>
+            </w:r>
+            <w:r>
+              <w:rPr>
+                <w:color w:val="000000"/>
+                <w:sz w:val="21"/>
+                <w:szCs w:val="21"/>
+              </w:rPr>
+              <w:t>年</w:t>
+            </w:r>
+            <w:r>
+              <w:rPr>
+                <w:color w:val="000000"/>
+                <w:sz w:val="21"/>
+                <w:szCs w:val="21"/>
+              </w:rPr>
+              <w:t>3</w:t>
+            </w:r>
+            <w:r>
+              <w:rPr>
+                <w:color w:val="000000"/>
+                <w:sz w:val="21"/>
+                <w:szCs w:val="21"/>
+              </w:rPr>
+              <w:t>月</w:t>
+            </w:r>
+            <w:r>
+              <w:rPr>
+                <w:color w:val="000000"/>
+                <w:sz w:val="21"/>
+                <w:szCs w:val="21"/>
+              </w:rPr>
+              <w:t>31</w:t>
+            </w:r>
+            <w:r>
+              <w:rPr>
+                <w:color w:val="000000"/>
+                <w:sz w:val="21"/>
+                <w:szCs w:val="21"/>
+              </w:rPr>
+              <w:t>日</w:t>
+            </w:r>
+          </w:p>
+        </w:tc>
+        <w:tc>
+          <w:tcPr>
+            <w:tcW w:w="1965" w:type="dxa"/>
+            <w:tcBorders>
+              <w:top w:val="single" w:sz="4" w:space="0" w:color="B1BBCC"/>
+              <w:left w:val="single" w:sz="4" w:space="0" w:color="B1BBCC"/>
+              <w:bottom w:val="single" w:sz="4" w:space="0" w:color="B1BBCC"/>
+              <w:right w:val="single" w:sz="4" w:space="0" w:color="B1BBCC"/>
+            </w:tcBorders>
+            <w:shd w:val="clear" w:color="auto" w:fill="FFFFFF"/>
+            <w:vAlign w:val="center"/>
             <w:hideMark/>
           </w:tcPr>
           <w:p>
             <w:pPr>
-              <w:widowControl/>
-              <w:spacing w:line="240" w:lineRule="auto"/>
-              <w:jc w:val="left"/>
-              <w:cnfStyle w:val="000000100000" w:firstRow="0" w:lastRow="0" w:firstColumn="0" w:lastColumn="0" w:oddVBand="0" w:evenVBand="0" w:oddHBand="1" w:evenHBand="0" w:firstRowFirstColumn="0" w:firstRowLastColumn="0" w:lastRowFirstColumn="0" w:lastRowLastColumn="0"/>
-              <w:rPr>
-                <w:rFonts w:ascii="等线" w:eastAsia="等线" w:hAnsi="等线" w:cs="宋体"/>
-                <w:kern w:val="0"/>
-                <w:sz w:val="22"/>
-                <w:szCs w:val="22"/>
-              </w:rPr>
-            </w:pPr>
-            <w:r>
-              <w:rPr>
-                <w:rFonts w:ascii="等线" w:eastAsia="等线" w:hAnsi="等线" w:cs="宋体" w:hint="eastAsia"/>
-                <w:color w:val="000000"/>
-                <w:kern w:val="0"/>
-                <w:sz w:val="22"/>
-                <w:szCs w:val="22"/>
-              </w:rPr>
-              <w:t>2 个工作日</w:t>
-            </w:r>
-          </w:p>
-        </w:tc>
-        <w:tc>
-          <w:tcPr>
-            <w:tcW w:w="1605" w:type="dxa"/>
-            <w:hideMark/>
-          </w:tcPr>
-          <w:p>
-            <w:pPr>
-              <w:widowControl/>
-              <w:spacing w:line="240" w:lineRule="auto"/>
-              <w:jc w:val="left"/>
-              <w:cnfStyle w:val="000000100000" w:firstRow="0" w:lastRow="0" w:firstColumn="0" w:lastColumn="0" w:oddVBand="0" w:evenVBand="0" w:oddHBand="1" w:evenHBand="0" w:firstRowFirstColumn="0" w:firstRowLastColumn="0" w:lastRowFirstColumn="0" w:lastRowLastColumn="0"/>
-              <w:rPr>
-                <w:rFonts w:ascii="等线" w:eastAsia="等线" w:hAnsi="等线" w:cs="宋体"/>
-                <w:kern w:val="0"/>
-                <w:sz w:val="22"/>
-                <w:szCs w:val="22"/>
-              </w:rPr>
-            </w:pPr>
-            <w:r>
-              <w:rPr>
-                <w:rFonts w:ascii="等线" w:eastAsia="等线" w:hAnsi="等线" w:cs="宋体" w:hint="eastAsia"/>
-                <w:color w:val="000000"/>
-                <w:kern w:val="0"/>
-                <w:sz w:val="22"/>
-                <w:szCs w:val="22"/>
-              </w:rPr>
-              <w:t>2020年3月24日</w:t>
-            </w:r>
-          </w:p>
-        </w:tc>
-        <w:tc>
-          <w:tcPr>
-            <w:tcW w:w="1605" w:type="dxa"/>
-            <w:hideMark/>
-          </w:tcPr>
-          <w:p>
-            <w:pPr>
-              <w:widowControl/>
-              <w:spacing w:line="240" w:lineRule="auto"/>
-              <w:jc w:val="left"/>
-              <w:cnfStyle w:val="000000100000" w:firstRow="0" w:lastRow="0" w:firstColumn="0" w:lastColumn="0" w:oddVBand="0" w:evenVBand="0" w:oddHBand="1" w:evenHBand="0" w:firstRowFirstColumn="0" w:firstRowLastColumn="0" w:lastRowFirstColumn="0" w:lastRowLastColumn="0"/>
-              <w:rPr>
-                <w:rFonts w:ascii="等线" w:eastAsia="等线" w:hAnsi="等线" w:cs="宋体"/>
-                <w:kern w:val="0"/>
-                <w:sz w:val="22"/>
-                <w:szCs w:val="22"/>
-              </w:rPr>
-            </w:pPr>
-            <w:r>
-              <w:rPr>
-                <w:rFonts w:ascii="等线" w:eastAsia="等线" w:hAnsi="等线" w:cs="宋体" w:hint="eastAsia"/>
-                <w:color w:val="000000"/>
-                <w:kern w:val="0"/>
-                <w:sz w:val="22"/>
-                <w:szCs w:val="22"/>
-              </w:rPr>
-              <w:t>2020年3月25日</w:t>
+              <w:rPr>
+                <w:sz w:val="21"/>
+                <w:szCs w:val="21"/>
+              </w:rPr>
+            </w:pPr>
+            <w:r>
+              <w:rPr>
+                <w:color w:val="000000"/>
+                <w:sz w:val="21"/>
+                <w:szCs w:val="21"/>
+              </w:rPr>
+              <w:t>2020</w:t>
+            </w:r>
+            <w:r>
+              <w:rPr>
+                <w:color w:val="000000"/>
+                <w:sz w:val="21"/>
+                <w:szCs w:val="21"/>
+              </w:rPr>
+              <w:t>年</w:t>
+            </w:r>
+            <w:r>
+              <w:rPr>
+                <w:color w:val="000000"/>
+                <w:sz w:val="21"/>
+                <w:szCs w:val="21"/>
+              </w:rPr>
+              <w:t>4</w:t>
+            </w:r>
+            <w:r>
+              <w:rPr>
+                <w:color w:val="000000"/>
+                <w:sz w:val="21"/>
+                <w:szCs w:val="21"/>
+              </w:rPr>
+              <w:t>月</w:t>
+            </w:r>
+            <w:r>
+              <w:rPr>
+                <w:color w:val="000000"/>
+                <w:sz w:val="21"/>
+                <w:szCs w:val="21"/>
+              </w:rPr>
+              <w:t>1</w:t>
+            </w:r>
+            <w:r>
+              <w:rPr>
+                <w:color w:val="000000"/>
+                <w:sz w:val="21"/>
+                <w:szCs w:val="21"/>
+              </w:rPr>
+              <w:t>日</w:t>
             </w:r>
           </w:p>
         </w:tc>
@@ -10522,246 +11358,439 @@
       <w:tr>
         <w:tc>
           <w:tcPr>
-            <w:cnfStyle w:val="001000000000" w:firstRow="0" w:lastRow="0" w:firstColumn="1" w:lastColumn="0" w:oddVBand="0" w:evenVBand="0" w:oddHBand="0" w:evenHBand="0" w:firstRowFirstColumn="0" w:firstRowLastColumn="0" w:lastRowFirstColumn="0" w:lastRowLastColumn="0"/>
+            <w:tcW w:w="2565" w:type="dxa"/>
+            <w:tcBorders>
+              <w:top w:val="single" w:sz="4" w:space="0" w:color="B1BBCC"/>
+              <w:left w:val="single" w:sz="4" w:space="0" w:color="B1BBCC"/>
+              <w:bottom w:val="single" w:sz="4" w:space="0" w:color="B1BBCC"/>
+              <w:right w:val="single" w:sz="4" w:space="0" w:color="B1BBCC"/>
+            </w:tcBorders>
+            <w:shd w:val="clear" w:color="auto" w:fill="FFFFFF"/>
+            <w:vAlign w:val="center"/>
+            <w:hideMark/>
+          </w:tcPr>
+          <w:p>
+            <w:pPr>
+              <w:rPr>
+                <w:sz w:val="21"/>
+                <w:szCs w:val="21"/>
+              </w:rPr>
+            </w:pPr>
+            <w:r>
+              <w:rPr>
+                <w:color w:val="000000"/>
+                <w:sz w:val="21"/>
+                <w:szCs w:val="21"/>
+              </w:rPr>
+              <w:t>机器人避障实现</w:t>
+            </w:r>
+          </w:p>
+        </w:tc>
+        <w:tc>
+          <w:tcPr>
+            <w:tcW w:w="1605" w:type="dxa"/>
+            <w:tcBorders>
+              <w:top w:val="single" w:sz="4" w:space="0" w:color="B1BBCC"/>
+              <w:left w:val="single" w:sz="4" w:space="0" w:color="B1BBCC"/>
+              <w:bottom w:val="single" w:sz="4" w:space="0" w:color="B1BBCC"/>
+              <w:right w:val="single" w:sz="4" w:space="0" w:color="B1BBCC"/>
+            </w:tcBorders>
+            <w:shd w:val="clear" w:color="auto" w:fill="FFFFFF"/>
+            <w:vAlign w:val="center"/>
+            <w:hideMark/>
+          </w:tcPr>
+          <w:p>
+            <w:pPr>
+              <w:rPr>
+                <w:sz w:val="21"/>
+                <w:szCs w:val="21"/>
+              </w:rPr>
+            </w:pPr>
+            <w:r>
+              <w:rPr>
+                <w:color w:val="000000"/>
+                <w:sz w:val="21"/>
+                <w:szCs w:val="21"/>
+              </w:rPr>
+              <w:t xml:space="preserve">5 </w:t>
+            </w:r>
+            <w:proofErr w:type="gramStart"/>
+            <w:r>
+              <w:rPr>
+                <w:color w:val="000000"/>
+                <w:sz w:val="21"/>
+                <w:szCs w:val="21"/>
+              </w:rPr>
+              <w:t>个</w:t>
+            </w:r>
+            <w:proofErr w:type="gramEnd"/>
+            <w:r>
+              <w:rPr>
+                <w:color w:val="000000"/>
+                <w:sz w:val="21"/>
+                <w:szCs w:val="21"/>
+              </w:rPr>
+              <w:t>工作日</w:t>
+            </w:r>
+          </w:p>
+        </w:tc>
+        <w:tc>
+          <w:tcPr>
             <w:tcW w:w="1965" w:type="dxa"/>
+            <w:tcBorders>
+              <w:top w:val="single" w:sz="4" w:space="0" w:color="B1BBCC"/>
+              <w:left w:val="single" w:sz="4" w:space="0" w:color="B1BBCC"/>
+              <w:bottom w:val="single" w:sz="4" w:space="0" w:color="B1BBCC"/>
+              <w:right w:val="single" w:sz="4" w:space="0" w:color="B1BBCC"/>
+            </w:tcBorders>
+            <w:shd w:val="clear" w:color="auto" w:fill="FFFFFF"/>
+            <w:vAlign w:val="center"/>
             <w:hideMark/>
           </w:tcPr>
           <w:p>
             <w:pPr>
-              <w:widowControl/>
-              <w:spacing w:line="240" w:lineRule="auto"/>
-              <w:jc w:val="left"/>
-              <w:rPr>
-                <w:rFonts w:ascii="等线" w:eastAsia="等线" w:hAnsi="等线" w:cs="宋体"/>
-                <w:kern w:val="0"/>
-                <w:sz w:val="22"/>
-                <w:szCs w:val="22"/>
-              </w:rPr>
-            </w:pPr>
-            <w:r>
-              <w:rPr>
-                <w:rFonts w:ascii="等线" w:eastAsia="等线" w:hAnsi="等线" w:cs="宋体" w:hint="eastAsia"/>
-                <w:color w:val="000000"/>
-                <w:kern w:val="0"/>
-                <w:sz w:val="22"/>
-                <w:szCs w:val="22"/>
-              </w:rPr>
-              <w:t>机器人避障实现</w:t>
-            </w:r>
-          </w:p>
-        </w:tc>
-        <w:tc>
-          <w:tcPr>
-            <w:tcW w:w="1605" w:type="dxa"/>
+              <w:rPr>
+                <w:sz w:val="21"/>
+                <w:szCs w:val="21"/>
+              </w:rPr>
+            </w:pPr>
+            <w:r>
+              <w:rPr>
+                <w:color w:val="000000"/>
+                <w:sz w:val="21"/>
+                <w:szCs w:val="21"/>
+              </w:rPr>
+              <w:t>2020</w:t>
+            </w:r>
+            <w:r>
+              <w:rPr>
+                <w:color w:val="000000"/>
+                <w:sz w:val="21"/>
+                <w:szCs w:val="21"/>
+              </w:rPr>
+              <w:t>年</w:t>
+            </w:r>
+            <w:r>
+              <w:rPr>
+                <w:color w:val="000000"/>
+                <w:sz w:val="21"/>
+                <w:szCs w:val="21"/>
+              </w:rPr>
+              <w:t>4</w:t>
+            </w:r>
+            <w:r>
+              <w:rPr>
+                <w:color w:val="000000"/>
+                <w:sz w:val="21"/>
+                <w:szCs w:val="21"/>
+              </w:rPr>
+              <w:t>月</w:t>
+            </w:r>
+            <w:r>
+              <w:rPr>
+                <w:color w:val="000000"/>
+                <w:sz w:val="21"/>
+                <w:szCs w:val="21"/>
+              </w:rPr>
+              <w:t>2</w:t>
+            </w:r>
+            <w:r>
+              <w:rPr>
+                <w:color w:val="000000"/>
+                <w:sz w:val="21"/>
+                <w:szCs w:val="21"/>
+              </w:rPr>
+              <w:t>日</w:t>
+            </w:r>
+          </w:p>
+        </w:tc>
+        <w:tc>
+          <w:tcPr>
+            <w:tcW w:w="1965" w:type="dxa"/>
+            <w:tcBorders>
+              <w:top w:val="single" w:sz="4" w:space="0" w:color="B1BBCC"/>
+              <w:left w:val="single" w:sz="4" w:space="0" w:color="B1BBCC"/>
+              <w:bottom w:val="single" w:sz="4" w:space="0" w:color="B1BBCC"/>
+              <w:right w:val="single" w:sz="4" w:space="0" w:color="B1BBCC"/>
+            </w:tcBorders>
+            <w:shd w:val="clear" w:color="auto" w:fill="FFFFFF"/>
+            <w:vAlign w:val="center"/>
             <w:hideMark/>
           </w:tcPr>
           <w:p>
             <w:pPr>
-              <w:widowControl/>
-              <w:spacing w:line="240" w:lineRule="auto"/>
-              <w:jc w:val="left"/>
-              <w:cnfStyle w:val="000000000000" w:firstRow="0" w:lastRow="0" w:firstColumn="0" w:lastColumn="0" w:oddVBand="0" w:evenVBand="0" w:oddHBand="0" w:evenHBand="0" w:firstRowFirstColumn="0" w:firstRowLastColumn="0" w:lastRowFirstColumn="0" w:lastRowLastColumn="0"/>
-              <w:rPr>
-                <w:rFonts w:ascii="等线" w:eastAsia="等线" w:hAnsi="等线" w:cs="宋体"/>
-                <w:kern w:val="0"/>
-                <w:sz w:val="22"/>
-                <w:szCs w:val="22"/>
-              </w:rPr>
-            </w:pPr>
-            <w:r>
-              <w:rPr>
-                <w:rFonts w:ascii="等线" w:eastAsia="等线" w:hAnsi="等线" w:cs="宋体" w:hint="eastAsia"/>
-                <w:color w:val="000000"/>
-                <w:kern w:val="0"/>
-                <w:sz w:val="22"/>
-                <w:szCs w:val="22"/>
-              </w:rPr>
-              <w:t>5 个工作日</w:t>
-            </w:r>
-          </w:p>
-        </w:tc>
-        <w:tc>
-          <w:tcPr>
-            <w:tcW w:w="1605" w:type="dxa"/>
-            <w:hideMark/>
-          </w:tcPr>
-          <w:p>
-            <w:pPr>
-              <w:widowControl/>
-              <w:spacing w:line="240" w:lineRule="auto"/>
-              <w:jc w:val="left"/>
-              <w:cnfStyle w:val="000000000000" w:firstRow="0" w:lastRow="0" w:firstColumn="0" w:lastColumn="0" w:oddVBand="0" w:evenVBand="0" w:oddHBand="0" w:evenHBand="0" w:firstRowFirstColumn="0" w:firstRowLastColumn="0" w:lastRowFirstColumn="0" w:lastRowLastColumn="0"/>
-              <w:rPr>
-                <w:rFonts w:ascii="等线" w:eastAsia="等线" w:hAnsi="等线" w:cs="宋体"/>
-                <w:kern w:val="0"/>
-                <w:sz w:val="22"/>
-                <w:szCs w:val="22"/>
-              </w:rPr>
-            </w:pPr>
-            <w:r>
-              <w:rPr>
-                <w:rFonts w:ascii="等线" w:eastAsia="等线" w:hAnsi="等线" w:cs="宋体" w:hint="eastAsia"/>
-                <w:color w:val="000000"/>
-                <w:kern w:val="0"/>
-                <w:sz w:val="22"/>
-                <w:szCs w:val="22"/>
-              </w:rPr>
-              <w:t>2020年3月26日</w:t>
-            </w:r>
-          </w:p>
-        </w:tc>
-        <w:tc>
-          <w:tcPr>
-            <w:tcW w:w="1605" w:type="dxa"/>
-            <w:hideMark/>
-          </w:tcPr>
-          <w:p>
-            <w:pPr>
-              <w:widowControl/>
-              <w:spacing w:line="240" w:lineRule="auto"/>
-              <w:jc w:val="left"/>
-              <w:cnfStyle w:val="000000000000" w:firstRow="0" w:lastRow="0" w:firstColumn="0" w:lastColumn="0" w:oddVBand="0" w:evenVBand="0" w:oddHBand="0" w:evenHBand="0" w:firstRowFirstColumn="0" w:firstRowLastColumn="0" w:lastRowFirstColumn="0" w:lastRowLastColumn="0"/>
-              <w:rPr>
-                <w:rFonts w:ascii="等线" w:eastAsia="等线" w:hAnsi="等线" w:cs="宋体"/>
-                <w:kern w:val="0"/>
-                <w:sz w:val="22"/>
-                <w:szCs w:val="22"/>
-              </w:rPr>
-            </w:pPr>
-            <w:r>
-              <w:rPr>
-                <w:rFonts w:ascii="等线" w:eastAsia="等线" w:hAnsi="等线" w:cs="宋体" w:hint="eastAsia"/>
-                <w:color w:val="000000"/>
-                <w:kern w:val="0"/>
-                <w:sz w:val="22"/>
-                <w:szCs w:val="22"/>
-              </w:rPr>
-              <w:t>2020年4月1日</w:t>
+              <w:rPr>
+                <w:sz w:val="21"/>
+                <w:szCs w:val="21"/>
+              </w:rPr>
+            </w:pPr>
+            <w:r>
+              <w:rPr>
+                <w:color w:val="000000"/>
+                <w:sz w:val="21"/>
+                <w:szCs w:val="21"/>
+              </w:rPr>
+              <w:t>2020</w:t>
+            </w:r>
+            <w:r>
+              <w:rPr>
+                <w:color w:val="000000"/>
+                <w:sz w:val="21"/>
+                <w:szCs w:val="21"/>
+              </w:rPr>
+              <w:t>年</w:t>
+            </w:r>
+            <w:r>
+              <w:rPr>
+                <w:color w:val="000000"/>
+                <w:sz w:val="21"/>
+                <w:szCs w:val="21"/>
+              </w:rPr>
+              <w:t>4</w:t>
+            </w:r>
+            <w:r>
+              <w:rPr>
+                <w:color w:val="000000"/>
+                <w:sz w:val="21"/>
+                <w:szCs w:val="21"/>
+              </w:rPr>
+              <w:t>月</w:t>
+            </w:r>
+            <w:r>
+              <w:rPr>
+                <w:color w:val="000000"/>
+                <w:sz w:val="21"/>
+                <w:szCs w:val="21"/>
+              </w:rPr>
+              <w:t>8</w:t>
+            </w:r>
+            <w:r>
+              <w:rPr>
+                <w:color w:val="000000"/>
+                <w:sz w:val="21"/>
+                <w:szCs w:val="21"/>
+              </w:rPr>
+              <w:t>日</w:t>
             </w:r>
           </w:p>
         </w:tc>
       </w:tr>
       <w:tr>
-        <w:trPr>
-          <w:cnfStyle w:val="000000100000" w:firstRow="0" w:lastRow="0" w:firstColumn="0" w:lastColumn="0" w:oddVBand="0" w:evenVBand="0" w:oddHBand="1" w:evenHBand="0" w:firstRowFirstColumn="0" w:firstRowLastColumn="0" w:lastRowFirstColumn="0" w:lastRowLastColumn="0"/>
-        </w:trPr>
-        <w:tc>
-          <w:tcPr>
-            <w:cnfStyle w:val="001000000000" w:firstRow="0" w:lastRow="0" w:firstColumn="1" w:lastColumn="0" w:oddVBand="0" w:evenVBand="0" w:oddHBand="0" w:evenHBand="0" w:firstRowFirstColumn="0" w:firstRowLastColumn="0" w:lastRowFirstColumn="0" w:lastRowLastColumn="0"/>
+        <w:tc>
+          <w:tcPr>
+            <w:tcW w:w="2565" w:type="dxa"/>
+            <w:tcBorders>
+              <w:top w:val="single" w:sz="4" w:space="0" w:color="B1BBCC"/>
+              <w:left w:val="single" w:sz="4" w:space="0" w:color="B1BBCC"/>
+              <w:bottom w:val="single" w:sz="4" w:space="0" w:color="B1BBCC"/>
+              <w:right w:val="single" w:sz="4" w:space="0" w:color="B1BBCC"/>
+            </w:tcBorders>
+            <w:shd w:val="clear" w:color="auto" w:fill="FFFFFF"/>
+            <w:vAlign w:val="center"/>
+            <w:hideMark/>
+          </w:tcPr>
+          <w:p>
+            <w:pPr>
+              <w:rPr>
+                <w:sz w:val="21"/>
+                <w:szCs w:val="21"/>
+              </w:rPr>
+            </w:pPr>
+            <w:r>
+              <w:rPr>
+                <w:color w:val="000000"/>
+                <w:sz w:val="21"/>
+                <w:szCs w:val="21"/>
+              </w:rPr>
+              <w:t>机器人避障测试</w:t>
+            </w:r>
+          </w:p>
+        </w:tc>
+        <w:tc>
+          <w:tcPr>
+            <w:tcW w:w="1605" w:type="dxa"/>
+            <w:tcBorders>
+              <w:top w:val="single" w:sz="4" w:space="0" w:color="B1BBCC"/>
+              <w:left w:val="single" w:sz="4" w:space="0" w:color="B1BBCC"/>
+              <w:bottom w:val="single" w:sz="4" w:space="0" w:color="B1BBCC"/>
+              <w:right w:val="single" w:sz="4" w:space="0" w:color="B1BBCC"/>
+            </w:tcBorders>
+            <w:shd w:val="clear" w:color="auto" w:fill="FFFFFF"/>
+            <w:vAlign w:val="center"/>
+            <w:hideMark/>
+          </w:tcPr>
+          <w:p>
+            <w:pPr>
+              <w:rPr>
+                <w:sz w:val="21"/>
+                <w:szCs w:val="21"/>
+              </w:rPr>
+            </w:pPr>
+            <w:r>
+              <w:rPr>
+                <w:color w:val="000000"/>
+                <w:sz w:val="21"/>
+                <w:szCs w:val="21"/>
+              </w:rPr>
+              <w:t xml:space="preserve">2 </w:t>
+            </w:r>
+            <w:proofErr w:type="gramStart"/>
+            <w:r>
+              <w:rPr>
+                <w:color w:val="000000"/>
+                <w:sz w:val="21"/>
+                <w:szCs w:val="21"/>
+              </w:rPr>
+              <w:t>个</w:t>
+            </w:r>
+            <w:proofErr w:type="gramEnd"/>
+            <w:r>
+              <w:rPr>
+                <w:color w:val="000000"/>
+                <w:sz w:val="21"/>
+                <w:szCs w:val="21"/>
+              </w:rPr>
+              <w:t>工作日</w:t>
+            </w:r>
+          </w:p>
+        </w:tc>
+        <w:tc>
+          <w:tcPr>
             <w:tcW w:w="1965" w:type="dxa"/>
+            <w:tcBorders>
+              <w:top w:val="single" w:sz="4" w:space="0" w:color="B1BBCC"/>
+              <w:left w:val="single" w:sz="4" w:space="0" w:color="B1BBCC"/>
+              <w:bottom w:val="single" w:sz="4" w:space="0" w:color="B1BBCC"/>
+              <w:right w:val="single" w:sz="4" w:space="0" w:color="B1BBCC"/>
+            </w:tcBorders>
+            <w:shd w:val="clear" w:color="auto" w:fill="FFFFFF"/>
+            <w:vAlign w:val="center"/>
             <w:hideMark/>
           </w:tcPr>
           <w:p>
             <w:pPr>
-              <w:widowControl/>
-              <w:spacing w:line="240" w:lineRule="auto"/>
-              <w:jc w:val="left"/>
-              <w:rPr>
-                <w:rFonts w:ascii="等线" w:eastAsia="等线" w:hAnsi="等线" w:cs="宋体"/>
-                <w:kern w:val="0"/>
-                <w:sz w:val="22"/>
-                <w:szCs w:val="22"/>
-              </w:rPr>
-            </w:pPr>
-            <w:r>
-              <w:rPr>
-                <w:rFonts w:ascii="等线" w:eastAsia="等线" w:hAnsi="等线" w:cs="宋体" w:hint="eastAsia"/>
-                <w:color w:val="000000"/>
-                <w:kern w:val="0"/>
-                <w:sz w:val="22"/>
-                <w:szCs w:val="22"/>
-              </w:rPr>
-              <w:t>机器人避障测试</w:t>
-            </w:r>
-          </w:p>
-        </w:tc>
-        <w:tc>
-          <w:tcPr>
-            <w:tcW w:w="1605" w:type="dxa"/>
+              <w:rPr>
+                <w:sz w:val="21"/>
+                <w:szCs w:val="21"/>
+              </w:rPr>
+            </w:pPr>
+            <w:r>
+              <w:rPr>
+                <w:color w:val="000000"/>
+                <w:sz w:val="21"/>
+                <w:szCs w:val="21"/>
+              </w:rPr>
+              <w:t>2020</w:t>
+            </w:r>
+            <w:r>
+              <w:rPr>
+                <w:color w:val="000000"/>
+                <w:sz w:val="21"/>
+                <w:szCs w:val="21"/>
+              </w:rPr>
+              <w:t>年</w:t>
+            </w:r>
+            <w:r>
+              <w:rPr>
+                <w:color w:val="000000"/>
+                <w:sz w:val="21"/>
+                <w:szCs w:val="21"/>
+              </w:rPr>
+              <w:t>4</w:t>
+            </w:r>
+            <w:r>
+              <w:rPr>
+                <w:color w:val="000000"/>
+                <w:sz w:val="21"/>
+                <w:szCs w:val="21"/>
+              </w:rPr>
+              <w:t>月</w:t>
+            </w:r>
+            <w:r>
+              <w:rPr>
+                <w:color w:val="000000"/>
+                <w:sz w:val="21"/>
+                <w:szCs w:val="21"/>
+              </w:rPr>
+              <w:t>9</w:t>
+            </w:r>
+            <w:r>
+              <w:rPr>
+                <w:color w:val="000000"/>
+                <w:sz w:val="21"/>
+                <w:szCs w:val="21"/>
+              </w:rPr>
+              <w:t>日</w:t>
+            </w:r>
+          </w:p>
+        </w:tc>
+        <w:tc>
+          <w:tcPr>
+            <w:tcW w:w="1965" w:type="dxa"/>
+            <w:tcBorders>
+              <w:top w:val="single" w:sz="4" w:space="0" w:color="B1BBCC"/>
+              <w:left w:val="single" w:sz="4" w:space="0" w:color="B1BBCC"/>
+              <w:bottom w:val="single" w:sz="4" w:space="0" w:color="B1BBCC"/>
+              <w:right w:val="single" w:sz="4" w:space="0" w:color="B1BBCC"/>
+            </w:tcBorders>
+            <w:shd w:val="clear" w:color="auto" w:fill="FFFFFF"/>
+            <w:vAlign w:val="center"/>
             <w:hideMark/>
           </w:tcPr>
           <w:p>
             <w:pPr>
-              <w:widowControl/>
-              <w:spacing w:line="240" w:lineRule="auto"/>
-              <w:jc w:val="left"/>
-              <w:cnfStyle w:val="000000100000" w:firstRow="0" w:lastRow="0" w:firstColumn="0" w:lastColumn="0" w:oddVBand="0" w:evenVBand="0" w:oddHBand="1" w:evenHBand="0" w:firstRowFirstColumn="0" w:firstRowLastColumn="0" w:lastRowFirstColumn="0" w:lastRowLastColumn="0"/>
-              <w:rPr>
-                <w:rFonts w:ascii="等线" w:eastAsia="等线" w:hAnsi="等线" w:cs="宋体"/>
-                <w:kern w:val="0"/>
-                <w:sz w:val="22"/>
-                <w:szCs w:val="22"/>
-              </w:rPr>
-            </w:pPr>
-            <w:r>
-              <w:rPr>
-                <w:rFonts w:ascii="等线" w:eastAsia="等线" w:hAnsi="等线" w:cs="宋体" w:hint="eastAsia"/>
-                <w:color w:val="000000"/>
-                <w:kern w:val="0"/>
-                <w:sz w:val="22"/>
-                <w:szCs w:val="22"/>
-              </w:rPr>
-              <w:t>2 个工作日</w:t>
-            </w:r>
-          </w:p>
-        </w:tc>
-        <w:tc>
-          <w:tcPr>
-            <w:tcW w:w="1605" w:type="dxa"/>
-            <w:hideMark/>
-          </w:tcPr>
-          <w:p>
-            <w:pPr>
-              <w:widowControl/>
-              <w:spacing w:line="240" w:lineRule="auto"/>
-              <w:jc w:val="left"/>
-              <w:cnfStyle w:val="000000100000" w:firstRow="0" w:lastRow="0" w:firstColumn="0" w:lastColumn="0" w:oddVBand="0" w:evenVBand="0" w:oddHBand="1" w:evenHBand="0" w:firstRowFirstColumn="0" w:firstRowLastColumn="0" w:lastRowFirstColumn="0" w:lastRowLastColumn="0"/>
-              <w:rPr>
-                <w:rFonts w:ascii="等线" w:eastAsia="等线" w:hAnsi="等线" w:cs="宋体"/>
-                <w:kern w:val="0"/>
-                <w:sz w:val="22"/>
-                <w:szCs w:val="22"/>
-              </w:rPr>
-            </w:pPr>
-            <w:r>
-              <w:rPr>
-                <w:rFonts w:ascii="等线" w:eastAsia="等线" w:hAnsi="等线" w:cs="宋体" w:hint="eastAsia"/>
-                <w:color w:val="000000"/>
-                <w:kern w:val="0"/>
-                <w:sz w:val="22"/>
-                <w:szCs w:val="22"/>
-              </w:rPr>
-              <w:t>2020年4月2日</w:t>
-            </w:r>
-          </w:p>
-        </w:tc>
-        <w:tc>
-          <w:tcPr>
-            <w:tcW w:w="1605" w:type="dxa"/>
-            <w:hideMark/>
-          </w:tcPr>
-          <w:p>
-            <w:pPr>
-              <w:widowControl/>
-              <w:spacing w:line="240" w:lineRule="auto"/>
-              <w:jc w:val="left"/>
-              <w:cnfStyle w:val="000000100000" w:firstRow="0" w:lastRow="0" w:firstColumn="0" w:lastColumn="0" w:oddVBand="0" w:evenVBand="0" w:oddHBand="1" w:evenHBand="0" w:firstRowFirstColumn="0" w:firstRowLastColumn="0" w:lastRowFirstColumn="0" w:lastRowLastColumn="0"/>
-              <w:rPr>
-                <w:rFonts w:ascii="等线" w:eastAsia="等线" w:hAnsi="等线" w:cs="宋体"/>
-                <w:kern w:val="0"/>
-                <w:sz w:val="22"/>
-                <w:szCs w:val="22"/>
-              </w:rPr>
-            </w:pPr>
-            <w:r>
-              <w:rPr>
-                <w:rFonts w:ascii="等线" w:eastAsia="等线" w:hAnsi="等线" w:cs="宋体" w:hint="eastAsia"/>
-                <w:color w:val="000000"/>
-                <w:kern w:val="0"/>
-                <w:sz w:val="22"/>
-                <w:szCs w:val="22"/>
-              </w:rPr>
-              <w:t>2020年4月3日</w:t>
+              <w:rPr>
+                <w:sz w:val="21"/>
+                <w:szCs w:val="21"/>
+              </w:rPr>
+            </w:pPr>
+            <w:r>
+              <w:rPr>
+                <w:color w:val="000000"/>
+                <w:sz w:val="21"/>
+                <w:szCs w:val="21"/>
+              </w:rPr>
+              <w:t>2020</w:t>
+            </w:r>
+            <w:r>
+              <w:rPr>
+                <w:color w:val="000000"/>
+                <w:sz w:val="21"/>
+                <w:szCs w:val="21"/>
+              </w:rPr>
+              <w:t>年</w:t>
+            </w:r>
+            <w:r>
+              <w:rPr>
+                <w:color w:val="000000"/>
+                <w:sz w:val="21"/>
+                <w:szCs w:val="21"/>
+              </w:rPr>
+              <w:t>4</w:t>
+            </w:r>
+            <w:r>
+              <w:rPr>
+                <w:color w:val="000000"/>
+                <w:sz w:val="21"/>
+                <w:szCs w:val="21"/>
+              </w:rPr>
+              <w:t>月</w:t>
+            </w:r>
+            <w:r>
+              <w:rPr>
+                <w:color w:val="000000"/>
+                <w:sz w:val="21"/>
+                <w:szCs w:val="21"/>
+              </w:rPr>
+              <w:t>10</w:t>
+            </w:r>
+            <w:r>
+              <w:rPr>
+                <w:color w:val="000000"/>
+                <w:sz w:val="21"/>
+                <w:szCs w:val="21"/>
+              </w:rPr>
+              <w:t>日</w:t>
             </w:r>
           </w:p>
         </w:tc>
@@ -10769,246 +11798,439 @@
       <w:tr>
         <w:tc>
           <w:tcPr>
-            <w:cnfStyle w:val="001000000000" w:firstRow="0" w:lastRow="0" w:firstColumn="1" w:lastColumn="0" w:oddVBand="0" w:evenVBand="0" w:oddHBand="0" w:evenHBand="0" w:firstRowFirstColumn="0" w:firstRowLastColumn="0" w:lastRowFirstColumn="0" w:lastRowLastColumn="0"/>
+            <w:tcW w:w="2565" w:type="dxa"/>
+            <w:tcBorders>
+              <w:top w:val="single" w:sz="4" w:space="0" w:color="B1BBCC"/>
+              <w:left w:val="single" w:sz="4" w:space="0" w:color="B1BBCC"/>
+              <w:bottom w:val="single" w:sz="4" w:space="0" w:color="B1BBCC"/>
+              <w:right w:val="single" w:sz="4" w:space="0" w:color="B1BBCC"/>
+            </w:tcBorders>
+            <w:shd w:val="clear" w:color="auto" w:fill="FFFFFF"/>
+            <w:vAlign w:val="center"/>
+            <w:hideMark/>
+          </w:tcPr>
+          <w:p>
+            <w:pPr>
+              <w:rPr>
+                <w:sz w:val="21"/>
+                <w:szCs w:val="21"/>
+              </w:rPr>
+            </w:pPr>
+            <w:r>
+              <w:rPr>
+                <w:color w:val="000000"/>
+                <w:sz w:val="21"/>
+                <w:szCs w:val="21"/>
+              </w:rPr>
+              <w:t>地图导航实现</w:t>
+            </w:r>
+          </w:p>
+        </w:tc>
+        <w:tc>
+          <w:tcPr>
+            <w:tcW w:w="1605" w:type="dxa"/>
+            <w:tcBorders>
+              <w:top w:val="single" w:sz="4" w:space="0" w:color="B1BBCC"/>
+              <w:left w:val="single" w:sz="4" w:space="0" w:color="B1BBCC"/>
+              <w:bottom w:val="single" w:sz="4" w:space="0" w:color="B1BBCC"/>
+              <w:right w:val="single" w:sz="4" w:space="0" w:color="B1BBCC"/>
+            </w:tcBorders>
+            <w:shd w:val="clear" w:color="auto" w:fill="FFFFFF"/>
+            <w:vAlign w:val="center"/>
+            <w:hideMark/>
+          </w:tcPr>
+          <w:p>
+            <w:pPr>
+              <w:rPr>
+                <w:sz w:val="21"/>
+                <w:szCs w:val="21"/>
+              </w:rPr>
+            </w:pPr>
+            <w:r>
+              <w:rPr>
+                <w:color w:val="000000"/>
+                <w:sz w:val="21"/>
+                <w:szCs w:val="21"/>
+              </w:rPr>
+              <w:t xml:space="preserve">7 </w:t>
+            </w:r>
+            <w:proofErr w:type="gramStart"/>
+            <w:r>
+              <w:rPr>
+                <w:color w:val="000000"/>
+                <w:sz w:val="21"/>
+                <w:szCs w:val="21"/>
+              </w:rPr>
+              <w:t>个</w:t>
+            </w:r>
+            <w:proofErr w:type="gramEnd"/>
+            <w:r>
+              <w:rPr>
+                <w:color w:val="000000"/>
+                <w:sz w:val="21"/>
+                <w:szCs w:val="21"/>
+              </w:rPr>
+              <w:t>工作日</w:t>
+            </w:r>
+          </w:p>
+        </w:tc>
+        <w:tc>
+          <w:tcPr>
             <w:tcW w:w="1965" w:type="dxa"/>
+            <w:tcBorders>
+              <w:top w:val="single" w:sz="4" w:space="0" w:color="B1BBCC"/>
+              <w:left w:val="single" w:sz="4" w:space="0" w:color="B1BBCC"/>
+              <w:bottom w:val="single" w:sz="4" w:space="0" w:color="B1BBCC"/>
+              <w:right w:val="single" w:sz="4" w:space="0" w:color="B1BBCC"/>
+            </w:tcBorders>
+            <w:shd w:val="clear" w:color="auto" w:fill="FFFFFF"/>
+            <w:vAlign w:val="center"/>
             <w:hideMark/>
           </w:tcPr>
           <w:p>
             <w:pPr>
-              <w:widowControl/>
-              <w:spacing w:line="240" w:lineRule="auto"/>
-              <w:jc w:val="left"/>
-              <w:rPr>
-                <w:rFonts w:ascii="等线" w:eastAsia="等线" w:hAnsi="等线" w:cs="宋体"/>
-                <w:kern w:val="0"/>
-                <w:sz w:val="22"/>
-                <w:szCs w:val="22"/>
-              </w:rPr>
-            </w:pPr>
-            <w:r>
-              <w:rPr>
-                <w:rFonts w:ascii="等线" w:eastAsia="等线" w:hAnsi="等线" w:cs="宋体" w:hint="eastAsia"/>
-                <w:color w:val="000000"/>
-                <w:kern w:val="0"/>
-                <w:sz w:val="22"/>
-                <w:szCs w:val="22"/>
-              </w:rPr>
-              <w:t>地图导航实现</w:t>
-            </w:r>
-          </w:p>
-        </w:tc>
-        <w:tc>
-          <w:tcPr>
-            <w:tcW w:w="1605" w:type="dxa"/>
+              <w:rPr>
+                <w:sz w:val="21"/>
+                <w:szCs w:val="21"/>
+              </w:rPr>
+            </w:pPr>
+            <w:r>
+              <w:rPr>
+                <w:color w:val="000000"/>
+                <w:sz w:val="21"/>
+                <w:szCs w:val="21"/>
+              </w:rPr>
+              <w:t>2020</w:t>
+            </w:r>
+            <w:r>
+              <w:rPr>
+                <w:color w:val="000000"/>
+                <w:sz w:val="21"/>
+                <w:szCs w:val="21"/>
+              </w:rPr>
+              <w:t>年</w:t>
+            </w:r>
+            <w:r>
+              <w:rPr>
+                <w:color w:val="000000"/>
+                <w:sz w:val="21"/>
+                <w:szCs w:val="21"/>
+              </w:rPr>
+              <w:t>4</w:t>
+            </w:r>
+            <w:r>
+              <w:rPr>
+                <w:color w:val="000000"/>
+                <w:sz w:val="21"/>
+                <w:szCs w:val="21"/>
+              </w:rPr>
+              <w:t>月</w:t>
+            </w:r>
+            <w:r>
+              <w:rPr>
+                <w:color w:val="000000"/>
+                <w:sz w:val="21"/>
+                <w:szCs w:val="21"/>
+              </w:rPr>
+              <w:t>9</w:t>
+            </w:r>
+            <w:r>
+              <w:rPr>
+                <w:color w:val="000000"/>
+                <w:sz w:val="21"/>
+                <w:szCs w:val="21"/>
+              </w:rPr>
+              <w:t>日</w:t>
+            </w:r>
+          </w:p>
+        </w:tc>
+        <w:tc>
+          <w:tcPr>
+            <w:tcW w:w="1965" w:type="dxa"/>
+            <w:tcBorders>
+              <w:top w:val="single" w:sz="4" w:space="0" w:color="B1BBCC"/>
+              <w:left w:val="single" w:sz="4" w:space="0" w:color="B1BBCC"/>
+              <w:bottom w:val="single" w:sz="4" w:space="0" w:color="B1BBCC"/>
+              <w:right w:val="single" w:sz="4" w:space="0" w:color="B1BBCC"/>
+            </w:tcBorders>
+            <w:shd w:val="clear" w:color="auto" w:fill="FFFFFF"/>
+            <w:vAlign w:val="center"/>
             <w:hideMark/>
           </w:tcPr>
           <w:p>
             <w:pPr>
-              <w:widowControl/>
-              <w:spacing w:line="240" w:lineRule="auto"/>
-              <w:jc w:val="left"/>
-              <w:cnfStyle w:val="000000000000" w:firstRow="0" w:lastRow="0" w:firstColumn="0" w:lastColumn="0" w:oddVBand="0" w:evenVBand="0" w:oddHBand="0" w:evenHBand="0" w:firstRowFirstColumn="0" w:firstRowLastColumn="0" w:lastRowFirstColumn="0" w:lastRowLastColumn="0"/>
-              <w:rPr>
-                <w:rFonts w:ascii="等线" w:eastAsia="等线" w:hAnsi="等线" w:cs="宋体"/>
-                <w:kern w:val="0"/>
-                <w:sz w:val="22"/>
-                <w:szCs w:val="22"/>
-              </w:rPr>
-            </w:pPr>
-            <w:r>
-              <w:rPr>
-                <w:rFonts w:ascii="等线" w:eastAsia="等线" w:hAnsi="等线" w:cs="宋体" w:hint="eastAsia"/>
-                <w:color w:val="000000"/>
-                <w:kern w:val="0"/>
-                <w:sz w:val="22"/>
-                <w:szCs w:val="22"/>
-              </w:rPr>
-              <w:t>7 个工作日</w:t>
-            </w:r>
-          </w:p>
-        </w:tc>
-        <w:tc>
-          <w:tcPr>
-            <w:tcW w:w="1605" w:type="dxa"/>
-            <w:hideMark/>
-          </w:tcPr>
-          <w:p>
-            <w:pPr>
-              <w:widowControl/>
-              <w:spacing w:line="240" w:lineRule="auto"/>
-              <w:jc w:val="left"/>
-              <w:cnfStyle w:val="000000000000" w:firstRow="0" w:lastRow="0" w:firstColumn="0" w:lastColumn="0" w:oddVBand="0" w:evenVBand="0" w:oddHBand="0" w:evenHBand="0" w:firstRowFirstColumn="0" w:firstRowLastColumn="0" w:lastRowFirstColumn="0" w:lastRowLastColumn="0"/>
-              <w:rPr>
-                <w:rFonts w:ascii="等线" w:eastAsia="等线" w:hAnsi="等线" w:cs="宋体"/>
-                <w:kern w:val="0"/>
-                <w:sz w:val="22"/>
-                <w:szCs w:val="22"/>
-              </w:rPr>
-            </w:pPr>
-            <w:r>
-              <w:rPr>
-                <w:rFonts w:ascii="等线" w:eastAsia="等线" w:hAnsi="等线" w:cs="宋体" w:hint="eastAsia"/>
-                <w:color w:val="000000"/>
-                <w:kern w:val="0"/>
-                <w:sz w:val="22"/>
-                <w:szCs w:val="22"/>
-              </w:rPr>
-              <w:t>2020年4月2日</w:t>
-            </w:r>
-          </w:p>
-        </w:tc>
-        <w:tc>
-          <w:tcPr>
-            <w:tcW w:w="1605" w:type="dxa"/>
-            <w:hideMark/>
-          </w:tcPr>
-          <w:p>
-            <w:pPr>
-              <w:widowControl/>
-              <w:spacing w:line="240" w:lineRule="auto"/>
-              <w:jc w:val="left"/>
-              <w:cnfStyle w:val="000000000000" w:firstRow="0" w:lastRow="0" w:firstColumn="0" w:lastColumn="0" w:oddVBand="0" w:evenVBand="0" w:oddHBand="0" w:evenHBand="0" w:firstRowFirstColumn="0" w:firstRowLastColumn="0" w:lastRowFirstColumn="0" w:lastRowLastColumn="0"/>
-              <w:rPr>
-                <w:rFonts w:ascii="等线" w:eastAsia="等线" w:hAnsi="等线" w:cs="宋体"/>
-                <w:kern w:val="0"/>
-                <w:sz w:val="22"/>
-                <w:szCs w:val="22"/>
-              </w:rPr>
-            </w:pPr>
-            <w:r>
-              <w:rPr>
-                <w:rFonts w:ascii="等线" w:eastAsia="等线" w:hAnsi="等线" w:cs="宋体" w:hint="eastAsia"/>
-                <w:color w:val="000000"/>
-                <w:kern w:val="0"/>
-                <w:sz w:val="22"/>
-                <w:szCs w:val="22"/>
-              </w:rPr>
-              <w:t>2020年4月10日</w:t>
+              <w:rPr>
+                <w:sz w:val="21"/>
+                <w:szCs w:val="21"/>
+              </w:rPr>
+            </w:pPr>
+            <w:r>
+              <w:rPr>
+                <w:color w:val="000000"/>
+                <w:sz w:val="21"/>
+                <w:szCs w:val="21"/>
+              </w:rPr>
+              <w:t>2020</w:t>
+            </w:r>
+            <w:r>
+              <w:rPr>
+                <w:color w:val="000000"/>
+                <w:sz w:val="21"/>
+                <w:szCs w:val="21"/>
+              </w:rPr>
+              <w:t>年</w:t>
+            </w:r>
+            <w:r>
+              <w:rPr>
+                <w:color w:val="000000"/>
+                <w:sz w:val="21"/>
+                <w:szCs w:val="21"/>
+              </w:rPr>
+              <w:t>4</w:t>
+            </w:r>
+            <w:r>
+              <w:rPr>
+                <w:color w:val="000000"/>
+                <w:sz w:val="21"/>
+                <w:szCs w:val="21"/>
+              </w:rPr>
+              <w:t>月</w:t>
+            </w:r>
+            <w:r>
+              <w:rPr>
+                <w:color w:val="000000"/>
+                <w:sz w:val="21"/>
+                <w:szCs w:val="21"/>
+              </w:rPr>
+              <w:t>17</w:t>
+            </w:r>
+            <w:r>
+              <w:rPr>
+                <w:color w:val="000000"/>
+                <w:sz w:val="21"/>
+                <w:szCs w:val="21"/>
+              </w:rPr>
+              <w:t>日</w:t>
             </w:r>
           </w:p>
         </w:tc>
       </w:tr>
       <w:tr>
-        <w:trPr>
-          <w:cnfStyle w:val="000000100000" w:firstRow="0" w:lastRow="0" w:firstColumn="0" w:lastColumn="0" w:oddVBand="0" w:evenVBand="0" w:oddHBand="1" w:evenHBand="0" w:firstRowFirstColumn="0" w:firstRowLastColumn="0" w:lastRowFirstColumn="0" w:lastRowLastColumn="0"/>
-        </w:trPr>
-        <w:tc>
-          <w:tcPr>
-            <w:cnfStyle w:val="001000000000" w:firstRow="0" w:lastRow="0" w:firstColumn="1" w:lastColumn="0" w:oddVBand="0" w:evenVBand="0" w:oddHBand="0" w:evenHBand="0" w:firstRowFirstColumn="0" w:firstRowLastColumn="0" w:lastRowFirstColumn="0" w:lastRowLastColumn="0"/>
+        <w:tc>
+          <w:tcPr>
+            <w:tcW w:w="2565" w:type="dxa"/>
+            <w:tcBorders>
+              <w:top w:val="single" w:sz="4" w:space="0" w:color="B1BBCC"/>
+              <w:left w:val="single" w:sz="4" w:space="0" w:color="B1BBCC"/>
+              <w:bottom w:val="single" w:sz="4" w:space="0" w:color="B1BBCC"/>
+              <w:right w:val="single" w:sz="4" w:space="0" w:color="B1BBCC"/>
+            </w:tcBorders>
+            <w:shd w:val="clear" w:color="auto" w:fill="FFFFFF"/>
+            <w:vAlign w:val="center"/>
+            <w:hideMark/>
+          </w:tcPr>
+          <w:p>
+            <w:pPr>
+              <w:rPr>
+                <w:sz w:val="21"/>
+                <w:szCs w:val="21"/>
+              </w:rPr>
+            </w:pPr>
+            <w:r>
+              <w:rPr>
+                <w:color w:val="000000"/>
+                <w:sz w:val="21"/>
+                <w:szCs w:val="21"/>
+              </w:rPr>
+              <w:t>导航测试</w:t>
+            </w:r>
+          </w:p>
+        </w:tc>
+        <w:tc>
+          <w:tcPr>
+            <w:tcW w:w="1605" w:type="dxa"/>
+            <w:tcBorders>
+              <w:top w:val="single" w:sz="4" w:space="0" w:color="B1BBCC"/>
+              <w:left w:val="single" w:sz="4" w:space="0" w:color="B1BBCC"/>
+              <w:bottom w:val="single" w:sz="4" w:space="0" w:color="B1BBCC"/>
+              <w:right w:val="single" w:sz="4" w:space="0" w:color="B1BBCC"/>
+            </w:tcBorders>
+            <w:shd w:val="clear" w:color="auto" w:fill="FFFFFF"/>
+            <w:vAlign w:val="center"/>
+            <w:hideMark/>
+          </w:tcPr>
+          <w:p>
+            <w:pPr>
+              <w:rPr>
+                <w:sz w:val="21"/>
+                <w:szCs w:val="21"/>
+              </w:rPr>
+            </w:pPr>
+            <w:r>
+              <w:rPr>
+                <w:color w:val="000000"/>
+                <w:sz w:val="21"/>
+                <w:szCs w:val="21"/>
+              </w:rPr>
+              <w:t xml:space="preserve">2 </w:t>
+            </w:r>
+            <w:proofErr w:type="gramStart"/>
+            <w:r>
+              <w:rPr>
+                <w:color w:val="000000"/>
+                <w:sz w:val="21"/>
+                <w:szCs w:val="21"/>
+              </w:rPr>
+              <w:t>个</w:t>
+            </w:r>
+            <w:proofErr w:type="gramEnd"/>
+            <w:r>
+              <w:rPr>
+                <w:color w:val="000000"/>
+                <w:sz w:val="21"/>
+                <w:szCs w:val="21"/>
+              </w:rPr>
+              <w:t>工作日</w:t>
+            </w:r>
+          </w:p>
+        </w:tc>
+        <w:tc>
+          <w:tcPr>
             <w:tcW w:w="1965" w:type="dxa"/>
+            <w:tcBorders>
+              <w:top w:val="single" w:sz="4" w:space="0" w:color="B1BBCC"/>
+              <w:left w:val="single" w:sz="4" w:space="0" w:color="B1BBCC"/>
+              <w:bottom w:val="single" w:sz="4" w:space="0" w:color="B1BBCC"/>
+              <w:right w:val="single" w:sz="4" w:space="0" w:color="B1BBCC"/>
+            </w:tcBorders>
+            <w:shd w:val="clear" w:color="auto" w:fill="FFFFFF"/>
+            <w:vAlign w:val="center"/>
             <w:hideMark/>
           </w:tcPr>
           <w:p>
             <w:pPr>
-              <w:widowControl/>
-              <w:spacing w:line="240" w:lineRule="auto"/>
-              <w:jc w:val="left"/>
-              <w:rPr>
-                <w:rFonts w:ascii="等线" w:eastAsia="等线" w:hAnsi="等线" w:cs="宋体"/>
-                <w:kern w:val="0"/>
-                <w:sz w:val="22"/>
-                <w:szCs w:val="22"/>
-              </w:rPr>
-            </w:pPr>
-            <w:r>
-              <w:rPr>
-                <w:rFonts w:ascii="等线" w:eastAsia="等线" w:hAnsi="等线" w:cs="宋体" w:hint="eastAsia"/>
-                <w:color w:val="000000"/>
-                <w:kern w:val="0"/>
-                <w:sz w:val="22"/>
-                <w:szCs w:val="22"/>
-              </w:rPr>
-              <w:t>导航测试</w:t>
-            </w:r>
-          </w:p>
-        </w:tc>
-        <w:tc>
-          <w:tcPr>
-            <w:tcW w:w="1605" w:type="dxa"/>
+              <w:rPr>
+                <w:sz w:val="21"/>
+                <w:szCs w:val="21"/>
+              </w:rPr>
+            </w:pPr>
+            <w:r>
+              <w:rPr>
+                <w:color w:val="000000"/>
+                <w:sz w:val="21"/>
+                <w:szCs w:val="21"/>
+              </w:rPr>
+              <w:t>2020</w:t>
+            </w:r>
+            <w:r>
+              <w:rPr>
+                <w:color w:val="000000"/>
+                <w:sz w:val="21"/>
+                <w:szCs w:val="21"/>
+              </w:rPr>
+              <w:t>年</w:t>
+            </w:r>
+            <w:r>
+              <w:rPr>
+                <w:color w:val="000000"/>
+                <w:sz w:val="21"/>
+                <w:szCs w:val="21"/>
+              </w:rPr>
+              <w:t>4</w:t>
+            </w:r>
+            <w:r>
+              <w:rPr>
+                <w:color w:val="000000"/>
+                <w:sz w:val="21"/>
+                <w:szCs w:val="21"/>
+              </w:rPr>
+              <w:t>月</w:t>
+            </w:r>
+            <w:r>
+              <w:rPr>
+                <w:color w:val="000000"/>
+                <w:sz w:val="21"/>
+                <w:szCs w:val="21"/>
+              </w:rPr>
+              <w:t>20</w:t>
+            </w:r>
+            <w:r>
+              <w:rPr>
+                <w:color w:val="000000"/>
+                <w:sz w:val="21"/>
+                <w:szCs w:val="21"/>
+              </w:rPr>
+              <w:t>日</w:t>
+            </w:r>
+          </w:p>
+        </w:tc>
+        <w:tc>
+          <w:tcPr>
+            <w:tcW w:w="1965" w:type="dxa"/>
+            <w:tcBorders>
+              <w:top w:val="single" w:sz="4" w:space="0" w:color="B1BBCC"/>
+              <w:left w:val="single" w:sz="4" w:space="0" w:color="B1BBCC"/>
+              <w:bottom w:val="single" w:sz="4" w:space="0" w:color="B1BBCC"/>
+              <w:right w:val="single" w:sz="4" w:space="0" w:color="B1BBCC"/>
+            </w:tcBorders>
+            <w:shd w:val="clear" w:color="auto" w:fill="FFFFFF"/>
+            <w:vAlign w:val="center"/>
             <w:hideMark/>
           </w:tcPr>
           <w:p>
             <w:pPr>
-              <w:widowControl/>
-              <w:spacing w:line="240" w:lineRule="auto"/>
-              <w:jc w:val="left"/>
-              <w:cnfStyle w:val="000000100000" w:firstRow="0" w:lastRow="0" w:firstColumn="0" w:lastColumn="0" w:oddVBand="0" w:evenVBand="0" w:oddHBand="1" w:evenHBand="0" w:firstRowFirstColumn="0" w:firstRowLastColumn="0" w:lastRowFirstColumn="0" w:lastRowLastColumn="0"/>
-              <w:rPr>
-                <w:rFonts w:ascii="等线" w:eastAsia="等线" w:hAnsi="等线" w:cs="宋体"/>
-                <w:kern w:val="0"/>
-                <w:sz w:val="22"/>
-                <w:szCs w:val="22"/>
-              </w:rPr>
-            </w:pPr>
-            <w:r>
-              <w:rPr>
-                <w:rFonts w:ascii="等线" w:eastAsia="等线" w:hAnsi="等线" w:cs="宋体" w:hint="eastAsia"/>
-                <w:color w:val="000000"/>
-                <w:kern w:val="0"/>
-                <w:sz w:val="22"/>
-                <w:szCs w:val="22"/>
-              </w:rPr>
-              <w:t>2 个工作日</w:t>
-            </w:r>
-          </w:p>
-        </w:tc>
-        <w:tc>
-          <w:tcPr>
-            <w:tcW w:w="1605" w:type="dxa"/>
-            <w:hideMark/>
-          </w:tcPr>
-          <w:p>
-            <w:pPr>
-              <w:widowControl/>
-              <w:spacing w:line="240" w:lineRule="auto"/>
-              <w:jc w:val="left"/>
-              <w:cnfStyle w:val="000000100000" w:firstRow="0" w:lastRow="0" w:firstColumn="0" w:lastColumn="0" w:oddVBand="0" w:evenVBand="0" w:oddHBand="1" w:evenHBand="0" w:firstRowFirstColumn="0" w:firstRowLastColumn="0" w:lastRowFirstColumn="0" w:lastRowLastColumn="0"/>
-              <w:rPr>
-                <w:rFonts w:ascii="等线" w:eastAsia="等线" w:hAnsi="等线" w:cs="宋体"/>
-                <w:kern w:val="0"/>
-                <w:sz w:val="22"/>
-                <w:szCs w:val="22"/>
-              </w:rPr>
-            </w:pPr>
-            <w:r>
-              <w:rPr>
-                <w:rFonts w:ascii="等线" w:eastAsia="等线" w:hAnsi="等线" w:cs="宋体" w:hint="eastAsia"/>
-                <w:color w:val="000000"/>
-                <w:kern w:val="0"/>
-                <w:sz w:val="22"/>
-                <w:szCs w:val="22"/>
-              </w:rPr>
-              <w:t>2020年4月13日</w:t>
-            </w:r>
-          </w:p>
-        </w:tc>
-        <w:tc>
-          <w:tcPr>
-            <w:tcW w:w="1605" w:type="dxa"/>
-            <w:hideMark/>
-          </w:tcPr>
-          <w:p>
-            <w:pPr>
-              <w:widowControl/>
-              <w:spacing w:line="240" w:lineRule="auto"/>
-              <w:jc w:val="left"/>
-              <w:cnfStyle w:val="000000100000" w:firstRow="0" w:lastRow="0" w:firstColumn="0" w:lastColumn="0" w:oddVBand="0" w:evenVBand="0" w:oddHBand="1" w:evenHBand="0" w:firstRowFirstColumn="0" w:firstRowLastColumn="0" w:lastRowFirstColumn="0" w:lastRowLastColumn="0"/>
-              <w:rPr>
-                <w:rFonts w:ascii="等线" w:eastAsia="等线" w:hAnsi="等线" w:cs="宋体"/>
-                <w:kern w:val="0"/>
-                <w:sz w:val="22"/>
-                <w:szCs w:val="22"/>
-              </w:rPr>
-            </w:pPr>
-            <w:r>
-              <w:rPr>
-                <w:rFonts w:ascii="等线" w:eastAsia="等线" w:hAnsi="等线" w:cs="宋体" w:hint="eastAsia"/>
-                <w:color w:val="000000"/>
-                <w:kern w:val="0"/>
-                <w:sz w:val="22"/>
-                <w:szCs w:val="22"/>
-              </w:rPr>
-              <w:t>2020年4月14日</w:t>
+              <w:rPr>
+                <w:sz w:val="21"/>
+                <w:szCs w:val="21"/>
+              </w:rPr>
+            </w:pPr>
+            <w:r>
+              <w:rPr>
+                <w:color w:val="000000"/>
+                <w:sz w:val="21"/>
+                <w:szCs w:val="21"/>
+              </w:rPr>
+              <w:t>2020</w:t>
+            </w:r>
+            <w:r>
+              <w:rPr>
+                <w:color w:val="000000"/>
+                <w:sz w:val="21"/>
+                <w:szCs w:val="21"/>
+              </w:rPr>
+              <w:t>年</w:t>
+            </w:r>
+            <w:r>
+              <w:rPr>
+                <w:color w:val="000000"/>
+                <w:sz w:val="21"/>
+                <w:szCs w:val="21"/>
+              </w:rPr>
+              <w:t>4</w:t>
+            </w:r>
+            <w:r>
+              <w:rPr>
+                <w:color w:val="000000"/>
+                <w:sz w:val="21"/>
+                <w:szCs w:val="21"/>
+              </w:rPr>
+              <w:t>月</w:t>
+            </w:r>
+            <w:r>
+              <w:rPr>
+                <w:color w:val="000000"/>
+                <w:sz w:val="21"/>
+                <w:szCs w:val="21"/>
+              </w:rPr>
+              <w:t>21</w:t>
+            </w:r>
+            <w:r>
+              <w:rPr>
+                <w:color w:val="000000"/>
+                <w:sz w:val="21"/>
+                <w:szCs w:val="21"/>
+              </w:rPr>
+              <w:t>日</w:t>
             </w:r>
           </w:p>
         </w:tc>
@@ -11016,246 +12238,439 @@
       <w:tr>
         <w:tc>
           <w:tcPr>
-            <w:cnfStyle w:val="001000000000" w:firstRow="0" w:lastRow="0" w:firstColumn="1" w:lastColumn="0" w:oddVBand="0" w:evenVBand="0" w:oddHBand="0" w:evenHBand="0" w:firstRowFirstColumn="0" w:firstRowLastColumn="0" w:lastRowFirstColumn="0" w:lastRowLastColumn="0"/>
+            <w:tcW w:w="2565" w:type="dxa"/>
+            <w:tcBorders>
+              <w:top w:val="single" w:sz="4" w:space="0" w:color="B1BBCC"/>
+              <w:left w:val="single" w:sz="4" w:space="0" w:color="B1BBCC"/>
+              <w:bottom w:val="single" w:sz="4" w:space="0" w:color="B1BBCC"/>
+              <w:right w:val="single" w:sz="4" w:space="0" w:color="B1BBCC"/>
+            </w:tcBorders>
+            <w:shd w:val="clear" w:color="auto" w:fill="FFFFFF"/>
+            <w:vAlign w:val="center"/>
+            <w:hideMark/>
+          </w:tcPr>
+          <w:p>
+            <w:pPr>
+              <w:rPr>
+                <w:sz w:val="21"/>
+                <w:szCs w:val="21"/>
+              </w:rPr>
+            </w:pPr>
+            <w:r>
+              <w:rPr>
+                <w:color w:val="000000"/>
+                <w:sz w:val="21"/>
+                <w:szCs w:val="21"/>
+              </w:rPr>
+              <w:t>检测识别和抓取的实现</w:t>
+            </w:r>
+          </w:p>
+        </w:tc>
+        <w:tc>
+          <w:tcPr>
+            <w:tcW w:w="1605" w:type="dxa"/>
+            <w:tcBorders>
+              <w:top w:val="single" w:sz="4" w:space="0" w:color="B1BBCC"/>
+              <w:left w:val="single" w:sz="4" w:space="0" w:color="B1BBCC"/>
+              <w:bottom w:val="single" w:sz="4" w:space="0" w:color="B1BBCC"/>
+              <w:right w:val="single" w:sz="4" w:space="0" w:color="B1BBCC"/>
+            </w:tcBorders>
+            <w:shd w:val="clear" w:color="auto" w:fill="FFFFFF"/>
+            <w:vAlign w:val="center"/>
+            <w:hideMark/>
+          </w:tcPr>
+          <w:p>
+            <w:pPr>
+              <w:rPr>
+                <w:sz w:val="21"/>
+                <w:szCs w:val="21"/>
+              </w:rPr>
+            </w:pPr>
+            <w:r>
+              <w:rPr>
+                <w:color w:val="000000"/>
+                <w:sz w:val="21"/>
+                <w:szCs w:val="21"/>
+              </w:rPr>
+              <w:t xml:space="preserve">7 </w:t>
+            </w:r>
+            <w:proofErr w:type="gramStart"/>
+            <w:r>
+              <w:rPr>
+                <w:color w:val="000000"/>
+                <w:sz w:val="21"/>
+                <w:szCs w:val="21"/>
+              </w:rPr>
+              <w:t>个</w:t>
+            </w:r>
+            <w:proofErr w:type="gramEnd"/>
+            <w:r>
+              <w:rPr>
+                <w:color w:val="000000"/>
+                <w:sz w:val="21"/>
+                <w:szCs w:val="21"/>
+              </w:rPr>
+              <w:t>工作日</w:t>
+            </w:r>
+          </w:p>
+        </w:tc>
+        <w:tc>
+          <w:tcPr>
             <w:tcW w:w="1965" w:type="dxa"/>
+            <w:tcBorders>
+              <w:top w:val="single" w:sz="4" w:space="0" w:color="B1BBCC"/>
+              <w:left w:val="single" w:sz="4" w:space="0" w:color="B1BBCC"/>
+              <w:bottom w:val="single" w:sz="4" w:space="0" w:color="B1BBCC"/>
+              <w:right w:val="single" w:sz="4" w:space="0" w:color="B1BBCC"/>
+            </w:tcBorders>
+            <w:shd w:val="clear" w:color="auto" w:fill="FFFFFF"/>
+            <w:vAlign w:val="center"/>
             <w:hideMark/>
           </w:tcPr>
           <w:p>
             <w:pPr>
-              <w:widowControl/>
-              <w:spacing w:line="240" w:lineRule="auto"/>
-              <w:jc w:val="left"/>
-              <w:rPr>
-                <w:rFonts w:ascii="等线" w:eastAsia="等线" w:hAnsi="等线" w:cs="宋体"/>
-                <w:kern w:val="0"/>
-                <w:sz w:val="22"/>
-                <w:szCs w:val="22"/>
-              </w:rPr>
-            </w:pPr>
-            <w:r>
-              <w:rPr>
-                <w:rFonts w:ascii="等线" w:eastAsia="等线" w:hAnsi="等线" w:cs="宋体" w:hint="eastAsia"/>
-                <w:color w:val="000000"/>
-                <w:kern w:val="0"/>
-                <w:sz w:val="22"/>
-                <w:szCs w:val="22"/>
-              </w:rPr>
-              <w:t>检测识别和抓取的实现</w:t>
-            </w:r>
-          </w:p>
-        </w:tc>
-        <w:tc>
-          <w:tcPr>
-            <w:tcW w:w="1605" w:type="dxa"/>
+              <w:rPr>
+                <w:sz w:val="21"/>
+                <w:szCs w:val="21"/>
+              </w:rPr>
+            </w:pPr>
+            <w:r>
+              <w:rPr>
+                <w:color w:val="000000"/>
+                <w:sz w:val="21"/>
+                <w:szCs w:val="21"/>
+              </w:rPr>
+              <w:t>2020</w:t>
+            </w:r>
+            <w:r>
+              <w:rPr>
+                <w:color w:val="000000"/>
+                <w:sz w:val="21"/>
+                <w:szCs w:val="21"/>
+              </w:rPr>
+              <w:t>年</w:t>
+            </w:r>
+            <w:r>
+              <w:rPr>
+                <w:color w:val="000000"/>
+                <w:sz w:val="21"/>
+                <w:szCs w:val="21"/>
+              </w:rPr>
+              <w:t>4</w:t>
+            </w:r>
+            <w:r>
+              <w:rPr>
+                <w:color w:val="000000"/>
+                <w:sz w:val="21"/>
+                <w:szCs w:val="21"/>
+              </w:rPr>
+              <w:t>月</w:t>
+            </w:r>
+            <w:r>
+              <w:rPr>
+                <w:color w:val="000000"/>
+                <w:sz w:val="21"/>
+                <w:szCs w:val="21"/>
+              </w:rPr>
+              <w:t>20</w:t>
+            </w:r>
+            <w:r>
+              <w:rPr>
+                <w:color w:val="000000"/>
+                <w:sz w:val="21"/>
+                <w:szCs w:val="21"/>
+              </w:rPr>
+              <w:t>日</w:t>
+            </w:r>
+          </w:p>
+        </w:tc>
+        <w:tc>
+          <w:tcPr>
+            <w:tcW w:w="1965" w:type="dxa"/>
+            <w:tcBorders>
+              <w:top w:val="single" w:sz="4" w:space="0" w:color="B1BBCC"/>
+              <w:left w:val="single" w:sz="4" w:space="0" w:color="B1BBCC"/>
+              <w:bottom w:val="single" w:sz="4" w:space="0" w:color="B1BBCC"/>
+              <w:right w:val="single" w:sz="4" w:space="0" w:color="B1BBCC"/>
+            </w:tcBorders>
+            <w:shd w:val="clear" w:color="auto" w:fill="FFFFFF"/>
+            <w:vAlign w:val="center"/>
             <w:hideMark/>
           </w:tcPr>
           <w:p>
             <w:pPr>
-              <w:widowControl/>
-              <w:spacing w:line="240" w:lineRule="auto"/>
-              <w:jc w:val="left"/>
-              <w:cnfStyle w:val="000000000000" w:firstRow="0" w:lastRow="0" w:firstColumn="0" w:lastColumn="0" w:oddVBand="0" w:evenVBand="0" w:oddHBand="0" w:evenHBand="0" w:firstRowFirstColumn="0" w:firstRowLastColumn="0" w:lastRowFirstColumn="0" w:lastRowLastColumn="0"/>
-              <w:rPr>
-                <w:rFonts w:ascii="等线" w:eastAsia="等线" w:hAnsi="等线" w:cs="宋体"/>
-                <w:kern w:val="0"/>
-                <w:sz w:val="22"/>
-                <w:szCs w:val="22"/>
-              </w:rPr>
-            </w:pPr>
-            <w:r>
-              <w:rPr>
-                <w:rFonts w:ascii="等线" w:eastAsia="等线" w:hAnsi="等线" w:cs="宋体" w:hint="eastAsia"/>
-                <w:color w:val="000000"/>
-                <w:kern w:val="0"/>
-                <w:sz w:val="22"/>
-                <w:szCs w:val="22"/>
-              </w:rPr>
-              <w:t>7 个工作日</w:t>
-            </w:r>
-          </w:p>
-        </w:tc>
-        <w:tc>
-          <w:tcPr>
-            <w:tcW w:w="1605" w:type="dxa"/>
-            <w:hideMark/>
-          </w:tcPr>
-          <w:p>
-            <w:pPr>
-              <w:widowControl/>
-              <w:spacing w:line="240" w:lineRule="auto"/>
-              <w:jc w:val="left"/>
-              <w:cnfStyle w:val="000000000000" w:firstRow="0" w:lastRow="0" w:firstColumn="0" w:lastColumn="0" w:oddVBand="0" w:evenVBand="0" w:oddHBand="0" w:evenHBand="0" w:firstRowFirstColumn="0" w:firstRowLastColumn="0" w:lastRowFirstColumn="0" w:lastRowLastColumn="0"/>
-              <w:rPr>
-                <w:rFonts w:ascii="等线" w:eastAsia="等线" w:hAnsi="等线" w:cs="宋体"/>
-                <w:kern w:val="0"/>
-                <w:sz w:val="22"/>
-                <w:szCs w:val="22"/>
-              </w:rPr>
-            </w:pPr>
-            <w:r>
-              <w:rPr>
-                <w:rFonts w:ascii="等线" w:eastAsia="等线" w:hAnsi="等线" w:cs="宋体" w:hint="eastAsia"/>
-                <w:color w:val="000000"/>
-                <w:kern w:val="0"/>
-                <w:sz w:val="22"/>
-                <w:szCs w:val="22"/>
-              </w:rPr>
-              <w:t>2020年4月13日</w:t>
-            </w:r>
-          </w:p>
-        </w:tc>
-        <w:tc>
-          <w:tcPr>
-            <w:tcW w:w="1605" w:type="dxa"/>
-            <w:hideMark/>
-          </w:tcPr>
-          <w:p>
-            <w:pPr>
-              <w:widowControl/>
-              <w:spacing w:line="240" w:lineRule="auto"/>
-              <w:jc w:val="left"/>
-              <w:cnfStyle w:val="000000000000" w:firstRow="0" w:lastRow="0" w:firstColumn="0" w:lastColumn="0" w:oddVBand="0" w:evenVBand="0" w:oddHBand="0" w:evenHBand="0" w:firstRowFirstColumn="0" w:firstRowLastColumn="0" w:lastRowFirstColumn="0" w:lastRowLastColumn="0"/>
-              <w:rPr>
-                <w:rFonts w:ascii="等线" w:eastAsia="等线" w:hAnsi="等线" w:cs="宋体"/>
-                <w:kern w:val="0"/>
-                <w:sz w:val="22"/>
-                <w:szCs w:val="22"/>
-              </w:rPr>
-            </w:pPr>
-            <w:r>
-              <w:rPr>
-                <w:rFonts w:ascii="等线" w:eastAsia="等线" w:hAnsi="等线" w:cs="宋体" w:hint="eastAsia"/>
-                <w:color w:val="000000"/>
-                <w:kern w:val="0"/>
-                <w:sz w:val="22"/>
-                <w:szCs w:val="22"/>
-              </w:rPr>
-              <w:t>2020年4月21日</w:t>
+              <w:rPr>
+                <w:sz w:val="21"/>
+                <w:szCs w:val="21"/>
+              </w:rPr>
+            </w:pPr>
+            <w:r>
+              <w:rPr>
+                <w:color w:val="000000"/>
+                <w:sz w:val="21"/>
+                <w:szCs w:val="21"/>
+              </w:rPr>
+              <w:t>2020</w:t>
+            </w:r>
+            <w:r>
+              <w:rPr>
+                <w:color w:val="000000"/>
+                <w:sz w:val="21"/>
+                <w:szCs w:val="21"/>
+              </w:rPr>
+              <w:t>年</w:t>
+            </w:r>
+            <w:r>
+              <w:rPr>
+                <w:color w:val="000000"/>
+                <w:sz w:val="21"/>
+                <w:szCs w:val="21"/>
+              </w:rPr>
+              <w:t>4</w:t>
+            </w:r>
+            <w:r>
+              <w:rPr>
+                <w:color w:val="000000"/>
+                <w:sz w:val="21"/>
+                <w:szCs w:val="21"/>
+              </w:rPr>
+              <w:t>月</w:t>
+            </w:r>
+            <w:r>
+              <w:rPr>
+                <w:color w:val="000000"/>
+                <w:sz w:val="21"/>
+                <w:szCs w:val="21"/>
+              </w:rPr>
+              <w:t>28</w:t>
+            </w:r>
+            <w:r>
+              <w:rPr>
+                <w:color w:val="000000"/>
+                <w:sz w:val="21"/>
+                <w:szCs w:val="21"/>
+              </w:rPr>
+              <w:t>日</w:t>
             </w:r>
           </w:p>
         </w:tc>
       </w:tr>
       <w:tr>
-        <w:trPr>
-          <w:cnfStyle w:val="000000100000" w:firstRow="0" w:lastRow="0" w:firstColumn="0" w:lastColumn="0" w:oddVBand="0" w:evenVBand="0" w:oddHBand="1" w:evenHBand="0" w:firstRowFirstColumn="0" w:firstRowLastColumn="0" w:lastRowFirstColumn="0" w:lastRowLastColumn="0"/>
-        </w:trPr>
-        <w:tc>
-          <w:tcPr>
-            <w:cnfStyle w:val="001000000000" w:firstRow="0" w:lastRow="0" w:firstColumn="1" w:lastColumn="0" w:oddVBand="0" w:evenVBand="0" w:oddHBand="0" w:evenHBand="0" w:firstRowFirstColumn="0" w:firstRowLastColumn="0" w:lastRowFirstColumn="0" w:lastRowLastColumn="0"/>
+        <w:tc>
+          <w:tcPr>
+            <w:tcW w:w="2565" w:type="dxa"/>
+            <w:tcBorders>
+              <w:top w:val="single" w:sz="4" w:space="0" w:color="B1BBCC"/>
+              <w:left w:val="single" w:sz="4" w:space="0" w:color="B1BBCC"/>
+              <w:bottom w:val="single" w:sz="4" w:space="0" w:color="B1BBCC"/>
+              <w:right w:val="single" w:sz="4" w:space="0" w:color="B1BBCC"/>
+            </w:tcBorders>
+            <w:shd w:val="clear" w:color="auto" w:fill="FFFFFF"/>
+            <w:vAlign w:val="center"/>
+            <w:hideMark/>
+          </w:tcPr>
+          <w:p>
+            <w:pPr>
+              <w:rPr>
+                <w:sz w:val="21"/>
+                <w:szCs w:val="21"/>
+              </w:rPr>
+            </w:pPr>
+            <w:r>
+              <w:rPr>
+                <w:color w:val="000000"/>
+                <w:sz w:val="21"/>
+                <w:szCs w:val="21"/>
+              </w:rPr>
+              <w:t>识别抓取测试</w:t>
+            </w:r>
+          </w:p>
+        </w:tc>
+        <w:tc>
+          <w:tcPr>
+            <w:tcW w:w="1605" w:type="dxa"/>
+            <w:tcBorders>
+              <w:top w:val="single" w:sz="4" w:space="0" w:color="B1BBCC"/>
+              <w:left w:val="single" w:sz="4" w:space="0" w:color="B1BBCC"/>
+              <w:bottom w:val="single" w:sz="4" w:space="0" w:color="B1BBCC"/>
+              <w:right w:val="single" w:sz="4" w:space="0" w:color="B1BBCC"/>
+            </w:tcBorders>
+            <w:shd w:val="clear" w:color="auto" w:fill="FFFFFF"/>
+            <w:vAlign w:val="center"/>
+            <w:hideMark/>
+          </w:tcPr>
+          <w:p>
+            <w:pPr>
+              <w:rPr>
+                <w:sz w:val="21"/>
+                <w:szCs w:val="21"/>
+              </w:rPr>
+            </w:pPr>
+            <w:r>
+              <w:rPr>
+                <w:color w:val="000000"/>
+                <w:sz w:val="21"/>
+                <w:szCs w:val="21"/>
+              </w:rPr>
+              <w:t xml:space="preserve">2 </w:t>
+            </w:r>
+            <w:proofErr w:type="gramStart"/>
+            <w:r>
+              <w:rPr>
+                <w:color w:val="000000"/>
+                <w:sz w:val="21"/>
+                <w:szCs w:val="21"/>
+              </w:rPr>
+              <w:t>个</w:t>
+            </w:r>
+            <w:proofErr w:type="gramEnd"/>
+            <w:r>
+              <w:rPr>
+                <w:color w:val="000000"/>
+                <w:sz w:val="21"/>
+                <w:szCs w:val="21"/>
+              </w:rPr>
+              <w:t>工作日</w:t>
+            </w:r>
+          </w:p>
+        </w:tc>
+        <w:tc>
+          <w:tcPr>
             <w:tcW w:w="1965" w:type="dxa"/>
+            <w:tcBorders>
+              <w:top w:val="single" w:sz="4" w:space="0" w:color="B1BBCC"/>
+              <w:left w:val="single" w:sz="4" w:space="0" w:color="B1BBCC"/>
+              <w:bottom w:val="single" w:sz="4" w:space="0" w:color="B1BBCC"/>
+              <w:right w:val="single" w:sz="4" w:space="0" w:color="B1BBCC"/>
+            </w:tcBorders>
+            <w:shd w:val="clear" w:color="auto" w:fill="FFFFFF"/>
+            <w:vAlign w:val="center"/>
             <w:hideMark/>
           </w:tcPr>
           <w:p>
             <w:pPr>
-              <w:widowControl/>
-              <w:spacing w:line="240" w:lineRule="auto"/>
-              <w:jc w:val="left"/>
-              <w:rPr>
-                <w:rFonts w:ascii="等线" w:eastAsia="等线" w:hAnsi="等线" w:cs="宋体"/>
-                <w:kern w:val="0"/>
-                <w:sz w:val="22"/>
-                <w:szCs w:val="22"/>
-              </w:rPr>
-            </w:pPr>
-            <w:r>
-              <w:rPr>
-                <w:rFonts w:ascii="等线" w:eastAsia="等线" w:hAnsi="等线" w:cs="宋体" w:hint="eastAsia"/>
-                <w:color w:val="000000"/>
-                <w:kern w:val="0"/>
-                <w:sz w:val="22"/>
-                <w:szCs w:val="22"/>
-              </w:rPr>
-              <w:t>识别抓取测试</w:t>
-            </w:r>
-          </w:p>
-        </w:tc>
-        <w:tc>
-          <w:tcPr>
-            <w:tcW w:w="1605" w:type="dxa"/>
+              <w:rPr>
+                <w:sz w:val="21"/>
+                <w:szCs w:val="21"/>
+              </w:rPr>
+            </w:pPr>
+            <w:r>
+              <w:rPr>
+                <w:color w:val="000000"/>
+                <w:sz w:val="21"/>
+                <w:szCs w:val="21"/>
+              </w:rPr>
+              <w:t>2020</w:t>
+            </w:r>
+            <w:r>
+              <w:rPr>
+                <w:color w:val="000000"/>
+                <w:sz w:val="21"/>
+                <w:szCs w:val="21"/>
+              </w:rPr>
+              <w:t>年</w:t>
+            </w:r>
+            <w:r>
+              <w:rPr>
+                <w:color w:val="000000"/>
+                <w:sz w:val="21"/>
+                <w:szCs w:val="21"/>
+              </w:rPr>
+              <w:t>4</w:t>
+            </w:r>
+            <w:r>
+              <w:rPr>
+                <w:color w:val="000000"/>
+                <w:sz w:val="21"/>
+                <w:szCs w:val="21"/>
+              </w:rPr>
+              <w:t>月</w:t>
+            </w:r>
+            <w:r>
+              <w:rPr>
+                <w:color w:val="000000"/>
+                <w:sz w:val="21"/>
+                <w:szCs w:val="21"/>
+              </w:rPr>
+              <w:t>29</w:t>
+            </w:r>
+            <w:r>
+              <w:rPr>
+                <w:color w:val="000000"/>
+                <w:sz w:val="21"/>
+                <w:szCs w:val="21"/>
+              </w:rPr>
+              <w:t>日</w:t>
+            </w:r>
+          </w:p>
+        </w:tc>
+        <w:tc>
+          <w:tcPr>
+            <w:tcW w:w="1965" w:type="dxa"/>
+            <w:tcBorders>
+              <w:top w:val="single" w:sz="4" w:space="0" w:color="B1BBCC"/>
+              <w:left w:val="single" w:sz="4" w:space="0" w:color="B1BBCC"/>
+              <w:bottom w:val="single" w:sz="4" w:space="0" w:color="B1BBCC"/>
+              <w:right w:val="single" w:sz="4" w:space="0" w:color="B1BBCC"/>
+            </w:tcBorders>
+            <w:shd w:val="clear" w:color="auto" w:fill="FFFFFF"/>
+            <w:vAlign w:val="center"/>
             <w:hideMark/>
           </w:tcPr>
           <w:p>
             <w:pPr>
-              <w:widowControl/>
-              <w:spacing w:line="240" w:lineRule="auto"/>
-              <w:jc w:val="left"/>
-              <w:cnfStyle w:val="000000100000" w:firstRow="0" w:lastRow="0" w:firstColumn="0" w:lastColumn="0" w:oddVBand="0" w:evenVBand="0" w:oddHBand="1" w:evenHBand="0" w:firstRowFirstColumn="0" w:firstRowLastColumn="0" w:lastRowFirstColumn="0" w:lastRowLastColumn="0"/>
-              <w:rPr>
-                <w:rFonts w:ascii="等线" w:eastAsia="等线" w:hAnsi="等线" w:cs="宋体"/>
-                <w:kern w:val="0"/>
-                <w:sz w:val="22"/>
-                <w:szCs w:val="22"/>
-              </w:rPr>
-            </w:pPr>
-            <w:r>
-              <w:rPr>
-                <w:rFonts w:ascii="等线" w:eastAsia="等线" w:hAnsi="等线" w:cs="宋体" w:hint="eastAsia"/>
-                <w:color w:val="000000"/>
-                <w:kern w:val="0"/>
-                <w:sz w:val="22"/>
-                <w:szCs w:val="22"/>
-              </w:rPr>
-              <w:t>2 个工作日</w:t>
-            </w:r>
-          </w:p>
-        </w:tc>
-        <w:tc>
-          <w:tcPr>
-            <w:tcW w:w="1605" w:type="dxa"/>
-            <w:hideMark/>
-          </w:tcPr>
-          <w:p>
-            <w:pPr>
-              <w:widowControl/>
-              <w:spacing w:line="240" w:lineRule="auto"/>
-              <w:jc w:val="left"/>
-              <w:cnfStyle w:val="000000100000" w:firstRow="0" w:lastRow="0" w:firstColumn="0" w:lastColumn="0" w:oddVBand="0" w:evenVBand="0" w:oddHBand="1" w:evenHBand="0" w:firstRowFirstColumn="0" w:firstRowLastColumn="0" w:lastRowFirstColumn="0" w:lastRowLastColumn="0"/>
-              <w:rPr>
-                <w:rFonts w:ascii="等线" w:eastAsia="等线" w:hAnsi="等线" w:cs="宋体"/>
-                <w:kern w:val="0"/>
-                <w:sz w:val="22"/>
-                <w:szCs w:val="22"/>
-              </w:rPr>
-            </w:pPr>
-            <w:r>
-              <w:rPr>
-                <w:rFonts w:ascii="等线" w:eastAsia="等线" w:hAnsi="等线" w:cs="宋体" w:hint="eastAsia"/>
-                <w:color w:val="000000"/>
-                <w:kern w:val="0"/>
-                <w:sz w:val="22"/>
-                <w:szCs w:val="22"/>
-              </w:rPr>
-              <w:t>2020年4月22日</w:t>
-            </w:r>
-          </w:p>
-        </w:tc>
-        <w:tc>
-          <w:tcPr>
-            <w:tcW w:w="1605" w:type="dxa"/>
-            <w:hideMark/>
-          </w:tcPr>
-          <w:p>
-            <w:pPr>
-              <w:widowControl/>
-              <w:spacing w:line="240" w:lineRule="auto"/>
-              <w:jc w:val="left"/>
-              <w:cnfStyle w:val="000000100000" w:firstRow="0" w:lastRow="0" w:firstColumn="0" w:lastColumn="0" w:oddVBand="0" w:evenVBand="0" w:oddHBand="1" w:evenHBand="0" w:firstRowFirstColumn="0" w:firstRowLastColumn="0" w:lastRowFirstColumn="0" w:lastRowLastColumn="0"/>
-              <w:rPr>
-                <w:rFonts w:ascii="等线" w:eastAsia="等线" w:hAnsi="等线" w:cs="宋体"/>
-                <w:kern w:val="0"/>
-                <w:sz w:val="22"/>
-                <w:szCs w:val="22"/>
-              </w:rPr>
-            </w:pPr>
-            <w:r>
-              <w:rPr>
-                <w:rFonts w:ascii="等线" w:eastAsia="等线" w:hAnsi="等线" w:cs="宋体" w:hint="eastAsia"/>
-                <w:color w:val="000000"/>
-                <w:kern w:val="0"/>
-                <w:sz w:val="22"/>
-                <w:szCs w:val="22"/>
-              </w:rPr>
-              <w:t>2020年4月23日</w:t>
+              <w:rPr>
+                <w:sz w:val="21"/>
+                <w:szCs w:val="21"/>
+              </w:rPr>
+            </w:pPr>
+            <w:r>
+              <w:rPr>
+                <w:color w:val="000000"/>
+                <w:sz w:val="21"/>
+                <w:szCs w:val="21"/>
+              </w:rPr>
+              <w:t>2020</w:t>
+            </w:r>
+            <w:r>
+              <w:rPr>
+                <w:color w:val="000000"/>
+                <w:sz w:val="21"/>
+                <w:szCs w:val="21"/>
+              </w:rPr>
+              <w:t>年</w:t>
+            </w:r>
+            <w:r>
+              <w:rPr>
+                <w:color w:val="000000"/>
+                <w:sz w:val="21"/>
+                <w:szCs w:val="21"/>
+              </w:rPr>
+              <w:t>4</w:t>
+            </w:r>
+            <w:r>
+              <w:rPr>
+                <w:color w:val="000000"/>
+                <w:sz w:val="21"/>
+                <w:szCs w:val="21"/>
+              </w:rPr>
+              <w:t>月</w:t>
+            </w:r>
+            <w:r>
+              <w:rPr>
+                <w:color w:val="000000"/>
+                <w:sz w:val="21"/>
+                <w:szCs w:val="21"/>
+              </w:rPr>
+              <w:t>30</w:t>
+            </w:r>
+            <w:r>
+              <w:rPr>
+                <w:color w:val="000000"/>
+                <w:sz w:val="21"/>
+                <w:szCs w:val="21"/>
+              </w:rPr>
+              <w:t>日</w:t>
             </w:r>
           </w:p>
         </w:tc>
@@ -11263,246 +12678,439 @@
       <w:tr>
         <w:tc>
           <w:tcPr>
-            <w:cnfStyle w:val="001000000000" w:firstRow="0" w:lastRow="0" w:firstColumn="1" w:lastColumn="0" w:oddVBand="0" w:evenVBand="0" w:oddHBand="0" w:evenHBand="0" w:firstRowFirstColumn="0" w:firstRowLastColumn="0" w:lastRowFirstColumn="0" w:lastRowLastColumn="0"/>
+            <w:tcW w:w="2565" w:type="dxa"/>
+            <w:tcBorders>
+              <w:top w:val="single" w:sz="4" w:space="0" w:color="B1BBCC"/>
+              <w:left w:val="single" w:sz="4" w:space="0" w:color="B1BBCC"/>
+              <w:bottom w:val="single" w:sz="4" w:space="0" w:color="B1BBCC"/>
+              <w:right w:val="single" w:sz="4" w:space="0" w:color="B1BBCC"/>
+            </w:tcBorders>
+            <w:shd w:val="clear" w:color="auto" w:fill="FFFFFF"/>
+            <w:vAlign w:val="center"/>
+            <w:hideMark/>
+          </w:tcPr>
+          <w:p>
+            <w:pPr>
+              <w:rPr>
+                <w:sz w:val="21"/>
+                <w:szCs w:val="21"/>
+              </w:rPr>
+            </w:pPr>
+            <w:r>
+              <w:rPr>
+                <w:color w:val="000000"/>
+                <w:sz w:val="21"/>
+                <w:szCs w:val="21"/>
+              </w:rPr>
+              <w:t>指令操作模块实现</w:t>
+            </w:r>
+          </w:p>
+        </w:tc>
+        <w:tc>
+          <w:tcPr>
+            <w:tcW w:w="1605" w:type="dxa"/>
+            <w:tcBorders>
+              <w:top w:val="single" w:sz="4" w:space="0" w:color="B1BBCC"/>
+              <w:left w:val="single" w:sz="4" w:space="0" w:color="B1BBCC"/>
+              <w:bottom w:val="single" w:sz="4" w:space="0" w:color="B1BBCC"/>
+              <w:right w:val="single" w:sz="4" w:space="0" w:color="B1BBCC"/>
+            </w:tcBorders>
+            <w:shd w:val="clear" w:color="auto" w:fill="FFFFFF"/>
+            <w:vAlign w:val="center"/>
+            <w:hideMark/>
+          </w:tcPr>
+          <w:p>
+            <w:pPr>
+              <w:rPr>
+                <w:sz w:val="21"/>
+                <w:szCs w:val="21"/>
+              </w:rPr>
+            </w:pPr>
+            <w:r>
+              <w:rPr>
+                <w:color w:val="000000"/>
+                <w:sz w:val="21"/>
+                <w:szCs w:val="21"/>
+              </w:rPr>
+              <w:t xml:space="preserve">4 </w:t>
+            </w:r>
+            <w:proofErr w:type="gramStart"/>
+            <w:r>
+              <w:rPr>
+                <w:color w:val="000000"/>
+                <w:sz w:val="21"/>
+                <w:szCs w:val="21"/>
+              </w:rPr>
+              <w:t>个</w:t>
+            </w:r>
+            <w:proofErr w:type="gramEnd"/>
+            <w:r>
+              <w:rPr>
+                <w:color w:val="000000"/>
+                <w:sz w:val="21"/>
+                <w:szCs w:val="21"/>
+              </w:rPr>
+              <w:t>工作日</w:t>
+            </w:r>
+          </w:p>
+        </w:tc>
+        <w:tc>
+          <w:tcPr>
             <w:tcW w:w="1965" w:type="dxa"/>
+            <w:tcBorders>
+              <w:top w:val="single" w:sz="4" w:space="0" w:color="B1BBCC"/>
+              <w:left w:val="single" w:sz="4" w:space="0" w:color="B1BBCC"/>
+              <w:bottom w:val="single" w:sz="4" w:space="0" w:color="B1BBCC"/>
+              <w:right w:val="single" w:sz="4" w:space="0" w:color="B1BBCC"/>
+            </w:tcBorders>
+            <w:shd w:val="clear" w:color="auto" w:fill="FFFFFF"/>
+            <w:vAlign w:val="center"/>
             <w:hideMark/>
           </w:tcPr>
           <w:p>
             <w:pPr>
-              <w:widowControl/>
-              <w:spacing w:line="240" w:lineRule="auto"/>
-              <w:jc w:val="left"/>
-              <w:rPr>
-                <w:rFonts w:ascii="等线" w:eastAsia="等线" w:hAnsi="等线" w:cs="宋体"/>
-                <w:kern w:val="0"/>
-                <w:sz w:val="22"/>
-                <w:szCs w:val="22"/>
-              </w:rPr>
-            </w:pPr>
-            <w:r>
-              <w:rPr>
-                <w:rFonts w:ascii="等线" w:eastAsia="等线" w:hAnsi="等线" w:cs="宋体" w:hint="eastAsia"/>
-                <w:color w:val="000000"/>
-                <w:kern w:val="0"/>
-                <w:sz w:val="22"/>
-                <w:szCs w:val="22"/>
-              </w:rPr>
-              <w:t>指令操作模块实现</w:t>
-            </w:r>
-          </w:p>
-        </w:tc>
-        <w:tc>
-          <w:tcPr>
-            <w:tcW w:w="1605" w:type="dxa"/>
+              <w:rPr>
+                <w:sz w:val="21"/>
+                <w:szCs w:val="21"/>
+              </w:rPr>
+            </w:pPr>
+            <w:r>
+              <w:rPr>
+                <w:color w:val="000000"/>
+                <w:sz w:val="21"/>
+                <w:szCs w:val="21"/>
+              </w:rPr>
+              <w:t>2020</w:t>
+            </w:r>
+            <w:r>
+              <w:rPr>
+                <w:color w:val="000000"/>
+                <w:sz w:val="21"/>
+                <w:szCs w:val="21"/>
+              </w:rPr>
+              <w:t>年</w:t>
+            </w:r>
+            <w:r>
+              <w:rPr>
+                <w:color w:val="000000"/>
+                <w:sz w:val="21"/>
+                <w:szCs w:val="21"/>
+              </w:rPr>
+              <w:t>4</w:t>
+            </w:r>
+            <w:r>
+              <w:rPr>
+                <w:color w:val="000000"/>
+                <w:sz w:val="21"/>
+                <w:szCs w:val="21"/>
+              </w:rPr>
+              <w:t>月</w:t>
+            </w:r>
+            <w:r>
+              <w:rPr>
+                <w:color w:val="000000"/>
+                <w:sz w:val="21"/>
+                <w:szCs w:val="21"/>
+              </w:rPr>
+              <w:t>29</w:t>
+            </w:r>
+            <w:r>
+              <w:rPr>
+                <w:color w:val="000000"/>
+                <w:sz w:val="21"/>
+                <w:szCs w:val="21"/>
+              </w:rPr>
+              <w:t>日</w:t>
+            </w:r>
+          </w:p>
+        </w:tc>
+        <w:tc>
+          <w:tcPr>
+            <w:tcW w:w="1965" w:type="dxa"/>
+            <w:tcBorders>
+              <w:top w:val="single" w:sz="4" w:space="0" w:color="B1BBCC"/>
+              <w:left w:val="single" w:sz="4" w:space="0" w:color="B1BBCC"/>
+              <w:bottom w:val="single" w:sz="4" w:space="0" w:color="B1BBCC"/>
+              <w:right w:val="single" w:sz="4" w:space="0" w:color="B1BBCC"/>
+            </w:tcBorders>
+            <w:shd w:val="clear" w:color="auto" w:fill="FFFFFF"/>
+            <w:vAlign w:val="center"/>
             <w:hideMark/>
           </w:tcPr>
           <w:p>
             <w:pPr>
-              <w:widowControl/>
-              <w:spacing w:line="240" w:lineRule="auto"/>
-              <w:jc w:val="left"/>
-              <w:cnfStyle w:val="000000000000" w:firstRow="0" w:lastRow="0" w:firstColumn="0" w:lastColumn="0" w:oddVBand="0" w:evenVBand="0" w:oddHBand="0" w:evenHBand="0" w:firstRowFirstColumn="0" w:firstRowLastColumn="0" w:lastRowFirstColumn="0" w:lastRowLastColumn="0"/>
-              <w:rPr>
-                <w:rFonts w:ascii="等线" w:eastAsia="等线" w:hAnsi="等线" w:cs="宋体"/>
-                <w:kern w:val="0"/>
-                <w:sz w:val="22"/>
-                <w:szCs w:val="22"/>
-              </w:rPr>
-            </w:pPr>
-            <w:r>
-              <w:rPr>
-                <w:rFonts w:ascii="等线" w:eastAsia="等线" w:hAnsi="等线" w:cs="宋体" w:hint="eastAsia"/>
-                <w:color w:val="000000"/>
-                <w:kern w:val="0"/>
-                <w:sz w:val="22"/>
-                <w:szCs w:val="22"/>
-              </w:rPr>
-              <w:t>4 个工作日</w:t>
-            </w:r>
-          </w:p>
-        </w:tc>
-        <w:tc>
-          <w:tcPr>
-            <w:tcW w:w="1605" w:type="dxa"/>
-            <w:hideMark/>
-          </w:tcPr>
-          <w:p>
-            <w:pPr>
-              <w:widowControl/>
-              <w:spacing w:line="240" w:lineRule="auto"/>
-              <w:jc w:val="left"/>
-              <w:cnfStyle w:val="000000000000" w:firstRow="0" w:lastRow="0" w:firstColumn="0" w:lastColumn="0" w:oddVBand="0" w:evenVBand="0" w:oddHBand="0" w:evenHBand="0" w:firstRowFirstColumn="0" w:firstRowLastColumn="0" w:lastRowFirstColumn="0" w:lastRowLastColumn="0"/>
-              <w:rPr>
-                <w:rFonts w:ascii="等线" w:eastAsia="等线" w:hAnsi="等线" w:cs="宋体"/>
-                <w:kern w:val="0"/>
-                <w:sz w:val="22"/>
-                <w:szCs w:val="22"/>
-              </w:rPr>
-            </w:pPr>
-            <w:r>
-              <w:rPr>
-                <w:rFonts w:ascii="等线" w:eastAsia="等线" w:hAnsi="等线" w:cs="宋体" w:hint="eastAsia"/>
-                <w:color w:val="000000"/>
-                <w:kern w:val="0"/>
-                <w:sz w:val="22"/>
-                <w:szCs w:val="22"/>
-              </w:rPr>
-              <w:t>2020年4月22日</w:t>
-            </w:r>
-          </w:p>
-        </w:tc>
-        <w:tc>
-          <w:tcPr>
-            <w:tcW w:w="1605" w:type="dxa"/>
-            <w:hideMark/>
-          </w:tcPr>
-          <w:p>
-            <w:pPr>
-              <w:widowControl/>
-              <w:spacing w:line="240" w:lineRule="auto"/>
-              <w:jc w:val="left"/>
-              <w:cnfStyle w:val="000000000000" w:firstRow="0" w:lastRow="0" w:firstColumn="0" w:lastColumn="0" w:oddVBand="0" w:evenVBand="0" w:oddHBand="0" w:evenHBand="0" w:firstRowFirstColumn="0" w:firstRowLastColumn="0" w:lastRowFirstColumn="0" w:lastRowLastColumn="0"/>
-              <w:rPr>
-                <w:rFonts w:ascii="等线" w:eastAsia="等线" w:hAnsi="等线" w:cs="宋体"/>
-                <w:kern w:val="0"/>
-                <w:sz w:val="22"/>
-                <w:szCs w:val="22"/>
-              </w:rPr>
-            </w:pPr>
-            <w:r>
-              <w:rPr>
-                <w:rFonts w:ascii="等线" w:eastAsia="等线" w:hAnsi="等线" w:cs="宋体" w:hint="eastAsia"/>
-                <w:color w:val="000000"/>
-                <w:kern w:val="0"/>
-                <w:sz w:val="22"/>
-                <w:szCs w:val="22"/>
-              </w:rPr>
-              <w:t>2020年4月27日</w:t>
+              <w:rPr>
+                <w:sz w:val="21"/>
+                <w:szCs w:val="21"/>
+              </w:rPr>
+            </w:pPr>
+            <w:r>
+              <w:rPr>
+                <w:color w:val="000000"/>
+                <w:sz w:val="21"/>
+                <w:szCs w:val="21"/>
+              </w:rPr>
+              <w:t>2020</w:t>
+            </w:r>
+            <w:r>
+              <w:rPr>
+                <w:color w:val="000000"/>
+                <w:sz w:val="21"/>
+                <w:szCs w:val="21"/>
+              </w:rPr>
+              <w:t>年</w:t>
+            </w:r>
+            <w:r>
+              <w:rPr>
+                <w:color w:val="000000"/>
+                <w:sz w:val="21"/>
+                <w:szCs w:val="21"/>
+              </w:rPr>
+              <w:t>5</w:t>
+            </w:r>
+            <w:r>
+              <w:rPr>
+                <w:color w:val="000000"/>
+                <w:sz w:val="21"/>
+                <w:szCs w:val="21"/>
+              </w:rPr>
+              <w:t>月</w:t>
+            </w:r>
+            <w:r>
+              <w:rPr>
+                <w:color w:val="000000"/>
+                <w:sz w:val="21"/>
+                <w:szCs w:val="21"/>
+              </w:rPr>
+              <w:t>4</w:t>
+            </w:r>
+            <w:r>
+              <w:rPr>
+                <w:color w:val="000000"/>
+                <w:sz w:val="21"/>
+                <w:szCs w:val="21"/>
+              </w:rPr>
+              <w:t>日</w:t>
             </w:r>
           </w:p>
         </w:tc>
       </w:tr>
       <w:tr>
-        <w:trPr>
-          <w:cnfStyle w:val="000000100000" w:firstRow="0" w:lastRow="0" w:firstColumn="0" w:lastColumn="0" w:oddVBand="0" w:evenVBand="0" w:oddHBand="1" w:evenHBand="0" w:firstRowFirstColumn="0" w:firstRowLastColumn="0" w:lastRowFirstColumn="0" w:lastRowLastColumn="0"/>
-        </w:trPr>
-        <w:tc>
-          <w:tcPr>
-            <w:cnfStyle w:val="001000000000" w:firstRow="0" w:lastRow="0" w:firstColumn="1" w:lastColumn="0" w:oddVBand="0" w:evenVBand="0" w:oddHBand="0" w:evenHBand="0" w:firstRowFirstColumn="0" w:firstRowLastColumn="0" w:lastRowFirstColumn="0" w:lastRowLastColumn="0"/>
+        <w:tc>
+          <w:tcPr>
+            <w:tcW w:w="2565" w:type="dxa"/>
+            <w:tcBorders>
+              <w:top w:val="single" w:sz="4" w:space="0" w:color="B1BBCC"/>
+              <w:left w:val="single" w:sz="4" w:space="0" w:color="B1BBCC"/>
+              <w:bottom w:val="single" w:sz="4" w:space="0" w:color="B1BBCC"/>
+              <w:right w:val="single" w:sz="4" w:space="0" w:color="B1BBCC"/>
+            </w:tcBorders>
+            <w:shd w:val="clear" w:color="auto" w:fill="FFFFFF"/>
+            <w:vAlign w:val="center"/>
+            <w:hideMark/>
+          </w:tcPr>
+          <w:p>
+            <w:pPr>
+              <w:rPr>
+                <w:sz w:val="21"/>
+                <w:szCs w:val="21"/>
+              </w:rPr>
+            </w:pPr>
+            <w:r>
+              <w:rPr>
+                <w:color w:val="000000"/>
+                <w:sz w:val="21"/>
+                <w:szCs w:val="21"/>
+              </w:rPr>
+              <w:t>指令操作测试</w:t>
+            </w:r>
+          </w:p>
+        </w:tc>
+        <w:tc>
+          <w:tcPr>
+            <w:tcW w:w="1605" w:type="dxa"/>
+            <w:tcBorders>
+              <w:top w:val="single" w:sz="4" w:space="0" w:color="B1BBCC"/>
+              <w:left w:val="single" w:sz="4" w:space="0" w:color="B1BBCC"/>
+              <w:bottom w:val="single" w:sz="4" w:space="0" w:color="B1BBCC"/>
+              <w:right w:val="single" w:sz="4" w:space="0" w:color="B1BBCC"/>
+            </w:tcBorders>
+            <w:shd w:val="clear" w:color="auto" w:fill="FFFFFF"/>
+            <w:vAlign w:val="center"/>
+            <w:hideMark/>
+          </w:tcPr>
+          <w:p>
+            <w:pPr>
+              <w:rPr>
+                <w:sz w:val="21"/>
+                <w:szCs w:val="21"/>
+              </w:rPr>
+            </w:pPr>
+            <w:r>
+              <w:rPr>
+                <w:color w:val="000000"/>
+                <w:sz w:val="21"/>
+                <w:szCs w:val="21"/>
+              </w:rPr>
+              <w:t xml:space="preserve">2 </w:t>
+            </w:r>
+            <w:proofErr w:type="gramStart"/>
+            <w:r>
+              <w:rPr>
+                <w:color w:val="000000"/>
+                <w:sz w:val="21"/>
+                <w:szCs w:val="21"/>
+              </w:rPr>
+              <w:t>个</w:t>
+            </w:r>
+            <w:proofErr w:type="gramEnd"/>
+            <w:r>
+              <w:rPr>
+                <w:color w:val="000000"/>
+                <w:sz w:val="21"/>
+                <w:szCs w:val="21"/>
+              </w:rPr>
+              <w:t>工作日</w:t>
+            </w:r>
+          </w:p>
+        </w:tc>
+        <w:tc>
+          <w:tcPr>
             <w:tcW w:w="1965" w:type="dxa"/>
+            <w:tcBorders>
+              <w:top w:val="single" w:sz="4" w:space="0" w:color="B1BBCC"/>
+              <w:left w:val="single" w:sz="4" w:space="0" w:color="B1BBCC"/>
+              <w:bottom w:val="single" w:sz="4" w:space="0" w:color="B1BBCC"/>
+              <w:right w:val="single" w:sz="4" w:space="0" w:color="B1BBCC"/>
+            </w:tcBorders>
+            <w:shd w:val="clear" w:color="auto" w:fill="FFFFFF"/>
+            <w:vAlign w:val="center"/>
             <w:hideMark/>
           </w:tcPr>
           <w:p>
             <w:pPr>
-              <w:widowControl/>
-              <w:spacing w:line="240" w:lineRule="auto"/>
-              <w:jc w:val="left"/>
-              <w:rPr>
-                <w:rFonts w:ascii="等线" w:eastAsia="等线" w:hAnsi="等线" w:cs="宋体"/>
-                <w:kern w:val="0"/>
-                <w:sz w:val="22"/>
-                <w:szCs w:val="22"/>
-              </w:rPr>
-            </w:pPr>
-            <w:r>
-              <w:rPr>
-                <w:rFonts w:ascii="等线" w:eastAsia="等线" w:hAnsi="等线" w:cs="宋体" w:hint="eastAsia"/>
-                <w:color w:val="000000"/>
-                <w:kern w:val="0"/>
-                <w:sz w:val="22"/>
-                <w:szCs w:val="22"/>
-              </w:rPr>
-              <w:t>指令操作测试</w:t>
-            </w:r>
-          </w:p>
-        </w:tc>
-        <w:tc>
-          <w:tcPr>
-            <w:tcW w:w="1605" w:type="dxa"/>
+              <w:rPr>
+                <w:sz w:val="21"/>
+                <w:szCs w:val="21"/>
+              </w:rPr>
+            </w:pPr>
+            <w:r>
+              <w:rPr>
+                <w:color w:val="000000"/>
+                <w:sz w:val="21"/>
+                <w:szCs w:val="21"/>
+              </w:rPr>
+              <w:t>2020</w:t>
+            </w:r>
+            <w:r>
+              <w:rPr>
+                <w:color w:val="000000"/>
+                <w:sz w:val="21"/>
+                <w:szCs w:val="21"/>
+              </w:rPr>
+              <w:t>年</w:t>
+            </w:r>
+            <w:r>
+              <w:rPr>
+                <w:color w:val="000000"/>
+                <w:sz w:val="21"/>
+                <w:szCs w:val="21"/>
+              </w:rPr>
+              <w:t>5</w:t>
+            </w:r>
+            <w:r>
+              <w:rPr>
+                <w:color w:val="000000"/>
+                <w:sz w:val="21"/>
+                <w:szCs w:val="21"/>
+              </w:rPr>
+              <w:t>月</w:t>
+            </w:r>
+            <w:r>
+              <w:rPr>
+                <w:color w:val="000000"/>
+                <w:sz w:val="21"/>
+                <w:szCs w:val="21"/>
+              </w:rPr>
+              <w:t>5</w:t>
+            </w:r>
+            <w:r>
+              <w:rPr>
+                <w:color w:val="000000"/>
+                <w:sz w:val="21"/>
+                <w:szCs w:val="21"/>
+              </w:rPr>
+              <w:t>日</w:t>
+            </w:r>
+          </w:p>
+        </w:tc>
+        <w:tc>
+          <w:tcPr>
+            <w:tcW w:w="1965" w:type="dxa"/>
+            <w:tcBorders>
+              <w:top w:val="single" w:sz="4" w:space="0" w:color="B1BBCC"/>
+              <w:left w:val="single" w:sz="4" w:space="0" w:color="B1BBCC"/>
+              <w:bottom w:val="single" w:sz="4" w:space="0" w:color="B1BBCC"/>
+              <w:right w:val="single" w:sz="4" w:space="0" w:color="B1BBCC"/>
+            </w:tcBorders>
+            <w:shd w:val="clear" w:color="auto" w:fill="FFFFFF"/>
+            <w:vAlign w:val="center"/>
             <w:hideMark/>
           </w:tcPr>
           <w:p>
             <w:pPr>
-              <w:widowControl/>
-              <w:spacing w:line="240" w:lineRule="auto"/>
-              <w:jc w:val="left"/>
-              <w:cnfStyle w:val="000000100000" w:firstRow="0" w:lastRow="0" w:firstColumn="0" w:lastColumn="0" w:oddVBand="0" w:evenVBand="0" w:oddHBand="1" w:evenHBand="0" w:firstRowFirstColumn="0" w:firstRowLastColumn="0" w:lastRowFirstColumn="0" w:lastRowLastColumn="0"/>
-              <w:rPr>
-                <w:rFonts w:ascii="等线" w:eastAsia="等线" w:hAnsi="等线" w:cs="宋体"/>
-                <w:kern w:val="0"/>
-                <w:sz w:val="22"/>
-                <w:szCs w:val="22"/>
-              </w:rPr>
-            </w:pPr>
-            <w:r>
-              <w:rPr>
-                <w:rFonts w:ascii="等线" w:eastAsia="等线" w:hAnsi="等线" w:cs="宋体" w:hint="eastAsia"/>
-                <w:color w:val="000000"/>
-                <w:kern w:val="0"/>
-                <w:sz w:val="22"/>
-                <w:szCs w:val="22"/>
-              </w:rPr>
-              <w:t>2 个工作日</w:t>
-            </w:r>
-          </w:p>
-        </w:tc>
-        <w:tc>
-          <w:tcPr>
-            <w:tcW w:w="1605" w:type="dxa"/>
-            <w:hideMark/>
-          </w:tcPr>
-          <w:p>
-            <w:pPr>
-              <w:widowControl/>
-              <w:spacing w:line="240" w:lineRule="auto"/>
-              <w:jc w:val="left"/>
-              <w:cnfStyle w:val="000000100000" w:firstRow="0" w:lastRow="0" w:firstColumn="0" w:lastColumn="0" w:oddVBand="0" w:evenVBand="0" w:oddHBand="1" w:evenHBand="0" w:firstRowFirstColumn="0" w:firstRowLastColumn="0" w:lastRowFirstColumn="0" w:lastRowLastColumn="0"/>
-              <w:rPr>
-                <w:rFonts w:ascii="等线" w:eastAsia="等线" w:hAnsi="等线" w:cs="宋体"/>
-                <w:kern w:val="0"/>
-                <w:sz w:val="22"/>
-                <w:szCs w:val="22"/>
-              </w:rPr>
-            </w:pPr>
-            <w:r>
-              <w:rPr>
-                <w:rFonts w:ascii="等线" w:eastAsia="等线" w:hAnsi="等线" w:cs="宋体" w:hint="eastAsia"/>
-                <w:color w:val="000000"/>
-                <w:kern w:val="0"/>
-                <w:sz w:val="22"/>
-                <w:szCs w:val="22"/>
-              </w:rPr>
-              <w:t>2020年4月28日</w:t>
-            </w:r>
-          </w:p>
-        </w:tc>
-        <w:tc>
-          <w:tcPr>
-            <w:tcW w:w="1605" w:type="dxa"/>
-            <w:hideMark/>
-          </w:tcPr>
-          <w:p>
-            <w:pPr>
-              <w:widowControl/>
-              <w:spacing w:line="240" w:lineRule="auto"/>
-              <w:jc w:val="left"/>
-              <w:cnfStyle w:val="000000100000" w:firstRow="0" w:lastRow="0" w:firstColumn="0" w:lastColumn="0" w:oddVBand="0" w:evenVBand="0" w:oddHBand="1" w:evenHBand="0" w:firstRowFirstColumn="0" w:firstRowLastColumn="0" w:lastRowFirstColumn="0" w:lastRowLastColumn="0"/>
-              <w:rPr>
-                <w:rFonts w:ascii="等线" w:eastAsia="等线" w:hAnsi="等线" w:cs="宋体"/>
-                <w:kern w:val="0"/>
-                <w:sz w:val="22"/>
-                <w:szCs w:val="22"/>
-              </w:rPr>
-            </w:pPr>
-            <w:r>
-              <w:rPr>
-                <w:rFonts w:ascii="等线" w:eastAsia="等线" w:hAnsi="等线" w:cs="宋体" w:hint="eastAsia"/>
-                <w:color w:val="000000"/>
-                <w:kern w:val="0"/>
-                <w:sz w:val="22"/>
-                <w:szCs w:val="22"/>
-              </w:rPr>
-              <w:t>2020年4月29日</w:t>
+              <w:rPr>
+                <w:sz w:val="21"/>
+                <w:szCs w:val="21"/>
+              </w:rPr>
+            </w:pPr>
+            <w:r>
+              <w:rPr>
+                <w:color w:val="000000"/>
+                <w:sz w:val="21"/>
+                <w:szCs w:val="21"/>
+              </w:rPr>
+              <w:t>2020</w:t>
+            </w:r>
+            <w:r>
+              <w:rPr>
+                <w:color w:val="000000"/>
+                <w:sz w:val="21"/>
+                <w:szCs w:val="21"/>
+              </w:rPr>
+              <w:t>年</w:t>
+            </w:r>
+            <w:r>
+              <w:rPr>
+                <w:color w:val="000000"/>
+                <w:sz w:val="21"/>
+                <w:szCs w:val="21"/>
+              </w:rPr>
+              <w:t>5</w:t>
+            </w:r>
+            <w:r>
+              <w:rPr>
+                <w:color w:val="000000"/>
+                <w:sz w:val="21"/>
+                <w:szCs w:val="21"/>
+              </w:rPr>
+              <w:t>月</w:t>
+            </w:r>
+            <w:r>
+              <w:rPr>
+                <w:color w:val="000000"/>
+                <w:sz w:val="21"/>
+                <w:szCs w:val="21"/>
+              </w:rPr>
+              <w:t>6</w:t>
+            </w:r>
+            <w:r>
+              <w:rPr>
+                <w:color w:val="000000"/>
+                <w:sz w:val="21"/>
+                <w:szCs w:val="21"/>
+              </w:rPr>
+              <w:t>日</w:t>
             </w:r>
           </w:p>
         </w:tc>
@@ -11510,246 +13118,447 @@
       <w:tr>
         <w:tc>
           <w:tcPr>
-            <w:cnfStyle w:val="001000000000" w:firstRow="0" w:lastRow="0" w:firstColumn="1" w:lastColumn="0" w:oddVBand="0" w:evenVBand="0" w:oddHBand="0" w:evenHBand="0" w:firstRowFirstColumn="0" w:firstRowLastColumn="0" w:lastRowFirstColumn="0" w:lastRowLastColumn="0"/>
+            <w:tcW w:w="2565" w:type="dxa"/>
+            <w:tcBorders>
+              <w:top w:val="single" w:sz="4" w:space="0" w:color="B1BBCC"/>
+              <w:left w:val="single" w:sz="4" w:space="0" w:color="B1BBCC"/>
+              <w:bottom w:val="single" w:sz="4" w:space="0" w:color="B1BBCC"/>
+              <w:right w:val="single" w:sz="4" w:space="0" w:color="B1BBCC"/>
+            </w:tcBorders>
+            <w:shd w:val="clear" w:color="auto" w:fill="FFFFFF"/>
+            <w:vAlign w:val="center"/>
+            <w:hideMark/>
+          </w:tcPr>
+          <w:p>
+            <w:pPr>
+              <w:rPr>
+                <w:sz w:val="21"/>
+                <w:szCs w:val="21"/>
+              </w:rPr>
+            </w:pPr>
+            <w:r>
+              <w:rPr>
+                <w:color w:val="000000"/>
+                <w:sz w:val="21"/>
+                <w:szCs w:val="21"/>
+              </w:rPr>
+              <w:t>UI</w:t>
+            </w:r>
+            <w:r>
+              <w:rPr>
+                <w:color w:val="000000"/>
+                <w:sz w:val="21"/>
+                <w:szCs w:val="21"/>
+              </w:rPr>
+              <w:t>系统的实现</w:t>
+            </w:r>
+          </w:p>
+        </w:tc>
+        <w:tc>
+          <w:tcPr>
+            <w:tcW w:w="1605" w:type="dxa"/>
+            <w:tcBorders>
+              <w:top w:val="single" w:sz="4" w:space="0" w:color="B1BBCC"/>
+              <w:left w:val="single" w:sz="4" w:space="0" w:color="B1BBCC"/>
+              <w:bottom w:val="single" w:sz="4" w:space="0" w:color="B1BBCC"/>
+              <w:right w:val="single" w:sz="4" w:space="0" w:color="B1BBCC"/>
+            </w:tcBorders>
+            <w:shd w:val="clear" w:color="auto" w:fill="FFFFFF"/>
+            <w:vAlign w:val="center"/>
+            <w:hideMark/>
+          </w:tcPr>
+          <w:p>
+            <w:pPr>
+              <w:rPr>
+                <w:sz w:val="21"/>
+                <w:szCs w:val="21"/>
+              </w:rPr>
+            </w:pPr>
+            <w:r>
+              <w:rPr>
+                <w:color w:val="000000"/>
+                <w:sz w:val="21"/>
+                <w:szCs w:val="21"/>
+              </w:rPr>
+              <w:t xml:space="preserve">4 </w:t>
+            </w:r>
+            <w:proofErr w:type="gramStart"/>
+            <w:r>
+              <w:rPr>
+                <w:color w:val="000000"/>
+                <w:sz w:val="21"/>
+                <w:szCs w:val="21"/>
+              </w:rPr>
+              <w:t>个</w:t>
+            </w:r>
+            <w:proofErr w:type="gramEnd"/>
+            <w:r>
+              <w:rPr>
+                <w:color w:val="000000"/>
+                <w:sz w:val="21"/>
+                <w:szCs w:val="21"/>
+              </w:rPr>
+              <w:t>工作日</w:t>
+            </w:r>
+          </w:p>
+        </w:tc>
+        <w:tc>
+          <w:tcPr>
             <w:tcW w:w="1965" w:type="dxa"/>
+            <w:tcBorders>
+              <w:top w:val="single" w:sz="4" w:space="0" w:color="B1BBCC"/>
+              <w:left w:val="single" w:sz="4" w:space="0" w:color="B1BBCC"/>
+              <w:bottom w:val="single" w:sz="4" w:space="0" w:color="B1BBCC"/>
+              <w:right w:val="single" w:sz="4" w:space="0" w:color="B1BBCC"/>
+            </w:tcBorders>
+            <w:shd w:val="clear" w:color="auto" w:fill="FFFFFF"/>
+            <w:vAlign w:val="center"/>
             <w:hideMark/>
           </w:tcPr>
           <w:p>
             <w:pPr>
-              <w:widowControl/>
-              <w:spacing w:line="240" w:lineRule="auto"/>
-              <w:jc w:val="left"/>
-              <w:rPr>
-                <w:rFonts w:ascii="等线" w:eastAsia="等线" w:hAnsi="等线" w:cs="宋体"/>
-                <w:kern w:val="0"/>
-                <w:sz w:val="22"/>
-                <w:szCs w:val="22"/>
-              </w:rPr>
-            </w:pPr>
-            <w:r>
-              <w:rPr>
-                <w:rFonts w:ascii="等线" w:eastAsia="等线" w:hAnsi="等线" w:cs="宋体" w:hint="eastAsia"/>
-                <w:color w:val="000000"/>
-                <w:kern w:val="0"/>
-                <w:sz w:val="22"/>
-                <w:szCs w:val="22"/>
-              </w:rPr>
-              <w:t>UI系统的实现</w:t>
-            </w:r>
-          </w:p>
-        </w:tc>
-        <w:tc>
-          <w:tcPr>
-            <w:tcW w:w="1605" w:type="dxa"/>
+              <w:rPr>
+                <w:sz w:val="21"/>
+                <w:szCs w:val="21"/>
+              </w:rPr>
+            </w:pPr>
+            <w:r>
+              <w:rPr>
+                <w:color w:val="000000"/>
+                <w:sz w:val="21"/>
+                <w:szCs w:val="21"/>
+              </w:rPr>
+              <w:t>2020</w:t>
+            </w:r>
+            <w:r>
+              <w:rPr>
+                <w:color w:val="000000"/>
+                <w:sz w:val="21"/>
+                <w:szCs w:val="21"/>
+              </w:rPr>
+              <w:t>年</w:t>
+            </w:r>
+            <w:r>
+              <w:rPr>
+                <w:color w:val="000000"/>
+                <w:sz w:val="21"/>
+                <w:szCs w:val="21"/>
+              </w:rPr>
+              <w:t>5</w:t>
+            </w:r>
+            <w:r>
+              <w:rPr>
+                <w:color w:val="000000"/>
+                <w:sz w:val="21"/>
+                <w:szCs w:val="21"/>
+              </w:rPr>
+              <w:t>月</w:t>
+            </w:r>
+            <w:r>
+              <w:rPr>
+                <w:color w:val="000000"/>
+                <w:sz w:val="21"/>
+                <w:szCs w:val="21"/>
+              </w:rPr>
+              <w:t>5</w:t>
+            </w:r>
+            <w:r>
+              <w:rPr>
+                <w:color w:val="000000"/>
+                <w:sz w:val="21"/>
+                <w:szCs w:val="21"/>
+              </w:rPr>
+              <w:t>日</w:t>
+            </w:r>
+          </w:p>
+        </w:tc>
+        <w:tc>
+          <w:tcPr>
+            <w:tcW w:w="1965" w:type="dxa"/>
+            <w:tcBorders>
+              <w:top w:val="single" w:sz="4" w:space="0" w:color="B1BBCC"/>
+              <w:left w:val="single" w:sz="4" w:space="0" w:color="B1BBCC"/>
+              <w:bottom w:val="single" w:sz="4" w:space="0" w:color="B1BBCC"/>
+              <w:right w:val="single" w:sz="4" w:space="0" w:color="B1BBCC"/>
+            </w:tcBorders>
+            <w:shd w:val="clear" w:color="auto" w:fill="FFFFFF"/>
+            <w:vAlign w:val="center"/>
             <w:hideMark/>
           </w:tcPr>
           <w:p>
             <w:pPr>
-              <w:widowControl/>
-              <w:spacing w:line="240" w:lineRule="auto"/>
-              <w:jc w:val="left"/>
-              <w:cnfStyle w:val="000000000000" w:firstRow="0" w:lastRow="0" w:firstColumn="0" w:lastColumn="0" w:oddVBand="0" w:evenVBand="0" w:oddHBand="0" w:evenHBand="0" w:firstRowFirstColumn="0" w:firstRowLastColumn="0" w:lastRowFirstColumn="0" w:lastRowLastColumn="0"/>
-              <w:rPr>
-                <w:rFonts w:ascii="等线" w:eastAsia="等线" w:hAnsi="等线" w:cs="宋体"/>
-                <w:kern w:val="0"/>
-                <w:sz w:val="22"/>
-                <w:szCs w:val="22"/>
-              </w:rPr>
-            </w:pPr>
-            <w:r>
-              <w:rPr>
-                <w:rFonts w:ascii="等线" w:eastAsia="等线" w:hAnsi="等线" w:cs="宋体" w:hint="eastAsia"/>
-                <w:color w:val="000000"/>
-                <w:kern w:val="0"/>
-                <w:sz w:val="22"/>
-                <w:szCs w:val="22"/>
-              </w:rPr>
-              <w:t>4 个工作日</w:t>
-            </w:r>
-          </w:p>
-        </w:tc>
-        <w:tc>
-          <w:tcPr>
-            <w:tcW w:w="1605" w:type="dxa"/>
-            <w:hideMark/>
-          </w:tcPr>
-          <w:p>
-            <w:pPr>
-              <w:widowControl/>
-              <w:spacing w:line="240" w:lineRule="auto"/>
-              <w:jc w:val="left"/>
-              <w:cnfStyle w:val="000000000000" w:firstRow="0" w:lastRow="0" w:firstColumn="0" w:lastColumn="0" w:oddVBand="0" w:evenVBand="0" w:oddHBand="0" w:evenHBand="0" w:firstRowFirstColumn="0" w:firstRowLastColumn="0" w:lastRowFirstColumn="0" w:lastRowLastColumn="0"/>
-              <w:rPr>
-                <w:rFonts w:ascii="等线" w:eastAsia="等线" w:hAnsi="等线" w:cs="宋体"/>
-                <w:kern w:val="0"/>
-                <w:sz w:val="22"/>
-                <w:szCs w:val="22"/>
-              </w:rPr>
-            </w:pPr>
-            <w:r>
-              <w:rPr>
-                <w:rFonts w:ascii="等线" w:eastAsia="等线" w:hAnsi="等线" w:cs="宋体" w:hint="eastAsia"/>
-                <w:color w:val="000000"/>
-                <w:kern w:val="0"/>
-                <w:sz w:val="22"/>
-                <w:szCs w:val="22"/>
-              </w:rPr>
-              <w:t>2020年4月28日</w:t>
-            </w:r>
-          </w:p>
-        </w:tc>
-        <w:tc>
-          <w:tcPr>
-            <w:tcW w:w="1605" w:type="dxa"/>
-            <w:hideMark/>
-          </w:tcPr>
-          <w:p>
-            <w:pPr>
-              <w:widowControl/>
-              <w:spacing w:line="240" w:lineRule="auto"/>
-              <w:jc w:val="left"/>
-              <w:cnfStyle w:val="000000000000" w:firstRow="0" w:lastRow="0" w:firstColumn="0" w:lastColumn="0" w:oddVBand="0" w:evenVBand="0" w:oddHBand="0" w:evenHBand="0" w:firstRowFirstColumn="0" w:firstRowLastColumn="0" w:lastRowFirstColumn="0" w:lastRowLastColumn="0"/>
-              <w:rPr>
-                <w:rFonts w:ascii="等线" w:eastAsia="等线" w:hAnsi="等线" w:cs="宋体"/>
-                <w:kern w:val="0"/>
-                <w:sz w:val="22"/>
-                <w:szCs w:val="22"/>
-              </w:rPr>
-            </w:pPr>
-            <w:r>
-              <w:rPr>
-                <w:rFonts w:ascii="等线" w:eastAsia="等线" w:hAnsi="等线" w:cs="宋体" w:hint="eastAsia"/>
-                <w:color w:val="000000"/>
-                <w:kern w:val="0"/>
-                <w:sz w:val="22"/>
-                <w:szCs w:val="22"/>
-              </w:rPr>
-              <w:t>2020年5月1日</w:t>
+              <w:rPr>
+                <w:sz w:val="21"/>
+                <w:szCs w:val="21"/>
+              </w:rPr>
+            </w:pPr>
+            <w:r>
+              <w:rPr>
+                <w:color w:val="000000"/>
+                <w:sz w:val="21"/>
+                <w:szCs w:val="21"/>
+              </w:rPr>
+              <w:t>2020</w:t>
+            </w:r>
+            <w:r>
+              <w:rPr>
+                <w:color w:val="000000"/>
+                <w:sz w:val="21"/>
+                <w:szCs w:val="21"/>
+              </w:rPr>
+              <w:t>年</w:t>
+            </w:r>
+            <w:r>
+              <w:rPr>
+                <w:color w:val="000000"/>
+                <w:sz w:val="21"/>
+                <w:szCs w:val="21"/>
+              </w:rPr>
+              <w:t>5</w:t>
+            </w:r>
+            <w:r>
+              <w:rPr>
+                <w:color w:val="000000"/>
+                <w:sz w:val="21"/>
+                <w:szCs w:val="21"/>
+              </w:rPr>
+              <w:t>月</w:t>
+            </w:r>
+            <w:r>
+              <w:rPr>
+                <w:color w:val="000000"/>
+                <w:sz w:val="21"/>
+                <w:szCs w:val="21"/>
+              </w:rPr>
+              <w:t>8</w:t>
+            </w:r>
+            <w:r>
+              <w:rPr>
+                <w:color w:val="000000"/>
+                <w:sz w:val="21"/>
+                <w:szCs w:val="21"/>
+              </w:rPr>
+              <w:t>日</w:t>
             </w:r>
           </w:p>
         </w:tc>
       </w:tr>
       <w:tr>
-        <w:trPr>
-          <w:cnfStyle w:val="000000100000" w:firstRow="0" w:lastRow="0" w:firstColumn="0" w:lastColumn="0" w:oddVBand="0" w:evenVBand="0" w:oddHBand="1" w:evenHBand="0" w:firstRowFirstColumn="0" w:firstRowLastColumn="0" w:lastRowFirstColumn="0" w:lastRowLastColumn="0"/>
-        </w:trPr>
-        <w:tc>
-          <w:tcPr>
-            <w:cnfStyle w:val="001000000000" w:firstRow="0" w:lastRow="0" w:firstColumn="1" w:lastColumn="0" w:oddVBand="0" w:evenVBand="0" w:oddHBand="0" w:evenHBand="0" w:firstRowFirstColumn="0" w:firstRowLastColumn="0" w:lastRowFirstColumn="0" w:lastRowLastColumn="0"/>
+        <w:tc>
+          <w:tcPr>
+            <w:tcW w:w="2565" w:type="dxa"/>
+            <w:tcBorders>
+              <w:top w:val="single" w:sz="4" w:space="0" w:color="B1BBCC"/>
+              <w:left w:val="single" w:sz="4" w:space="0" w:color="B1BBCC"/>
+              <w:bottom w:val="single" w:sz="4" w:space="0" w:color="B1BBCC"/>
+              <w:right w:val="single" w:sz="4" w:space="0" w:color="B1BBCC"/>
+            </w:tcBorders>
+            <w:shd w:val="clear" w:color="auto" w:fill="FFFFFF"/>
+            <w:vAlign w:val="center"/>
+            <w:hideMark/>
+          </w:tcPr>
+          <w:p>
+            <w:pPr>
+              <w:rPr>
+                <w:sz w:val="21"/>
+                <w:szCs w:val="21"/>
+              </w:rPr>
+            </w:pPr>
+            <w:r>
+              <w:rPr>
+                <w:color w:val="000000"/>
+                <w:sz w:val="21"/>
+                <w:szCs w:val="21"/>
+              </w:rPr>
+              <w:t>综合测试</w:t>
+            </w:r>
+          </w:p>
+        </w:tc>
+        <w:tc>
+          <w:tcPr>
+            <w:tcW w:w="1605" w:type="dxa"/>
+            <w:tcBorders>
+              <w:top w:val="single" w:sz="4" w:space="0" w:color="B1BBCC"/>
+              <w:left w:val="single" w:sz="4" w:space="0" w:color="B1BBCC"/>
+              <w:bottom w:val="single" w:sz="4" w:space="0" w:color="B1BBCC"/>
+              <w:right w:val="single" w:sz="4" w:space="0" w:color="B1BBCC"/>
+            </w:tcBorders>
+            <w:shd w:val="clear" w:color="auto" w:fill="FFFFFF"/>
+            <w:vAlign w:val="center"/>
+            <w:hideMark/>
+          </w:tcPr>
+          <w:p>
+            <w:pPr>
+              <w:rPr>
+                <w:sz w:val="21"/>
+                <w:szCs w:val="21"/>
+              </w:rPr>
+            </w:pPr>
+            <w:r>
+              <w:rPr>
+                <w:color w:val="000000"/>
+                <w:sz w:val="21"/>
+                <w:szCs w:val="21"/>
+              </w:rPr>
+              <w:t xml:space="preserve">5 </w:t>
+            </w:r>
+            <w:proofErr w:type="gramStart"/>
+            <w:r>
+              <w:rPr>
+                <w:color w:val="000000"/>
+                <w:sz w:val="21"/>
+                <w:szCs w:val="21"/>
+              </w:rPr>
+              <w:t>个</w:t>
+            </w:r>
+            <w:proofErr w:type="gramEnd"/>
+            <w:r>
+              <w:rPr>
+                <w:color w:val="000000"/>
+                <w:sz w:val="21"/>
+                <w:szCs w:val="21"/>
+              </w:rPr>
+              <w:t>工作日</w:t>
+            </w:r>
+          </w:p>
+        </w:tc>
+        <w:tc>
+          <w:tcPr>
             <w:tcW w:w="1965" w:type="dxa"/>
+            <w:tcBorders>
+              <w:top w:val="single" w:sz="4" w:space="0" w:color="B1BBCC"/>
+              <w:left w:val="single" w:sz="4" w:space="0" w:color="B1BBCC"/>
+              <w:bottom w:val="single" w:sz="4" w:space="0" w:color="B1BBCC"/>
+              <w:right w:val="single" w:sz="4" w:space="0" w:color="B1BBCC"/>
+            </w:tcBorders>
+            <w:shd w:val="clear" w:color="auto" w:fill="FFFFFF"/>
+            <w:vAlign w:val="center"/>
             <w:hideMark/>
           </w:tcPr>
           <w:p>
             <w:pPr>
-              <w:widowControl/>
-              <w:spacing w:line="240" w:lineRule="auto"/>
-              <w:jc w:val="left"/>
-              <w:rPr>
-                <w:rFonts w:ascii="等线" w:eastAsia="等线" w:hAnsi="等线" w:cs="宋体"/>
-                <w:kern w:val="0"/>
-                <w:sz w:val="22"/>
-                <w:szCs w:val="22"/>
-              </w:rPr>
-            </w:pPr>
-            <w:r>
-              <w:rPr>
-                <w:rFonts w:ascii="等线" w:eastAsia="等线" w:hAnsi="等线" w:cs="宋体" w:hint="eastAsia"/>
-                <w:color w:val="000000"/>
-                <w:kern w:val="0"/>
-                <w:sz w:val="22"/>
-                <w:szCs w:val="22"/>
-              </w:rPr>
-              <w:t>综合测试</w:t>
-            </w:r>
-          </w:p>
-        </w:tc>
-        <w:tc>
-          <w:tcPr>
-            <w:tcW w:w="1605" w:type="dxa"/>
+              <w:rPr>
+                <w:sz w:val="21"/>
+                <w:szCs w:val="21"/>
+              </w:rPr>
+            </w:pPr>
+            <w:r>
+              <w:rPr>
+                <w:color w:val="000000"/>
+                <w:sz w:val="21"/>
+                <w:szCs w:val="21"/>
+              </w:rPr>
+              <w:t>2020</w:t>
+            </w:r>
+            <w:r>
+              <w:rPr>
+                <w:color w:val="000000"/>
+                <w:sz w:val="21"/>
+                <w:szCs w:val="21"/>
+              </w:rPr>
+              <w:t>年</w:t>
+            </w:r>
+            <w:r>
+              <w:rPr>
+                <w:color w:val="000000"/>
+                <w:sz w:val="21"/>
+                <w:szCs w:val="21"/>
+              </w:rPr>
+              <w:t>5</w:t>
+            </w:r>
+            <w:r>
+              <w:rPr>
+                <w:color w:val="000000"/>
+                <w:sz w:val="21"/>
+                <w:szCs w:val="21"/>
+              </w:rPr>
+              <w:t>月</w:t>
+            </w:r>
+            <w:r>
+              <w:rPr>
+                <w:color w:val="000000"/>
+                <w:sz w:val="21"/>
+                <w:szCs w:val="21"/>
+              </w:rPr>
+              <w:t>11</w:t>
+            </w:r>
+            <w:r>
+              <w:rPr>
+                <w:color w:val="000000"/>
+                <w:sz w:val="21"/>
+                <w:szCs w:val="21"/>
+              </w:rPr>
+              <w:t>日</w:t>
+            </w:r>
+          </w:p>
+        </w:tc>
+        <w:tc>
+          <w:tcPr>
+            <w:tcW w:w="1965" w:type="dxa"/>
+            <w:tcBorders>
+              <w:top w:val="single" w:sz="4" w:space="0" w:color="B1BBCC"/>
+              <w:left w:val="single" w:sz="4" w:space="0" w:color="B1BBCC"/>
+              <w:bottom w:val="single" w:sz="4" w:space="0" w:color="B1BBCC"/>
+              <w:right w:val="single" w:sz="4" w:space="0" w:color="B1BBCC"/>
+            </w:tcBorders>
+            <w:shd w:val="clear" w:color="auto" w:fill="FFFFFF"/>
+            <w:vAlign w:val="center"/>
             <w:hideMark/>
           </w:tcPr>
           <w:p>
             <w:pPr>
-              <w:widowControl/>
-              <w:spacing w:line="240" w:lineRule="auto"/>
-              <w:jc w:val="left"/>
-              <w:cnfStyle w:val="000000100000" w:firstRow="0" w:lastRow="0" w:firstColumn="0" w:lastColumn="0" w:oddVBand="0" w:evenVBand="0" w:oddHBand="1" w:evenHBand="0" w:firstRowFirstColumn="0" w:firstRowLastColumn="0" w:lastRowFirstColumn="0" w:lastRowLastColumn="0"/>
-              <w:rPr>
-                <w:rFonts w:ascii="等线" w:eastAsia="等线" w:hAnsi="等线" w:cs="宋体"/>
-                <w:kern w:val="0"/>
-                <w:sz w:val="22"/>
-                <w:szCs w:val="22"/>
-              </w:rPr>
-            </w:pPr>
-            <w:r>
-              <w:rPr>
-                <w:rFonts w:ascii="等线" w:eastAsia="等线" w:hAnsi="等线" w:cs="宋体" w:hint="eastAsia"/>
-                <w:color w:val="000000"/>
-                <w:kern w:val="0"/>
-                <w:sz w:val="22"/>
-                <w:szCs w:val="22"/>
-              </w:rPr>
-              <w:t>5 个工作日</w:t>
-            </w:r>
-          </w:p>
-        </w:tc>
-        <w:tc>
-          <w:tcPr>
-            <w:tcW w:w="1605" w:type="dxa"/>
-            <w:hideMark/>
-          </w:tcPr>
-          <w:p>
-            <w:pPr>
-              <w:widowControl/>
-              <w:spacing w:line="240" w:lineRule="auto"/>
-              <w:jc w:val="left"/>
-              <w:cnfStyle w:val="000000100000" w:firstRow="0" w:lastRow="0" w:firstColumn="0" w:lastColumn="0" w:oddVBand="0" w:evenVBand="0" w:oddHBand="1" w:evenHBand="0" w:firstRowFirstColumn="0" w:firstRowLastColumn="0" w:lastRowFirstColumn="0" w:lastRowLastColumn="0"/>
-              <w:rPr>
-                <w:rFonts w:ascii="等线" w:eastAsia="等线" w:hAnsi="等线" w:cs="宋体"/>
-                <w:kern w:val="0"/>
-                <w:sz w:val="22"/>
-                <w:szCs w:val="22"/>
-              </w:rPr>
-            </w:pPr>
-            <w:r>
-              <w:rPr>
-                <w:rFonts w:ascii="等线" w:eastAsia="等线" w:hAnsi="等线" w:cs="宋体" w:hint="eastAsia"/>
-                <w:color w:val="000000"/>
-                <w:kern w:val="0"/>
-                <w:sz w:val="22"/>
-                <w:szCs w:val="22"/>
-              </w:rPr>
-              <w:t>2020年5月4日</w:t>
-            </w:r>
-          </w:p>
-        </w:tc>
-        <w:tc>
-          <w:tcPr>
-            <w:tcW w:w="1605" w:type="dxa"/>
-            <w:hideMark/>
-          </w:tcPr>
-          <w:p>
-            <w:pPr>
-              <w:widowControl/>
-              <w:spacing w:line="240" w:lineRule="auto"/>
-              <w:jc w:val="left"/>
-              <w:cnfStyle w:val="000000100000" w:firstRow="0" w:lastRow="0" w:firstColumn="0" w:lastColumn="0" w:oddVBand="0" w:evenVBand="0" w:oddHBand="1" w:evenHBand="0" w:firstRowFirstColumn="0" w:firstRowLastColumn="0" w:lastRowFirstColumn="0" w:lastRowLastColumn="0"/>
-              <w:rPr>
-                <w:rFonts w:ascii="等线" w:eastAsia="等线" w:hAnsi="等线" w:cs="宋体"/>
-                <w:kern w:val="0"/>
-                <w:sz w:val="22"/>
-                <w:szCs w:val="22"/>
-              </w:rPr>
-            </w:pPr>
-            <w:r>
-              <w:rPr>
-                <w:rFonts w:ascii="等线" w:eastAsia="等线" w:hAnsi="等线" w:cs="宋体" w:hint="eastAsia"/>
-                <w:color w:val="000000"/>
-                <w:kern w:val="0"/>
-                <w:sz w:val="22"/>
-                <w:szCs w:val="22"/>
-              </w:rPr>
-              <w:t>2020年5月8日</w:t>
+              <w:rPr>
+                <w:sz w:val="21"/>
+                <w:szCs w:val="21"/>
+              </w:rPr>
+            </w:pPr>
+            <w:r>
+              <w:rPr>
+                <w:color w:val="000000"/>
+                <w:sz w:val="21"/>
+                <w:szCs w:val="21"/>
+              </w:rPr>
+              <w:t>2020</w:t>
+            </w:r>
+            <w:r>
+              <w:rPr>
+                <w:color w:val="000000"/>
+                <w:sz w:val="21"/>
+                <w:szCs w:val="21"/>
+              </w:rPr>
+              <w:t>年</w:t>
+            </w:r>
+            <w:r>
+              <w:rPr>
+                <w:color w:val="000000"/>
+                <w:sz w:val="21"/>
+                <w:szCs w:val="21"/>
+              </w:rPr>
+              <w:t>5</w:t>
+            </w:r>
+            <w:r>
+              <w:rPr>
+                <w:color w:val="000000"/>
+                <w:sz w:val="21"/>
+                <w:szCs w:val="21"/>
+              </w:rPr>
+              <w:t>月</w:t>
+            </w:r>
+            <w:r>
+              <w:rPr>
+                <w:color w:val="000000"/>
+                <w:sz w:val="21"/>
+                <w:szCs w:val="21"/>
+              </w:rPr>
+              <w:t>15</w:t>
+            </w:r>
+            <w:r>
+              <w:rPr>
+                <w:color w:val="000000"/>
+                <w:sz w:val="21"/>
+                <w:szCs w:val="21"/>
+              </w:rPr>
+              <w:t>日</w:t>
             </w:r>
           </w:p>
         </w:tc>
@@ -11757,246 +13566,439 @@
       <w:tr>
         <w:tc>
           <w:tcPr>
-            <w:cnfStyle w:val="001000000000" w:firstRow="0" w:lastRow="0" w:firstColumn="1" w:lastColumn="0" w:oddVBand="0" w:evenVBand="0" w:oddHBand="0" w:evenHBand="0" w:firstRowFirstColumn="0" w:firstRowLastColumn="0" w:lastRowFirstColumn="0" w:lastRowLastColumn="0"/>
+            <w:tcW w:w="2565" w:type="dxa"/>
+            <w:tcBorders>
+              <w:top w:val="single" w:sz="4" w:space="0" w:color="B1BBCC"/>
+              <w:left w:val="single" w:sz="4" w:space="0" w:color="B1BBCC"/>
+              <w:bottom w:val="single" w:sz="4" w:space="0" w:color="B1BBCC"/>
+              <w:right w:val="single" w:sz="4" w:space="0" w:color="B1BBCC"/>
+            </w:tcBorders>
+            <w:shd w:val="clear" w:color="auto" w:fill="FFFFFF"/>
+            <w:vAlign w:val="center"/>
+            <w:hideMark/>
+          </w:tcPr>
+          <w:p>
+            <w:pPr>
+              <w:rPr>
+                <w:sz w:val="21"/>
+                <w:szCs w:val="21"/>
+              </w:rPr>
+            </w:pPr>
+            <w:r>
+              <w:rPr>
+                <w:color w:val="000000"/>
+                <w:sz w:val="21"/>
+                <w:szCs w:val="21"/>
+              </w:rPr>
+              <w:t>代码提交与评审</w:t>
+            </w:r>
+          </w:p>
+        </w:tc>
+        <w:tc>
+          <w:tcPr>
+            <w:tcW w:w="1605" w:type="dxa"/>
+            <w:tcBorders>
+              <w:top w:val="single" w:sz="4" w:space="0" w:color="B1BBCC"/>
+              <w:left w:val="single" w:sz="4" w:space="0" w:color="B1BBCC"/>
+              <w:bottom w:val="single" w:sz="4" w:space="0" w:color="B1BBCC"/>
+              <w:right w:val="single" w:sz="4" w:space="0" w:color="B1BBCC"/>
+            </w:tcBorders>
+            <w:shd w:val="clear" w:color="auto" w:fill="FFFFFF"/>
+            <w:vAlign w:val="center"/>
+            <w:hideMark/>
+          </w:tcPr>
+          <w:p>
+            <w:pPr>
+              <w:rPr>
+                <w:sz w:val="21"/>
+                <w:szCs w:val="21"/>
+              </w:rPr>
+            </w:pPr>
+            <w:r>
+              <w:rPr>
+                <w:color w:val="000000"/>
+                <w:sz w:val="21"/>
+                <w:szCs w:val="21"/>
+              </w:rPr>
+              <w:t xml:space="preserve">1 </w:t>
+            </w:r>
+            <w:proofErr w:type="gramStart"/>
+            <w:r>
+              <w:rPr>
+                <w:color w:val="000000"/>
+                <w:sz w:val="21"/>
+                <w:szCs w:val="21"/>
+              </w:rPr>
+              <w:t>个</w:t>
+            </w:r>
+            <w:proofErr w:type="gramEnd"/>
+            <w:r>
+              <w:rPr>
+                <w:color w:val="000000"/>
+                <w:sz w:val="21"/>
+                <w:szCs w:val="21"/>
+              </w:rPr>
+              <w:t>工作日</w:t>
+            </w:r>
+          </w:p>
+        </w:tc>
+        <w:tc>
+          <w:tcPr>
             <w:tcW w:w="1965" w:type="dxa"/>
+            <w:tcBorders>
+              <w:top w:val="single" w:sz="4" w:space="0" w:color="B1BBCC"/>
+              <w:left w:val="single" w:sz="4" w:space="0" w:color="B1BBCC"/>
+              <w:bottom w:val="single" w:sz="4" w:space="0" w:color="B1BBCC"/>
+              <w:right w:val="single" w:sz="4" w:space="0" w:color="B1BBCC"/>
+            </w:tcBorders>
+            <w:shd w:val="clear" w:color="auto" w:fill="FFFFFF"/>
+            <w:vAlign w:val="center"/>
             <w:hideMark/>
           </w:tcPr>
           <w:p>
             <w:pPr>
-              <w:widowControl/>
-              <w:spacing w:line="240" w:lineRule="auto"/>
-              <w:jc w:val="left"/>
-              <w:rPr>
-                <w:rFonts w:ascii="等线" w:eastAsia="等线" w:hAnsi="等线" w:cs="宋体"/>
-                <w:kern w:val="0"/>
-                <w:sz w:val="22"/>
-                <w:szCs w:val="22"/>
-              </w:rPr>
-            </w:pPr>
-            <w:r>
-              <w:rPr>
-                <w:rFonts w:ascii="等线" w:eastAsia="等线" w:hAnsi="等线" w:cs="宋体" w:hint="eastAsia"/>
-                <w:color w:val="000000"/>
-                <w:kern w:val="0"/>
-                <w:sz w:val="22"/>
-                <w:szCs w:val="22"/>
-              </w:rPr>
-              <w:t>代码提交与评审</w:t>
-            </w:r>
-          </w:p>
-        </w:tc>
-        <w:tc>
-          <w:tcPr>
-            <w:tcW w:w="1605" w:type="dxa"/>
+              <w:rPr>
+                <w:sz w:val="21"/>
+                <w:szCs w:val="21"/>
+              </w:rPr>
+            </w:pPr>
+            <w:r>
+              <w:rPr>
+                <w:color w:val="000000"/>
+                <w:sz w:val="21"/>
+                <w:szCs w:val="21"/>
+              </w:rPr>
+              <w:t>2020</w:t>
+            </w:r>
+            <w:r>
+              <w:rPr>
+                <w:color w:val="000000"/>
+                <w:sz w:val="21"/>
+                <w:szCs w:val="21"/>
+              </w:rPr>
+              <w:t>年</w:t>
+            </w:r>
+            <w:r>
+              <w:rPr>
+                <w:color w:val="000000"/>
+                <w:sz w:val="21"/>
+                <w:szCs w:val="21"/>
+              </w:rPr>
+              <w:t>5</w:t>
+            </w:r>
+            <w:r>
+              <w:rPr>
+                <w:color w:val="000000"/>
+                <w:sz w:val="21"/>
+                <w:szCs w:val="21"/>
+              </w:rPr>
+              <w:t>月</w:t>
+            </w:r>
+            <w:r>
+              <w:rPr>
+                <w:color w:val="000000"/>
+                <w:sz w:val="21"/>
+                <w:szCs w:val="21"/>
+              </w:rPr>
+              <w:t>11</w:t>
+            </w:r>
+            <w:r>
+              <w:rPr>
+                <w:color w:val="000000"/>
+                <w:sz w:val="21"/>
+                <w:szCs w:val="21"/>
+              </w:rPr>
+              <w:t>日</w:t>
+            </w:r>
+          </w:p>
+        </w:tc>
+        <w:tc>
+          <w:tcPr>
+            <w:tcW w:w="1965" w:type="dxa"/>
+            <w:tcBorders>
+              <w:top w:val="single" w:sz="4" w:space="0" w:color="B1BBCC"/>
+              <w:left w:val="single" w:sz="4" w:space="0" w:color="B1BBCC"/>
+              <w:bottom w:val="single" w:sz="4" w:space="0" w:color="B1BBCC"/>
+              <w:right w:val="single" w:sz="4" w:space="0" w:color="B1BBCC"/>
+            </w:tcBorders>
+            <w:shd w:val="clear" w:color="auto" w:fill="FFFFFF"/>
+            <w:vAlign w:val="center"/>
             <w:hideMark/>
           </w:tcPr>
           <w:p>
             <w:pPr>
-              <w:widowControl/>
-              <w:spacing w:line="240" w:lineRule="auto"/>
-              <w:jc w:val="left"/>
-              <w:cnfStyle w:val="000000000000" w:firstRow="0" w:lastRow="0" w:firstColumn="0" w:lastColumn="0" w:oddVBand="0" w:evenVBand="0" w:oddHBand="0" w:evenHBand="0" w:firstRowFirstColumn="0" w:firstRowLastColumn="0" w:lastRowFirstColumn="0" w:lastRowLastColumn="0"/>
-              <w:rPr>
-                <w:rFonts w:ascii="等线" w:eastAsia="等线" w:hAnsi="等线" w:cs="宋体"/>
-                <w:kern w:val="0"/>
-                <w:sz w:val="22"/>
-                <w:szCs w:val="22"/>
-              </w:rPr>
-            </w:pPr>
-            <w:r>
-              <w:rPr>
-                <w:rFonts w:ascii="等线" w:eastAsia="等线" w:hAnsi="等线" w:cs="宋体" w:hint="eastAsia"/>
-                <w:color w:val="000000"/>
-                <w:kern w:val="0"/>
-                <w:sz w:val="22"/>
-                <w:szCs w:val="22"/>
-              </w:rPr>
-              <w:t>1 个工作日</w:t>
-            </w:r>
-          </w:p>
-        </w:tc>
-        <w:tc>
-          <w:tcPr>
-            <w:tcW w:w="1605" w:type="dxa"/>
-            <w:hideMark/>
-          </w:tcPr>
-          <w:p>
-            <w:pPr>
-              <w:widowControl/>
-              <w:spacing w:line="240" w:lineRule="auto"/>
-              <w:jc w:val="left"/>
-              <w:cnfStyle w:val="000000000000" w:firstRow="0" w:lastRow="0" w:firstColumn="0" w:lastColumn="0" w:oddVBand="0" w:evenVBand="0" w:oddHBand="0" w:evenHBand="0" w:firstRowFirstColumn="0" w:firstRowLastColumn="0" w:lastRowFirstColumn="0" w:lastRowLastColumn="0"/>
-              <w:rPr>
-                <w:rFonts w:ascii="等线" w:eastAsia="等线" w:hAnsi="等线" w:cs="宋体"/>
-                <w:kern w:val="0"/>
-                <w:sz w:val="22"/>
-                <w:szCs w:val="22"/>
-              </w:rPr>
-            </w:pPr>
-            <w:r>
-              <w:rPr>
-                <w:rFonts w:ascii="等线" w:eastAsia="等线" w:hAnsi="等线" w:cs="宋体" w:hint="eastAsia"/>
-                <w:color w:val="000000"/>
-                <w:kern w:val="0"/>
-                <w:sz w:val="22"/>
-                <w:szCs w:val="22"/>
-              </w:rPr>
-              <w:t>2020年5月11日</w:t>
-            </w:r>
-          </w:p>
-        </w:tc>
-        <w:tc>
-          <w:tcPr>
-            <w:tcW w:w="1605" w:type="dxa"/>
-            <w:hideMark/>
-          </w:tcPr>
-          <w:p>
-            <w:pPr>
-              <w:widowControl/>
-              <w:spacing w:line="240" w:lineRule="auto"/>
-              <w:jc w:val="left"/>
-              <w:cnfStyle w:val="000000000000" w:firstRow="0" w:lastRow="0" w:firstColumn="0" w:lastColumn="0" w:oddVBand="0" w:evenVBand="0" w:oddHBand="0" w:evenHBand="0" w:firstRowFirstColumn="0" w:firstRowLastColumn="0" w:lastRowFirstColumn="0" w:lastRowLastColumn="0"/>
-              <w:rPr>
-                <w:rFonts w:ascii="等线" w:eastAsia="等线" w:hAnsi="等线" w:cs="宋体"/>
-                <w:kern w:val="0"/>
-                <w:sz w:val="22"/>
-                <w:szCs w:val="22"/>
-              </w:rPr>
-            </w:pPr>
-            <w:r>
-              <w:rPr>
-                <w:rFonts w:ascii="等线" w:eastAsia="等线" w:hAnsi="等线" w:cs="宋体" w:hint="eastAsia"/>
-                <w:color w:val="000000"/>
-                <w:kern w:val="0"/>
-                <w:sz w:val="22"/>
-                <w:szCs w:val="22"/>
-              </w:rPr>
-              <w:t>2020年5月11日</w:t>
+              <w:rPr>
+                <w:sz w:val="21"/>
+                <w:szCs w:val="21"/>
+              </w:rPr>
+            </w:pPr>
+            <w:r>
+              <w:rPr>
+                <w:color w:val="000000"/>
+                <w:sz w:val="21"/>
+                <w:szCs w:val="21"/>
+              </w:rPr>
+              <w:t>2020</w:t>
+            </w:r>
+            <w:r>
+              <w:rPr>
+                <w:color w:val="000000"/>
+                <w:sz w:val="21"/>
+                <w:szCs w:val="21"/>
+              </w:rPr>
+              <w:t>年</w:t>
+            </w:r>
+            <w:r>
+              <w:rPr>
+                <w:color w:val="000000"/>
+                <w:sz w:val="21"/>
+                <w:szCs w:val="21"/>
+              </w:rPr>
+              <w:t>5</w:t>
+            </w:r>
+            <w:r>
+              <w:rPr>
+                <w:color w:val="000000"/>
+                <w:sz w:val="21"/>
+                <w:szCs w:val="21"/>
+              </w:rPr>
+              <w:t>月</w:t>
+            </w:r>
+            <w:r>
+              <w:rPr>
+                <w:color w:val="000000"/>
+                <w:sz w:val="21"/>
+                <w:szCs w:val="21"/>
+              </w:rPr>
+              <w:t>11</w:t>
+            </w:r>
+            <w:r>
+              <w:rPr>
+                <w:color w:val="000000"/>
+                <w:sz w:val="21"/>
+                <w:szCs w:val="21"/>
+              </w:rPr>
+              <w:t>日</w:t>
             </w:r>
           </w:p>
         </w:tc>
       </w:tr>
       <w:tr>
-        <w:trPr>
-          <w:cnfStyle w:val="000000100000" w:firstRow="0" w:lastRow="0" w:firstColumn="0" w:lastColumn="0" w:oddVBand="0" w:evenVBand="0" w:oddHBand="1" w:evenHBand="0" w:firstRowFirstColumn="0" w:firstRowLastColumn="0" w:lastRowFirstColumn="0" w:lastRowLastColumn="0"/>
-        </w:trPr>
-        <w:tc>
-          <w:tcPr>
-            <w:cnfStyle w:val="001000000000" w:firstRow="0" w:lastRow="0" w:firstColumn="1" w:lastColumn="0" w:oddVBand="0" w:evenVBand="0" w:oddHBand="0" w:evenHBand="0" w:firstRowFirstColumn="0" w:firstRowLastColumn="0" w:lastRowFirstColumn="0" w:lastRowLastColumn="0"/>
+        <w:tc>
+          <w:tcPr>
+            <w:tcW w:w="2565" w:type="dxa"/>
+            <w:tcBorders>
+              <w:top w:val="single" w:sz="4" w:space="0" w:color="B1BBCC"/>
+              <w:left w:val="single" w:sz="4" w:space="0" w:color="B1BBCC"/>
+              <w:bottom w:val="single" w:sz="4" w:space="0" w:color="B1BBCC"/>
+              <w:right w:val="single" w:sz="4" w:space="0" w:color="B1BBCC"/>
+            </w:tcBorders>
+            <w:shd w:val="clear" w:color="auto" w:fill="FFFFFF"/>
+            <w:vAlign w:val="center"/>
+            <w:hideMark/>
+          </w:tcPr>
+          <w:p>
+            <w:pPr>
+              <w:rPr>
+                <w:sz w:val="21"/>
+                <w:szCs w:val="21"/>
+              </w:rPr>
+            </w:pPr>
+            <w:r>
+              <w:rPr>
+                <w:color w:val="000000"/>
+                <w:sz w:val="21"/>
+                <w:szCs w:val="21"/>
+              </w:rPr>
+              <w:t>测试文档的撰写与审核</w:t>
+            </w:r>
+          </w:p>
+        </w:tc>
+        <w:tc>
+          <w:tcPr>
+            <w:tcW w:w="1605" w:type="dxa"/>
+            <w:tcBorders>
+              <w:top w:val="single" w:sz="4" w:space="0" w:color="B1BBCC"/>
+              <w:left w:val="single" w:sz="4" w:space="0" w:color="B1BBCC"/>
+              <w:bottom w:val="single" w:sz="4" w:space="0" w:color="B1BBCC"/>
+              <w:right w:val="single" w:sz="4" w:space="0" w:color="B1BBCC"/>
+            </w:tcBorders>
+            <w:shd w:val="clear" w:color="auto" w:fill="FFFFFF"/>
+            <w:vAlign w:val="center"/>
+            <w:hideMark/>
+          </w:tcPr>
+          <w:p>
+            <w:pPr>
+              <w:rPr>
+                <w:sz w:val="21"/>
+                <w:szCs w:val="21"/>
+              </w:rPr>
+            </w:pPr>
+            <w:r>
+              <w:rPr>
+                <w:color w:val="000000"/>
+                <w:sz w:val="21"/>
+                <w:szCs w:val="21"/>
+              </w:rPr>
+              <w:t xml:space="preserve">2 </w:t>
+            </w:r>
+            <w:proofErr w:type="gramStart"/>
+            <w:r>
+              <w:rPr>
+                <w:color w:val="000000"/>
+                <w:sz w:val="21"/>
+                <w:szCs w:val="21"/>
+              </w:rPr>
+              <w:t>个</w:t>
+            </w:r>
+            <w:proofErr w:type="gramEnd"/>
+            <w:r>
+              <w:rPr>
+                <w:color w:val="000000"/>
+                <w:sz w:val="21"/>
+                <w:szCs w:val="21"/>
+              </w:rPr>
+              <w:t>工作日</w:t>
+            </w:r>
+          </w:p>
+        </w:tc>
+        <w:tc>
+          <w:tcPr>
             <w:tcW w:w="1965" w:type="dxa"/>
+            <w:tcBorders>
+              <w:top w:val="single" w:sz="4" w:space="0" w:color="B1BBCC"/>
+              <w:left w:val="single" w:sz="4" w:space="0" w:color="B1BBCC"/>
+              <w:bottom w:val="single" w:sz="4" w:space="0" w:color="B1BBCC"/>
+              <w:right w:val="single" w:sz="4" w:space="0" w:color="B1BBCC"/>
+            </w:tcBorders>
+            <w:shd w:val="clear" w:color="auto" w:fill="FFFFFF"/>
+            <w:vAlign w:val="center"/>
             <w:hideMark/>
           </w:tcPr>
           <w:p>
             <w:pPr>
-              <w:widowControl/>
-              <w:spacing w:line="240" w:lineRule="auto"/>
-              <w:jc w:val="left"/>
-              <w:rPr>
-                <w:rFonts w:ascii="等线" w:eastAsia="等线" w:hAnsi="等线" w:cs="宋体"/>
-                <w:kern w:val="0"/>
-                <w:sz w:val="22"/>
-                <w:szCs w:val="22"/>
-              </w:rPr>
-            </w:pPr>
-            <w:r>
-              <w:rPr>
-                <w:rFonts w:ascii="等线" w:eastAsia="等线" w:hAnsi="等线" w:cs="宋体" w:hint="eastAsia"/>
-                <w:color w:val="000000"/>
-                <w:kern w:val="0"/>
-                <w:sz w:val="22"/>
-                <w:szCs w:val="22"/>
-              </w:rPr>
-              <w:t>测试文档的撰写与审核</w:t>
-            </w:r>
-          </w:p>
-        </w:tc>
-        <w:tc>
-          <w:tcPr>
-            <w:tcW w:w="1605" w:type="dxa"/>
+              <w:rPr>
+                <w:sz w:val="21"/>
+                <w:szCs w:val="21"/>
+              </w:rPr>
+            </w:pPr>
+            <w:r>
+              <w:rPr>
+                <w:color w:val="000000"/>
+                <w:sz w:val="21"/>
+                <w:szCs w:val="21"/>
+              </w:rPr>
+              <w:t>2020</w:t>
+            </w:r>
+            <w:r>
+              <w:rPr>
+                <w:color w:val="000000"/>
+                <w:sz w:val="21"/>
+                <w:szCs w:val="21"/>
+              </w:rPr>
+              <w:t>年</w:t>
+            </w:r>
+            <w:r>
+              <w:rPr>
+                <w:color w:val="000000"/>
+                <w:sz w:val="21"/>
+                <w:szCs w:val="21"/>
+              </w:rPr>
+              <w:t>5</w:t>
+            </w:r>
+            <w:r>
+              <w:rPr>
+                <w:color w:val="000000"/>
+                <w:sz w:val="21"/>
+                <w:szCs w:val="21"/>
+              </w:rPr>
+              <w:t>月</w:t>
+            </w:r>
+            <w:r>
+              <w:rPr>
+                <w:color w:val="000000"/>
+                <w:sz w:val="21"/>
+                <w:szCs w:val="21"/>
+              </w:rPr>
+              <w:t>14</w:t>
+            </w:r>
+            <w:r>
+              <w:rPr>
+                <w:color w:val="000000"/>
+                <w:sz w:val="21"/>
+                <w:szCs w:val="21"/>
+              </w:rPr>
+              <w:t>日</w:t>
+            </w:r>
+          </w:p>
+        </w:tc>
+        <w:tc>
+          <w:tcPr>
+            <w:tcW w:w="1965" w:type="dxa"/>
+            <w:tcBorders>
+              <w:top w:val="single" w:sz="4" w:space="0" w:color="B1BBCC"/>
+              <w:left w:val="single" w:sz="4" w:space="0" w:color="B1BBCC"/>
+              <w:bottom w:val="single" w:sz="4" w:space="0" w:color="B1BBCC"/>
+              <w:right w:val="single" w:sz="4" w:space="0" w:color="B1BBCC"/>
+            </w:tcBorders>
+            <w:shd w:val="clear" w:color="auto" w:fill="FFFFFF"/>
+            <w:vAlign w:val="center"/>
             <w:hideMark/>
           </w:tcPr>
           <w:p>
             <w:pPr>
-              <w:widowControl/>
-              <w:spacing w:line="240" w:lineRule="auto"/>
-              <w:jc w:val="left"/>
-              <w:cnfStyle w:val="000000100000" w:firstRow="0" w:lastRow="0" w:firstColumn="0" w:lastColumn="0" w:oddVBand="0" w:evenVBand="0" w:oddHBand="1" w:evenHBand="0" w:firstRowFirstColumn="0" w:firstRowLastColumn="0" w:lastRowFirstColumn="0" w:lastRowLastColumn="0"/>
-              <w:rPr>
-                <w:rFonts w:ascii="等线" w:eastAsia="等线" w:hAnsi="等线" w:cs="宋体"/>
-                <w:kern w:val="0"/>
-                <w:sz w:val="22"/>
-                <w:szCs w:val="22"/>
-              </w:rPr>
-            </w:pPr>
-            <w:r>
-              <w:rPr>
-                <w:rFonts w:ascii="等线" w:eastAsia="等线" w:hAnsi="等线" w:cs="宋体" w:hint="eastAsia"/>
-                <w:color w:val="000000"/>
-                <w:kern w:val="0"/>
-                <w:sz w:val="22"/>
-                <w:szCs w:val="22"/>
-              </w:rPr>
-              <w:t>2 个工作日</w:t>
-            </w:r>
-          </w:p>
-        </w:tc>
-        <w:tc>
-          <w:tcPr>
-            <w:tcW w:w="1605" w:type="dxa"/>
-            <w:hideMark/>
-          </w:tcPr>
-          <w:p>
-            <w:pPr>
-              <w:widowControl/>
-              <w:spacing w:line="240" w:lineRule="auto"/>
-              <w:jc w:val="left"/>
-              <w:cnfStyle w:val="000000100000" w:firstRow="0" w:lastRow="0" w:firstColumn="0" w:lastColumn="0" w:oddVBand="0" w:evenVBand="0" w:oddHBand="1" w:evenHBand="0" w:firstRowFirstColumn="0" w:firstRowLastColumn="0" w:lastRowFirstColumn="0" w:lastRowLastColumn="0"/>
-              <w:rPr>
-                <w:rFonts w:ascii="等线" w:eastAsia="等线" w:hAnsi="等线" w:cs="宋体"/>
-                <w:kern w:val="0"/>
-                <w:sz w:val="22"/>
-                <w:szCs w:val="22"/>
-              </w:rPr>
-            </w:pPr>
-            <w:r>
-              <w:rPr>
-                <w:rFonts w:ascii="等线" w:eastAsia="等线" w:hAnsi="等线" w:cs="宋体" w:hint="eastAsia"/>
-                <w:color w:val="000000"/>
-                <w:kern w:val="0"/>
-                <w:sz w:val="22"/>
-                <w:szCs w:val="22"/>
-              </w:rPr>
-              <w:t>2020年5月14日</w:t>
-            </w:r>
-          </w:p>
-        </w:tc>
-        <w:tc>
-          <w:tcPr>
-            <w:tcW w:w="1605" w:type="dxa"/>
-            <w:hideMark/>
-          </w:tcPr>
-          <w:p>
-            <w:pPr>
-              <w:widowControl/>
-              <w:spacing w:line="240" w:lineRule="auto"/>
-              <w:jc w:val="left"/>
-              <w:cnfStyle w:val="000000100000" w:firstRow="0" w:lastRow="0" w:firstColumn="0" w:lastColumn="0" w:oddVBand="0" w:evenVBand="0" w:oddHBand="1" w:evenHBand="0" w:firstRowFirstColumn="0" w:firstRowLastColumn="0" w:lastRowFirstColumn="0" w:lastRowLastColumn="0"/>
-              <w:rPr>
-                <w:rFonts w:ascii="等线" w:eastAsia="等线" w:hAnsi="等线" w:cs="宋体"/>
-                <w:kern w:val="0"/>
-                <w:sz w:val="22"/>
-                <w:szCs w:val="22"/>
-              </w:rPr>
-            </w:pPr>
-            <w:r>
-              <w:rPr>
-                <w:rFonts w:ascii="等线" w:eastAsia="等线" w:hAnsi="等线" w:cs="宋体" w:hint="eastAsia"/>
-                <w:color w:val="000000"/>
-                <w:kern w:val="0"/>
-                <w:sz w:val="22"/>
-                <w:szCs w:val="22"/>
-              </w:rPr>
-              <w:t>2020年5月15日</w:t>
+              <w:rPr>
+                <w:sz w:val="21"/>
+                <w:szCs w:val="21"/>
+              </w:rPr>
+            </w:pPr>
+            <w:r>
+              <w:rPr>
+                <w:color w:val="000000"/>
+                <w:sz w:val="21"/>
+                <w:szCs w:val="21"/>
+              </w:rPr>
+              <w:t>2020</w:t>
+            </w:r>
+            <w:r>
+              <w:rPr>
+                <w:color w:val="000000"/>
+                <w:sz w:val="21"/>
+                <w:szCs w:val="21"/>
+              </w:rPr>
+              <w:t>年</w:t>
+            </w:r>
+            <w:r>
+              <w:rPr>
+                <w:color w:val="000000"/>
+                <w:sz w:val="21"/>
+                <w:szCs w:val="21"/>
+              </w:rPr>
+              <w:t>5</w:t>
+            </w:r>
+            <w:r>
+              <w:rPr>
+                <w:color w:val="000000"/>
+                <w:sz w:val="21"/>
+                <w:szCs w:val="21"/>
+              </w:rPr>
+              <w:t>月</w:t>
+            </w:r>
+            <w:r>
+              <w:rPr>
+                <w:color w:val="000000"/>
+                <w:sz w:val="21"/>
+                <w:szCs w:val="21"/>
+              </w:rPr>
+              <w:t>15</w:t>
+            </w:r>
+            <w:r>
+              <w:rPr>
+                <w:color w:val="000000"/>
+                <w:sz w:val="21"/>
+                <w:szCs w:val="21"/>
+              </w:rPr>
+              <w:t>日</w:t>
             </w:r>
           </w:p>
         </w:tc>
@@ -12004,246 +14006,439 @@
       <w:tr>
         <w:tc>
           <w:tcPr>
-            <w:cnfStyle w:val="001000000000" w:firstRow="0" w:lastRow="0" w:firstColumn="1" w:lastColumn="0" w:oddVBand="0" w:evenVBand="0" w:oddHBand="0" w:evenHBand="0" w:firstRowFirstColumn="0" w:firstRowLastColumn="0" w:lastRowFirstColumn="0" w:lastRowLastColumn="0"/>
+            <w:tcW w:w="2565" w:type="dxa"/>
+            <w:tcBorders>
+              <w:top w:val="single" w:sz="4" w:space="0" w:color="B1BBCC"/>
+              <w:left w:val="single" w:sz="4" w:space="0" w:color="B1BBCC"/>
+              <w:bottom w:val="single" w:sz="4" w:space="0" w:color="B1BBCC"/>
+              <w:right w:val="single" w:sz="4" w:space="0" w:color="B1BBCC"/>
+            </w:tcBorders>
+            <w:shd w:val="clear" w:color="auto" w:fill="FFFFFF"/>
+            <w:vAlign w:val="center"/>
+            <w:hideMark/>
+          </w:tcPr>
+          <w:p>
+            <w:pPr>
+              <w:rPr>
+                <w:sz w:val="21"/>
+                <w:szCs w:val="21"/>
+              </w:rPr>
+            </w:pPr>
+            <w:r>
+              <w:rPr>
+                <w:color w:val="000000"/>
+                <w:sz w:val="21"/>
+                <w:szCs w:val="21"/>
+              </w:rPr>
+              <w:t>测试文档完善</w:t>
+            </w:r>
+          </w:p>
+        </w:tc>
+        <w:tc>
+          <w:tcPr>
+            <w:tcW w:w="1605" w:type="dxa"/>
+            <w:tcBorders>
+              <w:top w:val="single" w:sz="4" w:space="0" w:color="B1BBCC"/>
+              <w:left w:val="single" w:sz="4" w:space="0" w:color="B1BBCC"/>
+              <w:bottom w:val="single" w:sz="4" w:space="0" w:color="B1BBCC"/>
+              <w:right w:val="single" w:sz="4" w:space="0" w:color="B1BBCC"/>
+            </w:tcBorders>
+            <w:shd w:val="clear" w:color="auto" w:fill="FFFFFF"/>
+            <w:vAlign w:val="center"/>
+            <w:hideMark/>
+          </w:tcPr>
+          <w:p>
+            <w:pPr>
+              <w:rPr>
+                <w:sz w:val="21"/>
+                <w:szCs w:val="21"/>
+              </w:rPr>
+            </w:pPr>
+            <w:r>
+              <w:rPr>
+                <w:color w:val="000000"/>
+                <w:sz w:val="21"/>
+                <w:szCs w:val="21"/>
+              </w:rPr>
+              <w:t xml:space="preserve">2 </w:t>
+            </w:r>
+            <w:proofErr w:type="gramStart"/>
+            <w:r>
+              <w:rPr>
+                <w:color w:val="000000"/>
+                <w:sz w:val="21"/>
+                <w:szCs w:val="21"/>
+              </w:rPr>
+              <w:t>个</w:t>
+            </w:r>
+            <w:proofErr w:type="gramEnd"/>
+            <w:r>
+              <w:rPr>
+                <w:color w:val="000000"/>
+                <w:sz w:val="21"/>
+                <w:szCs w:val="21"/>
+              </w:rPr>
+              <w:t>工作日</w:t>
+            </w:r>
+          </w:p>
+        </w:tc>
+        <w:tc>
+          <w:tcPr>
             <w:tcW w:w="1965" w:type="dxa"/>
+            <w:tcBorders>
+              <w:top w:val="single" w:sz="4" w:space="0" w:color="B1BBCC"/>
+              <w:left w:val="single" w:sz="4" w:space="0" w:color="B1BBCC"/>
+              <w:bottom w:val="single" w:sz="4" w:space="0" w:color="B1BBCC"/>
+              <w:right w:val="single" w:sz="4" w:space="0" w:color="B1BBCC"/>
+            </w:tcBorders>
+            <w:shd w:val="clear" w:color="auto" w:fill="FFFFFF"/>
+            <w:vAlign w:val="center"/>
             <w:hideMark/>
           </w:tcPr>
           <w:p>
             <w:pPr>
-              <w:widowControl/>
-              <w:spacing w:line="240" w:lineRule="auto"/>
-              <w:jc w:val="left"/>
-              <w:rPr>
-                <w:rFonts w:ascii="等线" w:eastAsia="等线" w:hAnsi="等线" w:cs="宋体"/>
-                <w:kern w:val="0"/>
-                <w:sz w:val="22"/>
-                <w:szCs w:val="22"/>
-              </w:rPr>
-            </w:pPr>
-            <w:r>
-              <w:rPr>
-                <w:rFonts w:ascii="等线" w:eastAsia="等线" w:hAnsi="等线" w:cs="宋体" w:hint="eastAsia"/>
-                <w:color w:val="000000"/>
-                <w:kern w:val="0"/>
-                <w:sz w:val="22"/>
-                <w:szCs w:val="22"/>
-              </w:rPr>
-              <w:t>测试文档完善</w:t>
-            </w:r>
-          </w:p>
-        </w:tc>
-        <w:tc>
-          <w:tcPr>
-            <w:tcW w:w="1605" w:type="dxa"/>
+              <w:rPr>
+                <w:sz w:val="21"/>
+                <w:szCs w:val="21"/>
+              </w:rPr>
+            </w:pPr>
+            <w:r>
+              <w:rPr>
+                <w:color w:val="000000"/>
+                <w:sz w:val="21"/>
+                <w:szCs w:val="21"/>
+              </w:rPr>
+              <w:t>2020</w:t>
+            </w:r>
+            <w:r>
+              <w:rPr>
+                <w:color w:val="000000"/>
+                <w:sz w:val="21"/>
+                <w:szCs w:val="21"/>
+              </w:rPr>
+              <w:t>年</w:t>
+            </w:r>
+            <w:r>
+              <w:rPr>
+                <w:color w:val="000000"/>
+                <w:sz w:val="21"/>
+                <w:szCs w:val="21"/>
+              </w:rPr>
+              <w:t>6</w:t>
+            </w:r>
+            <w:r>
+              <w:rPr>
+                <w:color w:val="000000"/>
+                <w:sz w:val="21"/>
+                <w:szCs w:val="21"/>
+              </w:rPr>
+              <w:t>月</w:t>
+            </w:r>
+            <w:r>
+              <w:rPr>
+                <w:color w:val="000000"/>
+                <w:sz w:val="21"/>
+                <w:szCs w:val="21"/>
+              </w:rPr>
+              <w:t>3</w:t>
+            </w:r>
+            <w:r>
+              <w:rPr>
+                <w:color w:val="000000"/>
+                <w:sz w:val="21"/>
+                <w:szCs w:val="21"/>
+              </w:rPr>
+              <w:t>日</w:t>
+            </w:r>
+          </w:p>
+        </w:tc>
+        <w:tc>
+          <w:tcPr>
+            <w:tcW w:w="1965" w:type="dxa"/>
+            <w:tcBorders>
+              <w:top w:val="single" w:sz="4" w:space="0" w:color="B1BBCC"/>
+              <w:left w:val="single" w:sz="4" w:space="0" w:color="B1BBCC"/>
+              <w:bottom w:val="single" w:sz="4" w:space="0" w:color="B1BBCC"/>
+              <w:right w:val="single" w:sz="4" w:space="0" w:color="B1BBCC"/>
+            </w:tcBorders>
+            <w:shd w:val="clear" w:color="auto" w:fill="FFFFFF"/>
+            <w:vAlign w:val="center"/>
             <w:hideMark/>
           </w:tcPr>
           <w:p>
             <w:pPr>
-              <w:widowControl/>
-              <w:spacing w:line="240" w:lineRule="auto"/>
-              <w:jc w:val="left"/>
-              <w:cnfStyle w:val="000000000000" w:firstRow="0" w:lastRow="0" w:firstColumn="0" w:lastColumn="0" w:oddVBand="0" w:evenVBand="0" w:oddHBand="0" w:evenHBand="0" w:firstRowFirstColumn="0" w:firstRowLastColumn="0" w:lastRowFirstColumn="0" w:lastRowLastColumn="0"/>
-              <w:rPr>
-                <w:rFonts w:ascii="等线" w:eastAsia="等线" w:hAnsi="等线" w:cs="宋体"/>
-                <w:kern w:val="0"/>
-                <w:sz w:val="22"/>
-                <w:szCs w:val="22"/>
-              </w:rPr>
-            </w:pPr>
-            <w:r>
-              <w:rPr>
-                <w:rFonts w:ascii="等线" w:eastAsia="等线" w:hAnsi="等线" w:cs="宋体" w:hint="eastAsia"/>
-                <w:color w:val="000000"/>
-                <w:kern w:val="0"/>
-                <w:sz w:val="22"/>
-                <w:szCs w:val="22"/>
-              </w:rPr>
-              <w:t>2 个工作日</w:t>
-            </w:r>
-          </w:p>
-        </w:tc>
-        <w:tc>
-          <w:tcPr>
-            <w:tcW w:w="1605" w:type="dxa"/>
-            <w:hideMark/>
-          </w:tcPr>
-          <w:p>
-            <w:pPr>
-              <w:widowControl/>
-              <w:spacing w:line="240" w:lineRule="auto"/>
-              <w:jc w:val="left"/>
-              <w:cnfStyle w:val="000000000000" w:firstRow="0" w:lastRow="0" w:firstColumn="0" w:lastColumn="0" w:oddVBand="0" w:evenVBand="0" w:oddHBand="0" w:evenHBand="0" w:firstRowFirstColumn="0" w:firstRowLastColumn="0" w:lastRowFirstColumn="0" w:lastRowLastColumn="0"/>
-              <w:rPr>
-                <w:rFonts w:ascii="等线" w:eastAsia="等线" w:hAnsi="等线" w:cs="宋体"/>
-                <w:kern w:val="0"/>
-                <w:sz w:val="22"/>
-                <w:szCs w:val="22"/>
-              </w:rPr>
-            </w:pPr>
-            <w:r>
-              <w:rPr>
-                <w:rFonts w:ascii="等线" w:eastAsia="等线" w:hAnsi="等线" w:cs="宋体" w:hint="eastAsia"/>
-                <w:color w:val="000000"/>
-                <w:kern w:val="0"/>
-                <w:sz w:val="22"/>
-                <w:szCs w:val="22"/>
-              </w:rPr>
-              <w:t>2020年6月3日</w:t>
-            </w:r>
-          </w:p>
-        </w:tc>
-        <w:tc>
-          <w:tcPr>
-            <w:tcW w:w="1605" w:type="dxa"/>
-            <w:hideMark/>
-          </w:tcPr>
-          <w:p>
-            <w:pPr>
-              <w:widowControl/>
-              <w:spacing w:line="240" w:lineRule="auto"/>
-              <w:jc w:val="left"/>
-              <w:cnfStyle w:val="000000000000" w:firstRow="0" w:lastRow="0" w:firstColumn="0" w:lastColumn="0" w:oddVBand="0" w:evenVBand="0" w:oddHBand="0" w:evenHBand="0" w:firstRowFirstColumn="0" w:firstRowLastColumn="0" w:lastRowFirstColumn="0" w:lastRowLastColumn="0"/>
-              <w:rPr>
-                <w:rFonts w:ascii="等线" w:eastAsia="等线" w:hAnsi="等线" w:cs="宋体"/>
-                <w:kern w:val="0"/>
-                <w:sz w:val="22"/>
-                <w:szCs w:val="22"/>
-              </w:rPr>
-            </w:pPr>
-            <w:r>
-              <w:rPr>
-                <w:rFonts w:ascii="等线" w:eastAsia="等线" w:hAnsi="等线" w:cs="宋体" w:hint="eastAsia"/>
-                <w:color w:val="000000"/>
-                <w:kern w:val="0"/>
-                <w:sz w:val="22"/>
-                <w:szCs w:val="22"/>
-              </w:rPr>
-              <w:t>2020年6月4日</w:t>
+              <w:rPr>
+                <w:sz w:val="21"/>
+                <w:szCs w:val="21"/>
+              </w:rPr>
+            </w:pPr>
+            <w:r>
+              <w:rPr>
+                <w:color w:val="000000"/>
+                <w:sz w:val="21"/>
+                <w:szCs w:val="21"/>
+              </w:rPr>
+              <w:t>2020</w:t>
+            </w:r>
+            <w:r>
+              <w:rPr>
+                <w:color w:val="000000"/>
+                <w:sz w:val="21"/>
+                <w:szCs w:val="21"/>
+              </w:rPr>
+              <w:t>年</w:t>
+            </w:r>
+            <w:r>
+              <w:rPr>
+                <w:color w:val="000000"/>
+                <w:sz w:val="21"/>
+                <w:szCs w:val="21"/>
+              </w:rPr>
+              <w:t>6</w:t>
+            </w:r>
+            <w:r>
+              <w:rPr>
+                <w:color w:val="000000"/>
+                <w:sz w:val="21"/>
+                <w:szCs w:val="21"/>
+              </w:rPr>
+              <w:t>月</w:t>
+            </w:r>
+            <w:r>
+              <w:rPr>
+                <w:color w:val="000000"/>
+                <w:sz w:val="21"/>
+                <w:szCs w:val="21"/>
+              </w:rPr>
+              <w:t>4</w:t>
+            </w:r>
+            <w:r>
+              <w:rPr>
+                <w:color w:val="000000"/>
+                <w:sz w:val="21"/>
+                <w:szCs w:val="21"/>
+              </w:rPr>
+              <w:t>日</w:t>
             </w:r>
           </w:p>
         </w:tc>
       </w:tr>
       <w:tr>
-        <w:trPr>
-          <w:cnfStyle w:val="000000100000" w:firstRow="0" w:lastRow="0" w:firstColumn="0" w:lastColumn="0" w:oddVBand="0" w:evenVBand="0" w:oddHBand="1" w:evenHBand="0" w:firstRowFirstColumn="0" w:firstRowLastColumn="0" w:lastRowFirstColumn="0" w:lastRowLastColumn="0"/>
-        </w:trPr>
-        <w:tc>
-          <w:tcPr>
-            <w:cnfStyle w:val="001000000000" w:firstRow="0" w:lastRow="0" w:firstColumn="1" w:lastColumn="0" w:oddVBand="0" w:evenVBand="0" w:oddHBand="0" w:evenHBand="0" w:firstRowFirstColumn="0" w:firstRowLastColumn="0" w:lastRowFirstColumn="0" w:lastRowLastColumn="0"/>
+        <w:tc>
+          <w:tcPr>
+            <w:tcW w:w="2565" w:type="dxa"/>
+            <w:tcBorders>
+              <w:top w:val="single" w:sz="4" w:space="0" w:color="B1BBCC"/>
+              <w:left w:val="single" w:sz="4" w:space="0" w:color="B1BBCC"/>
+              <w:bottom w:val="single" w:sz="4" w:space="0" w:color="B1BBCC"/>
+              <w:right w:val="single" w:sz="4" w:space="0" w:color="B1BBCC"/>
+            </w:tcBorders>
+            <w:shd w:val="clear" w:color="auto" w:fill="FFFFFF"/>
+            <w:vAlign w:val="center"/>
+            <w:hideMark/>
+          </w:tcPr>
+          <w:p>
+            <w:pPr>
+              <w:rPr>
+                <w:sz w:val="21"/>
+                <w:szCs w:val="21"/>
+              </w:rPr>
+            </w:pPr>
+            <w:r>
+              <w:rPr>
+                <w:color w:val="000000"/>
+                <w:sz w:val="21"/>
+                <w:szCs w:val="21"/>
+              </w:rPr>
+              <w:t>补漏测试</w:t>
+            </w:r>
+          </w:p>
+        </w:tc>
+        <w:tc>
+          <w:tcPr>
+            <w:tcW w:w="1605" w:type="dxa"/>
+            <w:tcBorders>
+              <w:top w:val="single" w:sz="4" w:space="0" w:color="B1BBCC"/>
+              <w:left w:val="single" w:sz="4" w:space="0" w:color="B1BBCC"/>
+              <w:bottom w:val="single" w:sz="4" w:space="0" w:color="B1BBCC"/>
+              <w:right w:val="single" w:sz="4" w:space="0" w:color="B1BBCC"/>
+            </w:tcBorders>
+            <w:shd w:val="clear" w:color="auto" w:fill="FFFFFF"/>
+            <w:vAlign w:val="center"/>
+            <w:hideMark/>
+          </w:tcPr>
+          <w:p>
+            <w:pPr>
+              <w:rPr>
+                <w:sz w:val="21"/>
+                <w:szCs w:val="21"/>
+              </w:rPr>
+            </w:pPr>
+            <w:r>
+              <w:rPr>
+                <w:color w:val="000000"/>
+                <w:sz w:val="21"/>
+                <w:szCs w:val="21"/>
+              </w:rPr>
+              <w:t xml:space="preserve">3 </w:t>
+            </w:r>
+            <w:proofErr w:type="gramStart"/>
+            <w:r>
+              <w:rPr>
+                <w:color w:val="000000"/>
+                <w:sz w:val="21"/>
+                <w:szCs w:val="21"/>
+              </w:rPr>
+              <w:t>个</w:t>
+            </w:r>
+            <w:proofErr w:type="gramEnd"/>
+            <w:r>
+              <w:rPr>
+                <w:color w:val="000000"/>
+                <w:sz w:val="21"/>
+                <w:szCs w:val="21"/>
+              </w:rPr>
+              <w:t>工作日</w:t>
+            </w:r>
+          </w:p>
+        </w:tc>
+        <w:tc>
+          <w:tcPr>
             <w:tcW w:w="1965" w:type="dxa"/>
+            <w:tcBorders>
+              <w:top w:val="single" w:sz="4" w:space="0" w:color="B1BBCC"/>
+              <w:left w:val="single" w:sz="4" w:space="0" w:color="B1BBCC"/>
+              <w:bottom w:val="single" w:sz="4" w:space="0" w:color="B1BBCC"/>
+              <w:right w:val="single" w:sz="4" w:space="0" w:color="B1BBCC"/>
+            </w:tcBorders>
+            <w:shd w:val="clear" w:color="auto" w:fill="FFFFFF"/>
+            <w:vAlign w:val="center"/>
             <w:hideMark/>
           </w:tcPr>
           <w:p>
             <w:pPr>
-              <w:widowControl/>
-              <w:spacing w:line="240" w:lineRule="auto"/>
-              <w:jc w:val="left"/>
-              <w:rPr>
-                <w:rFonts w:ascii="等线" w:eastAsia="等线" w:hAnsi="等线" w:cs="宋体"/>
-                <w:kern w:val="0"/>
-                <w:sz w:val="22"/>
-                <w:szCs w:val="22"/>
-              </w:rPr>
-            </w:pPr>
-            <w:r>
-              <w:rPr>
-                <w:rFonts w:ascii="等线" w:eastAsia="等线" w:hAnsi="等线" w:cs="宋体" w:hint="eastAsia"/>
-                <w:color w:val="000000"/>
-                <w:kern w:val="0"/>
-                <w:sz w:val="22"/>
-                <w:szCs w:val="22"/>
-              </w:rPr>
-              <w:t>补漏测试</w:t>
-            </w:r>
-          </w:p>
-        </w:tc>
-        <w:tc>
-          <w:tcPr>
-            <w:tcW w:w="1605" w:type="dxa"/>
+              <w:rPr>
+                <w:sz w:val="21"/>
+                <w:szCs w:val="21"/>
+              </w:rPr>
+            </w:pPr>
+            <w:r>
+              <w:rPr>
+                <w:color w:val="000000"/>
+                <w:sz w:val="21"/>
+                <w:szCs w:val="21"/>
+              </w:rPr>
+              <w:t>2020</w:t>
+            </w:r>
+            <w:r>
+              <w:rPr>
+                <w:color w:val="000000"/>
+                <w:sz w:val="21"/>
+                <w:szCs w:val="21"/>
+              </w:rPr>
+              <w:t>年</w:t>
+            </w:r>
+            <w:r>
+              <w:rPr>
+                <w:color w:val="000000"/>
+                <w:sz w:val="21"/>
+                <w:szCs w:val="21"/>
+              </w:rPr>
+              <w:t>6</w:t>
+            </w:r>
+            <w:r>
+              <w:rPr>
+                <w:color w:val="000000"/>
+                <w:sz w:val="21"/>
+                <w:szCs w:val="21"/>
+              </w:rPr>
+              <w:t>月</w:t>
+            </w:r>
+            <w:r>
+              <w:rPr>
+                <w:color w:val="000000"/>
+                <w:sz w:val="21"/>
+                <w:szCs w:val="21"/>
+              </w:rPr>
+              <w:t>5</w:t>
+            </w:r>
+            <w:r>
+              <w:rPr>
+                <w:color w:val="000000"/>
+                <w:sz w:val="21"/>
+                <w:szCs w:val="21"/>
+              </w:rPr>
+              <w:t>日</w:t>
+            </w:r>
+          </w:p>
+        </w:tc>
+        <w:tc>
+          <w:tcPr>
+            <w:tcW w:w="1965" w:type="dxa"/>
+            <w:tcBorders>
+              <w:top w:val="single" w:sz="4" w:space="0" w:color="B1BBCC"/>
+              <w:left w:val="single" w:sz="4" w:space="0" w:color="B1BBCC"/>
+              <w:bottom w:val="single" w:sz="4" w:space="0" w:color="B1BBCC"/>
+              <w:right w:val="single" w:sz="4" w:space="0" w:color="B1BBCC"/>
+            </w:tcBorders>
+            <w:shd w:val="clear" w:color="auto" w:fill="FFFFFF"/>
+            <w:vAlign w:val="center"/>
             <w:hideMark/>
           </w:tcPr>
           <w:p>
             <w:pPr>
-              <w:widowControl/>
-              <w:spacing w:line="240" w:lineRule="auto"/>
-              <w:jc w:val="left"/>
-              <w:cnfStyle w:val="000000100000" w:firstRow="0" w:lastRow="0" w:firstColumn="0" w:lastColumn="0" w:oddVBand="0" w:evenVBand="0" w:oddHBand="1" w:evenHBand="0" w:firstRowFirstColumn="0" w:firstRowLastColumn="0" w:lastRowFirstColumn="0" w:lastRowLastColumn="0"/>
-              <w:rPr>
-                <w:rFonts w:ascii="等线" w:eastAsia="等线" w:hAnsi="等线" w:cs="宋体"/>
-                <w:kern w:val="0"/>
-                <w:sz w:val="22"/>
-                <w:szCs w:val="22"/>
-              </w:rPr>
-            </w:pPr>
-            <w:r>
-              <w:rPr>
-                <w:rFonts w:ascii="等线" w:eastAsia="等线" w:hAnsi="等线" w:cs="宋体" w:hint="eastAsia"/>
-                <w:color w:val="000000"/>
-                <w:kern w:val="0"/>
-                <w:sz w:val="22"/>
-                <w:szCs w:val="22"/>
-              </w:rPr>
-              <w:t>3 个工作日</w:t>
-            </w:r>
-          </w:p>
-        </w:tc>
-        <w:tc>
-          <w:tcPr>
-            <w:tcW w:w="1605" w:type="dxa"/>
-            <w:hideMark/>
-          </w:tcPr>
-          <w:p>
-            <w:pPr>
-              <w:widowControl/>
-              <w:spacing w:line="240" w:lineRule="auto"/>
-              <w:jc w:val="left"/>
-              <w:cnfStyle w:val="000000100000" w:firstRow="0" w:lastRow="0" w:firstColumn="0" w:lastColumn="0" w:oddVBand="0" w:evenVBand="0" w:oddHBand="1" w:evenHBand="0" w:firstRowFirstColumn="0" w:firstRowLastColumn="0" w:lastRowFirstColumn="0" w:lastRowLastColumn="0"/>
-              <w:rPr>
-                <w:rFonts w:ascii="等线" w:eastAsia="等线" w:hAnsi="等线" w:cs="宋体"/>
-                <w:kern w:val="0"/>
-                <w:sz w:val="22"/>
-                <w:szCs w:val="22"/>
-              </w:rPr>
-            </w:pPr>
-            <w:r>
-              <w:rPr>
-                <w:rFonts w:ascii="等线" w:eastAsia="等线" w:hAnsi="等线" w:cs="宋体" w:hint="eastAsia"/>
-                <w:color w:val="000000"/>
-                <w:kern w:val="0"/>
-                <w:sz w:val="22"/>
-                <w:szCs w:val="22"/>
-              </w:rPr>
-              <w:t>2020年6月5日</w:t>
-            </w:r>
-          </w:p>
-        </w:tc>
-        <w:tc>
-          <w:tcPr>
-            <w:tcW w:w="1605" w:type="dxa"/>
-            <w:hideMark/>
-          </w:tcPr>
-          <w:p>
-            <w:pPr>
-              <w:widowControl/>
-              <w:spacing w:line="240" w:lineRule="auto"/>
-              <w:jc w:val="left"/>
-              <w:cnfStyle w:val="000000100000" w:firstRow="0" w:lastRow="0" w:firstColumn="0" w:lastColumn="0" w:oddVBand="0" w:evenVBand="0" w:oddHBand="1" w:evenHBand="0" w:firstRowFirstColumn="0" w:firstRowLastColumn="0" w:lastRowFirstColumn="0" w:lastRowLastColumn="0"/>
-              <w:rPr>
-                <w:rFonts w:ascii="等线" w:eastAsia="等线" w:hAnsi="等线" w:cs="宋体"/>
-                <w:kern w:val="0"/>
-                <w:sz w:val="22"/>
-                <w:szCs w:val="22"/>
-              </w:rPr>
-            </w:pPr>
-            <w:r>
-              <w:rPr>
-                <w:rFonts w:ascii="等线" w:eastAsia="等线" w:hAnsi="等线" w:cs="宋体" w:hint="eastAsia"/>
-                <w:color w:val="000000"/>
-                <w:kern w:val="0"/>
-                <w:sz w:val="22"/>
-                <w:szCs w:val="22"/>
-              </w:rPr>
-              <w:t>2020年6月9日</w:t>
+              <w:rPr>
+                <w:sz w:val="21"/>
+                <w:szCs w:val="21"/>
+              </w:rPr>
+            </w:pPr>
+            <w:r>
+              <w:rPr>
+                <w:color w:val="000000"/>
+                <w:sz w:val="21"/>
+                <w:szCs w:val="21"/>
+              </w:rPr>
+              <w:t>2020</w:t>
+            </w:r>
+            <w:r>
+              <w:rPr>
+                <w:color w:val="000000"/>
+                <w:sz w:val="21"/>
+                <w:szCs w:val="21"/>
+              </w:rPr>
+              <w:t>年</w:t>
+            </w:r>
+            <w:r>
+              <w:rPr>
+                <w:color w:val="000000"/>
+                <w:sz w:val="21"/>
+                <w:szCs w:val="21"/>
+              </w:rPr>
+              <w:t>6</w:t>
+            </w:r>
+            <w:r>
+              <w:rPr>
+                <w:color w:val="000000"/>
+                <w:sz w:val="21"/>
+                <w:szCs w:val="21"/>
+              </w:rPr>
+              <w:t>月</w:t>
+            </w:r>
+            <w:r>
+              <w:rPr>
+                <w:color w:val="000000"/>
+                <w:sz w:val="21"/>
+                <w:szCs w:val="21"/>
+              </w:rPr>
+              <w:t>9</w:t>
+            </w:r>
+            <w:r>
+              <w:rPr>
+                <w:color w:val="000000"/>
+                <w:sz w:val="21"/>
+                <w:szCs w:val="21"/>
+              </w:rPr>
+              <w:t>日</w:t>
             </w:r>
           </w:p>
         </w:tc>
@@ -12251,121 +14446,219 @@
       <w:tr>
         <w:tc>
           <w:tcPr>
-            <w:cnfStyle w:val="001000000000" w:firstRow="0" w:lastRow="0" w:firstColumn="1" w:lastColumn="0" w:oddVBand="0" w:evenVBand="0" w:oddHBand="0" w:evenHBand="0" w:firstRowFirstColumn="0" w:firstRowLastColumn="0" w:lastRowFirstColumn="0" w:lastRowLastColumn="0"/>
+            <w:tcW w:w="2565" w:type="dxa"/>
+            <w:tcBorders>
+              <w:top w:val="single" w:sz="4" w:space="0" w:color="B1BBCC"/>
+              <w:left w:val="single" w:sz="4" w:space="0" w:color="B1BBCC"/>
+              <w:bottom w:val="single" w:sz="4" w:space="0" w:color="B1BBCC"/>
+              <w:right w:val="single" w:sz="4" w:space="0" w:color="B1BBCC"/>
+            </w:tcBorders>
+            <w:shd w:val="clear" w:color="auto" w:fill="FFFFFF"/>
+            <w:vAlign w:val="center"/>
+            <w:hideMark/>
+          </w:tcPr>
+          <w:p>
+            <w:pPr>
+              <w:rPr>
+                <w:sz w:val="21"/>
+                <w:szCs w:val="21"/>
+              </w:rPr>
+            </w:pPr>
+            <w:r>
+              <w:rPr>
+                <w:color w:val="000000"/>
+                <w:sz w:val="21"/>
+                <w:szCs w:val="21"/>
+              </w:rPr>
+              <w:t>软件交付</w:t>
+            </w:r>
+          </w:p>
+        </w:tc>
+        <w:tc>
+          <w:tcPr>
+            <w:tcW w:w="1605" w:type="dxa"/>
+            <w:tcBorders>
+              <w:top w:val="single" w:sz="4" w:space="0" w:color="B1BBCC"/>
+              <w:left w:val="single" w:sz="4" w:space="0" w:color="B1BBCC"/>
+              <w:bottom w:val="single" w:sz="4" w:space="0" w:color="B1BBCC"/>
+              <w:right w:val="single" w:sz="4" w:space="0" w:color="B1BBCC"/>
+            </w:tcBorders>
+            <w:shd w:val="clear" w:color="auto" w:fill="FFFFFF"/>
+            <w:vAlign w:val="center"/>
+            <w:hideMark/>
+          </w:tcPr>
+          <w:p>
+            <w:pPr>
+              <w:rPr>
+                <w:sz w:val="21"/>
+                <w:szCs w:val="21"/>
+              </w:rPr>
+            </w:pPr>
+            <w:r>
+              <w:rPr>
+                <w:color w:val="000000"/>
+                <w:sz w:val="21"/>
+                <w:szCs w:val="21"/>
+              </w:rPr>
+              <w:t xml:space="preserve">1 </w:t>
+            </w:r>
+            <w:proofErr w:type="gramStart"/>
+            <w:r>
+              <w:rPr>
+                <w:color w:val="000000"/>
+                <w:sz w:val="21"/>
+                <w:szCs w:val="21"/>
+              </w:rPr>
+              <w:t>个</w:t>
+            </w:r>
+            <w:proofErr w:type="gramEnd"/>
+            <w:r>
+              <w:rPr>
+                <w:color w:val="000000"/>
+                <w:sz w:val="21"/>
+                <w:szCs w:val="21"/>
+              </w:rPr>
+              <w:t>工作日</w:t>
+            </w:r>
+          </w:p>
+        </w:tc>
+        <w:tc>
+          <w:tcPr>
             <w:tcW w:w="1965" w:type="dxa"/>
+            <w:tcBorders>
+              <w:top w:val="single" w:sz="4" w:space="0" w:color="B1BBCC"/>
+              <w:left w:val="single" w:sz="4" w:space="0" w:color="B1BBCC"/>
+              <w:bottom w:val="single" w:sz="4" w:space="0" w:color="B1BBCC"/>
+              <w:right w:val="single" w:sz="4" w:space="0" w:color="B1BBCC"/>
+            </w:tcBorders>
+            <w:shd w:val="clear" w:color="auto" w:fill="FFFFFF"/>
+            <w:vAlign w:val="center"/>
             <w:hideMark/>
           </w:tcPr>
           <w:p>
             <w:pPr>
-              <w:widowControl/>
-              <w:spacing w:line="240" w:lineRule="auto"/>
-              <w:jc w:val="left"/>
-              <w:rPr>
-                <w:rFonts w:ascii="等线" w:eastAsia="等线" w:hAnsi="等线" w:cs="宋体"/>
-                <w:kern w:val="0"/>
-                <w:sz w:val="22"/>
-                <w:szCs w:val="22"/>
-              </w:rPr>
-            </w:pPr>
-            <w:r>
-              <w:rPr>
-                <w:rFonts w:ascii="等线" w:eastAsia="等线" w:hAnsi="等线" w:cs="宋体" w:hint="eastAsia"/>
-                <w:color w:val="000000"/>
-                <w:kern w:val="0"/>
-                <w:sz w:val="22"/>
-                <w:szCs w:val="22"/>
-              </w:rPr>
-              <w:t>软件交付</w:t>
-            </w:r>
-          </w:p>
-        </w:tc>
-        <w:tc>
-          <w:tcPr>
-            <w:tcW w:w="1605" w:type="dxa"/>
+              <w:rPr>
+                <w:sz w:val="21"/>
+                <w:szCs w:val="21"/>
+              </w:rPr>
+            </w:pPr>
+            <w:r>
+              <w:rPr>
+                <w:color w:val="000000"/>
+                <w:sz w:val="21"/>
+                <w:szCs w:val="21"/>
+              </w:rPr>
+              <w:t>2020</w:t>
+            </w:r>
+            <w:r>
+              <w:rPr>
+                <w:color w:val="000000"/>
+                <w:sz w:val="21"/>
+                <w:szCs w:val="21"/>
+              </w:rPr>
+              <w:t>年</w:t>
+            </w:r>
+            <w:r>
+              <w:rPr>
+                <w:color w:val="000000"/>
+                <w:sz w:val="21"/>
+                <w:szCs w:val="21"/>
+              </w:rPr>
+              <w:t>6</w:t>
+            </w:r>
+            <w:r>
+              <w:rPr>
+                <w:color w:val="000000"/>
+                <w:sz w:val="21"/>
+                <w:szCs w:val="21"/>
+              </w:rPr>
+              <w:t>月</w:t>
+            </w:r>
+            <w:r>
+              <w:rPr>
+                <w:color w:val="000000"/>
+                <w:sz w:val="21"/>
+                <w:szCs w:val="21"/>
+              </w:rPr>
+              <w:t>10</w:t>
+            </w:r>
+            <w:r>
+              <w:rPr>
+                <w:color w:val="000000"/>
+                <w:sz w:val="21"/>
+                <w:szCs w:val="21"/>
+              </w:rPr>
+              <w:t>日</w:t>
+            </w:r>
+          </w:p>
+        </w:tc>
+        <w:tc>
+          <w:tcPr>
+            <w:tcW w:w="1965" w:type="dxa"/>
+            <w:tcBorders>
+              <w:top w:val="single" w:sz="4" w:space="0" w:color="B1BBCC"/>
+              <w:left w:val="single" w:sz="4" w:space="0" w:color="B1BBCC"/>
+              <w:bottom w:val="single" w:sz="4" w:space="0" w:color="B1BBCC"/>
+              <w:right w:val="single" w:sz="4" w:space="0" w:color="B1BBCC"/>
+            </w:tcBorders>
+            <w:shd w:val="clear" w:color="auto" w:fill="FFFFFF"/>
+            <w:vAlign w:val="center"/>
             <w:hideMark/>
           </w:tcPr>
           <w:p>
             <w:pPr>
-              <w:widowControl/>
-              <w:spacing w:line="240" w:lineRule="auto"/>
-              <w:jc w:val="left"/>
-              <w:cnfStyle w:val="000000000000" w:firstRow="0" w:lastRow="0" w:firstColumn="0" w:lastColumn="0" w:oddVBand="0" w:evenVBand="0" w:oddHBand="0" w:evenHBand="0" w:firstRowFirstColumn="0" w:firstRowLastColumn="0" w:lastRowFirstColumn="0" w:lastRowLastColumn="0"/>
-              <w:rPr>
-                <w:rFonts w:ascii="等线" w:eastAsia="等线" w:hAnsi="等线" w:cs="宋体"/>
-                <w:kern w:val="0"/>
-                <w:sz w:val="22"/>
-                <w:szCs w:val="22"/>
-              </w:rPr>
-            </w:pPr>
-            <w:r>
-              <w:rPr>
-                <w:rFonts w:ascii="等线" w:eastAsia="等线" w:hAnsi="等线" w:cs="宋体" w:hint="eastAsia"/>
-                <w:color w:val="000000"/>
-                <w:kern w:val="0"/>
-                <w:sz w:val="22"/>
-                <w:szCs w:val="22"/>
-              </w:rPr>
-              <w:t>1 个工作日</w:t>
-            </w:r>
-          </w:p>
-        </w:tc>
-        <w:tc>
-          <w:tcPr>
-            <w:tcW w:w="1605" w:type="dxa"/>
-            <w:hideMark/>
-          </w:tcPr>
-          <w:p>
-            <w:pPr>
-              <w:widowControl/>
-              <w:spacing w:line="240" w:lineRule="auto"/>
-              <w:jc w:val="left"/>
-              <w:cnfStyle w:val="000000000000" w:firstRow="0" w:lastRow="0" w:firstColumn="0" w:lastColumn="0" w:oddVBand="0" w:evenVBand="0" w:oddHBand="0" w:evenHBand="0" w:firstRowFirstColumn="0" w:firstRowLastColumn="0" w:lastRowFirstColumn="0" w:lastRowLastColumn="0"/>
-              <w:rPr>
-                <w:rFonts w:ascii="等线" w:eastAsia="等线" w:hAnsi="等线" w:cs="宋体"/>
-                <w:kern w:val="0"/>
-                <w:sz w:val="22"/>
-                <w:szCs w:val="22"/>
-              </w:rPr>
-            </w:pPr>
-            <w:r>
-              <w:rPr>
-                <w:rFonts w:ascii="等线" w:eastAsia="等线" w:hAnsi="等线" w:cs="宋体" w:hint="eastAsia"/>
-                <w:color w:val="000000"/>
-                <w:kern w:val="0"/>
-                <w:sz w:val="22"/>
-                <w:szCs w:val="22"/>
-              </w:rPr>
-              <w:t>2020年6月10日</w:t>
-            </w:r>
-          </w:p>
-        </w:tc>
-        <w:tc>
-          <w:tcPr>
-            <w:tcW w:w="1605" w:type="dxa"/>
-            <w:hideMark/>
-          </w:tcPr>
-          <w:p>
-            <w:pPr>
-              <w:widowControl/>
-              <w:spacing w:line="240" w:lineRule="auto"/>
-              <w:jc w:val="left"/>
-              <w:cnfStyle w:val="000000000000" w:firstRow="0" w:lastRow="0" w:firstColumn="0" w:lastColumn="0" w:oddVBand="0" w:evenVBand="0" w:oddHBand="0" w:evenHBand="0" w:firstRowFirstColumn="0" w:firstRowLastColumn="0" w:lastRowFirstColumn="0" w:lastRowLastColumn="0"/>
-              <w:rPr>
-                <w:rFonts w:ascii="等线" w:eastAsia="等线" w:hAnsi="等线" w:cs="宋体"/>
-                <w:kern w:val="0"/>
-                <w:sz w:val="22"/>
-                <w:szCs w:val="22"/>
-              </w:rPr>
-            </w:pPr>
-            <w:r>
-              <w:rPr>
-                <w:rFonts w:ascii="等线" w:eastAsia="等线" w:hAnsi="等线" w:cs="宋体" w:hint="eastAsia"/>
-                <w:color w:val="000000"/>
-                <w:kern w:val="0"/>
-                <w:sz w:val="22"/>
-                <w:szCs w:val="22"/>
-              </w:rPr>
-              <w:t>2020年6月10日</w:t>
+              <w:rPr>
+                <w:sz w:val="21"/>
+                <w:szCs w:val="21"/>
+              </w:rPr>
+            </w:pPr>
+            <w:r>
+              <w:rPr>
+                <w:color w:val="000000"/>
+                <w:sz w:val="21"/>
+                <w:szCs w:val="21"/>
+              </w:rPr>
+              <w:t>2020</w:t>
+            </w:r>
+            <w:r>
+              <w:rPr>
+                <w:color w:val="000000"/>
+                <w:sz w:val="21"/>
+                <w:szCs w:val="21"/>
+              </w:rPr>
+              <w:t>年</w:t>
+            </w:r>
+            <w:r>
+              <w:rPr>
+                <w:color w:val="000000"/>
+                <w:sz w:val="21"/>
+                <w:szCs w:val="21"/>
+              </w:rPr>
+              <w:t>6</w:t>
+            </w:r>
+            <w:r>
+              <w:rPr>
+                <w:color w:val="000000"/>
+                <w:sz w:val="21"/>
+                <w:szCs w:val="21"/>
+              </w:rPr>
+              <w:t>月</w:t>
+            </w:r>
+            <w:r>
+              <w:rPr>
+                <w:color w:val="000000"/>
+                <w:sz w:val="21"/>
+                <w:szCs w:val="21"/>
+              </w:rPr>
+              <w:t>10</w:t>
+            </w:r>
+            <w:r>
+              <w:rPr>
+                <w:color w:val="000000"/>
+                <w:sz w:val="21"/>
+                <w:szCs w:val="21"/>
+              </w:rPr>
+              <w:t>日</w:t>
             </w:r>
           </w:p>
         </w:tc>
@@ -12376,7 +14669,7 @@
       <w:pPr>
         <w:pStyle w:val="2"/>
       </w:pPr>
-      <w:bookmarkStart w:id="86" w:name="_Toc35934482"/>
+      <w:bookmarkStart w:id="86" w:name="_Toc36236627"/>
       <w:r>
         <w:rPr>
           <w:rFonts w:hint="eastAsia"/>
@@ -12556,7 +14849,6 @@
                 <w:sz w:val="22"/>
                 <w:szCs w:val="22"/>
               </w:rPr>
-              <w:lastRenderedPageBreak/>
               <w:t>确认开发计划</w:t>
             </w:r>
           </w:p>
@@ -12587,7 +14879,29 @@
                 <w:sz w:val="22"/>
                 <w:szCs w:val="22"/>
               </w:rPr>
-              <w:t>2 个工作日</w:t>
+              <w:t xml:space="preserve">2 </w:t>
+            </w:r>
+            <w:proofErr w:type="gramStart"/>
+            <w:r>
+              <w:rPr>
+                <w:rFonts w:ascii="等线" w:eastAsia="等线" w:hAnsi="等线" w:cs="宋体" w:hint="eastAsia"/>
+                <w:color w:val="000000"/>
+                <w:kern w:val="0"/>
+                <w:sz w:val="22"/>
+                <w:szCs w:val="22"/>
+              </w:rPr>
+              <w:t>个</w:t>
+            </w:r>
+            <w:proofErr w:type="gramEnd"/>
+            <w:r>
+              <w:rPr>
+                <w:rFonts w:ascii="等线" w:eastAsia="等线" w:hAnsi="等线" w:cs="宋体" w:hint="eastAsia"/>
+                <w:color w:val="000000"/>
+                <w:kern w:val="0"/>
+                <w:sz w:val="22"/>
+                <w:szCs w:val="22"/>
+              </w:rPr>
+              <w:t>工作日</w:t>
             </w:r>
           </w:p>
         </w:tc>
@@ -12747,7 +15061,29 @@
                 <w:sz w:val="22"/>
                 <w:szCs w:val="22"/>
               </w:rPr>
-              <w:t>2 个工作日</w:t>
+              <w:t xml:space="preserve">2 </w:t>
+            </w:r>
+            <w:proofErr w:type="gramStart"/>
+            <w:r>
+              <w:rPr>
+                <w:rFonts w:ascii="等线" w:eastAsia="等线" w:hAnsi="等线" w:cs="宋体" w:hint="eastAsia"/>
+                <w:color w:val="000000"/>
+                <w:kern w:val="0"/>
+                <w:sz w:val="22"/>
+                <w:szCs w:val="22"/>
+              </w:rPr>
+              <w:t>个</w:t>
+            </w:r>
+            <w:proofErr w:type="gramEnd"/>
+            <w:r>
+              <w:rPr>
+                <w:rFonts w:ascii="等线" w:eastAsia="等线" w:hAnsi="等线" w:cs="宋体" w:hint="eastAsia"/>
+                <w:color w:val="000000"/>
+                <w:kern w:val="0"/>
+                <w:sz w:val="22"/>
+                <w:szCs w:val="22"/>
+              </w:rPr>
+              <w:t>工作日</w:t>
             </w:r>
           </w:p>
         </w:tc>
@@ -12776,7 +15112,27 @@
                 <w:sz w:val="22"/>
                 <w:szCs w:val="22"/>
               </w:rPr>
-              <w:t>2020年3月20日</w:t>
+              <w:t>2020年3月2</w:t>
+            </w:r>
+            <w:r>
+              <w:rPr>
+                <w:rFonts w:ascii="等线" w:eastAsia="等线" w:hAnsi="等线" w:cs="宋体" w:hint="eastAsia"/>
+                <w:color w:val="000000"/>
+                <w:kern w:val="0"/>
+                <w:sz w:val="22"/>
+                <w:szCs w:val="22"/>
+              </w:rPr>
+              <w:t>7</w:t>
+            </w:r>
+            <w:r>
+              <w:rPr>
+                <w:rFonts w:ascii="等线" w:eastAsia="等线" w:hAnsi="等线" w:cs="宋体" w:hint="eastAsia"/>
+                <w:color w:val="000000"/>
+                <w:kern w:val="0"/>
+                <w:sz w:val="22"/>
+                <w:szCs w:val="22"/>
+              </w:rPr>
+              <w:t>日</w:t>
             </w:r>
           </w:p>
         </w:tc>
@@ -12805,7 +15161,27 @@
                 <w:sz w:val="22"/>
                 <w:szCs w:val="22"/>
               </w:rPr>
-              <w:t>2020年3月23日</w:t>
+              <w:t>2020年3月</w:t>
+            </w:r>
+            <w:r>
+              <w:rPr>
+                <w:rFonts w:ascii="等线" w:eastAsia="等线" w:hAnsi="等线" w:cs="宋体" w:hint="eastAsia"/>
+                <w:color w:val="000000"/>
+                <w:kern w:val="0"/>
+                <w:sz w:val="22"/>
+                <w:szCs w:val="22"/>
+              </w:rPr>
+              <w:t>30</w:t>
+            </w:r>
+            <w:r>
+              <w:rPr>
+                <w:rFonts w:ascii="等线" w:eastAsia="等线" w:hAnsi="等线" w:cs="宋体" w:hint="eastAsia"/>
+                <w:color w:val="000000"/>
+                <w:kern w:val="0"/>
+                <w:sz w:val="22"/>
+                <w:szCs w:val="22"/>
+              </w:rPr>
+              <w:t>日</w:t>
             </w:r>
           </w:p>
         </w:tc>
@@ -12868,7 +15244,29 @@
                 <w:sz w:val="22"/>
                 <w:szCs w:val="22"/>
               </w:rPr>
-              <w:t>2 个工作日</w:t>
+              <w:t xml:space="preserve">2 </w:t>
+            </w:r>
+            <w:proofErr w:type="gramStart"/>
+            <w:r>
+              <w:rPr>
+                <w:rFonts w:ascii="等线" w:eastAsia="等线" w:hAnsi="等线" w:cs="宋体" w:hint="eastAsia"/>
+                <w:color w:val="000000"/>
+                <w:kern w:val="0"/>
+                <w:sz w:val="22"/>
+                <w:szCs w:val="22"/>
+              </w:rPr>
+              <w:t>个</w:t>
+            </w:r>
+            <w:proofErr w:type="gramEnd"/>
+            <w:r>
+              <w:rPr>
+                <w:rFonts w:ascii="等线" w:eastAsia="等线" w:hAnsi="等线" w:cs="宋体" w:hint="eastAsia"/>
+                <w:color w:val="000000"/>
+                <w:kern w:val="0"/>
+                <w:sz w:val="22"/>
+                <w:szCs w:val="22"/>
+              </w:rPr>
+              <w:t>工作日</w:t>
             </w:r>
           </w:p>
         </w:tc>
@@ -12897,7 +15295,27 @@
                 <w:sz w:val="22"/>
                 <w:szCs w:val="22"/>
               </w:rPr>
-              <w:t>2020年4月13日</w:t>
+              <w:t>2020年4月1</w:t>
+            </w:r>
+            <w:r>
+              <w:rPr>
+                <w:rFonts w:ascii="等线" w:eastAsia="等线" w:hAnsi="等线" w:cs="宋体" w:hint="eastAsia"/>
+                <w:color w:val="000000"/>
+                <w:kern w:val="0"/>
+                <w:sz w:val="22"/>
+                <w:szCs w:val="22"/>
+              </w:rPr>
+              <w:t>6</w:t>
+            </w:r>
+            <w:r>
+              <w:rPr>
+                <w:rFonts w:ascii="等线" w:eastAsia="等线" w:hAnsi="等线" w:cs="宋体" w:hint="eastAsia"/>
+                <w:color w:val="000000"/>
+                <w:kern w:val="0"/>
+                <w:sz w:val="22"/>
+                <w:szCs w:val="22"/>
+              </w:rPr>
+              <w:t>日</w:t>
             </w:r>
           </w:p>
         </w:tc>
@@ -12926,7 +15344,27 @@
                 <w:sz w:val="22"/>
                 <w:szCs w:val="22"/>
               </w:rPr>
-              <w:t>2020年4月14日</w:t>
+              <w:t>2020年4月</w:t>
+            </w:r>
+            <w:r>
+              <w:rPr>
+                <w:rFonts w:ascii="等线" w:eastAsia="等线" w:hAnsi="等线" w:cs="宋体" w:hint="eastAsia"/>
+                <w:color w:val="000000"/>
+                <w:kern w:val="0"/>
+                <w:sz w:val="22"/>
+                <w:szCs w:val="22"/>
+              </w:rPr>
+              <w:t>20</w:t>
+            </w:r>
+            <w:r>
+              <w:rPr>
+                <w:rFonts w:ascii="等线" w:eastAsia="等线" w:hAnsi="等线" w:cs="宋体" w:hint="eastAsia"/>
+                <w:color w:val="000000"/>
+                <w:kern w:val="0"/>
+                <w:sz w:val="22"/>
+                <w:szCs w:val="22"/>
+              </w:rPr>
+              <w:t>日</w:t>
             </w:r>
           </w:p>
         </w:tc>
@@ -12988,7 +15426,29 @@
                 <w:sz w:val="22"/>
                 <w:szCs w:val="22"/>
               </w:rPr>
-              <w:t>1 个工作日</w:t>
+              <w:t xml:space="preserve">1 </w:t>
+            </w:r>
+            <w:proofErr w:type="gramStart"/>
+            <w:r>
+              <w:rPr>
+                <w:rFonts w:ascii="等线" w:eastAsia="等线" w:hAnsi="等线" w:cs="宋体" w:hint="eastAsia"/>
+                <w:color w:val="000000"/>
+                <w:kern w:val="0"/>
+                <w:sz w:val="22"/>
+                <w:szCs w:val="22"/>
+              </w:rPr>
+              <w:t>个</w:t>
+            </w:r>
+            <w:proofErr w:type="gramEnd"/>
+            <w:r>
+              <w:rPr>
+                <w:rFonts w:ascii="等线" w:eastAsia="等线" w:hAnsi="等线" w:cs="宋体" w:hint="eastAsia"/>
+                <w:color w:val="000000"/>
+                <w:kern w:val="0"/>
+                <w:sz w:val="22"/>
+                <w:szCs w:val="22"/>
+              </w:rPr>
+              <w:t>工作日</w:t>
             </w:r>
           </w:p>
         </w:tc>
@@ -13083,6 +15543,7 @@
                 <w:sz w:val="22"/>
                 <w:szCs w:val="22"/>
               </w:rPr>
+              <w:lastRenderedPageBreak/>
               <w:t>测试文档的撰写与审核</w:t>
             </w:r>
           </w:p>
@@ -13113,7 +15574,29 @@
                 <w:sz w:val="22"/>
                 <w:szCs w:val="22"/>
               </w:rPr>
-              <w:t>2 个工作日</w:t>
+              <w:t xml:space="preserve">2 </w:t>
+            </w:r>
+            <w:proofErr w:type="gramStart"/>
+            <w:r>
+              <w:rPr>
+                <w:rFonts w:ascii="等线" w:eastAsia="等线" w:hAnsi="等线" w:cs="宋体" w:hint="eastAsia"/>
+                <w:color w:val="000000"/>
+                <w:kern w:val="0"/>
+                <w:sz w:val="22"/>
+                <w:szCs w:val="22"/>
+              </w:rPr>
+              <w:t>个</w:t>
+            </w:r>
+            <w:proofErr w:type="gramEnd"/>
+            <w:r>
+              <w:rPr>
+                <w:rFonts w:ascii="等线" w:eastAsia="等线" w:hAnsi="等线" w:cs="宋体" w:hint="eastAsia"/>
+                <w:color w:val="000000"/>
+                <w:kern w:val="0"/>
+                <w:sz w:val="22"/>
+                <w:szCs w:val="22"/>
+              </w:rPr>
+              <w:t>工作日</w:t>
             </w:r>
           </w:p>
         </w:tc>
@@ -13235,7 +15718,29 @@
                 <w:sz w:val="22"/>
                 <w:szCs w:val="22"/>
               </w:rPr>
-              <w:t>1 个工作日</w:t>
+              <w:t xml:space="preserve">1 </w:t>
+            </w:r>
+            <w:proofErr w:type="gramStart"/>
+            <w:r>
+              <w:rPr>
+                <w:rFonts w:ascii="等线" w:eastAsia="等线" w:hAnsi="等线" w:cs="宋体" w:hint="eastAsia"/>
+                <w:color w:val="000000"/>
+                <w:kern w:val="0"/>
+                <w:sz w:val="22"/>
+                <w:szCs w:val="22"/>
+              </w:rPr>
+              <w:t>个</w:t>
+            </w:r>
+            <w:proofErr w:type="gramEnd"/>
+            <w:r>
+              <w:rPr>
+                <w:rFonts w:ascii="等线" w:eastAsia="等线" w:hAnsi="等线" w:cs="宋体" w:hint="eastAsia"/>
+                <w:color w:val="000000"/>
+                <w:kern w:val="0"/>
+                <w:sz w:val="22"/>
+                <w:szCs w:val="22"/>
+              </w:rPr>
+              <w:t>工作日</w:t>
             </w:r>
           </w:p>
         </w:tc>
@@ -13558,7 +16063,8 @@
       <w:pPr>
         <w:pStyle w:val="2"/>
       </w:pPr>
-      <w:bookmarkStart w:id="87" w:name="_Toc35934483"/>
+      <w:bookmarkStart w:id="87" w:name="_Toc36236628"/>
+      <w:proofErr w:type="gramStart"/>
       <w:r>
         <w:rPr>
           <w:rFonts w:hint="eastAsia"/>
@@ -13566,19 +16072,17 @@
         <w:t>甘特图</w:t>
       </w:r>
       <w:bookmarkEnd w:id="87"/>
+      <w:proofErr w:type="gramEnd"/>
     </w:p>
     <w:p>
       <w:pPr>
-        <w:jc w:val="center"/>
-      </w:pPr>
-      <w:r>
-        <w:rPr>
-          <w:noProof/>
-        </w:rPr>
+        <w:jc w:val="left"/>
+      </w:pPr>
+      <w:r>
         <w:drawing>
-          <wp:inline distT="0" distB="0" distL="0" distR="0" wp14:anchorId="3378F188" wp14:editId="6967B5DC">
-            <wp:extent cx="6087062" cy="2733534"/>
-            <wp:effectExtent l="0" t="0" r="0" b="0"/>
+          <wp:inline distT="0" distB="0" distL="0" distR="0" wp14:anchorId="2B94D6A3" wp14:editId="30936951">
+            <wp:extent cx="5922130" cy="2705100"/>
+            <wp:effectExtent l="0" t="0" r="2540" b="0"/>
             <wp:docPr id="1" name="图片 1"/>
             <wp:cNvGraphicFramePr>
               <a:graphicFrameLocks xmlns:a="http://schemas.openxmlformats.org/drawingml/2006/main" noChangeAspect="1"/>
@@ -13591,7 +16095,7 @@
                     <pic:cNvPicPr/>
                   </pic:nvPicPr>
                   <pic:blipFill>
-                    <a:blip r:embed="rId11"/>
+                    <a:blip r:embed="rId9"/>
                     <a:stretch>
                       <a:fillRect/>
                     </a:stretch>
@@ -13599,7 +16103,7 @@
                   <pic:spPr>
                     <a:xfrm>
                       <a:off x="0" y="0"/>
-                      <a:ext cx="6157201" cy="2765032"/>
+                      <a:ext cx="5934688" cy="2710836"/>
                     </a:xfrm>
                     <a:prstGeom prst="rect">
                       <a:avLst/>
@@ -13616,7 +16120,7 @@
       <w:pPr>
         <w:pStyle w:val="2"/>
       </w:pPr>
-      <w:bookmarkStart w:id="88" w:name="_Toc35934484"/>
+      <w:bookmarkStart w:id="88" w:name="_Toc36236629"/>
       <w:r>
         <w:rPr>
           <w:rFonts w:hint="eastAsia"/>
@@ -13647,7 +16151,7 @@
                     <pic:cNvPicPr/>
                   </pic:nvPicPr>
                   <pic:blipFill>
-                    <a:blip r:embed="rId12"/>
+                    <a:blip r:embed="rId10"/>
                     <a:stretch>
                       <a:fillRect/>
                     </a:stretch>
@@ -13675,7 +16179,7 @@
     </w:p>
     <w:p/>
     <w:sectPr>
-      <w:footerReference w:type="default" r:id="rId13"/>
+      <w:footerReference w:type="default" r:id="rId11"/>
       <w:pgSz w:w="11906" w:h="16838"/>
       <w:pgMar w:top="1440" w:right="1800" w:bottom="1440" w:left="1800" w:header="851" w:footer="992" w:gutter="0"/>
       <w:pgNumType w:start="1"/>
@@ -16231,7 +18735,6 @@
   <w:style w:type="character" w:default="1" w:styleId="a0">
     <w:name w:val="Default Paragraph Font"/>
     <w:uiPriority w:val="1"/>
-    <w:semiHidden/>
     <w:unhideWhenUsed/>
   </w:style>
   <w:style w:type="table" w:default="1" w:styleId="a1">
@@ -16929,7 +19432,7 @@
 </file>
 
 <file path=customXml/itemProps1.xml><?xml version="1.0" encoding="utf-8"?>
-<ds:datastoreItem xmlns:ds="http://schemas.openxmlformats.org/officeDocument/2006/customXml" ds:itemID="{4D0AEE7A-0900-4CDB-A3D3-EF39B91AFC54}">
+<ds:datastoreItem xmlns:ds="http://schemas.openxmlformats.org/officeDocument/2006/customXml" ds:itemID="{9844015E-CD3F-4590-9BDB-CED1F86F6121}">
   <ds:schemaRefs>
     <ds:schemaRef ds:uri="http://schemas.openxmlformats.org/officeDocument/2006/bibliography"/>
   </ds:schemaRefs>

--- a/doc/SDP-Team110.docx
+++ b/doc/SDP-Team110.docx
@@ -160,8 +160,6 @@
         </w:rPr>
         <w:t>5</w:t>
       </w:r>
-      <w:bookmarkStart w:id="0" w:name="_GoBack"/>
-      <w:bookmarkEnd w:id="0"/>
     </w:p>
     <w:p>
       <w:pPr>
@@ -4877,8 +4875,8 @@
         <w:pStyle w:val="1"/>
         <w:spacing w:beforeLines="50" w:before="156" w:line="240" w:lineRule="auto"/>
       </w:pPr>
-      <w:bookmarkStart w:id="1" w:name="_Toc265683137"/>
-      <w:bookmarkStart w:id="2" w:name="_Toc36236594"/>
+      <w:bookmarkStart w:id="0" w:name="_Toc265683137"/>
+      <w:bookmarkStart w:id="1" w:name="_Toc36236594"/>
       <w:r>
         <w:rPr>
           <w:rFonts w:hint="eastAsia"/>
@@ -4886,38 +4884,50 @@
         <w:lastRenderedPageBreak/>
         <w:t>范围</w:t>
       </w:r>
+      <w:bookmarkEnd w:id="0"/>
       <w:bookmarkEnd w:id="1"/>
-      <w:bookmarkEnd w:id="2"/>
     </w:p>
     <w:p>
       <w:pPr>
         <w:pStyle w:val="2"/>
         <w:spacing w:beforeLines="50" w:before="156" w:line="240" w:lineRule="auto"/>
       </w:pPr>
-      <w:bookmarkStart w:id="3" w:name="_Toc265683139"/>
-      <w:bookmarkStart w:id="4" w:name="_Toc36236595"/>
+      <w:bookmarkStart w:id="2" w:name="_Toc265683139"/>
+      <w:bookmarkStart w:id="3" w:name="_Toc36236595"/>
       <w:r>
         <w:rPr>
           <w:rFonts w:hint="eastAsia"/>
         </w:rPr>
         <w:t>项目概述</w:t>
       </w:r>
+      <w:bookmarkEnd w:id="2"/>
       <w:bookmarkEnd w:id="3"/>
+    </w:p>
+    <w:p>
+      <w:pPr>
+        <w:pStyle w:val="3"/>
+      </w:pPr>
+      <w:bookmarkStart w:id="4" w:name="_Toc36236596"/>
+      <w:bookmarkStart w:id="5" w:name="_Toc265683140"/>
+      <w:r>
+        <w:rPr>
+          <w:rFonts w:hint="eastAsia"/>
+        </w:rPr>
+        <w:t>项目背景</w:t>
+      </w:r>
       <w:bookmarkEnd w:id="4"/>
     </w:p>
     <w:p>
       <w:pPr>
-        <w:pStyle w:val="3"/>
-      </w:pPr>
-      <w:bookmarkStart w:id="5" w:name="_Toc36236596"/>
-      <w:bookmarkStart w:id="6" w:name="_Toc265683140"/>
+        <w:spacing w:beforeLines="50" w:before="156" w:line="240" w:lineRule="auto"/>
+        <w:ind w:firstLine="420"/>
+      </w:pPr>
       <w:r>
         <w:rPr>
           <w:rFonts w:hint="eastAsia"/>
         </w:rPr>
-        <w:t>项目背景</w:t>
-      </w:r>
-      <w:bookmarkEnd w:id="5"/>
+        <w:t>一直以来，机器人的开发与应用都是科学研究的热点，是与我们的生活密切相关的重要话题。每一次机器人技术的变革，都会令人类的生活更加高效、便利，进一步解放人类的双手。</w:t>
+      </w:r>
     </w:p>
     <w:p>
       <w:pPr>
@@ -4928,11 +4938,24 @@
         <w:rPr>
           <w:rFonts w:hint="eastAsia"/>
         </w:rPr>
-        <w:t>一直以来，机器人的开发与应用都是科学研究的热点，是与我们的生活密切相关的重要话题。每一次机器人技术的变革，都会令人类的生活更加高效、便利，进一步解放人类的双手。</w:t>
+        <w:t>随着机器人领域的发展与相关技术的逐渐成熟，各个国家开始逐渐用机器人替代某些领域的人工劳动力，并取得了显著的效果，使得生产力进一步增加，生产效率也进一步提高。但随着机器人的应用领域不断扩大，对机器人技术的要求也越来越高。到如今，人们期待着出现更加智能化的机器人，希望机器人不仅能够取代人类的双手，还能够拥有人类的视觉、听觉等功能，代替人类完成更加复杂的工作。</w:t>
       </w:r>
     </w:p>
     <w:p>
       <w:pPr>
+        <w:pStyle w:val="3"/>
+      </w:pPr>
+      <w:bookmarkStart w:id="6" w:name="_Toc36236597"/>
+      <w:r>
+        <w:rPr>
+          <w:rFonts w:hint="eastAsia"/>
+        </w:rPr>
+        <w:t>功能和需求</w:t>
+      </w:r>
+      <w:bookmarkEnd w:id="6"/>
+    </w:p>
+    <w:p>
+      <w:pPr>
         <w:spacing w:beforeLines="50" w:before="156" w:line="240" w:lineRule="auto"/>
         <w:ind w:firstLine="420"/>
       </w:pPr>
@@ -4940,71 +4963,48 @@
         <w:rPr>
           <w:rFonts w:hint="eastAsia"/>
         </w:rPr>
-        <w:t>随着机器人领域的发展与相关技术的逐渐成熟，各个国家开始逐渐用机器人替代某些领域的人工劳动力，并取得了显著的效果，使得生产力进一步增加，生产效率也进一步提高。但随着机器人的应用领域不断扩大，对机器人技术的要求也越来越高。到如今，人们期待着出现更加智能化的机器人，希望机器人不仅能够取代人类的双手，还能够拥有人类的视觉、听觉等功能，代替人类完成更加复杂的工作。</w:t>
+        <w:t>本项目旨在开发一个拥有检测、识别并定位环境中的目标、动态接近目标物、抓取目标物三大功能的机器人。其中，</w:t>
+      </w:r>
+      <w:proofErr w:type="gramStart"/>
+      <w:r>
+        <w:rPr>
+          <w:rFonts w:hint="eastAsia"/>
+        </w:rPr>
+        <w:t>最</w:t>
+      </w:r>
+      <w:proofErr w:type="gramEnd"/>
+      <w:r>
+        <w:rPr>
+          <w:rFonts w:hint="eastAsia"/>
+        </w:rPr>
+        <w:t>基础的功能是检测、识别并定位环境中的目标，这里的目标既包括我们要抓取的目标，也包括在路径中出现的障碍物。在实现此功能的基础上，我们要实现动态接近抓取目标的功能，这里的动态是指机器人应当有一定的避障和路径规划能力。所谓避障，就是指能够绕开路径中的障碍物，而路径规划能力，则是指机器人能够根据障碍物与抓取目标，自主生成一条可行的路径接近抓取物。最终的功能就是实现目标抓取，机器人能够控制机器手成功抓取目标。</w:t>
       </w:r>
     </w:p>
     <w:p>
       <w:pPr>
-        <w:pStyle w:val="3"/>
-      </w:pPr>
-      <w:bookmarkStart w:id="7" w:name="_Toc36236597"/>
+        <w:spacing w:beforeLines="50" w:before="156" w:line="240" w:lineRule="auto"/>
+        <w:ind w:firstLine="420"/>
+      </w:pPr>
       <w:r>
         <w:rPr>
           <w:rFonts w:hint="eastAsia"/>
         </w:rPr>
-        <w:t>功能和需求</w:t>
-      </w:r>
-      <w:bookmarkEnd w:id="7"/>
+        <w:t>在实现上述三大功能的基础上，我们也对机器人有着额外的非功能性需求。例如，机器人的能力需求，以及对机器人效率的需求。所谓能力需求，主要指机器人能够识别多少种物品、路障，机器人能够避开多么复杂的路障条件，机器人能够成功抓取哪些形状或大小的物品等；而效率需求，主要指机器人完成识别目标——靠近——抓取三大功能所耗费的时间，具体而言，就是指机器人要花多长时间完成识别、机器人的移动速度、机器人能否选择较优路径等。对于此类需求，我们将会在日后给出量化的评测指标。</w:t>
+      </w:r>
     </w:p>
     <w:p>
       <w:pPr>
-        <w:spacing w:beforeLines="50" w:before="156" w:line="240" w:lineRule="auto"/>
-        <w:ind w:firstLine="420"/>
-      </w:pPr>
+        <w:pStyle w:val="3"/>
+      </w:pPr>
+      <w:bookmarkStart w:id="7" w:name="_Toc36236598"/>
       <w:r>
         <w:rPr>
           <w:rFonts w:hint="eastAsia"/>
         </w:rPr>
-        <w:t>本项目旨在开发一个拥有检测、识别并定位环境中的目标、动态接近目标物、抓取目标物三大功能的机器人。其中，</w:t>
-      </w:r>
-      <w:proofErr w:type="gramStart"/>
-      <w:r>
-        <w:rPr>
-          <w:rFonts w:hint="eastAsia"/>
-        </w:rPr>
-        <w:t>最</w:t>
-      </w:r>
-      <w:proofErr w:type="gramEnd"/>
-      <w:r>
-        <w:rPr>
-          <w:rFonts w:hint="eastAsia"/>
-        </w:rPr>
-        <w:t>基础的功能是检测、识别并定位环境中的目标，这里的目标既包括我们要抓取的目标，也包括在路径中出现的障碍物。在实现此功能的基础上，我们要实现动态接近抓取目标的功能，这里的动态是指机器人应当有一定的避障和路径规划能力。所谓避障，就是指能够绕开路径中的障碍物，而路径规划能力，则是指机器人能够根据障碍物与抓取目标，自主生成一条可行的路径接近抓取物。最终的功能就是实现目标抓取，机器人能够控制机器手成功抓取目标。</w:t>
-      </w:r>
-    </w:p>
-    <w:p>
-      <w:pPr>
-        <w:spacing w:beforeLines="50" w:before="156" w:line="240" w:lineRule="auto"/>
-        <w:ind w:firstLine="420"/>
-      </w:pPr>
-      <w:r>
-        <w:rPr>
-          <w:rFonts w:hint="eastAsia"/>
-        </w:rPr>
-        <w:t>在实现上述三大功能的基础上，我们也对机器人有着额外的非功能性需求。例如，机器人的能力需求，以及对机器人效率的需求。所谓能力需求，主要指机器人能够识别多少种物品、路障，机器人能够避开多么复杂的路障条件，机器人能够成功抓取哪些形状或大小的物品等；而效率需求，主要指机器人完成识别目标——靠近——抓取三大功能所耗费的时间，具体而言，就是指机器人要花多长时间完成识别、机器人的移动速度、机器人能否选择较优路径等。对于此类需求，我们将会在日后给出量化的评测指标。</w:t>
-      </w:r>
-    </w:p>
-    <w:p>
-      <w:pPr>
-        <w:pStyle w:val="3"/>
-      </w:pPr>
-      <w:bookmarkStart w:id="8" w:name="_Toc36236598"/>
-      <w:r>
-        <w:rPr>
-          <w:rFonts w:hint="eastAsia"/>
-        </w:rPr>
         <w:t>应用场景</w:t>
       </w:r>
+      <w:bookmarkStart w:id="8" w:name="_GoBack"/>
+      <w:bookmarkEnd w:id="7"/>
       <w:bookmarkEnd w:id="8"/>
     </w:p>
     <w:p>
@@ -5043,7 +5043,7 @@
         </w:rPr>
         <w:t>文档概述</w:t>
       </w:r>
-      <w:bookmarkEnd w:id="6"/>
+      <w:bookmarkEnd w:id="5"/>
       <w:bookmarkEnd w:id="9"/>
     </w:p>
     <w:p>
@@ -6176,7 +6176,19 @@
         <w:rPr>
           <w:rFonts w:hint="eastAsia"/>
         </w:rPr>
-        <w:t>安装程序：可以成功将可执行文件安装到机器人操作系统的安装文件</w:t>
+        <w:t>安装程序：可以成功将可执行文件安装到机器人操作系统的安装</w:t>
+      </w:r>
+      <w:r>
+        <w:rPr>
+          <w:rFonts w:hint="eastAsia"/>
+        </w:rPr>
+        <w:t>指导</w:t>
+      </w:r>
+      <w:r>
+        <w:rPr>
+          <w:rFonts w:hint="eastAsia"/>
+        </w:rPr>
+        <w:t>文件</w:t>
       </w:r>
     </w:p>
     <w:p>
@@ -6221,6 +6233,10 @@
         </w:rPr>
         <w:t>文档</w:t>
       </w:r>
+      <w:bookmarkStart w:id="44" w:name="_Toc265683150"/>
+      <w:bookmarkStart w:id="45" w:name="_Toc40849793"/>
+      <w:bookmarkStart w:id="46" w:name="_Toc40806966"/>
+      <w:bookmarkStart w:id="47" w:name="_Toc40806864"/>
       <w:bookmarkEnd w:id="39"/>
       <w:bookmarkEnd w:id="40"/>
       <w:bookmarkEnd w:id="41"/>
@@ -6232,22 +6248,6 @@
         <w:spacing w:beforeLines="50" w:before="156" w:line="240" w:lineRule="auto"/>
         <w:ind w:firstLine="420"/>
       </w:pPr>
-      <w:bookmarkStart w:id="44" w:name="_Toc265683150"/>
-      <w:bookmarkStart w:id="45" w:name="_Toc40849793"/>
-      <w:bookmarkStart w:id="46" w:name="_Toc40806966"/>
-      <w:bookmarkStart w:id="47" w:name="_Toc40806864"/>
-      <w:r>
-        <w:rPr>
-          <w:rFonts w:hint="eastAsia"/>
-        </w:rPr>
-        <w:t>《产品使用说明书》</w:t>
-      </w:r>
-    </w:p>
-    <w:p>
-      <w:pPr>
-        <w:spacing w:beforeLines="50" w:before="156" w:line="240" w:lineRule="auto"/>
-        <w:ind w:firstLine="420"/>
-      </w:pPr>
       <w:r>
         <w:rPr>
           <w:rFonts w:hint="eastAsia"/>
@@ -6458,67 +6458,67 @@
         <w:rPr>
           <w:rFonts w:hint="eastAsia"/>
         </w:rPr>
+        <w:t>软件：</w:t>
+      </w:r>
+      <w:r>
+        <w:rPr>
+          <w:rFonts w:hint="eastAsia"/>
+        </w:rPr>
+        <w:t>Linux</w:t>
+      </w:r>
+      <w:r>
+        <w:rPr>
+          <w:rFonts w:hint="eastAsia"/>
+        </w:rPr>
+        <w:t>系统或</w:t>
+      </w:r>
+      <w:r>
+        <w:rPr>
+          <w:rFonts w:hint="eastAsia"/>
+        </w:rPr>
+        <w:t>W</w:t>
+      </w:r>
+      <w:r>
+        <w:t>indows</w:t>
+      </w:r>
+      <w:r>
+        <w:rPr>
+          <w:rFonts w:hint="eastAsia"/>
+        </w:rPr>
+        <w:t>系统下装有</w:t>
+      </w:r>
+      <w:r>
+        <w:rPr>
+          <w:rFonts w:hint="eastAsia"/>
+        </w:rPr>
+        <w:t>Linux</w:t>
+      </w:r>
+      <w:r>
+        <w:rPr>
+          <w:rFonts w:hint="eastAsia"/>
+        </w:rPr>
+        <w:t>的虚拟机，</w:t>
+      </w:r>
+      <w:r>
+        <w:rPr>
+          <w:rFonts w:hint="eastAsia"/>
+        </w:rPr>
+        <w:t>R</w:t>
+      </w:r>
+      <w:r>
+        <w:t>OS</w:t>
+      </w:r>
+      <w:r>
+        <w:rPr>
+          <w:rFonts w:hint="eastAsia"/>
+        </w:rPr>
+        <w:t>开发环境，</w:t>
+      </w:r>
+      <w:r>
+        <w:rPr>
+          <w:rFonts w:hint="eastAsia"/>
+        </w:rPr>
         <w:lastRenderedPageBreak/>
-        <w:t>软件：</w:t>
-      </w:r>
-      <w:r>
-        <w:rPr>
-          <w:rFonts w:hint="eastAsia"/>
-        </w:rPr>
-        <w:t>Linux</w:t>
-      </w:r>
-      <w:r>
-        <w:rPr>
-          <w:rFonts w:hint="eastAsia"/>
-        </w:rPr>
-        <w:t>系统或</w:t>
-      </w:r>
-      <w:r>
-        <w:rPr>
-          <w:rFonts w:hint="eastAsia"/>
-        </w:rPr>
-        <w:t>W</w:t>
-      </w:r>
-      <w:r>
-        <w:t>indows</w:t>
-      </w:r>
-      <w:r>
-        <w:rPr>
-          <w:rFonts w:hint="eastAsia"/>
-        </w:rPr>
-        <w:t>系统下装有</w:t>
-      </w:r>
-      <w:r>
-        <w:rPr>
-          <w:rFonts w:hint="eastAsia"/>
-        </w:rPr>
-        <w:t>Linux</w:t>
-      </w:r>
-      <w:r>
-        <w:rPr>
-          <w:rFonts w:hint="eastAsia"/>
-        </w:rPr>
-        <w:t>的虚拟机，</w:t>
-      </w:r>
-      <w:r>
-        <w:rPr>
-          <w:rFonts w:hint="eastAsia"/>
-        </w:rPr>
-        <w:t>R</w:t>
-      </w:r>
-      <w:r>
-        <w:t>OS</w:t>
-      </w:r>
-      <w:r>
-        <w:rPr>
-          <w:rFonts w:hint="eastAsia"/>
-        </w:rPr>
-        <w:t>开发环境，</w:t>
-      </w:r>
-      <w:r>
-        <w:rPr>
-          <w:rFonts w:hint="eastAsia"/>
-        </w:rPr>
         <w:t>Java</w:t>
       </w:r>
       <w:r>
@@ -7417,14 +7417,7 @@
               <w:rPr>
                 <w:rFonts w:ascii="宋体" w:hAnsi="宋体" w:hint="eastAsia"/>
               </w:rPr>
-              <w:t>没有有效的产品评审标准，可能</w:t>
-            </w:r>
-            <w:r>
-              <w:rPr>
-                <w:rFonts w:ascii="宋体" w:hAnsi="宋体" w:hint="eastAsia"/>
-              </w:rPr>
-              <w:lastRenderedPageBreak/>
-              <w:t>导致产品的问题不能及时发现</w:t>
+              <w:t>没有有效的产品评审标准，可能导致产品的问题不能及时发现</w:t>
             </w:r>
           </w:p>
         </w:tc>
@@ -7446,7 +7439,6 @@
               <w:rPr>
                 <w:rFonts w:ascii="宋体" w:hAnsi="宋体" w:hint="eastAsia"/>
               </w:rPr>
-              <w:lastRenderedPageBreak/>
               <w:t>定期对产品进行复审，发现问题及时修改</w:t>
             </w:r>
           </w:p>
@@ -8677,16 +8669,7 @@
                 <w:sz w:val="21"/>
                 <w:szCs w:val="21"/>
               </w:rPr>
-              <w:t>项目所需人员不能保</w:t>
-            </w:r>
-            <w:r>
-              <w:rPr>
-                <w:rFonts w:ascii="宋体" w:hAnsi="宋体" w:hint="eastAsia"/>
-                <w:sz w:val="21"/>
-                <w:szCs w:val="21"/>
-              </w:rPr>
-              <w:lastRenderedPageBreak/>
-              <w:t>证</w:t>
+              <w:t>项目所需人员不能保证</w:t>
             </w:r>
           </w:p>
         </w:tc>
@@ -8711,7 +8694,6 @@
               <w:rPr>
                 <w:rFonts w:ascii="宋体" w:hAnsi="宋体" w:hint="eastAsia"/>
               </w:rPr>
-              <w:lastRenderedPageBreak/>
               <w:t>所需要的开发人员不足</w:t>
             </w:r>
           </w:p>
@@ -8752,14 +8734,7 @@
               <w:rPr>
                 <w:rFonts w:ascii="宋体" w:hAnsi="宋体" w:hint="eastAsia"/>
               </w:rPr>
-              <w:t>合理规划并分配任务，提高软件开发</w:t>
-            </w:r>
-            <w:r>
-              <w:rPr>
-                <w:rFonts w:ascii="宋体" w:hAnsi="宋体" w:hint="eastAsia"/>
-              </w:rPr>
-              <w:lastRenderedPageBreak/>
-              <w:t>效率</w:t>
+              <w:t>合理规划并分配任务，提高软件开发效率</w:t>
             </w:r>
           </w:p>
         </w:tc>
@@ -8780,7 +8755,6 @@
               <w:rPr>
                 <w:rFonts w:ascii="宋体" w:hAnsi="宋体" w:hint="eastAsia"/>
               </w:rPr>
-              <w:lastRenderedPageBreak/>
               <w:t>中</w:t>
             </w:r>
           </w:p>
@@ -8813,6 +8787,7 @@
                 <w:sz w:val="21"/>
                 <w:szCs w:val="21"/>
               </w:rPr>
+              <w:lastRenderedPageBreak/>
               <w:t>2</w:t>
             </w:r>
           </w:p>
@@ -16079,6 +16054,9 @@
         <w:jc w:val="left"/>
       </w:pPr>
       <w:r>
+        <w:rPr>
+          <w:noProof/>
+        </w:rPr>
         <w:drawing>
           <wp:inline distT="0" distB="0" distL="0" distR="0" wp14:anchorId="2B94D6A3" wp14:editId="30936951">
             <wp:extent cx="5922130" cy="2705100"/>
@@ -18735,6 +18713,7 @@
   <w:style w:type="character" w:default="1" w:styleId="a0">
     <w:name w:val="Default Paragraph Font"/>
     <w:uiPriority w:val="1"/>
+    <w:semiHidden/>
     <w:unhideWhenUsed/>
   </w:style>
   <w:style w:type="table" w:default="1" w:styleId="a1">
@@ -19432,7 +19411,7 @@
 </file>
 
 <file path=customXml/itemProps1.xml><?xml version="1.0" encoding="utf-8"?>
-<ds:datastoreItem xmlns:ds="http://schemas.openxmlformats.org/officeDocument/2006/customXml" ds:itemID="{9844015E-CD3F-4590-9BDB-CED1F86F6121}">
+<ds:datastoreItem xmlns:ds="http://schemas.openxmlformats.org/officeDocument/2006/customXml" ds:itemID="{610250AF-6145-4313-945B-5CEF34876E85}">
   <ds:schemaRefs>
     <ds:schemaRef ds:uri="http://schemas.openxmlformats.org/officeDocument/2006/bibliography"/>
   </ds:schemaRefs>
